--- a/Диплом.docx
+++ b/Диплом.docx
@@ -100,7 +100,7 @@
     <w:p>
       <w:pPr>
         <w:pStyle w:val="a3"/>
-        <w:jc w:val="left"/>
+        <w:jc w:val="center"/>
       </w:pPr>
       <w:r>
         <w:t>Тема</w:t>
@@ -3303,9 +3303,8 @@
           <w:u w:val="single"/>
           <w:lang w:eastAsia="ru-RU"/>
         </w:rPr>
-        <w:t xml:space="preserve"> А.Н., Воронина Н.А. Конструирование и технология электронных устрой</w:t>
-      </w:r>
-      <w:proofErr w:type="gramStart"/>
+        <w:t xml:space="preserve"> А.Н., Воронина Н.А. Конструирование и технология электро</w:t>
+      </w:r>
       <w:r>
         <w:rPr>
           <w:rFonts w:ascii="Times New Roman" w:eastAsia="Times New Roman" w:hAnsi="Times New Roman" w:cs="Times New Roman"/>
@@ -3314,9 +3313,9 @@
           <w:u w:val="single"/>
           <w:lang w:eastAsia="ru-RU"/>
         </w:rPr>
-        <w:t>ств пр</w:t>
-      </w:r>
-      <w:proofErr w:type="gramEnd"/>
+        <w:t>нных устрой</w:t>
+      </w:r>
+      <w:proofErr w:type="gramStart"/>
       <w:r>
         <w:rPr>
           <w:rFonts w:ascii="Times New Roman" w:eastAsia="Times New Roman" w:hAnsi="Times New Roman" w:cs="Times New Roman"/>
@@ -3325,9 +3324,9 @@
           <w:u w:val="single"/>
           <w:lang w:eastAsia="ru-RU"/>
         </w:rPr>
-        <w:t xml:space="preserve">иборов. </w:t>
-      </w:r>
-      <w:proofErr w:type="spellStart"/>
+        <w:t>ств пр</w:t>
+      </w:r>
+      <w:proofErr w:type="gramEnd"/>
       <w:r>
         <w:rPr>
           <w:rFonts w:ascii="Times New Roman" w:eastAsia="Times New Roman" w:hAnsi="Times New Roman" w:cs="Times New Roman"/>
@@ -3336,9 +3335,8 @@
           <w:u w:val="single"/>
           <w:lang w:eastAsia="ru-RU"/>
         </w:rPr>
-        <w:t>Печа</w:t>
-      </w:r>
-      <w:proofErr w:type="gramStart"/>
+        <w:t>иборов. Печат</w:t>
+      </w:r>
       <w:r>
         <w:rPr>
           <w:rFonts w:ascii="Times New Roman" w:eastAsia="Times New Roman" w:hAnsi="Times New Roman" w:cs="Times New Roman"/>
@@ -3347,51 +3345,7 @@
           <w:u w:val="single"/>
           <w:lang w:eastAsia="ru-RU"/>
         </w:rPr>
-        <w:t>т</w:t>
-      </w:r>
-      <w:proofErr w:type="spellEnd"/>
-      <w:r>
-        <w:rPr>
-          <w:rFonts w:ascii="Times New Roman" w:eastAsia="Times New Roman" w:hAnsi="Times New Roman" w:cs="Times New Roman"/>
-          <w:sz w:val="28"/>
-          <w:szCs w:val="28"/>
-          <w:u w:val="single"/>
-          <w:lang w:eastAsia="ru-RU"/>
-        </w:rPr>
-        <w:t>-</w:t>
-      </w:r>
-      <w:proofErr w:type="gramEnd"/>
-      <w:r>
-        <w:rPr>
-          <w:rFonts w:ascii="Times New Roman" w:eastAsia="Times New Roman" w:hAnsi="Times New Roman" w:cs="Times New Roman"/>
-          <w:sz w:val="28"/>
-          <w:szCs w:val="28"/>
-          <w:u w:val="single"/>
-          <w:lang w:eastAsia="ru-RU"/>
-        </w:rPr>
-        <w:t xml:space="preserve"> </w:t>
-      </w:r>
-      <w:proofErr w:type="spellStart"/>
-      <w:r>
-        <w:rPr>
-          <w:rFonts w:ascii="Times New Roman" w:eastAsia="Times New Roman" w:hAnsi="Times New Roman" w:cs="Times New Roman"/>
-          <w:sz w:val="28"/>
-          <w:szCs w:val="28"/>
-          <w:u w:val="single"/>
-          <w:lang w:eastAsia="ru-RU"/>
-        </w:rPr>
-        <w:t>ные</w:t>
-      </w:r>
-      <w:proofErr w:type="spellEnd"/>
-      <w:r>
-        <w:rPr>
-          <w:rFonts w:ascii="Times New Roman" w:eastAsia="Times New Roman" w:hAnsi="Times New Roman" w:cs="Times New Roman"/>
-          <w:sz w:val="28"/>
-          <w:szCs w:val="28"/>
-          <w:u w:val="single"/>
-          <w:lang w:eastAsia="ru-RU"/>
-        </w:rPr>
-        <w:t xml:space="preserve"> платы. – Учебное пособие.– Томск: Изд-во ТПУ, 2006. – 164 </w:t>
+        <w:t xml:space="preserve">ные платы. – Учебное пособие.– Томск: Изд-во ТПУ, 2006. – 164 </w:t>
       </w:r>
       <w:proofErr w:type="gramStart"/>
       <w:r>
@@ -7135,6 +7089,7 @@
           <w:b/>
           <w:noProof/>
           <w:szCs w:val="28"/>
+          <w:lang w:val="ru-RU"/>
         </w:rPr>
         <w:lastRenderedPageBreak/>
         <w:drawing>
@@ -7981,6 +7936,7 @@
           <w:b/>
           <w:noProof/>
           <w:szCs w:val="28"/>
+          <w:lang w:val="ru-RU"/>
         </w:rPr>
         <w:drawing>
           <wp:inline distT="0" distB="0" distL="0" distR="0">
@@ -8482,6 +8438,7 @@
           <w:b/>
           <w:noProof/>
           <w:szCs w:val="28"/>
+          <w:lang w:val="ru-RU"/>
         </w:rPr>
         <w:drawing>
           <wp:inline distT="0" distB="0" distL="0" distR="0">
@@ -8595,6 +8552,7 @@
         <w:rPr>
           <w:szCs w:val="28"/>
         </w:rPr>
+        <w:lastRenderedPageBreak/>
         <w:t>Рисунок 1.3 – Зірковий датчик AFS 45/40-27-01-01.</w:t>
       </w:r>
     </w:p>
@@ -9420,6 +9378,7 @@
         <w:rPr>
           <w:noProof/>
           <w:szCs w:val="28"/>
+          <w:lang w:val="ru-RU"/>
         </w:rPr>
         <w:lastRenderedPageBreak/>
         <w:drawing>
@@ -9760,6 +9719,7 @@
         <w:rPr>
           <w:noProof/>
           <w:szCs w:val="26"/>
+          <w:lang w:val="ru-RU"/>
         </w:rPr>
         <w:drawing>
           <wp:inline distT="0" distB="0" distL="0" distR="0">
@@ -9923,6 +9883,7 @@
           <w:szCs w:val="28"/>
           <w:lang w:val="uk-UA"/>
         </w:rPr>
+        <w:lastRenderedPageBreak/>
         <w:br w:type="page"/>
       </w:r>
     </w:p>
@@ -10739,7 +10700,7 @@
           <w:noProof/>
           <w:sz w:val="28"/>
           <w:szCs w:val="28"/>
-          <w:lang w:val="uk-UA" w:eastAsia="ru-RU"/>
+          <w:lang w:eastAsia="ru-RU"/>
         </w:rPr>
         <w:drawing>
           <wp:anchor distT="0" distB="0" distL="114300" distR="114300" simplePos="0" relativeHeight="251659264" behindDoc="0" locked="0" layoutInCell="1" allowOverlap="1">
@@ -13340,6 +13301,7 @@
         <w:rPr>
           <w:noProof/>
           <w:szCs w:val="28"/>
+          <w:lang w:val="ru-RU"/>
         </w:rPr>
         <w:drawing>
           <wp:inline distT="0" distB="0" distL="0" distR="0">
@@ -13406,6 +13368,7 @@
           <w:szCs w:val="28"/>
           <w:lang w:val="uk-UA"/>
         </w:rPr>
+        <w:lastRenderedPageBreak/>
         <w:t>Рисунок 2.2 – Камера SQ11.</w:t>
       </w:r>
     </w:p>
@@ -13429,7 +13392,6 @@
           <w:b/>
           <w:szCs w:val="28"/>
         </w:rPr>
-        <w:lastRenderedPageBreak/>
         <w:t>2.1.2 Розробка схеми контролера</w:t>
       </w:r>
       <w:bookmarkEnd w:id="50"/>
@@ -14820,6 +14782,7 @@
                 <w:szCs w:val="28"/>
                 <w:lang w:val="uk-UA"/>
               </w:rPr>
+              <w:lastRenderedPageBreak/>
               <w:t>Expansion</w:t>
             </w:r>
             <w:proofErr w:type="spellEnd"/>
@@ -14882,7 +14845,7 @@
           <w:noProof/>
           <w:sz w:val="28"/>
           <w:szCs w:val="28"/>
-          <w:lang w:val="uk-UA" w:eastAsia="ru-RU"/>
+          <w:lang w:eastAsia="ru-RU"/>
         </w:rPr>
         <w:lastRenderedPageBreak/>
         <w:drawing>
@@ -15446,6 +15409,7 @@
           <w:szCs w:val="28"/>
           <w:lang w:val="uk-UA"/>
         </w:rPr>
+        <w:lastRenderedPageBreak/>
         <w:t>Кнопка BOOT може бути використана для завантаження з SD-карти або з USB-порту.</w:t>
       </w:r>
     </w:p>
@@ -15474,7 +15438,6 @@
           <w:szCs w:val="28"/>
           <w:lang w:val="uk-UA"/>
         </w:rPr>
-        <w:lastRenderedPageBreak/>
         <w:t>слот</w:t>
       </w:r>
       <w:proofErr w:type="spellEnd"/>
@@ -15662,7 +15625,7 @@
           <w:noProof/>
           <w:sz w:val="28"/>
           <w:szCs w:val="28"/>
-          <w:lang w:val="uk-UA" w:eastAsia="ru-RU"/>
+          <w:lang w:eastAsia="ru-RU"/>
         </w:rPr>
         <w:drawing>
           <wp:inline distT="0" distB="0" distL="0" distR="0">
@@ -15825,7 +15788,7 @@
           <w:rFonts w:ascii="Times New Roman" w:hAnsi="Times New Roman" w:cs="Times New Roman"/>
           <w:sz w:val="28"/>
           <w:szCs w:val="28"/>
-          <w:lang w:val="uk-UA"/>
+          <w:lang w:val="en-US"/>
         </w:rPr>
       </w:pPr>
       <w:r>
@@ -15845,7 +15808,30 @@
           <w:lang w:val="uk-UA"/>
         </w:rPr>
         <w:tab/>
-        <w:t xml:space="preserve">між контролером і камерою з живлення та бортовим обчислювальним комплексом та  обрати інтерфейс з’єднання між ними. В камері та контролері вже є входи  для USB 2.0 тому зручно обрати інтерфейс з’єднання USB.  </w:t>
+        <w:t xml:space="preserve">між контролером і камерою з живлення та </w:t>
+      </w:r>
+    </w:p>
+    <w:p>
+      <w:pPr>
+        <w:spacing w:after="0"/>
+        <w:ind w:firstLine="708"/>
+        <w:jc w:val="both"/>
+        <w:rPr>
+          <w:rFonts w:ascii="Times New Roman" w:hAnsi="Times New Roman" w:cs="Times New Roman"/>
+          <w:sz w:val="28"/>
+          <w:szCs w:val="28"/>
+          <w:lang w:val="uk-UA"/>
+        </w:rPr>
+      </w:pPr>
+      <w:r>
+        <w:rPr>
+          <w:rFonts w:ascii="Times New Roman" w:hAnsi="Times New Roman" w:cs="Times New Roman"/>
+          <w:sz w:val="28"/>
+          <w:szCs w:val="28"/>
+          <w:lang w:val="uk-UA"/>
+        </w:rPr>
+        <w:lastRenderedPageBreak/>
+        <w:t xml:space="preserve">бортовим обчислювальним комплексом та  обрати інтерфейс з’єднання між ними. В камері та контролері вже є входи  для USB 2.0 тому зручно обрати інтерфейс з’єднання USB.  </w:t>
       </w:r>
     </w:p>
     <w:p>
@@ -15864,7 +15850,6 @@
           <w:szCs w:val="28"/>
           <w:lang w:val="uk-UA"/>
         </w:rPr>
-        <w:lastRenderedPageBreak/>
         <w:t xml:space="preserve">Інтерфейс з’єднання USB 2.0, сигнали передаються по двом проводам (вита пара) екранованого чотирьохжильного кабелю. Для низько швидкісних і повно швидкісних пристроїв диференціальна "1" передається шляхом підтяжки лінії D + до напруги більш 2,8В, а лінії D- до напруги менше 0,3В. При цьому лінії  D + і D- термінувати на стороні </w:t>
       </w:r>
       <w:proofErr w:type="spellStart"/>
@@ -16043,8 +16028,9 @@
           <w:noProof/>
           <w:sz w:val="28"/>
           <w:szCs w:val="28"/>
-          <w:lang w:val="uk-UA" w:eastAsia="ru-RU"/>
-        </w:rPr>
+          <w:lang w:eastAsia="ru-RU"/>
+        </w:rPr>
+        <w:lastRenderedPageBreak/>
         <w:drawing>
           <wp:inline distT="0" distB="0" distL="0" distR="0">
             <wp:extent cx="5940425" cy="2160155"/>
@@ -16109,7 +16095,6 @@
           <w:szCs w:val="28"/>
           <w:lang w:val="uk-UA"/>
         </w:rPr>
-        <w:lastRenderedPageBreak/>
         <w:t>Рисунок 2.5 – Схема з’єднання датчика. БЦОК– бортовий цифровий обчислювальний комплекс. X</w:t>
       </w:r>
       <w:r>
@@ -16244,7 +16229,7 @@
           <w:noProof/>
           <w:sz w:val="28"/>
           <w:szCs w:val="28"/>
-          <w:lang w:val="uk-UA" w:eastAsia="ru-RU"/>
+          <w:lang w:eastAsia="ru-RU"/>
         </w:rPr>
         <w:drawing>
           <wp:inline distT="0" distB="0" distL="0" distR="0">
@@ -16339,7 +16324,7 @@
           <w:noProof/>
           <w:sz w:val="28"/>
           <w:szCs w:val="28"/>
-          <w:lang w:val="uk-UA" w:eastAsia="ru-RU"/>
+          <w:lang w:eastAsia="ru-RU"/>
         </w:rPr>
         <w:drawing>
           <wp:inline distT="0" distB="0" distL="0" distR="0">
@@ -16430,6 +16415,7 @@
           <w:szCs w:val="28"/>
           <w:lang w:val="uk-UA"/>
         </w:rPr>
+        <w:lastRenderedPageBreak/>
         <w:t>VBUS проходить постійна напруга 5 Вольт відносно GND. Мінімальне значення сили електричного струму для нього дорівнює 500мА;</w:t>
       </w:r>
     </w:p>
@@ -17109,7 +17095,7 @@
           <w:noProof/>
           <w:sz w:val="28"/>
           <w:szCs w:val="28"/>
-          <w:lang w:val="uk-UA" w:eastAsia="ru-RU"/>
+          <w:lang w:eastAsia="ru-RU"/>
         </w:rPr>
         <w:drawing>
           <wp:inline distT="0" distB="0" distL="0" distR="0">
@@ -17175,6 +17161,7 @@
           <w:szCs w:val="28"/>
           <w:lang w:val="uk-UA"/>
         </w:rPr>
+        <w:lastRenderedPageBreak/>
         <w:t xml:space="preserve">Рисунок 3.1 – Складальне креслення контролера </w:t>
       </w:r>
       <w:proofErr w:type="spellStart"/>
@@ -17234,9 +17221,8 @@
           <w:noProof/>
           <w:sz w:val="28"/>
           <w:szCs w:val="28"/>
-          <w:lang w:val="uk-UA" w:eastAsia="ru-RU"/>
-        </w:rPr>
-        <w:lastRenderedPageBreak/>
+          <w:lang w:eastAsia="ru-RU"/>
+        </w:rPr>
         <w:drawing>
           <wp:inline distT="0" distB="0" distL="0" distR="0">
             <wp:extent cx="5724525" cy="3467100"/>
@@ -17874,6 +17860,7 @@
           <w:szCs w:val="28"/>
           <w:lang w:val="uk-UA"/>
         </w:rPr>
+        <w:lastRenderedPageBreak/>
         <w:t>Можливість використання датчика при відсутності навігаційних параметрів космічного апарату (особливо при відсутності систем глобального позиціонування типу GPS і ГЛОНАСС).</w:t>
       </w:r>
     </w:p>
@@ -17901,7 +17888,6 @@
           <w:szCs w:val="28"/>
           <w:lang w:val="uk-UA"/>
         </w:rPr>
-        <w:lastRenderedPageBreak/>
         <w:t>Можливість використання як на навколоземних орбітах, так і на орбітах інших планет і їх супутників (Марс, Юпітер і його супутники, Місяць і т.д.).</w:t>
       </w:r>
     </w:p>
@@ -18537,7 +18523,7 @@
           <w:noProof/>
           <w:sz w:val="28"/>
           <w:szCs w:val="28"/>
-          <w:lang w:val="uk-UA" w:eastAsia="ru-RU"/>
+          <w:lang w:eastAsia="ru-RU"/>
         </w:rPr>
         <w:lastRenderedPageBreak/>
         <w:drawing>
@@ -18796,7 +18782,7 @@
           <w:rFonts w:ascii="Times New Roman" w:hAnsi="Times New Roman" w:cs="Times New Roman"/>
           <w:sz w:val="28"/>
           <w:szCs w:val="28"/>
-          <w:lang w:val="uk-UA"/>
+          <w:lang w:val="en-US"/>
         </w:rPr>
       </w:pPr>
       <w:r>
@@ -18889,8 +18875,21 @@
           <w:szCs w:val="28"/>
           <w:lang w:val="uk-UA"/>
         </w:rPr>
-        <w:t xml:space="preserve">Конструкція  робочого  стільця  (крісла)  повинна  забезпечувати  підтримку раціональної пози під час виконання основних виробничих операцій, створювати умови для зміни пози з метою зниження статичного </w:t>
-      </w:r>
+        <w:t xml:space="preserve">Конструкція  робочого  стільця  (крісла)  повинна  забезпечувати  підтримку раціональної пози під час виконання основних виробничих </w:t>
+      </w:r>
+    </w:p>
+    <w:p>
+      <w:pPr>
+        <w:spacing w:after="0" w:line="240" w:lineRule="auto"/>
+        <w:ind w:firstLine="703"/>
+        <w:jc w:val="both"/>
+        <w:rPr>
+          <w:rFonts w:ascii="Times New Roman" w:hAnsi="Times New Roman" w:cs="Times New Roman"/>
+          <w:sz w:val="28"/>
+          <w:szCs w:val="28"/>
+          <w:lang w:val="uk-UA"/>
+        </w:rPr>
+      </w:pPr>
       <w:r>
         <w:rPr>
           <w:rFonts w:ascii="Times New Roman" w:hAnsi="Times New Roman" w:cs="Times New Roman"/>
@@ -18899,7 +18898,7 @@
           <w:lang w:val="uk-UA"/>
         </w:rPr>
         <w:lastRenderedPageBreak/>
-        <w:t>напруження м’язів шийно-плечової області й спини та попередження втоми.</w:t>
+        <w:t>операцій, створювати умови для зміни пози з метою зниження статичного напруження м’язів шийно-плечової області й спини та попередження втоми.</w:t>
       </w:r>
     </w:p>
     <w:p>
@@ -19398,17 +19397,40 @@
           <w:rFonts w:ascii="Times New Roman" w:hAnsi="Times New Roman" w:cs="Times New Roman"/>
           <w:sz w:val="28"/>
           <w:szCs w:val="28"/>
-          <w:lang w:val="uk-UA"/>
-        </w:rPr>
-      </w:pPr>
-      <w:r>
-        <w:rPr>
-          <w:rFonts w:ascii="Times New Roman" w:hAnsi="Times New Roman" w:cs="Times New Roman"/>
-          <w:sz w:val="28"/>
-          <w:szCs w:val="28"/>
-          <w:lang w:val="uk-UA"/>
-        </w:rPr>
-        <w:t>Для покращення зорових умов роботи рекомендовано замінити 3 лампи, що перегоріли на нові. А для найкращого використання природного освітлення необхідно прибрати 5 робочих місць , а 7 що залишились розмістити під вікном так, щоб світло падало зліва.</w:t>
+          <w:lang w:val="en-US"/>
+        </w:rPr>
+      </w:pPr>
+      <w:r>
+        <w:rPr>
+          <w:rFonts w:ascii="Times New Roman" w:hAnsi="Times New Roman" w:cs="Times New Roman"/>
+          <w:sz w:val="28"/>
+          <w:szCs w:val="28"/>
+          <w:lang w:val="uk-UA"/>
+        </w:rPr>
+        <w:t xml:space="preserve">Для покращення зорових умов роботи рекомендовано замінити 3 </w:t>
+      </w:r>
+    </w:p>
+    <w:p>
+      <w:pPr>
+        <w:spacing w:line="240" w:lineRule="auto"/>
+        <w:ind w:firstLine="708"/>
+        <w:jc w:val="both"/>
+        <w:rPr>
+          <w:rFonts w:ascii="Times New Roman" w:hAnsi="Times New Roman" w:cs="Times New Roman"/>
+          <w:sz w:val="28"/>
+          <w:szCs w:val="28"/>
+          <w:lang w:val="uk-UA"/>
+        </w:rPr>
+      </w:pPr>
+      <w:r>
+        <w:rPr>
+          <w:rFonts w:ascii="Times New Roman" w:hAnsi="Times New Roman" w:cs="Times New Roman"/>
+          <w:sz w:val="28"/>
+          <w:szCs w:val="28"/>
+          <w:lang w:val="uk-UA"/>
+        </w:rPr>
+        <w:lastRenderedPageBreak/>
+        <w:t>лампи, що перегоріли на нові. А для найкращого використання природного освітлення необхідно прибрати 5 робочих місць , а 7 що залишились розмістити під вікном так, щоб світло падало зліва.</w:t>
       </w:r>
     </w:p>
     <w:p>
@@ -20853,6 +20875,7 @@
           <w:szCs w:val="28"/>
           <w:lang w:val="uk-UA"/>
         </w:rPr>
+        <w:lastRenderedPageBreak/>
         <w:t xml:space="preserve">Шум погіршує умови праці здійснюючи шкідливу дію на організм людини. Працівники в умовах тривалої шумової дії відчувають дратівливість,  головні болі,  запаморочення, зниження пам'яті, підвищену стомлюваність,  пониження апетиту, болі у вухах. Під впливом шуму знижується концентрація уваги і працездатність людини. </w:t>
       </w:r>
     </w:p>
@@ -20875,7 +20898,6 @@
           <w:szCs w:val="28"/>
           <w:lang w:val="uk-UA"/>
         </w:rPr>
-        <w:lastRenderedPageBreak/>
         <w:t>Для одного  середнього комп’ютера</w:t>
       </w:r>
       <w:r>
@@ -21865,9 +21887,11 @@
     </w:p>
     <w:sectPr>
       <w:headerReference w:type="default" r:id="rId29"/>
+      <w:headerReference w:type="first" r:id="rId30"/>
       <w:pgSz w:w="11906" w:h="16838"/>
       <w:pgMar w:top="1134" w:right="1134" w:bottom="1134" w:left="1701" w:header="720" w:footer="720" w:gutter="0"/>
       <w:cols w:space="720"/>
+      <w:docGrid w:linePitch="299"/>
     </w:sectPr>
   </w:body>
 </w:document>
@@ -21925,6 +21949,534 @@
 
 <file path=word/header1.xml><?xml version="1.0" encoding="utf-8"?>
 <w:hdr xmlns:ve="http://schemas.openxmlformats.org/markup-compatibility/2006" xmlns:o="urn:schemas-microsoft-com:office:office" xmlns:r="http://schemas.openxmlformats.org/officeDocument/2006/relationships" xmlns:m="http://schemas.openxmlformats.org/officeDocument/2006/math" xmlns:v="urn:schemas-microsoft-com:vml" xmlns:wp="http://schemas.openxmlformats.org/drawingml/2006/wordprocessingDrawing" xmlns:w10="urn:schemas-microsoft-com:office:word" xmlns:w="http://schemas.openxmlformats.org/wordprocessingml/2006/main" xmlns:wne="http://schemas.microsoft.com/office/word/2006/wordml">
+  <w:p>
+    <w:pPr>
+      <w:pStyle w:val="a5"/>
+      <w:jc w:val="right"/>
+    </w:pPr>
+    <w:r>
+      <w:rPr>
+        <w:noProof/>
+        <w:lang w:eastAsia="ru-RU"/>
+      </w:rPr>
+      <w:pict>
+        <v:group id="_x0000_s11265" style="position:absolute;left:0;text-align:left;margin-left:-57pt;margin-top:-26.5pt;width:552.75pt;height:802.2pt;z-index:251658240" coordorigin="426,397" coordsize="11055,16044" o:allowincell="f">
+          <v:group id="_x0000_s11266" style="position:absolute;left:426;top:397;width:11055;height:16044" coordorigin="454,576" coordsize="10949,15925">
+            <v:line id="_x0000_s11267" style="position:absolute;flip:y" from="454,8278" to="455,16500" o:allowincell="f" strokeweight="1.5pt">
+              <v:stroke startarrowwidth="narrow" startarrowlength="long" endarrowwidth="narrow" endarrowlength="long"/>
+            </v:line>
+            <v:line id="_x0000_s11268" style="position:absolute;flip:y" from="737,8278" to="738,16500" o:allowincell="f" strokeweight="1.5pt">
+              <v:stroke startarrowwidth="narrow" startarrowlength="long" endarrowwidth="narrow" endarrowlength="long"/>
+            </v:line>
+            <v:line id="_x0000_s11269" style="position:absolute;flip:x" from="454,16500" to="1134,16501" o:allowincell="f" strokeweight="1.5pt">
+              <v:stroke startarrowwidth="narrow" startarrowlength="long" endarrowwidth="narrow" endarrowlength="long"/>
+            </v:line>
+            <v:line id="_x0000_s11270" style="position:absolute" from="454,15082" to="1134,15083" o:allowincell="f" strokeweight="1.5pt">
+              <v:stroke startarrowwidth="narrow" startarrowlength="long" endarrowwidth="narrow" endarrowlength="long"/>
+            </v:line>
+            <v:line id="_x0000_s11271" style="position:absolute" from="454,13098" to="1134,13099" o:allowincell="f" strokeweight="1.5pt">
+              <v:stroke startarrowwidth="narrow" startarrowlength="long" endarrowwidth="narrow" endarrowlength="long"/>
+            </v:line>
+            <v:line id="_x0000_s11272" style="position:absolute" from="454,11680" to="1134,11681" o:allowincell="f" strokeweight="1.5pt">
+              <v:stroke startarrowwidth="narrow" startarrowlength="long" endarrowwidth="narrow" endarrowlength="long"/>
+            </v:line>
+            <v:line id="_x0000_s11273" style="position:absolute" from="454,10263" to="1134,10264" o:allowincell="f" strokeweight="1.5pt">
+              <v:stroke startarrowwidth="narrow" startarrowlength="long" endarrowwidth="narrow" endarrowlength="long"/>
+            </v:line>
+            <v:line id="_x0000_s11274" style="position:absolute" from="454,8278" to="1134,8279" o:allowincell="f" strokeweight="1.5pt">
+              <v:stroke startarrowwidth="narrow" startarrowlength="long" endarrowwidth="narrow" endarrowlength="long"/>
+            </v:line>
+            <v:line id="_x0000_s11275" style="position:absolute" from="2110,15649" to="2111,16500" o:allowincell="f" strokeweight="1.5pt">
+              <v:stroke startarrowwidth="narrow" startarrowlength="long" endarrowwidth="narrow" endarrowlength="long"/>
+            </v:line>
+            <v:line id="_x0000_s11276" style="position:absolute" from="3280,15649" to="3281,16500" o:allowincell="f" strokeweight="1.5pt">
+              <v:stroke startarrowwidth="narrow" startarrowlength="long" endarrowwidth="narrow" endarrowlength="long"/>
+            </v:line>
+            <v:line id="_x0000_s11277" style="position:absolute" from="1543,15649" to="1544,16500" o:allowincell="f" strokeweight="1.5pt">
+              <v:stroke startarrowwidth="narrow" startarrowlength="long" endarrowwidth="narrow" endarrowlength="long"/>
+            </v:line>
+            <v:line id="_x0000_s11278" style="position:absolute" from="4269,15649" to="4270,16500" o:allowincell="f" strokeweight="1.5pt">
+              <v:stroke startarrowwidth="narrow" startarrowlength="long" endarrowwidth="narrow" endarrowlength="long"/>
+            </v:line>
+            <v:line id="_x0000_s11279" style="position:absolute" from="4836,15649" to="4837,16500" o:allowincell="f" strokeweight="1.5pt">
+              <v:stroke startarrowwidth="narrow" startarrowlength="long" endarrowwidth="narrow" endarrowlength="long"/>
+            </v:line>
+            <v:group id="_x0000_s11280" style="position:absolute;left:1130;top:576;width:10273;height:15924" coordorigin="1130,576" coordsize="10273,15924">
+              <v:rect id="_x0000_s11281" style="position:absolute;left:1130;top:576;width:10242;height:15912" o:allowincell="f" filled="f" strokeweight="1.5pt">
+                <v:textbox inset="0,0,0,0"/>
+              </v:rect>
+              <v:line id="_x0000_s11282" style="position:absolute" from="1147,15649" to="11400,15650" o:allowincell="f" strokeweight="1.5pt">
+                <v:stroke startarrowwidth="narrow" startarrowlength="long" endarrowwidth="narrow" endarrowlength="long"/>
+              </v:line>
+              <v:line id="_x0000_s11283" style="position:absolute" from="1147,15933" to="4838,15934" o:allowincell="f">
+                <v:stroke startarrowwidth="narrow" startarrowlength="long" endarrowwidth="narrow" endarrowlength="long"/>
+              </v:line>
+              <v:line id="_x0000_s11284" style="position:absolute" from="1147,16216" to="4838,16217" o:allowincell="f">
+                <v:stroke startarrowwidth="narrow" startarrowlength="long" endarrowwidth="narrow" endarrowlength="long"/>
+              </v:line>
+              <v:rect id="_x0000_s11285" style="position:absolute;left:1574;top:16245;width:511;height:227" o:allowincell="f" filled="f" stroked="f" strokeweight="1.5pt">
+                <v:textbox style="mso-next-textbox:#_x0000_s11285" inset="0,0,0,0">
+                  <w:txbxContent>
+                    <w:p>
+                      <w:pPr>
+                        <w:pStyle w:val="a3"/>
+                      </w:pPr>
+                      <w:r>
+                        <w:rPr>
+                          <w:rFonts w:ascii="Arial" w:hAnsi="Arial" w:cs="Arial"/>
+                          <w:sz w:val="20"/>
+                        </w:rPr>
+                        <w:t>Арк</w:t>
+                      </w:r>
+                      <w:r>
+                        <w:t>.</w:t>
+                      </w:r>
+                    </w:p>
+                  </w:txbxContent>
+                </v:textbox>
+              </v:rect>
+              <v:rect id="_x0000_s11286" style="position:absolute;left:2110;top:16245;width:1136;height:227" o:allowincell="f" filled="f" stroked="f" strokeweight="1.5pt">
+                <v:textbox style="mso-next-textbox:#_x0000_s11286" inset="0,0,0,0">
+                  <w:txbxContent>
+                    <w:p>
+                      <w:pPr>
+                        <w:pStyle w:val="a3"/>
+                        <w:rPr>
+                          <w:rFonts w:ascii="Arial" w:hAnsi="Arial" w:cs="Arial"/>
+                          <w:sz w:val="20"/>
+                        </w:rPr>
+                      </w:pPr>
+                      <w:r>
+                        <w:rPr>
+                          <w:rFonts w:ascii="Arial" w:hAnsi="Arial" w:cs="Arial"/>
+                          <w:sz w:val="20"/>
+                        </w:rPr>
+                        <w:t xml:space="preserve">№ </w:t>
+                      </w:r>
+                      <w:proofErr w:type="spellStart"/>
+                      <w:r>
+                        <w:rPr>
+                          <w:rFonts w:ascii="Arial" w:hAnsi="Arial" w:cs="Arial"/>
+                          <w:sz w:val="20"/>
+                        </w:rPr>
+                        <w:t>докум</w:t>
+                      </w:r>
+                      <w:proofErr w:type="spellEnd"/>
+                      <w:r>
+                        <w:rPr>
+                          <w:rFonts w:ascii="Arial" w:hAnsi="Arial" w:cs="Arial"/>
+                          <w:sz w:val="20"/>
+                        </w:rPr>
+                        <w:t>.</w:t>
+                      </w:r>
+                    </w:p>
+                  </w:txbxContent>
+                </v:textbox>
+              </v:rect>
+              <v:rect id="_x0000_s11287" style="position:absolute;left:3280;top:16245;width:965;height:227" o:allowincell="f" filled="f" stroked="f" strokeweight="1.5pt">
+                <v:textbox style="mso-next-textbox:#_x0000_s11287" inset="0,0,0,0">
+                  <w:txbxContent>
+                    <w:p>
+                      <w:pPr>
+                        <w:pStyle w:val="a3"/>
+                        <w:rPr>
+                          <w:rFonts w:ascii="Arial" w:hAnsi="Arial" w:cs="Arial"/>
+                          <w:sz w:val="20"/>
+                        </w:rPr>
+                      </w:pPr>
+                      <w:r>
+                        <w:rPr>
+                          <w:rFonts w:ascii="Arial" w:hAnsi="Arial" w:cs="Arial"/>
+                          <w:sz w:val="20"/>
+                        </w:rPr>
+                        <w:t>Підп.</w:t>
+                      </w:r>
+                    </w:p>
+                  </w:txbxContent>
+                </v:textbox>
+              </v:rect>
+              <v:rect id="_x0000_s11288" style="position:absolute;left:1134;top:16245;width:398;height:227" o:allowincell="f" filled="f" stroked="f" strokeweight="1.5pt">
+                <v:textbox style="mso-next-textbox:#_x0000_s11288" inset="0,0,0,0">
+                  <w:txbxContent>
+                    <w:p>
+                      <w:pPr>
+                        <w:pStyle w:val="a3"/>
+                        <w:rPr>
+                          <w:rFonts w:ascii="Arial" w:hAnsi="Arial" w:cs="Arial"/>
+                          <w:sz w:val="20"/>
+                        </w:rPr>
+                      </w:pPr>
+                      <w:proofErr w:type="spellStart"/>
+                      <w:r>
+                        <w:rPr>
+                          <w:rFonts w:ascii="Arial" w:hAnsi="Arial" w:cs="Arial"/>
+                          <w:sz w:val="20"/>
+                        </w:rPr>
+                        <w:t>Зм</w:t>
+                      </w:r>
+                      <w:proofErr w:type="spellEnd"/>
+                    </w:p>
+                  </w:txbxContent>
+                </v:textbox>
+              </v:rect>
+              <v:line id="_x0000_s11289" style="position:absolute" from="10922,15635" to="10923,16486" o:allowincell="f" strokeweight="1.5pt">
+                <v:stroke startarrowwidth="narrow" startarrowlength="long" endarrowwidth="narrow" endarrowlength="long"/>
+              </v:line>
+              <v:line id="_x0000_s11290" style="position:absolute" from="10922,16046" to="11350,16047" o:allowincell="f" strokeweight="1.5pt">
+                <v:stroke startarrowwidth="narrow" startarrowlength="long" endarrowwidth="narrow" endarrowlength="long"/>
+              </v:line>
+              <v:rect id="_x0000_s11291" style="position:absolute;left:10893;top:15678;width:510;height:340" o:allowincell="f" filled="f" stroked="f" strokeweight="1.5pt">
+                <v:textbox style="mso-next-textbox:#_x0000_s11291" inset="0,0,0,0">
+                  <w:txbxContent>
+                    <w:p>
+                      <w:pPr>
+                        <w:pStyle w:val="a3"/>
+                        <w:rPr>
+                          <w:rFonts w:ascii="Arial" w:hAnsi="Arial" w:cs="Arial"/>
+                          <w:sz w:val="20"/>
+                        </w:rPr>
+                      </w:pPr>
+                      <w:r>
+                        <w:rPr>
+                          <w:rFonts w:ascii="Arial" w:hAnsi="Arial" w:cs="Arial"/>
+                          <w:sz w:val="20"/>
+                          <w:lang w:val="en-US"/>
+                        </w:rPr>
+                        <w:t xml:space="preserve">  </w:t>
+                      </w:r>
+                      <w:r>
+                        <w:rPr>
+                          <w:rFonts w:ascii="Arial" w:hAnsi="Arial" w:cs="Arial"/>
+                          <w:sz w:val="20"/>
+                        </w:rPr>
+                        <w:t>Арк.</w:t>
+                      </w:r>
+                    </w:p>
+                  </w:txbxContent>
+                </v:textbox>
+              </v:rect>
+              <v:rect id="_x0000_s11292" style="position:absolute;left:10922;top:16103;width:428;height:397" o:allowincell="f" filled="f" stroked="f" strokeweight="1.5pt">
+                <v:textbox style="mso-next-textbox:#_x0000_s11292" inset="0,0,0,0">
+                  <w:txbxContent>
+                    <w:p>
+                      <w:r>
+                        <w:rPr>
+                          <w:lang w:val="en-US"/>
+                        </w:rPr>
+                        <w:t xml:space="preserve">   </w:t>
+                      </w:r>
+                      <w:fldSimple w:instr=" PAGE  \* MERGEFORMAT ">
+                        <w:r>
+                          <w:rPr>
+                            <w:noProof/>
+                            <w:sz w:val="20"/>
+                            <w:szCs w:val="20"/>
+                            <w:lang w:val="en-US"/>
+                          </w:rPr>
+                          <w:t>39</w:t>
+                        </w:r>
+                      </w:fldSimple>
+                    </w:p>
+                  </w:txbxContent>
+                </v:textbox>
+              </v:rect>
+              <v:rect id="_x0000_s11293" style="position:absolute;left:4325;top:16245;width:455;height:227" o:allowincell="f" filled="f" stroked="f" strokeweight="1.5pt">
+                <v:textbox style="mso-next-textbox:#_x0000_s11293" inset="0,0,0,0">
+                  <w:txbxContent>
+                    <w:p>
+                      <w:pPr>
+                        <w:pStyle w:val="a3"/>
+                        <w:rPr>
+                          <w:rFonts w:ascii="Arial" w:hAnsi="Arial" w:cs="Arial"/>
+                          <w:sz w:val="20"/>
+                        </w:rPr>
+                      </w:pPr>
+                      <w:r>
+                        <w:rPr>
+                          <w:rFonts w:ascii="Arial" w:hAnsi="Arial" w:cs="Arial"/>
+                          <w:sz w:val="20"/>
+                        </w:rPr>
+                        <w:t>Дата</w:t>
+                      </w:r>
+                    </w:p>
+                  </w:txbxContent>
+                </v:textbox>
+              </v:rect>
+              <v:rect id="_x0000_s11294" style="position:absolute;left:4970;top:15876;width:5954;height:397" o:allowincell="f" filled="f" stroked="f" strokeweight="1.5pt">
+                <v:textbox style="mso-next-textbox:#_x0000_s11294" inset="0,0,0,0">
+                  <w:txbxContent>
+                    <w:p>
+                      <w:pPr>
+                        <w:jc w:val="center"/>
+                        <w:rPr>
+                          <w:lang w:val="uk-UA"/>
+                        </w:rPr>
+                      </w:pPr>
+                      <w:r>
+                        <w:rPr>
+                          <w:color w:val="000000"/>
+                          <w:sz w:val="24"/>
+                          <w:lang w:val="uk-UA"/>
+                        </w:rPr>
+                        <w:t>(Позначення документу)</w:t>
+                      </w:r>
+                    </w:p>
+                  </w:txbxContent>
+                </v:textbox>
+              </v:rect>
+            </v:group>
+            <v:shapetype id="_x0000_t202" coordsize="21600,21600" o:spt="202" path="m,l,21600r21600,l21600,xe">
+              <v:stroke joinstyle="miter"/>
+              <v:path gradientshapeok="t" o:connecttype="rect"/>
+            </v:shapetype>
+            <v:shape id="_x0000_s11295" type="#_x0000_t202" style="position:absolute;left:482;top:8352;width:198;height:1814" o:allowincell="f" stroked="f">
+              <v:textbox style="layout-flow:vertical;mso-layout-flow-alt:bottom-to-top;mso-next-textbox:#_x0000_s11295" inset="0,0,0,0">
+                <w:txbxContent>
+                  <w:p>
+                    <w:pPr>
+                      <w:pStyle w:val="a3"/>
+                      <w:rPr>
+                        <w:rFonts w:ascii="Arial" w:hAnsi="Arial" w:cs="Arial"/>
+                        <w:sz w:val="20"/>
+                      </w:rPr>
+                    </w:pPr>
+                    <w:r>
+                      <w:rPr>
+                        <w:rFonts w:ascii="Arial" w:hAnsi="Arial" w:cs="Arial"/>
+                        <w:sz w:val="20"/>
+                      </w:rPr>
+                      <w:t>Підп. і дата</w:t>
+                    </w:r>
+                  </w:p>
+                </w:txbxContent>
+              </v:textbox>
+            </v:shape>
+            <v:shape id="_x0000_s11296" type="#_x0000_t202" style="position:absolute;left:482;top:10305;width:198;height:1327" o:allowincell="f" stroked="f">
+              <v:textbox style="layout-flow:vertical;mso-layout-flow-alt:bottom-to-top;mso-next-textbox:#_x0000_s11296" inset="0,0,0,0">
+                <w:txbxContent>
+                  <w:p>
+                    <w:pPr>
+                      <w:pStyle w:val="a3"/>
+                      <w:rPr>
+                        <w:rFonts w:ascii="Arial" w:hAnsi="Arial" w:cs="Arial"/>
+                        <w:sz w:val="20"/>
+                      </w:rPr>
+                    </w:pPr>
+                    <w:r>
+                      <w:rPr>
+                        <w:rFonts w:ascii="Arial" w:hAnsi="Arial" w:cs="Arial"/>
+                        <w:sz w:val="20"/>
+                      </w:rPr>
+                      <w:t>Інв. № дубл.</w:t>
+                    </w:r>
+                  </w:p>
+                </w:txbxContent>
+              </v:textbox>
+            </v:shape>
+            <v:shape id="_x0000_s11297" type="#_x0000_t202" style="position:absolute;left:482;top:11779;width:198;height:1270" o:allowincell="f" stroked="f">
+              <v:textbox style="layout-flow:vertical;mso-layout-flow-alt:bottom-to-top;mso-next-textbox:#_x0000_s11297" inset="0,0,0,0">
+                <w:txbxContent>
+                  <w:p>
+                    <w:pPr>
+                      <w:pStyle w:val="a3"/>
+                      <w:rPr>
+                        <w:rFonts w:ascii="Arial" w:hAnsi="Arial" w:cs="Arial"/>
+                        <w:sz w:val="20"/>
+                      </w:rPr>
+                    </w:pPr>
+                    <w:r>
+                      <w:rPr>
+                        <w:rFonts w:ascii="Arial" w:hAnsi="Arial" w:cs="Arial"/>
+                        <w:sz w:val="20"/>
+                      </w:rPr>
+                      <w:t>Зам. інв. №</w:t>
+                    </w:r>
+                  </w:p>
+                </w:txbxContent>
+              </v:textbox>
+            </v:shape>
+            <v:shape id="_x0000_s11298" type="#_x0000_t202" style="position:absolute;left:482;top:13310;width:198;height:1701" o:allowincell="f" stroked="f">
+              <v:textbox style="layout-flow:vertical;mso-layout-flow-alt:bottom-to-top;mso-next-textbox:#_x0000_s11298" inset="0,0,0,0">
+                <w:txbxContent>
+                  <w:p>
+                    <w:pPr>
+                      <w:pStyle w:val="a3"/>
+                      <w:rPr>
+                        <w:rFonts w:ascii="Arial" w:hAnsi="Arial" w:cs="Arial"/>
+                        <w:sz w:val="20"/>
+                      </w:rPr>
+                    </w:pPr>
+                    <w:r>
+                      <w:rPr>
+                        <w:rFonts w:ascii="Arial" w:hAnsi="Arial" w:cs="Arial"/>
+                        <w:sz w:val="20"/>
+                      </w:rPr>
+                      <w:t>Підп. і дата</w:t>
+                    </w:r>
+                  </w:p>
+                </w:txbxContent>
+              </v:textbox>
+            </v:shape>
+            <v:shape id="_x0000_s11299" type="#_x0000_t202" style="position:absolute;left:482;top:15120;width:198;height:1296" o:allowincell="f" stroked="f">
+              <v:textbox style="layout-flow:vertical;mso-layout-flow-alt:bottom-to-top;mso-next-textbox:#_x0000_s11299" inset="0,0,0,0">
+                <w:txbxContent>
+                  <w:p>
+                    <w:pPr>
+                      <w:pStyle w:val="a3"/>
+                      <w:rPr>
+                        <w:rFonts w:ascii="Arial" w:hAnsi="Arial" w:cs="Arial"/>
+                        <w:sz w:val="20"/>
+                      </w:rPr>
+                    </w:pPr>
+                    <w:r>
+                      <w:rPr>
+                        <w:rFonts w:ascii="Arial" w:hAnsi="Arial" w:cs="Arial"/>
+                        <w:sz w:val="20"/>
+                      </w:rPr>
+                      <w:t>Інв. № оріг..</w:t>
+                    </w:r>
+                  </w:p>
+                </w:txbxContent>
+              </v:textbox>
+            </v:shape>
+          </v:group>
+          <v:shape id="_x0000_s11300" type="#_x0000_t202" style="position:absolute;left:567;top:397;width:454;height:7647" filled="f" stroked="f">
+            <v:textbox style="layout-flow:vertical;mso-layout-flow-alt:bottom-to-top;mso-next-textbox:#_x0000_s11300" inset="0,0,0,0">
+              <w:txbxContent>
+                <w:p>
+                  <w:pPr>
+                    <w:rPr>
+                      <w:color w:val="FFFFFF"/>
+                      <w:sz w:val="16"/>
+                    </w:rPr>
+                  </w:pPr>
+                  <w:r>
+                    <w:rPr>
+                      <w:color w:val="FFFFFF"/>
+                      <w:sz w:val="16"/>
+                    </w:rPr>
+                    <w:fldChar w:fldCharType="begin"/>
+                  </w:r>
+                  <w:r>
+                    <w:rPr>
+                      <w:color w:val="FFFFFF"/>
+                      <w:sz w:val="16"/>
+                    </w:rPr>
+                    <w:instrText xml:space="preserve"> </w:instrText>
+                  </w:r>
+                  <w:r>
+                    <w:rPr>
+                      <w:color w:val="FFFFFF"/>
+                      <w:sz w:val="16"/>
+                      <w:lang w:val="en-US"/>
+                    </w:rPr>
+                    <w:instrText>FILENAME</w:instrText>
+                  </w:r>
+                  <w:r>
+                    <w:rPr>
+                      <w:color w:val="FFFFFF"/>
+                      <w:sz w:val="16"/>
+                    </w:rPr>
+                    <w:instrText xml:space="preserve"> \</w:instrText>
+                  </w:r>
+                  <w:r>
+                    <w:rPr>
+                      <w:color w:val="FFFFFF"/>
+                      <w:sz w:val="16"/>
+                      <w:lang w:val="en-US"/>
+                    </w:rPr>
+                    <w:instrText>p</w:instrText>
+                  </w:r>
+                  <w:r>
+                    <w:rPr>
+                      <w:color w:val="FFFFFF"/>
+                      <w:sz w:val="16"/>
+                    </w:rPr>
+                    <w:instrText xml:space="preserve"> </w:instrText>
+                  </w:r>
+                  <w:r>
+                    <w:rPr>
+                      <w:color w:val="FFFFFF"/>
+                      <w:sz w:val="16"/>
+                    </w:rPr>
+                    <w:fldChar w:fldCharType="separate"/>
+                  </w:r>
+                  <w:r>
+                    <w:rPr>
+                      <w:noProof/>
+                      <w:color w:val="FFFFFF"/>
+                      <w:sz w:val="16"/>
+                      <w:lang w:val="en-US"/>
+                    </w:rPr>
+                    <w:t>C</w:t>
+                  </w:r>
+                  <w:r>
+                    <w:rPr>
+                      <w:noProof/>
+                      <w:color w:val="FFFFFF"/>
+                      <w:sz w:val="16"/>
+                    </w:rPr>
+                    <w:t>:\Мои документы\Микроспутник\УМС-1\ТЗ УМС-1.</w:t>
+                  </w:r>
+                  <w:r>
+                    <w:rPr>
+                      <w:noProof/>
+                      <w:color w:val="FFFFFF"/>
+                      <w:sz w:val="16"/>
+                      <w:lang w:val="en-US"/>
+                    </w:rPr>
+                    <w:t>doc</w:t>
+                  </w:r>
+                  <w:r>
+                    <w:rPr>
+                      <w:color w:val="FFFFFF"/>
+                      <w:sz w:val="16"/>
+                    </w:rPr>
+                    <w:fldChar w:fldCharType="end"/>
+                  </w:r>
+                </w:p>
+              </w:txbxContent>
+            </v:textbox>
+          </v:shape>
+        </v:group>
+      </w:pict>
+    </w:r>
+  </w:p>
+  <w:p>
+    <w:pPr>
+      <w:pStyle w:val="a5"/>
+    </w:pPr>
+  </w:p>
+</w:hdr>
+</file>
+
+<file path=word/header2.xml><?xml version="1.0" encoding="utf-8"?>
+<w:hdr xmlns:ve="http://schemas.openxmlformats.org/markup-compatibility/2006" xmlns:o="urn:schemas-microsoft-com:office:office" xmlns:r="http://schemas.openxmlformats.org/officeDocument/2006/relationships" xmlns:m="http://schemas.openxmlformats.org/officeDocument/2006/math" xmlns:v="urn:schemas-microsoft-com:vml" xmlns:wp="http://schemas.openxmlformats.org/drawingml/2006/wordprocessingDrawing" xmlns:w10="urn:schemas-microsoft-com:office:word" xmlns:w="http://schemas.openxmlformats.org/wordprocessingml/2006/main" xmlns:wne="http://schemas.microsoft.com/office/word/2006/wordml">
+  <w:sdt>
+    <w:sdtPr>
+      <w:id w:val="6021270"/>
+      <w:docPartObj>
+        <w:docPartGallery w:val="Page Numbers (Top of Page)"/>
+        <w:docPartUnique/>
+      </w:docPartObj>
+    </w:sdtPr>
+    <w:sdtContent>
+      <w:p>
+        <w:pPr>
+          <w:pStyle w:val="a5"/>
+          <w:jc w:val="right"/>
+        </w:pPr>
+        <w:fldSimple w:instr=" PAGE   \* MERGEFORMAT ">
+          <w:r>
+            <w:rPr>
+              <w:noProof/>
+            </w:rPr>
+            <w:t>1</w:t>
+          </w:r>
+        </w:fldSimple>
+      </w:p>
+    </w:sdtContent>
+  </w:sdt>
   <w:p>
     <w:pPr>
       <w:pStyle w:val="a5"/>
@@ -23143,6 +23695,7 @@
   <w:style w:type="character" w:default="1" w:styleId="a0">
     <w:name w:val="Default Paragraph Font"/>
     <w:uiPriority w:val="1"/>
+    <w:semiHidden/>
     <w:unhideWhenUsed/>
   </w:style>
   <w:style w:type="table" w:default="1" w:styleId="a1">
@@ -23200,7 +23753,6 @@
     <w:basedOn w:val="a"/>
     <w:link w:val="a6"/>
     <w:uiPriority w:val="99"/>
-    <w:semiHidden/>
     <w:unhideWhenUsed/>
     <w:rsid w:val="008E0D21"/>
     <w:pPr>
@@ -23216,7 +23768,6 @@
     <w:basedOn w:val="a0"/>
     <w:link w:val="a5"/>
     <w:uiPriority w:val="99"/>
-    <w:semiHidden/>
     <w:rsid w:val="008E0D21"/>
   </w:style>
   <w:style w:type="paragraph" w:styleId="a7">
@@ -23684,7 +24235,7 @@
 </file>
 
 <file path=customXml/itemProps1.xml><?xml version="1.0" encoding="utf-8"?>
-<ds:datastoreItem xmlns:ds="http://schemas.openxmlformats.org/officeDocument/2006/customXml" ds:itemID="{25932AC3-6CB5-4D40-A39B-5EF0AC725A99}">
+<ds:datastoreItem xmlns:ds="http://schemas.openxmlformats.org/officeDocument/2006/customXml" ds:itemID="{30070B09-DA67-4864-B193-E234B7276721}">
   <ds:schemaRefs>
     <ds:schemaRef ds:uri="http://schemas.openxmlformats.org/officeDocument/2006/bibliography"/>
   </ds:schemaRefs>

--- a/Диплом.docx
+++ b/Диплом.docx
@@ -6,8 +6,23 @@
       <w:pPr>
         <w:pStyle w:val="a3"/>
         <w:jc w:val="center"/>
-      </w:pPr>
-      <w:r>
+        <w:sectPr>
+          <w:headerReference w:type="default" r:id="rId8"/>
+          <w:headerReference w:type="first" r:id="rId9"/>
+          <w:pgSz w:w="11906" w:h="16838"/>
+          <w:pgMar w:top="1134" w:right="1134" w:bottom="1134" w:left="1701" w:header="720" w:footer="720" w:gutter="0"/>
+          <w:cols w:space="720"/>
+          <w:docGrid w:linePitch="299"/>
+        </w:sectPr>
+      </w:pPr>
+    </w:p>
+    <w:p>
+      <w:pPr>
+        <w:pStyle w:val="a3"/>
+        <w:jc w:val="center"/>
+      </w:pPr>
+      <w:r>
+        <w:lastRenderedPageBreak/>
         <w:t>Міністерство освіти і науки України</w:t>
       </w:r>
     </w:p>
@@ -4024,6 +4039,24 @@
         </w:rPr>
         <w:br w:type="page"/>
       </w:r>
+    </w:p>
+    <w:p>
+      <w:pPr>
+        <w:jc w:val="center"/>
+        <w:rPr>
+          <w:rFonts w:ascii="Times New Roman" w:hAnsi="Times New Roman" w:cs="Times New Roman"/>
+          <w:b/>
+          <w:sz w:val="32"/>
+          <w:szCs w:val="28"/>
+          <w:lang w:val="uk-UA"/>
+        </w:rPr>
+        <w:sectPr>
+          <w:pgSz w:w="11906" w:h="16838"/>
+          <w:pgMar w:top="1134" w:right="1134" w:bottom="1134" w:left="1701" w:header="720" w:footer="720" w:gutter="0"/>
+          <w:cols w:space="720"/>
+          <w:docGrid w:linePitch="299"/>
+        </w:sectPr>
+      </w:pPr>
     </w:p>
     <w:p>
       <w:pPr>
@@ -4158,7 +4191,7 @@
             <w:sz w:val="28"/>
             <w:szCs w:val="28"/>
           </w:rPr>
-          <w:t>6</w:t>
+          <w:t>7</w:t>
         </w:r>
         <w:r>
           <w:rPr>
@@ -4255,7 +4288,7 @@
             <w:sz w:val="28"/>
             <w:szCs w:val="28"/>
           </w:rPr>
-          <w:t>7</w:t>
+          <w:t>8</w:t>
         </w:r>
         <w:r>
           <w:rPr>
@@ -4352,7 +4385,7 @@
             <w:sz w:val="28"/>
             <w:szCs w:val="28"/>
           </w:rPr>
-          <w:t>8</w:t>
+          <w:t>9</w:t>
         </w:r>
         <w:r>
           <w:rPr>
@@ -4469,7 +4502,7 @@
             <w:sz w:val="28"/>
             <w:szCs w:val="28"/>
           </w:rPr>
-          <w:t>8</w:t>
+          <w:t>9</w:t>
         </w:r>
         <w:r>
           <w:rPr>
@@ -4588,7 +4621,7 @@
             <w:sz w:val="28"/>
             <w:szCs w:val="28"/>
           </w:rPr>
-          <w:t>13</w:t>
+          <w:t>14</w:t>
         </w:r>
         <w:r>
           <w:rPr>
@@ -4705,7 +4738,7 @@
             <w:sz w:val="28"/>
             <w:szCs w:val="28"/>
           </w:rPr>
-          <w:t>15</w:t>
+          <w:t>16</w:t>
         </w:r>
         <w:r>
           <w:rPr>
@@ -4802,7 +4835,7 @@
             <w:sz w:val="28"/>
             <w:szCs w:val="28"/>
           </w:rPr>
-          <w:t>16</w:t>
+          <w:t>17</w:t>
         </w:r>
         <w:r>
           <w:rPr>
@@ -4898,7 +4931,7 @@
             <w:sz w:val="28"/>
             <w:szCs w:val="28"/>
           </w:rPr>
-          <w:t>16</w:t>
+          <w:t>17</w:t>
         </w:r>
         <w:r>
           <w:rPr>
@@ -4994,7 +5027,7 @@
             <w:sz w:val="28"/>
             <w:szCs w:val="28"/>
           </w:rPr>
-          <w:t>16</w:t>
+          <w:t>17</w:t>
         </w:r>
         <w:r>
           <w:rPr>
@@ -5090,7 +5123,7 @@
             <w:sz w:val="28"/>
             <w:szCs w:val="28"/>
           </w:rPr>
-          <w:t>18</w:t>
+          <w:t>19</w:t>
         </w:r>
         <w:r>
           <w:rPr>
@@ -5187,7 +5220,7 @@
             <w:sz w:val="28"/>
             <w:szCs w:val="28"/>
           </w:rPr>
-          <w:t>20</w:t>
+          <w:t>22</w:t>
         </w:r>
         <w:r>
           <w:rPr>
@@ -5284,7 +5317,7 @@
             <w:sz w:val="28"/>
             <w:szCs w:val="28"/>
           </w:rPr>
-          <w:t>23</w:t>
+          <w:t>25</w:t>
         </w:r>
         <w:r>
           <w:rPr>
@@ -5381,7 +5414,7 @@
             <w:sz w:val="28"/>
             <w:szCs w:val="28"/>
           </w:rPr>
-          <w:t>23</w:t>
+          <w:t>25</w:t>
         </w:r>
         <w:r>
           <w:rPr>
@@ -5478,7 +5511,7 @@
             <w:sz w:val="28"/>
             <w:szCs w:val="28"/>
           </w:rPr>
-          <w:t>25</w:t>
+          <w:t>27</w:t>
         </w:r>
         <w:r>
           <w:rPr>
@@ -5574,7 +5607,7 @@
             <w:sz w:val="28"/>
             <w:szCs w:val="28"/>
           </w:rPr>
-          <w:t>25</w:t>
+          <w:t>27</w:t>
         </w:r>
         <w:r>
           <w:rPr>
@@ -5671,7 +5704,7 @@
             <w:sz w:val="28"/>
             <w:szCs w:val="28"/>
           </w:rPr>
-          <w:t>27</w:t>
+          <w:t>29</w:t>
         </w:r>
         <w:r>
           <w:rPr>
@@ -5768,7 +5801,7 @@
             <w:sz w:val="28"/>
             <w:szCs w:val="28"/>
           </w:rPr>
-          <w:t>27</w:t>
+          <w:t>29</w:t>
         </w:r>
         <w:r>
           <w:rPr>
@@ -5865,7 +5898,7 @@
             <w:sz w:val="28"/>
             <w:szCs w:val="28"/>
           </w:rPr>
-          <w:t>27</w:t>
+          <w:t>29</w:t>
         </w:r>
         <w:r>
           <w:rPr>
@@ -5962,7 +5995,7 @@
             <w:sz w:val="28"/>
             <w:szCs w:val="28"/>
           </w:rPr>
-          <w:t>29</w:t>
+          <w:t>31</w:t>
         </w:r>
         <w:r>
           <w:rPr>
@@ -6059,7 +6092,7 @@
             <w:sz w:val="28"/>
             <w:szCs w:val="28"/>
           </w:rPr>
-          <w:t>31</w:t>
+          <w:t>33</w:t>
         </w:r>
         <w:r>
           <w:rPr>
@@ -6156,7 +6189,7 @@
             <w:sz w:val="28"/>
             <w:szCs w:val="28"/>
           </w:rPr>
-          <w:t>32</w:t>
+          <w:t>34</w:t>
         </w:r>
         <w:r>
           <w:rPr>
@@ -6253,7 +6286,7 @@
             <w:sz w:val="28"/>
             <w:szCs w:val="28"/>
           </w:rPr>
-          <w:t>33</w:t>
+          <w:t>35</w:t>
         </w:r>
         <w:r>
           <w:rPr>
@@ -6350,7 +6383,7 @@
             <w:sz w:val="28"/>
             <w:szCs w:val="28"/>
           </w:rPr>
-          <w:t>34</w:t>
+          <w:t>36</w:t>
         </w:r>
         <w:r>
           <w:rPr>
@@ -6447,7 +6480,7 @@
             <w:sz w:val="28"/>
             <w:szCs w:val="28"/>
           </w:rPr>
-          <w:t>35</w:t>
+          <w:t>37</w:t>
         </w:r>
         <w:r>
           <w:rPr>
@@ -6544,7 +6577,7 @@
             <w:sz w:val="28"/>
             <w:szCs w:val="28"/>
           </w:rPr>
-          <w:t>36</w:t>
+          <w:t>38</w:t>
         </w:r>
         <w:r>
           <w:rPr>
@@ -6589,7 +6622,7 @@
       <w:r>
         <w:rPr>
           <w:rFonts w:ascii="Times New Roman" w:hAnsi="Times New Roman" w:cs="Times New Roman"/>
-          <w:sz w:val="28"/>
+          <w:sz w:val="32"/>
           <w:szCs w:val="28"/>
           <w:lang w:val="uk-UA"/>
         </w:rPr>
@@ -6607,11 +6640,24 @@
           <w:szCs w:val="28"/>
           <w:lang w:val="uk-UA"/>
         </w:rPr>
-      </w:pPr>
-      <w:bookmarkStart w:id="6" w:name="_Toc516073690"/>
-      <w:bookmarkStart w:id="7" w:name="_Toc516131841"/>
-      <w:bookmarkStart w:id="8" w:name="_Toc516131900"/>
-      <w:r>
+        <w:sectPr>
+          <w:headerReference w:type="default" r:id="rId10"/>
+          <w:pgSz w:w="11906" w:h="16838"/>
+          <w:pgMar w:top="1134" w:right="1134" w:bottom="1134" w:left="1701" w:header="720" w:footer="720" w:gutter="0"/>
+          <w:cols w:space="720"/>
+          <w:docGrid w:linePitch="299"/>
+        </w:sectPr>
+      </w:pPr>
+      <w:bookmarkStart w:id="6" w:name="_Toc516073242"/>
+      <w:bookmarkStart w:id="7" w:name="_Toc516073576"/>
+      <w:bookmarkStart w:id="8" w:name="_Toc516073691"/>
+      <w:bookmarkStart w:id="9" w:name="_Toc516131842"/>
+      <w:bookmarkStart w:id="10" w:name="_Toc516131901"/>
+    </w:p>
+    <w:p>
+      <w:pPr>
+        <w:jc w:val="center"/>
+        <w:outlineLvl w:val="0"/>
         <w:rPr>
           <w:rFonts w:ascii="Times New Roman" w:hAnsi="Times New Roman" w:cs="Times New Roman"/>
           <w:b/>
@@ -6619,15 +6665,28 @@
           <w:szCs w:val="28"/>
           <w:lang w:val="uk-UA"/>
         </w:rPr>
+      </w:pPr>
+      <w:r>
+        <w:rPr>
+          <w:rFonts w:ascii="Times New Roman" w:hAnsi="Times New Roman" w:cs="Times New Roman"/>
+          <w:b/>
+          <w:sz w:val="32"/>
+          <w:szCs w:val="28"/>
+          <w:lang w:val="uk-UA"/>
+        </w:rPr>
         <w:lastRenderedPageBreak/>
-        <w:t>ПЕРЕЛІК УМОВНИХ ПОЗНАЧЕНЬ</w:t>
+        <w:t>ВСТУП</w:t>
       </w:r>
       <w:bookmarkEnd w:id="6"/>
       <w:bookmarkEnd w:id="7"/>
       <w:bookmarkEnd w:id="8"/>
-    </w:p>
-    <w:p>
-      <w:pPr>
+      <w:bookmarkEnd w:id="9"/>
+      <w:bookmarkEnd w:id="10"/>
+    </w:p>
+    <w:p>
+      <w:pPr>
+        <w:spacing w:after="0" w:line="240" w:lineRule="auto"/>
+        <w:ind w:firstLine="708"/>
         <w:jc w:val="both"/>
         <w:rPr>
           <w:rFonts w:ascii="Times New Roman" w:hAnsi="Times New Roman" w:cs="Times New Roman"/>
@@ -6643,30 +6702,42 @@
           <w:szCs w:val="28"/>
           <w:lang w:val="uk-UA"/>
         </w:rPr>
-        <w:t>КА</w:t>
-      </w:r>
-      <w:r>
-        <w:rPr>
-          <w:rFonts w:ascii="Times New Roman" w:hAnsi="Times New Roman" w:cs="Times New Roman"/>
-          <w:sz w:val="28"/>
-          <w:szCs w:val="28"/>
-          <w:lang w:val="uk-UA"/>
-        </w:rPr>
-        <w:t xml:space="preserve"> –</w:t>
-      </w:r>
-      <w:r>
-        <w:rPr>
-          <w:rFonts w:ascii="Times New Roman" w:hAnsi="Times New Roman" w:cs="Times New Roman"/>
-          <w:sz w:val="28"/>
-          <w:szCs w:val="28"/>
-          <w:lang w:val="uk-UA"/>
-        </w:rPr>
-        <w:t xml:space="preserve"> космічний апарат.</w:t>
-      </w:r>
-      <w:r>
-        <w:rPr>
-          <w:rFonts w:ascii="Times New Roman" w:hAnsi="Times New Roman" w:cs="Times New Roman"/>
-          <w:sz w:val="32"/>
+        <w:t xml:space="preserve">На сьогодні багато країн світу використовують космічні апарати (КА), які виконують різноманітні завдання у космічному просторі, а також для проведень дослідницьких робіт на поверхні різних небесних тіл. Класи апаратів різні: штучні супутники Землі, автоматичні міжпланетні станції( космічні зонди) для вивчення далекого космосу, орбітальні станції для роботи людей на орбіті Землі, спускні апарати призначені для доставки людей або апаратури з орбіти на поверхню планети, планетоходи. Практично всі КА потребують кутової орієнтації і стабілізації в космосі в реальному часі. Як джерело інформації для визначення кутової орієнтації сучасні КА використовують магнітометри, інфрачервона вертикаль, сонячні датчики, </w:t>
+      </w:r>
+      <w:proofErr w:type="spellStart"/>
+      <w:r>
+        <w:rPr>
+          <w:rFonts w:ascii="Times New Roman" w:hAnsi="Times New Roman" w:cs="Times New Roman"/>
+          <w:sz w:val="28"/>
+          <w:szCs w:val="28"/>
+          <w:lang w:val="uk-UA"/>
+        </w:rPr>
+        <w:t>астродатчики</w:t>
+      </w:r>
+      <w:proofErr w:type="spellEnd"/>
+      <w:r>
+        <w:rPr>
+          <w:rFonts w:ascii="Times New Roman" w:hAnsi="Times New Roman" w:cs="Times New Roman"/>
+          <w:sz w:val="28"/>
+          <w:szCs w:val="28"/>
+          <w:lang w:val="uk-UA"/>
+        </w:rPr>
+        <w:t>, датчики кутових швидкостей. Крім оптичних датчиків можуть застосовуватися іонні датчики, гіроскопічні датчики. Але всі вони мають недоліки різного характеру, замалу точність, високу собівартість, громіздкість. Тому розглянемо можливість використання інформації з відеокамери для КА, данні датчики вже використовуються на безпілотних літальних апаратах але оскільки в них зовсім інші умови експлуатації, тому необхідно підібрати контролер датчика горизонту та визначитись з необхідною відеокамерою, який повинен за фотознімком визначатиме кути космічного апарату з відповідними умовами використання в космічному просторі та з не високої вартості і високою точністю в надир планети.</w:t>
+      </w:r>
+    </w:p>
+    <w:p>
+      <w:pPr>
+        <w:rPr>
+          <w:rFonts w:ascii="Times New Roman" w:hAnsi="Times New Roman" w:cs="Times New Roman"/>
+          <w:sz w:val="28"/>
+          <w:szCs w:val="28"/>
+          <w:lang w:val="uk-UA"/>
+        </w:rPr>
+      </w:pPr>
+      <w:r>
+        <w:rPr>
+          <w:rFonts w:ascii="Times New Roman" w:hAnsi="Times New Roman" w:cs="Times New Roman"/>
+          <w:sz w:val="28"/>
           <w:szCs w:val="28"/>
           <w:lang w:val="uk-UA"/>
         </w:rPr>
@@ -6675,6 +6746,11 @@
     </w:p>
     <w:p>
       <w:pPr>
+        <w:pStyle w:val="aa"/>
+        <w:numPr>
+          <w:ilvl w:val="0"/>
+          <w:numId w:val="12"/>
+        </w:numPr>
         <w:jc w:val="center"/>
         <w:outlineLvl w:val="0"/>
         <w:rPr>
@@ -6685,11 +6761,11 @@
           <w:lang w:val="uk-UA"/>
         </w:rPr>
       </w:pPr>
-      <w:bookmarkStart w:id="9" w:name="_Toc516073242"/>
-      <w:bookmarkStart w:id="10" w:name="_Toc516073576"/>
-      <w:bookmarkStart w:id="11" w:name="_Toc516073691"/>
-      <w:bookmarkStart w:id="12" w:name="_Toc516131842"/>
-      <w:bookmarkStart w:id="13" w:name="_Toc516131901"/>
+      <w:bookmarkStart w:id="11" w:name="_Toc516073243"/>
+      <w:bookmarkStart w:id="12" w:name="_Toc516073577"/>
+      <w:bookmarkStart w:id="13" w:name="_Toc516073692"/>
+      <w:bookmarkStart w:id="14" w:name="_Toc516131843"/>
+      <w:bookmarkStart w:id="15" w:name="_Toc516131902"/>
       <w:r>
         <w:rPr>
           <w:rFonts w:ascii="Times New Roman" w:hAnsi="Times New Roman" w:cs="Times New Roman"/>
@@ -6699,141 +6775,49 @@
           <w:lang w:val="uk-UA"/>
         </w:rPr>
         <w:lastRenderedPageBreak/>
-        <w:t>ВСТУП</w:t>
-      </w:r>
-      <w:bookmarkEnd w:id="9"/>
-      <w:bookmarkEnd w:id="10"/>
+        <w:t>СИСТЕМОТЕХНІЧНЕ ПРОЕКТУВАННЯ</w:t>
+      </w:r>
       <w:bookmarkEnd w:id="11"/>
       <w:bookmarkEnd w:id="12"/>
       <w:bookmarkEnd w:id="13"/>
-    </w:p>
-    <w:p>
-      <w:pPr>
-        <w:spacing w:after="0" w:line="240" w:lineRule="auto"/>
-        <w:ind w:firstLine="708"/>
-        <w:jc w:val="both"/>
-        <w:rPr>
-          <w:rFonts w:ascii="Times New Roman" w:hAnsi="Times New Roman" w:cs="Times New Roman"/>
-          <w:sz w:val="28"/>
-          <w:szCs w:val="28"/>
-          <w:lang w:val="uk-UA"/>
-        </w:rPr>
-      </w:pPr>
-      <w:r>
-        <w:rPr>
-          <w:rFonts w:ascii="Times New Roman" w:hAnsi="Times New Roman" w:cs="Times New Roman"/>
-          <w:sz w:val="28"/>
-          <w:szCs w:val="28"/>
-          <w:lang w:val="uk-UA"/>
-        </w:rPr>
-        <w:t xml:space="preserve">На сьогодні багато країн світу використовують космічні апарати (КА), які виконують різноманітні завдання у космічному просторі, а також для проведень дослідницьких робіт на поверхні різних небесних тіл. Класи апаратів різні: штучні супутники Землі, автоматичні міжпланетні станції( космічні зонди) для вивчення далекого космосу, орбітальні станції для роботи людей на орбіті Землі, спускні апарати призначені для доставки людей або апаратури з орбіти на поверхню планети, планетоходи. Практично всі КА потребують кутової орієнтації і стабілізації в космосі в реальному часі. Як джерело інформації для визначення кутової орієнтації сучасні КА використовують магнітометри, інфрачервона вертикаль, сонячні датчики, </w:t>
-      </w:r>
-      <w:proofErr w:type="spellStart"/>
-      <w:r>
-        <w:rPr>
-          <w:rFonts w:ascii="Times New Roman" w:hAnsi="Times New Roman" w:cs="Times New Roman"/>
-          <w:sz w:val="28"/>
-          <w:szCs w:val="28"/>
-          <w:lang w:val="uk-UA"/>
-        </w:rPr>
-        <w:t>астродатчики</w:t>
-      </w:r>
-      <w:proofErr w:type="spellEnd"/>
-      <w:r>
-        <w:rPr>
-          <w:rFonts w:ascii="Times New Roman" w:hAnsi="Times New Roman" w:cs="Times New Roman"/>
-          <w:sz w:val="28"/>
-          <w:szCs w:val="28"/>
-          <w:lang w:val="uk-UA"/>
-        </w:rPr>
-        <w:t>, датчики кутових швидкостей. Крім оптичних датчиків можуть застосовуватися іонні датчики, гіроскопічні датчики. Але всі вони мають недоліки різного характеру, замалу точність, високу собівартість, громіздкість. Тому розглянемо можливість використання інформації з відеокамери для КА, данні датчики вже використовуються на безпілотних літальних апаратах але оскільки в них зовсім інші умови експлуатації, тому необхідно підібрати контролер датчика горизонту та визначитись з необхідною відеокамерою, який повинен за фотознімком визначатиме кути космічного апарату з відповідними умовами використання в космічному просторі та з не високої вартості і високою точністю в надир планети.</w:t>
-      </w:r>
-    </w:p>
-    <w:p>
-      <w:pPr>
-        <w:rPr>
-          <w:rFonts w:ascii="Times New Roman" w:hAnsi="Times New Roman" w:cs="Times New Roman"/>
-          <w:sz w:val="28"/>
-          <w:szCs w:val="28"/>
-          <w:lang w:val="uk-UA"/>
-        </w:rPr>
-      </w:pPr>
-      <w:r>
-        <w:rPr>
-          <w:rFonts w:ascii="Times New Roman" w:hAnsi="Times New Roman" w:cs="Times New Roman"/>
-          <w:sz w:val="28"/>
-          <w:szCs w:val="28"/>
-          <w:lang w:val="uk-UA"/>
-        </w:rPr>
-        <w:br w:type="page"/>
-      </w:r>
-    </w:p>
-    <w:p>
-      <w:pPr>
-        <w:jc w:val="center"/>
-        <w:outlineLvl w:val="0"/>
-        <w:rPr>
-          <w:rFonts w:ascii="Times New Roman" w:hAnsi="Times New Roman" w:cs="Times New Roman"/>
-          <w:b/>
-          <w:sz w:val="32"/>
-          <w:szCs w:val="28"/>
-          <w:lang w:val="uk-UA"/>
-        </w:rPr>
-      </w:pPr>
-      <w:bookmarkStart w:id="14" w:name="_Toc516073243"/>
-      <w:bookmarkStart w:id="15" w:name="_Toc516073577"/>
-      <w:bookmarkStart w:id="16" w:name="_Toc516073692"/>
-      <w:bookmarkStart w:id="17" w:name="_Toc516131843"/>
-      <w:bookmarkStart w:id="18" w:name="_Toc516131902"/>
-      <w:r>
-        <w:rPr>
-          <w:rFonts w:ascii="Times New Roman" w:hAnsi="Times New Roman" w:cs="Times New Roman"/>
-          <w:b/>
-          <w:sz w:val="32"/>
-          <w:szCs w:val="28"/>
-          <w:lang w:val="uk-UA"/>
-        </w:rPr>
-        <w:lastRenderedPageBreak/>
-        <w:t>1 СИСТЕМОТЕХНІЧНЕ ПРОЕКТУВАННЯ</w:t>
-      </w:r>
       <w:bookmarkEnd w:id="14"/>
       <w:bookmarkEnd w:id="15"/>
+    </w:p>
+    <w:p>
+      <w:pPr>
+        <w:pStyle w:val="a3"/>
+        <w:ind w:left="709"/>
+        <w:jc w:val="left"/>
+        <w:outlineLvl w:val="1"/>
+        <w:rPr>
+          <w:b/>
+          <w:szCs w:val="28"/>
+        </w:rPr>
+      </w:pPr>
+      <w:bookmarkStart w:id="16" w:name="_Toc516073244"/>
+      <w:bookmarkStart w:id="17" w:name="_Toc516073578"/>
+      <w:bookmarkStart w:id="18" w:name="_Toc516073693"/>
+      <w:bookmarkStart w:id="19" w:name="_Toc516131844"/>
+      <w:bookmarkStart w:id="20" w:name="_Toc516131903"/>
+      <w:r>
+        <w:rPr>
+          <w:b/>
+          <w:szCs w:val="28"/>
+        </w:rPr>
+        <w:t xml:space="preserve">1.1 </w:t>
+      </w:r>
+      <w:r>
+        <w:rPr>
+          <w:b/>
+          <w:szCs w:val="28"/>
+        </w:rPr>
+        <w:t>Аналіз датчиків горизонту</w:t>
+      </w:r>
       <w:bookmarkEnd w:id="16"/>
       <w:bookmarkEnd w:id="17"/>
       <w:bookmarkEnd w:id="18"/>
-    </w:p>
-    <w:p>
-      <w:pPr>
-        <w:pStyle w:val="a3"/>
-        <w:numPr>
-          <w:ilvl w:val="1"/>
-          <w:numId w:val="1"/>
-        </w:numPr>
-        <w:ind w:left="567" w:firstLine="142"/>
-        <w:jc w:val="left"/>
-        <w:outlineLvl w:val="1"/>
-        <w:rPr>
-          <w:b/>
-          <w:szCs w:val="28"/>
-        </w:rPr>
-      </w:pPr>
-      <w:bookmarkStart w:id="19" w:name="_Toc516073244"/>
-      <w:bookmarkStart w:id="20" w:name="_Toc516073578"/>
-      <w:bookmarkStart w:id="21" w:name="_Toc516073693"/>
-      <w:bookmarkStart w:id="22" w:name="_Toc516131844"/>
-      <w:bookmarkStart w:id="23" w:name="_Toc516131903"/>
-      <w:r>
-        <w:rPr>
-          <w:b/>
-          <w:szCs w:val="28"/>
-        </w:rPr>
-        <w:t>Аналіз датчиків горизонту</w:t>
-      </w:r>
       <w:bookmarkEnd w:id="19"/>
       <w:bookmarkEnd w:id="20"/>
-      <w:bookmarkEnd w:id="21"/>
-      <w:bookmarkEnd w:id="22"/>
-      <w:bookmarkEnd w:id="23"/>
     </w:p>
     <w:p>
       <w:pPr>
@@ -7110,7 +7094,7 @@
                     </pic:cNvPicPr>
                   </pic:nvPicPr>
                   <pic:blipFill>
-                    <a:blip r:embed="rId8" cstate="print"/>
+                    <a:blip r:embed="rId11" cstate="print"/>
                     <a:srcRect/>
                     <a:stretch>
                       <a:fillRect/>
@@ -7885,6 +7869,45 @@
       <w:pPr>
         <w:pStyle w:val="a3"/>
         <w:rPr>
+          <w:szCs w:val="28"/>
+        </w:rPr>
+      </w:pPr>
+      <w:r>
+        <w:rPr>
+          <w:szCs w:val="28"/>
+        </w:rPr>
+        <w:t>сонячні датчики – оптичні прилади, які визначають напрям на Сонце в системі координат, зв’язаною з КА.</w:t>
+      </w:r>
+      <w:r>
+        <w:t xml:space="preserve"> </w:t>
+      </w:r>
+      <w:r>
+        <w:rPr>
+          <w:szCs w:val="28"/>
+        </w:rPr>
+        <w:t xml:space="preserve">Сонце є основним навігаційним орієнтиром, а тому всі супутники обов'язково оснащуються приладами, які отримали назву сонячних датчиків (СД) або ще їх називають датчиками </w:t>
+      </w:r>
+    </w:p>
+    <w:p>
+      <w:pPr>
+        <w:rPr>
+          <w:rFonts w:ascii="Times New Roman" w:eastAsia="Times New Roman" w:hAnsi="Times New Roman" w:cs="Times New Roman"/>
+          <w:sz w:val="28"/>
+          <w:szCs w:val="28"/>
+          <w:lang w:val="uk-UA" w:eastAsia="ru-RU"/>
+        </w:rPr>
+      </w:pPr>
+      <w:r>
+        <w:rPr>
+          <w:szCs w:val="28"/>
+        </w:rPr>
+        <w:br w:type="page"/>
+      </w:r>
+    </w:p>
+    <w:p>
+      <w:pPr>
+        <w:pStyle w:val="a3"/>
+        <w:rPr>
           <w:b/>
           <w:szCs w:val="28"/>
         </w:rPr>
@@ -7893,23 +7916,8 @@
         <w:rPr>
           <w:szCs w:val="28"/>
         </w:rPr>
-        <w:t>сонячні датчики – оптичні прилади, які визначають напрям на Сонце в системі координат, зв’язаною з КА.</w:t>
-      </w:r>
-      <w:r>
-        <w:t xml:space="preserve"> </w:t>
-      </w:r>
-      <w:r>
-        <w:rPr>
-          <w:szCs w:val="28"/>
-        </w:rPr>
-        <w:t xml:space="preserve">Сонце є основним навігаційним орієнтиром, а тому всі супутники обов'язково оснащуються приладами, які отримали назву сонячних датчиків (СД) або ще їх називають датчиками сонячної орієнтації. Перші згадки про прилади орієнтації за Сонцем в </w:t>
-      </w:r>
-      <w:r>
-        <w:rPr>
-          <w:szCs w:val="28"/>
-        </w:rPr>
         <w:lastRenderedPageBreak/>
-        <w:t>історії космонавтики відносяться до перших запусків штучних супутників Землі. Ці оптико-електронні прилади служать для пошуку Сонця і формування електричних сигналів, пропорційних напрямку на енергетичний центр диска Сонця в пов'язаної із супутником системі координат. Ці сигнали використовуються, потім бортовий системою управління або для розвороту супутника в процесі забезпечення його необхідної кутової орієнтації на Сонце (наприклад, для орієнтації жорстко закріплених на корпусі супутника сонячних батарей або антени радіопередавача), або для подальшого розрахунку місця положення супутника в просторі. У першому випадку прилад називається датчиком кутовий орієнтації супутника, а в другому - датчиком кутового положення Сонця. Направлення на Сонце необхідне для орієнтації сонячних батарей, для захисту цільової апаратури від прямих сонячних променів та для орієнтації у просторі. Принцип дії приладу полягає в отриманні вихідних сигналів, несучих інформацію про положення Сонця в системі координат приладу, шляхом скануванням поля огляду щілинними кутовими полями, маючих V- подібну форму в просторі зображень. По цій інформації в системі керування КА визначають кути відхилення від осі приладу по направленню на Сонце по двом взаємно-перпендикулярним напрямкам. Один із приладів 333К (Рис.1.2) запланований  використовуватися на телекомунікаційних супутниках. Але сонячні датчики мають ряд недоліків:орієнтація тільки по одній вісі, не працюють в тіні Землі, чутливі до поміх від Землі та Луни. Основні характеристики зображені в табл.1.2.</w:t>
+        <w:t>сонячної орієнтації. Перші згадки про прилади орієнтації за Сонцем в історії космонавтики відносяться до перших запусків штучних супутників Землі. Ці оптико-електронні прилади служать для пошуку Сонця і формування електричних сигналів, пропорційних напрямку на енергетичний центр диска Сонця в пов'язаної із супутником системі координат. Ці сигнали використовуються, потім бортовий системою управління або для розвороту супутника в процесі забезпечення його необхідної кутової орієнтації на Сонце (наприклад, для орієнтації жорстко закріплених на корпусі супутника сонячних батарей або антени радіопередавача), або для подальшого розрахунку місця положення супутника в просторі. У першому випадку прилад називається датчиком кутовий орієнтації супутника, а в другому - датчиком кутового положення Сонця. Направлення на Сонце необхідне для орієнтації сонячних батарей, для захисту цільової апаратури від прямих сонячних променів та для орієнтації у просторі. Принцип дії приладу полягає в отриманні вихідних сигналів, несучих інформацію про положення Сонця в системі координат приладу, шляхом скануванням поля огляду щілинними кутовими полями, маючих V- подібну форму в просторі зображень. По цій інформації в системі керування КА визначають кути відхилення від осі приладу по направленню на Сонце по двом взаємно-перпендикулярним напрямкам. Один із приладів 333К (Рис.1.2) запланований  використовуватися на телекомунікаційних супутниках. Але сонячні датчики мають ряд недоліків:орієнтація тільки по одній вісі, не працюють в тіні Землі, чутливі до поміх від Землі та Луни. Основні характеристики зображені в табл.1.2.</w:t>
       </w:r>
     </w:p>
     <w:p>
@@ -7956,7 +7964,7 @@
                     </pic:cNvPicPr>
                   </pic:nvPicPr>
                   <pic:blipFill>
-                    <a:blip r:embed="rId9" cstate="print"/>
+                    <a:blip r:embed="rId12" cstate="print"/>
                     <a:srcRect/>
                     <a:stretch>
                       <a:fillRect/>
@@ -8003,42 +8011,21 @@
     </w:p>
     <w:p>
       <w:pPr>
-        <w:pStyle w:val="a3"/>
-        <w:jc w:val="center"/>
-        <w:rPr>
+        <w:rPr>
+          <w:rFonts w:ascii="Times New Roman" w:eastAsia="Times New Roman" w:hAnsi="Times New Roman" w:cs="Times New Roman"/>
           <w:b/>
-          <w:szCs w:val="28"/>
-        </w:rPr>
-      </w:pPr>
-    </w:p>
-    <w:p>
-      <w:pPr>
-        <w:pStyle w:val="a3"/>
-        <w:jc w:val="center"/>
+          <w:sz w:val="28"/>
+          <w:szCs w:val="28"/>
+          <w:lang w:val="uk-UA" w:eastAsia="ru-RU"/>
+        </w:rPr>
+      </w:pPr>
+      <w:r>
         <w:rPr>
           <w:b/>
           <w:szCs w:val="28"/>
         </w:rPr>
-      </w:pPr>
-    </w:p>
-    <w:p>
-      <w:pPr>
-        <w:pStyle w:val="a3"/>
-        <w:jc w:val="center"/>
-        <w:rPr>
-          <w:b/>
-          <w:szCs w:val="28"/>
-        </w:rPr>
-      </w:pPr>
-    </w:p>
-    <w:p>
-      <w:pPr>
-        <w:pStyle w:val="a3"/>
-        <w:jc w:val="center"/>
-        <w:rPr>
-          <w:szCs w:val="28"/>
-        </w:rPr>
-      </w:pPr>
+        <w:br w:type="page"/>
+      </w:r>
     </w:p>
     <w:p>
       <w:pPr>
@@ -8442,8 +8429,8 @@
         </w:rPr>
         <w:drawing>
           <wp:inline distT="0" distB="0" distL="0" distR="0">
-            <wp:extent cx="1924685" cy="3041015"/>
-            <wp:effectExtent l="19050" t="0" r="0" b="0"/>
+            <wp:extent cx="1650261" cy="2607423"/>
+            <wp:effectExtent l="19050" t="0" r="7089" b="0"/>
             <wp:docPr id="5" name="Рисунок 1"/>
             <wp:cNvGraphicFramePr>
               <a:graphicFrameLocks xmlns:a="http://schemas.openxmlformats.org/drawingml/2006/main" noChangeAspect="1"/>
@@ -8458,7 +8445,7 @@
                     </pic:cNvPicPr>
                   </pic:nvPicPr>
                   <pic:blipFill>
-                    <a:blip r:embed="rId10" cstate="print"/>
+                    <a:blip r:embed="rId13" cstate="print"/>
                     <a:srcRect/>
                     <a:stretch>
                       <a:fillRect/>
@@ -8467,7 +8454,7 @@
                   <pic:spPr bwMode="auto">
                     <a:xfrm>
                       <a:off x="0" y="0"/>
-                      <a:ext cx="1924685" cy="3041015"/>
+                      <a:ext cx="1651507" cy="2609391"/>
                     </a:xfrm>
                     <a:prstGeom prst="rect">
                       <a:avLst/>
@@ -8490,6 +8477,38 @@
     <w:p>
       <w:pPr>
         <w:pStyle w:val="a3"/>
+        <w:jc w:val="center"/>
+        <w:rPr>
+          <w:szCs w:val="28"/>
+        </w:rPr>
+      </w:pPr>
+      <w:r>
+        <w:rPr>
+          <w:szCs w:val="28"/>
+        </w:rPr>
+        <w:t>Рисунок 1.3 – Зірковий датчик AFS 45/40-27-01-01.</w:t>
+      </w:r>
+    </w:p>
+    <w:p>
+      <w:pPr>
+        <w:rPr>
+          <w:rFonts w:ascii="Times New Roman" w:eastAsia="Times New Roman" w:hAnsi="Times New Roman" w:cs="Times New Roman"/>
+          <w:sz w:val="28"/>
+          <w:szCs w:val="28"/>
+          <w:lang w:val="uk-UA" w:eastAsia="ru-RU"/>
+        </w:rPr>
+      </w:pPr>
+      <w:r>
+        <w:rPr>
+          <w:szCs w:val="28"/>
+        </w:rPr>
+        <w:br w:type="page"/>
+      </w:r>
+    </w:p>
+    <w:p>
+      <w:pPr>
+        <w:pStyle w:val="a3"/>
+        <w:ind w:firstLine="708"/>
         <w:jc w:val="left"/>
         <w:rPr>
           <w:b/>
@@ -8498,87 +8517,9 @@
       </w:pPr>
       <w:r>
         <w:rPr>
-          <w:i/>
-          <w:szCs w:val="28"/>
-        </w:rPr>
-        <w:tab/>
-      </w:r>
-      <w:r>
-        <w:rPr>
-          <w:i/>
-          <w:szCs w:val="28"/>
-        </w:rPr>
-        <w:tab/>
-      </w:r>
-      <w:r>
-        <w:rPr>
-          <w:i/>
-          <w:szCs w:val="28"/>
-        </w:rPr>
-        <w:tab/>
-      </w:r>
-      <w:r>
-        <w:rPr>
-          <w:i/>
-          <w:szCs w:val="28"/>
-        </w:rPr>
-        <w:tab/>
-      </w:r>
-      <w:r>
-        <w:rPr>
-          <w:i/>
-          <w:szCs w:val="28"/>
-        </w:rPr>
-        <w:tab/>
-      </w:r>
-      <w:r>
-        <w:rPr>
-          <w:i/>
-          <w:szCs w:val="28"/>
-        </w:rPr>
-        <w:tab/>
-      </w:r>
-    </w:p>
-    <w:p>
-      <w:pPr>
-        <w:pStyle w:val="a3"/>
-        <w:jc w:val="center"/>
-        <w:rPr>
-          <w:b/>
-          <w:szCs w:val="28"/>
-        </w:rPr>
-      </w:pPr>
-      <w:r>
-        <w:rPr>
           <w:szCs w:val="28"/>
         </w:rPr>
         <w:lastRenderedPageBreak/>
-        <w:t>Рисунок 1.3 – Зірковий датчик AFS 45/40-27-01-01.</w:t>
-      </w:r>
-    </w:p>
-    <w:p>
-      <w:pPr>
-        <w:pStyle w:val="a3"/>
-        <w:jc w:val="center"/>
-        <w:rPr>
-          <w:b/>
-          <w:szCs w:val="28"/>
-        </w:rPr>
-      </w:pPr>
-    </w:p>
-    <w:p>
-      <w:pPr>
-        <w:pStyle w:val="a3"/>
-        <w:jc w:val="left"/>
-        <w:rPr>
-          <w:b/>
-          <w:szCs w:val="28"/>
-        </w:rPr>
-      </w:pPr>
-      <w:r>
-        <w:rPr>
-          <w:szCs w:val="28"/>
-        </w:rPr>
         <w:t>Таблиця 1.3 Основні характеристики датчика AFS 45/40-27-01-01.</w:t>
       </w:r>
     </w:p>
@@ -9185,7 +9126,23 @@
           <w:szCs w:val="28"/>
         </w:rPr>
         <w:tab/>
-        <w:t>Оскільки оптичні датчики горизонту  практично не використовуються для космічних апаратів, а в існуючих є недоліки, тому необхідно розробити такий датчик для КА собівартість якого менша за конкурентів та з високою точністю в надир планети.</w:t>
+        <w:t xml:space="preserve">Оскільки оптичні датчики горизонту  практично не використовуються для космічних апаратів, а в існуючих є недоліки, тому </w:t>
+      </w:r>
+    </w:p>
+    <w:p>
+      <w:pPr>
+        <w:rPr>
+          <w:rFonts w:ascii="Times New Roman" w:eastAsia="Times New Roman" w:hAnsi="Times New Roman" w:cs="Times New Roman"/>
+          <w:sz w:val="28"/>
+          <w:szCs w:val="28"/>
+          <w:lang w:val="uk-UA" w:eastAsia="ru-RU"/>
+        </w:rPr>
+      </w:pPr>
+      <w:r>
+        <w:rPr>
+          <w:szCs w:val="28"/>
+        </w:rPr>
+        <w:br w:type="page"/>
       </w:r>
     </w:p>
     <w:p>
@@ -9195,20 +9152,17 @@
           <w:szCs w:val="28"/>
         </w:rPr>
       </w:pPr>
+      <w:r>
+        <w:rPr>
+          <w:szCs w:val="28"/>
+        </w:rPr>
+        <w:lastRenderedPageBreak/>
+        <w:t>необхідно розробити такий датчик для КА собівартість якого менша за конкурентів та з високою точністю в надир планети.</w:t>
+      </w:r>
     </w:p>
     <w:p>
       <w:pPr>
         <w:pStyle w:val="a3"/>
-        <w:rPr>
-          <w:b/>
-          <w:szCs w:val="28"/>
-        </w:rPr>
-      </w:pPr>
-    </w:p>
-    <w:p>
-      <w:pPr>
-        <w:pStyle w:val="a3"/>
-        <w:jc w:val="left"/>
         <w:rPr>
           <w:szCs w:val="28"/>
         </w:rPr>
@@ -9219,9 +9173,9 @@
         <w:pStyle w:val="aa"/>
         <w:numPr>
           <w:ilvl w:val="1"/>
-          <w:numId w:val="1"/>
+          <w:numId w:val="13"/>
         </w:numPr>
-        <w:ind w:left="374" w:hanging="374"/>
+        <w:ind w:left="851"/>
         <w:jc w:val="both"/>
         <w:outlineLvl w:val="1"/>
         <w:rPr>
@@ -9232,11 +9186,11 @@
           <w:lang w:val="uk-UA"/>
         </w:rPr>
       </w:pPr>
-      <w:bookmarkStart w:id="24" w:name="_Toc516073245"/>
-      <w:bookmarkStart w:id="25" w:name="_Toc516073579"/>
-      <w:bookmarkStart w:id="26" w:name="_Toc516073694"/>
-      <w:bookmarkStart w:id="27" w:name="_Toc516131845"/>
-      <w:bookmarkStart w:id="28" w:name="_Toc516131904"/>
+      <w:bookmarkStart w:id="21" w:name="_Toc516073245"/>
+      <w:bookmarkStart w:id="22" w:name="_Toc516073579"/>
+      <w:bookmarkStart w:id="23" w:name="_Toc516073694"/>
+      <w:bookmarkStart w:id="24" w:name="_Toc516131845"/>
+      <w:bookmarkStart w:id="25" w:name="_Toc516131904"/>
       <w:r>
         <w:rPr>
           <w:rFonts w:ascii="Times New Roman" w:hAnsi="Times New Roman" w:cs="Times New Roman"/>
@@ -9247,11 +9201,11 @@
         </w:rPr>
         <w:t>Вибір і обґрунтування структурної схеми космічного апарату</w:t>
       </w:r>
+      <w:bookmarkEnd w:id="21"/>
+      <w:bookmarkEnd w:id="22"/>
+      <w:bookmarkEnd w:id="23"/>
       <w:bookmarkEnd w:id="24"/>
       <w:bookmarkEnd w:id="25"/>
-      <w:bookmarkEnd w:id="26"/>
-      <w:bookmarkEnd w:id="27"/>
-      <w:bookmarkEnd w:id="28"/>
     </w:p>
     <w:p>
       <w:pPr>
@@ -9399,7 +9353,7 @@
                     </pic:cNvPicPr>
                   </pic:nvPicPr>
                   <pic:blipFill>
-                    <a:blip r:embed="rId11" cstate="print"/>
+                    <a:blip r:embed="rId14" cstate="print"/>
                     <a:srcRect/>
                     <a:stretch>
                       <a:fillRect/>
@@ -9569,6 +9523,36 @@
         <w:pStyle w:val="a3"/>
         <w:ind w:firstLine="709"/>
         <w:rPr>
+          <w:szCs w:val="28"/>
+        </w:rPr>
+      </w:pPr>
+      <w:r>
+        <w:rPr>
+          <w:szCs w:val="28"/>
+        </w:rPr>
+        <w:t xml:space="preserve">Обробка інформації (прийом, обчислення, стиснення і видача інформації) здійснюється процесорним модулем (за заданими алгоритмами </w:t>
+      </w:r>
+    </w:p>
+    <w:p>
+      <w:pPr>
+        <w:rPr>
+          <w:rFonts w:ascii="Times New Roman" w:eastAsia="Times New Roman" w:hAnsi="Times New Roman" w:cs="Times New Roman"/>
+          <w:sz w:val="28"/>
+          <w:szCs w:val="28"/>
+          <w:lang w:val="uk-UA" w:eastAsia="ru-RU"/>
+        </w:rPr>
+      </w:pPr>
+      <w:r>
+        <w:rPr>
+          <w:szCs w:val="28"/>
+        </w:rPr>
+        <w:br w:type="page"/>
+      </w:r>
+    </w:p>
+    <w:p>
+      <w:pPr>
+        <w:pStyle w:val="a3"/>
+        <w:rPr>
           <w:b/>
           <w:szCs w:val="28"/>
         </w:rPr>
@@ -9577,7 +9561,8 @@
         <w:rPr>
           <w:szCs w:val="28"/>
         </w:rPr>
-        <w:t xml:space="preserve">Обробка інформації (прийом, обчислення, стиснення і видача інформації) здійснюється процесорним модулем (за заданими алгоритмами у вигляді програмного забезпечення, операційна система </w:t>
+        <w:lastRenderedPageBreak/>
+        <w:t xml:space="preserve">у вигляді програмного забезпечення, операційна система </w:t>
       </w:r>
       <w:proofErr w:type="spellStart"/>
       <w:r>
@@ -9607,7 +9592,6 @@
         <w:rPr>
           <w:szCs w:val="28"/>
         </w:rPr>
-        <w:lastRenderedPageBreak/>
         <w:t xml:space="preserve">Діаграма направленості антени експериментальної радіолінії бортового </w:t>
       </w:r>
       <w:proofErr w:type="spellStart"/>
@@ -9640,9 +9624,9 @@
         <w:pStyle w:val="a3"/>
         <w:numPr>
           <w:ilvl w:val="1"/>
-          <w:numId w:val="1"/>
+          <w:numId w:val="13"/>
         </w:numPr>
-        <w:ind w:left="374" w:hanging="374"/>
+        <w:ind w:left="993"/>
         <w:jc w:val="left"/>
         <w:outlineLvl w:val="1"/>
         <w:rPr>
@@ -9651,11 +9635,11 @@
           <w:u w:val="single"/>
         </w:rPr>
       </w:pPr>
-      <w:bookmarkStart w:id="29" w:name="_Toc516073246"/>
-      <w:bookmarkStart w:id="30" w:name="_Toc516073580"/>
-      <w:bookmarkStart w:id="31" w:name="_Toc516073695"/>
-      <w:bookmarkStart w:id="32" w:name="_Toc516131846"/>
-      <w:bookmarkStart w:id="33" w:name="_Toc516131905"/>
+      <w:bookmarkStart w:id="26" w:name="_Toc516073246"/>
+      <w:bookmarkStart w:id="27" w:name="_Toc516073580"/>
+      <w:bookmarkStart w:id="28" w:name="_Toc516073695"/>
+      <w:bookmarkStart w:id="29" w:name="_Toc516131846"/>
+      <w:bookmarkStart w:id="30" w:name="_Toc516131905"/>
       <w:r>
         <w:rPr>
           <w:b/>
@@ -9663,11 +9647,11 @@
         </w:rPr>
         <w:t>Вибір і обґрунтування функціональної схеми контролера</w:t>
       </w:r>
+      <w:bookmarkEnd w:id="26"/>
+      <w:bookmarkEnd w:id="27"/>
+      <w:bookmarkEnd w:id="28"/>
       <w:bookmarkEnd w:id="29"/>
       <w:bookmarkEnd w:id="30"/>
-      <w:bookmarkEnd w:id="31"/>
-      <w:bookmarkEnd w:id="32"/>
-      <w:bookmarkEnd w:id="33"/>
     </w:p>
     <w:p>
       <w:pPr>
@@ -9687,8 +9671,8 @@
           <w:szCs w:val="26"/>
         </w:rPr>
       </w:pPr>
-      <w:bookmarkStart w:id="34" w:name="_GoBack"/>
-      <w:bookmarkEnd w:id="34"/>
+      <w:bookmarkStart w:id="31" w:name="_GoBack"/>
+      <w:bookmarkEnd w:id="31"/>
       <w:r>
         <w:rPr>
           <w:szCs w:val="26"/>
@@ -9739,7 +9723,7 @@
                     </pic:cNvPicPr>
                   </pic:nvPicPr>
                   <pic:blipFill>
-                    <a:blip r:embed="rId12" cstate="print"/>
+                    <a:blip r:embed="rId15" cstate="print"/>
                     <a:srcRect/>
                     <a:stretch>
                       <a:fillRect/>
@@ -9856,14 +9840,22 @@
     </w:p>
     <w:p>
       <w:pPr>
-        <w:jc w:val="both"/>
-        <w:rPr>
-          <w:rFonts w:ascii="Times New Roman" w:hAnsi="Times New Roman" w:cs="Times New Roman"/>
-          <w:sz w:val="28"/>
-          <w:szCs w:val="28"/>
-          <w:lang w:val="uk-UA"/>
-        </w:rPr>
-      </w:pPr>
+        <w:rPr>
+          <w:rFonts w:ascii="Times New Roman" w:hAnsi="Times New Roman" w:cs="Times New Roman"/>
+          <w:sz w:val="28"/>
+          <w:szCs w:val="28"/>
+          <w:lang w:val="uk-UA"/>
+        </w:rPr>
+      </w:pPr>
+      <w:r>
+        <w:rPr>
+          <w:rFonts w:ascii="Times New Roman" w:hAnsi="Times New Roman" w:cs="Times New Roman"/>
+          <w:sz w:val="28"/>
+          <w:szCs w:val="28"/>
+          <w:lang w:val="uk-UA"/>
+        </w:rPr>
+        <w:br w:type="page"/>
+      </w:r>
     </w:p>
     <w:p>
       <w:pPr>
@@ -9875,7 +9867,11 @@
           <w:lang w:val="uk-UA"/>
         </w:rPr>
       </w:pPr>
-      <w:r>
+    </w:p>
+    <w:p>
+      <w:pPr>
+        <w:jc w:val="center"/>
+        <w:outlineLvl w:val="0"/>
         <w:rPr>
           <w:rFonts w:ascii="Times New Roman" w:hAnsi="Times New Roman" w:cs="Times New Roman"/>
           <w:b/>
@@ -9883,14 +9879,13 @@
           <w:szCs w:val="28"/>
           <w:lang w:val="uk-UA"/>
         </w:rPr>
-        <w:lastRenderedPageBreak/>
-        <w:br w:type="page"/>
-      </w:r>
-    </w:p>
-    <w:p>
-      <w:pPr>
-        <w:jc w:val="center"/>
-        <w:outlineLvl w:val="0"/>
+      </w:pPr>
+      <w:bookmarkStart w:id="32" w:name="_Toc516073247"/>
+      <w:bookmarkStart w:id="33" w:name="_Toc516073581"/>
+      <w:bookmarkStart w:id="34" w:name="_Toc516073696"/>
+      <w:bookmarkStart w:id="35" w:name="_Toc516131847"/>
+      <w:bookmarkStart w:id="36" w:name="_Toc516131906"/>
+      <w:r>
         <w:rPr>
           <w:rFonts w:ascii="Times New Roman" w:hAnsi="Times New Roman" w:cs="Times New Roman"/>
           <w:b/>
@@ -9898,28 +9893,40 @@
           <w:szCs w:val="28"/>
           <w:lang w:val="uk-UA"/>
         </w:rPr>
-      </w:pPr>
-      <w:bookmarkStart w:id="35" w:name="_Toc516073247"/>
-      <w:bookmarkStart w:id="36" w:name="_Toc516073581"/>
-      <w:bookmarkStart w:id="37" w:name="_Toc516073696"/>
-      <w:bookmarkStart w:id="38" w:name="_Toc516131847"/>
-      <w:bookmarkStart w:id="39" w:name="_Toc516131906"/>
-      <w:r>
-        <w:rPr>
-          <w:rFonts w:ascii="Times New Roman" w:hAnsi="Times New Roman" w:cs="Times New Roman"/>
-          <w:b/>
-          <w:sz w:val="32"/>
-          <w:szCs w:val="28"/>
-          <w:lang w:val="uk-UA"/>
-        </w:rPr>
-        <w:lastRenderedPageBreak/>
         <w:t>2 СХЕМО-ТЕХНІЧНЕ ПРОЕКТУВАННЯ</w:t>
       </w:r>
+      <w:bookmarkEnd w:id="32"/>
+      <w:bookmarkEnd w:id="33"/>
+      <w:bookmarkEnd w:id="34"/>
       <w:bookmarkEnd w:id="35"/>
       <w:bookmarkEnd w:id="36"/>
+    </w:p>
+    <w:p>
+      <w:pPr>
+        <w:pStyle w:val="a3"/>
+        <w:outlineLvl w:val="1"/>
+        <w:rPr>
+          <w:b/>
+          <w:szCs w:val="28"/>
+        </w:rPr>
+      </w:pPr>
+      <w:bookmarkStart w:id="37" w:name="_Toc516073248"/>
+      <w:bookmarkStart w:id="38" w:name="_Toc516073582"/>
+      <w:bookmarkStart w:id="39" w:name="_Toc516073697"/>
+      <w:bookmarkStart w:id="40" w:name="_Toc516131848"/>
+      <w:bookmarkStart w:id="41" w:name="_Toc516131907"/>
+      <w:r>
+        <w:rPr>
+          <w:b/>
+          <w:szCs w:val="28"/>
+        </w:rPr>
+        <w:t>2.1 Розробка схеми електричної принципової контролера</w:t>
+      </w:r>
       <w:bookmarkEnd w:id="37"/>
       <w:bookmarkEnd w:id="38"/>
       <w:bookmarkEnd w:id="39"/>
+      <w:bookmarkEnd w:id="40"/>
+      <w:bookmarkEnd w:id="41"/>
     </w:p>
     <w:p>
       <w:pPr>
@@ -9930,50 +9937,23 @@
           <w:szCs w:val="28"/>
         </w:rPr>
       </w:pPr>
-      <w:bookmarkStart w:id="40" w:name="_Toc516073248"/>
-      <w:bookmarkStart w:id="41" w:name="_Toc516073582"/>
-      <w:bookmarkStart w:id="42" w:name="_Toc516073697"/>
-      <w:bookmarkStart w:id="43" w:name="_Toc516131848"/>
-      <w:bookmarkStart w:id="44" w:name="_Toc516131907"/>
+      <w:bookmarkStart w:id="42" w:name="_Toc516073249"/>
+      <w:bookmarkStart w:id="43" w:name="_Toc516073583"/>
+      <w:bookmarkStart w:id="44" w:name="_Toc516073698"/>
+      <w:bookmarkStart w:id="45" w:name="_Toc516131849"/>
+      <w:bookmarkStart w:id="46" w:name="_Toc516131908"/>
       <w:r>
         <w:rPr>
           <w:b/>
           <w:szCs w:val="28"/>
         </w:rPr>
-        <w:t>2.1 Розробка схеми електричної принципової контролера</w:t>
-      </w:r>
-      <w:bookmarkEnd w:id="40"/>
-      <w:bookmarkEnd w:id="41"/>
+        <w:t>2.1.1 Вимоги до камери</w:t>
+      </w:r>
       <w:bookmarkEnd w:id="42"/>
       <w:bookmarkEnd w:id="43"/>
       <w:bookmarkEnd w:id="44"/>
-    </w:p>
-    <w:p>
-      <w:pPr>
-        <w:pStyle w:val="a3"/>
-        <w:outlineLvl w:val="1"/>
-        <w:rPr>
-          <w:b/>
-          <w:szCs w:val="28"/>
-        </w:rPr>
-      </w:pPr>
-      <w:bookmarkStart w:id="45" w:name="_Toc516073249"/>
-      <w:bookmarkStart w:id="46" w:name="_Toc516073583"/>
-      <w:bookmarkStart w:id="47" w:name="_Toc516073698"/>
-      <w:bookmarkStart w:id="48" w:name="_Toc516131849"/>
-      <w:bookmarkStart w:id="49" w:name="_Toc516131908"/>
-      <w:r>
-        <w:rPr>
-          <w:b/>
-          <w:szCs w:val="28"/>
-        </w:rPr>
-        <w:t>2.1.1 Вимоги до камери</w:t>
-      </w:r>
       <w:bookmarkEnd w:id="45"/>
       <w:bookmarkEnd w:id="46"/>
-      <w:bookmarkEnd w:id="47"/>
-      <w:bookmarkEnd w:id="48"/>
-      <w:bookmarkEnd w:id="49"/>
     </w:p>
     <w:p>
       <w:pPr>
@@ -10728,7 +10708,7 @@
                     </pic:cNvPicPr>
                   </pic:nvPicPr>
                   <pic:blipFill>
-                    <a:blip r:embed="rId13" cstate="print"/>
+                    <a:blip r:embed="rId16" cstate="print"/>
                     <a:srcRect/>
                     <a:stretch>
                       <a:fillRect/>
@@ -10868,7 +10848,6 @@
           <w:szCs w:val="28"/>
           <w:lang w:val="uk-UA"/>
         </w:rPr>
-        <w:lastRenderedPageBreak/>
         <w:t>Таблиця 2.1 – Дані розрахунків для зон видимості бортової камери супутника Землі на різних висотах</w:t>
       </w:r>
     </w:p>
@@ -13303,6 +13282,7 @@
           <w:szCs w:val="28"/>
           <w:lang w:val="ru-RU"/>
         </w:rPr>
+        <w:lastRenderedPageBreak/>
         <w:drawing>
           <wp:inline distT="0" distB="0" distL="0" distR="0">
             <wp:extent cx="1667813" cy="1762125"/>
@@ -13321,7 +13301,7 @@
                     </pic:cNvPicPr>
                   </pic:nvPicPr>
                   <pic:blipFill>
-                    <a:blip r:embed="rId14" cstate="print"/>
+                    <a:blip r:embed="rId17" cstate="print"/>
                     <a:srcRect/>
                     <a:stretch>
                       <a:fillRect/>
@@ -13368,7 +13348,6 @@
           <w:szCs w:val="28"/>
           <w:lang w:val="uk-UA"/>
         </w:rPr>
-        <w:lastRenderedPageBreak/>
         <w:t>Рисунок 2.2 – Камера SQ11.</w:t>
       </w:r>
     </w:p>
@@ -13382,11 +13361,11 @@
           <w:szCs w:val="28"/>
         </w:rPr>
       </w:pPr>
-      <w:bookmarkStart w:id="50" w:name="_Toc516073250"/>
-      <w:bookmarkStart w:id="51" w:name="_Toc516073584"/>
-      <w:bookmarkStart w:id="52" w:name="_Toc516073699"/>
-      <w:bookmarkStart w:id="53" w:name="_Toc516131850"/>
-      <w:bookmarkStart w:id="54" w:name="_Toc516131909"/>
+      <w:bookmarkStart w:id="47" w:name="_Toc516073250"/>
+      <w:bookmarkStart w:id="48" w:name="_Toc516073584"/>
+      <w:bookmarkStart w:id="49" w:name="_Toc516073699"/>
+      <w:bookmarkStart w:id="50" w:name="_Toc516131850"/>
+      <w:bookmarkStart w:id="51" w:name="_Toc516131909"/>
       <w:r>
         <w:rPr>
           <w:b/>
@@ -13394,11 +13373,11 @@
         </w:rPr>
         <w:t>2.1.2 Розробка схеми контролера</w:t>
       </w:r>
+      <w:bookmarkEnd w:id="47"/>
+      <w:bookmarkEnd w:id="48"/>
+      <w:bookmarkEnd w:id="49"/>
       <w:bookmarkEnd w:id="50"/>
       <w:bookmarkEnd w:id="51"/>
-      <w:bookmarkEnd w:id="52"/>
-      <w:bookmarkEnd w:id="53"/>
-      <w:bookmarkEnd w:id="54"/>
     </w:p>
     <w:p>
       <w:pPr>
@@ -13524,6 +13503,25 @@
     </w:p>
     <w:p>
       <w:pPr>
+        <w:rPr>
+          <w:rFonts w:ascii="Times New Roman" w:hAnsi="Times New Roman" w:cs="Times New Roman"/>
+          <w:sz w:val="28"/>
+          <w:szCs w:val="28"/>
+          <w:lang w:val="uk-UA"/>
+        </w:rPr>
+      </w:pPr>
+      <w:r>
+        <w:rPr>
+          <w:rFonts w:ascii="Times New Roman" w:hAnsi="Times New Roman" w:cs="Times New Roman"/>
+          <w:sz w:val="28"/>
+          <w:szCs w:val="28"/>
+          <w:lang w:val="uk-UA"/>
+        </w:rPr>
+        <w:br w:type="page"/>
+      </w:r>
+    </w:p>
+    <w:p>
+      <w:pPr>
         <w:spacing w:after="0"/>
         <w:jc w:val="both"/>
         <w:rPr>
@@ -13537,6 +13535,7 @@
           <w:szCs w:val="28"/>
           <w:lang w:val="uk-UA"/>
         </w:rPr>
+        <w:lastRenderedPageBreak/>
         <w:tab/>
         <w:t xml:space="preserve">Таблиця 2.3 – Характеристики контролера </w:t>
       </w:r>
@@ -14782,7 +14781,6 @@
                 <w:szCs w:val="28"/>
                 <w:lang w:val="uk-UA"/>
               </w:rPr>
-              <w:lastRenderedPageBreak/>
               <w:t>Expansion</w:t>
             </w:r>
             <w:proofErr w:type="spellEnd"/>
@@ -14866,7 +14864,7 @@
                     </pic:cNvPicPr>
                   </pic:nvPicPr>
                   <pic:blipFill>
-                    <a:blip r:embed="rId15" cstate="print"/>
+                    <a:blip r:embed="rId18" cstate="print"/>
                     <a:srcRect/>
                     <a:stretch>
                       <a:fillRect/>
@@ -15409,7 +15407,6 @@
           <w:szCs w:val="28"/>
           <w:lang w:val="uk-UA"/>
         </w:rPr>
-        <w:lastRenderedPageBreak/>
         <w:t>Кнопка BOOT може бути використана для завантаження з SD-карти або з USB-порту.</w:t>
       </w:r>
     </w:p>
@@ -15438,6 +15435,7 @@
           <w:szCs w:val="28"/>
           <w:lang w:val="uk-UA"/>
         </w:rPr>
+        <w:lastRenderedPageBreak/>
         <w:t>слот</w:t>
       </w:r>
       <w:proofErr w:type="spellEnd"/>
@@ -15645,7 +15643,7 @@
                     </pic:cNvPicPr>
                   </pic:nvPicPr>
                   <pic:blipFill>
-                    <a:blip r:embed="rId16" cstate="print"/>
+                    <a:blip r:embed="rId19" cstate="print"/>
                     <a:srcRect/>
                     <a:stretch>
                       <a:fillRect/>
@@ -15758,11 +15756,11 @@
           <w:lang w:val="uk-UA"/>
         </w:rPr>
       </w:pPr>
-      <w:bookmarkStart w:id="55" w:name="_Toc516073251"/>
-      <w:bookmarkStart w:id="56" w:name="_Toc516073585"/>
-      <w:bookmarkStart w:id="57" w:name="_Toc516073700"/>
-      <w:bookmarkStart w:id="58" w:name="_Toc516131851"/>
-      <w:bookmarkStart w:id="59" w:name="_Toc516131910"/>
+      <w:bookmarkStart w:id="52" w:name="_Toc516073251"/>
+      <w:bookmarkStart w:id="53" w:name="_Toc516073585"/>
+      <w:bookmarkStart w:id="54" w:name="_Toc516073700"/>
+      <w:bookmarkStart w:id="55" w:name="_Toc516131851"/>
+      <w:bookmarkStart w:id="56" w:name="_Toc516131910"/>
       <w:r>
         <w:rPr>
           <w:rFonts w:ascii="Times New Roman" w:hAnsi="Times New Roman" w:cs="Times New Roman"/>
@@ -15773,11 +15771,11 @@
         </w:rPr>
         <w:t>2.1.3 Розробка схеми електричної та принципової</w:t>
       </w:r>
+      <w:bookmarkEnd w:id="52"/>
+      <w:bookmarkEnd w:id="53"/>
+      <w:bookmarkEnd w:id="54"/>
       <w:bookmarkEnd w:id="55"/>
       <w:bookmarkEnd w:id="56"/>
-      <w:bookmarkEnd w:id="57"/>
-      <w:bookmarkEnd w:id="58"/>
-      <w:bookmarkEnd w:id="59"/>
     </w:p>
     <w:p>
       <w:pPr>
@@ -15830,7 +15828,6 @@
           <w:szCs w:val="28"/>
           <w:lang w:val="uk-UA"/>
         </w:rPr>
-        <w:lastRenderedPageBreak/>
         <w:t xml:space="preserve">бортовим обчислювальним комплексом та  обрати інтерфейс з’єднання між ними. В камері та контролері вже є входи  для USB 2.0 тому зручно обрати інтерфейс з’єднання USB.  </w:t>
       </w:r>
     </w:p>
@@ -15850,6 +15847,7 @@
           <w:szCs w:val="28"/>
           <w:lang w:val="uk-UA"/>
         </w:rPr>
+        <w:lastRenderedPageBreak/>
         <w:t xml:space="preserve">Інтерфейс з’єднання USB 2.0, сигнали передаються по двом проводам (вита пара) екранованого чотирьохжильного кабелю. Для низько швидкісних і повно швидкісних пристроїв диференціальна "1" передається шляхом підтяжки лінії D + до напруги більш 2,8В, а лінії D- до напруги менше 0,3В. При цьому лінії  D + і D- термінувати на стороні </w:t>
       </w:r>
       <w:proofErr w:type="spellStart"/>
@@ -16030,7 +16028,6 @@
           <w:szCs w:val="28"/>
           <w:lang w:eastAsia="ru-RU"/>
         </w:rPr>
-        <w:lastRenderedPageBreak/>
         <w:drawing>
           <wp:inline distT="0" distB="0" distL="0" distR="0">
             <wp:extent cx="5940425" cy="2160155"/>
@@ -16049,7 +16046,7 @@
                     </pic:cNvPicPr>
                   </pic:nvPicPr>
                   <pic:blipFill>
-                    <a:blip r:embed="rId17" cstate="print"/>
+                    <a:blip r:embed="rId20" cstate="print"/>
                     <a:srcRect/>
                     <a:stretch>
                       <a:fillRect/>
@@ -16095,6 +16092,7 @@
           <w:szCs w:val="28"/>
           <w:lang w:val="uk-UA"/>
         </w:rPr>
+        <w:lastRenderedPageBreak/>
         <w:t>Рисунок 2.5 – Схема з’єднання датчика. БЦОК– бортовий цифровий обчислювальний комплекс. X</w:t>
       </w:r>
       <w:r>
@@ -16249,7 +16247,7 @@
                     </pic:cNvPicPr>
                   </pic:nvPicPr>
                   <pic:blipFill>
-                    <a:blip r:embed="rId18" cstate="print"/>
+                    <a:blip r:embed="rId21" cstate="print"/>
                     <a:srcRect/>
                     <a:stretch>
                       <a:fillRect/>
@@ -16344,7 +16342,7 @@
                     </pic:cNvPicPr>
                   </pic:nvPicPr>
                   <pic:blipFill>
-                    <a:blip r:embed="rId19" cstate="print"/>
+                    <a:blip r:embed="rId22" cstate="print"/>
                     <a:srcRect/>
                     <a:stretch>
                       <a:fillRect/>
@@ -16415,7 +16413,6 @@
           <w:szCs w:val="28"/>
           <w:lang w:val="uk-UA"/>
         </w:rPr>
-        <w:lastRenderedPageBreak/>
         <w:t>VBUS проходить постійна напруга 5 Вольт відносно GND. Мінімальне значення сили електричного струму для нього дорівнює 500мА;</w:t>
       </w:r>
     </w:p>
@@ -16538,11 +16535,11 @@
           <w:lang w:val="uk-UA"/>
         </w:rPr>
       </w:pPr>
-      <w:bookmarkStart w:id="60" w:name="_Toc516073252"/>
-      <w:bookmarkStart w:id="61" w:name="_Toc516073586"/>
-      <w:bookmarkStart w:id="62" w:name="_Toc516073701"/>
-      <w:bookmarkStart w:id="63" w:name="_Toc516131852"/>
-      <w:bookmarkStart w:id="64" w:name="_Toc516131911"/>
+      <w:bookmarkStart w:id="57" w:name="_Toc516073252"/>
+      <w:bookmarkStart w:id="58" w:name="_Toc516073586"/>
+      <w:bookmarkStart w:id="59" w:name="_Toc516073701"/>
+      <w:bookmarkStart w:id="60" w:name="_Toc516131852"/>
+      <w:bookmarkStart w:id="61" w:name="_Toc516131911"/>
       <w:r>
         <w:rPr>
           <w:rFonts w:ascii="Times New Roman" w:hAnsi="Times New Roman" w:cs="Times New Roman"/>
@@ -16554,11 +16551,11 @@
         <w:lastRenderedPageBreak/>
         <w:t>3 КОНСТРУКТОРСЬКЕ ПРОЕКТУВАННЯ</w:t>
       </w:r>
+      <w:bookmarkEnd w:id="57"/>
+      <w:bookmarkEnd w:id="58"/>
+      <w:bookmarkEnd w:id="59"/>
       <w:bookmarkEnd w:id="60"/>
       <w:bookmarkEnd w:id="61"/>
-      <w:bookmarkEnd w:id="62"/>
-      <w:bookmarkEnd w:id="63"/>
-      <w:bookmarkEnd w:id="64"/>
     </w:p>
     <w:p>
       <w:pPr>
@@ -16574,11 +16571,11 @@
           <w:lang w:val="uk-UA"/>
         </w:rPr>
       </w:pPr>
-      <w:bookmarkStart w:id="65" w:name="_Toc516073253"/>
-      <w:bookmarkStart w:id="66" w:name="_Toc516073587"/>
-      <w:bookmarkStart w:id="67" w:name="_Toc516073702"/>
-      <w:bookmarkStart w:id="68" w:name="_Toc516131853"/>
-      <w:bookmarkStart w:id="69" w:name="_Toc516131912"/>
+      <w:bookmarkStart w:id="62" w:name="_Toc516073253"/>
+      <w:bookmarkStart w:id="63" w:name="_Toc516073587"/>
+      <w:bookmarkStart w:id="64" w:name="_Toc516073702"/>
+      <w:bookmarkStart w:id="65" w:name="_Toc516131853"/>
+      <w:bookmarkStart w:id="66" w:name="_Toc516131912"/>
       <w:r>
         <w:rPr>
           <w:rFonts w:ascii="Times New Roman" w:hAnsi="Times New Roman" w:cs="Times New Roman"/>
@@ -16589,11 +16586,11 @@
         </w:rPr>
         <w:t>3.1 Складальне креслення контролера</w:t>
       </w:r>
+      <w:bookmarkEnd w:id="62"/>
+      <w:bookmarkEnd w:id="63"/>
+      <w:bookmarkEnd w:id="64"/>
       <w:bookmarkEnd w:id="65"/>
       <w:bookmarkEnd w:id="66"/>
-      <w:bookmarkEnd w:id="67"/>
-      <w:bookmarkEnd w:id="68"/>
-      <w:bookmarkEnd w:id="69"/>
     </w:p>
     <w:p>
       <w:pPr>
@@ -17115,7 +17112,7 @@
                     </pic:cNvPicPr>
                   </pic:nvPicPr>
                   <pic:blipFill>
-                    <a:blip r:embed="rId20" cstate="print"/>
+                    <a:blip r:embed="rId23" cstate="print"/>
                     <a:srcRect/>
                     <a:stretch>
                       <a:fillRect/>
@@ -17241,7 +17238,7 @@
                     </pic:cNvPicPr>
                   </pic:nvPicPr>
                   <pic:blipFill>
-                    <a:blip r:embed="rId21" cstate="print"/>
+                    <a:blip r:embed="rId24" cstate="print"/>
                     <a:srcRect/>
                     <a:stretch>
                       <a:fillRect/>
@@ -17408,11 +17405,11 @@
           <w:lang w:val="uk-UA"/>
         </w:rPr>
       </w:pPr>
-      <w:bookmarkStart w:id="70" w:name="_Toc516073254"/>
-      <w:bookmarkStart w:id="71" w:name="_Toc516073588"/>
-      <w:bookmarkStart w:id="72" w:name="_Toc516073703"/>
-      <w:bookmarkStart w:id="73" w:name="_Toc516131854"/>
-      <w:bookmarkStart w:id="74" w:name="_Toc516131913"/>
+      <w:bookmarkStart w:id="67" w:name="_Toc516073254"/>
+      <w:bookmarkStart w:id="68" w:name="_Toc516073588"/>
+      <w:bookmarkStart w:id="69" w:name="_Toc516073703"/>
+      <w:bookmarkStart w:id="70" w:name="_Toc516131854"/>
+      <w:bookmarkStart w:id="71" w:name="_Toc516131913"/>
       <w:r>
         <w:rPr>
           <w:rFonts w:ascii="Times New Roman" w:hAnsi="Times New Roman" w:cs="Times New Roman"/>
@@ -17424,11 +17421,11 @@
         <w:lastRenderedPageBreak/>
         <w:t>4 ТЕХНІКО-ЕКОНОМІЧНЕ ОБҐРУНТУВАННЯ</w:t>
       </w:r>
+      <w:bookmarkEnd w:id="67"/>
+      <w:bookmarkEnd w:id="68"/>
+      <w:bookmarkEnd w:id="69"/>
       <w:bookmarkEnd w:id="70"/>
       <w:bookmarkEnd w:id="71"/>
-      <w:bookmarkEnd w:id="72"/>
-      <w:bookmarkEnd w:id="73"/>
-      <w:bookmarkEnd w:id="74"/>
     </w:p>
     <w:p>
       <w:pPr>
@@ -17442,11 +17439,11 @@
           <w:szCs w:val="26"/>
         </w:rPr>
       </w:pPr>
-      <w:bookmarkStart w:id="75" w:name="_Toc516073255"/>
-      <w:bookmarkStart w:id="76" w:name="_Toc516073589"/>
-      <w:bookmarkStart w:id="77" w:name="_Toc516073704"/>
-      <w:bookmarkStart w:id="78" w:name="_Toc516131855"/>
-      <w:bookmarkStart w:id="79" w:name="_Toc516131914"/>
+      <w:bookmarkStart w:id="72" w:name="_Toc516073255"/>
+      <w:bookmarkStart w:id="73" w:name="_Toc516073589"/>
+      <w:bookmarkStart w:id="74" w:name="_Toc516073704"/>
+      <w:bookmarkStart w:id="75" w:name="_Toc516131855"/>
+      <w:bookmarkStart w:id="76" w:name="_Toc516131914"/>
       <w:r>
         <w:rPr>
           <w:b/>
@@ -17455,11 +17452,11 @@
         </w:rPr>
         <w:t>4.1 Техніко-економічне обґрунтування датчика горизонту</w:t>
       </w:r>
+      <w:bookmarkEnd w:id="72"/>
+      <w:bookmarkEnd w:id="73"/>
+      <w:bookmarkEnd w:id="74"/>
       <w:bookmarkEnd w:id="75"/>
       <w:bookmarkEnd w:id="76"/>
-      <w:bookmarkEnd w:id="77"/>
-      <w:bookmarkEnd w:id="78"/>
-      <w:bookmarkEnd w:id="79"/>
     </w:p>
     <w:p>
       <w:pPr>
@@ -17985,11 +17982,11 @@
           <w:lang w:val="uk-UA"/>
         </w:rPr>
       </w:pPr>
-      <w:bookmarkStart w:id="80" w:name="_Toc516073256"/>
-      <w:bookmarkStart w:id="81" w:name="_Toc516073590"/>
-      <w:bookmarkStart w:id="82" w:name="_Toc516073705"/>
-      <w:bookmarkStart w:id="83" w:name="_Toc516131856"/>
-      <w:bookmarkStart w:id="84" w:name="_Toc516131915"/>
+      <w:bookmarkStart w:id="77" w:name="_Toc516073256"/>
+      <w:bookmarkStart w:id="78" w:name="_Toc516073590"/>
+      <w:bookmarkStart w:id="79" w:name="_Toc516073705"/>
+      <w:bookmarkStart w:id="80" w:name="_Toc516131856"/>
+      <w:bookmarkStart w:id="81" w:name="_Toc516131915"/>
       <w:r>
         <w:rPr>
           <w:rFonts w:ascii="Times New Roman" w:hAnsi="Times New Roman" w:cs="Times New Roman"/>
@@ -18001,11 +17998,11 @@
         <w:lastRenderedPageBreak/>
         <w:t>5 ОХОРОНА ПРАЦІ</w:t>
       </w:r>
+      <w:bookmarkEnd w:id="77"/>
+      <w:bookmarkEnd w:id="78"/>
+      <w:bookmarkEnd w:id="79"/>
       <w:bookmarkEnd w:id="80"/>
       <w:bookmarkEnd w:id="81"/>
-      <w:bookmarkEnd w:id="82"/>
-      <w:bookmarkEnd w:id="83"/>
-      <w:bookmarkEnd w:id="84"/>
     </w:p>
     <w:p>
       <w:pPr>
@@ -18021,11 +18018,11 @@
           <w:lang w:val="uk-UA"/>
         </w:rPr>
       </w:pPr>
-      <w:bookmarkStart w:id="85" w:name="_Toc516073257"/>
-      <w:bookmarkStart w:id="86" w:name="_Toc516073591"/>
-      <w:bookmarkStart w:id="87" w:name="_Toc516073706"/>
-      <w:bookmarkStart w:id="88" w:name="_Toc516131857"/>
-      <w:bookmarkStart w:id="89" w:name="_Toc516131916"/>
+      <w:bookmarkStart w:id="82" w:name="_Toc516073257"/>
+      <w:bookmarkStart w:id="83" w:name="_Toc516073591"/>
+      <w:bookmarkStart w:id="84" w:name="_Toc516073706"/>
+      <w:bookmarkStart w:id="85" w:name="_Toc516131857"/>
+      <w:bookmarkStart w:id="86" w:name="_Toc516131916"/>
       <w:r>
         <w:rPr>
           <w:rFonts w:ascii="Times New Roman" w:hAnsi="Times New Roman" w:cs="Times New Roman"/>
@@ -18036,11 +18033,11 @@
         </w:rPr>
         <w:t>5.1 Покращення умов праці з ПК під час розробки  контролера для датчика горизонту</w:t>
       </w:r>
+      <w:bookmarkEnd w:id="82"/>
+      <w:bookmarkEnd w:id="83"/>
+      <w:bookmarkEnd w:id="84"/>
       <w:bookmarkEnd w:id="85"/>
       <w:bookmarkEnd w:id="86"/>
-      <w:bookmarkEnd w:id="87"/>
-      <w:bookmarkEnd w:id="88"/>
-      <w:bookmarkEnd w:id="89"/>
     </w:p>
     <w:p>
       <w:pPr>
@@ -18069,10 +18066,10 @@
           <w:lang w:val="uk-UA"/>
         </w:rPr>
       </w:pPr>
-      <w:bookmarkStart w:id="90" w:name="_Toc516073592"/>
-      <w:bookmarkStart w:id="91" w:name="_Toc516073707"/>
-      <w:bookmarkStart w:id="92" w:name="_Toc516131858"/>
-      <w:bookmarkStart w:id="93" w:name="_Toc516131917"/>
+      <w:bookmarkStart w:id="87" w:name="_Toc516073592"/>
+      <w:bookmarkStart w:id="88" w:name="_Toc516073707"/>
+      <w:bookmarkStart w:id="89" w:name="_Toc516131858"/>
+      <w:bookmarkStart w:id="90" w:name="_Toc516131917"/>
       <w:r>
         <w:rPr>
           <w:rFonts w:ascii="Times New Roman" w:hAnsi="Times New Roman" w:cs="Times New Roman"/>
@@ -18093,10 +18090,10 @@
         </w:rPr>
         <w:t>Вступ</w:t>
       </w:r>
+      <w:bookmarkEnd w:id="87"/>
+      <w:bookmarkEnd w:id="88"/>
+      <w:bookmarkEnd w:id="89"/>
       <w:bookmarkEnd w:id="90"/>
-      <w:bookmarkEnd w:id="91"/>
-      <w:bookmarkEnd w:id="92"/>
-      <w:bookmarkEnd w:id="93"/>
     </w:p>
     <w:p>
       <w:pPr>
@@ -18544,7 +18541,7 @@
                     </pic:cNvPicPr>
                   </pic:nvPicPr>
                   <pic:blipFill>
-                    <a:blip r:embed="rId22" cstate="print"/>
+                    <a:blip r:embed="rId25" cstate="print"/>
                     <a:srcRect/>
                     <a:stretch>
                       <a:fillRect/>
@@ -18968,11 +18965,11 @@
           <w:lang w:val="uk-UA"/>
         </w:rPr>
       </w:pPr>
-      <w:bookmarkStart w:id="94" w:name="_Toc516073258"/>
-      <w:bookmarkStart w:id="95" w:name="_Toc516073593"/>
-      <w:bookmarkStart w:id="96" w:name="_Toc516073708"/>
-      <w:bookmarkStart w:id="97" w:name="_Toc516131859"/>
-      <w:bookmarkStart w:id="98" w:name="_Toc516131918"/>
+      <w:bookmarkStart w:id="91" w:name="_Toc516073258"/>
+      <w:bookmarkStart w:id="92" w:name="_Toc516073593"/>
+      <w:bookmarkStart w:id="93" w:name="_Toc516073708"/>
+      <w:bookmarkStart w:id="94" w:name="_Toc516131859"/>
+      <w:bookmarkStart w:id="95" w:name="_Toc516131918"/>
       <w:r>
         <w:rPr>
           <w:rFonts w:ascii="Times New Roman" w:hAnsi="Times New Roman" w:cs="Times New Roman"/>
@@ -18993,11 +18990,11 @@
         </w:rPr>
         <w:t>Аналіз шкідливих та небезпечних факторів</w:t>
       </w:r>
+      <w:bookmarkEnd w:id="91"/>
+      <w:bookmarkEnd w:id="92"/>
+      <w:bookmarkEnd w:id="93"/>
       <w:bookmarkEnd w:id="94"/>
       <w:bookmarkEnd w:id="95"/>
-      <w:bookmarkEnd w:id="96"/>
-      <w:bookmarkEnd w:id="97"/>
-      <w:bookmarkEnd w:id="98"/>
     </w:p>
     <w:p>
       <w:pPr>
@@ -21013,11 +21010,11 @@
           <w:lang w:val="uk-UA"/>
         </w:rPr>
       </w:pPr>
-      <w:bookmarkStart w:id="99" w:name="_Toc516073259"/>
-      <w:bookmarkStart w:id="100" w:name="_Toc516073594"/>
-      <w:bookmarkStart w:id="101" w:name="_Toc516073709"/>
-      <w:bookmarkStart w:id="102" w:name="_Toc516131860"/>
-      <w:bookmarkStart w:id="103" w:name="_Toc516131919"/>
+      <w:bookmarkStart w:id="96" w:name="_Toc516073259"/>
+      <w:bookmarkStart w:id="97" w:name="_Toc516073594"/>
+      <w:bookmarkStart w:id="98" w:name="_Toc516073709"/>
+      <w:bookmarkStart w:id="99" w:name="_Toc516131860"/>
+      <w:bookmarkStart w:id="100" w:name="_Toc516131919"/>
       <w:r>
         <w:rPr>
           <w:rFonts w:ascii="Times New Roman" w:hAnsi="Times New Roman" w:cs="Times New Roman"/>
@@ -21038,51 +21035,333 @@
         </w:rPr>
         <w:t>Висновки</w:t>
       </w:r>
+      <w:bookmarkEnd w:id="96"/>
+      <w:bookmarkEnd w:id="97"/>
+      <w:bookmarkEnd w:id="98"/>
       <w:bookmarkEnd w:id="99"/>
       <w:bookmarkEnd w:id="100"/>
+    </w:p>
+    <w:p>
+      <w:pPr>
+        <w:spacing w:line="240" w:lineRule="auto"/>
+        <w:jc w:val="both"/>
+        <w:rPr>
+          <w:rFonts w:ascii="Times New Roman" w:hAnsi="Times New Roman" w:cs="Times New Roman"/>
+          <w:b/>
+          <w:sz w:val="28"/>
+          <w:szCs w:val="28"/>
+          <w:lang w:val="uk-UA"/>
+        </w:rPr>
+      </w:pPr>
+      <w:r>
+        <w:rPr>
+          <w:rFonts w:ascii="Times New Roman" w:hAnsi="Times New Roman" w:cs="Times New Roman"/>
+          <w:sz w:val="28"/>
+          <w:szCs w:val="28"/>
+          <w:lang w:val="uk-UA"/>
+        </w:rPr>
+        <w:tab/>
+        <w:t>Аналіз умов праці в лабораторії показав, що в приміщенні не дотримані норми  об’єму та площі для розміщення  робо</w:t>
+      </w:r>
+      <w:r>
+        <w:rPr>
+          <w:rFonts w:ascii="Times New Roman" w:hAnsi="Times New Roman" w:cs="Times New Roman"/>
+          <w:sz w:val="28"/>
+          <w:szCs w:val="28"/>
+          <w:lang w:val="uk-UA"/>
+        </w:rPr>
+        <w:t>чих місць з ПК, освітлення, рів</w:t>
+      </w:r>
+      <w:r>
+        <w:rPr>
+          <w:rFonts w:ascii="Times New Roman" w:hAnsi="Times New Roman" w:cs="Times New Roman"/>
+          <w:sz w:val="28"/>
+          <w:szCs w:val="28"/>
+          <w:lang w:val="uk-UA"/>
+        </w:rPr>
+        <w:t>ня шуму та наведені рекомендації щодо покращення.</w:t>
+      </w:r>
+    </w:p>
+    <w:p>
+      <w:pPr>
+        <w:spacing w:after="0"/>
+        <w:ind w:firstLine="708"/>
+        <w:jc w:val="both"/>
+        <w:rPr>
+          <w:rFonts w:ascii="Times New Roman" w:hAnsi="Times New Roman" w:cs="Times New Roman"/>
+          <w:sz w:val="28"/>
+          <w:szCs w:val="28"/>
+          <w:lang w:val="uk-UA"/>
+        </w:rPr>
+      </w:pPr>
+    </w:p>
+    <w:p>
+      <w:pPr>
+        <w:rPr>
+          <w:rFonts w:ascii="Times New Roman" w:hAnsi="Times New Roman" w:cs="Times New Roman"/>
+          <w:b/>
+          <w:sz w:val="28"/>
+          <w:szCs w:val="28"/>
+          <w:lang w:val="uk-UA"/>
+        </w:rPr>
+      </w:pPr>
+      <w:r>
+        <w:rPr>
+          <w:rFonts w:ascii="Times New Roman" w:hAnsi="Times New Roman" w:cs="Times New Roman"/>
+          <w:b/>
+          <w:sz w:val="28"/>
+          <w:szCs w:val="28"/>
+          <w:lang w:val="uk-UA"/>
+        </w:rPr>
+        <w:br w:type="page"/>
+      </w:r>
+    </w:p>
+    <w:p>
+      <w:pPr>
+        <w:spacing w:after="0"/>
+        <w:jc w:val="center"/>
+        <w:outlineLvl w:val="0"/>
+        <w:rPr>
+          <w:rFonts w:ascii="Times New Roman" w:hAnsi="Times New Roman" w:cs="Times New Roman"/>
+          <w:b/>
+          <w:sz w:val="32"/>
+          <w:szCs w:val="28"/>
+          <w:lang w:val="uk-UA"/>
+        </w:rPr>
+      </w:pPr>
+      <w:bookmarkStart w:id="101" w:name="_Toc516073260"/>
+      <w:bookmarkStart w:id="102" w:name="_Toc516073595"/>
+      <w:bookmarkStart w:id="103" w:name="_Toc516073710"/>
+      <w:bookmarkStart w:id="104" w:name="_Toc516131861"/>
+      <w:bookmarkStart w:id="105" w:name="_Toc516131920"/>
+      <w:r>
+        <w:rPr>
+          <w:rFonts w:ascii="Times New Roman" w:hAnsi="Times New Roman" w:cs="Times New Roman"/>
+          <w:b/>
+          <w:sz w:val="32"/>
+          <w:szCs w:val="28"/>
+          <w:lang w:val="uk-UA"/>
+        </w:rPr>
+        <w:lastRenderedPageBreak/>
+        <w:t>ВИСНОВКИ</w:t>
+      </w:r>
       <w:bookmarkEnd w:id="101"/>
       <w:bookmarkEnd w:id="102"/>
       <w:bookmarkEnd w:id="103"/>
-    </w:p>
-    <w:p>
-      <w:pPr>
-        <w:spacing w:line="240" w:lineRule="auto"/>
+      <w:bookmarkEnd w:id="104"/>
+      <w:bookmarkEnd w:id="105"/>
+    </w:p>
+    <w:p>
+      <w:pPr>
+        <w:spacing w:after="0"/>
+        <w:jc w:val="center"/>
+        <w:outlineLvl w:val="0"/>
+        <w:rPr>
+          <w:rFonts w:ascii="Times New Roman" w:hAnsi="Times New Roman" w:cs="Times New Roman"/>
+          <w:b/>
+          <w:sz w:val="32"/>
+          <w:szCs w:val="28"/>
+          <w:lang w:val="uk-UA"/>
+        </w:rPr>
+      </w:pPr>
+    </w:p>
+    <w:p>
+      <w:pPr>
+        <w:spacing w:after="0"/>
+        <w:ind w:right="-427" w:firstLine="708"/>
         <w:jc w:val="both"/>
-        <w:rPr>
-          <w:rFonts w:ascii="Times New Roman" w:hAnsi="Times New Roman" w:cs="Times New Roman"/>
-          <w:b/>
-          <w:sz w:val="28"/>
-          <w:szCs w:val="28"/>
-          <w:lang w:val="uk-UA"/>
-        </w:rPr>
-      </w:pPr>
-      <w:r>
-        <w:rPr>
-          <w:rFonts w:ascii="Times New Roman" w:hAnsi="Times New Roman" w:cs="Times New Roman"/>
-          <w:sz w:val="28"/>
-          <w:szCs w:val="28"/>
-          <w:lang w:val="uk-UA"/>
+        <w:outlineLvl w:val="0"/>
+        <w:rPr>
+          <w:rFonts w:ascii="Times New Roman" w:hAnsi="Times New Roman" w:cs="Times New Roman"/>
+          <w:sz w:val="28"/>
+          <w:szCs w:val="28"/>
+          <w:lang w:val="uk-UA"/>
+        </w:rPr>
+      </w:pPr>
+      <w:r>
+        <w:rPr>
+          <w:rFonts w:ascii="Times New Roman" w:hAnsi="Times New Roman" w:cs="Times New Roman"/>
+          <w:sz w:val="28"/>
+          <w:szCs w:val="28"/>
+          <w:lang w:val="uk-UA"/>
+        </w:rPr>
+        <w:t>В даній дипломній роботі були проаналізовані</w:t>
+      </w:r>
+      <w:r>
+        <w:rPr>
+          <w:rFonts w:ascii="Times New Roman" w:hAnsi="Times New Roman" w:cs="Times New Roman"/>
+          <w:sz w:val="28"/>
+          <w:szCs w:val="28"/>
+          <w:lang w:val="uk-UA"/>
+        </w:rPr>
+        <w:t xml:space="preserve"> основні </w:t>
+      </w:r>
+      <w:r>
+        <w:rPr>
+          <w:rFonts w:ascii="Times New Roman" w:hAnsi="Times New Roman" w:cs="Times New Roman"/>
+          <w:sz w:val="28"/>
+          <w:szCs w:val="28"/>
+          <w:lang w:val="uk-UA"/>
+        </w:rPr>
+        <w:t xml:space="preserve"> </w:t>
+      </w:r>
+      <w:r>
+        <w:rPr>
+          <w:rFonts w:ascii="Times New Roman" w:hAnsi="Times New Roman" w:cs="Times New Roman"/>
+          <w:sz w:val="28"/>
+          <w:szCs w:val="28"/>
+          <w:lang w:val="uk-UA"/>
+        </w:rPr>
+        <w:t>способи орієнтації КА у космосі їх переваги та недоліки.</w:t>
+      </w:r>
+    </w:p>
+    <w:p>
+      <w:pPr>
+        <w:pStyle w:val="a3"/>
+        <w:ind w:right="-427"/>
+        <w:rPr>
+          <w:szCs w:val="28"/>
+        </w:rPr>
+      </w:pPr>
+      <w:r>
+        <w:rPr>
+          <w:szCs w:val="28"/>
+        </w:rPr>
+        <w:t>За допомогою проведен</w:t>
+      </w:r>
+      <w:r>
+        <w:rPr>
+          <w:szCs w:val="28"/>
+        </w:rPr>
+        <w:t>ого</w:t>
+      </w:r>
+      <w:r>
+        <w:rPr>
+          <w:szCs w:val="28"/>
+        </w:rPr>
+        <w:t xml:space="preserve"> аналізу </w:t>
+      </w:r>
+      <w:r>
+        <w:rPr>
+          <w:szCs w:val="28"/>
+        </w:rPr>
+        <w:t>розроблена документація для створення датчика горизонту</w:t>
+      </w:r>
+      <w:r>
+        <w:rPr>
+          <w:szCs w:val="28"/>
+        </w:rPr>
+        <w:t xml:space="preserve"> та </w:t>
+      </w:r>
+      <w:r>
+        <w:rPr>
+          <w:szCs w:val="28"/>
+        </w:rPr>
+        <w:t>подана стаття «</w:t>
+      </w:r>
+      <w:r>
+        <w:rPr>
+          <w:szCs w:val="28"/>
+        </w:rPr>
+        <w:t xml:space="preserve">ДАТЧИК ГОРИЗОНТУ </w:t>
+      </w:r>
+      <w:r>
+        <w:rPr>
+          <w:szCs w:val="28"/>
+        </w:rPr>
+        <w:t>КОСМІЧНОГО АПАРАТУ» в збірник наукових праць ДНУ «Системне проектування та аналіз характеристик аерокосмічної техніки»</w:t>
+      </w:r>
+      <w:r>
+        <w:rPr>
+          <w:szCs w:val="28"/>
+        </w:rPr>
+        <w:t>. Датчик горизонту має переваги перед іншими способами визначення кутової орієнтації, як в ціновій так і в точності при орієнтації планети в надир.</w:t>
+      </w:r>
+    </w:p>
+    <w:p>
+      <w:pPr>
+        <w:pStyle w:val="a3"/>
+        <w:rPr>
+          <w:szCs w:val="28"/>
+        </w:rPr>
+      </w:pPr>
+    </w:p>
+    <w:p>
+      <w:pPr>
+        <w:pStyle w:val="a3"/>
+        <w:numPr>
+          <w:ilvl w:val="0"/>
+          <w:numId w:val="11"/>
+        </w:numPr>
+        <w:rPr>
+          <w:szCs w:val="28"/>
+          <w:lang w:val="en-US"/>
+        </w:rPr>
+      </w:pPr>
+      <w:r>
+        <w:rPr>
+          <w:szCs w:val="28"/>
+        </w:rPr>
+        <w:t>Системотехнічне проектування</w:t>
+      </w:r>
+    </w:p>
+    <w:p>
+      <w:pPr>
+        <w:pStyle w:val="a3"/>
+        <w:rPr>
+          <w:szCs w:val="28"/>
+        </w:rPr>
+      </w:pPr>
+      <w:r>
+        <w:rPr>
+          <w:szCs w:val="28"/>
+        </w:rPr>
+        <w:t xml:space="preserve"> </w:t>
+      </w:r>
+      <w:r>
+        <w:rPr>
+          <w:szCs w:val="28"/>
         </w:rPr>
         <w:tab/>
-        <w:t>Аналіз умов праці в лабораторії показав, що в приміщенні не дотримані норми  об’єму та площі для розміщення  робо</w:t>
-      </w:r>
-      <w:r>
-        <w:rPr>
-          <w:rFonts w:ascii="Times New Roman" w:hAnsi="Times New Roman" w:cs="Times New Roman"/>
-          <w:sz w:val="28"/>
-          <w:szCs w:val="28"/>
-          <w:lang w:val="uk-UA"/>
-        </w:rPr>
-        <w:t>чих місць з ПК, освітлення, рів</w:t>
-      </w:r>
-      <w:r>
-        <w:rPr>
-          <w:rFonts w:ascii="Times New Roman" w:hAnsi="Times New Roman" w:cs="Times New Roman"/>
-          <w:sz w:val="28"/>
-          <w:szCs w:val="28"/>
-          <w:lang w:val="uk-UA"/>
-        </w:rPr>
-        <w:t>ня шуму та наведені рекомендації щодо покращення.</w:t>
+      </w:r>
+      <w:r>
+        <w:rPr>
+          <w:szCs w:val="28"/>
+        </w:rPr>
+        <w:t xml:space="preserve">В даному розділі проаналізовано існуючі датчики горизонту їхні характеристики, недоліки та переваги. Обрано структурну схему космічного апарату УМС-1. Розглянуто більш детально які функції повинен виконувати </w:t>
+      </w:r>
+      <w:proofErr w:type="spellStart"/>
+      <w:r>
+        <w:rPr>
+          <w:szCs w:val="28"/>
+        </w:rPr>
+        <w:t>мікроконтролер</w:t>
+      </w:r>
+      <w:proofErr w:type="spellEnd"/>
+      <w:r>
+        <w:rPr>
+          <w:szCs w:val="28"/>
+        </w:rPr>
+        <w:t xml:space="preserve"> та складено його функціональну схему.</w:t>
+      </w:r>
+    </w:p>
+    <w:p>
+      <w:pPr>
+        <w:pStyle w:val="a3"/>
+        <w:numPr>
+          <w:ilvl w:val="0"/>
+          <w:numId w:val="11"/>
+        </w:numPr>
+        <w:rPr>
+          <w:szCs w:val="28"/>
+          <w:lang w:val="en-US"/>
+        </w:rPr>
+      </w:pPr>
+      <w:r>
+        <w:rPr>
+          <w:szCs w:val="28"/>
+        </w:rPr>
+        <w:t>Схемо-технічне  проектування</w:t>
       </w:r>
     </w:p>
     <w:p>
@@ -21090,24 +21369,332 @@
         <w:spacing w:after="0"/>
         <w:ind w:firstLine="708"/>
         <w:jc w:val="both"/>
-        <w:rPr>
-          <w:rFonts w:ascii="Times New Roman" w:hAnsi="Times New Roman" w:cs="Times New Roman"/>
-          <w:sz w:val="28"/>
-          <w:szCs w:val="28"/>
-          <w:lang w:val="uk-UA"/>
-        </w:rPr>
-      </w:pPr>
-    </w:p>
-    <w:p>
-      <w:pPr>
+        <w:outlineLvl w:val="0"/>
+        <w:rPr>
+          <w:rFonts w:ascii="Times New Roman" w:hAnsi="Times New Roman" w:cs="Times New Roman"/>
+          <w:sz w:val="28"/>
+          <w:szCs w:val="28"/>
+          <w:lang w:val="uk-UA"/>
+        </w:rPr>
+      </w:pPr>
+      <w:r>
+        <w:rPr>
+          <w:rFonts w:ascii="Times New Roman" w:hAnsi="Times New Roman" w:cs="Times New Roman"/>
+          <w:sz w:val="28"/>
+          <w:szCs w:val="28"/>
+          <w:lang w:val="uk-UA"/>
+        </w:rPr>
+        <w:t>У цьому розділі було розглянуто основні вимоги до камери її кут огляду, формат зображення, роздільна здатність, спосіб підключення та обрана камера яка задовольняє потребам. Обраний контролер і розроблена схема контролера. Оскільки беруться готові пристрої то в розробці електричної схеми приведені інтерфейс з’єднання USB та його типи.</w:t>
+      </w:r>
+    </w:p>
+    <w:p>
+      <w:pPr>
+        <w:pStyle w:val="aa"/>
+        <w:numPr>
+          <w:ilvl w:val="0"/>
+          <w:numId w:val="11"/>
+        </w:numPr>
+        <w:spacing w:after="0"/>
+        <w:jc w:val="both"/>
+        <w:outlineLvl w:val="0"/>
+        <w:rPr>
+          <w:rFonts w:ascii="Times New Roman" w:hAnsi="Times New Roman" w:cs="Times New Roman"/>
+          <w:sz w:val="28"/>
+          <w:szCs w:val="28"/>
+          <w:lang w:val="uk-UA"/>
+        </w:rPr>
+      </w:pPr>
+      <w:r>
+        <w:rPr>
+          <w:rFonts w:ascii="Times New Roman" w:hAnsi="Times New Roman" w:cs="Times New Roman"/>
+          <w:sz w:val="28"/>
+          <w:szCs w:val="28"/>
+          <w:lang w:val="uk-UA"/>
+        </w:rPr>
+        <w:t xml:space="preserve">Конструкторське проектування </w:t>
+      </w:r>
+    </w:p>
+    <w:p>
+      <w:pPr>
+        <w:spacing w:after="0"/>
+        <w:ind w:firstLine="708"/>
+        <w:jc w:val="both"/>
+        <w:outlineLvl w:val="0"/>
+        <w:rPr>
+          <w:rFonts w:ascii="Times New Roman" w:hAnsi="Times New Roman" w:cs="Times New Roman"/>
+          <w:sz w:val="28"/>
+          <w:szCs w:val="28"/>
+          <w:lang w:val="uk-UA"/>
+        </w:rPr>
+      </w:pPr>
+      <w:r>
+        <w:rPr>
+          <w:rFonts w:ascii="Times New Roman" w:hAnsi="Times New Roman" w:cs="Times New Roman"/>
+          <w:sz w:val="28"/>
+          <w:szCs w:val="28"/>
+          <w:lang w:val="uk-UA"/>
+        </w:rPr>
+        <w:t xml:space="preserve">В конструкторському проектуванні було показано складальне креслення </w:t>
+      </w:r>
+      <w:proofErr w:type="spellStart"/>
+      <w:r>
+        <w:rPr>
+          <w:rFonts w:ascii="Times New Roman" w:hAnsi="Times New Roman" w:cs="Times New Roman"/>
+          <w:sz w:val="28"/>
+          <w:szCs w:val="28"/>
+          <w:lang w:val="uk-UA"/>
+        </w:rPr>
+        <w:t>мікроконтролера</w:t>
+      </w:r>
+      <w:proofErr w:type="spellEnd"/>
+      <w:r>
+        <w:rPr>
+          <w:rFonts w:ascii="Times New Roman" w:hAnsi="Times New Roman" w:cs="Times New Roman"/>
+          <w:sz w:val="28"/>
+          <w:szCs w:val="28"/>
+          <w:lang w:val="uk-UA"/>
+        </w:rPr>
+        <w:t xml:space="preserve"> </w:t>
+      </w:r>
+      <w:proofErr w:type="spellStart"/>
+      <w:r>
+        <w:rPr>
+          <w:rFonts w:ascii="Times New Roman" w:hAnsi="Times New Roman" w:cs="Times New Roman"/>
+          <w:sz w:val="28"/>
+          <w:szCs w:val="28"/>
+          <w:lang w:val="uk-UA"/>
+        </w:rPr>
+        <w:t>BeagleBone</w:t>
+      </w:r>
+      <w:proofErr w:type="spellEnd"/>
+      <w:r>
+        <w:rPr>
+          <w:rFonts w:ascii="Times New Roman" w:hAnsi="Times New Roman" w:cs="Times New Roman"/>
+          <w:sz w:val="28"/>
+          <w:szCs w:val="28"/>
+          <w:lang w:val="uk-UA"/>
+        </w:rPr>
+        <w:t xml:space="preserve"> </w:t>
+      </w:r>
+      <w:proofErr w:type="spellStart"/>
+      <w:r>
+        <w:rPr>
+          <w:rFonts w:ascii="Times New Roman" w:hAnsi="Times New Roman" w:cs="Times New Roman"/>
+          <w:sz w:val="28"/>
+          <w:szCs w:val="28"/>
+          <w:lang w:val="uk-UA"/>
+        </w:rPr>
+        <w:t>Black</w:t>
+      </w:r>
+      <w:proofErr w:type="spellEnd"/>
+      <w:r>
+        <w:rPr>
+          <w:rFonts w:ascii="Times New Roman" w:hAnsi="Times New Roman" w:cs="Times New Roman"/>
+          <w:sz w:val="28"/>
+          <w:szCs w:val="28"/>
+          <w:lang w:val="uk-UA"/>
+        </w:rPr>
+        <w:t xml:space="preserve">  та його габаритні розміри. </w:t>
+      </w:r>
+    </w:p>
+    <w:p>
+      <w:pPr>
+        <w:pStyle w:val="aa"/>
+        <w:numPr>
+          <w:ilvl w:val="0"/>
+          <w:numId w:val="11"/>
+        </w:numPr>
+        <w:spacing w:after="0"/>
+        <w:jc w:val="both"/>
+        <w:outlineLvl w:val="0"/>
+        <w:rPr>
+          <w:rFonts w:ascii="Times New Roman" w:hAnsi="Times New Roman" w:cs="Times New Roman"/>
+          <w:sz w:val="28"/>
+          <w:szCs w:val="28"/>
+          <w:lang w:val="uk-UA"/>
+        </w:rPr>
+      </w:pPr>
+      <w:r>
+        <w:rPr>
+          <w:rFonts w:ascii="Times New Roman" w:hAnsi="Times New Roman" w:cs="Times New Roman"/>
+          <w:sz w:val="28"/>
+          <w:szCs w:val="28"/>
+          <w:lang w:val="uk-UA"/>
+        </w:rPr>
+        <w:t xml:space="preserve">Техніко-економічне обґрунтування </w:t>
+      </w:r>
+    </w:p>
+    <w:p>
+      <w:pPr>
+        <w:spacing w:after="0"/>
+        <w:ind w:firstLine="709"/>
+        <w:jc w:val="both"/>
+        <w:outlineLvl w:val="0"/>
+        <w:rPr>
+          <w:rFonts w:ascii="Times New Roman" w:hAnsi="Times New Roman" w:cs="Times New Roman"/>
+          <w:sz w:val="28"/>
+          <w:szCs w:val="28"/>
+          <w:lang w:val="uk-UA"/>
+        </w:rPr>
+      </w:pPr>
+      <w:r>
+        <w:rPr>
+          <w:rFonts w:ascii="Times New Roman" w:hAnsi="Times New Roman" w:cs="Times New Roman"/>
+          <w:sz w:val="28"/>
+          <w:szCs w:val="28"/>
+          <w:lang w:val="uk-UA"/>
+        </w:rPr>
+        <w:t>Проаналізована основна проблема орієнтації КА та переваги датчика горизонту на відміну інших.</w:t>
+      </w:r>
+    </w:p>
+    <w:p>
+      <w:pPr>
+        <w:pStyle w:val="aa"/>
+        <w:numPr>
+          <w:ilvl w:val="0"/>
+          <w:numId w:val="11"/>
+        </w:numPr>
+        <w:spacing w:after="0"/>
+        <w:jc w:val="both"/>
+        <w:outlineLvl w:val="0"/>
+        <w:rPr>
+          <w:rFonts w:ascii="Times New Roman" w:hAnsi="Times New Roman" w:cs="Times New Roman"/>
+          <w:sz w:val="28"/>
+          <w:szCs w:val="28"/>
+          <w:lang w:val="uk-UA"/>
+        </w:rPr>
+      </w:pPr>
+      <w:r>
+        <w:rPr>
+          <w:rFonts w:ascii="Times New Roman" w:hAnsi="Times New Roman" w:cs="Times New Roman"/>
+          <w:sz w:val="28"/>
+          <w:szCs w:val="28"/>
+          <w:lang w:val="uk-UA"/>
+        </w:rPr>
+        <w:t>Охорона праці</w:t>
+      </w:r>
+    </w:p>
+    <w:p>
+      <w:pPr>
+        <w:spacing w:after="0"/>
+        <w:ind w:right="-568" w:firstLine="708"/>
+        <w:jc w:val="both"/>
+        <w:outlineLvl w:val="0"/>
+        <w:rPr>
+          <w:rFonts w:ascii="Times New Roman" w:hAnsi="Times New Roman" w:cs="Times New Roman"/>
+          <w:sz w:val="28"/>
+          <w:szCs w:val="28"/>
+          <w:lang w:val="uk-UA"/>
+        </w:rPr>
+      </w:pPr>
+      <w:r>
+        <w:rPr>
+          <w:rFonts w:ascii="Times New Roman" w:hAnsi="Times New Roman" w:cs="Times New Roman"/>
+          <w:sz w:val="28"/>
+          <w:szCs w:val="28"/>
+          <w:lang w:val="uk-UA"/>
+        </w:rPr>
+        <w:t xml:space="preserve">Аналіз  умов  праці  в  лабораторії  показав,  що  в  приміщенні  не </w:t>
+      </w:r>
+    </w:p>
+    <w:p>
+      <w:pPr>
+        <w:spacing w:after="0"/>
+        <w:ind w:right="-568"/>
+        <w:jc w:val="both"/>
+        <w:outlineLvl w:val="0"/>
+        <w:rPr>
+          <w:rFonts w:ascii="Times New Roman" w:hAnsi="Times New Roman" w:cs="Times New Roman"/>
+          <w:sz w:val="28"/>
+          <w:szCs w:val="28"/>
+          <w:lang w:val="uk-UA"/>
+        </w:rPr>
+      </w:pPr>
+      <w:r>
+        <w:rPr>
+          <w:rFonts w:ascii="Times New Roman" w:hAnsi="Times New Roman" w:cs="Times New Roman"/>
+          <w:sz w:val="28"/>
+          <w:szCs w:val="28"/>
+          <w:lang w:val="uk-UA"/>
+        </w:rPr>
+        <w:t xml:space="preserve">дотримані норми  об’єму та площі для розміщення  робочих місць з ПК, </w:t>
+      </w:r>
+    </w:p>
+    <w:p>
+      <w:pPr>
+        <w:spacing w:after="0"/>
+        <w:ind w:right="-568"/>
+        <w:jc w:val="both"/>
+        <w:outlineLvl w:val="0"/>
+        <w:rPr>
+          <w:rFonts w:ascii="Times New Roman" w:hAnsi="Times New Roman" w:cs="Times New Roman"/>
+          <w:sz w:val="28"/>
+          <w:szCs w:val="28"/>
+          <w:lang w:val="uk-UA"/>
+        </w:rPr>
+      </w:pPr>
+      <w:r>
+        <w:rPr>
+          <w:rFonts w:ascii="Times New Roman" w:hAnsi="Times New Roman" w:cs="Times New Roman"/>
+          <w:sz w:val="28"/>
+          <w:szCs w:val="28"/>
+          <w:lang w:val="uk-UA"/>
+        </w:rPr>
+        <w:t xml:space="preserve">освітлення, рівня шуму та наведені рекомендації щодо покращення. </w:t>
+      </w:r>
+      <w:r>
+        <w:rPr>
+          <w:rFonts w:ascii="Times New Roman" w:hAnsi="Times New Roman" w:cs="Times New Roman"/>
+          <w:sz w:val="28"/>
+          <w:szCs w:val="28"/>
+          <w:lang w:val="uk-UA"/>
+        </w:rPr>
+        <w:cr/>
+      </w:r>
+      <w:r>
+        <w:rPr>
+          <w:rFonts w:ascii="Times New Roman" w:hAnsi="Times New Roman" w:cs="Times New Roman"/>
+          <w:sz w:val="28"/>
+          <w:szCs w:val="28"/>
+          <w:lang w:val="uk-UA"/>
+        </w:rPr>
+        <w:tab/>
+      </w:r>
+    </w:p>
+    <w:p>
+      <w:pPr>
+        <w:spacing w:after="0"/>
+        <w:ind w:firstLine="708"/>
+        <w:jc w:val="both"/>
+        <w:outlineLvl w:val="0"/>
         <w:rPr>
           <w:rFonts w:ascii="Times New Roman" w:hAnsi="Times New Roman" w:cs="Times New Roman"/>
           <w:b/>
-          <w:sz w:val="28"/>
-          <w:szCs w:val="28"/>
-          <w:lang w:val="uk-UA"/>
-        </w:rPr>
-      </w:pPr>
+          <w:sz w:val="32"/>
+          <w:szCs w:val="28"/>
+          <w:lang w:val="uk-UA"/>
+        </w:rPr>
+      </w:pPr>
+      <w:r>
+        <w:rPr>
+          <w:rFonts w:ascii="Times New Roman" w:hAnsi="Times New Roman" w:cs="Times New Roman"/>
+          <w:b/>
+          <w:sz w:val="28"/>
+          <w:szCs w:val="28"/>
+          <w:lang w:val="uk-UA"/>
+        </w:rPr>
+        <w:tab/>
+      </w:r>
+      <w:r>
+        <w:rPr>
+          <w:rFonts w:ascii="Times New Roman" w:hAnsi="Times New Roman" w:cs="Times New Roman"/>
+          <w:b/>
+          <w:sz w:val="28"/>
+          <w:szCs w:val="28"/>
+          <w:lang w:val="uk-UA"/>
+        </w:rPr>
+        <w:tab/>
+      </w:r>
       <w:r>
         <w:rPr>
           <w:rFonts w:ascii="Times New Roman" w:hAnsi="Times New Roman" w:cs="Times New Roman"/>
@@ -21132,11 +21719,11 @@
           <w:lang w:val="uk-UA"/>
         </w:rPr>
       </w:pPr>
-      <w:bookmarkStart w:id="104" w:name="_Toc516073260"/>
-      <w:bookmarkStart w:id="105" w:name="_Toc516073595"/>
-      <w:bookmarkStart w:id="106" w:name="_Toc516073710"/>
-      <w:bookmarkStart w:id="107" w:name="_Toc516131861"/>
-      <w:bookmarkStart w:id="108" w:name="_Toc516131920"/>
+      <w:bookmarkStart w:id="106" w:name="_Toc516073261"/>
+      <w:bookmarkStart w:id="107" w:name="_Toc516073596"/>
+      <w:bookmarkStart w:id="108" w:name="_Toc516073711"/>
+      <w:bookmarkStart w:id="109" w:name="_Toc516131862"/>
+      <w:bookmarkStart w:id="110" w:name="_Toc516131921"/>
       <w:r>
         <w:rPr>
           <w:rFonts w:ascii="Times New Roman" w:hAnsi="Times New Roman" w:cs="Times New Roman"/>
@@ -21146,69 +21733,13 @@
           <w:lang w:val="uk-UA"/>
         </w:rPr>
         <w:lastRenderedPageBreak/>
-        <w:t>ВИСНОВКИ</w:t>
-      </w:r>
-      <w:bookmarkEnd w:id="104"/>
-      <w:bookmarkEnd w:id="105"/>
+        <w:t>ПЕРЕЛІК ПОСИЛАНЬ</w:t>
+      </w:r>
       <w:bookmarkEnd w:id="106"/>
       <w:bookmarkEnd w:id="107"/>
       <w:bookmarkEnd w:id="108"/>
-    </w:p>
-    <w:p>
-      <w:pPr>
-        <w:rPr>
-          <w:rFonts w:ascii="Times New Roman" w:hAnsi="Times New Roman" w:cs="Times New Roman"/>
-          <w:b/>
-          <w:sz w:val="28"/>
-          <w:szCs w:val="28"/>
-          <w:lang w:val="uk-UA"/>
-        </w:rPr>
-      </w:pPr>
-      <w:r>
-        <w:rPr>
-          <w:rFonts w:ascii="Times New Roman" w:hAnsi="Times New Roman" w:cs="Times New Roman"/>
-          <w:b/>
-          <w:sz w:val="28"/>
-          <w:szCs w:val="28"/>
-          <w:lang w:val="uk-UA"/>
-        </w:rPr>
-        <w:br w:type="page"/>
-      </w:r>
-    </w:p>
-    <w:p>
-      <w:pPr>
-        <w:spacing w:after="0"/>
-        <w:jc w:val="center"/>
-        <w:outlineLvl w:val="0"/>
-        <w:rPr>
-          <w:rFonts w:ascii="Times New Roman" w:hAnsi="Times New Roman" w:cs="Times New Roman"/>
-          <w:b/>
-          <w:sz w:val="32"/>
-          <w:szCs w:val="28"/>
-          <w:lang w:val="uk-UA"/>
-        </w:rPr>
-      </w:pPr>
-      <w:bookmarkStart w:id="109" w:name="_Toc516073261"/>
-      <w:bookmarkStart w:id="110" w:name="_Toc516073596"/>
-      <w:bookmarkStart w:id="111" w:name="_Toc516073711"/>
-      <w:bookmarkStart w:id="112" w:name="_Toc516131862"/>
-      <w:bookmarkStart w:id="113" w:name="_Toc516131921"/>
-      <w:r>
-        <w:rPr>
-          <w:rFonts w:ascii="Times New Roman" w:hAnsi="Times New Roman" w:cs="Times New Roman"/>
-          <w:b/>
-          <w:sz w:val="32"/>
-          <w:szCs w:val="28"/>
-          <w:lang w:val="uk-UA"/>
-        </w:rPr>
-        <w:lastRenderedPageBreak/>
-        <w:t>ПЕРЕЛІК ПОСИЛАНЬ</w:t>
-      </w:r>
       <w:bookmarkEnd w:id="109"/>
       <w:bookmarkEnd w:id="110"/>
-      <w:bookmarkEnd w:id="111"/>
-      <w:bookmarkEnd w:id="112"/>
-      <w:bookmarkEnd w:id="113"/>
     </w:p>
     <w:p>
       <w:pPr>
@@ -21231,14 +21762,16 @@
           <w:ilvl w:val="0"/>
           <w:numId w:val="9"/>
         </w:numPr>
-        <w:rPr>
-          <w:rFonts w:ascii="Times New Roman" w:hAnsi="Times New Roman" w:cs="Times New Roman"/>
-          <w:sz w:val="28"/>
-          <w:szCs w:val="28"/>
-          <w:lang w:val="uk-UA"/>
-        </w:rPr>
-      </w:pPr>
-      <w:hyperlink r:id="rId23" w:history="1">
+        <w:ind w:right="-427"/>
+        <w:jc w:val="both"/>
+        <w:rPr>
+          <w:rFonts w:ascii="Times New Roman" w:hAnsi="Times New Roman" w:cs="Times New Roman"/>
+          <w:sz w:val="28"/>
+          <w:szCs w:val="28"/>
+          <w:lang w:val="uk-UA"/>
+        </w:rPr>
+      </w:pPr>
+      <w:hyperlink r:id="rId26" w:history="1">
         <w:r>
           <w:rPr>
             <w:rStyle w:val="ae"/>
@@ -21258,14 +21791,16 @@
           <w:ilvl w:val="0"/>
           <w:numId w:val="9"/>
         </w:numPr>
-        <w:rPr>
-          <w:rFonts w:ascii="Times New Roman" w:hAnsi="Times New Roman" w:cs="Times New Roman"/>
-          <w:sz w:val="28"/>
-          <w:szCs w:val="28"/>
-          <w:lang w:val="uk-UA"/>
-        </w:rPr>
-      </w:pPr>
-      <w:hyperlink r:id="rId24" w:history="1">
+        <w:ind w:right="-427"/>
+        <w:jc w:val="both"/>
+        <w:rPr>
+          <w:rFonts w:ascii="Times New Roman" w:hAnsi="Times New Roman" w:cs="Times New Roman"/>
+          <w:sz w:val="28"/>
+          <w:szCs w:val="28"/>
+          <w:lang w:val="uk-UA"/>
+        </w:rPr>
+      </w:pPr>
+      <w:hyperlink r:id="rId27" w:history="1">
         <w:r>
           <w:rPr>
             <w:rStyle w:val="ae"/>
@@ -21285,14 +21820,16 @@
           <w:ilvl w:val="0"/>
           <w:numId w:val="9"/>
         </w:numPr>
-        <w:rPr>
-          <w:rFonts w:ascii="Times New Roman" w:hAnsi="Times New Roman" w:cs="Times New Roman"/>
-          <w:sz w:val="28"/>
-          <w:szCs w:val="28"/>
-          <w:lang w:val="uk-UA"/>
-        </w:rPr>
-      </w:pPr>
-      <w:hyperlink r:id="rId25" w:history="1">
+        <w:ind w:right="-427"/>
+        <w:jc w:val="both"/>
+        <w:rPr>
+          <w:rFonts w:ascii="Times New Roman" w:hAnsi="Times New Roman" w:cs="Times New Roman"/>
+          <w:sz w:val="28"/>
+          <w:szCs w:val="28"/>
+          <w:lang w:val="uk-UA"/>
+        </w:rPr>
+      </w:pPr>
+      <w:hyperlink r:id="rId28" w:history="1">
         <w:r>
           <w:rPr>
             <w:rStyle w:val="ae"/>
@@ -21312,6 +21849,8 @@
           <w:ilvl w:val="0"/>
           <w:numId w:val="9"/>
         </w:numPr>
+        <w:ind w:right="-427"/>
+        <w:jc w:val="both"/>
         <w:rPr>
           <w:rFonts w:ascii="Times New Roman" w:hAnsi="Times New Roman" w:cs="Times New Roman"/>
           <w:sz w:val="28"/>
@@ -21627,6 +22166,15 @@
           <w:lang w:val="uk-UA"/>
         </w:rPr>
         <w:t xml:space="preserve"> М. В. Ломоносова (ГАИШ)</w:t>
+      </w:r>
+      <w:r>
+        <w:rPr>
+          <w:rFonts w:ascii="Times New Roman" w:hAnsi="Times New Roman" w:cs="Times New Roman"/>
+          <w:sz w:val="28"/>
+          <w:szCs w:val="28"/>
+          <w:lang w:val="uk-UA"/>
+        </w:rPr>
+        <w:t>.</w:t>
       </w:r>
     </w:p>
     <w:p>
@@ -21636,14 +22184,16 @@
           <w:ilvl w:val="0"/>
           <w:numId w:val="9"/>
         </w:numPr>
-        <w:rPr>
-          <w:rFonts w:ascii="Times New Roman" w:hAnsi="Times New Roman" w:cs="Times New Roman"/>
-          <w:sz w:val="28"/>
-          <w:szCs w:val="28"/>
-          <w:lang w:val="uk-UA"/>
-        </w:rPr>
-      </w:pPr>
-      <w:hyperlink r:id="rId26" w:history="1">
+        <w:ind w:right="-427"/>
+        <w:jc w:val="both"/>
+        <w:rPr>
+          <w:rFonts w:ascii="Times New Roman" w:hAnsi="Times New Roman" w:cs="Times New Roman"/>
+          <w:sz w:val="28"/>
+          <w:szCs w:val="28"/>
+          <w:lang w:val="uk-UA"/>
+        </w:rPr>
+      </w:pPr>
+      <w:hyperlink r:id="rId29" w:history="1">
         <w:r>
           <w:rPr>
             <w:rStyle w:val="ae"/>
@@ -21663,14 +22213,16 @@
           <w:ilvl w:val="0"/>
           <w:numId w:val="9"/>
         </w:numPr>
-        <w:rPr>
-          <w:rFonts w:ascii="Times New Roman" w:hAnsi="Times New Roman" w:cs="Times New Roman"/>
-          <w:sz w:val="28"/>
-          <w:szCs w:val="28"/>
-          <w:lang w:val="uk-UA"/>
-        </w:rPr>
-      </w:pPr>
-      <w:hyperlink r:id="rId27" w:history="1">
+        <w:ind w:right="-427"/>
+        <w:jc w:val="both"/>
+        <w:rPr>
+          <w:rFonts w:ascii="Times New Roman" w:hAnsi="Times New Roman" w:cs="Times New Roman"/>
+          <w:sz w:val="28"/>
+          <w:szCs w:val="28"/>
+          <w:lang w:val="uk-UA"/>
+        </w:rPr>
+      </w:pPr>
+      <w:hyperlink r:id="rId30" w:history="1">
         <w:r>
           <w:rPr>
             <w:rStyle w:val="ae"/>
@@ -21690,14 +22242,16 @@
           <w:ilvl w:val="0"/>
           <w:numId w:val="9"/>
         </w:numPr>
-        <w:rPr>
-          <w:rFonts w:ascii="Times New Roman" w:hAnsi="Times New Roman" w:cs="Times New Roman"/>
-          <w:sz w:val="28"/>
-          <w:szCs w:val="28"/>
-          <w:lang w:val="uk-UA"/>
-        </w:rPr>
-      </w:pPr>
-      <w:hyperlink r:id="rId28" w:history="1">
+        <w:ind w:right="-427"/>
+        <w:jc w:val="both"/>
+        <w:rPr>
+          <w:rFonts w:ascii="Times New Roman" w:hAnsi="Times New Roman" w:cs="Times New Roman"/>
+          <w:sz w:val="28"/>
+          <w:szCs w:val="28"/>
+          <w:lang w:val="uk-UA"/>
+        </w:rPr>
+      </w:pPr>
+      <w:hyperlink r:id="rId31" w:history="1">
         <w:r>
           <w:rPr>
             <w:rStyle w:val="ae"/>
@@ -21717,22 +22271,258 @@
           <w:ilvl w:val="0"/>
           <w:numId w:val="9"/>
         </w:numPr>
-        <w:rPr>
-          <w:rFonts w:ascii="Times New Roman" w:hAnsi="Times New Roman" w:cs="Times New Roman"/>
-          <w:sz w:val="28"/>
-          <w:szCs w:val="28"/>
-          <w:lang w:val="uk-UA"/>
-        </w:rPr>
-      </w:pPr>
-      <w:r>
-        <w:rPr>
-          <w:rFonts w:ascii="Times New Roman" w:hAnsi="Times New Roman" w:cs="Times New Roman"/>
-          <w:sz w:val="28"/>
-          <w:szCs w:val="28"/>
-          <w:lang w:val="uk-UA"/>
-        </w:rPr>
-        <w:t>http://usb.fober.net/teoriya/Fizicheskij-interfejs/</w:t>
-      </w:r>
+        <w:ind w:right="-427"/>
+        <w:jc w:val="both"/>
+        <w:rPr>
+          <w:rFonts w:ascii="Times New Roman" w:hAnsi="Times New Roman" w:cs="Times New Roman"/>
+          <w:sz w:val="28"/>
+          <w:szCs w:val="28"/>
+          <w:lang w:val="uk-UA"/>
+        </w:rPr>
+      </w:pPr>
+      <w:hyperlink r:id="rId32" w:history="1">
+        <w:r>
+          <w:rPr>
+            <w:rStyle w:val="ae"/>
+            <w:rFonts w:ascii="Times New Roman" w:hAnsi="Times New Roman" w:cs="Times New Roman"/>
+            <w:sz w:val="28"/>
+            <w:szCs w:val="28"/>
+            <w:lang w:val="uk-UA"/>
+          </w:rPr>
+          <w:t>http://usb.fober.net/teoriya/Fizicheskij-interfejs/</w:t>
+        </w:r>
+      </w:hyperlink>
+    </w:p>
+    <w:p>
+      <w:pPr>
+        <w:pStyle w:val="aa"/>
+        <w:numPr>
+          <w:ilvl w:val="0"/>
+          <w:numId w:val="9"/>
+        </w:numPr>
+        <w:ind w:right="-427"/>
+        <w:jc w:val="both"/>
+        <w:rPr>
+          <w:rFonts w:ascii="Times New Roman" w:hAnsi="Times New Roman" w:cs="Times New Roman"/>
+          <w:sz w:val="28"/>
+          <w:szCs w:val="28"/>
+          <w:lang w:val="uk-UA"/>
+        </w:rPr>
+      </w:pPr>
+      <w:r>
+        <w:rPr>
+          <w:rFonts w:ascii="Times New Roman" w:hAnsi="Times New Roman" w:cs="Times New Roman"/>
+          <w:sz w:val="28"/>
+          <w:szCs w:val="28"/>
+          <w:lang w:val="uk-UA"/>
+        </w:rPr>
+        <w:t>Стандарт Дніпропетровського національного університету. Курсове і дипломне проектування. Зміст, порядок оформлення та організація дипломного проектування електромеханічних спеціальностей Фізико-технічного факультету. – Введений вперше; Чинний від 2007-09-01. – Д.: РВВ ДНУ, 2007. – 88 с.</w:t>
+      </w:r>
+    </w:p>
+    <w:p>
+      <w:pPr>
+        <w:pStyle w:val="aa"/>
+        <w:numPr>
+          <w:ilvl w:val="0"/>
+          <w:numId w:val="9"/>
+        </w:numPr>
+        <w:ind w:right="-427"/>
+        <w:jc w:val="both"/>
+        <w:rPr>
+          <w:caps/>
+          <w:sz w:val="28"/>
+          <w:szCs w:val="28"/>
+          <w:lang w:val="uk-UA"/>
+        </w:rPr>
+      </w:pPr>
+      <w:r>
+        <w:rPr>
+          <w:rFonts w:ascii="Times New Roman" w:hAnsi="Times New Roman" w:cs="Times New Roman"/>
+          <w:sz w:val="28"/>
+          <w:szCs w:val="28"/>
+          <w:lang w:val="uk-UA"/>
+        </w:rPr>
+        <w:t xml:space="preserve"> </w:t>
+      </w:r>
+      <w:proofErr w:type="spellStart"/>
+      <w:r>
+        <w:rPr>
+          <w:rFonts w:ascii="Times New Roman" w:hAnsi="Times New Roman" w:cs="Times New Roman"/>
+          <w:sz w:val="28"/>
+          <w:szCs w:val="28"/>
+        </w:rPr>
+        <w:t>Гормаков</w:t>
+      </w:r>
+      <w:proofErr w:type="spellEnd"/>
+      <w:r>
+        <w:rPr>
+          <w:rFonts w:ascii="Times New Roman" w:hAnsi="Times New Roman" w:cs="Times New Roman"/>
+          <w:sz w:val="28"/>
+          <w:szCs w:val="28"/>
+        </w:rPr>
+        <w:t xml:space="preserve"> А.Н., Воронина Н.А. Конструирование и технология электронных устрой</w:t>
+      </w:r>
+      <w:proofErr w:type="gramStart"/>
+      <w:r>
+        <w:rPr>
+          <w:rFonts w:ascii="Times New Roman" w:hAnsi="Times New Roman" w:cs="Times New Roman"/>
+          <w:sz w:val="28"/>
+          <w:szCs w:val="28"/>
+        </w:rPr>
+        <w:t>ств пр</w:t>
+      </w:r>
+      <w:proofErr w:type="gramEnd"/>
+      <w:r>
+        <w:rPr>
+          <w:rFonts w:ascii="Times New Roman" w:hAnsi="Times New Roman" w:cs="Times New Roman"/>
+          <w:sz w:val="28"/>
+          <w:szCs w:val="28"/>
+        </w:rPr>
+        <w:t xml:space="preserve">иборов. </w:t>
+      </w:r>
+      <w:proofErr w:type="spellStart"/>
+      <w:r>
+        <w:rPr>
+          <w:rFonts w:ascii="Times New Roman" w:hAnsi="Times New Roman" w:cs="Times New Roman"/>
+          <w:sz w:val="28"/>
+          <w:szCs w:val="28"/>
+        </w:rPr>
+        <w:t>Печа</w:t>
+      </w:r>
+      <w:proofErr w:type="gramStart"/>
+      <w:r>
+        <w:rPr>
+          <w:rFonts w:ascii="Times New Roman" w:hAnsi="Times New Roman" w:cs="Times New Roman"/>
+          <w:sz w:val="28"/>
+          <w:szCs w:val="28"/>
+        </w:rPr>
+        <w:t>т</w:t>
+      </w:r>
+      <w:proofErr w:type="spellEnd"/>
+      <w:r>
+        <w:rPr>
+          <w:rFonts w:ascii="Times New Roman" w:hAnsi="Times New Roman" w:cs="Times New Roman"/>
+          <w:sz w:val="28"/>
+          <w:szCs w:val="28"/>
+        </w:rPr>
+        <w:t>-</w:t>
+      </w:r>
+      <w:proofErr w:type="gramEnd"/>
+      <w:r>
+        <w:rPr>
+          <w:rFonts w:ascii="Times New Roman" w:hAnsi="Times New Roman" w:cs="Times New Roman"/>
+          <w:sz w:val="28"/>
+          <w:szCs w:val="28"/>
+        </w:rPr>
+        <w:t xml:space="preserve"> </w:t>
+      </w:r>
+      <w:proofErr w:type="spellStart"/>
+      <w:r>
+        <w:rPr>
+          <w:rFonts w:ascii="Times New Roman" w:hAnsi="Times New Roman" w:cs="Times New Roman"/>
+          <w:sz w:val="28"/>
+          <w:szCs w:val="28"/>
+        </w:rPr>
+        <w:t>ные</w:t>
+      </w:r>
+      <w:proofErr w:type="spellEnd"/>
+      <w:r>
+        <w:rPr>
+          <w:rFonts w:ascii="Times New Roman" w:hAnsi="Times New Roman" w:cs="Times New Roman"/>
+          <w:sz w:val="28"/>
+          <w:szCs w:val="28"/>
+        </w:rPr>
+        <w:t xml:space="preserve"> платы. – Учебное пособие.– Томск: Изд-во ТПУ, 2006. – 164 </w:t>
+      </w:r>
+      <w:proofErr w:type="gramStart"/>
+      <w:r>
+        <w:rPr>
+          <w:rFonts w:ascii="Times New Roman" w:hAnsi="Times New Roman" w:cs="Times New Roman"/>
+          <w:sz w:val="28"/>
+          <w:szCs w:val="28"/>
+        </w:rPr>
+        <w:t>с</w:t>
+      </w:r>
+      <w:proofErr w:type="gramEnd"/>
+      <w:r>
+        <w:rPr>
+          <w:rFonts w:ascii="Times New Roman" w:hAnsi="Times New Roman" w:cs="Times New Roman"/>
+          <w:sz w:val="28"/>
+          <w:szCs w:val="28"/>
+        </w:rPr>
+        <w:t>.</w:t>
+      </w:r>
+    </w:p>
+    <w:p>
+      <w:pPr>
+        <w:pStyle w:val="aa"/>
+        <w:numPr>
+          <w:ilvl w:val="0"/>
+          <w:numId w:val="9"/>
+        </w:numPr>
+        <w:jc w:val="both"/>
+        <w:rPr>
+          <w:rFonts w:ascii="Times New Roman" w:hAnsi="Times New Roman" w:cs="Times New Roman"/>
+          <w:sz w:val="28"/>
+          <w:szCs w:val="28"/>
+          <w:lang w:val="uk-UA"/>
+        </w:rPr>
+      </w:pPr>
+      <w:hyperlink r:id="rId33" w:history="1">
+        <w:r>
+          <w:rPr>
+            <w:rStyle w:val="ae"/>
+            <w:rFonts w:ascii="Times New Roman" w:hAnsi="Times New Roman" w:cs="Times New Roman"/>
+            <w:sz w:val="28"/>
+            <w:szCs w:val="28"/>
+            <w:lang w:val="uk-UA"/>
+          </w:rPr>
+          <w:t>https://cdn-shop.adafruit.com/datasheets/BBB_SRM.pdf</w:t>
+        </w:r>
+      </w:hyperlink>
+    </w:p>
+    <w:p>
+      <w:pPr>
+        <w:pStyle w:val="aa"/>
+        <w:numPr>
+          <w:ilvl w:val="0"/>
+          <w:numId w:val="9"/>
+        </w:numPr>
+        <w:jc w:val="both"/>
+        <w:rPr>
+          <w:rFonts w:ascii="Times New Roman" w:hAnsi="Times New Roman" w:cs="Times New Roman"/>
+          <w:sz w:val="28"/>
+          <w:szCs w:val="28"/>
+          <w:lang w:val="uk-UA"/>
+        </w:rPr>
+      </w:pPr>
+      <w:hyperlink r:id="rId34" w:history="1">
+        <w:r>
+          <w:rPr>
+            <w:rStyle w:val="ae"/>
+            <w:rFonts w:ascii="Times New Roman" w:hAnsi="Times New Roman" w:cs="Times New Roman"/>
+            <w:sz w:val="28"/>
+            <w:szCs w:val="28"/>
+            <w:lang w:val="uk-UA"/>
+          </w:rPr>
+          <w:t>http://www.cyanscorpion.com/manuals/SQ11-manual.pdf</w:t>
+        </w:r>
+      </w:hyperlink>
+    </w:p>
+    <w:p>
+      <w:pPr>
+        <w:pStyle w:val="aa"/>
+        <w:numPr>
+          <w:ilvl w:val="0"/>
+          <w:numId w:val="9"/>
+        </w:numPr>
+        <w:rPr>
+          <w:rFonts w:ascii="Times New Roman" w:hAnsi="Times New Roman" w:cs="Times New Roman"/>
+          <w:sz w:val="28"/>
+          <w:szCs w:val="28"/>
+          <w:lang w:val="uk-UA"/>
+        </w:rPr>
+      </w:pPr>
     </w:p>
     <w:p>
       <w:pPr>
@@ -21778,8 +22568,8 @@
           <w:lang w:val="uk-UA"/>
         </w:rPr>
       </w:pPr>
-      <w:bookmarkStart w:id="114" w:name="_Toc516131863"/>
-      <w:bookmarkStart w:id="115" w:name="_Toc516131922"/>
+      <w:bookmarkStart w:id="111" w:name="_Toc516131863"/>
+      <w:bookmarkStart w:id="112" w:name="_Toc516131922"/>
       <w:r>
         <w:rPr>
           <w:rFonts w:ascii="Times New Roman" w:hAnsi="Times New Roman" w:cs="Times New Roman"/>
@@ -21790,8 +22580,8 @@
         <w:lastRenderedPageBreak/>
         <w:t>Додаток А</w:t>
       </w:r>
-      <w:bookmarkEnd w:id="114"/>
-      <w:bookmarkEnd w:id="115"/>
+      <w:bookmarkEnd w:id="111"/>
+      <w:bookmarkEnd w:id="112"/>
     </w:p>
     <w:p>
       <w:pPr>
@@ -21824,8 +22614,8 @@
           <w:lang w:val="uk-UA"/>
         </w:rPr>
       </w:pPr>
-      <w:bookmarkStart w:id="116" w:name="_Toc516131864"/>
-      <w:bookmarkStart w:id="117" w:name="_Toc516131923"/>
+      <w:bookmarkStart w:id="113" w:name="_Toc516131864"/>
+      <w:bookmarkStart w:id="114" w:name="_Toc516131923"/>
       <w:r>
         <w:rPr>
           <w:rFonts w:ascii="Times New Roman" w:hAnsi="Times New Roman" w:cs="Times New Roman"/>
@@ -21836,8 +22626,8 @@
         <w:lastRenderedPageBreak/>
         <w:t>Додаток Б</w:t>
       </w:r>
-      <w:bookmarkEnd w:id="116"/>
-      <w:bookmarkEnd w:id="117"/>
+      <w:bookmarkEnd w:id="113"/>
+      <w:bookmarkEnd w:id="114"/>
     </w:p>
     <w:p>
       <w:pPr>
@@ -21870,8 +22660,8 @@
           <w:lang w:val="uk-UA"/>
         </w:rPr>
       </w:pPr>
-      <w:bookmarkStart w:id="118" w:name="_Toc516131865"/>
-      <w:bookmarkStart w:id="119" w:name="_Toc516131924"/>
+      <w:bookmarkStart w:id="115" w:name="_Toc516131865"/>
+      <w:bookmarkStart w:id="116" w:name="_Toc516131924"/>
       <w:r>
         <w:rPr>
           <w:rFonts w:ascii="Times New Roman" w:hAnsi="Times New Roman" w:cs="Times New Roman"/>
@@ -21882,12 +22672,11 @@
         <w:lastRenderedPageBreak/>
         <w:t>Додаток В</w:t>
       </w:r>
-      <w:bookmarkEnd w:id="118"/>
-      <w:bookmarkEnd w:id="119"/>
+      <w:bookmarkEnd w:id="115"/>
+      <w:bookmarkEnd w:id="116"/>
     </w:p>
     <w:sectPr>
-      <w:headerReference w:type="default" r:id="rId29"/>
-      <w:headerReference w:type="first" r:id="rId30"/>
+      <w:headerReference w:type="default" r:id="rId35"/>
       <w:pgSz w:w="11906" w:h="16838"/>
       <w:pgMar w:top="1134" w:right="1134" w:bottom="1134" w:left="1701" w:header="720" w:footer="720" w:gutter="0"/>
       <w:cols w:space="720"/>
@@ -21954,89 +22743,984 @@
       <w:pStyle w:val="a5"/>
       <w:jc w:val="right"/>
     </w:pPr>
+  </w:p>
+  <w:p>
+    <w:pPr>
+      <w:pStyle w:val="a5"/>
+    </w:pPr>
+  </w:p>
+</w:hdr>
+</file>
+
+<file path=word/header2.xml><?xml version="1.0" encoding="utf-8"?>
+<w:hdr xmlns:ve="http://schemas.openxmlformats.org/markup-compatibility/2006" xmlns:o="urn:schemas-microsoft-com:office:office" xmlns:r="http://schemas.openxmlformats.org/officeDocument/2006/relationships" xmlns:m="http://schemas.openxmlformats.org/officeDocument/2006/math" xmlns:v="urn:schemas-microsoft-com:vml" xmlns:wp="http://schemas.openxmlformats.org/drawingml/2006/wordprocessingDrawing" xmlns:w10="urn:schemas-microsoft-com:office:word" xmlns:w="http://schemas.openxmlformats.org/wordprocessingml/2006/main" xmlns:wne="http://schemas.microsoft.com/office/word/2006/wordml">
+  <w:sdt>
+    <w:sdtPr>
+      <w:id w:val="6021270"/>
+      <w:docPartObj>
+        <w:docPartGallery w:val="Page Numbers (Top of Page)"/>
+        <w:docPartUnique/>
+      </w:docPartObj>
+    </w:sdtPr>
+    <w:sdtContent>
+      <w:p>
+        <w:pPr>
+          <w:pStyle w:val="a5"/>
+          <w:jc w:val="right"/>
+        </w:pPr>
+        <w:fldSimple w:instr=" PAGE   \* MERGEFORMAT ">
+          <w:r>
+            <w:rPr>
+              <w:noProof/>
+            </w:rPr>
+            <w:t>1</w:t>
+          </w:r>
+        </w:fldSimple>
+      </w:p>
+    </w:sdtContent>
+  </w:sdt>
+  <w:p>
+    <w:pPr>
+      <w:pStyle w:val="a5"/>
+    </w:pPr>
+  </w:p>
+</w:hdr>
+</file>
+
+<file path=word/header3.xml><?xml version="1.0" encoding="utf-8"?>
+<w:hdr xmlns:ve="http://schemas.openxmlformats.org/markup-compatibility/2006" xmlns:o="urn:schemas-microsoft-com:office:office" xmlns:r="http://schemas.openxmlformats.org/officeDocument/2006/relationships" xmlns:m="http://schemas.openxmlformats.org/officeDocument/2006/math" xmlns:v="urn:schemas-microsoft-com:vml" xmlns:wp="http://schemas.openxmlformats.org/drawingml/2006/wordprocessingDrawing" xmlns:w10="urn:schemas-microsoft-com:office:word" xmlns:w="http://schemas.openxmlformats.org/wordprocessingml/2006/main" xmlns:wne="http://schemas.microsoft.com/office/word/2006/wordml">
+  <w:p>
+    <w:pPr>
+      <w:pStyle w:val="a5"/>
+      <w:jc w:val="right"/>
+      <w:rPr>
+        <w:rFonts w:ascii="Arial" w:hAnsi="Arial" w:cs="Arial"/>
+        <w:sz w:val="20"/>
+        <w:szCs w:val="20"/>
+      </w:rPr>
+    </w:pPr>
+    <w:r>
+      <w:rPr>
+        <w:rFonts w:ascii="Arial" w:hAnsi="Arial" w:cs="Arial"/>
+        <w:noProof/>
+        <w:sz w:val="20"/>
+        <w:szCs w:val="20"/>
+        <w:lang w:eastAsia="ru-RU"/>
+      </w:rPr>
+      <w:pict>
+        <v:group id="_x0000_s11374" style="position:absolute;left:0;text-align:left;margin-left:-59.15pt;margin-top:-20.45pt;width:553.5pt;height:806.6pt;z-index:251659264" coordorigin="471,386" coordsize="11070,16132">
+          <v:group id="_x0000_s11375" style="position:absolute;left:471;top:386;width:11070;height:16132" coordorigin="471,386" coordsize="11070,16132">
+            <v:rect id="_x0000_s11376" style="position:absolute;left:1083;top:13899;width:10458;height:2619" filled="f" stroked="f"/>
+            <v:shape id="_x0000_s11377" style="position:absolute;left:11483;top:386;width:20;height:39" coordsize="20000,20000" path="m,19487r19000,l19000,,,,,19487xe" fillcolor="black" stroked="f" strokecolor="white" strokeweight="0">
+              <v:fill color2="black"/>
+              <v:path arrowok="t"/>
+            </v:shape>
+            <v:shape id="_x0000_s11378" style="position:absolute;left:11464;top:386;width:39;height:21" coordsize="20000,20000" path="m19500,19000l19500,,,,,19000r19500,xe" fillcolor="black" stroked="f" strokecolor="white" strokeweight="0">
+              <v:fill color2="black"/>
+              <v:path arrowok="t"/>
+            </v:shape>
+            <v:line id="_x0000_s11379" style="position:absolute" from="11493,413" to="11493,16457" strokeweight="1.5pt"/>
+            <v:line id="_x0000_s11380" style="position:absolute" from="1106,402" to="11481,413" strokeweight="1.5pt"/>
+            <v:line id="_x0000_s11381" style="position:absolute" from="754,8345" to="754,16452" strokeweight="1.5pt"/>
+            <v:line id="_x0000_s11382" style="position:absolute" from="471,8317" to="471,16458" strokeweight="1.5pt"/>
+            <v:line id="_x0000_s11383" style="position:absolute" from="1123,413" to="1123,16457" strokeweight="1.5pt"/>
+            <v:line id="_x0000_s11384" style="position:absolute" from="476,8323" to="1128,8323" strokeweight="1.5pt"/>
+            <v:shapetype id="_x0000_t202" coordsize="21600,21600" o:spt="202" path="m,l,21600r21600,l21600,xe">
+              <v:stroke joinstyle="miter"/>
+              <v:path gradientshapeok="t" o:connecttype="rect"/>
+            </v:shapetype>
+            <v:shape id="_x0000_s11385" type="#_x0000_t202" style="position:absolute;left:495;top:8513;width:200;height:1620" filled="f" stroked="f">
+              <v:textbox style="layout-flow:vertical;mso-layout-flow-alt:bottom-to-top;mso-next-textbox:#_x0000_s11385" inset="0,0,0,0">
+                <w:txbxContent>
+                  <w:p>
+                    <w:pPr>
+                      <w:pStyle w:val="a3"/>
+                      <w:rPr>
+                        <w:rFonts w:ascii="Arial" w:hAnsi="Arial" w:cs="Arial"/>
+                        <w:sz w:val="20"/>
+                      </w:rPr>
+                    </w:pPr>
+                    <w:r>
+                      <w:rPr>
+                        <w:rFonts w:ascii="Arial" w:hAnsi="Arial" w:cs="Arial"/>
+                        <w:sz w:val="20"/>
+                      </w:rPr>
+                      <w:t>Підп. і дата</w:t>
+                    </w:r>
+                  </w:p>
+                </w:txbxContent>
+              </v:textbox>
+            </v:shape>
+            <v:shape id="_x0000_s11386" style="position:absolute;left:11483;top:16430;width:20;height:39" coordsize="20000,20000" path="m,19487r19000,l19000,,,,,19487xe" fillcolor="black" stroked="f" strokecolor="white" strokeweight="0">
+              <v:fill color2="black"/>
+              <v:path arrowok="t"/>
+            </v:shape>
+            <v:shape id="_x0000_s11387" style="position:absolute;left:4755;top:16444;width:40;height:20" coordsize="20000,20000" path="m,l,19000r19500,l19500,,,xe" fillcolor="black" stroked="f" strokecolor="white" strokeweight="0">
+              <v:fill color2="black"/>
+              <v:path arrowok="t"/>
+            </v:shape>
+            <v:shape id="_x0000_s11388" style="position:absolute;left:4755;top:15024;width:21;height:40" coordsize="20000,20000" path="m19048,l,,,19500r19048,l19048,xe" fillcolor="black" stroked="f" strokecolor="white" strokeweight="0">
+              <v:fill color2="black"/>
+              <v:path arrowok="t"/>
+            </v:shape>
+            <v:shape id="_x0000_s11389" style="position:absolute;left:11478;top:15024;width:21;height:40" coordsize="20000,20000" path="m,19500r19048,l19048,,,,,19500xe" fillcolor="black" stroked="f" strokecolor="white" strokeweight="0">
+              <v:fill color2="black"/>
+              <v:path arrowok="t"/>
+            </v:shape>
+            <v:shape id="_x0000_s11390" style="position:absolute;left:8665;top:15304;width:21;height:40" coordsize="20000,20000" path="m19048,l,,,19500r19048,l19048,xe" fillcolor="black" stroked="f" strokecolor="white" strokeweight="0">
+              <v:fill color2="black"/>
+              <v:path arrowok="t"/>
+            </v:shape>
+            <v:shape id="_x0000_s11391" style="position:absolute;left:8665;top:15583;width:21;height:43" coordsize="20000,20000" path="m19048,l,,,19535r19048,l19048,xe" fillcolor="black" stroked="f" strokecolor="white" strokeweight="0">
+              <v:fill color2="black"/>
+              <v:path arrowok="t"/>
+            </v:shape>
+            <v:shape id="_x0000_s11392" style="position:absolute;left:11478;top:14188;width:21;height:40" coordsize="20000,20000" path="m,19500r19048,l19048,,,,,19500xe" fillcolor="black" stroked="f" strokecolor="white" strokeweight="0">
+              <v:fill color2="black"/>
+              <v:path arrowok="t"/>
+            </v:shape>
+            <v:shape id="_x0000_s11393" style="position:absolute;left:4755;top:14188;width:21;height:40" coordsize="20000,20000" path="m19048,l,,,19500r19048,l19048,xe" fillcolor="black" stroked="f" strokecolor="white" strokeweight="0">
+              <v:fill color2="black"/>
+              <v:path arrowok="t"/>
+            </v:shape>
+            <v:shape id="_x0000_s11394" style="position:absolute;left:4775;top:14746;width:20;height:40" coordsize="20000,20000" path="m,19500r19000,l19000,,,,,19500xe" fillcolor="black" stroked="f" strokecolor="white" strokeweight="0">
+              <v:fill color2="black"/>
+              <v:path arrowok="t"/>
+            </v:shape>
+            <v:shape id="_x0000_s11395" style="position:absolute;left:1126;top:14746;width:20;height:40" coordsize="20000,20000" path="m19000,l,,,19500r19000,l19000,xe" fillcolor="black" stroked="f" strokecolor="white" strokeweight="0">
+              <v:fill color2="black"/>
+              <v:path arrowok="t"/>
+            </v:shape>
+            <v:shape id="_x0000_s11396" style="position:absolute;left:4775;top:15024;width:20;height:40" coordsize="20000,20000" path="m,19500r19000,l19000,,,,,19500xe" fillcolor="black" stroked="f" strokecolor="white" strokeweight="0">
+              <v:fill color2="black"/>
+              <v:path arrowok="t"/>
+            </v:shape>
+            <v:shape id="_x0000_s11397" style="position:absolute;left:10454;top:15602;width:39;height:25" coordsize="20000,20000" path="m,l,19200r19500,l19500,,,xe" fillcolor="black" stroked="f" strokecolor="white" strokeweight="0">
+              <v:fill color2="black"/>
+              <v:path arrowok="t"/>
+            </v:shape>
+            <v:shape id="_x0000_s11398" style="position:absolute;left:10454;top:15024;width:39;height:21" coordsize="20000,20000" path="m19500,19048l19500,,,,,19048r19500,xe" fillcolor="black" stroked="f" strokecolor="white" strokeweight="0">
+              <v:fill color2="black"/>
+              <v:path arrowok="t"/>
+            </v:shape>
+            <v:rect id="_x0000_s11399" style="position:absolute;left:2111;top:14781;width:1250;height:222" filled="f" stroked="f" strokeweight="1pt">
+              <v:textbox style="mso-next-textbox:#_x0000_s11399" inset="0,0,0,0">
+                <w:txbxContent>
+                  <w:p>
+                    <w:pPr>
+                      <w:pStyle w:val="a3"/>
+                      <w:rPr>
+                        <w:rFonts w:ascii="Arial" w:hAnsi="Arial" w:cs="Arial"/>
+                        <w:sz w:val="20"/>
+                        <w:lang w:val="en-US"/>
+                      </w:rPr>
+                    </w:pPr>
+                    <w:r>
+                      <w:rPr>
+                        <w:rFonts w:ascii="Arial" w:hAnsi="Arial" w:cs="Arial"/>
+                        <w:sz w:val="20"/>
+                        <w:lang w:val="ru-RU"/>
+                      </w:rPr>
+                      <w:t xml:space="preserve">  </w:t>
+                    </w:r>
+                    <w:proofErr w:type="gramStart"/>
+                    <w:r>
+                      <w:rPr>
+                        <w:rFonts w:ascii="Arial" w:hAnsi="Arial" w:cs="Arial"/>
+                        <w:sz w:val="20"/>
+                        <w:lang w:val="en-US"/>
+                      </w:rPr>
+                      <w:t xml:space="preserve">N </w:t>
+                    </w:r>
+                    <w:proofErr w:type="spellStart"/>
+                    <w:r>
+                      <w:rPr>
+                        <w:rFonts w:ascii="Arial" w:hAnsi="Arial" w:cs="Arial"/>
+                        <w:sz w:val="20"/>
+                      </w:rPr>
+                      <w:t>д</w:t>
+                    </w:r>
+                    <w:r>
+                      <w:rPr>
+                        <w:rFonts w:ascii="Arial" w:hAnsi="Arial" w:cs="Arial"/>
+                        <w:sz w:val="20"/>
+                      </w:rPr>
+                      <w:t>о</w:t>
+                    </w:r>
+                    <w:r>
+                      <w:rPr>
+                        <w:rFonts w:ascii="Arial" w:hAnsi="Arial" w:cs="Arial"/>
+                        <w:sz w:val="20"/>
+                      </w:rPr>
+                      <w:t>кум</w:t>
+                    </w:r>
+                    <w:proofErr w:type="spellEnd"/>
+                    <w:r>
+                      <w:rPr>
+                        <w:rFonts w:ascii="Arial" w:hAnsi="Arial" w:cs="Arial"/>
+                        <w:sz w:val="20"/>
+                        <w:lang w:val="en-US"/>
+                      </w:rPr>
+                      <w:t>.</w:t>
+                    </w:r>
+                    <w:proofErr w:type="gramEnd"/>
+                  </w:p>
+                </w:txbxContent>
+              </v:textbox>
+            </v:rect>
+            <v:rect id="_x0000_s11400" style="position:absolute;left:9570;top:15343;width:884;height:214" filled="f" stroked="f" strokeweight="1pt">
+              <v:textbox style="mso-next-textbox:#_x0000_s11400" inset="0,0,0,0">
+                <w:txbxContent>
+                  <w:p/>
+                </w:txbxContent>
+              </v:textbox>
+            </v:rect>
+            <v:rect id="_x0000_s11401" style="position:absolute;left:9570;top:15066;width:884;height:215" filled="f" stroked="f" strokeweight="1pt">
+              <v:textbox style="mso-next-textbox:#_x0000_s11401" inset="0,0,0,0">
+                <w:txbxContent>
+                  <w:p>
+                    <w:pPr>
+                      <w:pStyle w:val="a3"/>
+                      <w:rPr>
+                        <w:rFonts w:ascii="Arial" w:hAnsi="Arial" w:cs="Arial"/>
+                        <w:sz w:val="20"/>
+                      </w:rPr>
+                    </w:pPr>
+                    <w:r>
+                      <w:rPr>
+                        <w:rFonts w:ascii="Arial" w:hAnsi="Arial" w:cs="Arial"/>
+                        <w:sz w:val="20"/>
+                      </w:rPr>
+                      <w:t>Аркуш</w:t>
+                    </w:r>
+                  </w:p>
+                </w:txbxContent>
+              </v:textbox>
+            </v:rect>
+            <v:rect id="_x0000_s11402" style="position:absolute;left:1588;top:14782;width:508;height:222" filled="f" stroked="f" strokeweight="1pt">
+              <v:textbox style="mso-next-textbox:#_x0000_s11402" inset="0,0,0,0">
+                <w:txbxContent>
+                  <w:p>
+                    <w:pPr>
+                      <w:pStyle w:val="a3"/>
+                      <w:rPr>
+                        <w:rFonts w:ascii="Arial" w:hAnsi="Arial" w:cs="Arial"/>
+                        <w:sz w:val="20"/>
+                      </w:rPr>
+                    </w:pPr>
+                    <w:r>
+                      <w:rPr>
+                        <w:rFonts w:ascii="Arial" w:hAnsi="Arial" w:cs="Arial"/>
+                        <w:sz w:val="20"/>
+                        <w:lang w:val="ru-RU"/>
+                      </w:rPr>
+                      <w:t xml:space="preserve"> </w:t>
+                    </w:r>
+                    <w:r>
+                      <w:rPr>
+                        <w:rFonts w:ascii="Arial" w:hAnsi="Arial" w:cs="Arial"/>
+                        <w:sz w:val="20"/>
+                      </w:rPr>
+                      <w:t>Арк.</w:t>
+                    </w:r>
+                  </w:p>
+                </w:txbxContent>
+              </v:textbox>
+            </v:rect>
+            <v:rect id="_x0000_s11403" style="position:absolute;left:1210;top:15078;width:846;height:228" filled="f" stroked="f" strokeweight="1pt">
+              <v:textbox style="mso-next-textbox:#_x0000_s11403" inset="0,0,0,0">
+                <w:txbxContent>
+                  <w:p>
+                    <w:pPr>
+                      <w:pStyle w:val="-1"/>
+                    </w:pPr>
+                    <w:proofErr w:type="gramStart"/>
+                    <w:r>
+                      <w:t>Р</w:t>
+                    </w:r>
+                    <w:r>
+                      <w:rPr>
+                        <w:lang w:val="uk-UA"/>
+                      </w:rPr>
+                      <w:t>о</w:t>
+                    </w:r>
+                    <w:proofErr w:type="spellStart"/>
+                    <w:r>
+                      <w:t>зр</w:t>
+                    </w:r>
+                    <w:proofErr w:type="spellEnd"/>
+                    <w:r>
+                      <w:rPr>
+                        <w:lang w:val="uk-UA"/>
+                      </w:rPr>
+                      <w:t>о</w:t>
+                    </w:r>
+                    <w:r>
+                      <w:t>б.</w:t>
+                    </w:r>
+                    <w:proofErr w:type="gramEnd"/>
+                  </w:p>
+                </w:txbxContent>
+              </v:textbox>
+            </v:rect>
+            <v:rect id="_x0000_s11404" style="position:absolute;left:1210;top:16166;width:846;height:228" filled="f" stroked="f" strokeweight="1pt">
+              <v:textbox style="mso-next-textbox:#_x0000_s11404" inset="0,0,0,0">
+                <w:txbxContent>
+                  <w:p/>
+                </w:txbxContent>
+              </v:textbox>
+            </v:rect>
+            <v:rect id="_x0000_s11405" style="position:absolute;left:1210;top:15882;width:846;height:227" filled="f" stroked="f" strokeweight="1pt">
+              <v:textbox style="mso-next-textbox:#_x0000_s11405" inset="0,0,0,0">
+                <w:txbxContent>
+                  <w:p>
+                    <w:pPr>
+                      <w:pStyle w:val="-1"/>
+                      <w:rPr>
+                        <w:kern w:val="28"/>
+                        <w:lang w:val="ru-RU"/>
+                      </w:rPr>
+                    </w:pPr>
+                    <w:r>
+                      <w:rPr>
+                        <w:kern w:val="28"/>
+                        <w:lang w:val="ru-RU"/>
+                      </w:rPr>
+                      <w:t>Н.Контр.</w:t>
+                    </w:r>
+                  </w:p>
+                </w:txbxContent>
+              </v:textbox>
+            </v:rect>
+            <v:rect id="_x0000_s11406" style="position:absolute;left:1210;top:15344;width:846;height:228" filled="f" stroked="f" strokeweight="1pt">
+              <v:textbox style="mso-next-textbox:#_x0000_s11406" inset="0,0,0,0">
+                <w:txbxContent>
+                  <w:p>
+                    <w:pPr>
+                      <w:pStyle w:val="-1"/>
+                      <w:rPr>
+                        <w:sz w:val="18"/>
+                      </w:rPr>
+                    </w:pPr>
+                    <w:proofErr w:type="gramStart"/>
+                    <w:r>
+                      <w:t>П</w:t>
+                    </w:r>
+                    <w:r>
+                      <w:rPr>
+                        <w:lang w:val="uk-UA"/>
+                      </w:rPr>
+                      <w:t>е</w:t>
+                    </w:r>
+                    <w:r>
+                      <w:t>р</w:t>
+                    </w:r>
+                    <w:r>
+                      <w:rPr>
+                        <w:lang w:val="uk-UA"/>
+                      </w:rPr>
+                      <w:t>е</w:t>
+                    </w:r>
+                    <w:r>
+                      <w:t>в.</w:t>
+                    </w:r>
+                    <w:proofErr w:type="gramEnd"/>
+                  </w:p>
+                </w:txbxContent>
+              </v:textbox>
+            </v:rect>
+            <v:rect id="_x0000_s11407" style="position:absolute;left:1134;top:14781;width:390;height:222" filled="f" stroked="f" strokeweight="1pt">
+              <v:textbox style="mso-next-textbox:#_x0000_s11407" inset="0,0,0,0">
+                <w:txbxContent>
+                  <w:p>
+                    <w:pPr>
+                      <w:pStyle w:val="a3"/>
+                      <w:rPr>
+                        <w:rFonts w:ascii="Arial" w:hAnsi="Arial" w:cs="Arial"/>
+                        <w:sz w:val="20"/>
+                        <w:lang w:val="en-US"/>
+                      </w:rPr>
+                    </w:pPr>
+                    <w:proofErr w:type="spellStart"/>
+                    <w:r>
+                      <w:rPr>
+                        <w:rFonts w:ascii="Arial" w:hAnsi="Arial" w:cs="Arial"/>
+                        <w:sz w:val="20"/>
+                      </w:rPr>
+                      <w:t>Зм</w:t>
+                    </w:r>
+                    <w:proofErr w:type="spellEnd"/>
+                  </w:p>
+                </w:txbxContent>
+              </v:textbox>
+            </v:rect>
+            <v:rect id="_x0000_s11408" style="position:absolute;left:4240;top:14783;width:508;height:221" filled="f" stroked="f" strokeweight="1pt">
+              <v:textbox style="mso-next-textbox:#_x0000_s11408" inset="0,0,0,0">
+                <w:txbxContent>
+                  <w:p>
+                    <w:pPr>
+                      <w:pStyle w:val="a3"/>
+                      <w:rPr>
+                        <w:rFonts w:ascii="Arial" w:hAnsi="Arial" w:cs="Arial"/>
+                        <w:sz w:val="20"/>
+                      </w:rPr>
+                    </w:pPr>
+                    <w:r>
+                      <w:rPr>
+                        <w:rFonts w:ascii="Arial" w:hAnsi="Arial" w:cs="Arial"/>
+                        <w:sz w:val="20"/>
+                        <w:lang w:val="ru-RU"/>
+                      </w:rPr>
+                      <w:t xml:space="preserve"> </w:t>
+                    </w:r>
+                    <w:r>
+                      <w:rPr>
+                        <w:rFonts w:ascii="Arial" w:hAnsi="Arial" w:cs="Arial"/>
+                        <w:sz w:val="20"/>
+                      </w:rPr>
+                      <w:t>Дата</w:t>
+                    </w:r>
+                  </w:p>
+                </w:txbxContent>
+              </v:textbox>
+            </v:rect>
+            <v:rect id="_x0000_s11409" style="position:absolute;left:3396;top:14783;width:800;height:221" filled="f" stroked="f" strokeweight="1pt">
+              <v:textbox style="mso-next-textbox:#_x0000_s11409" inset="0,0,0,0">
+                <w:txbxContent>
+                  <w:p>
+                    <w:pPr>
+                      <w:pStyle w:val="a3"/>
+                      <w:rPr>
+                        <w:rFonts w:ascii="Arial" w:hAnsi="Arial" w:cs="Arial"/>
+                        <w:sz w:val="20"/>
+                      </w:rPr>
+                    </w:pPr>
+                    <w:r>
+                      <w:rPr>
+                        <w:rFonts w:ascii="Arial" w:hAnsi="Arial" w:cs="Arial"/>
+                        <w:sz w:val="20"/>
+                      </w:rPr>
+                      <w:t>Підпис</w:t>
+                    </w:r>
+                  </w:p>
+                </w:txbxContent>
+              </v:textbox>
+            </v:rect>
+            <v:rect id="_x0000_s11410" style="position:absolute;left:5181;top:14453;width:5964;height:540" filled="f" stroked="f" strokeweight="1pt">
+              <v:textbox style="mso-next-textbox:#_x0000_s11410" inset="0,0,0,0">
+                <w:txbxContent>
+                  <w:p>
+                    <w:pPr>
+                      <w:spacing w:line="400" w:lineRule="exact"/>
+                      <w:jc w:val="center"/>
+                      <w:rPr>
+                        <w:rFonts w:ascii="Arial" w:hAnsi="Arial"/>
+                      </w:rPr>
+                    </w:pPr>
+                    <w:r>
+                      <w:rPr>
+                        <w:color w:val="000000"/>
+                      </w:rPr>
+                      <w:t>(</w:t>
+                    </w:r>
+                    <w:proofErr w:type="spellStart"/>
+                    <w:r>
+                      <w:rPr>
+                        <w:color w:val="000000"/>
+                      </w:rPr>
+                      <w:t>Позначення</w:t>
+                    </w:r>
+                    <w:proofErr w:type="spellEnd"/>
+                    <w:r>
+                      <w:rPr>
+                        <w:color w:val="000000"/>
+                      </w:rPr>
+                      <w:t xml:space="preserve"> документа)</w:t>
+                    </w:r>
+                  </w:p>
+                </w:txbxContent>
+              </v:textbox>
+            </v:rect>
+            <v:rect id="_x0000_s11411" style="position:absolute;left:8719;top:15074;width:766;height:207" filled="f" stroked="f" strokeweight="1pt">
+              <v:textbox style="mso-next-textbox:#_x0000_s11411" inset="0,0,0,0">
+                <w:txbxContent>
+                  <w:p>
+                    <w:pPr>
+                      <w:pStyle w:val="a3"/>
+                      <w:rPr>
+                        <w:rFonts w:ascii="Arial" w:hAnsi="Arial" w:cs="Arial"/>
+                        <w:sz w:val="20"/>
+                      </w:rPr>
+                    </w:pPr>
+                    <w:proofErr w:type="spellStart"/>
+                    <w:r>
+                      <w:rPr>
+                        <w:rFonts w:ascii="Arial" w:hAnsi="Arial" w:cs="Arial"/>
+                        <w:sz w:val="20"/>
+                      </w:rPr>
+                      <w:t>Лит</w:t>
+                    </w:r>
+                    <w:proofErr w:type="spellEnd"/>
+                    <w:r>
+                      <w:rPr>
+                        <w:rFonts w:ascii="Arial" w:hAnsi="Arial" w:cs="Arial"/>
+                        <w:sz w:val="20"/>
+                      </w:rPr>
+                      <w:t>.</w:t>
+                    </w:r>
+                  </w:p>
+                </w:txbxContent>
+              </v:textbox>
+            </v:rect>
+            <v:rect id="_x0000_s11412" style="position:absolute;left:10500;top:15335;width:963;height:207" filled="f" stroked="f" strokeweight="1pt">
+              <v:textbox style="mso-next-textbox:#_x0000_s11412" inset="0,0,0,0">
+                <w:txbxContent>
+                  <w:p>
+                    <w:pPr>
+                      <w:rPr>
+                        <w:rStyle w:val="a9"/>
+                        <w:rFonts w:ascii="Times New Roman" w:hAnsi="Times New Roman"/>
+                        <w:sz w:val="28"/>
+                      </w:rPr>
+                    </w:pPr>
+                  </w:p>
+                </w:txbxContent>
+              </v:textbox>
+            </v:rect>
+            <v:rect id="_x0000_s11413" style="position:absolute;left:10500;top:15074;width:963;height:207" filled="f" stroked="f" strokeweight="1pt">
+              <v:textbox style="mso-next-textbox:#_x0000_s11413" inset="0,0,0,0">
+                <w:txbxContent>
+                  <w:p>
+                    <w:pPr>
+                      <w:pStyle w:val="a3"/>
+                      <w:rPr>
+                        <w:rFonts w:ascii="Arial" w:hAnsi="Arial" w:cs="Arial"/>
+                        <w:sz w:val="20"/>
+                      </w:rPr>
+                    </w:pPr>
+                    <w:r>
+                      <w:rPr>
+                        <w:rFonts w:ascii="Arial" w:hAnsi="Arial" w:cs="Arial"/>
+                        <w:sz w:val="20"/>
+                      </w:rPr>
+                      <w:t>Аркушів</w:t>
+                    </w:r>
+                  </w:p>
+                </w:txbxContent>
+              </v:textbox>
+            </v:rect>
+            <v:rect id="_x0000_s11414" style="position:absolute;left:2144;top:15078;width:1201;height:228" filled="f" stroked="f" strokeweight="1pt">
+              <v:textbox style="mso-next-textbox:#_x0000_s11414" inset="0,0,0,0">
+                <w:txbxContent>
+                  <w:p>
+                    <w:pPr>
+                      <w:pStyle w:val="-1"/>
+                      <w:rPr>
+                        <w:rFonts w:ascii="Times New Roman" w:hAnsi="Times New Roman"/>
+                        <w:sz w:val="18"/>
+                        <w:lang w:val="ru-RU"/>
+                      </w:rPr>
+                    </w:pPr>
+                  </w:p>
+                </w:txbxContent>
+              </v:textbox>
+            </v:rect>
+            <v:rect id="_x0000_s11415" style="position:absolute;left:2144;top:16166;width:1201;height:228" filled="f" stroked="f" strokeweight="1pt">
+              <v:textbox style="mso-next-textbox:#_x0000_s11415" inset="0,0,0,0">
+                <w:txbxContent>
+                  <w:p/>
+                </w:txbxContent>
+              </v:textbox>
+            </v:rect>
+            <v:rect id="_x0000_s11416" style="position:absolute;left:2144;top:15882;width:1201;height:227" filled="f" stroked="f" strokeweight="1pt">
+              <v:textbox style="mso-next-textbox:#_x0000_s11416" inset="0,0,0,0">
+                <w:txbxContent>
+                  <w:p>
+                    <w:pPr>
+                      <w:widowControl w:val="0"/>
+                      <w:rPr>
+                        <w:sz w:val="18"/>
+                      </w:rPr>
+                    </w:pPr>
+                  </w:p>
+                </w:txbxContent>
+              </v:textbox>
+            </v:rect>
+            <v:rect id="_x0000_s11417" style="position:absolute;left:2144;top:15344;width:1201;height:228" filled="f" stroked="f" strokeweight="1pt">
+              <v:textbox style="mso-next-textbox:#_x0000_s11417" inset="0,0,0,0">
+                <w:txbxContent>
+                  <w:p/>
+                </w:txbxContent>
+              </v:textbox>
+            </v:rect>
+            <v:line id="_x0000_s11418" style="position:absolute" from="4258,14208" to="4258,16470" strokeweight="1.5pt"/>
+            <v:line id="_x0000_s11419" style="position:absolute" from="3335,14208" to="3335,16470" strokeweight="1.5pt"/>
+            <v:line id="_x0000_s11420" style="position:absolute" from="2128,14208" to="2128,16470" strokeweight="1.5pt"/>
+            <v:line id="_x0000_s11421" style="position:absolute" from="1560,14219" to="1560,15035" strokeweight="1.5pt"/>
+            <v:line id="_x0000_s11422" style="position:absolute" from="4774,14208" to="4774,16470" strokeweight="1.5pt"/>
+            <v:line id="_x0000_s11423" style="position:absolute" from="1134,14202" to="11500,14202" strokeweight="1.5pt"/>
+            <v:line id="_x0000_s11424" style="position:absolute;flip:x" from="1134,15025" to="11500,15025" strokeweight="1.5pt"/>
+            <v:line id="_x0000_s11425" style="position:absolute" from="482,16453" to="11480,16453" strokeweight="1.5pt"/>
+            <v:line id="_x0000_s11426" style="position:absolute" from="8660,15036" to="8660,16436" strokeweight="1.5pt"/>
+            <v:line id="_x0000_s11427" style="position:absolute" from="8658,15620" to="11464,15620" strokeweight="1.5pt"/>
+            <v:line id="_x0000_s11428" style="position:absolute" from="9512,15013" to="9512,15625" strokeweight="1.5pt"/>
+            <v:line id="_x0000_s11429" style="position:absolute" from="8944,15336" to="8944,15619"/>
+            <v:line id="_x0000_s11430" style="position:absolute" from="9231,15336" to="9231,15619"/>
+            <v:line id="_x0000_s11431" style="position:absolute" from="8660,15336" to="11500,15336" strokeweight="1.5pt"/>
+            <v:line id="_x0000_s11432" style="position:absolute" from="10478,15025" to="10478,15632" strokeweight="1.5pt"/>
+            <v:line id="_x0000_s11433" style="position:absolute" from="476,15053" to="1128,15053" strokeweight="1.5pt"/>
+            <v:line id="_x0000_s11434" style="position:absolute" from="476,13097" to="1128,13097" strokeweight="1.5pt"/>
+            <v:line id="_x0000_s11435" style="position:absolute" from="476,11696" to="1128,11696" strokeweight="1.5pt"/>
+            <v:line id="_x0000_s11436" style="position:absolute" from="476,10301" to="1128,10301" strokeweight="1.5pt"/>
+            <v:line id="_x0000_s11437" style="position:absolute" from="1145,14469" to="4779,14469"/>
+            <v:line id="_x0000_s11438" style="position:absolute" from="1145,15319" to="4779,15319"/>
+            <v:line id="_x0000_s11439" style="position:absolute" from="1145,15603" to="4779,15603"/>
+            <v:line id="_x0000_s11440" style="position:absolute" from="1145,15881" to="4779,15881"/>
+            <v:line id="_x0000_s11441" style="position:absolute" from="1145,16159" to="4779,16159"/>
+            <v:rect id="_x0000_s11442" style="position:absolute;left:495;top:15173;width:213;height:1080" filled="f" stroked="f">
+              <v:textbox inset="0,0,0,0"/>
+            </v:rect>
+            <v:shape id="_x0000_s11443" type="#_x0000_t202" style="position:absolute;left:510;top:15029;width:200;height:1301" filled="f" stroked="f">
+              <v:textbox style="layout-flow:vertical;mso-layout-flow-alt:bottom-to-top;mso-next-textbox:#_x0000_s11443" inset="0,0,0,0">
+                <w:txbxContent>
+                  <w:p>
+                    <w:pPr>
+                      <w:pStyle w:val="a3"/>
+                      <w:rPr>
+                        <w:rFonts w:ascii="Arial" w:hAnsi="Arial" w:cs="Arial"/>
+                        <w:sz w:val="20"/>
+                      </w:rPr>
+                    </w:pPr>
+                    <w:r>
+                      <w:rPr>
+                        <w:rFonts w:ascii="Arial" w:hAnsi="Arial" w:cs="Arial"/>
+                        <w:sz w:val="20"/>
+                      </w:rPr>
+                      <w:t>Інв. № оріг.</w:t>
+                    </w:r>
+                  </w:p>
+                </w:txbxContent>
+              </v:textbox>
+            </v:shape>
+            <v:shape id="_x0000_s11444" type="#_x0000_t202" style="position:absolute;left:495;top:13193;width:200;height:1798" filled="f" stroked="f">
+              <v:textbox style="layout-flow:vertical;mso-layout-flow-alt:bottom-to-top;mso-next-textbox:#_x0000_s11444" inset="0,0,0,0">
+                <w:txbxContent>
+                  <w:p>
+                    <w:pPr>
+                      <w:pStyle w:val="a3"/>
+                      <w:rPr>
+                        <w:rFonts w:ascii="Arial" w:hAnsi="Arial" w:cs="Arial"/>
+                        <w:sz w:val="20"/>
+                      </w:rPr>
+                    </w:pPr>
+                    <w:r>
+                      <w:rPr>
+                        <w:rFonts w:ascii="Arial" w:hAnsi="Arial" w:cs="Arial"/>
+                        <w:sz w:val="20"/>
+                      </w:rPr>
+                      <w:t>Підп. і д</w:t>
+                    </w:r>
+                    <w:r>
+                      <w:rPr>
+                        <w:rFonts w:ascii="Arial" w:hAnsi="Arial" w:cs="Arial"/>
+                        <w:sz w:val="20"/>
+                      </w:rPr>
+                      <w:t>а</w:t>
+                    </w:r>
+                    <w:r>
+                      <w:rPr>
+                        <w:rFonts w:ascii="Arial" w:hAnsi="Arial" w:cs="Arial"/>
+                        <w:sz w:val="20"/>
+                      </w:rPr>
+                      <w:t>та</w:t>
+                    </w:r>
+                  </w:p>
+                </w:txbxContent>
+              </v:textbox>
+            </v:shape>
+            <v:shape id="_x0000_s11445" type="#_x0000_t202" style="position:absolute;left:5110;top:15173;width:3266;height:1080" filled="f" stroked="f">
+              <v:textbox style="mso-next-textbox:#_x0000_s11445" inset="0,0,0,0">
+                <w:txbxContent>
+                  <w:p>
+                    <w:pPr>
+                      <w:pStyle w:val="a3"/>
+                      <w:rPr>
+                        <w:kern w:val="28"/>
+                        <w:sz w:val="24"/>
+                        <w:szCs w:val="24"/>
+                      </w:rPr>
+                    </w:pPr>
+                    <w:r>
+                      <w:rPr>
+                        <w:kern w:val="28"/>
+                        <w:sz w:val="24"/>
+                        <w:szCs w:val="24"/>
+                      </w:rPr>
+                      <w:t>(Назва проекту</w:t>
+                    </w:r>
+                  </w:p>
+                  <w:p>
+                    <w:pPr>
+                      <w:pStyle w:val="a3"/>
+                      <w:rPr>
+                        <w:kern w:val="28"/>
+                        <w:sz w:val="24"/>
+                        <w:szCs w:val="24"/>
+                      </w:rPr>
+                    </w:pPr>
+                    <w:r>
+                      <w:rPr>
+                        <w:kern w:val="28"/>
+                        <w:sz w:val="24"/>
+                        <w:szCs w:val="24"/>
+                      </w:rPr>
+                      <w:t>вид документа)</w:t>
+                    </w:r>
+                  </w:p>
+                </w:txbxContent>
+              </v:textbox>
+            </v:shape>
+            <v:shape id="_x0000_s11446" type="#_x0000_t202" style="position:absolute;left:566;top:11753;width:142;height:1260" filled="f" stroked="f">
+              <v:textbox style="layout-flow:vertical;mso-next-textbox:#_x0000_s11446" inset="0,0,0,0">
+                <w:txbxContent>
+                  <w:p>
+                    <w:r>
+                      <w:pict>
+                        <v:shapetype id="_x0000_t75" coordsize="21600,21600" o:spt="75" o:preferrelative="t" path="m@4@5l@4@11@9@11@9@5xe" filled="f" stroked="f">
+                          <v:stroke joinstyle="miter"/>
+                          <v:formulas>
+                            <v:f eqn="if lineDrawn pixelLineWidth 0"/>
+                            <v:f eqn="sum @0 1 0"/>
+                            <v:f eqn="sum 0 0 @1"/>
+                            <v:f eqn="prod @2 1 2"/>
+                            <v:f eqn="prod @3 21600 pixelWidth"/>
+                            <v:f eqn="prod @3 21600 pixelHeight"/>
+                            <v:f eqn="sum @0 0 1"/>
+                            <v:f eqn="prod @6 1 2"/>
+                            <v:f eqn="prod @7 21600 pixelWidth"/>
+                            <v:f eqn="sum @8 21600 0"/>
+                            <v:f eqn="prod @7 21600 pixelHeight"/>
+                            <v:f eqn="sum @10 21600 0"/>
+                          </v:formulas>
+                          <v:path o:extrusionok="f" gradientshapeok="t" o:connecttype="rect"/>
+                          <o:lock v:ext="edit" aspectratio="t"/>
+                        </v:shapetype>
+                        <v:shape id="_x0000_i1025" type="#_x0000_t75" style="width:8.25pt;height:55.5pt" fillcolor="window">
+                          <v:imagedata r:id="rId1" o:title=""/>
+                        </v:shape>
+                      </w:pict>
+                    </w:r>
+                  </w:p>
+                </w:txbxContent>
+              </v:textbox>
+            </v:shape>
+            <v:shape id="_x0000_s11447" type="#_x0000_t202" style="position:absolute;left:495;top:11753;width:200;height:1260" fillcolor="white [3212]" stroked="f">
+              <v:textbox style="layout-flow:vertical;mso-layout-flow-alt:bottom-to-top;mso-next-textbox:#_x0000_s11447" inset="0,0,0,0">
+                <w:txbxContent>
+                  <w:p>
+                    <w:pPr>
+                      <w:pStyle w:val="a3"/>
+                      <w:rPr>
+                        <w:rFonts w:ascii="Arial" w:hAnsi="Arial" w:cs="Arial"/>
+                        <w:sz w:val="20"/>
+                      </w:rPr>
+                    </w:pPr>
+                    <w:r>
+                      <w:rPr>
+                        <w:rFonts w:ascii="Arial" w:hAnsi="Arial" w:cs="Arial"/>
+                        <w:sz w:val="20"/>
+                      </w:rPr>
+                      <w:t xml:space="preserve">Зам. </w:t>
+                    </w:r>
+                    <w:proofErr w:type="spellStart"/>
+                    <w:r>
+                      <w:rPr>
+                        <w:rFonts w:ascii="Arial" w:hAnsi="Arial" w:cs="Arial"/>
+                        <w:sz w:val="20"/>
+                      </w:rPr>
+                      <w:t>інв</w:t>
+                    </w:r>
+                    <w:proofErr w:type="spellEnd"/>
+                    <w:r>
+                      <w:rPr>
+                        <w:rFonts w:ascii="Arial" w:hAnsi="Arial" w:cs="Arial"/>
+                        <w:sz w:val="20"/>
+                      </w:rPr>
+                      <w:t xml:space="preserve"> №. </w:t>
+                    </w:r>
+                    <w:proofErr w:type="spellStart"/>
+                    <w:r>
+                      <w:rPr>
+                        <w:rFonts w:ascii="Arial" w:hAnsi="Arial" w:cs="Arial"/>
+                        <w:sz w:val="20"/>
+                      </w:rPr>
+                      <w:t>инв.№</w:t>
+                    </w:r>
+                    <w:proofErr w:type="spellEnd"/>
+                  </w:p>
+                  <w:p>
+                    <w:pPr>
+                      <w:pStyle w:val="a3"/>
+                      <w:rPr>
+                        <w:rFonts w:ascii="Arial" w:hAnsi="Arial" w:cs="Arial"/>
+                        <w:sz w:val="20"/>
+                      </w:rPr>
+                    </w:pPr>
+                  </w:p>
+                </w:txbxContent>
+              </v:textbox>
+            </v:shape>
+            <v:shape id="_x0000_s11448" type="#_x0000_t202" style="position:absolute;left:495;top:10313;width:200;height:1260" filled="f" stroked="f">
+              <v:textbox style="layout-flow:vertical;mso-layout-flow-alt:bottom-to-top;mso-next-textbox:#_x0000_s11448" inset="0,0,0,0">
+                <w:txbxContent>
+                  <w:p>
+                    <w:pPr>
+                      <w:pStyle w:val="a3"/>
+                      <w:rPr>
+                        <w:rFonts w:ascii="Arial" w:hAnsi="Arial" w:cs="Arial"/>
+                        <w:sz w:val="20"/>
+                      </w:rPr>
+                    </w:pPr>
+                    <w:proofErr w:type="spellStart"/>
+                    <w:r>
+                      <w:rPr>
+                        <w:rFonts w:ascii="Arial" w:hAnsi="Arial" w:cs="Arial"/>
+                        <w:sz w:val="20"/>
+                      </w:rPr>
+                      <w:t>Інв.№</w:t>
+                    </w:r>
+                    <w:proofErr w:type="spellEnd"/>
+                    <w:r>
+                      <w:rPr>
+                        <w:rFonts w:ascii="Arial" w:hAnsi="Arial" w:cs="Arial"/>
+                        <w:sz w:val="20"/>
+                      </w:rPr>
+                      <w:t xml:space="preserve"> дубл.</w:t>
+                    </w:r>
+                  </w:p>
+                </w:txbxContent>
+              </v:textbox>
+            </v:shape>
+            <v:line id="_x0000_s11449" style="position:absolute" from="1145,14747" to="4779,14747"/>
+            <v:shape id="_x0000_s11450" type="#_x0000_t202" style="position:absolute;left:8802;top:15713;width:2555;height:752" filled="f" stroked="f">
+              <v:textbox style="mso-next-textbox:#_x0000_s11450" inset="0,0,0,0">
+                <w:txbxContent>
+                  <w:p/>
+                </w:txbxContent>
+              </v:textbox>
+            </v:shape>
+            <v:shape id="_x0000_s11451" type="#_x0000_t202" style="position:absolute;left:1208;top:15634;width:845;height:224" filled="f" stroked="f">
+              <v:textbox style="mso-next-textbox:#_x0000_s11451" inset="0,0,0,0">
+                <w:txbxContent>
+                  <w:p/>
+                </w:txbxContent>
+              </v:textbox>
+            </v:shape>
+            <v:shape id="_x0000_s11452" type="#_x0000_t202" style="position:absolute;left:2144;top:15634;width:1202;height:224" filled="f" stroked="f">
+              <v:textbox style="mso-next-textbox:#_x0000_s11452" inset="0,0,0,0">
+                <w:txbxContent>
+                  <w:p/>
+                </w:txbxContent>
+              </v:textbox>
+            </v:shape>
+            <v:shape id="_x0000_s11453" type="#_x0000_t202" style="position:absolute;left:567;top:397;width:454;height:7767" filled="f" stroked="f">
+              <v:textbox style="layout-flow:vertical;mso-layout-flow-alt:bottom-to-top;mso-next-textbox:#_x0000_s11453" inset="0,0,0,0">
+                <w:txbxContent>
+                  <w:p/>
+                </w:txbxContent>
+              </v:textbox>
+            </v:shape>
+          </v:group>
+          <v:shape id="_x0000_s11454" type="#_x0000_t202" style="position:absolute;left:8687;top:15390;width:249;height:168" filled="f" stroked="f">
+            <v:textbox style="mso-next-textbox:#_x0000_s11454" inset="0,0,0,0">
+              <w:txbxContent>
+                <w:p>
+                  <w:pPr>
+                    <w:jc w:val="center"/>
+                    <w:rPr>
+                      <w:sz w:val="16"/>
+                    </w:rPr>
+                  </w:pPr>
+                </w:p>
+              </w:txbxContent>
+            </v:textbox>
+          </v:shape>
+        </v:group>
+      </w:pict>
+    </w:r>
+  </w:p>
+</w:hdr>
+</file>
+
+<file path=word/header4.xml><?xml version="1.0" encoding="utf-8"?>
+<w:hdr xmlns:ve="http://schemas.openxmlformats.org/markup-compatibility/2006" xmlns:o="urn:schemas-microsoft-com:office:office" xmlns:r="http://schemas.openxmlformats.org/officeDocument/2006/relationships" xmlns:m="http://schemas.openxmlformats.org/officeDocument/2006/math" xmlns:v="urn:schemas-microsoft-com:vml" xmlns:wp="http://schemas.openxmlformats.org/drawingml/2006/wordprocessingDrawing" xmlns:w10="urn:schemas-microsoft-com:office:word" xmlns:w="http://schemas.openxmlformats.org/wordprocessingml/2006/main" xmlns:wne="http://schemas.microsoft.com/office/word/2006/wordml">
+  <w:p>
+    <w:pPr>
+      <w:pStyle w:val="a5"/>
+      <w:jc w:val="right"/>
+    </w:pPr>
     <w:r>
       <w:rPr>
         <w:noProof/>
         <w:lang w:eastAsia="ru-RU"/>
       </w:rPr>
       <w:pict>
-        <v:group id="_x0000_s11265" style="position:absolute;left:0;text-align:left;margin-left:-57pt;margin-top:-26.5pt;width:552.75pt;height:802.2pt;z-index:251658240" coordorigin="426,397" coordsize="11055,16044" o:allowincell="f">
-          <v:group id="_x0000_s11266" style="position:absolute;left:426;top:397;width:11055;height:16044" coordorigin="454,576" coordsize="10949,15925">
-            <v:line id="_x0000_s11267" style="position:absolute;flip:y" from="454,8278" to="455,16500" o:allowincell="f" strokeweight="1.5pt">
+        <v:group id="_x0000_s11302" style="position:absolute;left:0;text-align:left;margin-left:-57.15pt;margin-top:-27.3pt;width:552.75pt;height:802.2pt;z-index:251658240" coordorigin="426,397" coordsize="11055,16044" o:allowincell="f">
+          <v:group id="_x0000_s11303" style="position:absolute;left:426;top:397;width:11055;height:16044" coordorigin="454,576" coordsize="10949,15925">
+            <v:line id="_x0000_s11304" style="position:absolute;flip:y" from="454,8278" to="455,16500" o:allowincell="f" strokeweight="1.5pt">
               <v:stroke startarrowwidth="narrow" startarrowlength="long" endarrowwidth="narrow" endarrowlength="long"/>
             </v:line>
-            <v:line id="_x0000_s11268" style="position:absolute;flip:y" from="737,8278" to="738,16500" o:allowincell="f" strokeweight="1.5pt">
+            <v:line id="_x0000_s11305" style="position:absolute;flip:y" from="737,8278" to="738,16500" o:allowincell="f" strokeweight="1.5pt">
               <v:stroke startarrowwidth="narrow" startarrowlength="long" endarrowwidth="narrow" endarrowlength="long"/>
             </v:line>
-            <v:line id="_x0000_s11269" style="position:absolute;flip:x" from="454,16500" to="1134,16501" o:allowincell="f" strokeweight="1.5pt">
+            <v:line id="_x0000_s11306" style="position:absolute;flip:x" from="454,16500" to="1134,16501" o:allowincell="f" strokeweight="1.5pt">
               <v:stroke startarrowwidth="narrow" startarrowlength="long" endarrowwidth="narrow" endarrowlength="long"/>
             </v:line>
-            <v:line id="_x0000_s11270" style="position:absolute" from="454,15082" to="1134,15083" o:allowincell="f" strokeweight="1.5pt">
+            <v:line id="_x0000_s11307" style="position:absolute" from="454,15082" to="1134,15083" o:allowincell="f" strokeweight="1.5pt">
               <v:stroke startarrowwidth="narrow" startarrowlength="long" endarrowwidth="narrow" endarrowlength="long"/>
             </v:line>
-            <v:line id="_x0000_s11271" style="position:absolute" from="454,13098" to="1134,13099" o:allowincell="f" strokeweight="1.5pt">
+            <v:line id="_x0000_s11308" style="position:absolute" from="454,13098" to="1134,13099" o:allowincell="f" strokeweight="1.5pt">
               <v:stroke startarrowwidth="narrow" startarrowlength="long" endarrowwidth="narrow" endarrowlength="long"/>
             </v:line>
-            <v:line id="_x0000_s11272" style="position:absolute" from="454,11680" to="1134,11681" o:allowincell="f" strokeweight="1.5pt">
+            <v:line id="_x0000_s11309" style="position:absolute" from="454,11680" to="1134,11681" o:allowincell="f" strokeweight="1.5pt">
               <v:stroke startarrowwidth="narrow" startarrowlength="long" endarrowwidth="narrow" endarrowlength="long"/>
             </v:line>
-            <v:line id="_x0000_s11273" style="position:absolute" from="454,10263" to="1134,10264" o:allowincell="f" strokeweight="1.5pt">
+            <v:line id="_x0000_s11310" style="position:absolute" from="454,10263" to="1134,10264" o:allowincell="f" strokeweight="1.5pt">
               <v:stroke startarrowwidth="narrow" startarrowlength="long" endarrowwidth="narrow" endarrowlength="long"/>
             </v:line>
-            <v:line id="_x0000_s11274" style="position:absolute" from="454,8278" to="1134,8279" o:allowincell="f" strokeweight="1.5pt">
+            <v:line id="_x0000_s11311" style="position:absolute" from="454,8278" to="1134,8279" o:allowincell="f" strokeweight="1.5pt">
               <v:stroke startarrowwidth="narrow" startarrowlength="long" endarrowwidth="narrow" endarrowlength="long"/>
             </v:line>
-            <v:line id="_x0000_s11275" style="position:absolute" from="2110,15649" to="2111,16500" o:allowincell="f" strokeweight="1.5pt">
+            <v:line id="_x0000_s11312" style="position:absolute" from="2110,15649" to="2111,16500" o:allowincell="f" strokeweight="1.5pt">
               <v:stroke startarrowwidth="narrow" startarrowlength="long" endarrowwidth="narrow" endarrowlength="long"/>
             </v:line>
-            <v:line id="_x0000_s11276" style="position:absolute" from="3280,15649" to="3281,16500" o:allowincell="f" strokeweight="1.5pt">
+            <v:line id="_x0000_s11313" style="position:absolute" from="3280,15649" to="3281,16500" o:allowincell="f" strokeweight="1.5pt">
               <v:stroke startarrowwidth="narrow" startarrowlength="long" endarrowwidth="narrow" endarrowlength="long"/>
             </v:line>
-            <v:line id="_x0000_s11277" style="position:absolute" from="1543,15649" to="1544,16500" o:allowincell="f" strokeweight="1.5pt">
+            <v:line id="_x0000_s11314" style="position:absolute" from="1543,15649" to="1544,16500" o:allowincell="f" strokeweight="1.5pt">
               <v:stroke startarrowwidth="narrow" startarrowlength="long" endarrowwidth="narrow" endarrowlength="long"/>
             </v:line>
-            <v:line id="_x0000_s11278" style="position:absolute" from="4269,15649" to="4270,16500" o:allowincell="f" strokeweight="1.5pt">
+            <v:line id="_x0000_s11315" style="position:absolute" from="4269,15649" to="4270,16500" o:allowincell="f" strokeweight="1.5pt">
               <v:stroke startarrowwidth="narrow" startarrowlength="long" endarrowwidth="narrow" endarrowlength="long"/>
             </v:line>
-            <v:line id="_x0000_s11279" style="position:absolute" from="4836,15649" to="4837,16500" o:allowincell="f" strokeweight="1.5pt">
+            <v:line id="_x0000_s11316" style="position:absolute" from="4836,15649" to="4837,16500" o:allowincell="f" strokeweight="1.5pt">
               <v:stroke startarrowwidth="narrow" startarrowlength="long" endarrowwidth="narrow" endarrowlength="long"/>
             </v:line>
-            <v:group id="_x0000_s11280" style="position:absolute;left:1130;top:576;width:10273;height:15924" coordorigin="1130,576" coordsize="10273,15924">
-              <v:rect id="_x0000_s11281" style="position:absolute;left:1130;top:576;width:10242;height:15912" o:allowincell="f" filled="f" strokeweight="1.5pt">
+            <v:group id="_x0000_s11317" style="position:absolute;left:1130;top:576;width:10273;height:15924" coordorigin="1130,576" coordsize="10273,15924">
+              <v:rect id="_x0000_s11318" style="position:absolute;left:1130;top:576;width:10242;height:15912" o:allowincell="f" filled="f" strokeweight="1.5pt">
                 <v:textbox inset="0,0,0,0"/>
               </v:rect>
-              <v:line id="_x0000_s11282" style="position:absolute" from="1147,15649" to="11400,15650" o:allowincell="f" strokeweight="1.5pt">
+              <v:line id="_x0000_s11319" style="position:absolute" from="1147,15649" to="11400,15650" o:allowincell="f" strokeweight="1.5pt">
                 <v:stroke startarrowwidth="narrow" startarrowlength="long" endarrowwidth="narrow" endarrowlength="long"/>
               </v:line>
-              <v:line id="_x0000_s11283" style="position:absolute" from="1147,15933" to="4838,15934" o:allowincell="f">
+              <v:line id="_x0000_s11320" style="position:absolute" from="1147,15933" to="4838,15934" o:allowincell="f">
                 <v:stroke startarrowwidth="narrow" startarrowlength="long" endarrowwidth="narrow" endarrowlength="long"/>
               </v:line>
-              <v:line id="_x0000_s11284" style="position:absolute" from="1147,16216" to="4838,16217" o:allowincell="f">
+              <v:line id="_x0000_s11321" style="position:absolute" from="1147,16216" to="4838,16217" o:allowincell="f">
                 <v:stroke startarrowwidth="narrow" startarrowlength="long" endarrowwidth="narrow" endarrowlength="long"/>
               </v:line>
-              <v:rect id="_x0000_s11285" style="position:absolute;left:1574;top:16245;width:511;height:227" o:allowincell="f" filled="f" stroked="f" strokeweight="1.5pt">
-                <v:textbox style="mso-next-textbox:#_x0000_s11285" inset="0,0,0,0">
-                  <w:txbxContent>
-                    <w:p>
-                      <w:pPr>
-                        <w:pStyle w:val="a3"/>
-                      </w:pPr>
-                      <w:r>
-                        <w:rPr>
-                          <w:rFonts w:ascii="Arial" w:hAnsi="Arial" w:cs="Arial"/>
-                          <w:sz w:val="20"/>
-                        </w:rPr>
-                        <w:t>Арк</w:t>
-                      </w:r>
-                      <w:r>
-                        <w:t>.</w:t>
-                      </w:r>
-                    </w:p>
-                  </w:txbxContent>
-                </v:textbox>
-              </v:rect>
-              <v:rect id="_x0000_s11286" style="position:absolute;left:2110;top:16245;width:1136;height:227" o:allowincell="f" filled="f" stroked="f" strokeweight="1.5pt">
-                <v:textbox style="mso-next-textbox:#_x0000_s11286" inset="0,0,0,0">
+              <v:rect id="_x0000_s11322" style="position:absolute;left:1574;top:16245;width:511;height:227" o:allowincell="f" filled="f" stroked="f" strokeweight="1.5pt">
+                <v:textbox style="mso-next-textbox:#_x0000_s11322" inset="0,0,0,0">
                   <w:txbxContent>
                     <w:p>
                       <w:pPr>
@@ -22046,6 +23730,49 @@
                           <w:sz w:val="20"/>
                         </w:rPr>
                       </w:pPr>
+                      <w:r>
+                        <w:rPr>
+                          <w:rFonts w:ascii="Arial" w:hAnsi="Arial" w:cs="Arial"/>
+                          <w:sz w:val="20"/>
+                        </w:rPr>
+                        <w:t xml:space="preserve"> </w:t>
+                      </w:r>
+                      <w:r>
+                        <w:rPr>
+                          <w:rFonts w:ascii="Arial" w:hAnsi="Arial" w:cs="Arial"/>
+                          <w:sz w:val="20"/>
+                        </w:rPr>
+                        <w:t>Арк</w:t>
+                      </w:r>
+                      <w:r>
+                        <w:rPr>
+                          <w:rFonts w:ascii="Arial" w:hAnsi="Arial" w:cs="Arial"/>
+                          <w:sz w:val="20"/>
+                        </w:rPr>
+                        <w:t>.</w:t>
+                      </w:r>
+                    </w:p>
+                  </w:txbxContent>
+                </v:textbox>
+              </v:rect>
+              <v:rect id="_x0000_s11323" style="position:absolute;left:2110;top:16245;width:1136;height:227" o:allowincell="f" filled="f" stroked="f" strokeweight="1.5pt">
+                <v:textbox style="mso-next-textbox:#_x0000_s11323" inset="0,0,0,0">
+                  <w:txbxContent>
+                    <w:p>
+                      <w:pPr>
+                        <w:pStyle w:val="a3"/>
+                        <w:rPr>
+                          <w:rFonts w:ascii="Arial" w:hAnsi="Arial" w:cs="Arial"/>
+                          <w:sz w:val="20"/>
+                        </w:rPr>
+                      </w:pPr>
+                      <w:r>
+                        <w:rPr>
+                          <w:rFonts w:ascii="Arial" w:hAnsi="Arial" w:cs="Arial"/>
+                          <w:sz w:val="20"/>
+                        </w:rPr>
+                        <w:t xml:space="preserve">  </w:t>
+                      </w:r>
                       <w:r>
                         <w:rPr>
                           <w:rFonts w:ascii="Arial" w:hAnsi="Arial" w:cs="Arial"/>
@@ -22073,8 +23800,8 @@
                   </w:txbxContent>
                 </v:textbox>
               </v:rect>
-              <v:rect id="_x0000_s11287" style="position:absolute;left:3280;top:16245;width:965;height:227" o:allowincell="f" filled="f" stroked="f" strokeweight="1.5pt">
-                <v:textbox style="mso-next-textbox:#_x0000_s11287" inset="0,0,0,0">
+              <v:rect id="_x0000_s11324" style="position:absolute;left:3280;top:16245;width:965;height:227" o:allowincell="f" filled="f" stroked="f" strokeweight="1.5pt">
+                <v:textbox style="mso-next-textbox:#_x0000_s11324" inset="0,0,0,0">
                   <w:txbxContent>
                     <w:p>
                       <w:pPr>
@@ -22089,14 +23816,21 @@
                           <w:rFonts w:ascii="Arial" w:hAnsi="Arial" w:cs="Arial"/>
                           <w:sz w:val="20"/>
                         </w:rPr>
+                        <w:t xml:space="preserve">   </w:t>
+                      </w:r>
+                      <w:r>
+                        <w:rPr>
+                          <w:rFonts w:ascii="Arial" w:hAnsi="Arial" w:cs="Arial"/>
+                          <w:sz w:val="20"/>
+                        </w:rPr>
                         <w:t>Підп.</w:t>
                       </w:r>
                     </w:p>
                   </w:txbxContent>
                 </v:textbox>
               </v:rect>
-              <v:rect id="_x0000_s11288" style="position:absolute;left:1134;top:16245;width:398;height:227" o:allowincell="f" filled="f" stroked="f" strokeweight="1.5pt">
-                <v:textbox style="mso-next-textbox:#_x0000_s11288" inset="0,0,0,0">
+              <v:rect id="_x0000_s11325" style="position:absolute;left:1134;top:16245;width:398;height:227" o:allowincell="f" filled="f" stroked="f" strokeweight="1.5pt">
+                <v:textbox style="mso-next-textbox:#_x0000_s11325" inset="0,0,0,0">
                   <w:txbxContent>
                     <w:p>
                       <w:pPr>
@@ -22106,6 +23840,13 @@
                           <w:sz w:val="20"/>
                         </w:rPr>
                       </w:pPr>
+                      <w:r>
+                        <w:rPr>
+                          <w:rFonts w:ascii="Arial" w:hAnsi="Arial" w:cs="Arial"/>
+                          <w:sz w:val="20"/>
+                        </w:rPr>
+                        <w:t xml:space="preserve"> </w:t>
+                      </w:r>
                       <w:proofErr w:type="spellStart"/>
                       <w:r>
                         <w:rPr>
@@ -22119,14 +23860,14 @@
                   </w:txbxContent>
                 </v:textbox>
               </v:rect>
-              <v:line id="_x0000_s11289" style="position:absolute" from="10922,15635" to="10923,16486" o:allowincell="f" strokeweight="1.5pt">
+              <v:line id="_x0000_s11326" style="position:absolute" from="10922,15635" to="10923,16486" o:allowincell="f" strokeweight="1.5pt">
                 <v:stroke startarrowwidth="narrow" startarrowlength="long" endarrowwidth="narrow" endarrowlength="long"/>
               </v:line>
-              <v:line id="_x0000_s11290" style="position:absolute" from="10922,16046" to="11350,16047" o:allowincell="f" strokeweight="1.5pt">
+              <v:line id="_x0000_s11327" style="position:absolute" from="10922,16046" to="11350,16047" o:allowincell="f" strokeweight="1.5pt">
                 <v:stroke startarrowwidth="narrow" startarrowlength="long" endarrowwidth="narrow" endarrowlength="long"/>
               </v:line>
-              <v:rect id="_x0000_s11291" style="position:absolute;left:10893;top:15678;width:510;height:340" o:allowincell="f" filled="f" stroked="f" strokeweight="1.5pt">
-                <v:textbox style="mso-next-textbox:#_x0000_s11291" inset="0,0,0,0">
+              <v:rect id="_x0000_s11328" style="position:absolute;left:10893;top:15678;width:510;height:340" o:allowincell="f" filled="f" stroked="f" strokeweight="1.5pt">
+                <v:textbox style="mso-next-textbox:#_x0000_s11328" inset="0,0,0,0">
                   <w:txbxContent>
                     <w:p>
                       <w:pPr>
@@ -22155,8 +23896,8 @@
                   </w:txbxContent>
                 </v:textbox>
               </v:rect>
-              <v:rect id="_x0000_s11292" style="position:absolute;left:10922;top:16103;width:428;height:397" o:allowincell="f" filled="f" stroked="f" strokeweight="1.5pt">
-                <v:textbox style="mso-next-textbox:#_x0000_s11292" inset="0,0,0,0">
+              <v:rect id="_x0000_s11329" style="position:absolute;left:10922;top:16103;width:428;height:397" o:allowincell="f" filled="f" stroked="f" strokeweight="1.5pt">
+                <v:textbox style="mso-next-textbox:#_x0000_s11329" inset="0,0,0,0">
                   <w:txbxContent>
                     <w:p>
                       <w:r>
@@ -22173,15 +23914,15 @@
                             <w:szCs w:val="20"/>
                             <w:lang w:val="en-US"/>
                           </w:rPr>
-                          <w:t>39</w:t>
+                          <w:t>13</w:t>
                         </w:r>
                       </w:fldSimple>
                     </w:p>
                   </w:txbxContent>
                 </v:textbox>
               </v:rect>
-              <v:rect id="_x0000_s11293" style="position:absolute;left:4325;top:16245;width:455;height:227" o:allowincell="f" filled="f" stroked="f" strokeweight="1.5pt">
-                <v:textbox style="mso-next-textbox:#_x0000_s11293" inset="0,0,0,0">
+              <v:rect id="_x0000_s11330" style="position:absolute;left:4325;top:16245;width:455;height:227" o:allowincell="f" filled="f" stroked="f" strokeweight="1.5pt">
+                <v:textbox style="mso-next-textbox:#_x0000_s11330" inset="0,0,0,0">
                   <w:txbxContent>
                     <w:p>
                       <w:pPr>
@@ -22202,8 +23943,8 @@
                   </w:txbxContent>
                 </v:textbox>
               </v:rect>
-              <v:rect id="_x0000_s11294" style="position:absolute;left:4970;top:15876;width:5954;height:397" o:allowincell="f" filled="f" stroked="f" strokeweight="1.5pt">
-                <v:textbox style="mso-next-textbox:#_x0000_s11294" inset="0,0,0,0">
+              <v:rect id="_x0000_s11331" style="position:absolute;left:4970;top:15876;width:5954;height:397" o:allowincell="f" filled="f" stroked="f" strokeweight="1.5pt">
+                <v:textbox style="mso-next-textbox:#_x0000_s11331" inset="0,0,0,0">
                   <w:txbxContent>
                     <w:p>
                       <w:pPr>
@@ -22229,8 +23970,8 @@
               <v:stroke joinstyle="miter"/>
               <v:path gradientshapeok="t" o:connecttype="rect"/>
             </v:shapetype>
-            <v:shape id="_x0000_s11295" type="#_x0000_t202" style="position:absolute;left:482;top:8352;width:198;height:1814" o:allowincell="f" stroked="f">
-              <v:textbox style="layout-flow:vertical;mso-layout-flow-alt:bottom-to-top;mso-next-textbox:#_x0000_s11295" inset="0,0,0,0">
+            <v:shape id="_x0000_s11332" type="#_x0000_t202" style="position:absolute;left:482;top:8352;width:198;height:1814" o:allowincell="f" stroked="f">
+              <v:textbox style="layout-flow:vertical;mso-layout-flow-alt:bottom-to-top;mso-next-textbox:#_x0000_s11332" inset="0,0,0,0">
                 <w:txbxContent>
                   <w:p>
                     <w:pPr>
@@ -22251,8 +23992,8 @@
                 </w:txbxContent>
               </v:textbox>
             </v:shape>
-            <v:shape id="_x0000_s11296" type="#_x0000_t202" style="position:absolute;left:482;top:10305;width:198;height:1327" o:allowincell="f" stroked="f">
-              <v:textbox style="layout-flow:vertical;mso-layout-flow-alt:bottom-to-top;mso-next-textbox:#_x0000_s11296" inset="0,0,0,0">
+            <v:shape id="_x0000_s11333" type="#_x0000_t202" style="position:absolute;left:482;top:10305;width:198;height:1327" o:allowincell="f" stroked="f">
+              <v:textbox style="layout-flow:vertical;mso-layout-flow-alt:bottom-to-top;mso-next-textbox:#_x0000_s11333" inset="0,0,0,0">
                 <w:txbxContent>
                   <w:p>
                     <w:pPr>
@@ -22273,8 +24014,8 @@
                 </w:txbxContent>
               </v:textbox>
             </v:shape>
-            <v:shape id="_x0000_s11297" type="#_x0000_t202" style="position:absolute;left:482;top:11779;width:198;height:1270" o:allowincell="f" stroked="f">
-              <v:textbox style="layout-flow:vertical;mso-layout-flow-alt:bottom-to-top;mso-next-textbox:#_x0000_s11297" inset="0,0,0,0">
+            <v:shape id="_x0000_s11334" type="#_x0000_t202" style="position:absolute;left:482;top:11779;width:198;height:1270" o:allowincell="f" stroked="f">
+              <v:textbox style="layout-flow:vertical;mso-layout-flow-alt:bottom-to-top;mso-next-textbox:#_x0000_s11334" inset="0,0,0,0">
                 <w:txbxContent>
                   <w:p>
                     <w:pPr>
@@ -22295,8 +24036,8 @@
                 </w:txbxContent>
               </v:textbox>
             </v:shape>
-            <v:shape id="_x0000_s11298" type="#_x0000_t202" style="position:absolute;left:482;top:13310;width:198;height:1701" o:allowincell="f" stroked="f">
-              <v:textbox style="layout-flow:vertical;mso-layout-flow-alt:bottom-to-top;mso-next-textbox:#_x0000_s11298" inset="0,0,0,0">
+            <v:shape id="_x0000_s11335" type="#_x0000_t202" style="position:absolute;left:482;top:13310;width:198;height:1701" o:allowincell="f" stroked="f">
+              <v:textbox style="layout-flow:vertical;mso-layout-flow-alt:bottom-to-top;mso-next-textbox:#_x0000_s11335" inset="0,0,0,0">
                 <w:txbxContent>
                   <w:p>
                     <w:pPr>
@@ -22317,8 +24058,8 @@
                 </w:txbxContent>
               </v:textbox>
             </v:shape>
-            <v:shape id="_x0000_s11299" type="#_x0000_t202" style="position:absolute;left:482;top:15120;width:198;height:1296" o:allowincell="f" stroked="f">
-              <v:textbox style="layout-flow:vertical;mso-layout-flow-alt:bottom-to-top;mso-next-textbox:#_x0000_s11299" inset="0,0,0,0">
+            <v:shape id="_x0000_s11336" type="#_x0000_t202" style="position:absolute;left:482;top:15120;width:198;height:1296" o:allowincell="f" stroked="f">
+              <v:textbox style="layout-flow:vertical;mso-layout-flow-alt:bottom-to-top;mso-next-textbox:#_x0000_s11336" inset="0,0,0,0">
                 <w:txbxContent>
                   <w:p>
                     <w:pPr>
@@ -22333,15 +24074,31 @@
                         <w:rFonts w:ascii="Arial" w:hAnsi="Arial" w:cs="Arial"/>
                         <w:sz w:val="20"/>
                       </w:rPr>
-                      <w:t>Інв. № оріг..</w:t>
+                      <w:t xml:space="preserve">Інв. № </w:t>
+                    </w:r>
+                    <w:proofErr w:type="spellStart"/>
+                    <w:r>
+                      <w:rPr>
+                        <w:rFonts w:ascii="Arial" w:hAnsi="Arial" w:cs="Arial"/>
+                        <w:sz w:val="20"/>
+                      </w:rPr>
+                      <w:t>оріг</w:t>
+                    </w:r>
+                    <w:proofErr w:type="spellEnd"/>
+                    <w:r>
+                      <w:rPr>
+                        <w:rFonts w:ascii="Arial" w:hAnsi="Arial" w:cs="Arial"/>
+                        <w:sz w:val="20"/>
+                      </w:rPr>
+                      <w:t>..</w:t>
                     </w:r>
                   </w:p>
                 </w:txbxContent>
               </v:textbox>
             </v:shape>
           </v:group>
-          <v:shape id="_x0000_s11300" type="#_x0000_t202" style="position:absolute;left:567;top:397;width:454;height:7647" filled="f" stroked="f">
-            <v:textbox style="layout-flow:vertical;mso-layout-flow-alt:bottom-to-top;mso-next-textbox:#_x0000_s11300" inset="0,0,0,0">
+          <v:shape id="_x0000_s11337" type="#_x0000_t202" style="position:absolute;left:567;top:397;width:454;height:7647" filled="f" stroked="f">
+            <v:textbox style="layout-flow:vertical;mso-layout-flow-alt:bottom-to-top;mso-next-textbox:#_x0000_s11337" inset="0,0,0,0">
               <w:txbxContent>
                 <w:p>
                   <w:pPr>
@@ -22408,24 +24165,7 @@
                       <w:sz w:val="16"/>
                       <w:lang w:val="en-US"/>
                     </w:rPr>
-                    <w:t>C</w:t>
-                  </w:r>
-                  <w:r>
-                    <w:rPr>
-                      <w:noProof/>
-                      <w:color w:val="FFFFFF"/>
-                      <w:sz w:val="16"/>
-                    </w:rPr>
-                    <w:t>:\Мои документы\Микроспутник\УМС-1\ТЗ УМС-1.</w:t>
-                  </w:r>
-                  <w:r>
-                    <w:rPr>
-                      <w:noProof/>
-                      <w:color w:val="FFFFFF"/>
-                      <w:sz w:val="16"/>
-                      <w:lang w:val="en-US"/>
-                    </w:rPr>
-                    <w:t>doc</w:t>
+                    <w:t>D:\Мои документы\Рабочий стол\диплом\Диплом.docx</w:t>
                   </w:r>
                   <w:r>
                     <w:rPr>
@@ -22450,41 +24190,6 @@
 </w:hdr>
 </file>
 
-<file path=word/header2.xml><?xml version="1.0" encoding="utf-8"?>
-<w:hdr xmlns:ve="http://schemas.openxmlformats.org/markup-compatibility/2006" xmlns:o="urn:schemas-microsoft-com:office:office" xmlns:r="http://schemas.openxmlformats.org/officeDocument/2006/relationships" xmlns:m="http://schemas.openxmlformats.org/officeDocument/2006/math" xmlns:v="urn:schemas-microsoft-com:vml" xmlns:wp="http://schemas.openxmlformats.org/drawingml/2006/wordprocessingDrawing" xmlns:w10="urn:schemas-microsoft-com:office:word" xmlns:w="http://schemas.openxmlformats.org/wordprocessingml/2006/main" xmlns:wne="http://schemas.microsoft.com/office/word/2006/wordml">
-  <w:sdt>
-    <w:sdtPr>
-      <w:id w:val="6021270"/>
-      <w:docPartObj>
-        <w:docPartGallery w:val="Page Numbers (Top of Page)"/>
-        <w:docPartUnique/>
-      </w:docPartObj>
-    </w:sdtPr>
-    <w:sdtContent>
-      <w:p>
-        <w:pPr>
-          <w:pStyle w:val="a5"/>
-          <w:jc w:val="right"/>
-        </w:pPr>
-        <w:fldSimple w:instr=" PAGE   \* MERGEFORMAT ">
-          <w:r>
-            <w:rPr>
-              <w:noProof/>
-            </w:rPr>
-            <w:t>1</w:t>
-          </w:r>
-        </w:fldSimple>
-      </w:p>
-    </w:sdtContent>
-  </w:sdt>
-  <w:p>
-    <w:pPr>
-      <w:pStyle w:val="a5"/>
-    </w:pPr>
-  </w:p>
-</w:hdr>
-</file>
-
 <file path=word/numbering.xml><?xml version="1.0" encoding="utf-8"?>
 <w:numbering xmlns:ve="http://schemas.openxmlformats.org/markup-compatibility/2006" xmlns:o="urn:schemas-microsoft-com:office:office" xmlns:r="http://schemas.openxmlformats.org/officeDocument/2006/relationships" xmlns:m="http://schemas.openxmlformats.org/officeDocument/2006/math" xmlns:v="urn:schemas-microsoft-com:vml" xmlns:wp="http://schemas.openxmlformats.org/drawingml/2006/wordprocessingDrawing" xmlns:w10="urn:schemas-microsoft-com:office:word" xmlns:w="http://schemas.openxmlformats.org/wordprocessingml/2006/main" xmlns:wne="http://schemas.microsoft.com/office/word/2006/wordml">
   <w:abstractNum w:abstractNumId="0">
@@ -22800,6 +24505,119 @@
     </w:lvl>
   </w:abstractNum>
   <w:abstractNum w:abstractNumId="3">
+    <w:nsid w:val="172D5EA5"/>
+    <w:multiLevelType w:val="multilevel"/>
+    <w:tmpl w:val="76A86D8C"/>
+    <w:lvl w:ilvl="0">
+      <w:start w:val="1"/>
+      <w:numFmt w:val="decimal"/>
+      <w:lvlText w:val="%1"/>
+      <w:lvlJc w:val="left"/>
+      <w:pPr>
+        <w:ind w:left="375" w:hanging="375"/>
+      </w:pPr>
+      <w:rPr>
+        <w:rFonts w:hint="default"/>
+      </w:rPr>
+    </w:lvl>
+    <w:lvl w:ilvl="1">
+      <w:start w:val="2"/>
+      <w:numFmt w:val="decimal"/>
+      <w:lvlText w:val="%1.%2"/>
+      <w:lvlJc w:val="left"/>
+      <w:pPr>
+        <w:ind w:left="1455" w:hanging="375"/>
+      </w:pPr>
+      <w:rPr>
+        <w:rFonts w:hint="default"/>
+      </w:rPr>
+    </w:lvl>
+    <w:lvl w:ilvl="2">
+      <w:start w:val="1"/>
+      <w:numFmt w:val="decimal"/>
+      <w:lvlText w:val="%1.%2.%3"/>
+      <w:lvlJc w:val="left"/>
+      <w:pPr>
+        <w:ind w:left="2880" w:hanging="720"/>
+      </w:pPr>
+      <w:rPr>
+        <w:rFonts w:hint="default"/>
+      </w:rPr>
+    </w:lvl>
+    <w:lvl w:ilvl="3">
+      <w:start w:val="1"/>
+      <w:numFmt w:val="decimal"/>
+      <w:lvlText w:val="%1.%2.%3.%4"/>
+      <w:lvlJc w:val="left"/>
+      <w:pPr>
+        <w:ind w:left="4320" w:hanging="1080"/>
+      </w:pPr>
+      <w:rPr>
+        <w:rFonts w:hint="default"/>
+      </w:rPr>
+    </w:lvl>
+    <w:lvl w:ilvl="4">
+      <w:start w:val="1"/>
+      <w:numFmt w:val="decimal"/>
+      <w:lvlText w:val="%1.%2.%3.%4.%5"/>
+      <w:lvlJc w:val="left"/>
+      <w:pPr>
+        <w:ind w:left="5400" w:hanging="1080"/>
+      </w:pPr>
+      <w:rPr>
+        <w:rFonts w:hint="default"/>
+      </w:rPr>
+    </w:lvl>
+    <w:lvl w:ilvl="5">
+      <w:start w:val="1"/>
+      <w:numFmt w:val="decimal"/>
+      <w:lvlText w:val="%1.%2.%3.%4.%5.%6"/>
+      <w:lvlJc w:val="left"/>
+      <w:pPr>
+        <w:ind w:left="6840" w:hanging="1440"/>
+      </w:pPr>
+      <w:rPr>
+        <w:rFonts w:hint="default"/>
+      </w:rPr>
+    </w:lvl>
+    <w:lvl w:ilvl="6">
+      <w:start w:val="1"/>
+      <w:numFmt w:val="decimal"/>
+      <w:lvlText w:val="%1.%2.%3.%4.%5.%6.%7"/>
+      <w:lvlJc w:val="left"/>
+      <w:pPr>
+        <w:ind w:left="7920" w:hanging="1440"/>
+      </w:pPr>
+      <w:rPr>
+        <w:rFonts w:hint="default"/>
+      </w:rPr>
+    </w:lvl>
+    <w:lvl w:ilvl="7">
+      <w:start w:val="1"/>
+      <w:numFmt w:val="decimal"/>
+      <w:lvlText w:val="%1.%2.%3.%4.%5.%6.%7.%8"/>
+      <w:lvlJc w:val="left"/>
+      <w:pPr>
+        <w:ind w:left="9360" w:hanging="1800"/>
+      </w:pPr>
+      <w:rPr>
+        <w:rFonts w:hint="default"/>
+      </w:rPr>
+    </w:lvl>
+    <w:lvl w:ilvl="8">
+      <w:start w:val="1"/>
+      <w:numFmt w:val="decimal"/>
+      <w:lvlText w:val="%1.%2.%3.%4.%5.%6.%7.%8.%9"/>
+      <w:lvlJc w:val="left"/>
+      <w:pPr>
+        <w:ind w:left="10800" w:hanging="2160"/>
+      </w:pPr>
+      <w:rPr>
+        <w:rFonts w:hint="default"/>
+      </w:rPr>
+    </w:lvl>
+  </w:abstractNum>
+  <w:abstractNum w:abstractNumId="4">
     <w:nsid w:val="2E871AB9"/>
     <w:multiLevelType w:val="hybridMultilevel"/>
     <w:tmpl w:val="6D828DA8"/>
@@ -22888,7 +24706,7 @@
       </w:pPr>
     </w:lvl>
   </w:abstractNum>
-  <w:abstractNum w:abstractNumId="4">
+  <w:abstractNum w:abstractNumId="5">
     <w:nsid w:val="33D83333"/>
     <w:multiLevelType w:val="hybridMultilevel"/>
     <w:tmpl w:val="C0D095B2"/>
@@ -23001,7 +24819,7 @@
       </w:rPr>
     </w:lvl>
   </w:abstractNum>
-  <w:abstractNum w:abstractNumId="5">
+  <w:abstractNum w:abstractNumId="6">
     <w:nsid w:val="40011EEE"/>
     <w:multiLevelType w:val="multilevel"/>
     <w:tmpl w:val="E8FA7B5A"/>
@@ -23023,7 +24841,7 @@
       <w:lvlText w:val="%1.%2"/>
       <w:lvlJc w:val="left"/>
       <w:pPr>
-        <w:ind w:left="375" w:hanging="375"/>
+        <w:ind w:left="1226" w:hanging="375"/>
       </w:pPr>
       <w:rPr>
         <w:rFonts w:hint="default"/>
@@ -23115,7 +24933,7 @@
       </w:rPr>
     </w:lvl>
   </w:abstractNum>
-  <w:abstractNum w:abstractNumId="6">
+  <w:abstractNum w:abstractNumId="7">
     <w:nsid w:val="51AB4BA4"/>
     <w:multiLevelType w:val="hybridMultilevel"/>
     <w:tmpl w:val="6224833A"/>
@@ -23204,7 +25022,7 @@
       </w:pPr>
     </w:lvl>
   </w:abstractNum>
-  <w:abstractNum w:abstractNumId="7">
+  <w:abstractNum w:abstractNumId="8">
     <w:nsid w:val="55DB0B27"/>
     <w:multiLevelType w:val="hybridMultilevel"/>
     <w:tmpl w:val="78E6B2F6"/>
@@ -23294,7 +25112,93 @@
       </w:pPr>
     </w:lvl>
   </w:abstractNum>
-  <w:abstractNum w:abstractNumId="8">
+  <w:abstractNum w:abstractNumId="9">
+    <w:nsid w:val="580D4446"/>
+    <w:multiLevelType w:val="hybridMultilevel"/>
+    <w:tmpl w:val="EB8C12C2"/>
+    <w:lvl w:ilvl="0" w:tplc="0419000F">
+      <w:start w:val="1"/>
+      <w:numFmt w:val="decimal"/>
+      <w:lvlText w:val="%1."/>
+      <w:lvlJc w:val="left"/>
+      <w:pPr>
+        <w:ind w:left="1485" w:hanging="360"/>
+      </w:pPr>
+    </w:lvl>
+    <w:lvl w:ilvl="1" w:tplc="04190019" w:tentative="1">
+      <w:start w:val="1"/>
+      <w:numFmt w:val="lowerLetter"/>
+      <w:lvlText w:val="%2."/>
+      <w:lvlJc w:val="left"/>
+      <w:pPr>
+        <w:ind w:left="2205" w:hanging="360"/>
+      </w:pPr>
+    </w:lvl>
+    <w:lvl w:ilvl="2" w:tplc="0419001B" w:tentative="1">
+      <w:start w:val="1"/>
+      <w:numFmt w:val="lowerRoman"/>
+      <w:lvlText w:val="%3."/>
+      <w:lvlJc w:val="right"/>
+      <w:pPr>
+        <w:ind w:left="2925" w:hanging="180"/>
+      </w:pPr>
+    </w:lvl>
+    <w:lvl w:ilvl="3" w:tplc="0419000F" w:tentative="1">
+      <w:start w:val="1"/>
+      <w:numFmt w:val="decimal"/>
+      <w:lvlText w:val="%4."/>
+      <w:lvlJc w:val="left"/>
+      <w:pPr>
+        <w:ind w:left="3645" w:hanging="360"/>
+      </w:pPr>
+    </w:lvl>
+    <w:lvl w:ilvl="4" w:tplc="04190019" w:tentative="1">
+      <w:start w:val="1"/>
+      <w:numFmt w:val="lowerLetter"/>
+      <w:lvlText w:val="%5."/>
+      <w:lvlJc w:val="left"/>
+      <w:pPr>
+        <w:ind w:left="4365" w:hanging="360"/>
+      </w:pPr>
+    </w:lvl>
+    <w:lvl w:ilvl="5" w:tplc="0419001B" w:tentative="1">
+      <w:start w:val="1"/>
+      <w:numFmt w:val="lowerRoman"/>
+      <w:lvlText w:val="%6."/>
+      <w:lvlJc w:val="right"/>
+      <w:pPr>
+        <w:ind w:left="5085" w:hanging="180"/>
+      </w:pPr>
+    </w:lvl>
+    <w:lvl w:ilvl="6" w:tplc="0419000F" w:tentative="1">
+      <w:start w:val="1"/>
+      <w:numFmt w:val="decimal"/>
+      <w:lvlText w:val="%7."/>
+      <w:lvlJc w:val="left"/>
+      <w:pPr>
+        <w:ind w:left="5805" w:hanging="360"/>
+      </w:pPr>
+    </w:lvl>
+    <w:lvl w:ilvl="7" w:tplc="04190019" w:tentative="1">
+      <w:start w:val="1"/>
+      <w:numFmt w:val="lowerLetter"/>
+      <w:lvlText w:val="%8."/>
+      <w:lvlJc w:val="left"/>
+      <w:pPr>
+        <w:ind w:left="6525" w:hanging="360"/>
+      </w:pPr>
+    </w:lvl>
+    <w:lvl w:ilvl="8" w:tplc="0419001B" w:tentative="1">
+      <w:start w:val="1"/>
+      <w:numFmt w:val="lowerRoman"/>
+      <w:lvlText w:val="%9."/>
+      <w:lvlJc w:val="right"/>
+      <w:pPr>
+        <w:ind w:left="7245" w:hanging="180"/>
+      </w:pPr>
+    </w:lvl>
+  </w:abstractNum>
+  <w:abstractNum w:abstractNumId="10">
     <w:nsid w:val="62E5305D"/>
     <w:multiLevelType w:val="hybridMultilevel"/>
     <w:tmpl w:val="B4AA501E"/>
@@ -23383,7 +25287,96 @@
       </w:pPr>
     </w:lvl>
   </w:abstractNum>
-  <w:abstractNum w:abstractNumId="9">
+  <w:abstractNum w:abstractNumId="11">
+    <w:nsid w:val="6FF67E39"/>
+    <w:multiLevelType w:val="hybridMultilevel"/>
+    <w:tmpl w:val="AE2AFC22"/>
+    <w:lvl w:ilvl="0" w:tplc="F0E63D6C">
+      <w:start w:val="1"/>
+      <w:numFmt w:val="decimal"/>
+      <w:lvlText w:val="%1"/>
+      <w:lvlJc w:val="left"/>
+      <w:pPr>
+        <w:ind w:left="720" w:hanging="360"/>
+      </w:pPr>
+      <w:rPr>
+        <w:rFonts w:hint="default"/>
+      </w:rPr>
+    </w:lvl>
+    <w:lvl w:ilvl="1" w:tplc="04190019">
+      <w:start w:val="1"/>
+      <w:numFmt w:val="lowerLetter"/>
+      <w:lvlText w:val="%2."/>
+      <w:lvlJc w:val="left"/>
+      <w:pPr>
+        <w:ind w:left="1440" w:hanging="360"/>
+      </w:pPr>
+    </w:lvl>
+    <w:lvl w:ilvl="2" w:tplc="0419001B" w:tentative="1">
+      <w:start w:val="1"/>
+      <w:numFmt w:val="lowerRoman"/>
+      <w:lvlText w:val="%3."/>
+      <w:lvlJc w:val="right"/>
+      <w:pPr>
+        <w:ind w:left="2160" w:hanging="180"/>
+      </w:pPr>
+    </w:lvl>
+    <w:lvl w:ilvl="3" w:tplc="0419000F" w:tentative="1">
+      <w:start w:val="1"/>
+      <w:numFmt w:val="decimal"/>
+      <w:lvlText w:val="%4."/>
+      <w:lvlJc w:val="left"/>
+      <w:pPr>
+        <w:ind w:left="2880" w:hanging="360"/>
+      </w:pPr>
+    </w:lvl>
+    <w:lvl w:ilvl="4" w:tplc="04190019" w:tentative="1">
+      <w:start w:val="1"/>
+      <w:numFmt w:val="lowerLetter"/>
+      <w:lvlText w:val="%5."/>
+      <w:lvlJc w:val="left"/>
+      <w:pPr>
+        <w:ind w:left="3600" w:hanging="360"/>
+      </w:pPr>
+    </w:lvl>
+    <w:lvl w:ilvl="5" w:tplc="0419001B" w:tentative="1">
+      <w:start w:val="1"/>
+      <w:numFmt w:val="lowerRoman"/>
+      <w:lvlText w:val="%6."/>
+      <w:lvlJc w:val="right"/>
+      <w:pPr>
+        <w:ind w:left="4320" w:hanging="180"/>
+      </w:pPr>
+    </w:lvl>
+    <w:lvl w:ilvl="6" w:tplc="0419000F" w:tentative="1">
+      <w:start w:val="1"/>
+      <w:numFmt w:val="decimal"/>
+      <w:lvlText w:val="%7."/>
+      <w:lvlJc w:val="left"/>
+      <w:pPr>
+        <w:ind w:left="5040" w:hanging="360"/>
+      </w:pPr>
+    </w:lvl>
+    <w:lvl w:ilvl="7" w:tplc="04190019" w:tentative="1">
+      <w:start w:val="1"/>
+      <w:numFmt w:val="lowerLetter"/>
+      <w:lvlText w:val="%8."/>
+      <w:lvlJc w:val="left"/>
+      <w:pPr>
+        <w:ind w:left="5760" w:hanging="360"/>
+      </w:pPr>
+    </w:lvl>
+    <w:lvl w:ilvl="8" w:tplc="0419001B" w:tentative="1">
+      <w:start w:val="1"/>
+      <w:numFmt w:val="lowerRoman"/>
+      <w:lvlText w:val="%9."/>
+      <w:lvlJc w:val="right"/>
+      <w:pPr>
+        <w:ind w:left="6480" w:hanging="180"/>
+      </w:pPr>
+    </w:lvl>
+  </w:abstractNum>
+  <w:abstractNum w:abstractNumId="12">
     <w:nsid w:val="7316563B"/>
     <w:multiLevelType w:val="hybridMultilevel"/>
     <w:tmpl w:val="3B3CF8EA"/>
@@ -23497,22 +25490,22 @@
     </w:lvl>
   </w:abstractNum>
   <w:num w:numId="1">
-    <w:abstractNumId w:val="5"/>
+    <w:abstractNumId w:val="6"/>
   </w:num>
   <w:num w:numId="2">
-    <w:abstractNumId w:val="9"/>
+    <w:abstractNumId w:val="12"/>
   </w:num>
   <w:num w:numId="3">
     <w:abstractNumId w:val="0"/>
   </w:num>
   <w:num w:numId="4">
-    <w:abstractNumId w:val="3"/>
+    <w:abstractNumId w:val="4"/>
   </w:num>
   <w:num w:numId="5">
-    <w:abstractNumId w:val="4"/>
+    <w:abstractNumId w:val="5"/>
   </w:num>
   <w:num w:numId="6">
-    <w:abstractNumId w:val="8"/>
+    <w:abstractNumId w:val="10"/>
   </w:num>
   <w:num w:numId="7">
     <w:abstractNumId w:val="1"/>
@@ -23521,10 +25514,19 @@
     <w:abstractNumId w:val="2"/>
   </w:num>
   <w:num w:numId="9">
-    <w:abstractNumId w:val="6"/>
+    <w:abstractNumId w:val="7"/>
   </w:num>
   <w:num w:numId="10">
-    <w:abstractNumId w:val="7"/>
+    <w:abstractNumId w:val="8"/>
+  </w:num>
+  <w:num w:numId="11">
+    <w:abstractNumId w:val="9"/>
+  </w:num>
+  <w:num w:numId="12">
+    <w:abstractNumId w:val="11"/>
+  </w:num>
+  <w:num w:numId="13">
+    <w:abstractNumId w:val="3"/>
   </w:num>
 </w:numbering>
 </file>
@@ -24235,7 +26237,7 @@
 </file>
 
 <file path=customXml/itemProps1.xml><?xml version="1.0" encoding="utf-8"?>
-<ds:datastoreItem xmlns:ds="http://schemas.openxmlformats.org/officeDocument/2006/customXml" ds:itemID="{30070B09-DA67-4864-B193-E234B7276721}">
+<ds:datastoreItem xmlns:ds="http://schemas.openxmlformats.org/officeDocument/2006/customXml" ds:itemID="{825CCF0C-1ECE-4ABD-8D67-91BA72C69D76}">
   <ds:schemaRefs>
     <ds:schemaRef ds:uri="http://schemas.openxmlformats.org/officeDocument/2006/bibliography"/>
   </ds:schemaRefs>

--- a/Диплом.docx
+++ b/Диплом.docx
@@ -1,6 +1,6 @@
 
 <file path=word/document.xml><?xml version="1.0" encoding="utf-8"?>
-<w:document xmlns:ve="http://schemas.openxmlformats.org/markup-compatibility/2006" xmlns:o="urn:schemas-microsoft-com:office:office" xmlns:r="http://schemas.openxmlformats.org/officeDocument/2006/relationships" xmlns:m="http://schemas.openxmlformats.org/officeDocument/2006/math" xmlns:v="urn:schemas-microsoft-com:vml" xmlns:wp="http://schemas.openxmlformats.org/drawingml/2006/wordprocessingDrawing" xmlns:w10="urn:schemas-microsoft-com:office:word" xmlns:w="http://schemas.openxmlformats.org/wordprocessingml/2006/main" xmlns:wne="http://schemas.microsoft.com/office/word/2006/wordml">
+<w:document xmlns:wpc="http://schemas.microsoft.com/office/word/2010/wordprocessingCanvas" xmlns:mc="http://schemas.openxmlformats.org/markup-compatibility/2006" xmlns:o="urn:schemas-microsoft-com:office:office" xmlns:r="http://schemas.openxmlformats.org/officeDocument/2006/relationships" xmlns:m="http://schemas.openxmlformats.org/officeDocument/2006/math" xmlns:v="urn:schemas-microsoft-com:vml" xmlns:wp14="http://schemas.microsoft.com/office/word/2010/wordprocessingDrawing" xmlns:wp="http://schemas.openxmlformats.org/drawingml/2006/wordprocessingDrawing" xmlns:w10="urn:schemas-microsoft-com:office:word" xmlns:w="http://schemas.openxmlformats.org/wordprocessingml/2006/main" xmlns:w14="http://schemas.microsoft.com/office/word/2010/wordml" xmlns:wpg="http://schemas.microsoft.com/office/word/2010/wordprocessingGroup" xmlns:wpi="http://schemas.microsoft.com/office/word/2010/wordprocessingInk" xmlns:wne="http://schemas.microsoft.com/office/word/2006/wordml" xmlns:wps="http://schemas.microsoft.com/office/word/2010/wordprocessingShape" mc:Ignorable="w14 wp14">
   <w:body>
     <w:p>
       <w:pPr>
@@ -946,7 +946,7 @@
           <w:rFonts w:ascii="Times New Roman" w:eastAsia="Times New Roman" w:hAnsi="Times New Roman" w:cs="Times New Roman"/>
           <w:sz w:val="28"/>
           <w:szCs w:val="20"/>
-          <w:lang w:val="en-US" w:eastAsia="ru-RU"/>
+          <w:lang w:eastAsia="ru-RU"/>
         </w:rPr>
       </w:pPr>
       <w:r>
@@ -1001,7 +1001,7 @@
           <w:sz w:val="28"/>
           <w:szCs w:val="20"/>
           <w:u w:val="single"/>
-          <w:lang w:val="en-US" w:eastAsia="ru-RU"/>
+          <w:lang w:eastAsia="ru-RU"/>
         </w:rPr>
         <w:t>0901</w:t>
       </w:r>
@@ -1011,7 +1011,7 @@
           <w:sz w:val="28"/>
           <w:szCs w:val="20"/>
           <w:u w:val="single"/>
-          <w:lang w:val="en-US" w:eastAsia="ru-RU"/>
+          <w:lang w:eastAsia="ru-RU"/>
         </w:rPr>
         <w:t>Радіотех</w:t>
       </w:r>
@@ -1032,7 +1032,7 @@
           <w:sz w:val="28"/>
           <w:szCs w:val="20"/>
           <w:u w:val="single"/>
-          <w:lang w:val="en-US" w:eastAsia="ru-RU"/>
+          <w:lang w:eastAsia="ru-RU"/>
         </w:rPr>
         <w:t>іка</w:t>
       </w:r>
@@ -1509,7 +1509,6 @@
           <w:lang w:val="uk-UA" w:eastAsia="ru-RU"/>
         </w:rPr>
       </w:pPr>
-      <w:proofErr w:type="spellStart"/>
       <w:r>
         <w:rPr>
           <w:rFonts w:ascii="Times New Roman" w:eastAsia="Times New Roman" w:hAnsi="Times New Roman" w:cs="Times New Roman"/>
@@ -1529,7 +1528,6 @@
         </w:rPr>
         <w:t>Малого</w:t>
       </w:r>
-      <w:proofErr w:type="spellEnd"/>
       <w:r>
         <w:rPr>
           <w:rFonts w:ascii="Times New Roman" w:eastAsia="Times New Roman" w:hAnsi="Times New Roman" w:cs="Times New Roman"/>
@@ -1647,7 +1645,7 @@
           <w:rFonts w:ascii="Times New Roman" w:eastAsia="Times New Roman" w:hAnsi="Times New Roman" w:cs="Times New Roman"/>
           <w:sz w:val="28"/>
           <w:szCs w:val="20"/>
-          <w:lang w:val="en-US" w:eastAsia="ru-RU"/>
+          <w:lang w:eastAsia="ru-RU"/>
         </w:rPr>
         <w:t>:</w:t>
       </w:r>
@@ -1705,7 +1703,7 @@
           <w:rFonts w:ascii="Times New Roman" w:eastAsia="Times New Roman" w:hAnsi="Times New Roman" w:cs="Times New Roman"/>
           <w:sz w:val="28"/>
           <w:szCs w:val="20"/>
-          <w:lang w:val="en-US" w:eastAsia="ru-RU"/>
+          <w:lang w:eastAsia="ru-RU"/>
         </w:rPr>
         <w:t>:</w:t>
       </w:r>
@@ -1768,7 +1766,7 @@
           <w:sz w:val="28"/>
           <w:szCs w:val="20"/>
           <w:u w:val="single"/>
-          <w:lang w:val="en-US" w:eastAsia="ru-RU"/>
+          <w:lang w:eastAsia="ru-RU"/>
         </w:rPr>
         <w:t>,</w:t>
       </w:r>
@@ -1780,7 +1778,29 @@
           <w:u w:val="single"/>
           <w:lang w:eastAsia="ru-RU"/>
         </w:rPr>
-        <w:t xml:space="preserve"> к.т, доцент.</w:t>
+        <w:t xml:space="preserve"> </w:t>
+      </w:r>
+      <w:proofErr w:type="spellStart"/>
+      <w:r>
+        <w:rPr>
+          <w:rFonts w:ascii="Times New Roman" w:eastAsia="Times New Roman" w:hAnsi="Times New Roman" w:cs="Times New Roman"/>
+          <w:sz w:val="28"/>
+          <w:szCs w:val="20"/>
+          <w:u w:val="single"/>
+          <w:lang w:eastAsia="ru-RU"/>
+        </w:rPr>
+        <w:t>к.т</w:t>
+      </w:r>
+      <w:proofErr w:type="spellEnd"/>
+      <w:r>
+        <w:rPr>
+          <w:rFonts w:ascii="Times New Roman" w:eastAsia="Times New Roman" w:hAnsi="Times New Roman" w:cs="Times New Roman"/>
+          <w:sz w:val="28"/>
+          <w:szCs w:val="20"/>
+          <w:u w:val="single"/>
+          <w:lang w:eastAsia="ru-RU"/>
+        </w:rPr>
+        <w:t>, доцент.</w:t>
       </w:r>
     </w:p>
     <w:p>
@@ -1940,7 +1960,7 @@
           <w:sz w:val="28"/>
           <w:szCs w:val="28"/>
           <w:u w:val="single"/>
-          <w:lang w:val="en-US" w:eastAsia="ru-RU"/>
+          <w:lang w:eastAsia="ru-RU"/>
         </w:rPr>
       </w:pPr>
       <w:r>
@@ -1952,6 +1972,163 @@
           <w:lang w:val="uk-UA" w:eastAsia="ru-RU"/>
         </w:rPr>
         <w:t>Розробити контролер датчика горизонту</w:t>
+      </w:r>
+      <w:r>
+        <w:rPr>
+          <w:rFonts w:ascii="Times New Roman" w:eastAsia="Times New Roman" w:hAnsi="Times New Roman" w:cs="Times New Roman"/>
+          <w:sz w:val="28"/>
+          <w:szCs w:val="28"/>
+          <w:u w:val="single"/>
+          <w:lang w:eastAsia="ru-RU"/>
+        </w:rPr>
+        <w:t xml:space="preserve">, </w:t>
+      </w:r>
+      <w:r>
+        <w:rPr>
+          <w:rFonts w:ascii="Times New Roman" w:eastAsia="Times New Roman" w:hAnsi="Times New Roman" w:cs="Times New Roman"/>
+          <w:sz w:val="28"/>
+          <w:szCs w:val="28"/>
+          <w:u w:val="single"/>
+          <w:lang w:val="uk-UA" w:eastAsia="ru-RU"/>
+        </w:rPr>
+        <w:t>який повинен за  інформації з відеокамери визначити кут космічного апарату.</w:t>
+      </w:r>
+      <w:r>
+        <w:rPr>
+          <w:rFonts w:ascii="Times New Roman" w:eastAsia="Times New Roman" w:hAnsi="Times New Roman" w:cs="Times New Roman"/>
+          <w:sz w:val="28"/>
+          <w:szCs w:val="28"/>
+          <w:u w:val="single"/>
+          <w:lang w:eastAsia="ru-RU"/>
+        </w:rPr>
+        <w:t xml:space="preserve"> </w:t>
+      </w:r>
+    </w:p>
+    <w:p>
+      <w:pPr>
+        <w:spacing w:after="0" w:line="240" w:lineRule="auto"/>
+        <w:rPr>
+          <w:rFonts w:ascii="Times New Roman" w:eastAsia="Times New Roman" w:hAnsi="Times New Roman" w:cs="Times New Roman"/>
+          <w:sz w:val="28"/>
+          <w:szCs w:val="28"/>
+          <w:lang w:val="uk-UA" w:eastAsia="ru-RU"/>
+        </w:rPr>
+      </w:pPr>
+      <w:r>
+        <w:rPr>
+          <w:rFonts w:ascii="Times New Roman" w:eastAsia="Times New Roman" w:hAnsi="Times New Roman" w:cs="Times New Roman"/>
+          <w:i/>
+          <w:sz w:val="28"/>
+          <w:szCs w:val="28"/>
+          <w:lang w:val="uk-UA" w:eastAsia="ru-RU"/>
+        </w:rPr>
+        <w:t>Вхідні параметри</w:t>
+      </w:r>
+    </w:p>
+    <w:p>
+      <w:pPr>
+        <w:spacing w:after="0" w:line="240" w:lineRule="auto"/>
+        <w:rPr>
+          <w:rFonts w:ascii="Times New Roman" w:eastAsia="Times New Roman" w:hAnsi="Times New Roman" w:cs="Times New Roman"/>
+          <w:sz w:val="28"/>
+          <w:szCs w:val="28"/>
+          <w:u w:val="single"/>
+          <w:lang w:val="uk-UA" w:eastAsia="ru-RU"/>
+        </w:rPr>
+      </w:pPr>
+      <w:r>
+        <w:rPr>
+          <w:rFonts w:ascii="Times New Roman" w:eastAsia="Times New Roman" w:hAnsi="Times New Roman" w:cs="Times New Roman"/>
+          <w:sz w:val="28"/>
+          <w:szCs w:val="28"/>
+          <w:u w:val="single"/>
+          <w:lang w:val="uk-UA" w:eastAsia="ru-RU"/>
+        </w:rPr>
+        <w:t>Вихідна інформація з відеокамери</w:t>
+      </w:r>
+      <w:r>
+        <w:rPr>
+          <w:rFonts w:ascii="Times New Roman" w:eastAsia="Times New Roman" w:hAnsi="Times New Roman" w:cs="Times New Roman"/>
+          <w:sz w:val="28"/>
+          <w:szCs w:val="28"/>
+          <w:u w:val="single"/>
+          <w:lang w:eastAsia="ru-RU"/>
+        </w:rPr>
+        <w:t>:</w:t>
+      </w:r>
+      <w:r>
+        <w:rPr>
+          <w:rFonts w:ascii="Times New Roman" w:eastAsia="Times New Roman" w:hAnsi="Times New Roman" w:cs="Times New Roman"/>
+          <w:sz w:val="28"/>
+          <w:szCs w:val="28"/>
+          <w:u w:val="single"/>
+          <w:lang w:eastAsia="ru-RU"/>
+        </w:rPr>
+        <w:t xml:space="preserve"> кут </w:t>
+      </w:r>
+      <w:proofErr w:type="spellStart"/>
+      <w:r>
+        <w:rPr>
+          <w:rFonts w:ascii="Times New Roman" w:eastAsia="Times New Roman" w:hAnsi="Times New Roman" w:cs="Times New Roman"/>
+          <w:sz w:val="28"/>
+          <w:szCs w:val="28"/>
+          <w:u w:val="single"/>
+          <w:lang w:eastAsia="ru-RU"/>
+        </w:rPr>
+        <w:t>огляду</w:t>
+      </w:r>
+      <w:proofErr w:type="spellEnd"/>
+      <w:r>
+        <w:rPr>
+          <w:rFonts w:ascii="Times New Roman" w:eastAsia="Times New Roman" w:hAnsi="Times New Roman" w:cs="Times New Roman"/>
+          <w:sz w:val="28"/>
+          <w:szCs w:val="28"/>
+          <w:u w:val="single"/>
+          <w:lang w:eastAsia="ru-RU"/>
+        </w:rPr>
+        <w:t xml:space="preserve"> 140</w:t>
+      </w:r>
+      <w:r>
+        <w:rPr>
+          <w:rFonts w:ascii="Times New Roman" w:eastAsia="Times New Roman" w:hAnsi="Times New Roman" w:cs="Times New Roman"/>
+          <w:sz w:val="28"/>
+          <w:szCs w:val="28"/>
+          <w:u w:val="single"/>
+          <w:lang w:val="uk-UA" w:eastAsia="ru-RU"/>
+        </w:rPr>
+        <w:t xml:space="preserve"> град , формат зображення-JPG,</w:t>
+      </w:r>
+    </w:p>
+    <w:p>
+      <w:pPr>
+        <w:spacing w:after="0" w:line="240" w:lineRule="auto"/>
+        <w:rPr>
+          <w:rFonts w:ascii="Times New Roman" w:eastAsia="Times New Roman" w:hAnsi="Times New Roman" w:cs="Times New Roman"/>
+          <w:sz w:val="28"/>
+          <w:szCs w:val="28"/>
+          <w:u w:val="single"/>
+          <w:lang w:val="uk-UA" w:eastAsia="ru-RU"/>
+        </w:rPr>
+      </w:pPr>
+      <w:r>
+        <w:rPr>
+          <w:rFonts w:ascii="Times New Roman" w:eastAsia="Times New Roman" w:hAnsi="Times New Roman" w:cs="Times New Roman"/>
+          <w:sz w:val="28"/>
+          <w:szCs w:val="28"/>
+          <w:u w:val="single"/>
+          <w:lang w:val="uk-UA" w:eastAsia="ru-RU"/>
+        </w:rPr>
+        <w:t>розширення – 4052Х3024px</w:t>
+      </w:r>
+      <w:r>
+        <w:rPr>
+          <w:rFonts w:ascii="Times New Roman" w:eastAsia="Times New Roman" w:hAnsi="Times New Roman" w:cs="Times New Roman"/>
+          <w:sz w:val="28"/>
+          <w:szCs w:val="28"/>
+          <w:u w:val="single"/>
+          <w:lang w:val="uk-UA" w:eastAsia="ru-RU"/>
+        </w:rPr>
+        <w:t>, 12</w:t>
       </w:r>
       <w:r>
         <w:rPr>
@@ -1961,7 +2138,7 @@
           <w:u w:val="single"/>
           <w:lang w:val="en-US" w:eastAsia="ru-RU"/>
         </w:rPr>
-        <w:t xml:space="preserve">, </w:t>
+        <w:t>M</w:t>
       </w:r>
       <w:r>
         <w:rPr>
@@ -1971,8 +2148,20 @@
           <w:u w:val="single"/>
           <w:lang w:val="uk-UA" w:eastAsia="ru-RU"/>
         </w:rPr>
-        <w:t>який повинен за  інформації з відеокамери визначити кут космічного апарату.</w:t>
-      </w:r>
+        <w:t>п, підключення –</w:t>
+      </w:r>
+      <w:proofErr w:type="spellStart"/>
+      <w:r>
+        <w:rPr>
+          <w:rFonts w:ascii="Times New Roman" w:eastAsia="Times New Roman" w:hAnsi="Times New Roman" w:cs="Times New Roman"/>
+          <w:sz w:val="28"/>
+          <w:szCs w:val="28"/>
+          <w:u w:val="single"/>
+          <w:lang w:eastAsia="ru-RU"/>
+        </w:rPr>
+        <w:t>Micro</w:t>
+      </w:r>
+      <w:proofErr w:type="spellEnd"/>
       <w:r>
         <w:rPr>
           <w:rFonts w:ascii="Times New Roman" w:eastAsia="Times New Roman" w:hAnsi="Times New Roman" w:cs="Times New Roman"/>
@@ -1981,52 +2170,86 @@
           <w:u w:val="single"/>
           <w:lang w:val="en-US" w:eastAsia="ru-RU"/>
         </w:rPr>
+        <w:t>USB</w:t>
+      </w:r>
+      <w:r>
+        <w:rPr>
+          <w:rFonts w:ascii="Times New Roman" w:eastAsia="Times New Roman" w:hAnsi="Times New Roman" w:cs="Times New Roman"/>
+          <w:sz w:val="28"/>
+          <w:szCs w:val="28"/>
+          <w:u w:val="single"/>
+          <w:lang w:val="uk-UA" w:eastAsia="ru-RU"/>
+        </w:rPr>
         <w:t xml:space="preserve"> </w:t>
       </w:r>
+      <w:r>
+        <w:rPr>
+          <w:rFonts w:ascii="Times New Roman" w:eastAsia="Times New Roman" w:hAnsi="Times New Roman" w:cs="Times New Roman"/>
+          <w:sz w:val="28"/>
+          <w:szCs w:val="28"/>
+          <w:u w:val="single"/>
+          <w:lang w:val="uk-UA" w:eastAsia="ru-RU"/>
+        </w:rPr>
+        <w:t>або US</w:t>
+      </w:r>
+      <w:r>
+        <w:rPr>
+          <w:rFonts w:ascii="Times New Roman" w:eastAsia="Times New Roman" w:hAnsi="Times New Roman" w:cs="Times New Roman"/>
+          <w:sz w:val="28"/>
+          <w:szCs w:val="28"/>
+          <w:u w:val="single"/>
+          <w:lang w:val="en-US" w:eastAsia="ru-RU"/>
+        </w:rPr>
+        <w:t>B</w:t>
+      </w:r>
+      <w:proofErr w:type="spellStart"/>
+      <w:r>
+        <w:rPr>
+          <w:rFonts w:ascii="Times New Roman" w:eastAsia="Times New Roman" w:hAnsi="Times New Roman" w:cs="Times New Roman"/>
+          <w:sz w:val="28"/>
+          <w:szCs w:val="28"/>
+          <w:u w:val="single"/>
+          <w:lang w:val="uk-UA" w:eastAsia="ru-RU"/>
+        </w:rPr>
+        <w:t>.Напруга</w:t>
+      </w:r>
+      <w:proofErr w:type="spellEnd"/>
+      <w:r>
+        <w:rPr>
+          <w:rFonts w:ascii="Times New Roman" w:eastAsia="Times New Roman" w:hAnsi="Times New Roman" w:cs="Times New Roman"/>
+          <w:sz w:val="28"/>
+          <w:szCs w:val="28"/>
+          <w:u w:val="single"/>
+          <w:lang w:val="uk-UA" w:eastAsia="ru-RU"/>
+        </w:rPr>
+        <w:t xml:space="preserve"> живлення – 5В±0,25.</w:t>
+      </w:r>
     </w:p>
     <w:p>
       <w:pPr>
         <w:spacing w:after="0" w:line="240" w:lineRule="auto"/>
         <w:rPr>
           <w:rFonts w:ascii="Times New Roman" w:eastAsia="Times New Roman" w:hAnsi="Times New Roman" w:cs="Times New Roman"/>
-          <w:sz w:val="28"/>
-          <w:szCs w:val="28"/>
-          <w:lang w:val="uk-UA" w:eastAsia="ru-RU"/>
-        </w:rPr>
-      </w:pPr>
-      <w:r>
-        <w:rPr>
-          <w:rFonts w:ascii="Times New Roman" w:eastAsia="Times New Roman" w:hAnsi="Times New Roman" w:cs="Times New Roman"/>
           <w:i/>
           <w:sz w:val="28"/>
           <w:szCs w:val="28"/>
           <w:lang w:val="uk-UA" w:eastAsia="ru-RU"/>
         </w:rPr>
-        <w:t>Вхідні параметри</w:t>
+      </w:pPr>
+      <w:r>
+        <w:rPr>
+          <w:rFonts w:ascii="Times New Roman" w:eastAsia="Times New Roman" w:hAnsi="Times New Roman" w:cs="Times New Roman"/>
+          <w:i/>
+          <w:sz w:val="28"/>
+          <w:szCs w:val="28"/>
+          <w:lang w:val="uk-UA" w:eastAsia="ru-RU"/>
+        </w:rPr>
+        <w:t>Вихідні параметри</w:t>
       </w:r>
     </w:p>
     <w:p>
       <w:pPr>
         <w:spacing w:after="0" w:line="240" w:lineRule="auto"/>
-        <w:rPr>
-          <w:rFonts w:ascii="Times New Roman" w:eastAsia="Times New Roman" w:hAnsi="Times New Roman" w:cs="Times New Roman"/>
-          <w:sz w:val="28"/>
-          <w:szCs w:val="28"/>
-          <w:u w:val="single"/>
-          <w:lang w:val="uk-UA" w:eastAsia="ru-RU"/>
-        </w:rPr>
-      </w:pPr>
-      <w:r>
-        <w:rPr>
-          <w:rFonts w:ascii="Times New Roman" w:eastAsia="Times New Roman" w:hAnsi="Times New Roman" w:cs="Times New Roman"/>
-          <w:sz w:val="28"/>
-          <w:szCs w:val="28"/>
-          <w:u w:val="single"/>
-          <w:lang w:val="uk-UA" w:eastAsia="ru-RU"/>
-        </w:rPr>
-        <w:t>Вихідна інформація з відеокамери</w:t>
-      </w:r>
-      <w:r>
         <w:rPr>
           <w:rFonts w:ascii="Times New Roman" w:eastAsia="Times New Roman" w:hAnsi="Times New Roman" w:cs="Times New Roman"/>
           <w:sz w:val="28"/>
@@ -2034,7 +2257,16 @@
           <w:u w:val="single"/>
           <w:lang w:eastAsia="ru-RU"/>
         </w:rPr>
-        <w:t>:</w:t>
+      </w:pPr>
+      <w:r>
+        <w:rPr>
+          <w:rFonts w:ascii="Times New Roman" w:eastAsia="Times New Roman" w:hAnsi="Times New Roman" w:cs="Times New Roman"/>
+          <w:sz w:val="28"/>
+          <w:szCs w:val="28"/>
+          <w:u w:val="single"/>
+          <w:lang w:val="uk-UA" w:eastAsia="ru-RU"/>
+        </w:rPr>
+        <w:t>Вихідний сигнал передається по інтерфейсу USB, R</w:t>
       </w:r>
       <w:r>
         <w:rPr>
@@ -2044,9 +2276,30 @@
           <w:u w:val="single"/>
           <w:lang w:val="en-US" w:eastAsia="ru-RU"/>
         </w:rPr>
-        <w:t xml:space="preserve"> </w:t>
+        <w:t>S</w:t>
+      </w:r>
+      <w:r>
+        <w:rPr>
+          <w:rFonts w:ascii="Times New Roman" w:eastAsia="Times New Roman" w:hAnsi="Times New Roman" w:cs="Times New Roman"/>
+          <w:sz w:val="28"/>
+          <w:szCs w:val="28"/>
+          <w:u w:val="single"/>
+          <w:lang w:val="uk-UA" w:eastAsia="ru-RU"/>
+        </w:rPr>
+        <w:t xml:space="preserve">, </w:t>
       </w:r>
       <w:proofErr w:type="spellStart"/>
+      <w:r>
+        <w:rPr>
+          <w:rFonts w:ascii="Times New Roman" w:eastAsia="Times New Roman" w:hAnsi="Times New Roman" w:cs="Times New Roman"/>
+          <w:sz w:val="28"/>
+          <w:szCs w:val="28"/>
+          <w:u w:val="single"/>
+          <w:lang w:eastAsia="ru-RU"/>
+        </w:rPr>
+        <w:t>Micro</w:t>
+      </w:r>
+      <w:proofErr w:type="spellEnd"/>
       <w:r>
         <w:rPr>
           <w:rFonts w:ascii="Times New Roman" w:eastAsia="Times New Roman" w:hAnsi="Times New Roman" w:cs="Times New Roman"/>
@@ -2055,82 +2308,17 @@
           <w:u w:val="single"/>
           <w:lang w:val="en-US" w:eastAsia="ru-RU"/>
         </w:rPr>
-        <w:t>кут</w:t>
-      </w:r>
-      <w:proofErr w:type="spellEnd"/>
+        <w:t>USB</w:t>
+      </w:r>
       <w:r>
         <w:rPr>
           <w:rFonts w:ascii="Times New Roman" w:eastAsia="Times New Roman" w:hAnsi="Times New Roman" w:cs="Times New Roman"/>
           <w:sz w:val="28"/>
           <w:szCs w:val="28"/>
           <w:u w:val="single"/>
-          <w:lang w:val="en-US" w:eastAsia="ru-RU"/>
-        </w:rPr>
-        <w:t xml:space="preserve"> </w:t>
-      </w:r>
-      <w:proofErr w:type="spellStart"/>
-      <w:r>
-        <w:rPr>
-          <w:rFonts w:ascii="Times New Roman" w:eastAsia="Times New Roman" w:hAnsi="Times New Roman" w:cs="Times New Roman"/>
-          <w:sz w:val="28"/>
-          <w:szCs w:val="28"/>
-          <w:u w:val="single"/>
-          <w:lang w:val="en-US" w:eastAsia="ru-RU"/>
-        </w:rPr>
-        <w:t>огляду</w:t>
-      </w:r>
-      <w:proofErr w:type="spellEnd"/>
-      <w:r>
-        <w:rPr>
-          <w:rFonts w:ascii="Times New Roman" w:eastAsia="Times New Roman" w:hAnsi="Times New Roman" w:cs="Times New Roman"/>
-          <w:sz w:val="28"/>
-          <w:szCs w:val="28"/>
-          <w:u w:val="single"/>
-          <w:lang w:val="en-US" w:eastAsia="ru-RU"/>
-        </w:rPr>
-        <w:t xml:space="preserve"> 140</w:t>
-      </w:r>
-      <w:r>
-        <w:rPr>
-          <w:rFonts w:ascii="Times New Roman" w:eastAsia="Times New Roman" w:hAnsi="Times New Roman" w:cs="Times New Roman"/>
-          <w:sz w:val="28"/>
-          <w:szCs w:val="28"/>
-          <w:u w:val="single"/>
-          <w:lang w:val="uk-UA" w:eastAsia="ru-RU"/>
-        </w:rPr>
-        <w:t xml:space="preserve"> град , формат зображення-JPG,</w:t>
-      </w:r>
-    </w:p>
-    <w:p>
-      <w:pPr>
-        <w:spacing w:after="0" w:line="240" w:lineRule="auto"/>
-        <w:rPr>
-          <w:rFonts w:ascii="Times New Roman" w:eastAsia="Times New Roman" w:hAnsi="Times New Roman" w:cs="Times New Roman"/>
-          <w:sz w:val="28"/>
-          <w:szCs w:val="28"/>
-          <w:u w:val="single"/>
-          <w:lang w:val="uk-UA" w:eastAsia="ru-RU"/>
-        </w:rPr>
-      </w:pPr>
-      <w:r>
-        <w:rPr>
-          <w:rFonts w:ascii="Times New Roman" w:eastAsia="Times New Roman" w:hAnsi="Times New Roman" w:cs="Times New Roman"/>
-          <w:sz w:val="28"/>
-          <w:szCs w:val="28"/>
-          <w:u w:val="single"/>
-          <w:lang w:val="uk-UA" w:eastAsia="ru-RU"/>
-        </w:rPr>
-        <w:t>розширення – 4052Х3024px</w:t>
-      </w:r>
-      <w:r>
-        <w:rPr>
-          <w:rFonts w:ascii="Times New Roman" w:eastAsia="Times New Roman" w:hAnsi="Times New Roman" w:cs="Times New Roman"/>
-          <w:sz w:val="28"/>
-          <w:szCs w:val="28"/>
-          <w:u w:val="single"/>
-          <w:lang w:val="en-US" w:eastAsia="ru-RU"/>
-        </w:rPr>
-        <w:t>, 12M</w:t>
+          <w:lang w:val="uk-UA" w:eastAsia="ru-RU"/>
+        </w:rPr>
+        <w:t xml:space="preserve">. </w:t>
       </w:r>
       <w:proofErr w:type="spellStart"/>
       <w:r>
@@ -2141,7 +2329,7 @@
           <w:u w:val="single"/>
           <w:lang w:eastAsia="ru-RU"/>
         </w:rPr>
-        <w:t>п</w:t>
+        <w:t>Кількість</w:t>
       </w:r>
       <w:proofErr w:type="spellEnd"/>
       <w:r>
@@ -2152,214 +2340,8 @@
           <w:u w:val="single"/>
           <w:lang w:eastAsia="ru-RU"/>
         </w:rPr>
-        <w:t xml:space="preserve">, </w:t>
-      </w:r>
-      <w:proofErr w:type="spellStart"/>
-      <w:r>
-        <w:rPr>
-          <w:rFonts w:ascii="Times New Roman" w:eastAsia="Times New Roman" w:hAnsi="Times New Roman" w:cs="Times New Roman"/>
-          <w:sz w:val="28"/>
-          <w:szCs w:val="28"/>
-          <w:u w:val="single"/>
-          <w:lang w:eastAsia="ru-RU"/>
-        </w:rPr>
-        <w:t>підключення</w:t>
-      </w:r>
-      <w:proofErr w:type="spellEnd"/>
-      <w:r>
-        <w:rPr>
-          <w:rFonts w:ascii="Times New Roman" w:eastAsia="Times New Roman" w:hAnsi="Times New Roman" w:cs="Times New Roman"/>
-          <w:sz w:val="28"/>
-          <w:szCs w:val="28"/>
-          <w:u w:val="single"/>
-          <w:lang w:eastAsia="ru-RU"/>
-        </w:rPr>
-        <w:t xml:space="preserve"> –</w:t>
-      </w:r>
-      <w:proofErr w:type="spellStart"/>
-      <w:r>
-        <w:rPr>
-          <w:rFonts w:ascii="Times New Roman" w:eastAsia="Times New Roman" w:hAnsi="Times New Roman" w:cs="Times New Roman"/>
-          <w:sz w:val="28"/>
-          <w:szCs w:val="28"/>
-          <w:u w:val="single"/>
-          <w:lang w:eastAsia="ru-RU"/>
-        </w:rPr>
-        <w:t>Micro</w:t>
-      </w:r>
-      <w:proofErr w:type="spellEnd"/>
-      <w:r>
-        <w:rPr>
-          <w:rFonts w:ascii="Times New Roman" w:eastAsia="Times New Roman" w:hAnsi="Times New Roman" w:cs="Times New Roman"/>
-          <w:sz w:val="28"/>
-          <w:szCs w:val="28"/>
-          <w:u w:val="single"/>
-          <w:lang w:val="en-US" w:eastAsia="ru-RU"/>
-        </w:rPr>
-        <w:t xml:space="preserve">USB </w:t>
-      </w:r>
-      <w:r>
-        <w:rPr>
-          <w:rFonts w:ascii="Times New Roman" w:eastAsia="Times New Roman" w:hAnsi="Times New Roman" w:cs="Times New Roman"/>
-          <w:sz w:val="28"/>
-          <w:szCs w:val="28"/>
-          <w:u w:val="single"/>
-          <w:lang w:val="uk-UA" w:eastAsia="ru-RU"/>
-        </w:rPr>
-        <w:t>або US</w:t>
-      </w:r>
-      <w:r>
-        <w:rPr>
-          <w:rFonts w:ascii="Times New Roman" w:eastAsia="Times New Roman" w:hAnsi="Times New Roman" w:cs="Times New Roman"/>
-          <w:sz w:val="28"/>
-          <w:szCs w:val="28"/>
-          <w:u w:val="single"/>
-          <w:lang w:val="en-US" w:eastAsia="ru-RU"/>
-        </w:rPr>
-        <w:t>B</w:t>
-      </w:r>
-      <w:proofErr w:type="spellStart"/>
-      <w:r>
-        <w:rPr>
-          <w:rFonts w:ascii="Times New Roman" w:eastAsia="Times New Roman" w:hAnsi="Times New Roman" w:cs="Times New Roman"/>
-          <w:sz w:val="28"/>
-          <w:szCs w:val="28"/>
-          <w:u w:val="single"/>
-          <w:lang w:val="uk-UA" w:eastAsia="ru-RU"/>
-        </w:rPr>
-        <w:t>.Напруга</w:t>
-      </w:r>
-      <w:proofErr w:type="spellEnd"/>
-      <w:r>
-        <w:rPr>
-          <w:rFonts w:ascii="Times New Roman" w:eastAsia="Times New Roman" w:hAnsi="Times New Roman" w:cs="Times New Roman"/>
-          <w:sz w:val="28"/>
-          <w:szCs w:val="28"/>
-          <w:u w:val="single"/>
-          <w:lang w:val="uk-UA" w:eastAsia="ru-RU"/>
-        </w:rPr>
-        <w:t xml:space="preserve"> живлення – 5В±0,25.</w:t>
-      </w:r>
-    </w:p>
-    <w:p>
-      <w:pPr>
-        <w:spacing w:after="0" w:line="240" w:lineRule="auto"/>
-        <w:rPr>
-          <w:rFonts w:ascii="Times New Roman" w:eastAsia="Times New Roman" w:hAnsi="Times New Roman" w:cs="Times New Roman"/>
-          <w:i/>
-          <w:sz w:val="28"/>
-          <w:szCs w:val="28"/>
-          <w:lang w:val="uk-UA" w:eastAsia="ru-RU"/>
-        </w:rPr>
-      </w:pPr>
-      <w:r>
-        <w:rPr>
-          <w:rFonts w:ascii="Times New Roman" w:eastAsia="Times New Roman" w:hAnsi="Times New Roman" w:cs="Times New Roman"/>
-          <w:i/>
-          <w:sz w:val="28"/>
-          <w:szCs w:val="28"/>
-          <w:lang w:val="uk-UA" w:eastAsia="ru-RU"/>
-        </w:rPr>
-        <w:t>Вихідні параметри</w:t>
-      </w:r>
-    </w:p>
-    <w:p>
-      <w:pPr>
-        <w:spacing w:after="0" w:line="240" w:lineRule="auto"/>
-        <w:rPr>
-          <w:rFonts w:ascii="Times New Roman" w:eastAsia="Times New Roman" w:hAnsi="Times New Roman" w:cs="Times New Roman"/>
-          <w:sz w:val="28"/>
-          <w:szCs w:val="28"/>
-          <w:u w:val="single"/>
-          <w:lang w:val="en-US" w:eastAsia="ru-RU"/>
-        </w:rPr>
-      </w:pPr>
-      <w:r>
-        <w:rPr>
-          <w:rFonts w:ascii="Times New Roman" w:eastAsia="Times New Roman" w:hAnsi="Times New Roman" w:cs="Times New Roman"/>
-          <w:sz w:val="28"/>
-          <w:szCs w:val="28"/>
-          <w:u w:val="single"/>
-          <w:lang w:val="uk-UA" w:eastAsia="ru-RU"/>
-        </w:rPr>
-        <w:t>Вихідний сигнал передається по інтерфейсу USB, R</w:t>
-      </w:r>
-      <w:r>
-        <w:rPr>
-          <w:rFonts w:ascii="Times New Roman" w:eastAsia="Times New Roman" w:hAnsi="Times New Roman" w:cs="Times New Roman"/>
-          <w:sz w:val="28"/>
-          <w:szCs w:val="28"/>
-          <w:u w:val="single"/>
-          <w:lang w:val="en-US" w:eastAsia="ru-RU"/>
-        </w:rPr>
-        <w:t xml:space="preserve">S, </w:t>
-      </w:r>
-      <w:proofErr w:type="spellStart"/>
-      <w:r>
-        <w:rPr>
-          <w:rFonts w:ascii="Times New Roman" w:eastAsia="Times New Roman" w:hAnsi="Times New Roman" w:cs="Times New Roman"/>
-          <w:sz w:val="28"/>
-          <w:szCs w:val="28"/>
-          <w:u w:val="single"/>
-          <w:lang w:eastAsia="ru-RU"/>
-        </w:rPr>
-        <w:t>Micro</w:t>
-      </w:r>
-      <w:proofErr w:type="spellEnd"/>
-      <w:r>
-        <w:rPr>
-          <w:rFonts w:ascii="Times New Roman" w:eastAsia="Times New Roman" w:hAnsi="Times New Roman" w:cs="Times New Roman"/>
-          <w:sz w:val="28"/>
-          <w:szCs w:val="28"/>
-          <w:u w:val="single"/>
-          <w:lang w:val="en-US" w:eastAsia="ru-RU"/>
-        </w:rPr>
-        <w:t>USB.</w:t>
-      </w:r>
-      <w:r>
-        <w:rPr>
-          <w:rFonts w:ascii="Times New Roman" w:eastAsia="Times New Roman" w:hAnsi="Times New Roman" w:cs="Times New Roman"/>
-          <w:sz w:val="28"/>
-          <w:szCs w:val="28"/>
-          <w:u w:val="single"/>
-          <w:lang w:eastAsia="ru-RU"/>
-        </w:rPr>
-        <w:t xml:space="preserve"> </w:t>
-      </w:r>
-      <w:proofErr w:type="spellStart"/>
-      <w:r>
-        <w:rPr>
-          <w:rFonts w:ascii="Times New Roman" w:eastAsia="Times New Roman" w:hAnsi="Times New Roman" w:cs="Times New Roman"/>
-          <w:sz w:val="28"/>
-          <w:szCs w:val="28"/>
-          <w:u w:val="single"/>
-          <w:lang w:val="en-US" w:eastAsia="ru-RU"/>
-        </w:rPr>
-        <w:t>Кількість</w:t>
-      </w:r>
-      <w:proofErr w:type="spellEnd"/>
-      <w:r>
-        <w:rPr>
-          <w:rFonts w:ascii="Times New Roman" w:eastAsia="Times New Roman" w:hAnsi="Times New Roman" w:cs="Times New Roman"/>
-          <w:sz w:val="28"/>
-          <w:szCs w:val="28"/>
-          <w:u w:val="single"/>
-          <w:lang w:val="en-US" w:eastAsia="ru-RU"/>
-        </w:rPr>
-        <w:t xml:space="preserve"> кутів</w:t>
-      </w:r>
-      <w:proofErr w:type="gramStart"/>
-      <w:r>
-        <w:rPr>
-          <w:rFonts w:ascii="Times New Roman" w:eastAsia="Times New Roman" w:hAnsi="Times New Roman" w:cs="Times New Roman"/>
-          <w:sz w:val="28"/>
-          <w:szCs w:val="28"/>
-          <w:u w:val="single"/>
-          <w:lang w:val="en-US" w:eastAsia="ru-RU"/>
-        </w:rPr>
-        <w:t>:2</w:t>
-      </w:r>
-      <w:proofErr w:type="gramEnd"/>
+        <w:t xml:space="preserve"> кутів:2</w:t>
+      </w:r>
     </w:p>
     <w:p>
       <w:pPr>
@@ -2602,6 +2584,7 @@
           <w:numId w:val="1"/>
         </w:numPr>
         <w:spacing w:after="0" w:line="240" w:lineRule="auto"/>
+        <w:ind w:left="426" w:hanging="426"/>
         <w:rPr>
           <w:rFonts w:ascii="Times New Roman" w:eastAsia="Times New Roman" w:hAnsi="Times New Roman" w:cs="Times New Roman"/>
           <w:sz w:val="28"/>
@@ -2628,6 +2611,7 @@
           <w:numId w:val="1"/>
         </w:numPr>
         <w:spacing w:after="0" w:line="240" w:lineRule="auto"/>
+        <w:ind w:left="426" w:hanging="426"/>
         <w:rPr>
           <w:rFonts w:ascii="Times New Roman" w:eastAsia="Times New Roman" w:hAnsi="Times New Roman" w:cs="Times New Roman"/>
           <w:sz w:val="28"/>
@@ -2654,6 +2638,7 @@
           <w:numId w:val="1"/>
         </w:numPr>
         <w:spacing w:after="0" w:line="240" w:lineRule="auto"/>
+        <w:ind w:left="426" w:hanging="426"/>
         <w:rPr>
           <w:rFonts w:ascii="Times New Roman" w:eastAsia="Times New Roman" w:hAnsi="Times New Roman" w:cs="Times New Roman"/>
           <w:sz w:val="28"/>
@@ -3178,27 +3163,7 @@
           <w:szCs w:val="28"/>
           <w:lang w:val="uk-UA" w:eastAsia="ru-RU"/>
         </w:rPr>
-        <w:t xml:space="preserve">1. </w:t>
-      </w:r>
-      <w:proofErr w:type="spellStart"/>
-      <w:r>
-        <w:rPr>
-          <w:rFonts w:ascii="Times New Roman" w:eastAsia="Times New Roman" w:hAnsi="Times New Roman" w:cs="Times New Roman"/>
-          <w:sz w:val="28"/>
-          <w:szCs w:val="28"/>
-          <w:lang w:val="uk-UA" w:eastAsia="ru-RU"/>
-        </w:rPr>
-        <w:t>СОУ</w:t>
-      </w:r>
-      <w:proofErr w:type="spellEnd"/>
-      <w:r>
-        <w:rPr>
-          <w:rFonts w:ascii="Times New Roman" w:eastAsia="Times New Roman" w:hAnsi="Times New Roman" w:cs="Times New Roman"/>
-          <w:sz w:val="28"/>
-          <w:szCs w:val="28"/>
-          <w:lang w:val="uk-UA" w:eastAsia="ru-RU"/>
-        </w:rPr>
-        <w:t xml:space="preserve"> </w:t>
+        <w:t xml:space="preserve">1. СОУ </w:t>
       </w:r>
       <w:r>
         <w:rPr>
@@ -3345,29 +3310,7 @@
           <w:u w:val="single"/>
           <w:lang w:eastAsia="ru-RU"/>
         </w:rPr>
-        <w:t xml:space="preserve">ные платы. – Учебное пособие.– Томск: Изд-во ТПУ, 2006. – 164 </w:t>
-      </w:r>
-      <w:proofErr w:type="gramStart"/>
-      <w:r>
-        <w:rPr>
-          <w:rFonts w:ascii="Times New Roman" w:eastAsia="Times New Roman" w:hAnsi="Times New Roman" w:cs="Times New Roman"/>
-          <w:sz w:val="28"/>
-          <w:szCs w:val="28"/>
-          <w:u w:val="single"/>
-          <w:lang w:eastAsia="ru-RU"/>
-        </w:rPr>
-        <w:t>с</w:t>
-      </w:r>
-      <w:proofErr w:type="gramEnd"/>
-      <w:r>
-        <w:rPr>
-          <w:rFonts w:ascii="Times New Roman" w:eastAsia="Times New Roman" w:hAnsi="Times New Roman" w:cs="Times New Roman"/>
-          <w:sz w:val="28"/>
-          <w:szCs w:val="28"/>
-          <w:u w:val="single"/>
-          <w:lang w:eastAsia="ru-RU"/>
-        </w:rPr>
-        <w:t>.</w:t>
+        <w:t>ные платы. – Учебное пособие.– Томск: Изд-во ТПУ, 2006. – 164 с.</w:t>
       </w:r>
     </w:p>
     <w:p>
@@ -3405,56 +3348,2232 @@
     </w:p>
     <w:p>
       <w:pPr>
-        <w:rPr>
-          <w:rFonts w:ascii="Times New Roman" w:eastAsia="Times New Roman" w:hAnsi="Times New Roman" w:cs="Times New Roman"/>
-          <w:sz w:val="28"/>
-          <w:szCs w:val="20"/>
-          <w:lang w:val="uk-UA" w:eastAsia="ru-RU"/>
-        </w:rPr>
-      </w:pPr>
+        <w:spacing w:after="0" w:line="240" w:lineRule="auto"/>
+        <w:jc w:val="center"/>
+        <w:rPr>
+          <w:rFonts w:ascii="Times New Roman" w:eastAsia="Calibri" w:hAnsi="Times New Roman" w:cs="Times New Roman"/>
+          <w:b/>
+          <w:caps/>
+          <w:u w:val="single"/>
+          <w:lang w:val="uk-UA"/>
+        </w:rPr>
+      </w:pPr>
+      <w:r>
+        <w:rPr>
+          <w:rFonts w:ascii="Times New Roman" w:eastAsia="Calibri" w:hAnsi="Times New Roman" w:cs="Times New Roman"/>
+          <w:b/>
+          <w:caps/>
+          <w:u w:val="single"/>
+          <w:lang w:val="uk-UA"/>
+        </w:rPr>
+        <w:lastRenderedPageBreak/>
+        <w:t>ДніПрОвський національний університет імені Олеся Гончара</w:t>
+      </w:r>
+    </w:p>
+    <w:p>
+      <w:pPr>
+        <w:spacing w:after="0" w:line="240" w:lineRule="auto"/>
+        <w:jc w:val="center"/>
+        <w:rPr>
+          <w:rFonts w:ascii="Times New Roman" w:eastAsia="Calibri" w:hAnsi="Times New Roman" w:cs="Times New Roman"/>
+          <w:b/>
+          <w:lang w:val="uk-UA"/>
+        </w:rPr>
+      </w:pPr>
+    </w:p>
+    <w:p>
+      <w:pPr>
+        <w:pStyle w:val="2"/>
+        <w:rPr>
+          <w:sz w:val="22"/>
+          <w:szCs w:val="22"/>
+        </w:rPr>
+      </w:pPr>
+      <w:r>
+        <w:rPr>
+          <w:sz w:val="22"/>
+          <w:szCs w:val="22"/>
+        </w:rPr>
+        <w:t>ПОДАННЯ</w:t>
+      </w:r>
+    </w:p>
+    <w:p>
+      <w:pPr>
+        <w:pStyle w:val="2"/>
+        <w:rPr>
+          <w:sz w:val="22"/>
+          <w:szCs w:val="22"/>
+        </w:rPr>
+      </w:pPr>
+      <w:r>
+        <w:rPr>
+          <w:sz w:val="22"/>
+          <w:szCs w:val="22"/>
+        </w:rPr>
+        <w:t xml:space="preserve">ГОЛОВІ ЕКЗАМЕНАЦІЙНОЇ КОМІСІЇ </w:t>
+      </w:r>
+    </w:p>
+    <w:p>
+      <w:pPr>
+        <w:spacing w:after="0" w:line="240" w:lineRule="auto"/>
+        <w:jc w:val="center"/>
+        <w:rPr>
+          <w:rFonts w:ascii="Times New Roman" w:eastAsia="Calibri" w:hAnsi="Times New Roman" w:cs="Times New Roman"/>
+          <w:b/>
+          <w:lang w:val="uk-UA"/>
+        </w:rPr>
+      </w:pPr>
+      <w:r>
+        <w:rPr>
+          <w:rFonts w:ascii="Times New Roman" w:eastAsia="Calibri" w:hAnsi="Times New Roman" w:cs="Times New Roman"/>
+          <w:b/>
+          <w:lang w:val="uk-UA"/>
+        </w:rPr>
+        <w:t xml:space="preserve">ЩОДО ЗАХИСТУ ДИПЛОМНОЇ РОБОТИ </w:t>
+      </w:r>
+    </w:p>
+    <w:p>
+      <w:pPr>
+        <w:spacing w:after="0" w:line="240" w:lineRule="auto"/>
+        <w:ind w:firstLine="540"/>
+        <w:rPr>
+          <w:rFonts w:ascii="Times New Roman" w:eastAsia="Calibri" w:hAnsi="Times New Roman" w:cs="Times New Roman"/>
+          <w:b/>
+          <w:lang w:val="uk-UA"/>
+        </w:rPr>
+      </w:pPr>
+    </w:p>
+    <w:p>
+      <w:pPr>
+        <w:spacing w:after="0" w:line="240" w:lineRule="auto"/>
+        <w:ind w:left="-240" w:firstLine="540"/>
+        <w:rPr>
+          <w:rFonts w:ascii="Times New Roman" w:eastAsia="Calibri" w:hAnsi="Times New Roman" w:cs="Times New Roman"/>
+          <w:lang w:val="uk-UA"/>
+        </w:rPr>
+      </w:pPr>
+      <w:r>
+        <w:rPr>
+          <w:rFonts w:ascii="Times New Roman" w:eastAsia="Calibri" w:hAnsi="Times New Roman" w:cs="Times New Roman"/>
+          <w:lang w:val="uk-UA"/>
+        </w:rPr>
+        <w:t xml:space="preserve">Направляється студент________________________ до захисту дипломної роботи </w:t>
+      </w:r>
+    </w:p>
+    <w:p>
+      <w:pPr>
+        <w:spacing w:after="0" w:line="240" w:lineRule="auto"/>
+        <w:ind w:left="2124" w:firstLine="708"/>
+        <w:rPr>
+          <w:rFonts w:ascii="Times New Roman" w:eastAsia="Calibri" w:hAnsi="Times New Roman" w:cs="Times New Roman"/>
+          <w:lang w:val="uk-UA"/>
+        </w:rPr>
+      </w:pPr>
+      <w:r>
+        <w:rPr>
+          <w:rFonts w:ascii="Times New Roman" w:eastAsia="Calibri" w:hAnsi="Times New Roman" w:cs="Times New Roman"/>
+          <w:lang w:val="uk-UA"/>
+        </w:rPr>
+        <w:t>(прізвище та ініціали)</w:t>
+      </w:r>
+    </w:p>
+    <w:p>
+      <w:pPr>
+        <w:spacing w:after="0" w:line="240" w:lineRule="auto"/>
+        <w:rPr>
+          <w:rFonts w:ascii="Times New Roman" w:eastAsia="Calibri" w:hAnsi="Times New Roman" w:cs="Times New Roman"/>
+          <w:lang w:val="uk-UA"/>
+        </w:rPr>
+      </w:pPr>
+      <w:r>
+        <w:rPr>
+          <w:rFonts w:ascii="Times New Roman" w:eastAsia="Calibri" w:hAnsi="Times New Roman" w:cs="Times New Roman"/>
+          <w:lang w:val="uk-UA"/>
+        </w:rPr>
+        <w:t xml:space="preserve"> за напрямом підготовки ___________________________________________________________</w:t>
+      </w:r>
+    </w:p>
+    <w:p>
+      <w:pPr>
+        <w:spacing w:after="0" w:line="240" w:lineRule="auto"/>
+        <w:rPr>
+          <w:rFonts w:ascii="Times New Roman" w:eastAsia="Calibri" w:hAnsi="Times New Roman" w:cs="Times New Roman"/>
+          <w:lang w:val="uk-UA"/>
+        </w:rPr>
+      </w:pPr>
+      <w:r>
+        <w:rPr>
+          <w:rFonts w:ascii="Times New Roman" w:eastAsia="Calibri" w:hAnsi="Times New Roman" w:cs="Times New Roman"/>
+          <w:lang w:val="uk-UA"/>
+        </w:rPr>
+        <w:t>на тему:_________________________________________________________________________</w:t>
+      </w:r>
+    </w:p>
+    <w:p>
+      <w:pPr>
+        <w:spacing w:after="0" w:line="240" w:lineRule="auto"/>
+        <w:rPr>
+          <w:rFonts w:ascii="Times New Roman" w:eastAsia="Calibri" w:hAnsi="Times New Roman" w:cs="Times New Roman"/>
+          <w:lang w:val="uk-UA"/>
+        </w:rPr>
+      </w:pPr>
+      <w:r>
+        <w:rPr>
+          <w:rFonts w:ascii="Times New Roman" w:eastAsia="Calibri" w:hAnsi="Times New Roman" w:cs="Times New Roman"/>
+          <w:lang w:val="uk-UA"/>
+        </w:rPr>
+        <w:t xml:space="preserve">                                                    </w:t>
+      </w:r>
+      <w:r>
+        <w:rPr>
+          <w:rFonts w:ascii="Times New Roman" w:hAnsi="Times New Roman" w:cs="Times New Roman"/>
+          <w:lang w:val="uk-UA"/>
+        </w:rPr>
+        <w:t xml:space="preserve">     </w:t>
+      </w:r>
+      <w:r>
+        <w:rPr>
+          <w:rFonts w:ascii="Times New Roman" w:eastAsia="Calibri" w:hAnsi="Times New Roman" w:cs="Times New Roman"/>
+          <w:lang w:val="uk-UA"/>
+        </w:rPr>
+        <w:t xml:space="preserve">  (назва теми)</w:t>
+      </w:r>
+    </w:p>
+    <w:p>
+      <w:pPr>
+        <w:spacing w:after="0" w:line="240" w:lineRule="auto"/>
+        <w:rPr>
+          <w:rFonts w:ascii="Times New Roman" w:eastAsia="Calibri" w:hAnsi="Times New Roman" w:cs="Times New Roman"/>
+          <w:lang w:val="uk-UA"/>
+        </w:rPr>
+      </w:pPr>
+      <w:r>
+        <w:rPr>
+          <w:rFonts w:ascii="Times New Roman" w:eastAsia="Calibri" w:hAnsi="Times New Roman" w:cs="Times New Roman"/>
+          <w:lang w:val="uk-UA"/>
+        </w:rPr>
+        <w:t>__________________________________________________________________________________________________________________________________________________________________</w:t>
+      </w:r>
+    </w:p>
+    <w:p>
+      <w:pPr>
+        <w:spacing w:after="0" w:line="240" w:lineRule="auto"/>
+        <w:ind w:firstLine="540"/>
+        <w:rPr>
+          <w:rFonts w:ascii="Times New Roman" w:eastAsia="Calibri" w:hAnsi="Times New Roman" w:cs="Times New Roman"/>
+          <w:lang w:val="uk-UA"/>
+        </w:rPr>
+      </w:pPr>
+      <w:r>
+        <w:rPr>
+          <w:rFonts w:ascii="Times New Roman" w:eastAsia="Calibri" w:hAnsi="Times New Roman" w:cs="Times New Roman"/>
+          <w:lang w:val="uk-UA"/>
+        </w:rPr>
+        <w:t>Дипломна робота  і рецензія додаються.</w:t>
+      </w:r>
+    </w:p>
+    <w:p>
+      <w:pPr>
+        <w:spacing w:after="0" w:line="240" w:lineRule="auto"/>
+        <w:ind w:firstLine="540"/>
+        <w:rPr>
+          <w:rFonts w:ascii="Times New Roman" w:eastAsia="Calibri" w:hAnsi="Times New Roman" w:cs="Times New Roman"/>
+          <w:lang w:val="uk-UA"/>
+        </w:rPr>
+      </w:pPr>
+    </w:p>
+    <w:p>
+      <w:pPr>
+        <w:spacing w:after="0" w:line="240" w:lineRule="auto"/>
+        <w:ind w:firstLine="540"/>
+        <w:rPr>
+          <w:rFonts w:ascii="Times New Roman" w:eastAsia="Calibri" w:hAnsi="Times New Roman" w:cs="Times New Roman"/>
+          <w:lang w:val="uk-UA"/>
+        </w:rPr>
+      </w:pPr>
+      <w:r>
+        <w:rPr>
+          <w:rFonts w:ascii="Times New Roman" w:eastAsia="Calibri" w:hAnsi="Times New Roman" w:cs="Times New Roman"/>
+          <w:lang w:val="uk-UA"/>
+        </w:rPr>
+        <w:t>Декан факультету, директор центру  _____________________</w:t>
+      </w:r>
+    </w:p>
+    <w:p>
+      <w:pPr>
+        <w:spacing w:after="0" w:line="240" w:lineRule="auto"/>
+        <w:ind w:firstLine="540"/>
+        <w:rPr>
+          <w:rFonts w:ascii="Times New Roman" w:eastAsia="Calibri" w:hAnsi="Times New Roman" w:cs="Times New Roman"/>
+          <w:lang w:val="uk-UA"/>
+        </w:rPr>
+      </w:pPr>
+      <w:r>
+        <w:rPr>
+          <w:rFonts w:ascii="Times New Roman" w:eastAsia="Calibri" w:hAnsi="Times New Roman" w:cs="Times New Roman"/>
+          <w:lang w:val="uk-UA"/>
+        </w:rPr>
+        <w:t xml:space="preserve">                                                      </w:t>
+      </w:r>
+      <w:r>
+        <w:rPr>
+          <w:rFonts w:ascii="Times New Roman" w:hAnsi="Times New Roman" w:cs="Times New Roman"/>
+          <w:lang w:val="uk-UA"/>
+        </w:rPr>
+        <w:t xml:space="preserve">                    </w:t>
+      </w:r>
+      <w:r>
+        <w:rPr>
+          <w:rFonts w:ascii="Times New Roman" w:eastAsia="Calibri" w:hAnsi="Times New Roman" w:cs="Times New Roman"/>
+          <w:lang w:val="uk-UA"/>
+        </w:rPr>
+        <w:t xml:space="preserve">  (підпис)</w:t>
+      </w:r>
+    </w:p>
+    <w:p>
+      <w:pPr>
+        <w:pStyle w:val="3"/>
+        <w:rPr>
+          <w:sz w:val="22"/>
+          <w:szCs w:val="22"/>
+        </w:rPr>
+      </w:pPr>
+    </w:p>
+    <w:p>
+      <w:pPr>
+        <w:pStyle w:val="3"/>
+      </w:pPr>
+      <w:r>
+        <w:t>Довідка про успішність</w:t>
+      </w:r>
+    </w:p>
+    <w:p>
+      <w:pPr>
+        <w:spacing w:after="0" w:line="240" w:lineRule="auto"/>
+        <w:rPr>
+          <w:rFonts w:ascii="Times New Roman" w:eastAsia="Calibri" w:hAnsi="Times New Roman" w:cs="Times New Roman"/>
+          <w:lang w:val="uk-UA"/>
+        </w:rPr>
+      </w:pPr>
+      <w:r>
+        <w:rPr>
+          <w:rFonts w:ascii="Times New Roman" w:eastAsia="Calibri" w:hAnsi="Times New Roman" w:cs="Times New Roman"/>
+          <w:lang w:val="uk-UA"/>
+        </w:rPr>
+        <w:t xml:space="preserve"> _______________________________ за період навчання на факультеті / центрі</w:t>
+      </w:r>
+    </w:p>
+    <w:p>
+      <w:pPr>
+        <w:spacing w:after="0" w:line="240" w:lineRule="auto"/>
+        <w:ind w:firstLine="540"/>
+        <w:rPr>
+          <w:rFonts w:ascii="Times New Roman" w:eastAsia="Calibri" w:hAnsi="Times New Roman" w:cs="Times New Roman"/>
+          <w:lang w:val="uk-UA"/>
+        </w:rPr>
+      </w:pPr>
+      <w:r>
+        <w:rPr>
+          <w:rFonts w:ascii="Times New Roman" w:eastAsia="Calibri" w:hAnsi="Times New Roman" w:cs="Times New Roman"/>
+          <w:lang w:val="uk-UA"/>
+        </w:rPr>
+        <w:t xml:space="preserve">       (прізвище та ініціали студента)</w:t>
+      </w:r>
+    </w:p>
+    <w:p>
+      <w:pPr>
+        <w:spacing w:after="0" w:line="240" w:lineRule="auto"/>
+        <w:rPr>
+          <w:rFonts w:ascii="Times New Roman" w:eastAsia="Calibri" w:hAnsi="Times New Roman" w:cs="Times New Roman"/>
+          <w:lang w:val="uk-UA"/>
+        </w:rPr>
+      </w:pPr>
+      <w:r>
+        <w:rPr>
+          <w:rFonts w:ascii="Times New Roman" w:eastAsia="Calibri" w:hAnsi="Times New Roman" w:cs="Times New Roman"/>
+          <w:lang w:val="uk-UA"/>
+        </w:rPr>
+        <w:t xml:space="preserve">____________________________________________ з 20____ року до 20___ року повністю виконав навчальний план за напрямом підготовки, спеціальністю з таким розподілом оцінок за: </w:t>
+      </w:r>
+    </w:p>
+    <w:p>
+      <w:pPr>
+        <w:spacing w:after="0" w:line="240" w:lineRule="auto"/>
+        <w:rPr>
+          <w:rFonts w:ascii="Times New Roman" w:eastAsia="Calibri" w:hAnsi="Times New Roman" w:cs="Times New Roman"/>
+          <w:lang w:val="uk-UA"/>
+        </w:rPr>
+      </w:pPr>
+      <w:r>
+        <w:rPr>
+          <w:rFonts w:ascii="Times New Roman" w:eastAsia="Calibri" w:hAnsi="Times New Roman" w:cs="Times New Roman"/>
+          <w:lang w:val="uk-UA"/>
+        </w:rPr>
+        <w:t>національною шкалою: відмінно ____%, добре ____%, задовільно ____%;</w:t>
+      </w:r>
+    </w:p>
+    <w:p>
+      <w:pPr>
+        <w:spacing w:after="0" w:line="240" w:lineRule="auto"/>
+        <w:rPr>
+          <w:rFonts w:ascii="Times New Roman" w:eastAsia="Calibri" w:hAnsi="Times New Roman" w:cs="Times New Roman"/>
+          <w:lang w:val="uk-UA"/>
+        </w:rPr>
+      </w:pPr>
+      <w:r>
+        <w:rPr>
+          <w:rFonts w:ascii="Times New Roman" w:eastAsia="Calibri" w:hAnsi="Times New Roman" w:cs="Times New Roman"/>
+          <w:lang w:val="uk-UA"/>
+        </w:rPr>
+        <w:t xml:space="preserve">шкалою </w:t>
+      </w:r>
+      <w:r>
+        <w:rPr>
+          <w:rFonts w:ascii="Times New Roman" w:eastAsia="Calibri" w:hAnsi="Times New Roman" w:cs="Times New Roman"/>
+          <w:lang w:val="en-GB"/>
+        </w:rPr>
+        <w:t>ECTS</w:t>
+      </w:r>
+      <w:r>
+        <w:rPr>
+          <w:rFonts w:ascii="Times New Roman" w:eastAsia="Calibri" w:hAnsi="Times New Roman" w:cs="Times New Roman"/>
+          <w:lang w:val="uk-UA"/>
+        </w:rPr>
+        <w:t xml:space="preserve">: А ____%; В ____%; С ____%; </w:t>
+      </w:r>
+      <w:r>
+        <w:rPr>
+          <w:rFonts w:ascii="Times New Roman" w:eastAsia="Calibri" w:hAnsi="Times New Roman" w:cs="Times New Roman"/>
+          <w:lang w:val="en-GB"/>
+        </w:rPr>
+        <w:t>D</w:t>
+      </w:r>
+      <w:r>
+        <w:rPr>
+          <w:rFonts w:ascii="Times New Roman" w:eastAsia="Calibri" w:hAnsi="Times New Roman" w:cs="Times New Roman"/>
+        </w:rPr>
+        <w:t xml:space="preserve"> ____%</w:t>
+      </w:r>
+      <w:r>
+        <w:rPr>
+          <w:rFonts w:ascii="Times New Roman" w:eastAsia="Calibri" w:hAnsi="Times New Roman" w:cs="Times New Roman"/>
+          <w:lang w:val="uk-UA"/>
+        </w:rPr>
+        <w:t>; Е ____%.</w:t>
+      </w:r>
+    </w:p>
+    <w:p>
+      <w:pPr>
+        <w:spacing w:after="0" w:line="240" w:lineRule="auto"/>
+        <w:rPr>
+          <w:rFonts w:ascii="Times New Roman" w:eastAsia="Calibri" w:hAnsi="Times New Roman" w:cs="Times New Roman"/>
+          <w:lang w:val="uk-UA"/>
+        </w:rPr>
+      </w:pPr>
+      <w:r>
+        <w:rPr>
+          <w:rFonts w:ascii="Times New Roman" w:eastAsia="Calibri" w:hAnsi="Times New Roman" w:cs="Times New Roman"/>
+          <w:lang w:val="uk-UA"/>
+        </w:rPr>
+        <w:t xml:space="preserve">                                 Секретар факультету (центру) _______ ____________________</w:t>
+      </w:r>
+    </w:p>
+    <w:p>
+      <w:pPr>
+        <w:spacing w:after="0" w:line="240" w:lineRule="auto"/>
+        <w:rPr>
+          <w:rFonts w:ascii="Times New Roman" w:eastAsia="Calibri" w:hAnsi="Times New Roman" w:cs="Times New Roman"/>
+          <w:lang w:val="uk-UA"/>
+        </w:rPr>
+      </w:pPr>
+      <w:r>
+        <w:rPr>
+          <w:rFonts w:ascii="Times New Roman" w:eastAsia="Calibri" w:hAnsi="Times New Roman" w:cs="Times New Roman"/>
+          <w:lang w:val="uk-UA"/>
+        </w:rPr>
+        <w:t xml:space="preserve">                                                                                                                                  (підпис)             </w:t>
+      </w:r>
+      <w:r>
+        <w:rPr>
+          <w:rFonts w:ascii="Times New Roman" w:eastAsia="Calibri" w:hAnsi="Times New Roman" w:cs="Times New Roman"/>
+          <w:lang w:val="uk-UA"/>
+        </w:rPr>
+        <w:tab/>
+        <w:t>(прізвище та ініціали)</w:t>
+      </w:r>
+    </w:p>
+    <w:p>
+      <w:pPr>
+        <w:spacing w:after="0" w:line="240" w:lineRule="auto"/>
+        <w:rPr>
+          <w:rFonts w:ascii="Times New Roman" w:eastAsia="Calibri" w:hAnsi="Times New Roman" w:cs="Times New Roman"/>
+          <w:sz w:val="24"/>
+          <w:szCs w:val="24"/>
+          <w:lang w:val="uk-UA"/>
+        </w:rPr>
+      </w:pPr>
+    </w:p>
+    <w:p>
+      <w:pPr>
+        <w:spacing w:after="0" w:line="240" w:lineRule="auto"/>
+        <w:jc w:val="center"/>
+        <w:rPr>
+          <w:rFonts w:ascii="Times New Roman" w:eastAsia="Calibri" w:hAnsi="Times New Roman" w:cs="Times New Roman"/>
+          <w:b/>
+          <w:bCs/>
+          <w:sz w:val="24"/>
+          <w:szCs w:val="24"/>
+          <w:lang w:val="uk-UA"/>
+        </w:rPr>
+      </w:pPr>
+      <w:r>
+        <w:rPr>
+          <w:rFonts w:ascii="Times New Roman" w:eastAsia="Calibri" w:hAnsi="Times New Roman" w:cs="Times New Roman"/>
+          <w:b/>
+          <w:bCs/>
+          <w:sz w:val="24"/>
+          <w:szCs w:val="24"/>
+          <w:lang w:val="uk-UA"/>
+        </w:rPr>
+        <w:t>Висновок  керівника дипломної роботи (проекту)</w:t>
+      </w:r>
+    </w:p>
+    <w:p>
+      <w:pPr>
+        <w:spacing w:after="0" w:line="240" w:lineRule="auto"/>
+        <w:ind w:firstLine="540"/>
+        <w:rPr>
+          <w:rFonts w:ascii="Times New Roman" w:eastAsia="Calibri" w:hAnsi="Times New Roman" w:cs="Times New Roman"/>
+          <w:lang w:val="uk-UA"/>
+        </w:rPr>
+      </w:pPr>
+      <w:r>
+        <w:rPr>
+          <w:rFonts w:ascii="Times New Roman" w:eastAsia="Calibri" w:hAnsi="Times New Roman" w:cs="Times New Roman"/>
+          <w:lang w:val="uk-UA"/>
+        </w:rPr>
+        <w:t>Студент (ка)______________________________________________________________</w:t>
+      </w:r>
     </w:p>
     <w:p>
       <w:pPr>
         <w:pStyle w:val="a3"/>
         <w:jc w:val="left"/>
-      </w:pPr>
+        <w:rPr>
+          <w:sz w:val="22"/>
+          <w:szCs w:val="22"/>
+        </w:rPr>
+      </w:pPr>
+      <w:r>
+        <w:rPr>
+          <w:sz w:val="22"/>
+          <w:szCs w:val="22"/>
+        </w:rPr>
+        <w:tab/>
+      </w:r>
+      <w:r>
+        <w:rPr>
+          <w:sz w:val="22"/>
+          <w:szCs w:val="22"/>
+        </w:rPr>
+        <w:tab/>
+      </w:r>
+      <w:r>
+        <w:rPr>
+          <w:sz w:val="22"/>
+          <w:szCs w:val="22"/>
+          <w:lang w:val="ru-RU"/>
+        </w:rPr>
+        <w:tab/>
+      </w:r>
+      <w:r>
+        <w:rPr>
+          <w:sz w:val="22"/>
+          <w:szCs w:val="22"/>
+          <w:lang w:val="ru-RU"/>
+        </w:rPr>
+        <w:tab/>
+      </w:r>
+      <w:r>
+        <w:rPr>
+          <w:sz w:val="22"/>
+          <w:szCs w:val="22"/>
+        </w:rPr>
+        <w:t>ПІБ</w:t>
+      </w:r>
+      <w:r>
+        <w:rPr>
+          <w:sz w:val="22"/>
+          <w:szCs w:val="22"/>
+        </w:rPr>
+        <w:tab/>
+      </w:r>
+      <w:r>
+        <w:rPr>
+          <w:sz w:val="22"/>
+          <w:szCs w:val="22"/>
+        </w:rPr>
+        <w:tab/>
+      </w:r>
+      <w:r>
+        <w:rPr>
+          <w:sz w:val="22"/>
+          <w:szCs w:val="22"/>
+        </w:rPr>
+        <w:tab/>
+      </w:r>
+      <w:r>
+        <w:rPr>
+          <w:sz w:val="22"/>
+          <w:szCs w:val="22"/>
+        </w:rPr>
+        <w:tab/>
+        <w:t xml:space="preserve">(виконав або не виконав дипломну роботу; </w:t>
+      </w:r>
     </w:p>
     <w:p>
       <w:pPr>
         <w:pStyle w:val="a3"/>
         <w:jc w:val="center"/>
-      </w:pPr>
-      <w:r>
-        <w:t>РЕФЕРАТ</w:t>
+        <w:rPr>
+          <w:sz w:val="22"/>
+          <w:szCs w:val="22"/>
+        </w:rPr>
+      </w:pPr>
+      <w:r>
+        <w:rPr>
+          <w:sz w:val="22"/>
+          <w:szCs w:val="22"/>
+        </w:rPr>
+        <w:t>______________________________________________________________________ відповідно до завдання, з відхиленням від завдання; в повному обсязі, частково; може</w:t>
       </w:r>
     </w:p>
     <w:p>
       <w:pPr>
         <w:pStyle w:val="a3"/>
         <w:jc w:val="center"/>
-      </w:pPr>
+        <w:rPr>
+          <w:sz w:val="22"/>
+          <w:szCs w:val="22"/>
+        </w:rPr>
+      </w:pPr>
+      <w:r>
+        <w:rPr>
+          <w:sz w:val="22"/>
+          <w:szCs w:val="22"/>
+        </w:rPr>
+        <w:t>______________________________________________________________________бути допущений, або не може бути допущений до захисту)</w:t>
+      </w:r>
+    </w:p>
+    <w:p>
+      <w:pPr>
+        <w:spacing w:after="0" w:line="240" w:lineRule="auto"/>
+        <w:rPr>
+          <w:rFonts w:ascii="Times New Roman" w:eastAsia="Calibri" w:hAnsi="Times New Roman" w:cs="Times New Roman"/>
+          <w:lang w:val="uk-UA"/>
+        </w:rPr>
+      </w:pPr>
+      <w:r>
+        <w:rPr>
+          <w:rFonts w:ascii="Times New Roman" w:eastAsia="Calibri" w:hAnsi="Times New Roman" w:cs="Times New Roman"/>
+          <w:lang w:val="uk-UA"/>
+        </w:rPr>
+        <w:t>__________________________________________________________________________________</w:t>
+      </w:r>
+    </w:p>
+    <w:p>
+      <w:pPr>
+        <w:spacing w:after="0" w:line="240" w:lineRule="auto"/>
+        <w:rPr>
+          <w:rFonts w:ascii="Times New Roman" w:eastAsia="Calibri" w:hAnsi="Times New Roman" w:cs="Times New Roman"/>
+          <w:lang w:val="uk-UA"/>
+        </w:rPr>
+      </w:pPr>
+      <w:r>
+        <w:rPr>
+          <w:rFonts w:ascii="Times New Roman" w:eastAsia="Calibri" w:hAnsi="Times New Roman" w:cs="Times New Roman"/>
+          <w:lang w:val="uk-UA"/>
+        </w:rPr>
+        <w:t xml:space="preserve">                                                            Керівник роботи ________________________</w:t>
+      </w:r>
+    </w:p>
+    <w:p>
+      <w:pPr>
+        <w:spacing w:after="0" w:line="240" w:lineRule="auto"/>
+        <w:rPr>
+          <w:rFonts w:ascii="Times New Roman" w:eastAsia="Calibri" w:hAnsi="Times New Roman" w:cs="Times New Roman"/>
+          <w:lang w:val="uk-UA"/>
+        </w:rPr>
+      </w:pPr>
+      <w:r>
+        <w:rPr>
+          <w:rFonts w:ascii="Times New Roman" w:eastAsia="Calibri" w:hAnsi="Times New Roman" w:cs="Times New Roman"/>
+          <w:lang w:val="uk-UA"/>
+        </w:rPr>
+        <w:t xml:space="preserve">                                                                                                                                                                              (підпис)</w:t>
+      </w:r>
+    </w:p>
+    <w:p>
+      <w:pPr>
+        <w:spacing w:after="0" w:line="240" w:lineRule="auto"/>
+        <w:jc w:val="right"/>
+        <w:rPr>
+          <w:rFonts w:ascii="Times New Roman" w:eastAsia="Calibri" w:hAnsi="Times New Roman" w:cs="Times New Roman"/>
+          <w:lang w:val="uk-UA"/>
+        </w:rPr>
+      </w:pPr>
+      <w:r>
+        <w:rPr>
+          <w:rFonts w:ascii="Times New Roman" w:eastAsia="Calibri" w:hAnsi="Times New Roman" w:cs="Times New Roman"/>
+          <w:lang w:val="uk-UA"/>
+        </w:rPr>
+        <w:t>“____”_______________________20 _____ року</w:t>
+      </w:r>
+    </w:p>
+    <w:p>
+      <w:pPr>
+        <w:spacing w:after="0" w:line="240" w:lineRule="auto"/>
+        <w:rPr>
+          <w:rFonts w:ascii="Times New Roman" w:eastAsia="Calibri" w:hAnsi="Times New Roman" w:cs="Times New Roman"/>
+          <w:lang w:val="uk-UA"/>
+        </w:rPr>
+      </w:pPr>
+    </w:p>
+    <w:p>
+      <w:pPr>
+        <w:spacing w:after="0" w:line="240" w:lineRule="auto"/>
+        <w:jc w:val="center"/>
+        <w:rPr>
+          <w:rFonts w:ascii="Times New Roman" w:eastAsia="Calibri" w:hAnsi="Times New Roman" w:cs="Times New Roman"/>
+          <w:b/>
+          <w:bCs/>
+          <w:sz w:val="24"/>
+          <w:szCs w:val="24"/>
+          <w:lang w:val="uk-UA"/>
+        </w:rPr>
+      </w:pPr>
+      <w:r>
+        <w:rPr>
+          <w:rFonts w:ascii="Times New Roman" w:eastAsia="Calibri" w:hAnsi="Times New Roman" w:cs="Times New Roman"/>
+          <w:b/>
+          <w:bCs/>
+          <w:sz w:val="24"/>
+          <w:szCs w:val="24"/>
+          <w:lang w:val="uk-UA"/>
+        </w:rPr>
+        <w:t>Висновок кафедри про дипломну роботу (проект)</w:t>
+      </w:r>
+    </w:p>
+    <w:p>
+      <w:pPr>
+        <w:spacing w:after="0" w:line="240" w:lineRule="auto"/>
+        <w:ind w:firstLine="540"/>
+        <w:rPr>
+          <w:rFonts w:ascii="Times New Roman" w:eastAsia="Calibri" w:hAnsi="Times New Roman" w:cs="Times New Roman"/>
+          <w:lang w:val="uk-UA"/>
+        </w:rPr>
+      </w:pPr>
+      <w:r>
+        <w:rPr>
+          <w:rFonts w:ascii="Times New Roman" w:eastAsia="Calibri" w:hAnsi="Times New Roman" w:cs="Times New Roman"/>
+          <w:lang w:val="uk-UA"/>
+        </w:rPr>
+        <w:t>Дипломна робота розглянута. Студент (</w:t>
+      </w:r>
+      <w:proofErr w:type="spellStart"/>
+      <w:r>
+        <w:rPr>
+          <w:rFonts w:ascii="Times New Roman" w:eastAsia="Calibri" w:hAnsi="Times New Roman" w:cs="Times New Roman"/>
+          <w:lang w:val="uk-UA"/>
+        </w:rPr>
+        <w:t>ка</w:t>
+      </w:r>
+      <w:proofErr w:type="spellEnd"/>
+      <w:r>
+        <w:rPr>
+          <w:rFonts w:ascii="Times New Roman" w:eastAsia="Calibri" w:hAnsi="Times New Roman" w:cs="Times New Roman"/>
+          <w:lang w:val="uk-UA"/>
+        </w:rPr>
+        <w:t>)____________________________</w:t>
+      </w:r>
+    </w:p>
+    <w:p>
+      <w:pPr>
+        <w:spacing w:after="0" w:line="240" w:lineRule="auto"/>
+        <w:ind w:firstLine="540"/>
+        <w:rPr>
+          <w:rFonts w:ascii="Times New Roman" w:eastAsia="Calibri" w:hAnsi="Times New Roman" w:cs="Times New Roman"/>
+          <w:lang w:val="uk-UA"/>
+        </w:rPr>
+      </w:pPr>
+      <w:r>
+        <w:rPr>
+          <w:rFonts w:ascii="Times New Roman" w:eastAsia="Calibri" w:hAnsi="Times New Roman" w:cs="Times New Roman"/>
+          <w:lang w:val="uk-UA"/>
+        </w:rPr>
+        <w:t xml:space="preserve">                                                                    </w:t>
+      </w:r>
+      <w:r>
+        <w:rPr>
+          <w:rFonts w:ascii="Times New Roman" w:hAnsi="Times New Roman" w:cs="Times New Roman"/>
+          <w:lang w:val="uk-UA"/>
+        </w:rPr>
+        <w:t xml:space="preserve">             </w:t>
+      </w:r>
+      <w:r>
+        <w:rPr>
+          <w:rFonts w:ascii="Times New Roman" w:eastAsia="Calibri" w:hAnsi="Times New Roman" w:cs="Times New Roman"/>
+          <w:lang w:val="uk-UA"/>
+        </w:rPr>
+        <w:t xml:space="preserve">  (прізвище та ініціали)</w:t>
+      </w:r>
+    </w:p>
+    <w:p>
+      <w:pPr>
+        <w:spacing w:after="0" w:line="240" w:lineRule="auto"/>
+        <w:rPr>
+          <w:rFonts w:ascii="Times New Roman" w:eastAsia="Calibri" w:hAnsi="Times New Roman" w:cs="Times New Roman"/>
+          <w:lang w:val="uk-UA"/>
+        </w:rPr>
+      </w:pPr>
+      <w:r>
+        <w:rPr>
+          <w:rFonts w:ascii="Times New Roman" w:eastAsia="Calibri" w:hAnsi="Times New Roman" w:cs="Times New Roman"/>
+          <w:lang w:val="uk-UA"/>
+        </w:rPr>
+        <w:t>допускається до захисту даної  роботи в Державній екзаменаційній комісії.</w:t>
+      </w:r>
+    </w:p>
+    <w:p>
+      <w:pPr>
+        <w:spacing w:after="0" w:line="240" w:lineRule="auto"/>
+        <w:rPr>
+          <w:rFonts w:ascii="Times New Roman" w:eastAsia="Calibri" w:hAnsi="Times New Roman" w:cs="Times New Roman"/>
+          <w:lang w:val="uk-UA"/>
+        </w:rPr>
+      </w:pPr>
+      <w:r>
+        <w:rPr>
+          <w:rFonts w:ascii="Times New Roman" w:eastAsia="Calibri" w:hAnsi="Times New Roman" w:cs="Times New Roman"/>
+          <w:lang w:val="uk-UA"/>
+        </w:rPr>
+        <w:t xml:space="preserve">                    </w:t>
+      </w:r>
+    </w:p>
+    <w:p>
+      <w:pPr>
+        <w:spacing w:after="0" w:line="240" w:lineRule="auto"/>
+        <w:ind w:firstLine="708"/>
+        <w:rPr>
+          <w:rFonts w:ascii="Times New Roman" w:eastAsia="Calibri" w:hAnsi="Times New Roman" w:cs="Times New Roman"/>
+          <w:lang w:val="uk-UA"/>
+        </w:rPr>
+      </w:pPr>
+      <w:r>
+        <w:rPr>
+          <w:rFonts w:ascii="Times New Roman" w:eastAsia="Calibri" w:hAnsi="Times New Roman" w:cs="Times New Roman"/>
+          <w:lang w:val="uk-UA"/>
+        </w:rPr>
+        <w:t>Завідувач кафедри __________________________________________________________</w:t>
+      </w:r>
+    </w:p>
+    <w:p>
+      <w:pPr>
+        <w:spacing w:after="0" w:line="240" w:lineRule="auto"/>
+        <w:rPr>
+          <w:rFonts w:ascii="Times New Roman" w:eastAsia="Calibri" w:hAnsi="Times New Roman" w:cs="Times New Roman"/>
+          <w:lang w:val="uk-UA"/>
+        </w:rPr>
+      </w:pPr>
+      <w:r>
+        <w:rPr>
+          <w:rFonts w:ascii="Times New Roman" w:eastAsia="Calibri" w:hAnsi="Times New Roman" w:cs="Times New Roman"/>
+          <w:lang w:val="uk-UA"/>
+        </w:rPr>
+        <w:t xml:space="preserve">                                                                        </w:t>
+      </w:r>
+      <w:r>
+        <w:rPr>
+          <w:rFonts w:ascii="Times New Roman" w:hAnsi="Times New Roman" w:cs="Times New Roman"/>
+          <w:lang w:val="uk-UA"/>
+        </w:rPr>
+        <w:t xml:space="preserve">                     </w:t>
+      </w:r>
+      <w:r>
+        <w:rPr>
+          <w:rFonts w:ascii="Times New Roman" w:eastAsia="Calibri" w:hAnsi="Times New Roman" w:cs="Times New Roman"/>
+          <w:lang w:val="uk-UA"/>
+        </w:rPr>
+        <w:t xml:space="preserve"> (назва)</w:t>
+      </w:r>
+    </w:p>
+    <w:p>
+      <w:pPr>
+        <w:spacing w:after="0" w:line="240" w:lineRule="auto"/>
+        <w:rPr>
+          <w:rFonts w:ascii="Times New Roman" w:eastAsia="Calibri" w:hAnsi="Times New Roman" w:cs="Times New Roman"/>
+          <w:lang w:val="uk-UA"/>
+        </w:rPr>
+      </w:pPr>
+      <w:r>
+        <w:rPr>
+          <w:rFonts w:ascii="Times New Roman" w:eastAsia="Calibri" w:hAnsi="Times New Roman" w:cs="Times New Roman"/>
+          <w:lang w:val="uk-UA"/>
+        </w:rPr>
+        <w:t xml:space="preserve">                    _____________________________________      ______________________________</w:t>
+      </w:r>
+    </w:p>
+    <w:p>
+      <w:pPr>
+        <w:spacing w:after="0" w:line="240" w:lineRule="auto"/>
+        <w:rPr>
+          <w:rFonts w:ascii="Times New Roman" w:eastAsia="Calibri" w:hAnsi="Times New Roman" w:cs="Times New Roman"/>
+          <w:lang w:val="uk-UA"/>
+        </w:rPr>
+      </w:pPr>
+      <w:r>
+        <w:rPr>
+          <w:rFonts w:ascii="Times New Roman" w:eastAsia="Calibri" w:hAnsi="Times New Roman" w:cs="Times New Roman"/>
+          <w:lang w:val="uk-UA"/>
+        </w:rPr>
+        <w:t xml:space="preserve">                                                             (підпис)                                                                                    (прізвище та ініціали)                    “______”___________________20___ року.</w:t>
+      </w:r>
+    </w:p>
+    <w:p>
+      <w:pPr>
+        <w:spacing w:line="240" w:lineRule="auto"/>
+        <w:rPr>
+          <w:rFonts w:ascii="Times New Roman" w:eastAsia="Times New Roman" w:hAnsi="Times New Roman" w:cs="Times New Roman"/>
+          <w:lang w:val="uk-UA" w:eastAsia="ru-RU"/>
+        </w:rPr>
+      </w:pPr>
+    </w:p>
+    <w:p>
+      <w:pPr>
+        <w:rPr>
+          <w:rFonts w:ascii="Times New Roman" w:eastAsia="Times New Roman" w:hAnsi="Times New Roman" w:cs="Times New Roman"/>
+          <w:sz w:val="28"/>
+          <w:szCs w:val="20"/>
+          <w:lang w:val="uk-UA" w:eastAsia="ru-RU"/>
+        </w:rPr>
+      </w:pPr>
+      <w:r>
+        <w:rPr>
+          <w:rFonts w:ascii="Times New Roman" w:eastAsia="Times New Roman" w:hAnsi="Times New Roman" w:cs="Times New Roman"/>
+          <w:sz w:val="28"/>
+          <w:szCs w:val="20"/>
+          <w:lang w:val="uk-UA" w:eastAsia="ru-RU"/>
+        </w:rPr>
+        <w:br w:type="page"/>
+      </w:r>
+    </w:p>
+    <w:p>
+      <w:pPr>
+        <w:rPr>
+          <w:rFonts w:ascii="Times New Roman" w:eastAsia="Times New Roman" w:hAnsi="Times New Roman" w:cs="Times New Roman"/>
+          <w:sz w:val="28"/>
+          <w:szCs w:val="20"/>
+          <w:lang w:val="uk-UA" w:eastAsia="ru-RU"/>
+        </w:rPr>
+      </w:pPr>
+      <w:r>
+        <w:rPr>
+          <w:rFonts w:ascii="Times New Roman" w:eastAsia="Times New Roman" w:hAnsi="Times New Roman" w:cs="Times New Roman"/>
+          <w:sz w:val="28"/>
+          <w:szCs w:val="20"/>
+          <w:lang w:val="uk-UA" w:eastAsia="ru-RU"/>
+        </w:rPr>
+        <w:lastRenderedPageBreak/>
+        <w:br w:type="page"/>
+      </w:r>
+    </w:p>
+    <w:p>
+      <w:pPr>
+        <w:spacing w:after="0" w:line="240" w:lineRule="auto"/>
+        <w:jc w:val="center"/>
+        <w:rPr>
+          <w:rFonts w:ascii="Times New Roman" w:eastAsia="Times New Roman" w:hAnsi="Times New Roman" w:cs="Times New Roman"/>
+          <w:sz w:val="28"/>
+          <w:szCs w:val="28"/>
+          <w:lang w:val="uk-UA" w:eastAsia="ru-RU"/>
+        </w:rPr>
+      </w:pPr>
+      <w:r>
+        <w:rPr>
+          <w:rFonts w:ascii="Times New Roman" w:eastAsia="Times New Roman" w:hAnsi="Times New Roman" w:cs="Times New Roman"/>
+          <w:sz w:val="28"/>
+          <w:szCs w:val="28"/>
+          <w:lang w:val="uk-UA" w:eastAsia="ru-RU"/>
+        </w:rPr>
+        <w:lastRenderedPageBreak/>
+        <w:t>МІНІСТЕРСТВО ОСВІТИ І НАУКИ УКРАЇНИ</w:t>
+      </w:r>
+    </w:p>
+    <w:p>
+      <w:pPr>
+        <w:spacing w:after="0" w:line="240" w:lineRule="auto"/>
+        <w:jc w:val="center"/>
+        <w:rPr>
+          <w:rFonts w:ascii="Times New Roman" w:eastAsia="Times New Roman" w:hAnsi="Times New Roman" w:cs="Times New Roman"/>
+          <w:sz w:val="28"/>
+          <w:szCs w:val="28"/>
+          <w:lang w:val="uk-UA" w:eastAsia="ru-RU"/>
+        </w:rPr>
+      </w:pPr>
+      <w:r>
+        <w:rPr>
+          <w:rFonts w:ascii="Times New Roman" w:eastAsia="Times New Roman" w:hAnsi="Times New Roman" w:cs="Times New Roman"/>
+          <w:sz w:val="28"/>
+          <w:szCs w:val="28"/>
+          <w:lang w:val="uk-UA" w:eastAsia="ru-RU"/>
+        </w:rPr>
+        <w:t xml:space="preserve">ДНІПРОВСЬКИЙ НАЦІОНАЛЬНИЙ УНІВЕРСИТЕТ </w:t>
+      </w:r>
+    </w:p>
+    <w:p>
+      <w:pPr>
+        <w:spacing w:after="0" w:line="240" w:lineRule="auto"/>
+        <w:jc w:val="center"/>
+        <w:rPr>
+          <w:rFonts w:ascii="Times New Roman" w:eastAsia="Times New Roman" w:hAnsi="Times New Roman" w:cs="Times New Roman"/>
+          <w:sz w:val="28"/>
+          <w:szCs w:val="28"/>
+          <w:lang w:val="uk-UA" w:eastAsia="ru-RU"/>
+        </w:rPr>
+      </w:pPr>
+      <w:r>
+        <w:rPr>
+          <w:rFonts w:ascii="Times New Roman" w:eastAsia="Times New Roman" w:hAnsi="Times New Roman" w:cs="Times New Roman"/>
+          <w:sz w:val="28"/>
+          <w:szCs w:val="28"/>
+          <w:lang w:val="uk-UA" w:eastAsia="ru-RU"/>
+        </w:rPr>
+        <w:t>ІМЕНІ ОЛЕСЯ ГОНЧАРА</w:t>
+      </w:r>
+    </w:p>
+    <w:p>
+      <w:pPr>
+        <w:spacing w:after="0" w:line="240" w:lineRule="auto"/>
+        <w:jc w:val="center"/>
+        <w:rPr>
+          <w:rFonts w:ascii="Times New Roman" w:eastAsia="Times New Roman" w:hAnsi="Times New Roman" w:cs="Times New Roman"/>
+          <w:sz w:val="28"/>
+          <w:szCs w:val="28"/>
+          <w:lang w:val="uk-UA" w:eastAsia="ru-RU"/>
+        </w:rPr>
+      </w:pPr>
+    </w:p>
+    <w:p>
+      <w:pPr>
+        <w:spacing w:after="0" w:line="240" w:lineRule="auto"/>
+        <w:jc w:val="center"/>
+        <w:rPr>
+          <w:rFonts w:ascii="Times New Roman" w:eastAsia="Times New Roman" w:hAnsi="Times New Roman" w:cs="Times New Roman"/>
+          <w:sz w:val="28"/>
+          <w:szCs w:val="28"/>
+          <w:lang w:val="uk-UA" w:eastAsia="ru-RU"/>
+        </w:rPr>
+      </w:pPr>
+    </w:p>
+    <w:p>
+      <w:pPr>
+        <w:spacing w:after="0" w:line="240" w:lineRule="auto"/>
+        <w:jc w:val="center"/>
+        <w:rPr>
+          <w:rFonts w:ascii="Times New Roman" w:eastAsia="Times New Roman" w:hAnsi="Times New Roman" w:cs="Times New Roman"/>
+          <w:b/>
+          <w:sz w:val="28"/>
+          <w:szCs w:val="28"/>
+          <w:lang w:val="uk-UA" w:eastAsia="ru-RU"/>
+        </w:rPr>
+      </w:pPr>
+      <w:r>
+        <w:rPr>
+          <w:rFonts w:ascii="Times New Roman" w:eastAsia="Times New Roman" w:hAnsi="Times New Roman" w:cs="Times New Roman"/>
+          <w:b/>
+          <w:sz w:val="28"/>
+          <w:szCs w:val="28"/>
+          <w:lang w:val="uk-UA" w:eastAsia="ru-RU"/>
+        </w:rPr>
+        <w:t>РЕЦЕНЗІЯ</w:t>
+      </w:r>
+    </w:p>
+    <w:p>
+      <w:pPr>
+        <w:spacing w:after="0" w:line="240" w:lineRule="auto"/>
+        <w:jc w:val="center"/>
+        <w:rPr>
+          <w:rFonts w:ascii="Times New Roman" w:eastAsia="Times New Roman" w:hAnsi="Times New Roman" w:cs="Times New Roman"/>
+          <w:sz w:val="28"/>
+          <w:szCs w:val="28"/>
+          <w:lang w:val="uk-UA" w:eastAsia="ru-RU"/>
+        </w:rPr>
+      </w:pPr>
+      <w:r>
+        <w:rPr>
+          <w:rFonts w:ascii="Times New Roman" w:eastAsia="Times New Roman" w:hAnsi="Times New Roman" w:cs="Times New Roman"/>
+          <w:sz w:val="28"/>
+          <w:szCs w:val="28"/>
+          <w:lang w:val="uk-UA" w:eastAsia="ru-RU"/>
+        </w:rPr>
+        <w:t>на дипломну роботу (проект)</w:t>
+      </w:r>
+    </w:p>
+    <w:p>
+      <w:pPr>
+        <w:spacing w:after="0" w:line="240" w:lineRule="auto"/>
+        <w:jc w:val="center"/>
+        <w:rPr>
+          <w:rFonts w:ascii="Times New Roman" w:eastAsia="Times New Roman" w:hAnsi="Times New Roman" w:cs="Times New Roman"/>
+          <w:sz w:val="28"/>
+          <w:szCs w:val="28"/>
+          <w:lang w:val="uk-UA" w:eastAsia="ru-RU"/>
+        </w:rPr>
+      </w:pPr>
+    </w:p>
+    <w:p>
+      <w:pPr>
+        <w:spacing w:after="0" w:line="240" w:lineRule="auto"/>
+        <w:ind w:right="-285"/>
+        <w:jc w:val="both"/>
+        <w:rPr>
+          <w:rFonts w:ascii="Times New Roman" w:eastAsia="Times New Roman" w:hAnsi="Times New Roman" w:cs="Times New Roman"/>
+          <w:sz w:val="28"/>
+          <w:szCs w:val="28"/>
+          <w:lang w:val="uk-UA" w:eastAsia="ru-RU"/>
+        </w:rPr>
+      </w:pPr>
+      <w:r>
+        <w:rPr>
+          <w:rFonts w:ascii="Times New Roman" w:eastAsia="Times New Roman" w:hAnsi="Times New Roman" w:cs="Times New Roman"/>
+          <w:sz w:val="28"/>
+          <w:szCs w:val="28"/>
+          <w:lang w:val="uk-UA" w:eastAsia="ru-RU"/>
+        </w:rPr>
+        <w:t>Здобувач вищої освіти_______________________________________________</w:t>
+      </w:r>
+    </w:p>
+    <w:p>
+      <w:pPr>
+        <w:spacing w:after="0" w:line="240" w:lineRule="auto"/>
+        <w:ind w:right="-285"/>
+        <w:jc w:val="both"/>
+        <w:rPr>
+          <w:rFonts w:ascii="Times New Roman" w:eastAsia="Times New Roman" w:hAnsi="Times New Roman" w:cs="Times New Roman"/>
+          <w:sz w:val="28"/>
+          <w:szCs w:val="28"/>
+          <w:lang w:val="uk-UA" w:eastAsia="ru-RU"/>
+        </w:rPr>
+      </w:pPr>
+      <w:r>
+        <w:rPr>
+          <w:rFonts w:ascii="Times New Roman" w:eastAsia="Times New Roman" w:hAnsi="Times New Roman" w:cs="Times New Roman"/>
+          <w:sz w:val="28"/>
+          <w:szCs w:val="28"/>
+          <w:lang w:val="uk-UA" w:eastAsia="ru-RU"/>
+        </w:rPr>
+        <w:t>Тема______________________________________________________________</w:t>
+      </w:r>
+    </w:p>
+    <w:p>
+      <w:pPr>
+        <w:spacing w:after="0" w:line="240" w:lineRule="auto"/>
+        <w:ind w:right="-285"/>
+        <w:jc w:val="both"/>
+        <w:rPr>
+          <w:rFonts w:ascii="Times New Roman" w:eastAsia="Times New Roman" w:hAnsi="Times New Roman" w:cs="Times New Roman"/>
+          <w:sz w:val="28"/>
+          <w:szCs w:val="28"/>
+          <w:lang w:val="uk-UA" w:eastAsia="ru-RU"/>
+        </w:rPr>
+      </w:pPr>
+      <w:r>
+        <w:rPr>
+          <w:rFonts w:ascii="Times New Roman" w:eastAsia="Times New Roman" w:hAnsi="Times New Roman" w:cs="Times New Roman"/>
+          <w:sz w:val="28"/>
+          <w:szCs w:val="28"/>
+          <w:lang w:val="uk-UA" w:eastAsia="ru-RU"/>
+        </w:rPr>
+        <w:t>__________________________________________________________________</w:t>
+      </w:r>
+    </w:p>
+    <w:p>
+      <w:pPr>
+        <w:spacing w:after="0" w:line="240" w:lineRule="auto"/>
+        <w:ind w:right="-285"/>
+        <w:jc w:val="both"/>
+        <w:rPr>
+          <w:rFonts w:ascii="Times New Roman" w:eastAsia="Times New Roman" w:hAnsi="Times New Roman" w:cs="Times New Roman"/>
+          <w:sz w:val="28"/>
+          <w:szCs w:val="28"/>
+          <w:lang w:val="uk-UA" w:eastAsia="ru-RU"/>
+        </w:rPr>
+      </w:pPr>
+      <w:r>
+        <w:rPr>
+          <w:rFonts w:ascii="Times New Roman" w:eastAsia="Times New Roman" w:hAnsi="Times New Roman" w:cs="Times New Roman"/>
+          <w:sz w:val="28"/>
+          <w:szCs w:val="28"/>
+          <w:lang w:val="uk-UA" w:eastAsia="ru-RU"/>
+        </w:rPr>
+        <w:t>Спеціальність (напрям підготовки), група ______________________________</w:t>
+      </w:r>
+    </w:p>
+    <w:p>
+      <w:pPr>
+        <w:spacing w:after="0" w:line="240" w:lineRule="auto"/>
+        <w:ind w:right="-285"/>
+        <w:jc w:val="both"/>
+        <w:rPr>
+          <w:rFonts w:ascii="Times New Roman" w:eastAsia="Times New Roman" w:hAnsi="Times New Roman" w:cs="Times New Roman"/>
+          <w:sz w:val="28"/>
+          <w:szCs w:val="28"/>
+          <w:lang w:val="uk-UA" w:eastAsia="ru-RU"/>
+        </w:rPr>
+      </w:pPr>
+      <w:r>
+        <w:rPr>
+          <w:rFonts w:ascii="Times New Roman" w:eastAsia="Times New Roman" w:hAnsi="Times New Roman" w:cs="Times New Roman"/>
+          <w:sz w:val="28"/>
+          <w:szCs w:val="28"/>
+          <w:lang w:val="uk-UA" w:eastAsia="ru-RU"/>
+        </w:rPr>
+        <w:t>__________________________________________________________________</w:t>
+      </w:r>
+    </w:p>
+    <w:p>
+      <w:pPr>
+        <w:spacing w:after="0" w:line="240" w:lineRule="auto"/>
+        <w:ind w:right="-285"/>
+        <w:jc w:val="both"/>
+        <w:rPr>
+          <w:rFonts w:ascii="Times New Roman" w:eastAsia="Times New Roman" w:hAnsi="Times New Roman" w:cs="Times New Roman"/>
+          <w:sz w:val="28"/>
+          <w:szCs w:val="28"/>
+          <w:lang w:val="uk-UA" w:eastAsia="ru-RU"/>
+        </w:rPr>
+      </w:pPr>
+      <w:r>
+        <w:rPr>
+          <w:rFonts w:ascii="Times New Roman" w:eastAsia="Times New Roman" w:hAnsi="Times New Roman" w:cs="Times New Roman"/>
+          <w:sz w:val="28"/>
+          <w:szCs w:val="28"/>
+          <w:lang w:val="uk-UA" w:eastAsia="ru-RU"/>
+        </w:rPr>
+        <w:t xml:space="preserve">Обсяг дипломної роботи (проекту) </w:t>
+      </w:r>
+    </w:p>
+    <w:p>
+      <w:pPr>
+        <w:spacing w:after="0" w:line="240" w:lineRule="auto"/>
+        <w:ind w:right="-285"/>
+        <w:jc w:val="both"/>
+        <w:rPr>
+          <w:rFonts w:ascii="Times New Roman" w:eastAsia="Times New Roman" w:hAnsi="Times New Roman" w:cs="Times New Roman"/>
+          <w:sz w:val="28"/>
+          <w:szCs w:val="28"/>
+          <w:lang w:val="uk-UA" w:eastAsia="ru-RU"/>
+        </w:rPr>
+      </w:pPr>
+      <w:r>
+        <w:rPr>
+          <w:rFonts w:ascii="Times New Roman" w:eastAsia="Times New Roman" w:hAnsi="Times New Roman" w:cs="Times New Roman"/>
+          <w:sz w:val="28"/>
+          <w:szCs w:val="28"/>
+          <w:lang w:val="uk-UA" w:eastAsia="ru-RU"/>
+        </w:rPr>
+        <w:t>Кількість аркушів креслень___________________________________________</w:t>
+      </w:r>
+    </w:p>
+    <w:p>
+      <w:pPr>
+        <w:spacing w:after="0" w:line="240" w:lineRule="auto"/>
+        <w:ind w:right="-285"/>
+        <w:jc w:val="both"/>
+        <w:rPr>
+          <w:rFonts w:ascii="Times New Roman" w:eastAsia="Times New Roman" w:hAnsi="Times New Roman" w:cs="Times New Roman"/>
+          <w:sz w:val="28"/>
+          <w:szCs w:val="28"/>
+          <w:lang w:val="uk-UA" w:eastAsia="ru-RU"/>
+        </w:rPr>
+      </w:pPr>
+      <w:r>
+        <w:rPr>
+          <w:rFonts w:ascii="Times New Roman" w:eastAsia="Times New Roman" w:hAnsi="Times New Roman" w:cs="Times New Roman"/>
+          <w:sz w:val="28"/>
+          <w:szCs w:val="28"/>
+          <w:lang w:val="uk-UA" w:eastAsia="ru-RU"/>
+        </w:rPr>
+        <w:t>Кількість сторінок пояснювальної записки _____________________________</w:t>
+      </w:r>
+    </w:p>
+    <w:p>
+      <w:pPr>
+        <w:numPr>
+          <w:ilvl w:val="0"/>
+          <w:numId w:val="14"/>
+        </w:numPr>
+        <w:spacing w:after="0" w:line="240" w:lineRule="auto"/>
+        <w:ind w:right="-285"/>
+        <w:jc w:val="both"/>
+        <w:rPr>
+          <w:rFonts w:ascii="Times New Roman" w:eastAsia="Times New Roman" w:hAnsi="Times New Roman" w:cs="Times New Roman"/>
+          <w:sz w:val="28"/>
+          <w:szCs w:val="28"/>
+          <w:lang w:val="uk-UA" w:eastAsia="ru-RU"/>
+        </w:rPr>
+      </w:pPr>
+      <w:r>
+        <w:rPr>
+          <w:rFonts w:ascii="Times New Roman" w:eastAsia="Times New Roman" w:hAnsi="Times New Roman" w:cs="Times New Roman"/>
+          <w:sz w:val="28"/>
+          <w:szCs w:val="28"/>
+          <w:lang w:val="uk-UA" w:eastAsia="ru-RU"/>
+        </w:rPr>
+        <w:t xml:space="preserve">Структура дипломної роботи (проекту)  </w:t>
+      </w:r>
+    </w:p>
+    <w:p>
+      <w:pPr>
+        <w:spacing w:after="0" w:line="240" w:lineRule="auto"/>
+        <w:ind w:left="360" w:right="-285"/>
+        <w:jc w:val="both"/>
+        <w:rPr>
+          <w:rFonts w:ascii="Times New Roman" w:eastAsia="Times New Roman" w:hAnsi="Times New Roman" w:cs="Times New Roman"/>
+          <w:sz w:val="28"/>
+          <w:szCs w:val="28"/>
+          <w:lang w:val="uk-UA" w:eastAsia="ru-RU"/>
+        </w:rPr>
+      </w:pPr>
+      <w:r>
+        <w:rPr>
+          <w:rFonts w:ascii="Times New Roman" w:eastAsia="Times New Roman" w:hAnsi="Times New Roman" w:cs="Times New Roman"/>
+          <w:sz w:val="28"/>
+          <w:szCs w:val="28"/>
+          <w:lang w:val="uk-UA" w:eastAsia="ru-RU"/>
+        </w:rPr>
+        <w:t>________________________________________________________________________________________________________________________________</w:t>
+      </w:r>
+    </w:p>
+    <w:p>
+      <w:pPr>
+        <w:spacing w:after="0" w:line="240" w:lineRule="auto"/>
+        <w:ind w:left="360" w:right="-285"/>
+        <w:jc w:val="both"/>
+        <w:rPr>
+          <w:rFonts w:ascii="Times New Roman" w:eastAsia="Times New Roman" w:hAnsi="Times New Roman" w:cs="Times New Roman"/>
+          <w:sz w:val="28"/>
+          <w:szCs w:val="28"/>
+          <w:lang w:val="uk-UA" w:eastAsia="ru-RU"/>
+        </w:rPr>
+      </w:pPr>
+      <w:r>
+        <w:rPr>
+          <w:rFonts w:ascii="Times New Roman" w:eastAsia="Times New Roman" w:hAnsi="Times New Roman" w:cs="Times New Roman"/>
+          <w:sz w:val="28"/>
+          <w:szCs w:val="28"/>
+          <w:lang w:val="uk-UA" w:eastAsia="ru-RU"/>
+        </w:rPr>
+        <w:t>________________________________________________________________</w:t>
+      </w:r>
+    </w:p>
+    <w:p>
+      <w:pPr>
+        <w:spacing w:after="0" w:line="240" w:lineRule="auto"/>
+        <w:ind w:left="360" w:right="-285"/>
+        <w:jc w:val="both"/>
+        <w:rPr>
+          <w:rFonts w:ascii="Times New Roman" w:eastAsia="Times New Roman" w:hAnsi="Times New Roman" w:cs="Times New Roman"/>
+          <w:sz w:val="28"/>
+          <w:szCs w:val="28"/>
+          <w:lang w:val="uk-UA" w:eastAsia="ru-RU"/>
+        </w:rPr>
+      </w:pPr>
+      <w:r>
+        <w:rPr>
+          <w:rFonts w:ascii="Times New Roman" w:eastAsia="Times New Roman" w:hAnsi="Times New Roman" w:cs="Times New Roman"/>
+          <w:sz w:val="28"/>
+          <w:szCs w:val="28"/>
+          <w:lang w:val="uk-UA" w:eastAsia="ru-RU"/>
+        </w:rPr>
+        <w:t>________________________________________________________________________________________________________________________________</w:t>
+      </w:r>
+    </w:p>
+    <w:p>
+      <w:pPr>
+        <w:spacing w:after="0" w:line="240" w:lineRule="auto"/>
+        <w:ind w:left="360" w:right="-285"/>
+        <w:jc w:val="both"/>
+        <w:rPr>
+          <w:rFonts w:ascii="Times New Roman" w:eastAsia="Times New Roman" w:hAnsi="Times New Roman" w:cs="Times New Roman"/>
+          <w:sz w:val="28"/>
+          <w:szCs w:val="28"/>
+          <w:lang w:val="uk-UA" w:eastAsia="ru-RU"/>
+        </w:rPr>
+      </w:pPr>
+      <w:r>
+        <w:rPr>
+          <w:rFonts w:ascii="Times New Roman" w:eastAsia="Times New Roman" w:hAnsi="Times New Roman" w:cs="Times New Roman"/>
+          <w:sz w:val="28"/>
+          <w:szCs w:val="28"/>
+          <w:lang w:val="uk-UA" w:eastAsia="ru-RU"/>
+        </w:rPr>
+        <w:t>________________________________________________________________</w:t>
+      </w:r>
+    </w:p>
+    <w:p>
+      <w:pPr>
+        <w:numPr>
+          <w:ilvl w:val="0"/>
+          <w:numId w:val="14"/>
+        </w:numPr>
+        <w:spacing w:after="0" w:line="240" w:lineRule="auto"/>
+        <w:ind w:right="-285"/>
+        <w:jc w:val="both"/>
+        <w:rPr>
+          <w:rFonts w:ascii="Times New Roman" w:eastAsia="Times New Roman" w:hAnsi="Times New Roman" w:cs="Times New Roman"/>
+          <w:sz w:val="28"/>
+          <w:szCs w:val="28"/>
+          <w:lang w:val="uk-UA" w:eastAsia="ru-RU"/>
+        </w:rPr>
+      </w:pPr>
+      <w:r>
+        <w:rPr>
+          <w:rFonts w:ascii="Times New Roman" w:eastAsia="Times New Roman" w:hAnsi="Times New Roman" w:cs="Times New Roman"/>
+          <w:sz w:val="28"/>
+          <w:szCs w:val="28"/>
+          <w:lang w:val="uk-UA" w:eastAsia="ru-RU"/>
+        </w:rPr>
+        <w:t>Висновок про відповідність дипломної роботи (проекту) завданню_____________________________________________________</w:t>
+      </w:r>
+    </w:p>
+    <w:p>
+      <w:pPr>
+        <w:spacing w:after="0" w:line="240" w:lineRule="auto"/>
+        <w:ind w:left="360" w:right="-285"/>
+        <w:jc w:val="both"/>
+        <w:rPr>
+          <w:rFonts w:ascii="Times New Roman" w:eastAsia="Times New Roman" w:hAnsi="Times New Roman" w:cs="Times New Roman"/>
+          <w:sz w:val="28"/>
+          <w:szCs w:val="28"/>
+          <w:lang w:val="uk-UA" w:eastAsia="ru-RU"/>
+        </w:rPr>
+      </w:pPr>
+      <w:r>
+        <w:rPr>
+          <w:rFonts w:ascii="Times New Roman" w:eastAsia="Times New Roman" w:hAnsi="Times New Roman" w:cs="Times New Roman"/>
+          <w:sz w:val="28"/>
+          <w:szCs w:val="28"/>
+          <w:lang w:val="uk-UA" w:eastAsia="ru-RU"/>
+        </w:rPr>
+        <w:t>________________________________________________________________________________________________________________________________</w:t>
+      </w:r>
+    </w:p>
+    <w:p>
+      <w:pPr>
+        <w:spacing w:after="0" w:line="240" w:lineRule="auto"/>
+        <w:ind w:left="360" w:right="-285"/>
+        <w:jc w:val="both"/>
+        <w:rPr>
+          <w:rFonts w:ascii="Times New Roman" w:eastAsia="Times New Roman" w:hAnsi="Times New Roman" w:cs="Times New Roman"/>
+          <w:sz w:val="28"/>
+          <w:szCs w:val="28"/>
+          <w:lang w:val="uk-UA" w:eastAsia="ru-RU"/>
+        </w:rPr>
+      </w:pPr>
+      <w:r>
+        <w:rPr>
+          <w:rFonts w:ascii="Times New Roman" w:eastAsia="Times New Roman" w:hAnsi="Times New Roman" w:cs="Times New Roman"/>
+          <w:sz w:val="28"/>
+          <w:szCs w:val="28"/>
+          <w:lang w:val="uk-UA" w:eastAsia="ru-RU"/>
+        </w:rPr>
+        <w:t>________________________________________________________________</w:t>
+      </w:r>
+    </w:p>
+    <w:p>
+      <w:pPr>
+        <w:numPr>
+          <w:ilvl w:val="0"/>
+          <w:numId w:val="14"/>
+        </w:numPr>
+        <w:spacing w:after="0" w:line="240" w:lineRule="auto"/>
+        <w:ind w:right="-285"/>
+        <w:jc w:val="both"/>
+        <w:rPr>
+          <w:rFonts w:ascii="Times New Roman" w:eastAsia="Times New Roman" w:hAnsi="Times New Roman" w:cs="Times New Roman"/>
+          <w:sz w:val="28"/>
+          <w:szCs w:val="28"/>
+          <w:lang w:val="uk-UA" w:eastAsia="ru-RU"/>
+        </w:rPr>
+      </w:pPr>
+      <w:r>
+        <w:rPr>
+          <w:rFonts w:ascii="Times New Roman" w:eastAsia="Times New Roman" w:hAnsi="Times New Roman" w:cs="Times New Roman"/>
+          <w:sz w:val="28"/>
+          <w:szCs w:val="28"/>
+          <w:lang w:val="uk-UA" w:eastAsia="ru-RU"/>
+        </w:rPr>
+        <w:t xml:space="preserve">Загальна характеристика дипломної роботи (проекту)  </w:t>
+      </w:r>
+    </w:p>
+    <w:p>
+      <w:pPr>
+        <w:spacing w:after="0" w:line="240" w:lineRule="auto"/>
+        <w:ind w:left="360" w:right="-285"/>
+        <w:jc w:val="both"/>
+        <w:rPr>
+          <w:rFonts w:ascii="Times New Roman" w:eastAsia="Times New Roman" w:hAnsi="Times New Roman" w:cs="Times New Roman"/>
+          <w:i/>
+          <w:sz w:val="28"/>
+          <w:szCs w:val="28"/>
+          <w:lang w:val="uk-UA" w:eastAsia="ru-RU"/>
+        </w:rPr>
+      </w:pPr>
+      <w:r>
+        <w:rPr>
+          <w:rFonts w:ascii="Times New Roman" w:eastAsia="Times New Roman" w:hAnsi="Times New Roman" w:cs="Times New Roman"/>
+          <w:i/>
+          <w:sz w:val="28"/>
+          <w:szCs w:val="28"/>
+          <w:lang w:val="uk-UA" w:eastAsia="ru-RU"/>
+        </w:rPr>
+        <w:t>Актуальність роботи</w:t>
+      </w:r>
+    </w:p>
+    <w:p>
+      <w:pPr>
+        <w:spacing w:after="0" w:line="240" w:lineRule="auto"/>
+        <w:ind w:left="360" w:right="-285"/>
+        <w:jc w:val="both"/>
+        <w:rPr>
+          <w:rFonts w:ascii="Times New Roman" w:eastAsia="Times New Roman" w:hAnsi="Times New Roman" w:cs="Times New Roman"/>
+          <w:sz w:val="28"/>
+          <w:szCs w:val="28"/>
+          <w:lang w:val="uk-UA" w:eastAsia="ru-RU"/>
+        </w:rPr>
+      </w:pPr>
+      <w:r>
+        <w:rPr>
+          <w:rFonts w:ascii="Times New Roman" w:eastAsia="Times New Roman" w:hAnsi="Times New Roman" w:cs="Times New Roman"/>
+          <w:sz w:val="28"/>
+          <w:szCs w:val="28"/>
+          <w:lang w:val="uk-UA" w:eastAsia="ru-RU"/>
+        </w:rPr>
+        <w:t>________________________________________________________________________________________________________________________________________________________________________________________________________________________________________________________________</w:t>
+      </w:r>
+      <w:r>
+        <w:rPr>
+          <w:rFonts w:ascii="Times New Roman" w:eastAsia="Times New Roman" w:hAnsi="Times New Roman" w:cs="Times New Roman"/>
+          <w:i/>
+          <w:sz w:val="28"/>
+          <w:szCs w:val="28"/>
+          <w:lang w:val="uk-UA" w:eastAsia="ru-RU"/>
+        </w:rPr>
+        <w:t>Позитивні особливості виконання роботи</w:t>
+      </w:r>
+      <w:r>
+        <w:rPr>
+          <w:rFonts w:ascii="Times New Roman" w:eastAsia="Times New Roman" w:hAnsi="Times New Roman" w:cs="Times New Roman"/>
+          <w:sz w:val="28"/>
+          <w:szCs w:val="28"/>
+          <w:lang w:val="uk-UA" w:eastAsia="ru-RU"/>
+        </w:rPr>
+        <w:t xml:space="preserve"> </w:t>
+      </w:r>
+    </w:p>
+    <w:p>
+      <w:pPr>
+        <w:spacing w:after="0" w:line="240" w:lineRule="auto"/>
+        <w:ind w:left="360" w:right="-285"/>
+        <w:jc w:val="both"/>
+        <w:rPr>
+          <w:rFonts w:ascii="Times New Roman" w:eastAsia="Times New Roman" w:hAnsi="Times New Roman" w:cs="Times New Roman"/>
+          <w:sz w:val="28"/>
+          <w:szCs w:val="28"/>
+          <w:lang w:val="uk-UA" w:eastAsia="ru-RU"/>
+        </w:rPr>
+      </w:pPr>
+      <w:r>
+        <w:rPr>
+          <w:rFonts w:ascii="Times New Roman" w:eastAsia="Times New Roman" w:hAnsi="Times New Roman" w:cs="Times New Roman"/>
+          <w:sz w:val="28"/>
+          <w:szCs w:val="28"/>
+          <w:lang w:val="uk-UA" w:eastAsia="ru-RU"/>
+        </w:rPr>
+        <w:t>________________________________________________________________________________________________________________________________________________________________________________________________________________________________________________________________________________________________________________________________________________________________________________________________________________________________________________________________________________________________________________________________________________________________________________________________</w:t>
+      </w:r>
+    </w:p>
+    <w:p>
+      <w:pPr>
+        <w:spacing w:after="0" w:line="240" w:lineRule="auto"/>
+        <w:ind w:left="360" w:right="-285"/>
+        <w:jc w:val="both"/>
+        <w:rPr>
+          <w:rFonts w:ascii="Times New Roman" w:eastAsia="Times New Roman" w:hAnsi="Times New Roman" w:cs="Times New Roman"/>
+          <w:sz w:val="28"/>
+          <w:szCs w:val="28"/>
+          <w:lang w:val="uk-UA" w:eastAsia="ru-RU"/>
+        </w:rPr>
+      </w:pPr>
+      <w:r>
+        <w:rPr>
+          <w:rFonts w:ascii="Times New Roman" w:eastAsia="Times New Roman" w:hAnsi="Times New Roman" w:cs="Times New Roman"/>
+          <w:sz w:val="28"/>
+          <w:szCs w:val="28"/>
+          <w:lang w:val="uk-UA" w:eastAsia="ru-RU"/>
+        </w:rPr>
+        <w:lastRenderedPageBreak/>
+        <w:t>________________________________________________________________</w:t>
+      </w:r>
+    </w:p>
+    <w:p>
+      <w:pPr>
+        <w:spacing w:after="0" w:line="240" w:lineRule="auto"/>
+        <w:ind w:left="360" w:right="-285"/>
+        <w:jc w:val="both"/>
+        <w:rPr>
+          <w:rFonts w:ascii="Times New Roman" w:eastAsia="Times New Roman" w:hAnsi="Times New Roman" w:cs="Times New Roman"/>
+          <w:i/>
+          <w:sz w:val="28"/>
+          <w:szCs w:val="28"/>
+          <w:lang w:val="uk-UA" w:eastAsia="ru-RU"/>
+        </w:rPr>
+      </w:pPr>
+      <w:r>
+        <w:rPr>
+          <w:rFonts w:ascii="Times New Roman" w:eastAsia="Times New Roman" w:hAnsi="Times New Roman" w:cs="Times New Roman"/>
+          <w:i/>
+          <w:sz w:val="28"/>
+          <w:szCs w:val="28"/>
+          <w:lang w:val="uk-UA" w:eastAsia="ru-RU"/>
+        </w:rPr>
+        <w:t>Оцінка оформлення пояснювальної записки та графічної частини</w:t>
+      </w:r>
+    </w:p>
+    <w:p>
+      <w:pPr>
+        <w:spacing w:after="0" w:line="240" w:lineRule="auto"/>
+        <w:ind w:left="360" w:right="-285"/>
+        <w:jc w:val="both"/>
+        <w:rPr>
+          <w:rFonts w:ascii="Times New Roman" w:eastAsia="Times New Roman" w:hAnsi="Times New Roman" w:cs="Times New Roman"/>
+          <w:sz w:val="28"/>
+          <w:szCs w:val="28"/>
+          <w:lang w:val="uk-UA" w:eastAsia="ru-RU"/>
+        </w:rPr>
+      </w:pPr>
+      <w:r>
+        <w:rPr>
+          <w:rFonts w:ascii="Times New Roman" w:eastAsia="Times New Roman" w:hAnsi="Times New Roman" w:cs="Times New Roman"/>
+          <w:sz w:val="28"/>
+          <w:szCs w:val="28"/>
+          <w:lang w:val="uk-UA" w:eastAsia="ru-RU"/>
+        </w:rPr>
+        <w:t>________________________________________________________________________________________________________________________________________________________________________________________________________________________________________________________________________________________________________________________________________________________________________________________________________________________________________________________________</w:t>
+      </w:r>
+    </w:p>
+    <w:p>
+      <w:pPr>
+        <w:spacing w:after="0" w:line="240" w:lineRule="auto"/>
+        <w:ind w:left="360" w:right="-285"/>
+        <w:jc w:val="both"/>
+        <w:rPr>
+          <w:rFonts w:ascii="Times New Roman" w:eastAsia="Times New Roman" w:hAnsi="Times New Roman" w:cs="Times New Roman"/>
+          <w:i/>
+          <w:sz w:val="28"/>
+          <w:szCs w:val="28"/>
+          <w:lang w:val="uk-UA" w:eastAsia="ru-RU"/>
+        </w:rPr>
+      </w:pPr>
+      <w:r>
+        <w:rPr>
+          <w:rFonts w:ascii="Times New Roman" w:eastAsia="Times New Roman" w:hAnsi="Times New Roman" w:cs="Times New Roman"/>
+          <w:i/>
+          <w:sz w:val="28"/>
+          <w:szCs w:val="28"/>
+          <w:lang w:val="uk-UA" w:eastAsia="ru-RU"/>
+        </w:rPr>
+        <w:t xml:space="preserve">Зауваження до роботи </w:t>
+      </w:r>
+    </w:p>
+    <w:p>
+      <w:pPr>
+        <w:spacing w:after="0" w:line="240" w:lineRule="auto"/>
+        <w:ind w:left="360" w:right="-285"/>
+        <w:jc w:val="both"/>
+        <w:rPr>
+          <w:rFonts w:ascii="Times New Roman" w:eastAsia="Times New Roman" w:hAnsi="Times New Roman" w:cs="Times New Roman"/>
+          <w:sz w:val="28"/>
+          <w:szCs w:val="28"/>
+          <w:lang w:val="uk-UA" w:eastAsia="ru-RU"/>
+        </w:rPr>
+      </w:pPr>
+      <w:r>
+        <w:rPr>
+          <w:rFonts w:ascii="Times New Roman" w:eastAsia="Times New Roman" w:hAnsi="Times New Roman" w:cs="Times New Roman"/>
+          <w:sz w:val="28"/>
+          <w:szCs w:val="28"/>
+          <w:lang w:val="uk-UA" w:eastAsia="ru-RU"/>
+        </w:rPr>
+        <w:t>________________________________________________________________________________________________________________________________________________________________________________________________</w:t>
+      </w:r>
+    </w:p>
+    <w:p>
+      <w:pPr>
+        <w:spacing w:after="0" w:line="240" w:lineRule="auto"/>
+        <w:ind w:left="360" w:right="-285"/>
+        <w:jc w:val="both"/>
+        <w:rPr>
+          <w:rFonts w:ascii="Times New Roman" w:eastAsia="Times New Roman" w:hAnsi="Times New Roman" w:cs="Times New Roman"/>
+          <w:sz w:val="28"/>
+          <w:szCs w:val="28"/>
+          <w:lang w:val="uk-UA" w:eastAsia="ru-RU"/>
+        </w:rPr>
+      </w:pPr>
+      <w:r>
+        <w:rPr>
+          <w:rFonts w:ascii="Times New Roman" w:eastAsia="Times New Roman" w:hAnsi="Times New Roman" w:cs="Times New Roman"/>
+          <w:sz w:val="28"/>
+          <w:szCs w:val="28"/>
+          <w:lang w:val="uk-UA" w:eastAsia="ru-RU"/>
+        </w:rPr>
+        <w:t>________________________________________________________________________________________________________________________________________________________________________________________________</w:t>
+      </w:r>
+    </w:p>
+    <w:p>
+      <w:pPr>
+        <w:spacing w:after="0" w:line="240" w:lineRule="auto"/>
+        <w:ind w:left="360" w:right="-285"/>
+        <w:jc w:val="both"/>
+        <w:rPr>
+          <w:rFonts w:ascii="Times New Roman" w:eastAsia="Times New Roman" w:hAnsi="Times New Roman" w:cs="Times New Roman"/>
+          <w:sz w:val="28"/>
+          <w:szCs w:val="28"/>
+          <w:lang w:val="uk-UA" w:eastAsia="ru-RU"/>
+        </w:rPr>
+      </w:pPr>
+      <w:r>
+        <w:rPr>
+          <w:rFonts w:ascii="Times New Roman" w:eastAsia="Times New Roman" w:hAnsi="Times New Roman" w:cs="Times New Roman"/>
+          <w:sz w:val="28"/>
+          <w:szCs w:val="28"/>
+          <w:lang w:val="uk-UA" w:eastAsia="ru-RU"/>
+        </w:rPr>
+        <w:t>________________________________________________________________________________________________________________________________________________________________________________________________</w:t>
+      </w:r>
+    </w:p>
+    <w:p>
+      <w:pPr>
+        <w:spacing w:after="0" w:line="240" w:lineRule="auto"/>
+        <w:ind w:left="360" w:right="-285"/>
+        <w:jc w:val="both"/>
+        <w:rPr>
+          <w:rFonts w:ascii="Times New Roman" w:eastAsia="Times New Roman" w:hAnsi="Times New Roman" w:cs="Times New Roman"/>
+          <w:sz w:val="28"/>
+          <w:szCs w:val="28"/>
+          <w:lang w:val="uk-UA" w:eastAsia="ru-RU"/>
+        </w:rPr>
+      </w:pPr>
+      <w:r>
+        <w:rPr>
+          <w:rFonts w:ascii="Times New Roman" w:eastAsia="Times New Roman" w:hAnsi="Times New Roman" w:cs="Times New Roman"/>
+          <w:sz w:val="28"/>
+          <w:szCs w:val="28"/>
+          <w:lang w:val="uk-UA" w:eastAsia="ru-RU"/>
+        </w:rPr>
+        <w:t>________________________________________________________________________________________________________________________________________________________________________________________________</w:t>
+      </w:r>
+    </w:p>
+    <w:p>
+      <w:pPr>
+        <w:spacing w:after="0" w:line="240" w:lineRule="auto"/>
+        <w:ind w:left="360" w:right="-285"/>
+        <w:jc w:val="both"/>
+        <w:rPr>
+          <w:rFonts w:ascii="Times New Roman" w:eastAsia="Times New Roman" w:hAnsi="Times New Roman" w:cs="Times New Roman"/>
+          <w:i/>
+          <w:sz w:val="28"/>
+          <w:szCs w:val="28"/>
+          <w:lang w:val="uk-UA" w:eastAsia="ru-RU"/>
+        </w:rPr>
+      </w:pPr>
+      <w:r>
+        <w:rPr>
+          <w:rFonts w:ascii="Times New Roman" w:eastAsia="Times New Roman" w:hAnsi="Times New Roman" w:cs="Times New Roman"/>
+          <w:i/>
+          <w:sz w:val="28"/>
+          <w:szCs w:val="28"/>
+          <w:lang w:val="uk-UA" w:eastAsia="ru-RU"/>
+        </w:rPr>
+        <w:t>Відповідність роботи кваліфікаційним характеристикам ______________</w:t>
+      </w:r>
+    </w:p>
+    <w:p>
+      <w:pPr>
+        <w:spacing w:after="0" w:line="240" w:lineRule="auto"/>
+        <w:ind w:left="360" w:right="-285"/>
+        <w:jc w:val="both"/>
+        <w:rPr>
+          <w:rFonts w:ascii="Times New Roman" w:eastAsia="Times New Roman" w:hAnsi="Times New Roman" w:cs="Times New Roman"/>
+          <w:sz w:val="28"/>
+          <w:szCs w:val="28"/>
+          <w:lang w:val="uk-UA" w:eastAsia="ru-RU"/>
+        </w:rPr>
+      </w:pPr>
+      <w:r>
+        <w:rPr>
+          <w:rFonts w:ascii="Times New Roman" w:eastAsia="Times New Roman" w:hAnsi="Times New Roman" w:cs="Times New Roman"/>
+          <w:sz w:val="28"/>
+          <w:szCs w:val="28"/>
+          <w:lang w:val="uk-UA" w:eastAsia="ru-RU"/>
+        </w:rPr>
+        <w:t>________________________________________________________________________________________________________________________________________________________________________________________________</w:t>
+      </w:r>
+    </w:p>
+    <w:p>
+      <w:pPr>
+        <w:numPr>
+          <w:ilvl w:val="0"/>
+          <w:numId w:val="14"/>
+        </w:numPr>
+        <w:spacing w:after="0" w:line="240" w:lineRule="auto"/>
+        <w:ind w:right="-285"/>
+        <w:jc w:val="both"/>
+        <w:rPr>
+          <w:rFonts w:ascii="Times New Roman" w:eastAsia="Times New Roman" w:hAnsi="Times New Roman" w:cs="Times New Roman"/>
+          <w:sz w:val="28"/>
+          <w:szCs w:val="28"/>
+          <w:lang w:val="uk-UA" w:eastAsia="ru-RU"/>
+        </w:rPr>
+      </w:pPr>
+      <w:r>
+        <w:rPr>
+          <w:rFonts w:ascii="Times New Roman" w:eastAsia="Times New Roman" w:hAnsi="Times New Roman" w:cs="Times New Roman"/>
+          <w:sz w:val="28"/>
+          <w:szCs w:val="28"/>
+          <w:lang w:val="uk-UA" w:eastAsia="ru-RU"/>
+        </w:rPr>
+        <w:t>Оцінка дипломної  роботи (проекту)  _____________________________</w:t>
+      </w:r>
+    </w:p>
+    <w:p>
+      <w:pPr>
+        <w:spacing w:after="0" w:line="240" w:lineRule="auto"/>
+        <w:ind w:left="360" w:right="-285"/>
+        <w:jc w:val="both"/>
+        <w:rPr>
+          <w:rFonts w:ascii="Times New Roman" w:eastAsia="Times New Roman" w:hAnsi="Times New Roman" w:cs="Times New Roman"/>
+          <w:sz w:val="28"/>
+          <w:szCs w:val="28"/>
+          <w:lang w:val="uk-UA" w:eastAsia="ru-RU"/>
+        </w:rPr>
+      </w:pPr>
+      <w:r>
+        <w:rPr>
+          <w:rFonts w:ascii="Times New Roman" w:eastAsia="Times New Roman" w:hAnsi="Times New Roman" w:cs="Times New Roman"/>
+          <w:sz w:val="28"/>
+          <w:szCs w:val="28"/>
+          <w:lang w:val="uk-UA" w:eastAsia="ru-RU"/>
+        </w:rPr>
+        <w:t>________________________________________________________________________________________________________________________________</w:t>
+      </w:r>
+    </w:p>
+    <w:p>
+      <w:pPr>
+        <w:spacing w:after="0" w:line="240" w:lineRule="auto"/>
+        <w:ind w:left="360" w:right="-285"/>
+        <w:jc w:val="both"/>
+        <w:rPr>
+          <w:rFonts w:ascii="Times New Roman" w:eastAsia="Times New Roman" w:hAnsi="Times New Roman" w:cs="Times New Roman"/>
+          <w:sz w:val="28"/>
+          <w:szCs w:val="28"/>
+          <w:lang w:val="uk-UA" w:eastAsia="ru-RU"/>
+        </w:rPr>
+      </w:pPr>
+      <w:r>
+        <w:rPr>
+          <w:rFonts w:ascii="Times New Roman" w:eastAsia="Times New Roman" w:hAnsi="Times New Roman" w:cs="Times New Roman"/>
+          <w:sz w:val="28"/>
+          <w:szCs w:val="28"/>
+          <w:lang w:val="uk-UA" w:eastAsia="ru-RU"/>
+        </w:rPr>
+        <w:t>________________________________________________________________________________________________________________________________</w:t>
+      </w:r>
+    </w:p>
+    <w:p>
+      <w:pPr>
+        <w:spacing w:after="0" w:line="240" w:lineRule="auto"/>
+        <w:ind w:left="360" w:right="-285"/>
+        <w:jc w:val="both"/>
+        <w:rPr>
+          <w:rFonts w:ascii="Times New Roman" w:eastAsia="Times New Roman" w:hAnsi="Times New Roman" w:cs="Times New Roman"/>
+          <w:sz w:val="28"/>
+          <w:szCs w:val="28"/>
+          <w:lang w:val="uk-UA" w:eastAsia="ru-RU"/>
+        </w:rPr>
+      </w:pPr>
+    </w:p>
+    <w:p>
+      <w:pPr>
+        <w:spacing w:after="0" w:line="240" w:lineRule="auto"/>
+        <w:ind w:left="360" w:right="-285"/>
+        <w:jc w:val="both"/>
+        <w:rPr>
+          <w:rFonts w:ascii="Times New Roman" w:eastAsia="Times New Roman" w:hAnsi="Times New Roman" w:cs="Times New Roman"/>
+          <w:sz w:val="28"/>
+          <w:szCs w:val="28"/>
+          <w:lang w:val="uk-UA" w:eastAsia="ru-RU"/>
+        </w:rPr>
+      </w:pPr>
+    </w:p>
+    <w:p>
+      <w:pPr>
+        <w:spacing w:after="0" w:line="240" w:lineRule="auto"/>
+        <w:ind w:left="360" w:right="-285"/>
+        <w:jc w:val="both"/>
+        <w:rPr>
+          <w:rFonts w:ascii="Times New Roman" w:eastAsia="Times New Roman" w:hAnsi="Times New Roman" w:cs="Times New Roman"/>
+          <w:sz w:val="28"/>
+          <w:szCs w:val="28"/>
+          <w:lang w:val="uk-UA" w:eastAsia="ru-RU"/>
+        </w:rPr>
+      </w:pPr>
+    </w:p>
+    <w:p>
+      <w:pPr>
+        <w:spacing w:after="0" w:line="240" w:lineRule="auto"/>
+        <w:ind w:left="360" w:right="-285"/>
+        <w:jc w:val="both"/>
+        <w:rPr>
+          <w:rFonts w:ascii="Times New Roman" w:eastAsia="Times New Roman" w:hAnsi="Times New Roman" w:cs="Times New Roman"/>
+          <w:sz w:val="28"/>
+          <w:szCs w:val="28"/>
+          <w:lang w:val="uk-UA" w:eastAsia="ru-RU"/>
+        </w:rPr>
+      </w:pPr>
+      <w:r>
+        <w:rPr>
+          <w:rFonts w:ascii="Times New Roman" w:eastAsia="Times New Roman" w:hAnsi="Times New Roman" w:cs="Times New Roman"/>
+          <w:sz w:val="28"/>
+          <w:szCs w:val="28"/>
+          <w:lang w:val="uk-UA" w:eastAsia="ru-RU"/>
+        </w:rPr>
+        <w:t>Рецензент,</w:t>
+      </w:r>
+    </w:p>
+    <w:p>
+      <w:pPr>
+        <w:spacing w:after="0" w:line="240" w:lineRule="auto"/>
+        <w:ind w:left="360" w:right="-285"/>
+        <w:jc w:val="both"/>
+        <w:rPr>
+          <w:rFonts w:ascii="Times New Roman" w:eastAsia="Times New Roman" w:hAnsi="Times New Roman" w:cs="Times New Roman"/>
+          <w:sz w:val="28"/>
+          <w:szCs w:val="28"/>
+          <w:lang w:val="uk-UA" w:eastAsia="ru-RU"/>
+        </w:rPr>
+      </w:pPr>
+      <w:r>
+        <w:rPr>
+          <w:rFonts w:ascii="Times New Roman" w:eastAsia="Times New Roman" w:hAnsi="Times New Roman" w:cs="Times New Roman"/>
+          <w:sz w:val="28"/>
+          <w:szCs w:val="28"/>
+          <w:lang w:val="uk-UA" w:eastAsia="ru-RU"/>
+        </w:rPr>
+        <w:t>__________________</w:t>
+      </w:r>
+      <w:r>
+        <w:rPr>
+          <w:rFonts w:ascii="Times New Roman" w:eastAsia="Times New Roman" w:hAnsi="Times New Roman" w:cs="Times New Roman"/>
+          <w:sz w:val="28"/>
+          <w:szCs w:val="28"/>
+          <w:lang w:val="uk-UA" w:eastAsia="ru-RU"/>
+        </w:rPr>
+        <w:tab/>
+        <w:t>________________</w:t>
+      </w:r>
+      <w:r>
+        <w:rPr>
+          <w:rFonts w:ascii="Times New Roman" w:eastAsia="Times New Roman" w:hAnsi="Times New Roman" w:cs="Times New Roman"/>
+          <w:sz w:val="28"/>
+          <w:szCs w:val="28"/>
+          <w:lang w:val="uk-UA" w:eastAsia="ru-RU"/>
+        </w:rPr>
+        <w:tab/>
+        <w:t>________________</w:t>
+      </w:r>
+    </w:p>
+    <w:p>
+      <w:pPr>
+        <w:spacing w:after="0" w:line="240" w:lineRule="auto"/>
+        <w:ind w:left="360" w:right="-285"/>
+        <w:jc w:val="both"/>
+        <w:rPr>
+          <w:rFonts w:ascii="Times New Roman" w:eastAsia="Times New Roman" w:hAnsi="Times New Roman" w:cs="Times New Roman"/>
+          <w:sz w:val="18"/>
+          <w:szCs w:val="18"/>
+          <w:lang w:val="uk-UA" w:eastAsia="ru-RU"/>
+        </w:rPr>
+      </w:pPr>
+      <w:r>
+        <w:rPr>
+          <w:rFonts w:ascii="Times New Roman" w:eastAsia="Times New Roman" w:hAnsi="Times New Roman" w:cs="Times New Roman"/>
+          <w:sz w:val="18"/>
+          <w:szCs w:val="18"/>
+          <w:lang w:val="uk-UA" w:eastAsia="ru-RU"/>
+        </w:rPr>
+        <w:t>(посада, наукове звання)</w:t>
+      </w:r>
+      <w:r>
+        <w:rPr>
+          <w:rFonts w:ascii="Times New Roman" w:eastAsia="Times New Roman" w:hAnsi="Times New Roman" w:cs="Times New Roman"/>
+          <w:sz w:val="18"/>
+          <w:szCs w:val="18"/>
+          <w:lang w:val="uk-UA" w:eastAsia="ru-RU"/>
+        </w:rPr>
+        <w:tab/>
+      </w:r>
+      <w:r>
+        <w:rPr>
+          <w:rFonts w:ascii="Times New Roman" w:eastAsia="Times New Roman" w:hAnsi="Times New Roman" w:cs="Times New Roman"/>
+          <w:sz w:val="18"/>
+          <w:szCs w:val="18"/>
+          <w:lang w:val="uk-UA" w:eastAsia="ru-RU"/>
+        </w:rPr>
+        <w:tab/>
+      </w:r>
+      <w:r>
+        <w:rPr>
+          <w:rFonts w:ascii="Times New Roman" w:eastAsia="Times New Roman" w:hAnsi="Times New Roman" w:cs="Times New Roman"/>
+          <w:sz w:val="18"/>
+          <w:szCs w:val="18"/>
+          <w:lang w:val="uk-UA" w:eastAsia="ru-RU"/>
+        </w:rPr>
+        <w:tab/>
+        <w:t>(підпис)</w:t>
+      </w:r>
+      <w:r>
+        <w:rPr>
+          <w:rFonts w:ascii="Times New Roman" w:eastAsia="Times New Roman" w:hAnsi="Times New Roman" w:cs="Times New Roman"/>
+          <w:sz w:val="18"/>
+          <w:szCs w:val="18"/>
+          <w:lang w:val="uk-UA" w:eastAsia="ru-RU"/>
+        </w:rPr>
+        <w:tab/>
+      </w:r>
+      <w:r>
+        <w:rPr>
+          <w:rFonts w:ascii="Times New Roman" w:eastAsia="Times New Roman" w:hAnsi="Times New Roman" w:cs="Times New Roman"/>
+          <w:sz w:val="18"/>
+          <w:szCs w:val="18"/>
+          <w:lang w:val="uk-UA" w:eastAsia="ru-RU"/>
+        </w:rPr>
+        <w:tab/>
+      </w:r>
+      <w:r>
+        <w:rPr>
+          <w:rFonts w:ascii="Times New Roman" w:eastAsia="Times New Roman" w:hAnsi="Times New Roman" w:cs="Times New Roman"/>
+          <w:sz w:val="18"/>
+          <w:szCs w:val="18"/>
+          <w:lang w:val="uk-UA" w:eastAsia="ru-RU"/>
+        </w:rPr>
+        <w:tab/>
+      </w:r>
+      <w:r>
+        <w:rPr>
+          <w:rFonts w:ascii="Times New Roman" w:eastAsia="Times New Roman" w:hAnsi="Times New Roman" w:cs="Times New Roman"/>
+          <w:sz w:val="18"/>
+          <w:szCs w:val="18"/>
+          <w:lang w:val="uk-UA" w:eastAsia="ru-RU"/>
+        </w:rPr>
+        <w:tab/>
+        <w:t>(І.Б. П).</w:t>
+      </w:r>
+    </w:p>
+    <w:p>
+      <w:pPr>
+        <w:spacing w:after="0" w:line="240" w:lineRule="auto"/>
+        <w:ind w:left="360" w:right="-285"/>
+        <w:jc w:val="both"/>
+        <w:rPr>
+          <w:rFonts w:ascii="Times New Roman" w:eastAsia="Times New Roman" w:hAnsi="Times New Roman" w:cs="Times New Roman"/>
+          <w:sz w:val="28"/>
+          <w:szCs w:val="28"/>
+          <w:lang w:val="uk-UA" w:eastAsia="ru-RU"/>
+        </w:rPr>
+      </w:pPr>
+      <w:r>
+        <w:rPr>
+          <w:rFonts w:ascii="Times New Roman" w:eastAsia="Times New Roman" w:hAnsi="Times New Roman" w:cs="Times New Roman"/>
+          <w:sz w:val="28"/>
+          <w:szCs w:val="28"/>
+          <w:lang w:val="uk-UA" w:eastAsia="ru-RU"/>
+        </w:rPr>
+        <w:tab/>
+      </w:r>
+      <w:r>
+        <w:rPr>
+          <w:rFonts w:ascii="Times New Roman" w:eastAsia="Times New Roman" w:hAnsi="Times New Roman" w:cs="Times New Roman"/>
+          <w:sz w:val="28"/>
+          <w:szCs w:val="28"/>
+          <w:lang w:val="uk-UA" w:eastAsia="ru-RU"/>
+        </w:rPr>
+        <w:tab/>
+      </w:r>
+      <w:r>
+        <w:rPr>
+          <w:rFonts w:ascii="Times New Roman" w:eastAsia="Times New Roman" w:hAnsi="Times New Roman" w:cs="Times New Roman"/>
+          <w:sz w:val="28"/>
+          <w:szCs w:val="28"/>
+          <w:lang w:val="uk-UA" w:eastAsia="ru-RU"/>
+        </w:rPr>
+        <w:tab/>
+      </w:r>
+      <w:r>
+        <w:rPr>
+          <w:rFonts w:ascii="Times New Roman" w:eastAsia="Times New Roman" w:hAnsi="Times New Roman" w:cs="Times New Roman"/>
+          <w:sz w:val="28"/>
+          <w:szCs w:val="28"/>
+          <w:lang w:val="uk-UA" w:eastAsia="ru-RU"/>
+        </w:rPr>
+        <w:tab/>
+      </w:r>
+      <w:r>
+        <w:rPr>
+          <w:rFonts w:ascii="Times New Roman" w:eastAsia="Times New Roman" w:hAnsi="Times New Roman" w:cs="Times New Roman"/>
+          <w:sz w:val="28"/>
+          <w:szCs w:val="28"/>
+          <w:lang w:val="uk-UA" w:eastAsia="ru-RU"/>
+        </w:rPr>
+        <w:tab/>
+        <w:t>«____» _____________ 20     р</w:t>
+      </w:r>
+    </w:p>
+    <w:p>
+      <w:pPr>
+        <w:ind w:left="284" w:right="-285"/>
+        <w:jc w:val="both"/>
+        <w:rPr>
+          <w:rFonts w:ascii="Times New Roman" w:eastAsia="Times New Roman" w:hAnsi="Times New Roman" w:cs="Times New Roman"/>
+          <w:sz w:val="28"/>
+          <w:szCs w:val="20"/>
+          <w:lang w:val="uk-UA" w:eastAsia="ru-RU"/>
+        </w:rPr>
+      </w:pPr>
+    </w:p>
+    <w:p>
+      <w:pPr>
+        <w:ind w:left="284" w:right="-285"/>
+        <w:rPr>
+          <w:rFonts w:ascii="Times New Roman" w:eastAsia="Times New Roman" w:hAnsi="Times New Roman" w:cs="Times New Roman"/>
+          <w:sz w:val="28"/>
+          <w:szCs w:val="20"/>
+          <w:lang w:val="uk-UA" w:eastAsia="ru-RU"/>
+        </w:rPr>
+      </w:pPr>
+      <w:r>
+        <w:rPr>
+          <w:rFonts w:ascii="Times New Roman" w:eastAsia="Times New Roman" w:hAnsi="Times New Roman" w:cs="Times New Roman"/>
+          <w:sz w:val="28"/>
+          <w:szCs w:val="20"/>
+          <w:lang w:val="uk-UA" w:eastAsia="ru-RU"/>
+        </w:rPr>
+        <w:br w:type="page"/>
+      </w:r>
     </w:p>
     <w:p>
       <w:pPr>
         <w:pStyle w:val="a3"/>
       </w:pPr>
       <w:r>
+        <w:lastRenderedPageBreak/>
         <w:tab/>
-        <w:t>Випускна робота бакалавра: _____ с., _____ рис., _____ табл., ____ джерел, _____ додатків</w:t>
       </w:r>
     </w:p>
     <w:p>
       <w:pPr>
         <w:pStyle w:val="a3"/>
-      </w:pPr>
+        <w:jc w:val="center"/>
+      </w:pPr>
+      <w:r>
+        <w:t>РЕФЕРАТ</w:t>
+      </w:r>
     </w:p>
     <w:p>
       <w:pPr>
         <w:pStyle w:val="a3"/>
+        <w:jc w:val="center"/>
+      </w:pPr>
+    </w:p>
+    <w:p>
+      <w:pPr>
+        <w:pStyle w:val="a3"/>
+        <w:rPr>
+          <w:lang w:val="ru-RU"/>
+        </w:rPr>
       </w:pPr>
       <w:r>
         <w:tab/>
-        <w:t>Об’єктом дослідження є …….</w:t>
+        <w:t xml:space="preserve">Випускна робота бакалавра: </w:t>
+      </w:r>
+      <w:r>
+        <w:rPr>
+          <w:u w:val="single"/>
+          <w:lang w:val="ru-RU"/>
+        </w:rPr>
+        <w:t>42</w:t>
+      </w:r>
+      <w:r>
+        <w:rPr>
+          <w:u w:val="single"/>
+        </w:rPr>
+        <w:t xml:space="preserve"> </w:t>
+      </w:r>
+      <w:r>
+        <w:t xml:space="preserve">с., </w:t>
+      </w:r>
+      <w:r>
+        <w:rPr>
+          <w:u w:val="single"/>
+          <w:lang w:val="ru-RU"/>
+        </w:rPr>
+        <w:t>15</w:t>
+      </w:r>
+      <w:r>
+        <w:rPr>
+          <w:lang w:val="ru-RU"/>
+        </w:rPr>
+        <w:t xml:space="preserve"> </w:t>
+      </w:r>
+      <w:r>
+        <w:t xml:space="preserve">рис., </w:t>
+      </w:r>
+      <w:r>
+        <w:rPr>
+          <w:u w:val="single"/>
+          <w:lang w:val="ru-RU"/>
+        </w:rPr>
+        <w:t>8</w:t>
+      </w:r>
+      <w:r>
+        <w:rPr>
+          <w:u w:val="single"/>
+        </w:rPr>
+        <w:t xml:space="preserve"> </w:t>
+      </w:r>
+      <w:r>
+        <w:t xml:space="preserve">табл., </w:t>
+      </w:r>
+      <w:r>
+        <w:rPr>
+          <w:u w:val="single"/>
+          <w:lang w:val="ru-RU"/>
+        </w:rPr>
+        <w:t>10</w:t>
+      </w:r>
+      <w:r>
+        <w:t xml:space="preserve"> джерел,</w:t>
       </w:r>
     </w:p>
     <w:p>
@@ -3462,64 +5581,173 @@
         <w:pStyle w:val="a3"/>
       </w:pPr>
       <w:r>
+        <w:rPr>
+          <w:u w:val="single"/>
+          <w:lang w:val="ru-RU"/>
+        </w:rPr>
+        <w:t>3</w:t>
+      </w:r>
+      <w:r>
+        <w:rPr>
+          <w:u w:val="single"/>
+          <w:lang w:val="ru-RU"/>
+        </w:rPr>
+        <w:t xml:space="preserve"> </w:t>
+      </w:r>
+      <w:r>
+        <w:t>додатків</w:t>
+      </w:r>
+      <w:r>
+        <w:t>.</w:t>
+      </w:r>
+    </w:p>
+    <w:p>
+      <w:pPr>
+        <w:pStyle w:val="a3"/>
+      </w:pPr>
+    </w:p>
+    <w:p>
+      <w:pPr>
+        <w:pStyle w:val="a3"/>
+        <w:ind w:firstLine="708"/>
+      </w:pPr>
+      <w:r>
+        <w:t xml:space="preserve">Об’єктом дослідження </w:t>
+      </w:r>
+      <w:r>
+        <w:t>є</w:t>
+      </w:r>
+      <w:r>
+        <w:t xml:space="preserve"> </w:t>
+      </w:r>
+      <w:r>
+        <w:t>датчик горизонту космічних апаратів</w:t>
+      </w:r>
+      <w:r>
+        <w:t>.</w:t>
+      </w:r>
+    </w:p>
+    <w:p>
+      <w:pPr>
+        <w:pStyle w:val="a3"/>
+        <w:ind w:firstLine="708"/>
+      </w:pPr>
+      <w:r>
+        <w:t>Мета роботи</w:t>
+      </w:r>
+      <w:r>
+        <w:rPr>
+          <w:lang w:val="ru-RU"/>
+        </w:rPr>
+        <w:t xml:space="preserve"> – </w:t>
+      </w:r>
+      <w:r>
+        <w:t>р</w:t>
+      </w:r>
+      <w:r>
+        <w:t>озробити контролер датчика горизонту, який повинен за  інформації з відеокамери визначити кут космічного апарату</w:t>
+      </w:r>
+      <w:r>
+        <w:t>.</w:t>
+      </w:r>
+    </w:p>
+    <w:p>
+      <w:pPr>
+        <w:pStyle w:val="a3"/>
+        <w:ind w:firstLine="708"/>
+        <w:rPr>
+          <w:lang w:val="ru-RU"/>
+        </w:rPr>
+      </w:pPr>
+      <w:r>
+        <w:t>Методи дослідження</w:t>
+      </w:r>
+      <w:r>
+        <w:rPr>
+          <w:lang w:val="ru-RU"/>
+        </w:rPr>
+        <w:t xml:space="preserve"> –</w:t>
+      </w:r>
+      <w:r>
+        <w:t xml:space="preserve"> математичне моделювання</w:t>
+      </w:r>
+      <w:r>
+        <w:rPr>
+          <w:lang w:val="ru-RU"/>
+        </w:rPr>
+        <w:t>.</w:t>
+      </w:r>
+    </w:p>
+    <w:p>
+      <w:pPr>
+        <w:pStyle w:val="a3"/>
+        <w:ind w:firstLine="708"/>
+      </w:pPr>
+      <w:r>
+        <w:t xml:space="preserve">Одержані висновки та їх </w:t>
+      </w:r>
+      <w:proofErr w:type="spellStart"/>
+      <w:r>
+        <w:t>новизн</w:t>
+      </w:r>
+      <w:proofErr w:type="spellEnd"/>
+      <w:r>
+        <w:rPr>
+          <w:lang w:val="ru-RU"/>
+        </w:rPr>
+        <w:t xml:space="preserve">а. </w:t>
+      </w:r>
+      <w:r>
+        <w:t xml:space="preserve">Унаслідок дипломного проектування </w:t>
+      </w:r>
+      <w:r>
+        <w:t>розроблена документація для датчика горизонту</w:t>
+      </w:r>
+      <w:r>
+        <w:t>.</w:t>
+      </w:r>
+    </w:p>
+    <w:p>
+      <w:pPr>
+        <w:pStyle w:val="a3"/>
+        <w:ind w:firstLine="708"/>
+      </w:pPr>
+      <w:r>
+        <w:t>Результати досліджень можуть бути застосовані в ракетно-космічній галузі.</w:t>
+      </w:r>
+    </w:p>
+    <w:p>
+      <w:pPr>
+        <w:pStyle w:val="a3"/>
+      </w:pPr>
+    </w:p>
+    <w:p>
+      <w:pPr>
+        <w:pStyle w:val="a3"/>
+      </w:pPr>
+      <w:r>
         <w:tab/>
-        <w:t>Мета роботи ……</w:t>
-      </w:r>
-    </w:p>
-    <w:p>
-      <w:pPr>
-        <w:pStyle w:val="a3"/>
-      </w:pPr>
-      <w:r>
-        <w:tab/>
-        <w:t>Методи дослідження……….</w:t>
-      </w:r>
-    </w:p>
-    <w:p>
-      <w:pPr>
-        <w:pStyle w:val="a3"/>
-      </w:pPr>
-      <w:r>
-        <w:tab/>
-        <w:t>Одержані висновки та їх новизна ……….</w:t>
-      </w:r>
-    </w:p>
-    <w:p>
-      <w:pPr>
-        <w:pStyle w:val="a3"/>
-      </w:pPr>
-      <w:r>
-        <w:tab/>
-        <w:t>Результати досліджень можуть бути застосовані …..</w:t>
-      </w:r>
-    </w:p>
-    <w:p>
-      <w:pPr>
-        <w:pStyle w:val="a3"/>
-      </w:pPr>
-    </w:p>
-    <w:p>
-      <w:pPr>
-        <w:pStyle w:val="a3"/>
-      </w:pPr>
-      <w:r>
-        <w:tab/>
-        <w:t>Перелік ключових слів</w:t>
-      </w:r>
-      <w:r>
-        <w:rPr>
-          <w:lang w:val="en-US"/>
-        </w:rPr>
-        <w:t xml:space="preserve">: </w:t>
-      </w:r>
-      <w:r>
-        <w:t xml:space="preserve">ДАТЧИК, ГОРИЗОНТ, КОСМІЧНИЙ АПАРАТ, </w:t>
-      </w:r>
-      <w:r>
-        <w:rPr>
-          <w:szCs w:val="28"/>
-        </w:rPr>
-        <w:t>МАГНІТОМЕТРИ, ІНФРАЧЕРВОНА ВЕРТИКАЛЬ, СОНЯЧНІ ДАТЧИКИ, АСТРОДАТЧИКИ, ДАТЧИКИ КУТОВИХ ШВИДКОСТЕЙ</w:t>
+      </w:r>
+      <w:r>
+        <w:t xml:space="preserve">КОСМІЧНИЙ АПАРАТ, ДАТЧИК ГОРИЗОНТУ, ОРІЄНТАЦІЯ В НАДИР ПЛАНЕТИ, ГОРИЗОНТ, </w:t>
+      </w:r>
+      <w:r>
+        <w:rPr>
+          <w:szCs w:val="28"/>
+        </w:rPr>
+        <w:t>ВІДЕОКАМЕРА</w:t>
+      </w:r>
+      <w:r>
+        <w:rPr>
+          <w:szCs w:val="28"/>
+        </w:rPr>
+        <w:t>,</w:t>
+      </w:r>
+      <w:r>
+        <w:rPr>
+          <w:szCs w:val="28"/>
+        </w:rPr>
+        <w:t xml:space="preserve"> КОНТРОЛЕР</w:t>
       </w:r>
       <w:r>
         <w:rPr>
@@ -3739,278 +5967,267 @@
       <w:pPr>
         <w:pStyle w:val="a3"/>
         <w:jc w:val="center"/>
+        <w:rPr>
+          <w:lang w:val="en-US"/>
+        </w:rPr>
       </w:pPr>
     </w:p>
     <w:p>
       <w:pPr>
         <w:pStyle w:val="a3"/>
-      </w:pPr>
+        <w:rPr>
+          <w:u w:val="single"/>
+          <w:lang w:val="en-US"/>
+        </w:rPr>
+      </w:pPr>
+      <w:proofErr w:type="gramStart"/>
+      <w:r>
+        <w:rPr>
+          <w:lang w:val="en-US"/>
+        </w:rPr>
+        <w:t xml:space="preserve">The graduation research of the </w:t>
+      </w:r>
+      <w:r>
+        <w:rPr>
+          <w:u w:val="single"/>
+          <w:lang w:val="en-US"/>
+        </w:rPr>
+        <w:t>4</w:t>
+      </w:r>
+      <w:r>
+        <w:rPr>
+          <w:u w:val="single"/>
+          <w:lang w:val="en-US"/>
+        </w:rPr>
+        <w:t xml:space="preserve"> </w:t>
+      </w:r>
+      <w:r>
+        <w:rPr>
+          <w:lang w:val="en-US"/>
+        </w:rPr>
+        <w:t xml:space="preserve">year student </w:t>
+      </w:r>
       <w:proofErr w:type="spellStart"/>
       <w:r>
-        <w:t>The</w:t>
+        <w:rPr>
+          <w:u w:val="single"/>
+          <w:lang w:val="en-US"/>
+        </w:rPr>
+        <w:t>Malyi</w:t>
       </w:r>
       <w:proofErr w:type="spellEnd"/>
       <w:r>
-        <w:t xml:space="preserve"> </w:t>
-      </w:r>
-      <w:proofErr w:type="spellStart"/>
-      <w:r>
-        <w:t>graduation</w:t>
-      </w:r>
-      <w:proofErr w:type="spellEnd"/>
-      <w:r>
-        <w:t xml:space="preserve"> </w:t>
-      </w:r>
-      <w:proofErr w:type="spellStart"/>
-      <w:r>
-        <w:t>research</w:t>
-      </w:r>
-      <w:proofErr w:type="spellEnd"/>
-      <w:r>
-        <w:t xml:space="preserve"> </w:t>
-      </w:r>
-      <w:proofErr w:type="spellStart"/>
-      <w:r>
-        <w:t>of</w:t>
-      </w:r>
-      <w:proofErr w:type="spellEnd"/>
-      <w:r>
-        <w:t xml:space="preserve"> </w:t>
-      </w:r>
-      <w:proofErr w:type="spellStart"/>
-      <w:r>
-        <w:t>the</w:t>
-      </w:r>
-      <w:proofErr w:type="spellEnd"/>
-      <w:r>
-        <w:t xml:space="preserve"> _____ </w:t>
-      </w:r>
-      <w:proofErr w:type="spellStart"/>
-      <w:r>
-        <w:t>year</w:t>
-      </w:r>
-      <w:proofErr w:type="spellEnd"/>
-      <w:r>
-        <w:t xml:space="preserve"> </w:t>
-      </w:r>
-      <w:proofErr w:type="spellStart"/>
-      <w:r>
-        <w:t>student</w:t>
-      </w:r>
-      <w:proofErr w:type="spellEnd"/>
-      <w:r>
-        <w:t xml:space="preserve"> _______________________</w:t>
+        <w:rPr>
+          <w:u w:val="single"/>
+          <w:lang w:val="en-US"/>
+        </w:rPr>
+        <w:t xml:space="preserve"> M. S.</w:t>
+      </w:r>
+      <w:proofErr w:type="gramEnd"/>
+      <w:r>
+        <w:rPr>
+          <w:u w:val="single"/>
+          <w:lang w:val="en-US"/>
+        </w:rPr>
+        <w:t xml:space="preserve">                            </w:t>
       </w:r>
     </w:p>
     <w:p>
       <w:pPr>
         <w:pStyle w:val="a3"/>
-      </w:pPr>
-      <w:r>
-        <w:t xml:space="preserve">DNU, </w:t>
-      </w:r>
-      <w:proofErr w:type="spellStart"/>
-      <w:r>
-        <w:t>Physical</w:t>
-      </w:r>
-      <w:proofErr w:type="spellEnd"/>
-      <w:r>
-        <w:t xml:space="preserve"> </w:t>
-      </w:r>
-      <w:proofErr w:type="spellStart"/>
-      <w:r>
-        <w:t>technical</w:t>
-      </w:r>
-      <w:proofErr w:type="spellEnd"/>
-      <w:r>
-        <w:t xml:space="preserve"> </w:t>
-      </w:r>
-      <w:proofErr w:type="spellStart"/>
-      <w:r>
-        <w:t>institute</w:t>
-      </w:r>
-      <w:proofErr w:type="spellEnd"/>
-      <w:r>
-        <w:t xml:space="preserve">. </w:t>
-      </w:r>
-      <w:proofErr w:type="spellStart"/>
-      <w:r>
-        <w:t>Department</w:t>
-      </w:r>
-      <w:proofErr w:type="spellEnd"/>
-      <w:r>
-        <w:t xml:space="preserve"> </w:t>
-      </w:r>
-      <w:proofErr w:type="spellStart"/>
-      <w:r>
-        <w:t>of</w:t>
-      </w:r>
-      <w:proofErr w:type="spellEnd"/>
-      <w:r>
-        <w:t xml:space="preserve"> ________________________</w:t>
+        <w:rPr>
+          <w:lang w:val="en-US"/>
+        </w:rPr>
+      </w:pPr>
+      <w:proofErr w:type="gramStart"/>
+      <w:r>
+        <w:rPr>
+          <w:lang w:val="en-US"/>
+        </w:rPr>
+        <w:t>DNU, Physical technical institute.</w:t>
+      </w:r>
+      <w:proofErr w:type="gramEnd"/>
+      <w:r>
+        <w:rPr>
+          <w:lang w:val="en-US"/>
+        </w:rPr>
+        <w:t xml:space="preserve"> Department of ________________________</w:t>
       </w:r>
     </w:p>
     <w:p>
       <w:pPr>
         <w:pStyle w:val="a3"/>
-      </w:pPr>
-      <w:r>
+        <w:rPr>
+          <w:lang w:val="en-US"/>
+        </w:rPr>
+      </w:pPr>
+      <w:r>
+        <w:rPr>
+          <w:lang w:val="en-US"/>
+        </w:rPr>
         <w:t xml:space="preserve">_____________________ </w:t>
       </w:r>
-      <w:proofErr w:type="spellStart"/>
-      <w:r>
+      <w:proofErr w:type="gramStart"/>
+      <w:r>
+        <w:rPr>
+          <w:lang w:val="en-US"/>
+        </w:rPr>
         <w:t>deals</w:t>
       </w:r>
-      <w:proofErr w:type="spellEnd"/>
-      <w:r>
-        <w:t xml:space="preserve"> </w:t>
-      </w:r>
-      <w:proofErr w:type="spellStart"/>
-      <w:r>
-        <w:t>with</w:t>
-      </w:r>
-      <w:proofErr w:type="spellEnd"/>
-      <w:r>
-        <w:t xml:space="preserve"> _________________________________</w:t>
+      <w:proofErr w:type="gramEnd"/>
+      <w:r>
+        <w:rPr>
+          <w:lang w:val="en-US"/>
+        </w:rPr>
+        <w:t xml:space="preserve"> with _________________________________</w:t>
       </w:r>
     </w:p>
     <w:p>
       <w:pPr>
         <w:pStyle w:val="a3"/>
-      </w:pPr>
-      <w:r>
+        <w:rPr>
+          <w:lang w:val="en-US"/>
+        </w:rPr>
+      </w:pPr>
+      <w:r>
+        <w:rPr>
+          <w:lang w:val="en-US"/>
+        </w:rPr>
         <w:t>________________________________________________________________</w:t>
       </w:r>
     </w:p>
     <w:p>
       <w:pPr>
         <w:pStyle w:val="a3"/>
-      </w:pPr>
-      <w:r>
+        <w:rPr>
+          <w:lang w:val="en-US"/>
+        </w:rPr>
+      </w:pPr>
+      <w:r>
+        <w:rPr>
+          <w:lang w:val="en-US"/>
+        </w:rPr>
         <w:t>________________________________________________________________</w:t>
       </w:r>
     </w:p>
     <w:p>
       <w:pPr>
+        <w:rPr>
+          <w:rFonts w:ascii="Times New Roman" w:hAnsi="Times New Roman" w:cs="Times New Roman"/>
+          <w:sz w:val="28"/>
+          <w:szCs w:val="28"/>
+          <w:lang w:val="en-US"/>
+        </w:rPr>
+      </w:pPr>
+      <w:r>
+        <w:rPr>
+          <w:rFonts w:ascii="Times New Roman" w:hAnsi="Times New Roman" w:cs="Times New Roman"/>
+          <w:sz w:val="28"/>
+          <w:szCs w:val="28"/>
+          <w:lang w:val="en-US"/>
+        </w:rPr>
+        <w:t xml:space="preserve">The work is interesting for </w:t>
+      </w:r>
+      <w:proofErr w:type="gramStart"/>
+      <w:r>
+        <w:rPr>
+          <w:rFonts w:ascii="Times New Roman" w:hAnsi="Times New Roman" w:cs="Times New Roman"/>
+          <w:sz w:val="28"/>
+          <w:szCs w:val="28"/>
+          <w:lang w:val="en-US"/>
+        </w:rPr>
+        <w:t>_</w:t>
+      </w:r>
+      <w:r>
+        <w:rPr>
+          <w:rFonts w:ascii="Times New Roman" w:hAnsi="Times New Roman" w:cs="Times New Roman"/>
+          <w:sz w:val="28"/>
+          <w:szCs w:val="28"/>
+          <w:lang w:val="en-US"/>
+        </w:rPr>
+        <w:t xml:space="preserve">  </w:t>
+      </w:r>
+      <w:r>
+        <w:rPr>
+          <w:rFonts w:ascii="Times New Roman" w:hAnsi="Times New Roman" w:cs="Times New Roman"/>
+          <w:sz w:val="28"/>
+          <w:szCs w:val="28"/>
+          <w:u w:val="single"/>
+          <w:lang w:val="en-US"/>
+        </w:rPr>
+        <w:t>rocket</w:t>
+      </w:r>
+      <w:proofErr w:type="gramEnd"/>
+      <w:r>
+        <w:rPr>
+          <w:rFonts w:ascii="Times New Roman" w:hAnsi="Times New Roman" w:cs="Times New Roman"/>
+          <w:sz w:val="28"/>
+          <w:szCs w:val="28"/>
+          <w:u w:val="single"/>
+          <w:lang w:val="en-US"/>
+        </w:rPr>
+        <w:t xml:space="preserve"> and space industry</w:t>
+      </w:r>
+      <w:r>
+        <w:rPr>
+          <w:rFonts w:ascii="Times New Roman" w:hAnsi="Times New Roman" w:cs="Times New Roman"/>
+          <w:sz w:val="28"/>
+          <w:szCs w:val="28"/>
+          <w:lang w:val="en-US"/>
+        </w:rPr>
+        <w:t>______</w:t>
+      </w:r>
+      <w:r>
+        <w:rPr>
+          <w:rFonts w:ascii="Times New Roman" w:hAnsi="Times New Roman" w:cs="Times New Roman"/>
+          <w:sz w:val="28"/>
+          <w:szCs w:val="28"/>
+          <w:lang w:val="en-US"/>
+        </w:rPr>
+        <w:t>______________</w:t>
+      </w:r>
+    </w:p>
+    <w:p>
+      <w:pPr>
         <w:pStyle w:val="a3"/>
-      </w:pPr>
-      <w:proofErr w:type="spellStart"/>
-      <w:r>
-        <w:t>The</w:t>
-      </w:r>
-      <w:proofErr w:type="spellEnd"/>
-      <w:r>
-        <w:t xml:space="preserve"> </w:t>
-      </w:r>
-      <w:proofErr w:type="spellStart"/>
-      <w:r>
-        <w:t>work</w:t>
-      </w:r>
-      <w:proofErr w:type="spellEnd"/>
-      <w:r>
-        <w:t xml:space="preserve"> </w:t>
-      </w:r>
-      <w:proofErr w:type="spellStart"/>
-      <w:r>
-        <w:t>is</w:t>
-      </w:r>
-      <w:proofErr w:type="spellEnd"/>
-      <w:r>
-        <w:t xml:space="preserve"> </w:t>
-      </w:r>
-      <w:proofErr w:type="spellStart"/>
-      <w:r>
-        <w:t>interesting</w:t>
-      </w:r>
-      <w:proofErr w:type="spellEnd"/>
-      <w:r>
-        <w:t xml:space="preserve"> </w:t>
-      </w:r>
-      <w:proofErr w:type="spellStart"/>
-      <w:r>
-        <w:t>for</w:t>
-      </w:r>
-      <w:proofErr w:type="spellEnd"/>
-      <w:r>
-        <w:t xml:space="preserve"> __________________________________________</w:t>
+        <w:rPr>
+          <w:lang w:val="en-US"/>
+        </w:rPr>
+      </w:pPr>
+      <w:r>
+        <w:rPr>
+          <w:lang w:val="en-US"/>
+        </w:rPr>
+        <w:tab/>
+        <w:t>Bibliog. __________ Tables __________ Fig _____________</w:t>
       </w:r>
     </w:p>
     <w:p>
       <w:pPr>
         <w:pStyle w:val="a3"/>
       </w:pPr>
+    </w:p>
+    <w:p>
+      <w:pPr>
+        <w:pStyle w:val="a3"/>
+      </w:pPr>
+    </w:p>
+    <w:p>
+      <w:pPr>
+        <w:pStyle w:val="a3"/>
+      </w:pPr>
+    </w:p>
+    <w:p>
+      <w:pPr>
+        <w:pStyle w:val="a3"/>
+        <w:rPr>
+          <w:szCs w:val="28"/>
+          <w:lang w:val="ru-RU"/>
+        </w:rPr>
+      </w:pPr>
       <w:r>
         <w:tab/>
       </w:r>
-      <w:proofErr w:type="spellStart"/>
-      <w:r>
-        <w:t>Bibliog</w:t>
-      </w:r>
-      <w:proofErr w:type="spellEnd"/>
-      <w:r>
-        <w:t xml:space="preserve">. __________ </w:t>
-      </w:r>
-      <w:proofErr w:type="spellStart"/>
-      <w:r>
-        <w:t>Tables</w:t>
-      </w:r>
-      <w:proofErr w:type="spellEnd"/>
-      <w:r>
-        <w:t xml:space="preserve"> __________ </w:t>
-      </w:r>
-      <w:proofErr w:type="spellStart"/>
-      <w:r>
-        <w:t>Fig</w:t>
-      </w:r>
-      <w:proofErr w:type="spellEnd"/>
-      <w:r>
-        <w:t xml:space="preserve"> _____________</w:t>
-      </w:r>
-    </w:p>
-    <w:p>
-      <w:pPr>
-        <w:pStyle w:val="a3"/>
-      </w:pPr>
-    </w:p>
-    <w:p>
-      <w:pPr>
-        <w:pStyle w:val="a3"/>
-      </w:pPr>
-    </w:p>
-    <w:p>
-      <w:pPr>
-        <w:pStyle w:val="a3"/>
-      </w:pPr>
-    </w:p>
-    <w:p>
-      <w:pPr>
-        <w:pStyle w:val="a3"/>
-      </w:pPr>
-      <w:r>
-        <w:tab/>
-        <w:t xml:space="preserve">Примітка: RESUME виконується однією з </w:t>
-      </w:r>
-      <w:proofErr w:type="spellStart"/>
-      <w:r>
-        <w:t>романо-германських</w:t>
-      </w:r>
-      <w:proofErr w:type="spellEnd"/>
-      <w:r>
-        <w:t xml:space="preserve"> мов.</w:t>
-      </w:r>
-    </w:p>
-    <w:p>
-      <w:pPr>
-        <w:pStyle w:val="a3"/>
-        <w:jc w:val="left"/>
-      </w:pPr>
-    </w:p>
-    <w:p>
-      <w:pPr>
-        <w:rPr>
-          <w:lang w:val="uk-UA"/>
-        </w:rPr>
-      </w:pPr>
     </w:p>
     <w:p>
       <w:pPr>
@@ -4036,8 +6253,8 @@
           <w:lang w:val="uk-UA"/>
         </w:rPr>
         <w:sectPr>
-          <w:headerReference w:type="default" r:id="rId8"/>
-          <w:headerReference w:type="first" r:id="rId9"/>
+          <w:headerReference w:type="default" r:id="rId9"/>
+          <w:headerReference w:type="first" r:id="rId10"/>
           <w:pgSz w:w="11906" w:h="16838"/>
           <w:pgMar w:top="1134" w:right="1134" w:bottom="1134" w:left="1701" w:header="720" w:footer="720" w:gutter="0"/>
           <w:cols w:space="720"/>
@@ -4176,7 +6393,7 @@
             <w:sz w:val="28"/>
             <w:szCs w:val="28"/>
           </w:rPr>
-          <w:t>7</w:t>
+          <w:t>11</w:t>
         </w:r>
         <w:r>
           <w:rPr>
@@ -4295,7 +6512,7 @@
             <w:sz w:val="28"/>
             <w:szCs w:val="28"/>
           </w:rPr>
-          <w:t>8</w:t>
+          <w:t>12</w:t>
         </w:r>
         <w:r>
           <w:rPr>
@@ -4311,7 +6528,7 @@
     </w:p>
     <w:p>
       <w:pPr>
-        <w:pStyle w:val="2"/>
+        <w:pStyle w:val="21"/>
         <w:tabs>
           <w:tab w:val="right" w:leader="dot" w:pos="9061"/>
         </w:tabs>
@@ -4391,7 +6608,7 @@
             <w:sz w:val="28"/>
             <w:szCs w:val="28"/>
           </w:rPr>
-          <w:t>8</w:t>
+          <w:t>12</w:t>
         </w:r>
         <w:r>
           <w:rPr>
@@ -4407,7 +6624,7 @@
     </w:p>
     <w:p>
       <w:pPr>
-        <w:pStyle w:val="2"/>
+        <w:pStyle w:val="21"/>
         <w:tabs>
           <w:tab w:val="left" w:pos="880"/>
           <w:tab w:val="right" w:leader="dot" w:pos="9061"/>
@@ -4510,7 +6727,7 @@
             <w:sz w:val="28"/>
             <w:szCs w:val="28"/>
           </w:rPr>
-          <w:t>13</w:t>
+          <w:t>17</w:t>
         </w:r>
         <w:r>
           <w:rPr>
@@ -4526,7 +6743,7 @@
     </w:p>
     <w:p>
       <w:pPr>
-        <w:pStyle w:val="2"/>
+        <w:pStyle w:val="21"/>
         <w:tabs>
           <w:tab w:val="left" w:pos="880"/>
           <w:tab w:val="right" w:leader="dot" w:pos="9061"/>
@@ -4627,7 +6844,7 @@
             <w:sz w:val="28"/>
             <w:szCs w:val="28"/>
           </w:rPr>
-          <w:t>15</w:t>
+          <w:t>19</w:t>
         </w:r>
         <w:r>
           <w:rPr>
@@ -4724,7 +6941,7 @@
             <w:sz w:val="28"/>
             <w:szCs w:val="28"/>
           </w:rPr>
-          <w:t>16</w:t>
+          <w:t>20</w:t>
         </w:r>
         <w:r>
           <w:rPr>
@@ -4740,7 +6957,7 @@
     </w:p>
     <w:p>
       <w:pPr>
-        <w:pStyle w:val="2"/>
+        <w:pStyle w:val="21"/>
         <w:tabs>
           <w:tab w:val="right" w:leader="dot" w:pos="9061"/>
         </w:tabs>
@@ -4820,7 +7037,7 @@
             <w:sz w:val="28"/>
             <w:szCs w:val="28"/>
           </w:rPr>
-          <w:t>16</w:t>
+          <w:t>20</w:t>
         </w:r>
         <w:r>
           <w:rPr>
@@ -4836,7 +7053,7 @@
     </w:p>
     <w:p>
       <w:pPr>
-        <w:pStyle w:val="2"/>
+        <w:pStyle w:val="21"/>
         <w:tabs>
           <w:tab w:val="right" w:leader="dot" w:pos="9061"/>
         </w:tabs>
@@ -4916,7 +7133,7 @@
             <w:sz w:val="28"/>
             <w:szCs w:val="28"/>
           </w:rPr>
-          <w:t>16</w:t>
+          <w:t>20</w:t>
         </w:r>
         <w:r>
           <w:rPr>
@@ -4932,7 +7149,7 @@
     </w:p>
     <w:p>
       <w:pPr>
-        <w:pStyle w:val="2"/>
+        <w:pStyle w:val="21"/>
         <w:tabs>
           <w:tab w:val="right" w:leader="dot" w:pos="9061"/>
         </w:tabs>
@@ -5012,7 +7229,7 @@
             <w:sz w:val="28"/>
             <w:szCs w:val="28"/>
           </w:rPr>
-          <w:t>18</w:t>
+          <w:t>22</w:t>
         </w:r>
         <w:r>
           <w:rPr>
@@ -5028,7 +7245,7 @@
     </w:p>
     <w:p>
       <w:pPr>
-        <w:pStyle w:val="2"/>
+        <w:pStyle w:val="21"/>
         <w:tabs>
           <w:tab w:val="right" w:leader="dot" w:pos="9061"/>
         </w:tabs>
@@ -5109,7 +7326,7 @@
             <w:sz w:val="28"/>
             <w:szCs w:val="28"/>
           </w:rPr>
-          <w:t>21</w:t>
+          <w:t>25</w:t>
         </w:r>
         <w:r>
           <w:rPr>
@@ -5206,7 +7423,7 @@
             <w:sz w:val="28"/>
             <w:szCs w:val="28"/>
           </w:rPr>
-          <w:t>24</w:t>
+          <w:t>28</w:t>
         </w:r>
         <w:r>
           <w:rPr>
@@ -5222,7 +7439,7 @@
     </w:p>
     <w:p>
       <w:pPr>
-        <w:pStyle w:val="2"/>
+        <w:pStyle w:val="21"/>
         <w:tabs>
           <w:tab w:val="right" w:leader="dot" w:pos="9061"/>
         </w:tabs>
@@ -5303,7 +7520,7 @@
             <w:sz w:val="28"/>
             <w:szCs w:val="28"/>
           </w:rPr>
-          <w:t>24</w:t>
+          <w:t>28</w:t>
         </w:r>
         <w:r>
           <w:rPr>
@@ -5400,7 +7617,7 @@
             <w:sz w:val="28"/>
             <w:szCs w:val="28"/>
           </w:rPr>
-          <w:t>26</w:t>
+          <w:t>30</w:t>
         </w:r>
         <w:r>
           <w:rPr>
@@ -5416,7 +7633,7 @@
     </w:p>
     <w:p>
       <w:pPr>
-        <w:pStyle w:val="2"/>
+        <w:pStyle w:val="21"/>
         <w:tabs>
           <w:tab w:val="right" w:leader="dot" w:pos="9061"/>
         </w:tabs>
@@ -5496,7 +7713,7 @@
             <w:sz w:val="28"/>
             <w:szCs w:val="28"/>
           </w:rPr>
-          <w:t>26</w:t>
+          <w:t>30</w:t>
         </w:r>
         <w:r>
           <w:rPr>
@@ -5593,7 +7810,7 @@
             <w:sz w:val="28"/>
             <w:szCs w:val="28"/>
           </w:rPr>
-          <w:t>28</w:t>
+          <w:t>32</w:t>
         </w:r>
         <w:r>
           <w:rPr>
@@ -5609,7 +7826,7 @@
     </w:p>
     <w:p>
       <w:pPr>
-        <w:pStyle w:val="2"/>
+        <w:pStyle w:val="21"/>
         <w:tabs>
           <w:tab w:val="right" w:leader="dot" w:pos="9061"/>
         </w:tabs>
@@ -5690,7 +7907,7 @@
             <w:sz w:val="28"/>
             <w:szCs w:val="28"/>
           </w:rPr>
-          <w:t>28</w:t>
+          <w:t>32</w:t>
         </w:r>
         <w:r>
           <w:rPr>
@@ -5706,7 +7923,7 @@
     </w:p>
     <w:p>
       <w:pPr>
-        <w:pStyle w:val="2"/>
+        <w:pStyle w:val="21"/>
         <w:tabs>
           <w:tab w:val="right" w:leader="dot" w:pos="9061"/>
         </w:tabs>
@@ -5787,7 +8004,7 @@
             <w:sz w:val="28"/>
             <w:szCs w:val="28"/>
           </w:rPr>
-          <w:t>28</w:t>
+          <w:t>32</w:t>
         </w:r>
         <w:r>
           <w:rPr>
@@ -5803,7 +8020,7 @@
     </w:p>
     <w:p>
       <w:pPr>
-        <w:pStyle w:val="2"/>
+        <w:pStyle w:val="21"/>
         <w:tabs>
           <w:tab w:val="right" w:leader="dot" w:pos="9061"/>
         </w:tabs>
@@ -5884,7 +8101,7 @@
             <w:sz w:val="28"/>
             <w:szCs w:val="28"/>
           </w:rPr>
-          <w:t>30</w:t>
+          <w:t>34</w:t>
         </w:r>
         <w:r>
           <w:rPr>
@@ -5900,7 +8117,7 @@
     </w:p>
     <w:p>
       <w:pPr>
-        <w:pStyle w:val="2"/>
+        <w:pStyle w:val="21"/>
         <w:tabs>
           <w:tab w:val="right" w:leader="dot" w:pos="9061"/>
         </w:tabs>
@@ -5981,7 +8198,7 @@
             <w:sz w:val="28"/>
             <w:szCs w:val="28"/>
           </w:rPr>
-          <w:t>32</w:t>
+          <w:t>36</w:t>
         </w:r>
         <w:r>
           <w:rPr>
@@ -6078,7 +8295,7 @@
             <w:sz w:val="28"/>
             <w:szCs w:val="28"/>
           </w:rPr>
-          <w:t>33</w:t>
+          <w:t>37</w:t>
         </w:r>
         <w:r>
           <w:rPr>
@@ -6175,7 +8392,7 @@
             <w:sz w:val="28"/>
             <w:szCs w:val="28"/>
           </w:rPr>
-          <w:t>34</w:t>
+          <w:t>39</w:t>
         </w:r>
         <w:r>
           <w:rPr>
@@ -6272,7 +8489,7 @@
             <w:sz w:val="28"/>
             <w:szCs w:val="28"/>
           </w:rPr>
-          <w:t>35</w:t>
+          <w:t>40</w:t>
         </w:r>
         <w:r>
           <w:rPr>
@@ -6369,7 +8586,7 @@
             <w:sz w:val="28"/>
             <w:szCs w:val="28"/>
           </w:rPr>
-          <w:t>36</w:t>
+          <w:t>41</w:t>
         </w:r>
         <w:r>
           <w:rPr>
@@ -6466,7 +8683,7 @@
             <w:sz w:val="28"/>
             <w:szCs w:val="28"/>
           </w:rPr>
-          <w:t>37</w:t>
+          <w:t>42</w:t>
         </w:r>
         <w:r>
           <w:rPr>
@@ -6530,7 +8747,7 @@
           <w:lang w:val="uk-UA"/>
         </w:rPr>
         <w:sectPr>
-          <w:headerReference w:type="default" r:id="rId10"/>
+          <w:headerReference w:type="default" r:id="rId11"/>
           <w:pgSz w:w="11906" w:h="16838"/>
           <w:pgMar w:top="1134" w:right="1134" w:bottom="1134" w:left="1701" w:header="720" w:footer="720" w:gutter="0"/>
           <w:cols w:space="720"/>
@@ -6832,7 +9049,7 @@
           <w:rFonts w:ascii="Times New Roman" w:hAnsi="Times New Roman" w:cs="Times New Roman"/>
           <w:sz w:val="28"/>
           <w:szCs w:val="28"/>
-          <w:lang w:val="en-US"/>
+          <w:lang w:val="uk-UA"/>
         </w:rPr>
         <w:t>1</w:t>
       </w:r>
@@ -6859,7 +9076,6 @@
       <w:pPr>
         <w:pStyle w:val="a3"/>
         <w:ind w:firstLine="709"/>
-        <w:jc w:val="left"/>
         <w:rPr>
           <w:b/>
           <w:szCs w:val="28"/>
@@ -6977,7 +9193,7 @@
       <w:r>
         <w:rPr>
           <w:szCs w:val="28"/>
-          <w:lang w:val="en-US"/>
+          <w:lang w:val="ru-RU"/>
         </w:rPr>
         <w:t xml:space="preserve"> [2]</w:t>
       </w:r>
@@ -6990,7 +9206,7 @@
       <w:r>
         <w:rPr>
           <w:szCs w:val="28"/>
-          <w:lang w:val="en-US"/>
+          <w:lang w:val="ru-RU"/>
         </w:rPr>
         <w:t xml:space="preserve"> </w:t>
       </w:r>
@@ -7024,7 +9240,7 @@
           <w:b/>
           <w:noProof/>
           <w:szCs w:val="28"/>
-          <w:lang w:val="ru-RU"/>
+          <w:lang w:eastAsia="uk-UA"/>
         </w:rPr>
         <w:lastRenderedPageBreak/>
         <w:drawing>
@@ -7045,7 +9261,7 @@
                     </pic:cNvPicPr>
                   </pic:nvPicPr>
                   <pic:blipFill>
-                    <a:blip r:embed="rId11" cstate="print"/>
+                    <a:blip r:embed="rId12" cstate="print"/>
                     <a:srcRect/>
                     <a:stretch>
                       <a:fillRect/>
@@ -7117,7 +9333,6 @@
       <w:r>
         <w:rPr>
           <w:szCs w:val="28"/>
-          <w:lang w:val="en-US"/>
         </w:rPr>
         <w:t>[3]</w:t>
       </w:r>
@@ -7132,7 +9347,7 @@
       <w:tblPr>
         <w:tblStyle w:val="ab"/>
         <w:tblW w:w="0" w:type="auto"/>
-        <w:tblLook w:val="04A0"/>
+        <w:tblLook w:val="04A0" w:firstRow="1" w:lastRow="0" w:firstColumn="1" w:lastColumn="0" w:noHBand="0" w:noVBand="1"/>
       </w:tblPr>
       <w:tblGrid>
         <w:gridCol w:w="4664"/>
@@ -7886,7 +10101,7 @@
       <w:r>
         <w:rPr>
           <w:szCs w:val="28"/>
-          <w:lang w:val="en-US"/>
+          <w:lang w:val="ru-RU"/>
         </w:rPr>
         <w:t>[4]</w:t>
       </w:r>
@@ -7899,21 +10114,21 @@
       <w:r>
         <w:rPr>
           <w:szCs w:val="28"/>
-          <w:lang w:val="en-US"/>
+          <w:lang w:val="ru-RU"/>
         </w:rPr>
         <w:t xml:space="preserve"> [</w:t>
       </w:r>
       <w:r>
         <w:rPr>
           <w:szCs w:val="28"/>
-          <w:lang w:val="en-US"/>
+          <w:lang w:val="ru-RU"/>
         </w:rPr>
         <w:t>5</w:t>
       </w:r>
       <w:r>
         <w:rPr>
           <w:szCs w:val="28"/>
-          <w:lang w:val="en-US"/>
+          <w:lang w:val="ru-RU"/>
         </w:rPr>
         <w:t>]</w:t>
       </w:r>
@@ -7926,7 +10141,6 @@
       <w:r>
         <w:rPr>
           <w:szCs w:val="28"/>
-          <w:lang w:val="en-US"/>
         </w:rPr>
         <w:t xml:space="preserve">[6] </w:t>
       </w:r>
@@ -7961,7 +10175,7 @@
           <w:b/>
           <w:noProof/>
           <w:szCs w:val="28"/>
-          <w:lang w:val="ru-RU"/>
+          <w:lang w:eastAsia="uk-UA"/>
         </w:rPr>
         <w:drawing>
           <wp:inline distT="0" distB="0" distL="0" distR="0">
@@ -7981,7 +10195,7 @@
                     </pic:cNvPicPr>
                   </pic:nvPicPr>
                   <pic:blipFill>
-                    <a:blip r:embed="rId12" cstate="print"/>
+                    <a:blip r:embed="rId13" cstate="print"/>
                     <a:srcRect/>
                     <a:stretch>
                       <a:fillRect/>
@@ -8066,7 +10280,7 @@
       <w:tblPr>
         <w:tblStyle w:val="ab"/>
         <w:tblW w:w="0" w:type="auto"/>
-        <w:tblLook w:val="04A0"/>
+        <w:tblLook w:val="04A0" w:firstRow="1" w:lastRow="0" w:firstColumn="1" w:lastColumn="0" w:noHBand="0" w:noVBand="1"/>
       </w:tblPr>
       <w:tblGrid>
         <w:gridCol w:w="4642"/>
@@ -8442,7 +10656,7 @@
           <w:b/>
           <w:noProof/>
           <w:szCs w:val="28"/>
-          <w:lang w:val="ru-RU"/>
+          <w:lang w:eastAsia="uk-UA"/>
         </w:rPr>
         <w:drawing>
           <wp:inline distT="0" distB="0" distL="0" distR="0">
@@ -8462,7 +10676,7 @@
                     </pic:cNvPicPr>
                   </pic:nvPicPr>
                   <pic:blipFill>
-                    <a:blip r:embed="rId13" cstate="print"/>
+                    <a:blip r:embed="rId14" cstate="print"/>
                     <a:srcRect/>
                     <a:stretch>
                       <a:fillRect/>
@@ -8544,7 +10758,7 @@
       <w:tblPr>
         <w:tblStyle w:val="ab"/>
         <w:tblW w:w="0" w:type="auto"/>
-        <w:tblLook w:val="04A0"/>
+        <w:tblLook w:val="04A0" w:firstRow="1" w:lastRow="0" w:firstColumn="1" w:lastColumn="0" w:noHBand="0" w:noVBand="1"/>
       </w:tblPr>
       <w:tblGrid>
         <w:gridCol w:w="4655"/>
@@ -9086,19 +11300,11 @@
           <w:szCs w:val="28"/>
         </w:rPr>
       </w:pPr>
-      <w:proofErr w:type="spellStart"/>
-      <w:r>
-        <w:rPr>
-          <w:szCs w:val="28"/>
-        </w:rPr>
-        <w:t>енергоефективність</w:t>
-      </w:r>
-      <w:proofErr w:type="spellEnd"/>
-      <w:r>
-        <w:rPr>
-          <w:szCs w:val="28"/>
-        </w:rPr>
-        <w:t>. Для живлення камери не потрібна велика кількість енергії.</w:t>
+      <w:r>
+        <w:rPr>
+          <w:szCs w:val="28"/>
+        </w:rPr>
+        <w:t>енергоефективність. Для живлення камери не потрібна велика кількість енергії.</w:t>
       </w:r>
     </w:p>
     <w:p>
@@ -9114,21 +11320,19 @@
         <w:rPr>
           <w:szCs w:val="28"/>
         </w:rPr>
-        <w:t xml:space="preserve">Основним недоліком  методу  детектування  перешкод  за  допомогою  оптичного  потоку  є складність  розділення  поступального  та  обертального  руху  ЛА  у  визначеному єдиному  векторі  швидкості  зсуву  точок  зображення. Будь-яке  обертання  ЛА вносить  похибку  до  усіх  векторів  швидкостей  точок  інтересу.  Таким  чином, неможливо отримати вірну інформацію про відстань до об’єкту. Також оптичний </w:t>
-      </w:r>
-      <w:proofErr w:type="spellStart"/>
-      <w:r>
-        <w:rPr>
-          <w:szCs w:val="28"/>
-        </w:rPr>
-        <w:t>поток</w:t>
-      </w:r>
-      <w:proofErr w:type="spellEnd"/>
-      <w:r>
-        <w:rPr>
-          <w:szCs w:val="28"/>
-        </w:rPr>
-        <w:t xml:space="preserve"> дуже чутливий навіть до малих значень викривлень лінзи камери.</w:t>
+        <w:t>Основним недоліком  методу  детектування  перешкод  за  допомогою  оптичного  потоку  є складність  розділення  поступального  та  обертального  руху  ЛА  у  визначеному єдиному  векторі  швидкості  зсуву  точок  зображення. Будь-яке  обертання  ЛА вносить  похибку  до  усіх  векторів  швидкостей  точок  інтересу.  Таким  чином, неможливо отримати вірну інформацію про відстань</w:t>
+      </w:r>
+      <w:r>
+        <w:rPr>
+          <w:szCs w:val="28"/>
+        </w:rPr>
+        <w:t xml:space="preserve"> до об’єкту. Також оптичний поті</w:t>
+      </w:r>
+      <w:r>
+        <w:rPr>
+          <w:szCs w:val="28"/>
+        </w:rPr>
+        <w:t>к дуже чутливий навіть до малих значень викривлень лінзи камери.</w:t>
       </w:r>
     </w:p>
     <w:p>
@@ -9349,7 +11553,7 @@
         <w:rPr>
           <w:noProof/>
           <w:szCs w:val="28"/>
-          <w:lang w:val="ru-RU"/>
+          <w:lang w:eastAsia="uk-UA"/>
         </w:rPr>
         <w:lastRenderedPageBreak/>
         <w:drawing>
@@ -9370,7 +11574,7 @@
                     </pic:cNvPicPr>
                   </pic:nvPicPr>
                   <pic:blipFill>
-                    <a:blip r:embed="rId14" cstate="print"/>
+                    <a:blip r:embed="rId15" cstate="print"/>
                     <a:srcRect/>
                     <a:stretch>
                       <a:fillRect/>
@@ -9459,21 +11663,7 @@
         <w:rPr>
           <w:szCs w:val="28"/>
         </w:rPr>
-        <w:t>Апаратура супутникової навігації (</w:t>
-      </w:r>
-      <w:proofErr w:type="spellStart"/>
-      <w:r>
-        <w:rPr>
-          <w:szCs w:val="28"/>
-        </w:rPr>
-        <w:t>АСН</w:t>
-      </w:r>
-      <w:proofErr w:type="spellEnd"/>
-      <w:r>
-        <w:rPr>
-          <w:szCs w:val="28"/>
-        </w:rPr>
-        <w:t>) забезпечує передачу навігаційної інформації в процесорний модуль.</w:t>
+        <w:t>Апаратура супутникової навігації (АСН) забезпечує передачу навігаційної інформації в процесорний модуль.</w:t>
       </w:r>
     </w:p>
     <w:p>
@@ -9688,8 +11878,6 @@
           <w:szCs w:val="26"/>
         </w:rPr>
       </w:pPr>
-      <w:bookmarkStart w:id="31" w:name="_GoBack"/>
-      <w:bookmarkEnd w:id="31"/>
       <w:r>
         <w:rPr>
           <w:szCs w:val="26"/>
@@ -9720,7 +11908,7 @@
         <w:rPr>
           <w:noProof/>
           <w:szCs w:val="26"/>
-          <w:lang w:val="ru-RU"/>
+          <w:lang w:eastAsia="uk-UA"/>
         </w:rPr>
         <w:drawing>
           <wp:inline distT="0" distB="0" distL="0" distR="0">
@@ -9740,7 +11928,7 @@
                     </pic:cNvPicPr>
                   </pic:nvPicPr>
                   <pic:blipFill>
-                    <a:blip r:embed="rId15" cstate="print"/>
+                    <a:blip r:embed="rId16" cstate="print"/>
                     <a:srcRect/>
                     <a:stretch>
                       <a:fillRect/>
@@ -9897,11 +12085,11 @@
           <w:lang w:val="uk-UA"/>
         </w:rPr>
       </w:pPr>
-      <w:bookmarkStart w:id="32" w:name="_Toc516073247"/>
-      <w:bookmarkStart w:id="33" w:name="_Toc516073581"/>
-      <w:bookmarkStart w:id="34" w:name="_Toc516073696"/>
-      <w:bookmarkStart w:id="35" w:name="_Toc516131847"/>
-      <w:bookmarkStart w:id="36" w:name="_Toc516178808"/>
+      <w:bookmarkStart w:id="31" w:name="_Toc516073247"/>
+      <w:bookmarkStart w:id="32" w:name="_Toc516073581"/>
+      <w:bookmarkStart w:id="33" w:name="_Toc516073696"/>
+      <w:bookmarkStart w:id="34" w:name="_Toc516131847"/>
+      <w:bookmarkStart w:id="35" w:name="_Toc516178808"/>
       <w:r>
         <w:rPr>
           <w:rFonts w:ascii="Times New Roman" w:hAnsi="Times New Roman" w:cs="Times New Roman"/>
@@ -9912,11 +12100,11 @@
         </w:rPr>
         <w:t>2 СХЕМО-ТЕХНІЧНЕ ПРОЕКТУВАННЯ</w:t>
       </w:r>
+      <w:bookmarkEnd w:id="31"/>
       <w:bookmarkEnd w:id="32"/>
       <w:bookmarkEnd w:id="33"/>
       <w:bookmarkEnd w:id="34"/>
       <w:bookmarkEnd w:id="35"/>
-      <w:bookmarkEnd w:id="36"/>
     </w:p>
     <w:p>
       <w:pPr>
@@ -9927,11 +12115,11 @@
           <w:szCs w:val="28"/>
         </w:rPr>
       </w:pPr>
-      <w:bookmarkStart w:id="37" w:name="_Toc516073248"/>
-      <w:bookmarkStart w:id="38" w:name="_Toc516073582"/>
-      <w:bookmarkStart w:id="39" w:name="_Toc516073697"/>
-      <w:bookmarkStart w:id="40" w:name="_Toc516131848"/>
-      <w:bookmarkStart w:id="41" w:name="_Toc516178809"/>
+      <w:bookmarkStart w:id="36" w:name="_Toc516073248"/>
+      <w:bookmarkStart w:id="37" w:name="_Toc516073582"/>
+      <w:bookmarkStart w:id="38" w:name="_Toc516073697"/>
+      <w:bookmarkStart w:id="39" w:name="_Toc516131848"/>
+      <w:bookmarkStart w:id="40" w:name="_Toc516178809"/>
       <w:r>
         <w:rPr>
           <w:b/>
@@ -9939,11 +12127,11 @@
         </w:rPr>
         <w:t>2.1 Розробка схеми електричної принципової контролера</w:t>
       </w:r>
+      <w:bookmarkEnd w:id="36"/>
       <w:bookmarkEnd w:id="37"/>
       <w:bookmarkEnd w:id="38"/>
       <w:bookmarkEnd w:id="39"/>
       <w:bookmarkEnd w:id="40"/>
-      <w:bookmarkEnd w:id="41"/>
     </w:p>
     <w:p>
       <w:pPr>
@@ -9954,11 +12142,11 @@
           <w:szCs w:val="28"/>
         </w:rPr>
       </w:pPr>
-      <w:bookmarkStart w:id="42" w:name="_Toc516073249"/>
-      <w:bookmarkStart w:id="43" w:name="_Toc516073583"/>
-      <w:bookmarkStart w:id="44" w:name="_Toc516073698"/>
-      <w:bookmarkStart w:id="45" w:name="_Toc516131849"/>
-      <w:bookmarkStart w:id="46" w:name="_Toc516178810"/>
+      <w:bookmarkStart w:id="41" w:name="_Toc516073249"/>
+      <w:bookmarkStart w:id="42" w:name="_Toc516073583"/>
+      <w:bookmarkStart w:id="43" w:name="_Toc516073698"/>
+      <w:bookmarkStart w:id="44" w:name="_Toc516131849"/>
+      <w:bookmarkStart w:id="45" w:name="_Toc516178810"/>
       <w:r>
         <w:rPr>
           <w:b/>
@@ -9966,11 +12154,11 @@
         </w:rPr>
         <w:t>2.1.1 Вимоги до камери</w:t>
       </w:r>
+      <w:bookmarkEnd w:id="41"/>
       <w:bookmarkEnd w:id="42"/>
       <w:bookmarkEnd w:id="43"/>
       <w:bookmarkEnd w:id="44"/>
       <w:bookmarkEnd w:id="45"/>
-      <w:bookmarkEnd w:id="46"/>
     </w:p>
     <w:p>
       <w:pPr>
@@ -10409,7 +12597,7 @@
               <m:num>
                 <m:rad>
                   <m:radPr>
-                    <m:degHide m:val="on"/>
+                    <m:degHide m:val="1"/>
                     <m:ctrlPr>
                       <w:rPr>
                         <w:rFonts w:ascii="Cambria Math" w:hAnsi="Cambria Math" w:cs="Times New Roman"/>
@@ -10697,7 +12885,7 @@
           <w:noProof/>
           <w:sz w:val="28"/>
           <w:szCs w:val="28"/>
-          <w:lang w:eastAsia="ru-RU"/>
+          <w:lang w:val="uk-UA" w:eastAsia="uk-UA"/>
         </w:rPr>
         <w:drawing>
           <wp:anchor distT="0" distB="0" distL="114300" distR="114300" simplePos="0" relativeHeight="251659264" behindDoc="0" locked="0" layoutInCell="1" allowOverlap="1">
@@ -10725,7 +12913,7 @@
                     </pic:cNvPicPr>
                   </pic:nvPicPr>
                   <pic:blipFill>
-                    <a:blip r:embed="rId16" cstate="print"/>
+                    <a:blip r:embed="rId17" cstate="print"/>
                     <a:srcRect/>
                     <a:stretch>
                       <a:fillRect/>
@@ -10873,7 +13061,7 @@
         <w:tblStyle w:val="ab"/>
         <w:tblW w:w="0" w:type="auto"/>
         <w:tblInd w:w="392" w:type="dxa"/>
-        <w:tblLook w:val="04A0"/>
+        <w:tblLook w:val="04A0" w:firstRow="1" w:lastRow="0" w:firstColumn="1" w:lastColumn="0" w:noHBand="0" w:noVBand="1"/>
       </w:tblPr>
       <w:tblGrid>
         <w:gridCol w:w="1325"/>
@@ -12555,7 +14743,7 @@
       <w:r>
         <w:rPr>
           <w:szCs w:val="28"/>
-          <w:lang w:val="en-US"/>
+          <w:lang w:val="ru-RU"/>
         </w:rPr>
         <w:t>[10]</w:t>
       </w:r>
@@ -12596,7 +14784,7 @@
       <w:tblPr>
         <w:tblStyle w:val="ab"/>
         <w:tblW w:w="0" w:type="auto"/>
-        <w:tblLook w:val="04A0"/>
+        <w:tblLook w:val="04A0" w:firstRow="1" w:lastRow="0" w:firstColumn="1" w:lastColumn="0" w:noHBand="0" w:noVBand="1"/>
       </w:tblPr>
       <w:tblGrid>
         <w:gridCol w:w="666"/>
@@ -13310,7 +15498,7 @@
         <w:rPr>
           <w:noProof/>
           <w:szCs w:val="28"/>
-          <w:lang w:val="ru-RU"/>
+          <w:lang w:eastAsia="uk-UA"/>
         </w:rPr>
         <w:lastRenderedPageBreak/>
         <w:drawing>
@@ -13331,7 +15519,7 @@
                     </pic:cNvPicPr>
                   </pic:nvPicPr>
                   <pic:blipFill>
-                    <a:blip r:embed="rId17" cstate="print"/>
+                    <a:blip r:embed="rId18" cstate="print"/>
                     <a:srcRect/>
                     <a:stretch>
                       <a:fillRect/>
@@ -13391,11 +15579,11 @@
           <w:szCs w:val="28"/>
         </w:rPr>
       </w:pPr>
-      <w:bookmarkStart w:id="47" w:name="_Toc516073250"/>
-      <w:bookmarkStart w:id="48" w:name="_Toc516073584"/>
-      <w:bookmarkStart w:id="49" w:name="_Toc516073699"/>
-      <w:bookmarkStart w:id="50" w:name="_Toc516131850"/>
-      <w:bookmarkStart w:id="51" w:name="_Toc516178811"/>
+      <w:bookmarkStart w:id="46" w:name="_Toc516073250"/>
+      <w:bookmarkStart w:id="47" w:name="_Toc516073584"/>
+      <w:bookmarkStart w:id="48" w:name="_Toc516073699"/>
+      <w:bookmarkStart w:id="49" w:name="_Toc516131850"/>
+      <w:bookmarkStart w:id="50" w:name="_Toc516178811"/>
       <w:r>
         <w:rPr>
           <w:b/>
@@ -13403,11 +15591,11 @@
         </w:rPr>
         <w:t>2.1.2 Розробка схеми контролера</w:t>
       </w:r>
+      <w:bookmarkEnd w:id="46"/>
       <w:bookmarkEnd w:id="47"/>
       <w:bookmarkEnd w:id="48"/>
       <w:bookmarkEnd w:id="49"/>
       <w:bookmarkEnd w:id="50"/>
-      <w:bookmarkEnd w:id="51"/>
     </w:p>
     <w:p>
       <w:pPr>
@@ -13614,7 +15802,7 @@
       <w:tblPr>
         <w:tblStyle w:val="ab"/>
         <w:tblW w:w="0" w:type="auto"/>
-        <w:tblLook w:val="04A0"/>
+        <w:tblLook w:val="04A0" w:firstRow="1" w:lastRow="0" w:firstColumn="1" w:lastColumn="0" w:noHBand="0" w:noVBand="1"/>
       </w:tblPr>
       <w:tblGrid>
         <w:gridCol w:w="663"/>
@@ -14873,7 +17061,7 @@
           <w:noProof/>
           <w:sz w:val="28"/>
           <w:szCs w:val="28"/>
-          <w:lang w:eastAsia="ru-RU"/>
+          <w:lang w:val="uk-UA" w:eastAsia="uk-UA"/>
         </w:rPr>
         <w:lastRenderedPageBreak/>
         <w:drawing>
@@ -14894,7 +17082,7 @@
                     </pic:cNvPicPr>
                   </pic:nvPicPr>
                   <pic:blipFill>
-                    <a:blip r:embed="rId18" cstate="print"/>
+                    <a:blip r:embed="rId19" cstate="print"/>
                     <a:srcRect/>
                     <a:stretch>
                       <a:fillRect/>
@@ -15653,7 +17841,7 @@
           <w:noProof/>
           <w:sz w:val="28"/>
           <w:szCs w:val="28"/>
-          <w:lang w:eastAsia="ru-RU"/>
+          <w:lang w:val="uk-UA" w:eastAsia="uk-UA"/>
         </w:rPr>
         <w:drawing>
           <wp:inline distT="0" distB="0" distL="0" distR="0">
@@ -15673,7 +17861,7 @@
                     </pic:cNvPicPr>
                   </pic:nvPicPr>
                   <pic:blipFill>
-                    <a:blip r:embed="rId19" cstate="print"/>
+                    <a:blip r:embed="rId20" cstate="print"/>
                     <a:srcRect/>
                     <a:stretch>
                       <a:fillRect/>
@@ -15786,11 +17974,11 @@
           <w:lang w:val="uk-UA"/>
         </w:rPr>
       </w:pPr>
-      <w:bookmarkStart w:id="52" w:name="_Toc516073251"/>
-      <w:bookmarkStart w:id="53" w:name="_Toc516073585"/>
-      <w:bookmarkStart w:id="54" w:name="_Toc516073700"/>
-      <w:bookmarkStart w:id="55" w:name="_Toc516131851"/>
-      <w:bookmarkStart w:id="56" w:name="_Toc516178812"/>
+      <w:bookmarkStart w:id="51" w:name="_Toc516073251"/>
+      <w:bookmarkStart w:id="52" w:name="_Toc516073585"/>
+      <w:bookmarkStart w:id="53" w:name="_Toc516073700"/>
+      <w:bookmarkStart w:id="54" w:name="_Toc516131851"/>
+      <w:bookmarkStart w:id="55" w:name="_Toc516178812"/>
       <w:r>
         <w:rPr>
           <w:rFonts w:ascii="Times New Roman" w:hAnsi="Times New Roman" w:cs="Times New Roman"/>
@@ -15801,11 +17989,11 @@
         </w:rPr>
         <w:t>2.1.3 Розробка схеми електричної та принципової</w:t>
       </w:r>
+      <w:bookmarkEnd w:id="51"/>
       <w:bookmarkEnd w:id="52"/>
       <w:bookmarkEnd w:id="53"/>
       <w:bookmarkEnd w:id="54"/>
       <w:bookmarkEnd w:id="55"/>
-      <w:bookmarkEnd w:id="56"/>
     </w:p>
     <w:p>
       <w:pPr>
@@ -15816,7 +18004,6 @@
           <w:rFonts w:ascii="Times New Roman" w:hAnsi="Times New Roman" w:cs="Times New Roman"/>
           <w:sz w:val="28"/>
           <w:szCs w:val="28"/>
-          <w:lang w:val="en-US"/>
         </w:rPr>
       </w:pPr>
       <w:r>
@@ -16033,7 +18220,6 @@
           <w:rFonts w:ascii="Times New Roman" w:hAnsi="Times New Roman" w:cs="Times New Roman"/>
           <w:sz w:val="28"/>
           <w:szCs w:val="28"/>
-          <w:lang w:val="en-US"/>
         </w:rPr>
         <w:t xml:space="preserve"> [7]</w:t>
       </w:r>
@@ -16074,7 +18260,7 @@
           <w:noProof/>
           <w:sz w:val="28"/>
           <w:szCs w:val="28"/>
-          <w:lang w:eastAsia="ru-RU"/>
+          <w:lang w:val="uk-UA" w:eastAsia="uk-UA"/>
         </w:rPr>
         <w:drawing>
           <wp:inline distT="0" distB="0" distL="0" distR="0">
@@ -16094,7 +18280,7 @@
                     </pic:cNvPicPr>
                   </pic:nvPicPr>
                   <pic:blipFill>
-                    <a:blip r:embed="rId20" cstate="print"/>
+                    <a:blip r:embed="rId21" cstate="print"/>
                     <a:srcRect/>
                     <a:stretch>
                       <a:fillRect/>
@@ -16275,7 +18461,7 @@
           <w:noProof/>
           <w:sz w:val="28"/>
           <w:szCs w:val="28"/>
-          <w:lang w:eastAsia="ru-RU"/>
+          <w:lang w:val="uk-UA" w:eastAsia="uk-UA"/>
         </w:rPr>
         <w:drawing>
           <wp:inline distT="0" distB="0" distL="0" distR="0">
@@ -16295,7 +18481,7 @@
                     </pic:cNvPicPr>
                   </pic:nvPicPr>
                   <pic:blipFill>
-                    <a:blip r:embed="rId21" cstate="print"/>
+                    <a:blip r:embed="rId22" cstate="print"/>
                     <a:srcRect/>
                     <a:stretch>
                       <a:fillRect/>
@@ -16370,7 +18556,7 @@
           <w:noProof/>
           <w:sz w:val="28"/>
           <w:szCs w:val="28"/>
-          <w:lang w:eastAsia="ru-RU"/>
+          <w:lang w:val="uk-UA" w:eastAsia="uk-UA"/>
         </w:rPr>
         <w:drawing>
           <wp:inline distT="0" distB="0" distL="0" distR="0">
@@ -16390,7 +18576,7 @@
                     </pic:cNvPicPr>
                   </pic:nvPicPr>
                   <pic:blipFill>
-                    <a:blip r:embed="rId22" cstate="print"/>
+                    <a:blip r:embed="rId23" cstate="print"/>
                     <a:srcRect/>
                     <a:stretch>
                       <a:fillRect/>
@@ -16552,7 +18738,6 @@
           <w:rFonts w:ascii="Times New Roman" w:hAnsi="Times New Roman" w:cs="Times New Roman"/>
           <w:sz w:val="28"/>
           <w:szCs w:val="28"/>
-          <w:lang w:val="en-US"/>
         </w:rPr>
         <w:t>[8].</w:t>
       </w:r>
@@ -16601,11 +18786,11 @@
           <w:lang w:val="uk-UA"/>
         </w:rPr>
       </w:pPr>
-      <w:bookmarkStart w:id="57" w:name="_Toc516073252"/>
-      <w:bookmarkStart w:id="58" w:name="_Toc516073586"/>
-      <w:bookmarkStart w:id="59" w:name="_Toc516073701"/>
-      <w:bookmarkStart w:id="60" w:name="_Toc516131852"/>
-      <w:bookmarkStart w:id="61" w:name="_Toc516178813"/>
+      <w:bookmarkStart w:id="56" w:name="_Toc516073252"/>
+      <w:bookmarkStart w:id="57" w:name="_Toc516073586"/>
+      <w:bookmarkStart w:id="58" w:name="_Toc516073701"/>
+      <w:bookmarkStart w:id="59" w:name="_Toc516131852"/>
+      <w:bookmarkStart w:id="60" w:name="_Toc516178813"/>
       <w:r>
         <w:rPr>
           <w:rFonts w:ascii="Times New Roman" w:hAnsi="Times New Roman" w:cs="Times New Roman"/>
@@ -16617,11 +18802,11 @@
         <w:lastRenderedPageBreak/>
         <w:t>3 КОНСТРУКТОРСЬКЕ ПРОЕКТУВАННЯ</w:t>
       </w:r>
+      <w:bookmarkEnd w:id="56"/>
       <w:bookmarkEnd w:id="57"/>
       <w:bookmarkEnd w:id="58"/>
       <w:bookmarkEnd w:id="59"/>
       <w:bookmarkEnd w:id="60"/>
-      <w:bookmarkEnd w:id="61"/>
     </w:p>
     <w:p>
       <w:pPr>
@@ -16637,11 +18822,11 @@
           <w:lang w:val="uk-UA"/>
         </w:rPr>
       </w:pPr>
-      <w:bookmarkStart w:id="62" w:name="_Toc516073253"/>
-      <w:bookmarkStart w:id="63" w:name="_Toc516073587"/>
-      <w:bookmarkStart w:id="64" w:name="_Toc516073702"/>
-      <w:bookmarkStart w:id="65" w:name="_Toc516131853"/>
-      <w:bookmarkStart w:id="66" w:name="_Toc516178814"/>
+      <w:bookmarkStart w:id="61" w:name="_Toc516073253"/>
+      <w:bookmarkStart w:id="62" w:name="_Toc516073587"/>
+      <w:bookmarkStart w:id="63" w:name="_Toc516073702"/>
+      <w:bookmarkStart w:id="64" w:name="_Toc516131853"/>
+      <w:bookmarkStart w:id="65" w:name="_Toc516178814"/>
       <w:r>
         <w:rPr>
           <w:rFonts w:ascii="Times New Roman" w:hAnsi="Times New Roman" w:cs="Times New Roman"/>
@@ -16652,11 +18837,11 @@
         </w:rPr>
         <w:t>3.1 Складальне креслення контролера</w:t>
       </w:r>
+      <w:bookmarkEnd w:id="61"/>
       <w:bookmarkEnd w:id="62"/>
       <w:bookmarkEnd w:id="63"/>
       <w:bookmarkEnd w:id="64"/>
       <w:bookmarkEnd w:id="65"/>
-      <w:bookmarkEnd w:id="66"/>
     </w:p>
     <w:p>
       <w:pPr>
@@ -16715,7 +18900,7 @@
           <w:rFonts w:ascii="Times New Roman" w:hAnsi="Times New Roman" w:cs="Times New Roman"/>
           <w:sz w:val="28"/>
           <w:szCs w:val="28"/>
-          <w:lang w:val="en-US"/>
+          <w:lang w:val="uk-UA"/>
         </w:rPr>
         <w:t>[11]</w:t>
       </w:r>
@@ -16809,7 +18994,7 @@
         <w:tblStyle w:val="ab"/>
         <w:tblW w:w="9783" w:type="dxa"/>
         <w:tblInd w:w="-34" w:type="dxa"/>
-        <w:tblLook w:val="04A0"/>
+        <w:tblLook w:val="04A0" w:firstRow="1" w:lastRow="0" w:firstColumn="1" w:lastColumn="0" w:noHBand="0" w:noVBand="1"/>
       </w:tblPr>
       <w:tblGrid>
         <w:gridCol w:w="4421"/>
@@ -17167,7 +19352,7 @@
           <w:noProof/>
           <w:sz w:val="28"/>
           <w:szCs w:val="28"/>
-          <w:lang w:eastAsia="ru-RU"/>
+          <w:lang w:val="uk-UA" w:eastAsia="uk-UA"/>
         </w:rPr>
         <w:drawing>
           <wp:inline distT="0" distB="0" distL="0" distR="0">
@@ -17187,7 +19372,7 @@
                     </pic:cNvPicPr>
                   </pic:nvPicPr>
                   <pic:blipFill>
-                    <a:blip r:embed="rId23" cstate="print"/>
+                    <a:blip r:embed="rId24" cstate="print"/>
                     <a:srcRect/>
                     <a:stretch>
                       <a:fillRect/>
@@ -17293,7 +19478,7 @@
           <w:noProof/>
           <w:sz w:val="28"/>
           <w:szCs w:val="28"/>
-          <w:lang w:eastAsia="ru-RU"/>
+          <w:lang w:val="uk-UA" w:eastAsia="uk-UA"/>
         </w:rPr>
         <w:drawing>
           <wp:inline distT="0" distB="0" distL="0" distR="0">
@@ -17313,7 +19498,7 @@
                     </pic:cNvPicPr>
                   </pic:nvPicPr>
                   <pic:blipFill>
-                    <a:blip r:embed="rId24" cstate="print"/>
+                    <a:blip r:embed="rId25" cstate="print"/>
                     <a:srcRect/>
                     <a:stretch>
                       <a:fillRect/>
@@ -17480,11 +19665,11 @@
           <w:lang w:val="uk-UA"/>
         </w:rPr>
       </w:pPr>
-      <w:bookmarkStart w:id="67" w:name="_Toc516073254"/>
-      <w:bookmarkStart w:id="68" w:name="_Toc516073588"/>
-      <w:bookmarkStart w:id="69" w:name="_Toc516073703"/>
-      <w:bookmarkStart w:id="70" w:name="_Toc516131854"/>
-      <w:bookmarkStart w:id="71" w:name="_Toc516178815"/>
+      <w:bookmarkStart w:id="66" w:name="_Toc516073254"/>
+      <w:bookmarkStart w:id="67" w:name="_Toc516073588"/>
+      <w:bookmarkStart w:id="68" w:name="_Toc516073703"/>
+      <w:bookmarkStart w:id="69" w:name="_Toc516131854"/>
+      <w:bookmarkStart w:id="70" w:name="_Toc516178815"/>
       <w:r>
         <w:rPr>
           <w:rFonts w:ascii="Times New Roman" w:hAnsi="Times New Roman" w:cs="Times New Roman"/>
@@ -17496,11 +19681,11 @@
         <w:lastRenderedPageBreak/>
         <w:t>4 ТЕХНІКО-ЕКОНОМІЧНЕ ОБҐРУНТУВАННЯ</w:t>
       </w:r>
+      <w:bookmarkEnd w:id="66"/>
       <w:bookmarkEnd w:id="67"/>
       <w:bookmarkEnd w:id="68"/>
       <w:bookmarkEnd w:id="69"/>
       <w:bookmarkEnd w:id="70"/>
-      <w:bookmarkEnd w:id="71"/>
     </w:p>
     <w:p>
       <w:pPr>
@@ -17514,11 +19699,11 @@
           <w:szCs w:val="26"/>
         </w:rPr>
       </w:pPr>
-      <w:bookmarkStart w:id="72" w:name="_Toc516073255"/>
-      <w:bookmarkStart w:id="73" w:name="_Toc516073589"/>
-      <w:bookmarkStart w:id="74" w:name="_Toc516073704"/>
-      <w:bookmarkStart w:id="75" w:name="_Toc516131855"/>
-      <w:bookmarkStart w:id="76" w:name="_Toc516178816"/>
+      <w:bookmarkStart w:id="71" w:name="_Toc516073255"/>
+      <w:bookmarkStart w:id="72" w:name="_Toc516073589"/>
+      <w:bookmarkStart w:id="73" w:name="_Toc516073704"/>
+      <w:bookmarkStart w:id="74" w:name="_Toc516131855"/>
+      <w:bookmarkStart w:id="75" w:name="_Toc516178816"/>
       <w:r>
         <w:rPr>
           <w:b/>
@@ -17527,11 +19712,11 @@
         </w:rPr>
         <w:t>4.1 Техніко-економічне обґрунтування датчика горизонту</w:t>
       </w:r>
+      <w:bookmarkEnd w:id="71"/>
       <w:bookmarkEnd w:id="72"/>
       <w:bookmarkEnd w:id="73"/>
       <w:bookmarkEnd w:id="74"/>
       <w:bookmarkEnd w:id="75"/>
-      <w:bookmarkEnd w:id="76"/>
     </w:p>
     <w:p>
       <w:pPr>
@@ -17907,6 +20092,98 @@
         </w:rPr>
         <w:t>.</w:t>
       </w:r>
+      <w:r>
+        <w:rPr>
+          <w:rFonts w:ascii="Times New Roman" w:hAnsi="Times New Roman" w:cs="Times New Roman"/>
+          <w:sz w:val="28"/>
+          <w:szCs w:val="28"/>
+          <w:lang w:val="uk-UA"/>
+        </w:rPr>
+        <w:t xml:space="preserve"> </w:t>
+      </w:r>
+    </w:p>
+    <w:p>
+      <w:pPr>
+        <w:rPr>
+          <w:rFonts w:ascii="Times New Roman" w:hAnsi="Times New Roman" w:cs="Times New Roman"/>
+          <w:sz w:val="28"/>
+          <w:szCs w:val="28"/>
+          <w:lang w:val="uk-UA"/>
+        </w:rPr>
+      </w:pPr>
+      <w:r>
+        <w:rPr>
+          <w:rFonts w:ascii="Times New Roman" w:hAnsi="Times New Roman" w:cs="Times New Roman"/>
+          <w:sz w:val="28"/>
+          <w:szCs w:val="28"/>
+          <w:lang w:val="uk-UA"/>
+        </w:rPr>
+        <w:br w:type="page"/>
+      </w:r>
+    </w:p>
+    <w:p>
+      <w:pPr>
+        <w:pStyle w:val="aa"/>
+        <w:spacing w:after="0" w:line="240" w:lineRule="auto"/>
+        <w:ind w:left="284"/>
+        <w:jc w:val="both"/>
+        <w:rPr>
+          <w:rFonts w:ascii="Times New Roman" w:hAnsi="Times New Roman" w:cs="Times New Roman"/>
+          <w:sz w:val="28"/>
+          <w:szCs w:val="28"/>
+          <w:lang w:val="uk-UA"/>
+        </w:rPr>
+      </w:pPr>
+      <w:r>
+        <w:rPr>
+          <w:rFonts w:ascii="Times New Roman" w:hAnsi="Times New Roman" w:cs="Times New Roman"/>
+          <w:sz w:val="28"/>
+          <w:szCs w:val="28"/>
+          <w:lang w:val="uk-UA"/>
+        </w:rPr>
+        <w:lastRenderedPageBreak/>
+        <w:t xml:space="preserve">Приблизна вартість камери SQ11 – 550грн. та контролера </w:t>
+      </w:r>
+      <w:proofErr w:type="spellStart"/>
+      <w:r>
+        <w:rPr>
+          <w:rFonts w:ascii="Times New Roman" w:hAnsi="Times New Roman" w:cs="Times New Roman"/>
+          <w:sz w:val="28"/>
+          <w:szCs w:val="28"/>
+          <w:lang w:val="uk-UA"/>
+        </w:rPr>
+        <w:t>BeagleBone</w:t>
+      </w:r>
+      <w:proofErr w:type="spellEnd"/>
+      <w:r>
+        <w:rPr>
+          <w:rFonts w:ascii="Times New Roman" w:hAnsi="Times New Roman" w:cs="Times New Roman"/>
+          <w:sz w:val="28"/>
+          <w:szCs w:val="28"/>
+          <w:lang w:val="uk-UA"/>
+        </w:rPr>
+        <w:t xml:space="preserve"> </w:t>
+      </w:r>
+      <w:proofErr w:type="spellStart"/>
+      <w:r>
+        <w:rPr>
+          <w:rFonts w:ascii="Times New Roman" w:hAnsi="Times New Roman" w:cs="Times New Roman"/>
+          <w:sz w:val="28"/>
+          <w:szCs w:val="28"/>
+          <w:lang w:val="uk-UA"/>
+        </w:rPr>
+        <w:t>Black</w:t>
+      </w:r>
+      <w:proofErr w:type="spellEnd"/>
+      <w:r>
+        <w:rPr>
+          <w:rFonts w:ascii="Times New Roman" w:hAnsi="Times New Roman" w:cs="Times New Roman"/>
+          <w:sz w:val="28"/>
+          <w:szCs w:val="28"/>
+          <w:lang w:val="uk-UA"/>
+        </w:rPr>
+        <w:t xml:space="preserve"> –1991 грн.</w:t>
+      </w:r>
     </w:p>
     <w:p>
       <w:pPr>
@@ -17932,7 +20209,6 @@
           <w:szCs w:val="28"/>
           <w:lang w:val="uk-UA"/>
         </w:rPr>
-        <w:lastRenderedPageBreak/>
         <w:t>Можливість використання датчика при відсутності навігаційних параметрів космічного апарату (особливо при відсутності систем глобального позиціонування типу GPS і ГЛОНАСС).</w:t>
       </w:r>
     </w:p>
@@ -18057,11 +20333,11 @@
           <w:lang w:val="uk-UA"/>
         </w:rPr>
       </w:pPr>
-      <w:bookmarkStart w:id="77" w:name="_Toc516073256"/>
-      <w:bookmarkStart w:id="78" w:name="_Toc516073590"/>
-      <w:bookmarkStart w:id="79" w:name="_Toc516073705"/>
-      <w:bookmarkStart w:id="80" w:name="_Toc516131856"/>
-      <w:bookmarkStart w:id="81" w:name="_Toc516178817"/>
+      <w:bookmarkStart w:id="76" w:name="_Toc516073256"/>
+      <w:bookmarkStart w:id="77" w:name="_Toc516073590"/>
+      <w:bookmarkStart w:id="78" w:name="_Toc516073705"/>
+      <w:bookmarkStart w:id="79" w:name="_Toc516131856"/>
+      <w:bookmarkStart w:id="80" w:name="_Toc516178817"/>
       <w:r>
         <w:rPr>
           <w:rFonts w:ascii="Times New Roman" w:hAnsi="Times New Roman" w:cs="Times New Roman"/>
@@ -18073,11 +20349,11 @@
         <w:lastRenderedPageBreak/>
         <w:t>5 ОХОРОНА ПРАЦІ</w:t>
       </w:r>
+      <w:bookmarkEnd w:id="76"/>
       <w:bookmarkEnd w:id="77"/>
       <w:bookmarkEnd w:id="78"/>
       <w:bookmarkEnd w:id="79"/>
       <w:bookmarkEnd w:id="80"/>
-      <w:bookmarkEnd w:id="81"/>
     </w:p>
     <w:p>
       <w:pPr>
@@ -18093,11 +20369,11 @@
           <w:lang w:val="uk-UA"/>
         </w:rPr>
       </w:pPr>
-      <w:bookmarkStart w:id="82" w:name="_Toc516073257"/>
-      <w:bookmarkStart w:id="83" w:name="_Toc516073591"/>
-      <w:bookmarkStart w:id="84" w:name="_Toc516073706"/>
-      <w:bookmarkStart w:id="85" w:name="_Toc516131857"/>
-      <w:bookmarkStart w:id="86" w:name="_Toc516178818"/>
+      <w:bookmarkStart w:id="81" w:name="_Toc516073257"/>
+      <w:bookmarkStart w:id="82" w:name="_Toc516073591"/>
+      <w:bookmarkStart w:id="83" w:name="_Toc516073706"/>
+      <w:bookmarkStart w:id="84" w:name="_Toc516131857"/>
+      <w:bookmarkStart w:id="85" w:name="_Toc516178818"/>
       <w:r>
         <w:rPr>
           <w:rFonts w:ascii="Times New Roman" w:hAnsi="Times New Roman" w:cs="Times New Roman"/>
@@ -18108,11 +20384,11 @@
         </w:rPr>
         <w:t>5.1 Покращення умов праці з ПК під час розробки  контролера для датчика горизонту</w:t>
       </w:r>
+      <w:bookmarkEnd w:id="81"/>
       <w:bookmarkEnd w:id="82"/>
       <w:bookmarkEnd w:id="83"/>
       <w:bookmarkEnd w:id="84"/>
       <w:bookmarkEnd w:id="85"/>
-      <w:bookmarkEnd w:id="86"/>
     </w:p>
     <w:p>
       <w:pPr>
@@ -18141,10 +20417,10 @@
           <w:lang w:val="uk-UA"/>
         </w:rPr>
       </w:pPr>
-      <w:bookmarkStart w:id="87" w:name="_Toc516073592"/>
-      <w:bookmarkStart w:id="88" w:name="_Toc516073707"/>
-      <w:bookmarkStart w:id="89" w:name="_Toc516131858"/>
-      <w:bookmarkStart w:id="90" w:name="_Toc516178819"/>
+      <w:bookmarkStart w:id="86" w:name="_Toc516073592"/>
+      <w:bookmarkStart w:id="87" w:name="_Toc516073707"/>
+      <w:bookmarkStart w:id="88" w:name="_Toc516131858"/>
+      <w:bookmarkStart w:id="89" w:name="_Toc516178819"/>
       <w:r>
         <w:rPr>
           <w:rFonts w:ascii="Times New Roman" w:hAnsi="Times New Roman" w:cs="Times New Roman"/>
@@ -18165,10 +20441,10 @@
         </w:rPr>
         <w:t>Вступ</w:t>
       </w:r>
+      <w:bookmarkEnd w:id="86"/>
       <w:bookmarkEnd w:id="87"/>
       <w:bookmarkEnd w:id="88"/>
       <w:bookmarkEnd w:id="89"/>
-      <w:bookmarkEnd w:id="90"/>
     </w:p>
     <w:p>
       <w:pPr>
@@ -18595,7 +20871,7 @@
           <w:noProof/>
           <w:sz w:val="28"/>
           <w:szCs w:val="28"/>
-          <w:lang w:eastAsia="ru-RU"/>
+          <w:lang w:val="uk-UA" w:eastAsia="uk-UA"/>
         </w:rPr>
         <w:lastRenderedPageBreak/>
         <w:drawing>
@@ -18616,7 +20892,7 @@
                     </pic:cNvPicPr>
                   </pic:nvPicPr>
                   <pic:blipFill>
-                    <a:blip r:embed="rId25" cstate="print"/>
+                    <a:blip r:embed="rId26" cstate="print"/>
                     <a:srcRect/>
                     <a:stretch>
                       <a:fillRect/>
@@ -18854,7 +21130,7 @@
           <w:rFonts w:ascii="Times New Roman" w:hAnsi="Times New Roman" w:cs="Times New Roman"/>
           <w:sz w:val="28"/>
           <w:szCs w:val="28"/>
-          <w:lang w:val="en-US"/>
+          <w:lang w:val="uk-UA"/>
         </w:rPr>
       </w:pPr>
       <w:r>
@@ -19040,11 +21316,11 @@
           <w:lang w:val="uk-UA"/>
         </w:rPr>
       </w:pPr>
-      <w:bookmarkStart w:id="91" w:name="_Toc516073258"/>
-      <w:bookmarkStart w:id="92" w:name="_Toc516073593"/>
-      <w:bookmarkStart w:id="93" w:name="_Toc516073708"/>
-      <w:bookmarkStart w:id="94" w:name="_Toc516131859"/>
-      <w:bookmarkStart w:id="95" w:name="_Toc516178820"/>
+      <w:bookmarkStart w:id="90" w:name="_Toc516073258"/>
+      <w:bookmarkStart w:id="91" w:name="_Toc516073593"/>
+      <w:bookmarkStart w:id="92" w:name="_Toc516073708"/>
+      <w:bookmarkStart w:id="93" w:name="_Toc516131859"/>
+      <w:bookmarkStart w:id="94" w:name="_Toc516178820"/>
       <w:r>
         <w:rPr>
           <w:rFonts w:ascii="Times New Roman" w:hAnsi="Times New Roman" w:cs="Times New Roman"/>
@@ -19065,11 +21341,11 @@
         </w:rPr>
         <w:t>Аналіз шкідливих та небезпечних факторів</w:t>
       </w:r>
+      <w:bookmarkEnd w:id="90"/>
       <w:bookmarkEnd w:id="91"/>
       <w:bookmarkEnd w:id="92"/>
       <w:bookmarkEnd w:id="93"/>
       <w:bookmarkEnd w:id="94"/>
-      <w:bookmarkEnd w:id="95"/>
     </w:p>
     <w:p>
       <w:pPr>
@@ -19469,7 +21745,6 @@
           <w:rFonts w:ascii="Times New Roman" w:hAnsi="Times New Roman" w:cs="Times New Roman"/>
           <w:sz w:val="28"/>
           <w:szCs w:val="28"/>
-          <w:lang w:val="en-US"/>
         </w:rPr>
       </w:pPr>
       <w:r>
@@ -19656,7 +21931,7 @@
         <w:tblStyle w:val="ab"/>
         <w:tblW w:w="9747" w:type="dxa"/>
         <w:tblLayout w:type="fixed"/>
-        <w:tblLook w:val="04A0"/>
+        <w:tblLook w:val="04A0" w:firstRow="1" w:lastRow="0" w:firstColumn="1" w:lastColumn="0" w:noHBand="0" w:noVBand="1"/>
       </w:tblPr>
       <w:tblGrid>
         <w:gridCol w:w="1526"/>
@@ -19952,6 +22227,7 @@
                 <w:lang w:val="uk-UA"/>
               </w:rPr>
             </w:pPr>
+            <w:proofErr w:type="spellStart"/>
             <w:r>
               <w:rPr>
                 <w:rFonts w:ascii="Times New Roman" w:hAnsi="Times New Roman" w:cs="Times New Roman"/>
@@ -19959,9 +22235,9 @@
                 <w:szCs w:val="24"/>
                 <w:lang w:val="uk-UA"/>
               </w:rPr>
-              <w:t>фактична </w:t>
+              <w:t>фа</w:t>
             </w:r>
-            <w:proofErr w:type="spellStart"/>
+            <w:proofErr w:type="spellEnd"/>
             <w:r>
               <w:rPr>
                 <w:rFonts w:ascii="Times New Roman" w:hAnsi="Times New Roman" w:cs="Times New Roman"/>
@@ -19969,17 +22245,7 @@
                 <w:szCs w:val="24"/>
                 <w:lang w:val="uk-UA"/>
               </w:rPr>
-              <w:t>шв</w:t>
-            </w:r>
-            <w:proofErr w:type="spellEnd"/>
-            <w:r>
-              <w:rPr>
-                <w:rFonts w:ascii="Times New Roman" w:hAnsi="Times New Roman" w:cs="Times New Roman"/>
-                <w:sz w:val="24"/>
-                <w:szCs w:val="24"/>
-                <w:lang w:val="uk-UA"/>
-              </w:rPr>
-              <w:t xml:space="preserve"> руху </w:t>
+              <w:t xml:space="preserve">ктична шв руху </w:t>
             </w:r>
             <w:r>
               <w:rPr>
@@ -21085,11 +23351,11 @@
           <w:lang w:val="uk-UA"/>
         </w:rPr>
       </w:pPr>
-      <w:bookmarkStart w:id="96" w:name="_Toc516073259"/>
-      <w:bookmarkStart w:id="97" w:name="_Toc516073594"/>
-      <w:bookmarkStart w:id="98" w:name="_Toc516073709"/>
-      <w:bookmarkStart w:id="99" w:name="_Toc516131860"/>
-      <w:bookmarkStart w:id="100" w:name="_Toc516178821"/>
+      <w:bookmarkStart w:id="95" w:name="_Toc516073259"/>
+      <w:bookmarkStart w:id="96" w:name="_Toc516073594"/>
+      <w:bookmarkStart w:id="97" w:name="_Toc516073709"/>
+      <w:bookmarkStart w:id="98" w:name="_Toc516131860"/>
+      <w:bookmarkStart w:id="99" w:name="_Toc516178821"/>
       <w:r>
         <w:rPr>
           <w:rFonts w:ascii="Times New Roman" w:hAnsi="Times New Roman" w:cs="Times New Roman"/>
@@ -21110,11 +23376,11 @@
         </w:rPr>
         <w:t>Висновки</w:t>
       </w:r>
+      <w:bookmarkEnd w:id="95"/>
       <w:bookmarkEnd w:id="96"/>
       <w:bookmarkEnd w:id="97"/>
       <w:bookmarkEnd w:id="98"/>
       <w:bookmarkEnd w:id="99"/>
-      <w:bookmarkEnd w:id="100"/>
     </w:p>
     <w:p>
       <w:pPr>
@@ -21204,11 +23470,11 @@
           <w:lang w:val="uk-UA"/>
         </w:rPr>
       </w:pPr>
-      <w:bookmarkStart w:id="101" w:name="_Toc516073260"/>
-      <w:bookmarkStart w:id="102" w:name="_Toc516073595"/>
-      <w:bookmarkStart w:id="103" w:name="_Toc516073710"/>
-      <w:bookmarkStart w:id="104" w:name="_Toc516131861"/>
-      <w:bookmarkStart w:id="105" w:name="_Toc516178822"/>
+      <w:bookmarkStart w:id="100" w:name="_Toc516073260"/>
+      <w:bookmarkStart w:id="101" w:name="_Toc516073595"/>
+      <w:bookmarkStart w:id="102" w:name="_Toc516073710"/>
+      <w:bookmarkStart w:id="103" w:name="_Toc516131861"/>
+      <w:bookmarkStart w:id="104" w:name="_Toc516178822"/>
       <w:r>
         <w:rPr>
           <w:rFonts w:ascii="Times New Roman" w:hAnsi="Times New Roman" w:cs="Times New Roman"/>
@@ -21220,11 +23486,11 @@
         <w:lastRenderedPageBreak/>
         <w:t>ВИСНОВКИ</w:t>
       </w:r>
+      <w:bookmarkEnd w:id="100"/>
       <w:bookmarkEnd w:id="101"/>
       <w:bookmarkEnd w:id="102"/>
       <w:bookmarkEnd w:id="103"/>
       <w:bookmarkEnd w:id="104"/>
-      <w:bookmarkEnd w:id="105"/>
     </w:p>
     <w:p>
       <w:pPr>
@@ -21259,106 +23525,54 @@
           <w:szCs w:val="28"/>
           <w:lang w:val="uk-UA"/>
         </w:rPr>
-        <w:t>В даній дипломній роботі були проаналізовані</w:t>
-      </w:r>
-      <w:r>
-        <w:rPr>
-          <w:rFonts w:ascii="Times New Roman" w:hAnsi="Times New Roman" w:cs="Times New Roman"/>
-          <w:sz w:val="28"/>
-          <w:szCs w:val="28"/>
-          <w:lang w:val="uk-UA"/>
-        </w:rPr>
-        <w:t xml:space="preserve"> основні </w:t>
-      </w:r>
-      <w:r>
-        <w:rPr>
-          <w:rFonts w:ascii="Times New Roman" w:hAnsi="Times New Roman" w:cs="Times New Roman"/>
-          <w:sz w:val="28"/>
-          <w:szCs w:val="28"/>
-          <w:lang w:val="uk-UA"/>
-        </w:rPr>
-        <w:t xml:space="preserve"> </w:t>
-      </w:r>
-      <w:r>
-        <w:rPr>
-          <w:rFonts w:ascii="Times New Roman" w:hAnsi="Times New Roman" w:cs="Times New Roman"/>
-          <w:sz w:val="28"/>
-          <w:szCs w:val="28"/>
-          <w:lang w:val="uk-UA"/>
-        </w:rPr>
-        <w:t>способи орієнтації КА у космосі їх переваги та недоліки.</w:t>
+        <w:t>Завданням дипломної роботи є розробка датчику горизонту для орієнтації космічних апаратів в надир</w:t>
+      </w:r>
+      <w:r>
+        <w:rPr>
+          <w:rFonts w:ascii="Times New Roman" w:hAnsi="Times New Roman" w:cs="Times New Roman"/>
+          <w:sz w:val="28"/>
+          <w:szCs w:val="28"/>
+          <w:lang w:val="uk-UA"/>
+        </w:rPr>
+        <w:t>.</w:t>
       </w:r>
     </w:p>
     <w:p>
       <w:pPr>
         <w:pStyle w:val="a3"/>
-        <w:ind w:right="-427"/>
-        <w:rPr>
-          <w:szCs w:val="28"/>
-        </w:rPr>
-      </w:pPr>
-      <w:r>
-        <w:rPr>
-          <w:szCs w:val="28"/>
-        </w:rPr>
-        <w:t>За допомогою проведен</w:t>
-      </w:r>
-      <w:r>
-        <w:rPr>
-          <w:szCs w:val="28"/>
-        </w:rPr>
-        <w:t>ого</w:t>
-      </w:r>
-      <w:r>
-        <w:rPr>
-          <w:szCs w:val="28"/>
-        </w:rPr>
-        <w:t xml:space="preserve"> аналізу </w:t>
-      </w:r>
-      <w:r>
-        <w:rPr>
-          <w:szCs w:val="28"/>
-        </w:rPr>
-        <w:t>розроблена документація для створення датчика горизонту</w:t>
-      </w:r>
-      <w:r>
-        <w:rPr>
-          <w:szCs w:val="28"/>
-        </w:rPr>
-        <w:t xml:space="preserve"> та </w:t>
-      </w:r>
-      <w:r>
-        <w:rPr>
-          <w:szCs w:val="28"/>
-        </w:rPr>
-        <w:t>подана стаття «</w:t>
-      </w:r>
-      <w:r>
-        <w:rPr>
-          <w:szCs w:val="28"/>
-        </w:rPr>
-        <w:t xml:space="preserve">ДАТЧИК ГОРИЗОНТУ </w:t>
-      </w:r>
-      <w:r>
-        <w:rPr>
-          <w:szCs w:val="28"/>
-        </w:rPr>
-        <w:t>КОСМІЧНОГО АПАРАТУ» в збірник наукових праць ДНУ «Системне проектування та аналіз характеристик аерокосмічної техніки»</w:t>
-      </w:r>
-      <w:r>
-        <w:rPr>
-          <w:szCs w:val="28"/>
-        </w:rPr>
-        <w:t>. Датчик горизонту має переваги перед іншими способами визначення кутової орієнтації, як в ціновій так і в точності при орієнтації планети в надир.</w:t>
-      </w:r>
-    </w:p>
-    <w:p>
-      <w:pPr>
-        <w:pStyle w:val="a3"/>
-        <w:rPr>
-          <w:szCs w:val="28"/>
-        </w:rPr>
-      </w:pPr>
+        <w:rPr>
+          <w:szCs w:val="28"/>
+          <w:lang w:val="ru-RU"/>
+        </w:rPr>
+      </w:pPr>
+      <w:r>
+        <w:rPr>
+          <w:szCs w:val="28"/>
+        </w:rPr>
+        <w:tab/>
+        <w:t xml:space="preserve">За результатами </w:t>
+      </w:r>
+      <w:proofErr w:type="spellStart"/>
+      <w:r>
+        <w:rPr>
+          <w:szCs w:val="28"/>
+        </w:rPr>
+        <w:t>дипломування</w:t>
+      </w:r>
+      <w:proofErr w:type="spellEnd"/>
+      <w:r>
+        <w:rPr>
+          <w:szCs w:val="28"/>
+        </w:rPr>
+        <w:t xml:space="preserve"> отримані наступні результати</w:t>
+      </w:r>
+      <w:r>
+        <w:rPr>
+          <w:szCs w:val="28"/>
+          <w:lang w:val="ru-RU"/>
+        </w:rPr>
+        <w:t>:</w:t>
+      </w:r>
     </w:p>
     <w:p>
       <w:pPr>
@@ -21367,25 +23581,53 @@
           <w:ilvl w:val="0"/>
           <w:numId w:val="11"/>
         </w:numPr>
-        <w:rPr>
-          <w:szCs w:val="28"/>
-          <w:lang w:val="en-US"/>
-        </w:rPr>
-      </w:pPr>
+        <w:ind w:left="709"/>
+        <w:rPr>
+          <w:szCs w:val="28"/>
+        </w:rPr>
+      </w:pPr>
+      <w:r>
+        <w:rPr>
+          <w:szCs w:val="28"/>
+        </w:rPr>
+        <w:t>В розділі</w:t>
+      </w:r>
+      <w:r>
+        <w:rPr>
+          <w:szCs w:val="28"/>
+        </w:rPr>
+        <w:t xml:space="preserve"> </w:t>
+      </w:r>
       <w:r>
         <w:rPr>
           <w:szCs w:val="28"/>
         </w:rPr>
         <w:t>Системотехнічне проектування</w:t>
       </w:r>
-    </w:p>
-    <w:p>
-      <w:pPr>
-        <w:pStyle w:val="a3"/>
-        <w:rPr>
-          <w:szCs w:val="28"/>
-        </w:rPr>
-      </w:pPr>
+      <w:r>
+        <w:rPr>
+          <w:szCs w:val="28"/>
+        </w:rPr>
+        <w:t xml:space="preserve"> проаналізовано існуючі датчики горизонту їхні характеристики,</w:t>
+      </w:r>
+      <w:r>
+        <w:rPr>
+          <w:szCs w:val="28"/>
+        </w:rPr>
+        <w:t>переваги та недоліки. Н</w:t>
+      </w:r>
+      <w:r>
+        <w:rPr>
+          <w:szCs w:val="28"/>
+        </w:rPr>
+        <w:t xml:space="preserve">едоліком  методу  детектування  перешкод  за  допомогою  оптичного  потоку  є складність  розділення  поступального  та  обертального  руху </w:t>
+      </w:r>
+      <w:r>
+        <w:rPr>
+          <w:szCs w:val="28"/>
+        </w:rPr>
+        <w:t>літального апарату</w:t>
+      </w:r>
       <w:r>
         <w:rPr>
           <w:szCs w:val="28"/>
@@ -21396,13 +23638,97 @@
         <w:rPr>
           <w:szCs w:val="28"/>
         </w:rPr>
-        <w:tab/>
-      </w:r>
-      <w:r>
-        <w:rPr>
-          <w:szCs w:val="28"/>
-        </w:rPr>
-        <w:t xml:space="preserve">В даному розділі проаналізовано існуючі датчики горизонту їхні характеристики, недоліки та переваги. Обрано структурну схему космічного апарату УМС-1. Розглянуто більш детально які функції повинен виконувати </w:t>
+        <w:t>(</w:t>
+      </w:r>
+      <w:r>
+        <w:rPr>
+          <w:szCs w:val="28"/>
+        </w:rPr>
+        <w:t>ЛА</w:t>
+      </w:r>
+      <w:r>
+        <w:rPr>
+          <w:szCs w:val="28"/>
+        </w:rPr>
+        <w:t>)</w:t>
+      </w:r>
+      <w:r>
+        <w:rPr>
+          <w:szCs w:val="28"/>
+        </w:rPr>
+        <w:t xml:space="preserve">  у  визначеному єдиному  векторі  швидкості  зсуву  точок  зображення. Будь-яке  обертання  ЛА вносить  похибку  до  усіх  векторів  швидкостей  точок  інтересу.  Таким  чином, неможливо отримати вірну інформацію про відстань</w:t>
+      </w:r>
+      <w:r>
+        <w:rPr>
+          <w:szCs w:val="28"/>
+        </w:rPr>
+        <w:t xml:space="preserve"> до об’єкту. Також оптичний поті</w:t>
+      </w:r>
+      <w:r>
+        <w:rPr>
+          <w:szCs w:val="28"/>
+        </w:rPr>
+        <w:t>к дуже чутливий навіть до малих значень викривлень лінзи камери.</w:t>
+      </w:r>
+      <w:r>
+        <w:rPr>
+          <w:szCs w:val="28"/>
+        </w:rPr>
+        <w:t xml:space="preserve"> </w:t>
+      </w:r>
+      <w:r>
+        <w:rPr>
+          <w:szCs w:val="28"/>
+        </w:rPr>
+        <w:t xml:space="preserve">Обрано структурну схему </w:t>
+      </w:r>
+      <w:r>
+        <w:rPr>
+          <w:szCs w:val="28"/>
+        </w:rPr>
+        <w:t>супутника</w:t>
+      </w:r>
+      <w:r>
+        <w:rPr>
+          <w:szCs w:val="28"/>
+        </w:rPr>
+        <w:t xml:space="preserve"> УМС-1</w:t>
+      </w:r>
+      <w:r>
+        <w:rPr>
+          <w:szCs w:val="28"/>
+        </w:rPr>
+        <w:t>.</w:t>
+      </w:r>
+      <w:r>
+        <w:rPr>
+          <w:szCs w:val="28"/>
+        </w:rPr>
+        <w:t xml:space="preserve"> </w:t>
+      </w:r>
+      <w:r>
+        <w:rPr>
+          <w:szCs w:val="28"/>
+        </w:rPr>
+        <w:t>Основними завданнями супутника</w:t>
+      </w:r>
+      <w:r>
+        <w:rPr>
+          <w:szCs w:val="28"/>
+        </w:rPr>
+        <w:t xml:space="preserve"> УМС-1</w:t>
+      </w:r>
+      <w:r>
+        <w:rPr>
+          <w:szCs w:val="28"/>
+        </w:rPr>
+        <w:t xml:space="preserve"> є відпрацювання нових розроблених блоків і знімки поверхні Землі зі змінним оптичним збільшенням</w:t>
+      </w:r>
+      <w:r>
+        <w:rPr>
+          <w:szCs w:val="28"/>
+        </w:rPr>
+        <w:t xml:space="preserve">. Розглянуто більш детально які функції повинен виконувати </w:t>
       </w:r>
       <w:proofErr w:type="spellStart"/>
       <w:r>
@@ -21416,7 +23742,37 @@
         <w:rPr>
           <w:szCs w:val="28"/>
         </w:rPr>
-        <w:t xml:space="preserve"> та складено його функціональну схему.</w:t>
+        <w:t>:</w:t>
+      </w:r>
+      <w:r>
+        <w:rPr>
+          <w:szCs w:val="28"/>
+        </w:rPr>
+        <w:t xml:space="preserve"> </w:t>
+      </w:r>
+      <w:r>
+        <w:rPr>
+          <w:szCs w:val="28"/>
+        </w:rPr>
+        <w:t>прийняти зображення, декодувати зображення з камери з формату JPEG в матричний вид, зберегти  розкодоване зображення, потім провести розрахунки (визначити кути) та передати інформацію на інтерфейс виводу</w:t>
+      </w:r>
+      <w:r>
+        <w:rPr>
+          <w:szCs w:val="28"/>
+        </w:rPr>
+        <w:t xml:space="preserve">, </w:t>
+      </w:r>
+      <w:r>
+        <w:rPr>
+          <w:szCs w:val="28"/>
+        </w:rPr>
+        <w:t xml:space="preserve"> та складено його функціональну схему</w:t>
+      </w:r>
+      <w:r>
+        <w:rPr>
+          <w:szCs w:val="28"/>
+        </w:rPr>
+        <w:t xml:space="preserve">. </w:t>
       </w:r>
     </w:p>
     <w:p>
@@ -21426,304 +23782,444 @@
           <w:ilvl w:val="0"/>
           <w:numId w:val="11"/>
         </w:numPr>
-        <w:rPr>
-          <w:szCs w:val="28"/>
-          <w:lang w:val="en-US"/>
-        </w:rPr>
-      </w:pPr>
-      <w:r>
-        <w:rPr>
-          <w:szCs w:val="28"/>
-        </w:rPr>
-        <w:t>Схемо-технічне  проектування</w:t>
-      </w:r>
-    </w:p>
-    <w:p>
-      <w:pPr>
-        <w:spacing w:after="0"/>
-        <w:ind w:firstLine="708"/>
-        <w:jc w:val="both"/>
-        <w:rPr>
-          <w:rFonts w:ascii="Times New Roman" w:hAnsi="Times New Roman" w:cs="Times New Roman"/>
-          <w:sz w:val="28"/>
-          <w:szCs w:val="28"/>
-          <w:lang w:val="uk-UA"/>
-        </w:rPr>
-      </w:pPr>
-      <w:r>
-        <w:rPr>
-          <w:rFonts w:ascii="Times New Roman" w:hAnsi="Times New Roman" w:cs="Times New Roman"/>
-          <w:sz w:val="28"/>
-          <w:szCs w:val="28"/>
-          <w:lang w:val="uk-UA"/>
-        </w:rPr>
-        <w:t>У цьому розділі було розглянуто основні вимоги до камери її кут огляду, формат зображення, роздільна здатність, спосіб підключення та обрана камера яка задовольняє потребам. Обраний контролер і розроблена схема контролера. Оскільки беруться готові пристрої то в розробці електричної схеми приведені інтерфейс з’єднання USB та його типи.</w:t>
-      </w:r>
-    </w:p>
-    <w:p>
-      <w:pPr>
-        <w:pStyle w:val="aa"/>
+        <w:ind w:left="709"/>
+        <w:rPr>
+          <w:szCs w:val="28"/>
+        </w:rPr>
+      </w:pPr>
+      <w:r>
+        <w:rPr>
+          <w:szCs w:val="28"/>
+        </w:rPr>
+        <w:t>У</w:t>
+      </w:r>
+      <w:r>
+        <w:rPr>
+          <w:szCs w:val="28"/>
+        </w:rPr>
+        <w:t xml:space="preserve"> Схемо-технічне  проектування</w:t>
+      </w:r>
+      <w:r>
+        <w:rPr>
+          <w:szCs w:val="28"/>
+        </w:rPr>
+        <w:t xml:space="preserve"> було розглянуто основні вимоги до камери її кут огляду, формат зображення, роздільна здатність, спосіб підключення та обрана камера яка задовольняє потребам</w:t>
+      </w:r>
+      <w:r>
+        <w:rPr>
+          <w:szCs w:val="28"/>
+        </w:rPr>
+        <w:t>, а саме</w:t>
+      </w:r>
+      <w:r>
+        <w:rPr>
+          <w:szCs w:val="28"/>
+          <w:lang w:val="ru-RU"/>
+        </w:rPr>
+        <w:t xml:space="preserve">: </w:t>
+      </w:r>
+      <w:r>
+        <w:rPr>
+          <w:szCs w:val="28"/>
+        </w:rPr>
+        <w:t>кут огляду не менший 140º</w:t>
+      </w:r>
+      <w:r>
+        <w:rPr>
+          <w:szCs w:val="28"/>
+        </w:rPr>
+        <w:t>, формат зображення JPEG</w:t>
+      </w:r>
+      <w:r>
+        <w:rPr>
+          <w:szCs w:val="28"/>
+        </w:rPr>
+        <w:t>. Обраний контролер</w:t>
+      </w:r>
+      <w:r>
+        <w:rPr>
+          <w:szCs w:val="28"/>
+        </w:rPr>
+        <w:t xml:space="preserve"> </w:t>
+      </w:r>
+      <w:proofErr w:type="spellStart"/>
+      <w:r>
+        <w:rPr>
+          <w:szCs w:val="28"/>
+        </w:rPr>
+        <w:t>BeagleBone</w:t>
+      </w:r>
+      <w:proofErr w:type="spellEnd"/>
+      <w:r>
+        <w:rPr>
+          <w:szCs w:val="28"/>
+        </w:rPr>
+        <w:t xml:space="preserve"> </w:t>
+      </w:r>
+      <w:proofErr w:type="spellStart"/>
+      <w:r>
+        <w:rPr>
+          <w:szCs w:val="28"/>
+        </w:rPr>
+        <w:t>Black</w:t>
+      </w:r>
+      <w:proofErr w:type="spellEnd"/>
+      <w:r>
+        <w:rPr>
+          <w:szCs w:val="28"/>
+        </w:rPr>
+        <w:t xml:space="preserve"> підходить для обробки фото</w:t>
+      </w:r>
+      <w:r>
+        <w:rPr>
+          <w:szCs w:val="28"/>
+        </w:rPr>
+        <w:t xml:space="preserve"> і розроблена схема контролера. Оскільки беруться готові пристрої то в розробці електричної схеми приведені інтерфейс з’єднання USB та його типи.</w:t>
+      </w:r>
+    </w:p>
+    <w:p>
+      <w:pPr>
+        <w:pStyle w:val="a3"/>
         <w:numPr>
           <w:ilvl w:val="0"/>
           <w:numId w:val="11"/>
         </w:numPr>
-        <w:spacing w:after="0"/>
-        <w:jc w:val="both"/>
-        <w:rPr>
-          <w:rFonts w:ascii="Times New Roman" w:hAnsi="Times New Roman" w:cs="Times New Roman"/>
-          <w:sz w:val="28"/>
-          <w:szCs w:val="28"/>
-          <w:lang w:val="uk-UA"/>
-        </w:rPr>
-      </w:pPr>
-      <w:r>
-        <w:rPr>
-          <w:rFonts w:ascii="Times New Roman" w:hAnsi="Times New Roman" w:cs="Times New Roman"/>
-          <w:sz w:val="28"/>
-          <w:szCs w:val="28"/>
-          <w:lang w:val="uk-UA"/>
-        </w:rPr>
-        <w:t xml:space="preserve">Конструкторське проектування </w:t>
-      </w:r>
-    </w:p>
-    <w:p>
-      <w:pPr>
-        <w:spacing w:after="0"/>
-        <w:ind w:firstLine="708"/>
-        <w:jc w:val="both"/>
-        <w:rPr>
-          <w:rFonts w:ascii="Times New Roman" w:hAnsi="Times New Roman" w:cs="Times New Roman"/>
-          <w:sz w:val="28"/>
-          <w:szCs w:val="28"/>
-          <w:lang w:val="uk-UA"/>
-        </w:rPr>
-      </w:pPr>
-      <w:r>
-        <w:rPr>
-          <w:rFonts w:ascii="Times New Roman" w:hAnsi="Times New Roman" w:cs="Times New Roman"/>
-          <w:sz w:val="28"/>
-          <w:szCs w:val="28"/>
-          <w:lang w:val="uk-UA"/>
-        </w:rPr>
-        <w:t xml:space="preserve">В конструкторському проектуванні було показано складальне креслення </w:t>
+        <w:ind w:left="709"/>
+        <w:rPr>
+          <w:szCs w:val="28"/>
+          <w:lang w:val="ru-RU"/>
+        </w:rPr>
+      </w:pPr>
+      <w:r>
+        <w:rPr>
+          <w:szCs w:val="28"/>
+        </w:rPr>
+        <w:t>В конструкторському проектуванні було показано складальне креслення</w:t>
+      </w:r>
+      <w:r>
+        <w:rPr>
+          <w:szCs w:val="28"/>
+        </w:rPr>
+        <w:t xml:space="preserve"> готового</w:t>
+      </w:r>
+      <w:r>
+        <w:rPr>
+          <w:szCs w:val="28"/>
+        </w:rPr>
+        <w:t xml:space="preserve"> </w:t>
       </w:r>
       <w:proofErr w:type="spellStart"/>
       <w:r>
         <w:rPr>
-          <w:rFonts w:ascii="Times New Roman" w:hAnsi="Times New Roman" w:cs="Times New Roman"/>
-          <w:sz w:val="28"/>
-          <w:szCs w:val="28"/>
-          <w:lang w:val="uk-UA"/>
+          <w:szCs w:val="28"/>
         </w:rPr>
         <w:t>мікроконтролера</w:t>
       </w:r>
       <w:proofErr w:type="spellEnd"/>
       <w:r>
         <w:rPr>
-          <w:rFonts w:ascii="Times New Roman" w:hAnsi="Times New Roman" w:cs="Times New Roman"/>
-          <w:sz w:val="28"/>
-          <w:szCs w:val="28"/>
-          <w:lang w:val="uk-UA"/>
+          <w:szCs w:val="28"/>
         </w:rPr>
         <w:t xml:space="preserve"> </w:t>
       </w:r>
       <w:proofErr w:type="spellStart"/>
       <w:r>
         <w:rPr>
-          <w:rFonts w:ascii="Times New Roman" w:hAnsi="Times New Roman" w:cs="Times New Roman"/>
-          <w:sz w:val="28"/>
-          <w:szCs w:val="28"/>
-          <w:lang w:val="uk-UA"/>
+          <w:szCs w:val="28"/>
         </w:rPr>
         <w:t>BeagleBone</w:t>
       </w:r>
       <w:proofErr w:type="spellEnd"/>
       <w:r>
         <w:rPr>
-          <w:rFonts w:ascii="Times New Roman" w:hAnsi="Times New Roman" w:cs="Times New Roman"/>
-          <w:sz w:val="28"/>
-          <w:szCs w:val="28"/>
-          <w:lang w:val="uk-UA"/>
+          <w:szCs w:val="28"/>
         </w:rPr>
         <w:t xml:space="preserve"> </w:t>
       </w:r>
       <w:proofErr w:type="spellStart"/>
       <w:r>
         <w:rPr>
-          <w:rFonts w:ascii="Times New Roman" w:hAnsi="Times New Roman" w:cs="Times New Roman"/>
-          <w:sz w:val="28"/>
-          <w:szCs w:val="28"/>
-          <w:lang w:val="uk-UA"/>
+          <w:szCs w:val="28"/>
         </w:rPr>
         <w:t>Black</w:t>
       </w:r>
       <w:proofErr w:type="spellEnd"/>
       <w:r>
         <w:rPr>
-          <w:rFonts w:ascii="Times New Roman" w:hAnsi="Times New Roman" w:cs="Times New Roman"/>
-          <w:sz w:val="28"/>
-          <w:szCs w:val="28"/>
-          <w:lang w:val="uk-UA"/>
-        </w:rPr>
-        <w:t xml:space="preserve">  та його габаритні розміри. </w:t>
-      </w:r>
-    </w:p>
-    <w:p>
-      <w:pPr>
-        <w:pStyle w:val="aa"/>
+          <w:szCs w:val="28"/>
+        </w:rPr>
+        <w:t xml:space="preserve"> </w:t>
+      </w:r>
+      <w:r>
+        <w:rPr>
+          <w:szCs w:val="28"/>
+        </w:rPr>
+        <w:t>який задовольняє характеристиками</w:t>
+      </w:r>
+      <w:r>
+        <w:rPr>
+          <w:szCs w:val="28"/>
+        </w:rPr>
+        <w:t xml:space="preserve"> </w:t>
+      </w:r>
+      <w:r>
+        <w:rPr>
+          <w:szCs w:val="28"/>
+        </w:rPr>
+        <w:t xml:space="preserve">та має </w:t>
+      </w:r>
+      <w:r>
+        <w:rPr>
+          <w:szCs w:val="28"/>
+        </w:rPr>
+        <w:t>малі габарити,</w:t>
+      </w:r>
+      <w:r>
+        <w:rPr>
+          <w:szCs w:val="28"/>
+        </w:rPr>
+        <w:t xml:space="preserve"> що дає можливість виконати датчик  одним блоком</w:t>
+      </w:r>
+      <w:r>
+        <w:rPr>
+          <w:szCs w:val="28"/>
+        </w:rPr>
+        <w:t xml:space="preserve">. </w:t>
+      </w:r>
+    </w:p>
+    <w:p>
+      <w:pPr>
+        <w:pStyle w:val="a3"/>
         <w:numPr>
           <w:ilvl w:val="0"/>
           <w:numId w:val="11"/>
         </w:numPr>
-        <w:spacing w:after="0"/>
-        <w:jc w:val="both"/>
-        <w:rPr>
-          <w:rFonts w:ascii="Times New Roman" w:hAnsi="Times New Roman" w:cs="Times New Roman"/>
-          <w:sz w:val="28"/>
-          <w:szCs w:val="28"/>
-          <w:lang w:val="uk-UA"/>
-        </w:rPr>
-      </w:pPr>
-      <w:r>
-        <w:rPr>
-          <w:rFonts w:ascii="Times New Roman" w:hAnsi="Times New Roman" w:cs="Times New Roman"/>
-          <w:sz w:val="28"/>
-          <w:szCs w:val="28"/>
-          <w:lang w:val="uk-UA"/>
-        </w:rPr>
-        <w:t xml:space="preserve">Техніко-економічне обґрунтування </w:t>
-      </w:r>
-    </w:p>
-    <w:p>
-      <w:pPr>
-        <w:spacing w:after="0"/>
-        <w:ind w:firstLine="709"/>
-        <w:jc w:val="both"/>
-        <w:rPr>
-          <w:rFonts w:ascii="Times New Roman" w:hAnsi="Times New Roman" w:cs="Times New Roman"/>
-          <w:sz w:val="28"/>
-          <w:szCs w:val="28"/>
-          <w:lang w:val="uk-UA"/>
-        </w:rPr>
-      </w:pPr>
-      <w:r>
-        <w:rPr>
-          <w:rFonts w:ascii="Times New Roman" w:hAnsi="Times New Roman" w:cs="Times New Roman"/>
-          <w:sz w:val="28"/>
-          <w:szCs w:val="28"/>
-          <w:lang w:val="uk-UA"/>
-        </w:rPr>
-        <w:t>Проаналізована основна проблема орієнтації КА та переваги датчика горизонту на відміну інших.</w:t>
-      </w:r>
-    </w:p>
-    <w:p>
-      <w:pPr>
-        <w:pStyle w:val="aa"/>
+        <w:ind w:left="709"/>
+        <w:rPr>
+          <w:szCs w:val="28"/>
+          <w:lang w:val="ru-RU"/>
+        </w:rPr>
+      </w:pPr>
+      <w:r>
+        <w:rPr>
+          <w:szCs w:val="28"/>
+          <w:lang w:val="ru-RU"/>
+        </w:rPr>
+        <w:t xml:space="preserve">В </w:t>
+      </w:r>
+      <w:proofErr w:type="gramStart"/>
+      <w:r>
+        <w:rPr>
+          <w:szCs w:val="28"/>
+        </w:rPr>
+        <w:t>т</w:t>
+      </w:r>
+      <w:r>
+        <w:rPr>
+          <w:szCs w:val="28"/>
+        </w:rPr>
+        <w:t>ехн</w:t>
+      </w:r>
+      <w:proofErr w:type="gramEnd"/>
+      <w:r>
+        <w:rPr>
+          <w:szCs w:val="28"/>
+        </w:rPr>
+        <w:t xml:space="preserve">іко-економічне обґрунтування </w:t>
+      </w:r>
+      <w:r>
+        <w:rPr>
+          <w:szCs w:val="28"/>
+          <w:lang w:val="ru-RU"/>
+        </w:rPr>
+        <w:t>розглянута</w:t>
+      </w:r>
+      <w:bookmarkStart w:id="105" w:name="_GoBack"/>
+      <w:bookmarkEnd w:id="105"/>
+      <w:r>
+        <w:rPr>
+          <w:szCs w:val="28"/>
+        </w:rPr>
+        <w:t xml:space="preserve"> основна проблема орієнтації КА та переваги датчика горизонту на відміну інших</w:t>
+      </w:r>
+      <w:r>
+        <w:rPr>
+          <w:szCs w:val="28"/>
+        </w:rPr>
+        <w:t>(які переваги)</w:t>
+      </w:r>
+      <w:r>
+        <w:rPr>
+          <w:szCs w:val="28"/>
+        </w:rPr>
+        <w:t>.</w:t>
+      </w:r>
+      <w:r>
+        <w:rPr>
+          <w:szCs w:val="28"/>
+        </w:rPr>
+        <w:t xml:space="preserve"> Датчик горизонту має переваги перед іншими способами визначення кутової орієнтації, як в ціновій так і в точності при орієнтації планети в надир.</w:t>
+      </w:r>
+    </w:p>
+    <w:p>
+      <w:pPr>
+        <w:pStyle w:val="a3"/>
         <w:numPr>
           <w:ilvl w:val="0"/>
           <w:numId w:val="11"/>
         </w:numPr>
-        <w:spacing w:after="0"/>
-        <w:jc w:val="both"/>
-        <w:rPr>
-          <w:rFonts w:ascii="Times New Roman" w:hAnsi="Times New Roman" w:cs="Times New Roman"/>
-          <w:sz w:val="28"/>
-          <w:szCs w:val="28"/>
-          <w:lang w:val="uk-UA"/>
-        </w:rPr>
-      </w:pPr>
-      <w:r>
-        <w:rPr>
-          <w:rFonts w:ascii="Times New Roman" w:hAnsi="Times New Roman" w:cs="Times New Roman"/>
-          <w:sz w:val="28"/>
-          <w:szCs w:val="28"/>
-          <w:lang w:val="uk-UA"/>
-        </w:rPr>
-        <w:t>Охорона праці</w:t>
-      </w:r>
-    </w:p>
-    <w:p>
-      <w:pPr>
-        <w:spacing w:after="0"/>
-        <w:ind w:right="-568" w:firstLine="708"/>
-        <w:jc w:val="both"/>
-        <w:rPr>
-          <w:rFonts w:ascii="Times New Roman" w:hAnsi="Times New Roman" w:cs="Times New Roman"/>
-          <w:sz w:val="28"/>
-          <w:szCs w:val="28"/>
-          <w:lang w:val="uk-UA"/>
-        </w:rPr>
-      </w:pPr>
-      <w:r>
-        <w:rPr>
-          <w:rFonts w:ascii="Times New Roman" w:hAnsi="Times New Roman" w:cs="Times New Roman"/>
-          <w:sz w:val="28"/>
-          <w:szCs w:val="28"/>
-          <w:lang w:val="uk-UA"/>
-        </w:rPr>
-        <w:t xml:space="preserve">Аналіз  умов  праці  в  лабораторії  показав,  що  в  приміщенні  не </w:t>
-      </w:r>
-    </w:p>
-    <w:p>
-      <w:pPr>
-        <w:spacing w:after="0"/>
-        <w:ind w:right="-568"/>
-        <w:jc w:val="both"/>
-        <w:rPr>
-          <w:rFonts w:ascii="Times New Roman" w:hAnsi="Times New Roman" w:cs="Times New Roman"/>
-          <w:sz w:val="28"/>
-          <w:szCs w:val="28"/>
-          <w:lang w:val="uk-UA"/>
-        </w:rPr>
-      </w:pPr>
-      <w:r>
-        <w:rPr>
-          <w:rFonts w:ascii="Times New Roman" w:hAnsi="Times New Roman" w:cs="Times New Roman"/>
-          <w:sz w:val="28"/>
-          <w:szCs w:val="28"/>
-          <w:lang w:val="uk-UA"/>
-        </w:rPr>
-        <w:t xml:space="preserve">дотримані норми  об’єму та площі для розміщення  робочих місць з ПК, </w:t>
-      </w:r>
-    </w:p>
-    <w:p>
-      <w:pPr>
-        <w:spacing w:after="0"/>
-        <w:ind w:right="-568"/>
-        <w:jc w:val="both"/>
-        <w:rPr>
-          <w:rFonts w:ascii="Times New Roman" w:hAnsi="Times New Roman" w:cs="Times New Roman"/>
-          <w:sz w:val="28"/>
-          <w:szCs w:val="28"/>
-          <w:lang w:val="uk-UA"/>
-        </w:rPr>
-      </w:pPr>
-      <w:r>
-        <w:rPr>
-          <w:rFonts w:ascii="Times New Roman" w:hAnsi="Times New Roman" w:cs="Times New Roman"/>
-          <w:sz w:val="28"/>
-          <w:szCs w:val="28"/>
-          <w:lang w:val="uk-UA"/>
-        </w:rPr>
-        <w:t xml:space="preserve">освітлення, рівня шуму та наведені рекомендації щодо покращення. </w:t>
-      </w:r>
-      <w:r>
-        <w:rPr>
-          <w:rFonts w:ascii="Times New Roman" w:hAnsi="Times New Roman" w:cs="Times New Roman"/>
-          <w:sz w:val="28"/>
-          <w:szCs w:val="28"/>
-          <w:lang w:val="uk-UA"/>
+        <w:ind w:left="709"/>
+        <w:rPr>
+          <w:szCs w:val="28"/>
+        </w:rPr>
+      </w:pPr>
+      <w:r>
+        <w:rPr>
+          <w:szCs w:val="28"/>
+        </w:rPr>
+        <w:t xml:space="preserve"> В</w:t>
+      </w:r>
+      <w:r>
+        <w:rPr>
+          <w:szCs w:val="28"/>
+        </w:rPr>
+        <w:t xml:space="preserve"> розділі</w:t>
+      </w:r>
+      <w:r>
+        <w:rPr>
+          <w:szCs w:val="28"/>
+        </w:rPr>
+        <w:t xml:space="preserve"> </w:t>
+      </w:r>
+      <w:r>
+        <w:rPr>
+          <w:szCs w:val="28"/>
+        </w:rPr>
+        <w:t>о</w:t>
+      </w:r>
+      <w:r>
+        <w:rPr>
+          <w:szCs w:val="28"/>
+        </w:rPr>
+        <w:t>хорона праці</w:t>
+      </w:r>
+      <w:r>
+        <w:rPr>
+          <w:szCs w:val="28"/>
+        </w:rPr>
+        <w:t xml:space="preserve"> розроблені </w:t>
+      </w:r>
+      <w:r>
+        <w:rPr>
+          <w:szCs w:val="28"/>
+        </w:rPr>
+        <w:t>рекомендації щодо покращення</w:t>
+      </w:r>
+      <w:r>
+        <w:rPr>
+          <w:szCs w:val="28"/>
+        </w:rPr>
+        <w:t xml:space="preserve"> умов при ро</w:t>
+      </w:r>
+      <w:r>
+        <w:rPr>
+          <w:szCs w:val="28"/>
+        </w:rPr>
+        <w:t>зробці датчика горизонту для космічних апаратів за ПК</w:t>
+      </w:r>
+      <w:r>
+        <w:rPr>
+          <w:szCs w:val="28"/>
+        </w:rPr>
+        <w:t xml:space="preserve">. </w:t>
+      </w:r>
+      <w:r>
+        <w:rPr>
+          <w:szCs w:val="28"/>
         </w:rPr>
         <w:cr/>
       </w:r>
       <w:r>
         <w:rPr>
-          <w:rFonts w:ascii="Times New Roman" w:hAnsi="Times New Roman" w:cs="Times New Roman"/>
-          <w:sz w:val="28"/>
-          <w:szCs w:val="28"/>
-          <w:lang w:val="uk-UA"/>
+          <w:szCs w:val="28"/>
         </w:rPr>
         <w:tab/>
+      </w:r>
+    </w:p>
+    <w:p>
+      <w:pPr>
+        <w:pStyle w:val="a3"/>
+        <w:ind w:right="-427" w:firstLine="708"/>
+        <w:rPr>
+          <w:szCs w:val="28"/>
+        </w:rPr>
+      </w:pPr>
+      <w:r>
+        <w:rPr>
+          <w:szCs w:val="28"/>
+        </w:rPr>
+        <w:lastRenderedPageBreak/>
+        <w:t xml:space="preserve">В результаті виконання дипломної роботи </w:t>
+      </w:r>
+      <w:r>
+        <w:rPr>
+          <w:szCs w:val="28"/>
+        </w:rPr>
+        <w:t xml:space="preserve"> розроблена документація для </w:t>
+      </w:r>
+      <w:r>
+        <w:rPr>
+          <w:szCs w:val="28"/>
+        </w:rPr>
+        <w:t xml:space="preserve">вибору компоненті і </w:t>
+      </w:r>
+      <w:r>
+        <w:rPr>
+          <w:szCs w:val="28"/>
+        </w:rPr>
+        <w:t>створення датчика горизонту</w:t>
+      </w:r>
+      <w:r>
+        <w:rPr>
+          <w:szCs w:val="28"/>
+        </w:rPr>
+        <w:t xml:space="preserve">, </w:t>
+      </w:r>
+      <w:r>
+        <w:rPr>
+          <w:szCs w:val="28"/>
+        </w:rPr>
+        <w:t xml:space="preserve">та </w:t>
+      </w:r>
+      <w:r>
+        <w:rPr>
+          <w:szCs w:val="28"/>
+        </w:rPr>
+        <w:t>подана стаття «</w:t>
+      </w:r>
+      <w:r>
+        <w:rPr>
+          <w:szCs w:val="28"/>
+        </w:rPr>
+        <w:t xml:space="preserve">Датчик горизонту </w:t>
+      </w:r>
+      <w:r>
+        <w:rPr>
+          <w:szCs w:val="28"/>
+        </w:rPr>
+        <w:t>космічного апарату</w:t>
+      </w:r>
+      <w:r>
+        <w:rPr>
+          <w:szCs w:val="28"/>
+        </w:rPr>
+        <w:t>» в збірник наукових праць ДНУ «Системне проектування та аналіз характеристик аерокосмічної техніки»</w:t>
+      </w:r>
+      <w:r>
+        <w:rPr>
+          <w:szCs w:val="28"/>
+        </w:rPr>
+        <w:t xml:space="preserve">. </w:t>
       </w:r>
     </w:p>
     <w:p>
@@ -21797,13 +24293,23 @@
           <w:lang w:val="uk-UA"/>
         </w:rPr>
         <w:lastRenderedPageBreak/>
-        <w:t>ПЕРЕЛІК ПОСИЛАНЬ</w:t>
+        <w:t xml:space="preserve">ПЕРЕЛІК </w:t>
       </w:r>
       <w:bookmarkEnd w:id="106"/>
       <w:bookmarkEnd w:id="107"/>
       <w:bookmarkEnd w:id="108"/>
       <w:bookmarkEnd w:id="109"/>
       <w:bookmarkEnd w:id="110"/>
+      <w:r>
+        <w:rPr>
+          <w:rFonts w:ascii="Times New Roman" w:hAnsi="Times New Roman" w:cs="Times New Roman"/>
+          <w:b/>
+          <w:sz w:val="32"/>
+          <w:szCs w:val="28"/>
+          <w:lang w:val="uk-UA"/>
+        </w:rPr>
+        <w:t>ВИКОРИСТАНИХ ДЖЕРЕЛ</w:t>
+      </w:r>
     </w:p>
     <w:p>
       <w:pPr>
@@ -21861,33 +24367,7 @@
           <w:szCs w:val="28"/>
           <w:lang w:val="uk-UA"/>
         </w:rPr>
-        <w:t xml:space="preserve"> – 2015р.–[</w:t>
-      </w:r>
-      <w:proofErr w:type="gramStart"/>
-      <w:r>
-        <w:rPr>
-          <w:rFonts w:ascii="Times New Roman" w:hAnsi="Times New Roman" w:cs="Times New Roman"/>
-          <w:sz w:val="28"/>
-          <w:szCs w:val="28"/>
-        </w:rPr>
-        <w:t xml:space="preserve">Как не заблудится в космосе?, 2015, 6 </w:t>
-      </w:r>
-      <w:r>
-        <w:rPr>
-          <w:rFonts w:ascii="Times New Roman" w:hAnsi="Times New Roman" w:cs="Times New Roman"/>
-          <w:sz w:val="28"/>
-          <w:szCs w:val="28"/>
-          <w:lang w:val="uk-UA"/>
-        </w:rPr>
-        <w:t>червня</w:t>
-      </w:r>
-      <w:r>
-        <w:rPr>
-          <w:sz w:val="28"/>
-          <w:szCs w:val="28"/>
-          <w:lang w:val="uk-UA"/>
-        </w:rPr>
-        <w:t xml:space="preserve">] – </w:t>
+        <w:t xml:space="preserve"> – 2015р– </w:t>
       </w:r>
       <w:r>
         <w:rPr>
@@ -21907,153 +24387,6 @@
         <w:t xml:space="preserve">  </w:t>
       </w:r>
       <w:r>
-        <w:rPr>
-          <w:lang w:val="en-US"/>
-        </w:rPr>
-        <w:t>&lt;</w:t>
-      </w:r>
-      <w:hyperlink r:id="rId26" w:history="1">
-        <w:r>
-          <w:rPr>
-            <w:rStyle w:val="ae"/>
-            <w:rFonts w:ascii="Times New Roman" w:hAnsi="Times New Roman" w:cs="Times New Roman"/>
-            <w:sz w:val="28"/>
-            <w:szCs w:val="28"/>
-            <w:lang w:val="uk-UA"/>
-          </w:rPr>
-          <w:t>https://ge</w:t>
-        </w:r>
-        <w:r>
-          <w:rPr>
-            <w:rStyle w:val="ae"/>
-            <w:rFonts w:ascii="Times New Roman" w:hAnsi="Times New Roman" w:cs="Times New Roman"/>
-            <w:sz w:val="28"/>
-            <w:szCs w:val="28"/>
-            <w:lang w:val="uk-UA"/>
-          </w:rPr>
-          <w:t>e</w:t>
-        </w:r>
-        <w:r>
-          <w:rPr>
-            <w:rStyle w:val="ae"/>
-            <w:rFonts w:ascii="Times New Roman" w:hAnsi="Times New Roman" w:cs="Times New Roman"/>
-            <w:sz w:val="28"/>
-            <w:szCs w:val="28"/>
-            <w:lang w:val="uk-UA"/>
-          </w:rPr>
-          <w:t>ktimes.com/post/253008/</w:t>
-        </w:r>
-      </w:hyperlink>
-      <w:r>
-        <w:rPr>
-          <w:lang w:val="en-US"/>
-        </w:rPr>
-        <w:t>&gt;</w:t>
-      </w:r>
-      <w:proofErr w:type="gramEnd"/>
-    </w:p>
-    <w:p>
-      <w:pPr>
-        <w:pStyle w:val="aa"/>
-        <w:numPr>
-          <w:ilvl w:val="0"/>
-          <w:numId w:val="9"/>
-        </w:numPr>
-        <w:spacing w:after="0"/>
-        <w:ind w:right="-425"/>
-        <w:rPr>
-          <w:rFonts w:ascii="Times New Roman" w:hAnsi="Times New Roman" w:cs="Times New Roman"/>
-          <w:sz w:val="28"/>
-          <w:szCs w:val="28"/>
-          <w:lang w:val="uk-UA"/>
-        </w:rPr>
-      </w:pPr>
-      <w:proofErr w:type="spellStart"/>
-      <w:r>
-        <w:rPr>
-          <w:rFonts w:ascii="Times New Roman" w:hAnsi="Times New Roman" w:cs="Times New Roman"/>
-          <w:sz w:val="28"/>
-          <w:szCs w:val="28"/>
-          <w:lang w:val="uk-UA"/>
-        </w:rPr>
-        <w:t>Вікіпедія</w:t>
-      </w:r>
-      <w:proofErr w:type="spellEnd"/>
-      <w:r>
-        <w:rPr>
-          <w:rFonts w:ascii="Times New Roman" w:hAnsi="Times New Roman" w:cs="Times New Roman"/>
-          <w:sz w:val="28"/>
-          <w:szCs w:val="28"/>
-          <w:lang w:val="uk-UA"/>
-        </w:rPr>
-        <w:t>. 2016р – [</w:t>
-      </w:r>
-      <w:proofErr w:type="spellStart"/>
-      <w:r>
-        <w:rPr>
-          <w:rFonts w:ascii="Times New Roman" w:hAnsi="Times New Roman" w:cs="Times New Roman"/>
-          <w:sz w:val="28"/>
-          <w:szCs w:val="28"/>
-          <w:lang w:val="en-US"/>
-        </w:rPr>
-        <w:t>Авиагоризонт</w:t>
-      </w:r>
-      <w:proofErr w:type="spellEnd"/>
-      <w:r>
-        <w:rPr>
-          <w:rFonts w:ascii="Times New Roman" w:hAnsi="Times New Roman" w:cs="Times New Roman"/>
-          <w:sz w:val="28"/>
-          <w:szCs w:val="28"/>
-        </w:rPr>
-        <w:t xml:space="preserve"> 2016, 25 с</w:t>
-      </w:r>
-      <w:r>
-        <w:rPr>
-          <w:rFonts w:ascii="Times New Roman" w:hAnsi="Times New Roman" w:cs="Times New Roman"/>
-          <w:sz w:val="28"/>
-          <w:szCs w:val="28"/>
-          <w:lang w:val="uk-UA"/>
-        </w:rPr>
-        <w:t>і</w:t>
-      </w:r>
-      <w:proofErr w:type="spellStart"/>
-      <w:r>
-        <w:rPr>
-          <w:rFonts w:ascii="Times New Roman" w:hAnsi="Times New Roman" w:cs="Times New Roman"/>
-          <w:sz w:val="28"/>
-          <w:szCs w:val="28"/>
-        </w:rPr>
-        <w:t>чня</w:t>
-      </w:r>
-      <w:proofErr w:type="spellEnd"/>
-      <w:r>
-        <w:rPr>
-          <w:rFonts w:ascii="Times New Roman" w:hAnsi="Times New Roman" w:cs="Times New Roman"/>
-          <w:sz w:val="28"/>
-          <w:szCs w:val="28"/>
-          <w:lang w:val="uk-UA"/>
-        </w:rPr>
-        <w:t>] .– Доступно з</w:t>
-      </w:r>
-    </w:p>
-    <w:p>
-      <w:pPr>
-        <w:spacing w:after="0"/>
-        <w:ind w:left="426" w:right="-425"/>
-        <w:rPr>
-          <w:rFonts w:ascii="Times New Roman" w:hAnsi="Times New Roman" w:cs="Times New Roman"/>
-          <w:sz w:val="28"/>
-          <w:szCs w:val="28"/>
-          <w:lang w:val="uk-UA"/>
-        </w:rPr>
-      </w:pPr>
-      <w:r>
-        <w:rPr>
-          <w:rFonts w:ascii="Times New Roman" w:hAnsi="Times New Roman" w:cs="Times New Roman"/>
-          <w:sz w:val="28"/>
-          <w:szCs w:val="28"/>
-          <w:lang w:val="en-US"/>
-        </w:rPr>
         <w:t>&lt;</w:t>
       </w:r>
       <w:hyperlink r:id="rId27" w:history="1">
@@ -22065,29 +24398,12 @@
             <w:szCs w:val="28"/>
             <w:lang w:val="uk-UA"/>
           </w:rPr>
-          <w:t>http</w:t>
-        </w:r>
-        <w:r>
-          <w:rPr>
-            <w:rStyle w:val="ae"/>
-            <w:rFonts w:ascii="Times New Roman" w:hAnsi="Times New Roman" w:cs="Times New Roman"/>
-            <w:sz w:val="28"/>
-            <w:szCs w:val="28"/>
-            <w:lang w:val="uk-UA"/>
-          </w:rPr>
-          <w:t>s</w:t>
-        </w:r>
-        <w:r>
-          <w:rPr>
-            <w:rStyle w:val="ae"/>
-            <w:rFonts w:ascii="Times New Roman" w:hAnsi="Times New Roman" w:cs="Times New Roman"/>
-            <w:sz w:val="28"/>
-            <w:szCs w:val="28"/>
-            <w:lang w:val="uk-UA"/>
-          </w:rPr>
-          <w:t>://ru.wikipedia.org/wiki/%D0%90%D0%B2%D0%B8%D0%B0%D0%B3%D0%BE%D1%80%D0%B8%D0%B7%D0%BE%D0%BD%D1%82</w:t>
+          <w:t>https://geektimes.com/post/253008/</w:t>
         </w:r>
       </w:hyperlink>
+      <w:r>
+        <w:t>&gt;</w:t>
+      </w:r>
     </w:p>
     <w:p>
       <w:pPr>
@@ -22096,8 +24412,8 @@
           <w:ilvl w:val="0"/>
           <w:numId w:val="9"/>
         </w:numPr>
-        <w:ind w:right="-427"/>
-        <w:jc w:val="both"/>
+        <w:spacing w:after="0"/>
+        <w:ind w:right="-425"/>
         <w:rPr>
           <w:rFonts w:ascii="Times New Roman" w:hAnsi="Times New Roman" w:cs="Times New Roman"/>
           <w:sz w:val="28"/>
@@ -22130,9 +24446,8 @@
           <w:rFonts w:ascii="Times New Roman" w:hAnsi="Times New Roman" w:cs="Times New Roman"/>
           <w:sz w:val="28"/>
           <w:szCs w:val="28"/>
-          <w:lang w:val="en-US"/>
-        </w:rPr>
-        <w:t>АГБ-3</w:t>
+        </w:rPr>
+        <w:t>Авиагоризонт</w:t>
       </w:r>
       <w:r>
         <w:rPr>
@@ -22168,7 +24483,28 @@
           <w:szCs w:val="28"/>
           <w:lang w:val="uk-UA"/>
         </w:rPr>
-        <w:t>] .– Доступно з &lt;</w:t>
+        <w:t>] .– Доступно з</w:t>
+      </w:r>
+    </w:p>
+    <w:p>
+      <w:pPr>
+        <w:spacing w:after="0"/>
+        <w:ind w:left="426" w:right="-425"/>
+        <w:rPr>
+          <w:rFonts w:ascii="Times New Roman" w:hAnsi="Times New Roman" w:cs="Times New Roman"/>
+          <w:sz w:val="28"/>
+          <w:szCs w:val="28"/>
+          <w:lang w:val="uk-UA"/>
+        </w:rPr>
+      </w:pPr>
+      <w:r>
+        <w:rPr>
+          <w:rFonts w:ascii="Times New Roman" w:hAnsi="Times New Roman" w:cs="Times New Roman"/>
+          <w:sz w:val="28"/>
+          <w:szCs w:val="28"/>
+          <w:lang w:val="uk-UA"/>
+        </w:rPr>
+        <w:t>&lt;</w:t>
       </w:r>
       <w:hyperlink r:id="rId28" w:history="1">
         <w:r>
@@ -22179,38 +24515,9 @@
             <w:szCs w:val="28"/>
             <w:lang w:val="uk-UA"/>
           </w:rPr>
-          <w:t>https://ru.wik</w:t>
-        </w:r>
-        <w:r>
-          <w:rPr>
-            <w:rStyle w:val="ae"/>
-            <w:rFonts w:ascii="Times New Roman" w:hAnsi="Times New Roman" w:cs="Times New Roman"/>
-            <w:sz w:val="28"/>
-            <w:szCs w:val="28"/>
-            <w:lang w:val="uk-UA"/>
-          </w:rPr>
-          <w:t>i</w:t>
-        </w:r>
-        <w:r>
-          <w:rPr>
-            <w:rStyle w:val="ae"/>
-            <w:rFonts w:ascii="Times New Roman" w:hAnsi="Times New Roman" w:cs="Times New Roman"/>
-            <w:sz w:val="28"/>
-            <w:szCs w:val="28"/>
-            <w:lang w:val="uk-UA"/>
-          </w:rPr>
-          <w:t>pedia.org/wiki/%D0%90%D0%93%D0%91-3</w:t>
+          <w:t>https://ru.wikipedia.org/wiki/%D0%90%D0%B2%D0%B8%D0%B0%D0%B3%D0%BE%D1%80%D0%B8%D0%B7%D0%BE%D0%BD%D1%82</w:t>
         </w:r>
       </w:hyperlink>
-      <w:r>
-        <w:rPr>
-          <w:rFonts w:ascii="Times New Roman" w:hAnsi="Times New Roman" w:cs="Times New Roman"/>
-          <w:sz w:val="28"/>
-          <w:szCs w:val="28"/>
-          <w:lang w:val="en-US"/>
-        </w:rPr>
-        <w:t>&gt;</w:t>
-      </w:r>
     </w:p>
     <w:p>
       <w:pPr>
@@ -22228,22 +24535,15 @@
           <w:lang w:val="uk-UA"/>
         </w:rPr>
       </w:pPr>
-      <w:r>
-        <w:rPr>
-          <w:rFonts w:ascii="Times New Roman" w:hAnsi="Times New Roman" w:cs="Times New Roman"/>
-          <w:sz w:val="28"/>
-          <w:szCs w:val="28"/>
-        </w:rPr>
-        <w:t xml:space="preserve">Бакланов А.И., Бунтов Г.В., </w:t>
-      </w:r>
       <w:proofErr w:type="spellStart"/>
       <w:r>
         <w:rPr>
           <w:rFonts w:ascii="Times New Roman" w:hAnsi="Times New Roman" w:cs="Times New Roman"/>
           <w:sz w:val="28"/>
           <w:szCs w:val="28"/>
-        </w:rPr>
-        <w:t>Жевако</w:t>
+          <w:lang w:val="uk-UA"/>
+        </w:rPr>
+        <w:t>Вікіпедія</w:t>
       </w:r>
       <w:proofErr w:type="spellEnd"/>
       <w:r>
@@ -22251,8 +24551,34 @@
           <w:rFonts w:ascii="Times New Roman" w:hAnsi="Times New Roman" w:cs="Times New Roman"/>
           <w:sz w:val="28"/>
           <w:szCs w:val="28"/>
-        </w:rPr>
-        <w:t xml:space="preserve"> В.В., </w:t>
+          <w:lang w:val="uk-UA"/>
+        </w:rPr>
+        <w:t>. 2016р – [</w:t>
+      </w:r>
+      <w:r>
+        <w:rPr>
+          <w:rFonts w:ascii="Times New Roman" w:hAnsi="Times New Roman" w:cs="Times New Roman"/>
+          <w:sz w:val="28"/>
+          <w:szCs w:val="28"/>
+        </w:rPr>
+        <w:t>АГБ-3</w:t>
+      </w:r>
+      <w:r>
+        <w:rPr>
+          <w:rFonts w:ascii="Times New Roman" w:hAnsi="Times New Roman" w:cs="Times New Roman"/>
+          <w:sz w:val="28"/>
+          <w:szCs w:val="28"/>
+        </w:rPr>
+        <w:t xml:space="preserve"> 2016, 25 с</w:t>
+      </w:r>
+      <w:r>
+        <w:rPr>
+          <w:rFonts w:ascii="Times New Roman" w:hAnsi="Times New Roman" w:cs="Times New Roman"/>
+          <w:sz w:val="28"/>
+          <w:szCs w:val="28"/>
+          <w:lang w:val="uk-UA"/>
+        </w:rPr>
+        <w:t>і</w:t>
       </w:r>
       <w:proofErr w:type="spellStart"/>
       <w:r>
@@ -22261,7 +24587,7 @@
           <w:sz w:val="28"/>
           <w:szCs w:val="28"/>
         </w:rPr>
-        <w:t>Забиякин</w:t>
+        <w:t>чня</w:t>
       </w:r>
       <w:proofErr w:type="spellEnd"/>
       <w:r>
@@ -22269,230 +24595,9 @@
           <w:rFonts w:ascii="Times New Roman" w:hAnsi="Times New Roman" w:cs="Times New Roman"/>
           <w:sz w:val="28"/>
           <w:szCs w:val="28"/>
-        </w:rPr>
-        <w:t xml:space="preserve"> А.С., </w:t>
-      </w:r>
-      <w:proofErr w:type="spellStart"/>
-      <w:r>
-        <w:rPr>
-          <w:rFonts w:ascii="Times New Roman" w:hAnsi="Times New Roman" w:cs="Times New Roman"/>
-          <w:sz w:val="28"/>
-          <w:szCs w:val="28"/>
-        </w:rPr>
-        <w:t>Коно</w:t>
-      </w:r>
-      <w:proofErr w:type="spellEnd"/>
-      <w:r>
-        <w:rPr>
-          <w:rFonts w:ascii="Times New Roman" w:hAnsi="Times New Roman" w:cs="Times New Roman"/>
-          <w:sz w:val="28"/>
-          <w:szCs w:val="28"/>
-        </w:rPr>
-        <w:softHyphen/>
-        <w:t xml:space="preserve"> нова Л. Ф., Фокин В.А. Прибор определения координат Солнца БОКС-01 // 2-я </w:t>
-      </w:r>
-      <w:proofErr w:type="spellStart"/>
-      <w:r>
-        <w:rPr>
-          <w:rFonts w:ascii="Times New Roman" w:hAnsi="Times New Roman" w:cs="Times New Roman"/>
-          <w:sz w:val="28"/>
-          <w:szCs w:val="28"/>
-        </w:rPr>
-        <w:t>Всерос</w:t>
-      </w:r>
-      <w:proofErr w:type="spellEnd"/>
-      <w:r>
-        <w:rPr>
-          <w:rFonts w:ascii="Times New Roman" w:hAnsi="Times New Roman" w:cs="Times New Roman"/>
-          <w:sz w:val="28"/>
-          <w:szCs w:val="28"/>
-        </w:rPr>
-        <w:t xml:space="preserve">. </w:t>
-      </w:r>
-      <w:proofErr w:type="spellStart"/>
-      <w:r>
-        <w:rPr>
-          <w:rFonts w:ascii="Times New Roman" w:hAnsi="Times New Roman" w:cs="Times New Roman"/>
-          <w:sz w:val="28"/>
-          <w:szCs w:val="28"/>
-        </w:rPr>
-        <w:t>научно-технич</w:t>
-      </w:r>
-      <w:proofErr w:type="spellEnd"/>
-      <w:r>
-        <w:rPr>
-          <w:rFonts w:ascii="Times New Roman" w:hAnsi="Times New Roman" w:cs="Times New Roman"/>
-          <w:sz w:val="28"/>
-          <w:szCs w:val="28"/>
-        </w:rPr>
-        <w:t>. конференция «Современные проблемы ориентации и н</w:t>
-      </w:r>
-      <w:proofErr w:type="gramStart"/>
-      <w:r>
-        <w:rPr>
-          <w:rFonts w:ascii="Times New Roman" w:hAnsi="Times New Roman" w:cs="Times New Roman"/>
-          <w:sz w:val="28"/>
-          <w:szCs w:val="28"/>
-        </w:rPr>
-        <w:t>а-</w:t>
-      </w:r>
-      <w:proofErr w:type="gramEnd"/>
-      <w:r>
-        <w:rPr>
-          <w:rFonts w:ascii="Times New Roman" w:hAnsi="Times New Roman" w:cs="Times New Roman"/>
-          <w:sz w:val="28"/>
-          <w:szCs w:val="28"/>
-        </w:rPr>
-        <w:t xml:space="preserve"> </w:t>
-      </w:r>
-      <w:proofErr w:type="spellStart"/>
-      <w:r>
-        <w:rPr>
-          <w:rFonts w:ascii="Times New Roman" w:hAnsi="Times New Roman" w:cs="Times New Roman"/>
-          <w:sz w:val="28"/>
-          <w:szCs w:val="28"/>
-        </w:rPr>
-        <w:t>вигации</w:t>
-      </w:r>
-      <w:proofErr w:type="spellEnd"/>
-      <w:r>
-        <w:rPr>
-          <w:rFonts w:ascii="Times New Roman" w:hAnsi="Times New Roman" w:cs="Times New Roman"/>
-          <w:sz w:val="28"/>
-          <w:szCs w:val="28"/>
-        </w:rPr>
-        <w:t xml:space="preserve"> космических аппаратов». Россия, Таруса, 13–16 сент. 2010: сб. тр. // Под ред. Г. А. Аванесова. 2011. № 2. С. 141–148</w:t>
-      </w:r>
-    </w:p>
-    <w:p>
-      <w:pPr>
-        <w:pStyle w:val="aa"/>
-        <w:numPr>
-          <w:ilvl w:val="0"/>
-          <w:numId w:val="9"/>
-        </w:numPr>
-        <w:ind w:right="-427"/>
-        <w:jc w:val="both"/>
-        <w:rPr>
-          <w:rFonts w:ascii="Times New Roman" w:hAnsi="Times New Roman" w:cs="Times New Roman"/>
-          <w:sz w:val="28"/>
-          <w:szCs w:val="28"/>
-          <w:lang w:val="uk-UA"/>
-        </w:rPr>
-      </w:pPr>
-      <w:proofErr w:type="spellStart"/>
-      <w:r>
-        <w:rPr>
-          <w:rFonts w:ascii="Times New Roman" w:hAnsi="Times New Roman" w:cs="Times New Roman"/>
-          <w:sz w:val="28"/>
-          <w:szCs w:val="28"/>
-          <w:lang w:val="uk-UA"/>
-        </w:rPr>
-        <w:t>Геофизика-космос</w:t>
-      </w:r>
-      <w:proofErr w:type="spellEnd"/>
-      <w:r>
-        <w:rPr>
-          <w:rFonts w:ascii="Times New Roman" w:hAnsi="Times New Roman" w:cs="Times New Roman"/>
-          <w:sz w:val="28"/>
-          <w:szCs w:val="28"/>
-          <w:lang w:val="uk-UA"/>
-        </w:rPr>
-        <w:t>. 201</w:t>
-      </w:r>
-      <w:r>
-        <w:rPr>
-          <w:rFonts w:ascii="Times New Roman" w:hAnsi="Times New Roman" w:cs="Times New Roman"/>
-          <w:sz w:val="28"/>
-          <w:szCs w:val="28"/>
-          <w:lang w:val="uk-UA"/>
-        </w:rPr>
-        <w:t>2</w:t>
-      </w:r>
-      <w:r>
-        <w:rPr>
-          <w:rFonts w:ascii="Times New Roman" w:hAnsi="Times New Roman" w:cs="Times New Roman"/>
-          <w:sz w:val="28"/>
-          <w:szCs w:val="28"/>
-          <w:lang w:val="uk-UA"/>
-        </w:rPr>
-        <w:t>р – [333К</w:t>
-      </w:r>
-      <w:r>
-        <w:rPr>
-          <w:rFonts w:ascii="Times New Roman" w:hAnsi="Times New Roman" w:cs="Times New Roman"/>
-          <w:sz w:val="28"/>
-          <w:szCs w:val="28"/>
-        </w:rPr>
-        <w:t xml:space="preserve"> 201</w:t>
-      </w:r>
-      <w:r>
-        <w:rPr>
-          <w:rFonts w:ascii="Times New Roman" w:hAnsi="Times New Roman" w:cs="Times New Roman"/>
-          <w:sz w:val="28"/>
-          <w:szCs w:val="28"/>
-          <w:lang w:val="uk-UA"/>
-        </w:rPr>
-        <w:t>2</w:t>
-      </w:r>
-      <w:r>
-        <w:rPr>
-          <w:rFonts w:ascii="Times New Roman" w:hAnsi="Times New Roman" w:cs="Times New Roman"/>
-          <w:sz w:val="28"/>
-          <w:szCs w:val="28"/>
-        </w:rPr>
-        <w:t xml:space="preserve">, </w:t>
-      </w:r>
-      <w:r>
-        <w:rPr>
-          <w:rFonts w:ascii="Times New Roman" w:hAnsi="Times New Roman" w:cs="Times New Roman"/>
-          <w:sz w:val="28"/>
-          <w:szCs w:val="28"/>
-          <w:lang w:val="uk-UA"/>
-        </w:rPr>
-        <w:t>15</w:t>
-      </w:r>
-      <w:r>
-        <w:rPr>
-          <w:rFonts w:ascii="Times New Roman" w:hAnsi="Times New Roman" w:cs="Times New Roman"/>
-          <w:sz w:val="28"/>
-          <w:szCs w:val="28"/>
-        </w:rPr>
-        <w:t xml:space="preserve"> с</w:t>
-      </w:r>
-      <w:r>
-        <w:rPr>
-          <w:rFonts w:ascii="Times New Roman" w:hAnsi="Times New Roman" w:cs="Times New Roman"/>
-          <w:sz w:val="28"/>
-          <w:szCs w:val="28"/>
-          <w:lang w:val="uk-UA"/>
-        </w:rPr>
-        <w:t>і</w:t>
-      </w:r>
-      <w:proofErr w:type="spellStart"/>
-      <w:r>
-        <w:rPr>
-          <w:rFonts w:ascii="Times New Roman" w:hAnsi="Times New Roman" w:cs="Times New Roman"/>
-          <w:sz w:val="28"/>
-          <w:szCs w:val="28"/>
-        </w:rPr>
-        <w:t>чня</w:t>
-      </w:r>
-      <w:proofErr w:type="spellEnd"/>
-      <w:r>
-        <w:rPr>
-          <w:rFonts w:ascii="Times New Roman" w:hAnsi="Times New Roman" w:cs="Times New Roman"/>
-          <w:sz w:val="28"/>
-          <w:szCs w:val="28"/>
-          <w:lang w:val="uk-UA"/>
-        </w:rPr>
-        <w:t xml:space="preserve">] .– Доступно з </w:t>
-      </w:r>
-      <w:r>
-        <w:rPr>
-          <w:lang w:val="en-US"/>
-        </w:rPr>
-        <w:t>&lt;</w:t>
+          <w:lang w:val="uk-UA"/>
+        </w:rPr>
+        <w:t>] .– Доступно з &lt;</w:t>
       </w:r>
       <w:hyperlink r:id="rId29" w:history="1">
         <w:r>
@@ -22503,32 +24608,14 @@
             <w:szCs w:val="28"/>
             <w:lang w:val="uk-UA"/>
           </w:rPr>
-          <w:t>http://geofizika-cosmos.ru/as</w:t>
-        </w:r>
-        <w:r>
-          <w:rPr>
-            <w:rStyle w:val="ae"/>
-            <w:rFonts w:ascii="Times New Roman" w:hAnsi="Times New Roman" w:cs="Times New Roman"/>
-            <w:sz w:val="28"/>
-            <w:szCs w:val="28"/>
-            <w:lang w:val="uk-UA"/>
-          </w:rPr>
-          <w:t>s</w:t>
-        </w:r>
-        <w:r>
-          <w:rPr>
-            <w:rStyle w:val="ae"/>
-            <w:rFonts w:ascii="Times New Roman" w:hAnsi="Times New Roman" w:cs="Times New Roman"/>
-            <w:sz w:val="28"/>
-            <w:szCs w:val="28"/>
-            <w:lang w:val="uk-UA"/>
-          </w:rPr>
-          <w:t>ets/files/pribory/333k-rus.jpg</w:t>
+          <w:t>https://ru.wikipedia.org/wiki/%D0%90%D0%93%D0%91-3</w:t>
         </w:r>
       </w:hyperlink>
       <w:r>
         <w:rPr>
-          <w:lang w:val="en-US"/>
+          <w:rFonts w:ascii="Times New Roman" w:hAnsi="Times New Roman" w:cs="Times New Roman"/>
+          <w:sz w:val="28"/>
+          <w:szCs w:val="28"/>
         </w:rPr>
         <w:t>&gt;</w:t>
       </w:r>
@@ -22549,15 +24636,22 @@
           <w:lang w:val="uk-UA"/>
         </w:rPr>
       </w:pPr>
+      <w:r>
+        <w:rPr>
+          <w:rFonts w:ascii="Times New Roman" w:hAnsi="Times New Roman" w:cs="Times New Roman"/>
+          <w:sz w:val="28"/>
+          <w:szCs w:val="28"/>
+        </w:rPr>
+        <w:t xml:space="preserve">Бакланов А.И., Бунтов Г.В., </w:t>
+      </w:r>
       <w:proofErr w:type="spellStart"/>
       <w:r>
         <w:rPr>
           <w:rFonts w:ascii="Times New Roman" w:hAnsi="Times New Roman" w:cs="Times New Roman"/>
           <w:sz w:val="28"/>
           <w:szCs w:val="28"/>
-          <w:lang w:val="en-US"/>
-        </w:rPr>
-        <w:t>ResearchFate</w:t>
+        </w:rPr>
+        <w:t>Жевако</w:t>
       </w:r>
       <w:proofErr w:type="spellEnd"/>
       <w:r>
@@ -22565,6 +24659,151 @@
           <w:rFonts w:ascii="Times New Roman" w:hAnsi="Times New Roman" w:cs="Times New Roman"/>
           <w:sz w:val="28"/>
           <w:szCs w:val="28"/>
+        </w:rPr>
+        <w:t xml:space="preserve"> В.В., </w:t>
+      </w:r>
+      <w:proofErr w:type="spellStart"/>
+      <w:r>
+        <w:rPr>
+          <w:rFonts w:ascii="Times New Roman" w:hAnsi="Times New Roman" w:cs="Times New Roman"/>
+          <w:sz w:val="28"/>
+          <w:szCs w:val="28"/>
+        </w:rPr>
+        <w:t>Забиякин</w:t>
+      </w:r>
+      <w:proofErr w:type="spellEnd"/>
+      <w:r>
+        <w:rPr>
+          <w:rFonts w:ascii="Times New Roman" w:hAnsi="Times New Roman" w:cs="Times New Roman"/>
+          <w:sz w:val="28"/>
+          <w:szCs w:val="28"/>
+        </w:rPr>
+        <w:t xml:space="preserve"> А.С., </w:t>
+      </w:r>
+      <w:proofErr w:type="spellStart"/>
+      <w:r>
+        <w:rPr>
+          <w:rFonts w:ascii="Times New Roman" w:hAnsi="Times New Roman" w:cs="Times New Roman"/>
+          <w:sz w:val="28"/>
+          <w:szCs w:val="28"/>
+        </w:rPr>
+        <w:t>Коно</w:t>
+      </w:r>
+      <w:proofErr w:type="spellEnd"/>
+      <w:r>
+        <w:rPr>
+          <w:rFonts w:ascii="Times New Roman" w:hAnsi="Times New Roman" w:cs="Times New Roman"/>
+          <w:sz w:val="28"/>
+          <w:szCs w:val="28"/>
+        </w:rPr>
+        <w:softHyphen/>
+        <w:t xml:space="preserve"> нова Л. Ф., Фокин В.А. Прибор определения координат Солнца БОКС-01 // 2-я </w:t>
+      </w:r>
+      <w:proofErr w:type="spellStart"/>
+      <w:r>
+        <w:rPr>
+          <w:rFonts w:ascii="Times New Roman" w:hAnsi="Times New Roman" w:cs="Times New Roman"/>
+          <w:sz w:val="28"/>
+          <w:szCs w:val="28"/>
+        </w:rPr>
+        <w:t>Всерос</w:t>
+      </w:r>
+      <w:proofErr w:type="spellEnd"/>
+      <w:r>
+        <w:rPr>
+          <w:rFonts w:ascii="Times New Roman" w:hAnsi="Times New Roman" w:cs="Times New Roman"/>
+          <w:sz w:val="28"/>
+          <w:szCs w:val="28"/>
+        </w:rPr>
+        <w:t>. научно-</w:t>
+      </w:r>
+      <w:proofErr w:type="spellStart"/>
+      <w:r>
+        <w:rPr>
+          <w:rFonts w:ascii="Times New Roman" w:hAnsi="Times New Roman" w:cs="Times New Roman"/>
+          <w:sz w:val="28"/>
+          <w:szCs w:val="28"/>
+        </w:rPr>
+        <w:t>технич</w:t>
+      </w:r>
+      <w:proofErr w:type="spellEnd"/>
+      <w:r>
+        <w:rPr>
+          <w:rFonts w:ascii="Times New Roman" w:hAnsi="Times New Roman" w:cs="Times New Roman"/>
+          <w:sz w:val="28"/>
+          <w:szCs w:val="28"/>
+        </w:rPr>
+        <w:t>. конференция «Современные проблемы ориентации и н</w:t>
+      </w:r>
+      <w:proofErr w:type="gramStart"/>
+      <w:r>
+        <w:rPr>
+          <w:rFonts w:ascii="Times New Roman" w:hAnsi="Times New Roman" w:cs="Times New Roman"/>
+          <w:sz w:val="28"/>
+          <w:szCs w:val="28"/>
+        </w:rPr>
+        <w:t>а-</w:t>
+      </w:r>
+      <w:proofErr w:type="gramEnd"/>
+      <w:r>
+        <w:rPr>
+          <w:rFonts w:ascii="Times New Roman" w:hAnsi="Times New Roman" w:cs="Times New Roman"/>
+          <w:sz w:val="28"/>
+          <w:szCs w:val="28"/>
+        </w:rPr>
+        <w:t xml:space="preserve"> </w:t>
+      </w:r>
+      <w:proofErr w:type="spellStart"/>
+      <w:r>
+        <w:rPr>
+          <w:rFonts w:ascii="Times New Roman" w:hAnsi="Times New Roman" w:cs="Times New Roman"/>
+          <w:sz w:val="28"/>
+          <w:szCs w:val="28"/>
+        </w:rPr>
+        <w:t>вигации</w:t>
+      </w:r>
+      <w:proofErr w:type="spellEnd"/>
+      <w:r>
+        <w:rPr>
+          <w:rFonts w:ascii="Times New Roman" w:hAnsi="Times New Roman" w:cs="Times New Roman"/>
+          <w:sz w:val="28"/>
+          <w:szCs w:val="28"/>
+        </w:rPr>
+        <w:t xml:space="preserve"> космических аппаратов». Россия, Таруса, 13–16 сент. 2010: сб. тр. // Под ред. Г. А. Аванесова. 2011. № 2. С. 141–148</w:t>
+      </w:r>
+    </w:p>
+    <w:p>
+      <w:pPr>
+        <w:pStyle w:val="aa"/>
+        <w:numPr>
+          <w:ilvl w:val="0"/>
+          <w:numId w:val="9"/>
+        </w:numPr>
+        <w:ind w:right="-427"/>
+        <w:jc w:val="both"/>
+        <w:rPr>
+          <w:rFonts w:ascii="Times New Roman" w:hAnsi="Times New Roman" w:cs="Times New Roman"/>
+          <w:sz w:val="28"/>
+          <w:szCs w:val="28"/>
+          <w:lang w:val="uk-UA"/>
+        </w:rPr>
+      </w:pPr>
+      <w:proofErr w:type="spellStart"/>
+      <w:r>
+        <w:rPr>
+          <w:rFonts w:ascii="Times New Roman" w:hAnsi="Times New Roman" w:cs="Times New Roman"/>
+          <w:sz w:val="28"/>
+          <w:szCs w:val="28"/>
+          <w:lang w:val="uk-UA"/>
+        </w:rPr>
+        <w:t>Геофизика-космос</w:t>
+      </w:r>
+      <w:proofErr w:type="spellEnd"/>
+      <w:r>
+        <w:rPr>
+          <w:rFonts w:ascii="Times New Roman" w:hAnsi="Times New Roman" w:cs="Times New Roman"/>
+          <w:sz w:val="28"/>
+          <w:szCs w:val="28"/>
           <w:lang w:val="uk-UA"/>
         </w:rPr>
         <w:t>. 201</w:t>
@@ -22574,7 +24813,7 @@
           <w:rFonts w:ascii="Times New Roman" w:hAnsi="Times New Roman" w:cs="Times New Roman"/>
           <w:sz w:val="28"/>
           <w:szCs w:val="28"/>
-          <w:lang w:val="en-US"/>
+          <w:lang w:val="uk-UA"/>
         </w:rPr>
         <w:t>2</w:t>
       </w:r>
@@ -22585,16 +24824,7 @@
           <w:szCs w:val="28"/>
           <w:lang w:val="uk-UA"/>
         </w:rPr>
-        <w:t>р – [</w:t>
-      </w:r>
-      <w:r>
-        <w:rPr>
-          <w:rFonts w:ascii="Times New Roman" w:hAnsi="Times New Roman" w:cs="Times New Roman"/>
-          <w:sz w:val="28"/>
-          <w:szCs w:val="28"/>
-          <w:lang w:val="uk-UA"/>
-        </w:rPr>
-        <w:t>ДАТЧИК СОЛНЕЧНОЙ ОРИЕНТАЦИИ ДЛЯ МИКРОСПУТНИКА</w:t>
+        <w:t>р – [333К</w:t>
       </w:r>
       <w:r>
         <w:rPr>
@@ -22609,7 +24839,7 @@
           <w:rFonts w:ascii="Times New Roman" w:hAnsi="Times New Roman" w:cs="Times New Roman"/>
           <w:sz w:val="28"/>
           <w:szCs w:val="28"/>
-          <w:lang w:val="en-US"/>
+          <w:lang w:val="uk-UA"/>
         </w:rPr>
         <w:t>2</w:t>
       </w:r>
@@ -22619,7 +24849,33 @@
           <w:sz w:val="28"/>
           <w:szCs w:val="28"/>
         </w:rPr>
-        <w:t xml:space="preserve">, 25 </w:t>
+        <w:t xml:space="preserve">, </w:t>
+      </w:r>
+      <w:r>
+        <w:rPr>
+          <w:rFonts w:ascii="Times New Roman" w:hAnsi="Times New Roman" w:cs="Times New Roman"/>
+          <w:sz w:val="28"/>
+          <w:szCs w:val="28"/>
+          <w:lang w:val="uk-UA"/>
+        </w:rPr>
+        <w:t>15</w:t>
+      </w:r>
+      <w:r>
+        <w:rPr>
+          <w:rFonts w:ascii="Times New Roman" w:hAnsi="Times New Roman" w:cs="Times New Roman"/>
+          <w:sz w:val="28"/>
+          <w:szCs w:val="28"/>
+        </w:rPr>
+        <w:t xml:space="preserve"> с</w:t>
+      </w:r>
+      <w:r>
+        <w:rPr>
+          <w:rFonts w:ascii="Times New Roman" w:hAnsi="Times New Roman" w:cs="Times New Roman"/>
+          <w:sz w:val="28"/>
+          <w:szCs w:val="28"/>
+          <w:lang w:val="uk-UA"/>
+        </w:rPr>
+        <w:t>і</w:t>
       </w:r>
       <w:proofErr w:type="spellStart"/>
       <w:r>
@@ -22627,9 +24883,8 @@
           <w:rFonts w:ascii="Times New Roman" w:hAnsi="Times New Roman" w:cs="Times New Roman"/>
           <w:sz w:val="28"/>
           <w:szCs w:val="28"/>
-          <w:lang w:val="en-US"/>
-        </w:rPr>
-        <w:t>листопад</w:t>
+        </w:rPr>
+        <w:t>чня</w:t>
       </w:r>
       <w:proofErr w:type="spellEnd"/>
       <w:r>
@@ -22642,9 +24897,6 @@
         <w:t xml:space="preserve">] .– Доступно з </w:t>
       </w:r>
       <w:r>
-        <w:rPr>
-          <w:lang w:val="en-US"/>
-        </w:rPr>
         <w:t>&lt;</w:t>
       </w:r>
       <w:hyperlink r:id="rId30" w:history="1">
@@ -22656,33 +24908,10 @@
             <w:szCs w:val="28"/>
             <w:lang w:val="uk-UA"/>
           </w:rPr>
-          <w:t>https://www.res</w:t>
-        </w:r>
-        <w:r>
-          <w:rPr>
-            <w:rStyle w:val="ae"/>
-            <w:rFonts w:ascii="Times New Roman" w:hAnsi="Times New Roman" w:cs="Times New Roman"/>
-            <w:sz w:val="28"/>
-            <w:szCs w:val="28"/>
-            <w:lang w:val="uk-UA"/>
-          </w:rPr>
-          <w:t>e</w:t>
-        </w:r>
-        <w:r>
-          <w:rPr>
-            <w:rStyle w:val="ae"/>
-            <w:rFonts w:ascii="Times New Roman" w:hAnsi="Times New Roman" w:cs="Times New Roman"/>
-            <w:sz w:val="28"/>
-            <w:szCs w:val="28"/>
-            <w:lang w:val="uk-UA"/>
-          </w:rPr>
-          <w:t>archgate.net/publication/310451922_DATCIK_SOLNECNOJ_ORIENTACII_DLA_MIKROSPUTNIKA</w:t>
+          <w:t>http://geofizika-cosmos.ru/assets/files/pribory/333k-rus.jpg</w:t>
         </w:r>
       </w:hyperlink>
       <w:r>
-        <w:rPr>
-          <w:lang w:val="en-US"/>
-        </w:rPr>
         <w:t>&gt;</w:t>
       </w:r>
     </w:p>
@@ -22702,24 +24931,14 @@
           <w:lang w:val="uk-UA"/>
         </w:rPr>
       </w:pPr>
-      <w:r>
-        <w:rPr>
-          <w:rFonts w:ascii="Times New Roman" w:hAnsi="Times New Roman" w:cs="Times New Roman"/>
-          <w:sz w:val="28"/>
-          <w:szCs w:val="28"/>
-          <w:lang w:val="uk-UA"/>
-        </w:rPr>
-        <w:t xml:space="preserve">Каталог </w:t>
-      </w:r>
       <w:proofErr w:type="spellStart"/>
       <w:r>
         <w:rPr>
           <w:rFonts w:ascii="Times New Roman" w:hAnsi="Times New Roman" w:cs="Times New Roman"/>
           <w:sz w:val="28"/>
           <w:szCs w:val="28"/>
-          <w:lang w:val="uk-UA"/>
-        </w:rPr>
-        <w:t>самоделок</w:t>
+        </w:rPr>
+        <w:t>ResearchFate</w:t>
       </w:r>
       <w:proofErr w:type="spellEnd"/>
       <w:r>
@@ -22729,120 +24948,47 @@
           <w:szCs w:val="28"/>
           <w:lang w:val="uk-UA"/>
         </w:rPr>
-        <w:t xml:space="preserve">. 2016р – [Схема </w:t>
-      </w:r>
-      <w:proofErr w:type="spellStart"/>
-      <w:r>
-        <w:rPr>
-          <w:rFonts w:ascii="Times New Roman" w:hAnsi="Times New Roman" w:cs="Times New Roman"/>
-          <w:sz w:val="28"/>
-          <w:szCs w:val="28"/>
-          <w:lang w:val="uk-UA"/>
-        </w:rPr>
-        <w:t>распиновки</w:t>
-      </w:r>
-      <w:proofErr w:type="spellEnd"/>
-      <w:r>
-        <w:rPr>
-          <w:rFonts w:ascii="Times New Roman" w:hAnsi="Times New Roman" w:cs="Times New Roman"/>
-          <w:sz w:val="28"/>
-          <w:szCs w:val="28"/>
-          <w:lang w:val="uk-UA"/>
-        </w:rPr>
-        <w:t xml:space="preserve"> </w:t>
-      </w:r>
-      <w:proofErr w:type="spellStart"/>
-      <w:r>
-        <w:rPr>
-          <w:rFonts w:ascii="Times New Roman" w:hAnsi="Times New Roman" w:cs="Times New Roman"/>
-          <w:sz w:val="28"/>
-          <w:szCs w:val="28"/>
-          <w:lang w:val="en-US"/>
-        </w:rPr>
-        <w:t>microUSB</w:t>
-      </w:r>
-      <w:proofErr w:type="spellEnd"/>
-      <w:r>
-        <w:rPr>
-          <w:rFonts w:ascii="Times New Roman" w:hAnsi="Times New Roman" w:cs="Times New Roman"/>
-          <w:sz w:val="28"/>
-          <w:szCs w:val="28"/>
-          <w:lang w:val="en-US"/>
-        </w:rPr>
-        <w:t xml:space="preserve"> </w:t>
-      </w:r>
-      <w:r>
-        <w:rPr>
-          <w:rFonts w:ascii="Times New Roman" w:hAnsi="Times New Roman" w:cs="Times New Roman"/>
-          <w:sz w:val="28"/>
-          <w:szCs w:val="28"/>
-        </w:rPr>
-        <w:t xml:space="preserve">разъема </w:t>
-      </w:r>
-      <w:r>
-        <w:rPr>
-          <w:rFonts w:ascii="Times New Roman" w:hAnsi="Times New Roman" w:cs="Times New Roman"/>
-          <w:sz w:val="28"/>
-          <w:szCs w:val="28"/>
-        </w:rPr>
-        <w:t>201</w:t>
-      </w:r>
-      <w:r>
-        <w:rPr>
-          <w:rFonts w:ascii="Times New Roman" w:hAnsi="Times New Roman" w:cs="Times New Roman"/>
-          <w:sz w:val="28"/>
-          <w:szCs w:val="28"/>
-          <w:lang w:val="uk-UA"/>
-        </w:rPr>
-        <w:t>6</w:t>
-      </w:r>
-      <w:r>
-        <w:rPr>
-          <w:rFonts w:ascii="Times New Roman" w:hAnsi="Times New Roman" w:cs="Times New Roman"/>
-          <w:sz w:val="28"/>
-          <w:szCs w:val="28"/>
-        </w:rPr>
-        <w:t xml:space="preserve">, </w:t>
-      </w:r>
-      <w:r>
-        <w:rPr>
-          <w:rFonts w:ascii="Times New Roman" w:hAnsi="Times New Roman" w:cs="Times New Roman"/>
-          <w:sz w:val="28"/>
-          <w:szCs w:val="28"/>
-          <w:lang w:val="uk-UA"/>
-        </w:rPr>
-        <w:t>25</w:t>
-      </w:r>
-      <w:r>
-        <w:rPr>
-          <w:rFonts w:ascii="Times New Roman" w:hAnsi="Times New Roman" w:cs="Times New Roman"/>
-          <w:sz w:val="28"/>
-          <w:szCs w:val="28"/>
-        </w:rPr>
-        <w:t xml:space="preserve"> </w:t>
-      </w:r>
-      <w:proofErr w:type="spellStart"/>
-      <w:r>
-        <w:rPr>
-          <w:rFonts w:ascii="Times New Roman" w:hAnsi="Times New Roman" w:cs="Times New Roman"/>
-          <w:sz w:val="28"/>
-          <w:szCs w:val="28"/>
-        </w:rPr>
-        <w:t>липень</w:t>
-      </w:r>
-      <w:proofErr w:type="spellEnd"/>
-      <w:r>
-        <w:rPr>
-          <w:rFonts w:ascii="Times New Roman" w:hAnsi="Times New Roman" w:cs="Times New Roman"/>
-          <w:sz w:val="28"/>
-          <w:szCs w:val="28"/>
-          <w:lang w:val="uk-UA"/>
-        </w:rPr>
-        <w:t xml:space="preserve">] .– Доступно з </w:t>
-      </w:r>
-      <w:r>
-        <w:rPr>
-          <w:lang w:val="en-US"/>
+        <w:t>. </w:t>
+      </w:r>
+      <w:r>
+        <w:rPr>
+          <w:rFonts w:ascii="Times New Roman" w:hAnsi="Times New Roman" w:cs="Times New Roman"/>
+          <w:sz w:val="28"/>
+          <w:szCs w:val="28"/>
+          <w:lang w:val="uk-UA"/>
+        </w:rPr>
+        <w:t>2012</w:t>
+      </w:r>
+      <w:r>
+        <w:rPr>
+          <w:rFonts w:ascii="Times New Roman" w:hAnsi="Times New Roman" w:cs="Times New Roman"/>
+          <w:sz w:val="28"/>
+          <w:szCs w:val="28"/>
+          <w:lang w:val="uk-UA"/>
+        </w:rPr>
+        <w:t>р. Доступно </w:t>
+      </w:r>
+      <w:r>
+        <w:rPr>
+          <w:rFonts w:ascii="Times New Roman" w:hAnsi="Times New Roman" w:cs="Times New Roman"/>
+          <w:sz w:val="28"/>
+          <w:szCs w:val="28"/>
+          <w:lang w:val="uk-UA"/>
+        </w:rPr>
+        <w:t>з</w:t>
+      </w:r>
+      <w:r>
+        <w:rPr>
+          <w:rFonts w:ascii="Times New Roman" w:hAnsi="Times New Roman" w:cs="Times New Roman"/>
+          <w:sz w:val="28"/>
+          <w:szCs w:val="28"/>
+          <w:lang w:val="uk-UA"/>
+        </w:rPr>
+        <w:t> </w:t>
+      </w:r>
+      <w:r>
+        <w:rPr>
+          <w:lang w:val="uk-UA"/>
         </w:rPr>
         <w:t>&lt;</w:t>
       </w:r>
@@ -22855,52 +25001,12 @@
             <w:szCs w:val="28"/>
             <w:lang w:val="uk-UA"/>
           </w:rPr>
-          <w:t>https://volt-in</w:t>
-        </w:r>
-        <w:r>
-          <w:rPr>
-            <w:rStyle w:val="ae"/>
-            <w:rFonts w:ascii="Times New Roman" w:hAnsi="Times New Roman" w:cs="Times New Roman"/>
-            <w:sz w:val="28"/>
-            <w:szCs w:val="28"/>
-            <w:lang w:val="uk-UA"/>
-          </w:rPr>
-          <w:t>d</w:t>
-        </w:r>
-        <w:r>
-          <w:rPr>
-            <w:rStyle w:val="ae"/>
-            <w:rFonts w:ascii="Times New Roman" w:hAnsi="Times New Roman" w:cs="Times New Roman"/>
-            <w:sz w:val="28"/>
-            <w:szCs w:val="28"/>
-            <w:lang w:val="uk-UA"/>
-          </w:rPr>
-          <w:t>ex</w:t>
-        </w:r>
-        <w:r>
-          <w:rPr>
-            <w:rStyle w:val="ae"/>
-            <w:rFonts w:ascii="Times New Roman" w:hAnsi="Times New Roman" w:cs="Times New Roman"/>
-            <w:sz w:val="28"/>
-            <w:szCs w:val="28"/>
-            <w:lang w:val="uk-UA"/>
-          </w:rPr>
-          <w:t>.</w:t>
-        </w:r>
-        <w:r>
-          <w:rPr>
-            <w:rStyle w:val="ae"/>
-            <w:rFonts w:ascii="Times New Roman" w:hAnsi="Times New Roman" w:cs="Times New Roman"/>
-            <w:sz w:val="28"/>
-            <w:szCs w:val="28"/>
-            <w:lang w:val="uk-UA"/>
-          </w:rPr>
-          <w:t>ru/electronika-dlya-nachinayushih/zaryadka-cherez-usb-peredelki-i-dorabotki-kabeley-usb.html</w:t>
+          <w:t>https://www.researchgate.net/publication/310451922_DATCIK_SOLNECNOJ_ORIENTACII_DLA_MIKROSPUTNIKA</w:t>
         </w:r>
       </w:hyperlink>
       <w:r>
         <w:rPr>
-          <w:lang w:val="en-US"/>
+          <w:lang w:val="uk-UA"/>
         </w:rPr>
         <w:t>&gt;</w:t>
       </w:r>
@@ -22928,7 +25034,25 @@
           <w:szCs w:val="28"/>
           <w:lang w:val="uk-UA"/>
         </w:rPr>
-        <w:t>Все о USB. 2016р – [</w:t>
+        <w:t xml:space="preserve">  </w:t>
+      </w:r>
+      <w:r>
+        <w:rPr>
+          <w:rFonts w:ascii="Times New Roman" w:hAnsi="Times New Roman" w:cs="Times New Roman"/>
+          <w:sz w:val="28"/>
+          <w:szCs w:val="28"/>
+          <w:lang w:val="uk-UA"/>
+        </w:rPr>
+        <w:t xml:space="preserve"> </w:t>
+      </w:r>
+      <w:r>
+        <w:rPr>
+          <w:rFonts w:ascii="Times New Roman" w:hAnsi="Times New Roman" w:cs="Times New Roman"/>
+          <w:sz w:val="28"/>
+          <w:szCs w:val="28"/>
+          <w:lang w:val="uk-UA"/>
+        </w:rPr>
+        <w:t xml:space="preserve">Каталог </w:t>
       </w:r>
       <w:proofErr w:type="spellStart"/>
       <w:r>
@@ -22938,7 +25062,7 @@
           <w:szCs w:val="28"/>
           <w:lang w:val="uk-UA"/>
         </w:rPr>
-        <w:t>Физический</w:t>
+        <w:t>самоделок</w:t>
       </w:r>
       <w:proofErr w:type="spellEnd"/>
       <w:r>
@@ -22948,99 +25072,18 @@
           <w:szCs w:val="28"/>
           <w:lang w:val="uk-UA"/>
         </w:rPr>
-        <w:t xml:space="preserve"> </w:t>
-      </w:r>
-      <w:proofErr w:type="spellStart"/>
-      <w:r>
-        <w:rPr>
-          <w:rFonts w:ascii="Times New Roman" w:hAnsi="Times New Roman" w:cs="Times New Roman"/>
-          <w:sz w:val="28"/>
-          <w:szCs w:val="28"/>
-          <w:lang w:val="uk-UA"/>
-        </w:rPr>
-        <w:t>интерфейс</w:t>
-      </w:r>
-      <w:proofErr w:type="spellEnd"/>
-      <w:r>
-        <w:rPr>
-          <w:rFonts w:ascii="Times New Roman" w:hAnsi="Times New Roman" w:cs="Times New Roman"/>
-          <w:sz w:val="28"/>
-          <w:szCs w:val="28"/>
-        </w:rPr>
-        <w:t xml:space="preserve"> 201</w:t>
-      </w:r>
-      <w:r>
-        <w:rPr>
-          <w:rFonts w:ascii="Times New Roman" w:hAnsi="Times New Roman" w:cs="Times New Roman"/>
-          <w:sz w:val="28"/>
-          <w:szCs w:val="28"/>
-          <w:lang w:val="uk-UA"/>
-        </w:rPr>
-        <w:t>6</w:t>
-      </w:r>
-      <w:r>
-        <w:rPr>
-          <w:rFonts w:ascii="Times New Roman" w:hAnsi="Times New Roman" w:cs="Times New Roman"/>
-          <w:sz w:val="28"/>
-          <w:szCs w:val="28"/>
-        </w:rPr>
-        <w:t xml:space="preserve">, </w:t>
-      </w:r>
-      <w:r>
-        <w:rPr>
-          <w:rFonts w:ascii="Times New Roman" w:hAnsi="Times New Roman" w:cs="Times New Roman"/>
-          <w:sz w:val="28"/>
-          <w:szCs w:val="28"/>
-          <w:lang w:val="uk-UA"/>
-        </w:rPr>
-        <w:t>15</w:t>
-      </w:r>
-      <w:r>
-        <w:rPr>
-          <w:rFonts w:ascii="Times New Roman" w:hAnsi="Times New Roman" w:cs="Times New Roman"/>
-          <w:sz w:val="28"/>
-          <w:szCs w:val="28"/>
-        </w:rPr>
-        <w:t xml:space="preserve"> с</w:t>
-      </w:r>
-      <w:r>
-        <w:rPr>
-          <w:rFonts w:ascii="Times New Roman" w:hAnsi="Times New Roman" w:cs="Times New Roman"/>
-          <w:sz w:val="28"/>
-          <w:szCs w:val="28"/>
-          <w:lang w:val="uk-UA"/>
-        </w:rPr>
-        <w:t>і</w:t>
-      </w:r>
-      <w:proofErr w:type="spellStart"/>
-      <w:r>
-        <w:rPr>
-          <w:rFonts w:ascii="Times New Roman" w:hAnsi="Times New Roman" w:cs="Times New Roman"/>
-          <w:sz w:val="28"/>
-          <w:szCs w:val="28"/>
-        </w:rPr>
-        <w:t>чня</w:t>
-      </w:r>
-      <w:proofErr w:type="spellEnd"/>
-      <w:r>
-        <w:rPr>
-          <w:rFonts w:ascii="Times New Roman" w:hAnsi="Times New Roman" w:cs="Times New Roman"/>
-          <w:sz w:val="28"/>
-          <w:szCs w:val="28"/>
-          <w:lang w:val="uk-UA"/>
-        </w:rPr>
-        <w:t>] .– Доступно з</w:t>
-      </w:r>
-      <w:r>
-        <w:rPr>
-          <w:lang w:val="en-US"/>
-        </w:rPr>
-        <w:t xml:space="preserve"> </w:t>
-      </w:r>
-      <w:r>
-        <w:rPr>
-          <w:lang w:val="en-US"/>
-        </w:rPr>
+        <w:t>. 2016р</w:t>
+      </w:r>
+      <w:r>
+        <w:rPr>
+          <w:rFonts w:ascii="Times New Roman" w:hAnsi="Times New Roman" w:cs="Times New Roman"/>
+          <w:sz w:val="28"/>
+          <w:szCs w:val="28"/>
+          <w:lang w:val="uk-UA"/>
+        </w:rPr>
+        <w:t xml:space="preserve">.– Доступно з </w:t>
+      </w:r>
+      <w:r>
         <w:t>&lt;</w:t>
       </w:r>
       <w:hyperlink r:id="rId32" w:history="1">
@@ -23052,33 +25095,10 @@
             <w:szCs w:val="28"/>
             <w:lang w:val="uk-UA"/>
           </w:rPr>
-          <w:t>http://usb.fober.net/teoriy</w:t>
-        </w:r>
-        <w:r>
-          <w:rPr>
-            <w:rStyle w:val="ae"/>
-            <w:rFonts w:ascii="Times New Roman" w:hAnsi="Times New Roman" w:cs="Times New Roman"/>
-            <w:sz w:val="28"/>
-            <w:szCs w:val="28"/>
-            <w:lang w:val="uk-UA"/>
-          </w:rPr>
-          <w:t>a</w:t>
-        </w:r>
-        <w:r>
-          <w:rPr>
-            <w:rStyle w:val="ae"/>
-            <w:rFonts w:ascii="Times New Roman" w:hAnsi="Times New Roman" w:cs="Times New Roman"/>
-            <w:sz w:val="28"/>
-            <w:szCs w:val="28"/>
-            <w:lang w:val="uk-UA"/>
-          </w:rPr>
-          <w:t>/Fizicheskij-interfejs/</w:t>
+          <w:t>https://volt-index.ru/electronika-dlya-nachinayushih/zaryadka-cherez-usb-peredelki-i-dorabotki-kabeley-usb.html</w:t>
         </w:r>
       </w:hyperlink>
       <w:r>
-        <w:rPr>
-          <w:lang w:val="en-US"/>
-        </w:rPr>
         <w:t>&gt;</w:t>
       </w:r>
     </w:p>
@@ -23105,32 +25125,34 @@
           <w:szCs w:val="28"/>
           <w:lang w:val="uk-UA"/>
         </w:rPr>
-        <w:t>Стандарт Дніпропетровського національного університету. Курсове і дипломне проектування. Зміст, порядок оформлення та організація дипломного проектування електромеханічних спеціальностей Фізико-технічного факультету. – Введений вперше; Чинний від 2007-09-01. – Д.: РВВ ДНУ, 2007. – 88 с.</w:t>
-      </w:r>
-    </w:p>
-    <w:p>
-      <w:pPr>
-        <w:pStyle w:val="aa"/>
-        <w:numPr>
-          <w:ilvl w:val="0"/>
-          <w:numId w:val="9"/>
-        </w:numPr>
-        <w:jc w:val="both"/>
-        <w:rPr>
-          <w:rFonts w:ascii="Times New Roman" w:hAnsi="Times New Roman" w:cs="Times New Roman"/>
-          <w:sz w:val="28"/>
-          <w:szCs w:val="28"/>
-          <w:lang w:val="uk-UA"/>
-        </w:rPr>
-      </w:pPr>
+        <w:t>Все о USB. 2016р</w:t>
+      </w:r>
+      <w:r>
+        <w:rPr>
+          <w:rFonts w:ascii="Times New Roman" w:hAnsi="Times New Roman" w:cs="Times New Roman"/>
+          <w:sz w:val="28"/>
+          <w:szCs w:val="28"/>
+        </w:rPr>
+        <w:t>.</w:t>
+      </w:r>
+      <w:r>
+        <w:rPr>
+          <w:rFonts w:ascii="Times New Roman" w:hAnsi="Times New Roman" w:cs="Times New Roman"/>
+          <w:sz w:val="28"/>
+          <w:szCs w:val="28"/>
+          <w:lang w:val="uk-UA"/>
+        </w:rPr>
+        <w:t xml:space="preserve"> </w:t>
+      </w:r>
       <w:proofErr w:type="spellStart"/>
       <w:r>
         <w:rPr>
           <w:rFonts w:ascii="Times New Roman" w:hAnsi="Times New Roman" w:cs="Times New Roman"/>
           <w:sz w:val="28"/>
           <w:szCs w:val="28"/>
-        </w:rPr>
-        <w:t>Full</w:t>
+          <w:lang w:val="uk-UA"/>
+        </w:rPr>
+        <w:t>–Доступно</w:t>
       </w:r>
       <w:proofErr w:type="spellEnd"/>
       <w:r>
@@ -23138,136 +25160,22 @@
           <w:rFonts w:ascii="Times New Roman" w:hAnsi="Times New Roman" w:cs="Times New Roman"/>
           <w:sz w:val="28"/>
           <w:szCs w:val="28"/>
-        </w:rPr>
-        <w:t xml:space="preserve"> HD SQ11</w:t>
-      </w:r>
-      <w:r>
-        <w:rPr>
-          <w:rFonts w:ascii="Times New Roman" w:hAnsi="Times New Roman" w:cs="Times New Roman"/>
-          <w:sz w:val="28"/>
-          <w:szCs w:val="28"/>
-          <w:lang w:val="uk-UA"/>
-        </w:rPr>
-        <w:t>. 2016р – [</w:t>
-      </w:r>
-      <w:proofErr w:type="spellStart"/>
-      <w:r>
-        <w:rPr>
-          <w:rFonts w:ascii="Times New Roman" w:hAnsi="Times New Roman" w:cs="Times New Roman"/>
-          <w:sz w:val="28"/>
-          <w:szCs w:val="28"/>
-        </w:rPr>
-        <w:t>Full</w:t>
-      </w:r>
-      <w:proofErr w:type="spellEnd"/>
-      <w:r>
-        <w:rPr>
-          <w:rFonts w:ascii="Times New Roman" w:hAnsi="Times New Roman" w:cs="Times New Roman"/>
-          <w:sz w:val="28"/>
-          <w:szCs w:val="28"/>
-        </w:rPr>
-        <w:t xml:space="preserve"> HD SQ11</w:t>
-      </w:r>
-      <w:r>
-        <w:rPr>
-          <w:rFonts w:ascii="Times New Roman" w:hAnsi="Times New Roman" w:cs="Times New Roman"/>
-          <w:sz w:val="28"/>
-          <w:szCs w:val="28"/>
-        </w:rPr>
-        <w:t>201</w:t>
-      </w:r>
-      <w:r>
-        <w:rPr>
-          <w:rFonts w:ascii="Times New Roman" w:hAnsi="Times New Roman" w:cs="Times New Roman"/>
-          <w:sz w:val="28"/>
-          <w:szCs w:val="28"/>
-          <w:lang w:val="uk-UA"/>
-        </w:rPr>
-        <w:t>8</w:t>
-      </w:r>
-      <w:r>
-        <w:rPr>
-          <w:rFonts w:ascii="Times New Roman" w:hAnsi="Times New Roman" w:cs="Times New Roman"/>
-          <w:sz w:val="28"/>
-          <w:szCs w:val="28"/>
-        </w:rPr>
-        <w:t xml:space="preserve">, </w:t>
-      </w:r>
-      <w:r>
-        <w:rPr>
-          <w:rFonts w:ascii="Times New Roman" w:hAnsi="Times New Roman" w:cs="Times New Roman"/>
-          <w:sz w:val="28"/>
-          <w:szCs w:val="28"/>
-          <w:lang w:val="uk-UA"/>
-        </w:rPr>
-        <w:t>2</w:t>
-      </w:r>
-      <w:r>
-        <w:rPr>
-          <w:rFonts w:ascii="Times New Roman" w:hAnsi="Times New Roman" w:cs="Times New Roman"/>
-          <w:sz w:val="28"/>
-          <w:szCs w:val="28"/>
-        </w:rPr>
-        <w:t xml:space="preserve"> с</w:t>
-      </w:r>
-      <w:r>
-        <w:rPr>
-          <w:rFonts w:ascii="Times New Roman" w:hAnsi="Times New Roman" w:cs="Times New Roman"/>
-          <w:sz w:val="28"/>
-          <w:szCs w:val="28"/>
-          <w:lang w:val="uk-UA"/>
-        </w:rPr>
-        <w:t>і</w:t>
-      </w:r>
-      <w:proofErr w:type="spellStart"/>
-      <w:r>
-        <w:rPr>
-          <w:rFonts w:ascii="Times New Roman" w:hAnsi="Times New Roman" w:cs="Times New Roman"/>
-          <w:sz w:val="28"/>
-          <w:szCs w:val="28"/>
-        </w:rPr>
-        <w:t>чня</w:t>
-      </w:r>
-      <w:proofErr w:type="spellEnd"/>
-      <w:r>
-        <w:rPr>
-          <w:rFonts w:ascii="Times New Roman" w:hAnsi="Times New Roman" w:cs="Times New Roman"/>
-          <w:sz w:val="28"/>
-          <w:szCs w:val="28"/>
-          <w:lang w:val="uk-UA"/>
-        </w:rPr>
-        <w:t>]</w:t>
-      </w:r>
-      <w:proofErr w:type="gramStart"/>
-      <w:r>
-        <w:rPr>
-          <w:rFonts w:ascii="Times New Roman" w:hAnsi="Times New Roman" w:cs="Times New Roman"/>
-          <w:sz w:val="28"/>
-          <w:szCs w:val="28"/>
-          <w:lang w:val="uk-UA"/>
-        </w:rPr>
-        <w:t xml:space="preserve"> .</w:t>
-      </w:r>
-      <w:proofErr w:type="gramEnd"/>
-      <w:r>
-        <w:rPr>
-          <w:rFonts w:ascii="Times New Roman" w:hAnsi="Times New Roman" w:cs="Times New Roman"/>
-          <w:sz w:val="28"/>
-          <w:szCs w:val="28"/>
-          <w:lang w:val="uk-UA"/>
-        </w:rPr>
-        <w:t>– Доступно з</w:t>
-      </w:r>
-      <w:r>
-        <w:rPr>
-          <w:lang w:val="en-US"/>
+          <w:lang w:val="uk-UA"/>
+        </w:rPr>
+        <w:t xml:space="preserve"> з</w:t>
+      </w:r>
+      <w:r>
+        <w:rPr>
+          <w:rFonts w:ascii="Times New Roman" w:hAnsi="Times New Roman" w:cs="Times New Roman"/>
+          <w:sz w:val="28"/>
+          <w:szCs w:val="28"/>
         </w:rPr>
         <w:t xml:space="preserve"> </w:t>
       </w:r>
       <w:r>
-        <w:rPr>
-          <w:lang w:val="en-US"/>
-        </w:rPr>
+        <w:t xml:space="preserve"> </w:t>
+      </w:r>
+      <w:r>
         <w:t>&lt;</w:t>
       </w:r>
       <w:hyperlink r:id="rId33" w:history="1">
@@ -23279,54 +25187,37 @@
             <w:szCs w:val="28"/>
             <w:lang w:val="uk-UA"/>
           </w:rPr>
-          <w:t>http</w:t>
-        </w:r>
-        <w:r>
-          <w:rPr>
-            <w:rStyle w:val="ae"/>
-            <w:rFonts w:ascii="Times New Roman" w:hAnsi="Times New Roman" w:cs="Times New Roman"/>
-            <w:sz w:val="28"/>
-            <w:szCs w:val="28"/>
-            <w:lang w:val="uk-UA"/>
-          </w:rPr>
-          <w:t>:</w:t>
-        </w:r>
-        <w:r>
-          <w:rPr>
-            <w:rStyle w:val="ae"/>
-            <w:rFonts w:ascii="Times New Roman" w:hAnsi="Times New Roman" w:cs="Times New Roman"/>
-            <w:sz w:val="28"/>
-            <w:szCs w:val="28"/>
-            <w:lang w:val="uk-UA"/>
-          </w:rPr>
-          <w:t>//www.cyanscorpion.com/m</w:t>
-        </w:r>
-        <w:r>
-          <w:rPr>
-            <w:rStyle w:val="ae"/>
-            <w:rFonts w:ascii="Times New Roman" w:hAnsi="Times New Roman" w:cs="Times New Roman"/>
-            <w:sz w:val="28"/>
-            <w:szCs w:val="28"/>
-            <w:lang w:val="uk-UA"/>
-          </w:rPr>
-          <w:t>a</w:t>
-        </w:r>
-        <w:r>
-          <w:rPr>
-            <w:rStyle w:val="ae"/>
-            <w:rFonts w:ascii="Times New Roman" w:hAnsi="Times New Roman" w:cs="Times New Roman"/>
-            <w:sz w:val="28"/>
-            <w:szCs w:val="28"/>
-            <w:lang w:val="uk-UA"/>
-          </w:rPr>
-          <w:t>nuals/SQ11-manual.pdf</w:t>
+          <w:t>http://usb.fober.net/teoriya/Fizicheskij-interfejs/</w:t>
         </w:r>
       </w:hyperlink>
       <w:r>
-        <w:rPr>
-          <w:lang w:val="en-US"/>
-        </w:rPr>
         <w:t>&gt;</w:t>
+      </w:r>
+    </w:p>
+    <w:p>
+      <w:pPr>
+        <w:pStyle w:val="aa"/>
+        <w:numPr>
+          <w:ilvl w:val="0"/>
+          <w:numId w:val="9"/>
+        </w:numPr>
+        <w:ind w:right="-427"/>
+        <w:jc w:val="both"/>
+        <w:rPr>
+          <w:rFonts w:ascii="Times New Roman" w:hAnsi="Times New Roman" w:cs="Times New Roman"/>
+          <w:sz w:val="28"/>
+          <w:szCs w:val="28"/>
+          <w:lang w:val="uk-UA"/>
+        </w:rPr>
+      </w:pPr>
+      <w:r>
+        <w:rPr>
+          <w:rFonts w:ascii="Times New Roman" w:hAnsi="Times New Roman" w:cs="Times New Roman"/>
+          <w:sz w:val="28"/>
+          <w:szCs w:val="28"/>
+          <w:lang w:val="uk-UA"/>
+        </w:rPr>
+        <w:t>Стандарт Дніпропетровського національного університету. Курсове і дипломне проектування. Зміст, порядок оформлення та організація дипломного проектування електромеханічних спеціальностей Фізико-технічного факультету. – Введений вперше; Чинний від 2007-09-01. – Д.: РВВ ДНУ, 2007. – 88 с.</w:t>
       </w:r>
     </w:p>
     <w:p>
@@ -23344,146 +25235,120 @@
           <w:lang w:val="uk-UA"/>
         </w:rPr>
       </w:pPr>
-      <w:proofErr w:type="spellStart"/>
-      <w:r>
-        <w:rPr>
-          <w:rFonts w:ascii="Times New Roman" w:hAnsi="Times New Roman" w:cs="Times New Roman"/>
-          <w:sz w:val="28"/>
-          <w:szCs w:val="28"/>
-          <w:lang w:val="uk-UA"/>
-        </w:rPr>
-        <w:t>BeagleBone</w:t>
-      </w:r>
-      <w:proofErr w:type="spellEnd"/>
-      <w:r>
-        <w:rPr>
-          <w:rFonts w:ascii="Times New Roman" w:hAnsi="Times New Roman" w:cs="Times New Roman"/>
-          <w:sz w:val="28"/>
-          <w:szCs w:val="28"/>
-          <w:lang w:val="uk-UA"/>
-        </w:rPr>
-        <w:t xml:space="preserve"> </w:t>
-      </w:r>
-      <w:proofErr w:type="spellStart"/>
-      <w:r>
-        <w:rPr>
-          <w:rFonts w:ascii="Times New Roman" w:hAnsi="Times New Roman" w:cs="Times New Roman"/>
-          <w:sz w:val="28"/>
-          <w:szCs w:val="28"/>
-          <w:lang w:val="uk-UA"/>
-        </w:rPr>
-        <w:t>Black</w:t>
-      </w:r>
-      <w:proofErr w:type="spellEnd"/>
-      <w:r>
-        <w:rPr>
-          <w:rFonts w:ascii="Times New Roman" w:hAnsi="Times New Roman" w:cs="Times New Roman"/>
-          <w:sz w:val="28"/>
-          <w:szCs w:val="28"/>
-          <w:lang w:val="uk-UA"/>
-        </w:rPr>
-        <w:t>. 2013р – [</w:t>
-      </w:r>
-      <w:proofErr w:type="spellStart"/>
-      <w:r>
-        <w:rPr>
-          <w:rFonts w:ascii="Times New Roman" w:hAnsi="Times New Roman" w:cs="Times New Roman"/>
-          <w:sz w:val="28"/>
-          <w:szCs w:val="28"/>
-          <w:lang w:val="uk-UA"/>
-        </w:rPr>
-        <w:t>BeagleBone</w:t>
-      </w:r>
-      <w:proofErr w:type="spellEnd"/>
-      <w:r>
-        <w:rPr>
-          <w:rFonts w:ascii="Times New Roman" w:hAnsi="Times New Roman" w:cs="Times New Roman"/>
-          <w:sz w:val="28"/>
-          <w:szCs w:val="28"/>
-          <w:lang w:val="uk-UA"/>
-        </w:rPr>
-        <w:t xml:space="preserve"> </w:t>
-      </w:r>
-      <w:proofErr w:type="spellStart"/>
-      <w:r>
-        <w:rPr>
-          <w:rFonts w:ascii="Times New Roman" w:hAnsi="Times New Roman" w:cs="Times New Roman"/>
-          <w:sz w:val="28"/>
-          <w:szCs w:val="28"/>
-          <w:lang w:val="uk-UA"/>
-        </w:rPr>
-        <w:t>Black</w:t>
-      </w:r>
-      <w:proofErr w:type="spellEnd"/>
-      <w:r>
-        <w:rPr>
-          <w:rFonts w:ascii="Times New Roman" w:hAnsi="Times New Roman" w:cs="Times New Roman"/>
-          <w:sz w:val="28"/>
-          <w:szCs w:val="28"/>
-          <w:lang w:val="uk-UA"/>
-        </w:rPr>
-        <w:t xml:space="preserve"> </w:t>
-      </w:r>
-      <w:r>
-        <w:rPr>
-          <w:rFonts w:ascii="Times New Roman" w:hAnsi="Times New Roman" w:cs="Times New Roman"/>
-          <w:sz w:val="28"/>
-          <w:szCs w:val="28"/>
-        </w:rPr>
-        <w:t>201</w:t>
-      </w:r>
-      <w:r>
-        <w:rPr>
-          <w:rFonts w:ascii="Times New Roman" w:hAnsi="Times New Roman" w:cs="Times New Roman"/>
-          <w:sz w:val="28"/>
-          <w:szCs w:val="28"/>
-          <w:lang w:val="uk-UA"/>
-        </w:rPr>
-        <w:t>3</w:t>
-      </w:r>
-      <w:r>
-        <w:rPr>
-          <w:rFonts w:ascii="Times New Roman" w:hAnsi="Times New Roman" w:cs="Times New Roman"/>
-          <w:sz w:val="28"/>
-          <w:szCs w:val="28"/>
-        </w:rPr>
-        <w:t xml:space="preserve">, </w:t>
-      </w:r>
-      <w:r>
-        <w:rPr>
-          <w:rFonts w:ascii="Times New Roman" w:hAnsi="Times New Roman" w:cs="Times New Roman"/>
-          <w:sz w:val="28"/>
-          <w:szCs w:val="28"/>
-          <w:lang w:val="uk-UA"/>
-        </w:rPr>
-        <w:t>11</w:t>
-      </w:r>
-      <w:r>
-        <w:rPr>
-          <w:rFonts w:ascii="Times New Roman" w:hAnsi="Times New Roman" w:cs="Times New Roman"/>
-          <w:sz w:val="28"/>
-          <w:szCs w:val="28"/>
-        </w:rPr>
-        <w:t xml:space="preserve"> </w:t>
-      </w:r>
-      <w:r>
-        <w:rPr>
-          <w:rFonts w:ascii="Times New Roman" w:hAnsi="Times New Roman" w:cs="Times New Roman"/>
-          <w:sz w:val="28"/>
-          <w:szCs w:val="28"/>
-          <w:lang w:val="uk-UA"/>
-        </w:rPr>
-        <w:t>квітень] .– Доступно з</w:t>
-      </w:r>
-      <w:r>
-        <w:rPr>
+      <w:r>
+        <w:rPr>
+          <w:rFonts w:ascii="Times New Roman" w:hAnsi="Times New Roman" w:cs="Times New Roman"/>
+          <w:sz w:val="28"/>
+          <w:szCs w:val="28"/>
           <w:lang w:val="en-US"/>
         </w:rPr>
-        <w:t xml:space="preserve"> </w:t>
-      </w:r>
-      <w:r>
-        <w:rPr>
+        <w:t>Full</w:t>
+      </w:r>
+      <w:r>
+        <w:rPr>
+          <w:rFonts w:ascii="Times New Roman" w:hAnsi="Times New Roman" w:cs="Times New Roman"/>
+          <w:sz w:val="28"/>
+          <w:szCs w:val="28"/>
+        </w:rPr>
+        <w:t> </w:t>
+      </w:r>
+      <w:r>
+        <w:rPr>
+          <w:rFonts w:ascii="Times New Roman" w:hAnsi="Times New Roman" w:cs="Times New Roman"/>
+          <w:sz w:val="28"/>
+          <w:szCs w:val="28"/>
           <w:lang w:val="en-US"/>
+        </w:rPr>
+        <w:t>HD</w:t>
+      </w:r>
+      <w:r>
+        <w:rPr>
+          <w:rFonts w:ascii="Times New Roman" w:hAnsi="Times New Roman" w:cs="Times New Roman"/>
+          <w:sz w:val="28"/>
+          <w:szCs w:val="28"/>
+        </w:rPr>
+        <w:t> </w:t>
+      </w:r>
+      <w:r>
+        <w:rPr>
+          <w:rFonts w:ascii="Times New Roman" w:hAnsi="Times New Roman" w:cs="Times New Roman"/>
+          <w:sz w:val="28"/>
+          <w:szCs w:val="28"/>
+          <w:lang w:val="en-US"/>
+        </w:rPr>
+        <w:t>SQ</w:t>
+      </w:r>
+      <w:r>
+        <w:rPr>
+          <w:rFonts w:ascii="Times New Roman" w:hAnsi="Times New Roman" w:cs="Times New Roman"/>
+          <w:sz w:val="28"/>
+          <w:szCs w:val="28"/>
+          <w:lang w:val="uk-UA"/>
+        </w:rPr>
+        <w:t>11.</w:t>
+      </w:r>
+      <w:r>
+        <w:rPr>
+          <w:rFonts w:ascii="Times New Roman" w:hAnsi="Times New Roman" w:cs="Times New Roman"/>
+          <w:sz w:val="28"/>
+          <w:szCs w:val="28"/>
+        </w:rPr>
+        <w:t> </w:t>
+      </w:r>
+      <w:r>
+        <w:rPr>
+          <w:rFonts w:ascii="Times New Roman" w:hAnsi="Times New Roman" w:cs="Times New Roman"/>
+          <w:sz w:val="28"/>
+          <w:szCs w:val="28"/>
+          <w:lang w:val="uk-UA"/>
+        </w:rPr>
+        <w:t>2016р.</w:t>
+      </w:r>
+      <w:r>
+        <w:rPr>
+          <w:rFonts w:ascii="Times New Roman" w:hAnsi="Times New Roman" w:cs="Times New Roman"/>
+          <w:sz w:val="28"/>
+          <w:szCs w:val="28"/>
+        </w:rPr>
+        <w:t> </w:t>
+      </w:r>
+      <w:r>
+        <w:rPr>
+          <w:rFonts w:ascii="Times New Roman" w:hAnsi="Times New Roman" w:cs="Times New Roman"/>
+          <w:sz w:val="28"/>
+          <w:szCs w:val="28"/>
+          <w:lang w:val="uk-UA"/>
+        </w:rPr>
+        <w:t>Доступно</w:t>
+      </w:r>
+      <w:r>
+        <w:rPr>
+          <w:rFonts w:ascii="Times New Roman" w:hAnsi="Times New Roman" w:cs="Times New Roman"/>
+          <w:sz w:val="28"/>
+          <w:szCs w:val="28"/>
+        </w:rPr>
+        <w:t> </w:t>
+      </w:r>
+      <w:r>
+        <w:rPr>
+          <w:rFonts w:ascii="Times New Roman" w:hAnsi="Times New Roman" w:cs="Times New Roman"/>
+          <w:sz w:val="28"/>
+          <w:szCs w:val="28"/>
+          <w:lang w:val="uk-UA"/>
+        </w:rPr>
+        <w:t>з</w:t>
+      </w:r>
+      <w:r>
+        <w:rPr>
+          <w:rFonts w:ascii="Times New Roman" w:hAnsi="Times New Roman" w:cs="Times New Roman"/>
+          <w:sz w:val="28"/>
+          <w:szCs w:val="28"/>
+        </w:rPr>
+        <w:t> </w:t>
+      </w:r>
+      <w:r>
+        <w:rPr>
+          <w:lang w:val="uk-UA"/>
         </w:rPr>
         <w:t>&lt;</w:t>
       </w:r>
@@ -23496,8 +25361,126 @@
             <w:szCs w:val="28"/>
             <w:lang w:val="uk-UA"/>
           </w:rPr>
-          <w:t>https:</w:t>
+          <w:t>http://www.cyanscorpion.com/manuals/SQ11-manual.pdf</w:t>
         </w:r>
+      </w:hyperlink>
+      <w:r>
+        <w:rPr>
+          <w:lang w:val="uk-UA"/>
+        </w:rPr>
+        <w:t>&gt;</w:t>
+      </w:r>
+    </w:p>
+    <w:p>
+      <w:pPr>
+        <w:pStyle w:val="aa"/>
+        <w:numPr>
+          <w:ilvl w:val="0"/>
+          <w:numId w:val="9"/>
+        </w:numPr>
+        <w:jc w:val="both"/>
+        <w:rPr>
+          <w:rFonts w:ascii="Times New Roman" w:hAnsi="Times New Roman" w:cs="Times New Roman"/>
+          <w:sz w:val="28"/>
+          <w:szCs w:val="28"/>
+          <w:lang w:val="uk-UA"/>
+        </w:rPr>
+      </w:pPr>
+      <w:proofErr w:type="spellStart"/>
+      <w:r>
+        <w:rPr>
+          <w:rFonts w:ascii="Times New Roman" w:hAnsi="Times New Roman" w:cs="Times New Roman"/>
+          <w:sz w:val="28"/>
+          <w:szCs w:val="28"/>
+          <w:lang w:val="uk-UA"/>
+        </w:rPr>
+        <w:t>BeagleBone</w:t>
+      </w:r>
+      <w:proofErr w:type="spellEnd"/>
+      <w:r>
+        <w:rPr>
+          <w:rFonts w:ascii="Times New Roman" w:hAnsi="Times New Roman" w:cs="Times New Roman"/>
+          <w:sz w:val="28"/>
+          <w:szCs w:val="28"/>
+          <w:lang w:val="uk-UA"/>
+        </w:rPr>
+        <w:t xml:space="preserve"> </w:t>
+      </w:r>
+      <w:proofErr w:type="spellStart"/>
+      <w:r>
+        <w:rPr>
+          <w:rFonts w:ascii="Times New Roman" w:hAnsi="Times New Roman" w:cs="Times New Roman"/>
+          <w:sz w:val="28"/>
+          <w:szCs w:val="28"/>
+          <w:lang w:val="uk-UA"/>
+        </w:rPr>
+        <w:t>Black</w:t>
+      </w:r>
+      <w:proofErr w:type="spellEnd"/>
+      <w:r>
+        <w:rPr>
+          <w:rFonts w:ascii="Times New Roman" w:hAnsi="Times New Roman" w:cs="Times New Roman"/>
+          <w:sz w:val="28"/>
+          <w:szCs w:val="28"/>
+          <w:lang w:val="uk-UA"/>
+        </w:rPr>
+        <w:t xml:space="preserve">. </w:t>
+      </w:r>
+      <w:r>
+        <w:rPr>
+          <w:lang w:val="uk-UA"/>
+        </w:rPr>
+        <w:t>–</w:t>
+      </w:r>
+      <w:r>
+        <w:rPr>
+          <w:rFonts w:ascii="Times New Roman" w:hAnsi="Times New Roman" w:cs="Times New Roman"/>
+          <w:sz w:val="28"/>
+          <w:szCs w:val="28"/>
+          <w:lang w:val="uk-UA"/>
+        </w:rPr>
+        <w:t xml:space="preserve"> 2013р</w:t>
+      </w:r>
+      <w:r>
+        <w:rPr>
+          <w:rFonts w:ascii="Times New Roman" w:hAnsi="Times New Roman" w:cs="Times New Roman"/>
+          <w:sz w:val="28"/>
+          <w:szCs w:val="28"/>
+          <w:lang w:val="uk-UA"/>
+        </w:rPr>
+        <w:t>.</w:t>
+      </w:r>
+      <w:r>
+        <w:rPr>
+          <w:rFonts w:ascii="Times New Roman" w:hAnsi="Times New Roman" w:cs="Times New Roman"/>
+          <w:sz w:val="28"/>
+          <w:szCs w:val="28"/>
+          <w:lang w:val="uk-UA"/>
+        </w:rPr>
+        <w:t xml:space="preserve"> </w:t>
+      </w:r>
+      <w:r>
+        <w:rPr>
+          <w:rFonts w:ascii="Times New Roman" w:hAnsi="Times New Roman" w:cs="Times New Roman"/>
+          <w:sz w:val="28"/>
+          <w:szCs w:val="28"/>
+          <w:lang w:val="uk-UA"/>
+        </w:rPr>
+        <w:t>– Доступно з</w:t>
+      </w:r>
+      <w:r>
+        <w:rPr>
+          <w:lang w:val="en-US"/>
+        </w:rPr>
+        <w:t xml:space="preserve"> </w:t>
+      </w:r>
+      <w:r>
+        <w:rPr>
+          <w:lang w:val="en-US"/>
+        </w:rPr>
+        <w:t>&lt;</w:t>
+      </w:r>
+      <w:hyperlink r:id="rId35" w:history="1">
         <w:r>
           <w:rPr>
             <w:rStyle w:val="ae"/>
@@ -23506,37 +25489,7 @@
             <w:szCs w:val="28"/>
             <w:lang w:val="uk-UA"/>
           </w:rPr>
-          <w:t>/</w:t>
-        </w:r>
-        <w:r>
-          <w:rPr>
-            <w:rStyle w:val="ae"/>
-            <w:rFonts w:ascii="Times New Roman" w:hAnsi="Times New Roman" w:cs="Times New Roman"/>
-            <w:sz w:val="28"/>
-            <w:szCs w:val="28"/>
-            <w:lang w:val="uk-UA"/>
-          </w:rPr>
-          <w:t>/cdn-shop.adafruit.co</w:t>
-        </w:r>
-        <w:r>
-          <w:rPr>
-            <w:rStyle w:val="ae"/>
-            <w:rFonts w:ascii="Times New Roman" w:hAnsi="Times New Roman" w:cs="Times New Roman"/>
-            <w:sz w:val="28"/>
-            <w:szCs w:val="28"/>
-            <w:lang w:val="uk-UA"/>
-          </w:rPr>
-          <w:t>m</w:t>
-        </w:r>
-        <w:r>
-          <w:rPr>
-            <w:rStyle w:val="ae"/>
-            <w:rFonts w:ascii="Times New Roman" w:hAnsi="Times New Roman" w:cs="Times New Roman"/>
-            <w:sz w:val="28"/>
-            <w:szCs w:val="28"/>
-            <w:lang w:val="uk-UA"/>
-          </w:rPr>
-          <w:t>/datasheets/BBB_SRM.pdf</w:t>
+          <w:t>https://cdn-shop.adafruit.com/datasheets/BBB_SRM.pdf</w:t>
         </w:r>
       </w:hyperlink>
       <w:r>
@@ -23545,30 +25498,6 @@
         </w:rPr>
         <w:t>&gt;</w:t>
       </w:r>
-    </w:p>
-    <w:p>
-      <w:pPr>
-        <w:pStyle w:val="aa"/>
-        <w:rPr>
-          <w:rFonts w:ascii="Times New Roman" w:hAnsi="Times New Roman" w:cs="Times New Roman"/>
-          <w:sz w:val="28"/>
-          <w:szCs w:val="28"/>
-          <w:lang w:val="uk-UA"/>
-        </w:rPr>
-      </w:pPr>
-    </w:p>
-    <w:p>
-      <w:pPr>
-        <w:spacing w:after="0"/>
-        <w:jc w:val="both"/>
-        <w:outlineLvl w:val="0"/>
-        <w:rPr>
-          <w:rFonts w:ascii="Times New Roman" w:hAnsi="Times New Roman" w:cs="Times New Roman"/>
-          <w:sz w:val="28"/>
-          <w:szCs w:val="28"/>
-          <w:lang w:val="uk-UA"/>
-        </w:rPr>
-      </w:pPr>
     </w:p>
     <w:p>
       <w:pPr>
@@ -23709,7 +25638,7 @@
       <w:bookmarkEnd w:id="116"/>
     </w:p>
     <w:sectPr>
-      <w:headerReference w:type="default" r:id="rId35"/>
+      <w:headerReference w:type="default" r:id="rId36"/>
       <w:pgSz w:w="11906" w:h="16838"/>
       <w:pgMar w:top="1134" w:right="1134" w:bottom="1134" w:left="1701" w:header="720" w:footer="720" w:gutter="0"/>
       <w:cols w:space="720"/>
@@ -23720,7 +25649,7 @@
 </file>
 
 <file path=word/endnotes.xml><?xml version="1.0" encoding="utf-8"?>
-<w:endnotes xmlns:ve="http://schemas.openxmlformats.org/markup-compatibility/2006" xmlns:o="urn:schemas-microsoft-com:office:office" xmlns:r="http://schemas.openxmlformats.org/officeDocument/2006/relationships" xmlns:m="http://schemas.openxmlformats.org/officeDocument/2006/math" xmlns:v="urn:schemas-microsoft-com:vml" xmlns:wp="http://schemas.openxmlformats.org/drawingml/2006/wordprocessingDrawing" xmlns:w10="urn:schemas-microsoft-com:office:word" xmlns:w="http://schemas.openxmlformats.org/wordprocessingml/2006/main" xmlns:wne="http://schemas.microsoft.com/office/word/2006/wordml">
+<w:endnotes xmlns:wpc="http://schemas.microsoft.com/office/word/2010/wordprocessingCanvas" xmlns:mc="http://schemas.openxmlformats.org/markup-compatibility/2006" xmlns:o="urn:schemas-microsoft-com:office:office" xmlns:r="http://schemas.openxmlformats.org/officeDocument/2006/relationships" xmlns:m="http://schemas.openxmlformats.org/officeDocument/2006/math" xmlns:v="urn:schemas-microsoft-com:vml" xmlns:wp14="http://schemas.microsoft.com/office/word/2010/wordprocessingDrawing" xmlns:wp="http://schemas.openxmlformats.org/drawingml/2006/wordprocessingDrawing" xmlns:w10="urn:schemas-microsoft-com:office:word" xmlns:w="http://schemas.openxmlformats.org/wordprocessingml/2006/main" xmlns:w14="http://schemas.microsoft.com/office/word/2010/wordml" xmlns:wpg="http://schemas.microsoft.com/office/word/2010/wordprocessingGroup" xmlns:wpi="http://schemas.microsoft.com/office/word/2010/wordprocessingInk" xmlns:wne="http://schemas.microsoft.com/office/word/2006/wordml" xmlns:wps="http://schemas.microsoft.com/office/word/2010/wordprocessingShape" mc:Ignorable="w14 wp14">
   <w:endnote w:type="separator" w:id="-1">
     <w:p>
       <w:pPr>
@@ -23745,7 +25674,7 @@
 </file>
 
 <file path=word/footnotes.xml><?xml version="1.0" encoding="utf-8"?>
-<w:footnotes xmlns:ve="http://schemas.openxmlformats.org/markup-compatibility/2006" xmlns:o="urn:schemas-microsoft-com:office:office" xmlns:r="http://schemas.openxmlformats.org/officeDocument/2006/relationships" xmlns:m="http://schemas.openxmlformats.org/officeDocument/2006/math" xmlns:v="urn:schemas-microsoft-com:vml" xmlns:wp="http://schemas.openxmlformats.org/drawingml/2006/wordprocessingDrawing" xmlns:w10="urn:schemas-microsoft-com:office:word" xmlns:w="http://schemas.openxmlformats.org/wordprocessingml/2006/main" xmlns:wne="http://schemas.microsoft.com/office/word/2006/wordml">
+<w:footnotes xmlns:wpc="http://schemas.microsoft.com/office/word/2010/wordprocessingCanvas" xmlns:mc="http://schemas.openxmlformats.org/markup-compatibility/2006" xmlns:o="urn:schemas-microsoft-com:office:office" xmlns:r="http://schemas.openxmlformats.org/officeDocument/2006/relationships" xmlns:m="http://schemas.openxmlformats.org/officeDocument/2006/math" xmlns:v="urn:schemas-microsoft-com:vml" xmlns:wp14="http://schemas.microsoft.com/office/word/2010/wordprocessingDrawing" xmlns:wp="http://schemas.openxmlformats.org/drawingml/2006/wordprocessingDrawing" xmlns:w10="urn:schemas-microsoft-com:office:word" xmlns:w="http://schemas.openxmlformats.org/wordprocessingml/2006/main" xmlns:w14="http://schemas.microsoft.com/office/word/2010/wordml" xmlns:wpg="http://schemas.microsoft.com/office/word/2010/wordprocessingGroup" xmlns:wpi="http://schemas.microsoft.com/office/word/2010/wordprocessingInk" xmlns:wne="http://schemas.microsoft.com/office/word/2006/wordml" xmlns:wps="http://schemas.microsoft.com/office/word/2010/wordprocessingShape" mc:Ignorable="w14 wp14">
   <w:footnote w:type="separator" w:id="-1">
     <w:p>
       <w:pPr>
@@ -23770,7 +25699,7 @@
 </file>
 
 <file path=word/header1.xml><?xml version="1.0" encoding="utf-8"?>
-<w:hdr xmlns:ve="http://schemas.openxmlformats.org/markup-compatibility/2006" xmlns:o="urn:schemas-microsoft-com:office:office" xmlns:r="http://schemas.openxmlformats.org/officeDocument/2006/relationships" xmlns:m="http://schemas.openxmlformats.org/officeDocument/2006/math" xmlns:v="urn:schemas-microsoft-com:vml" xmlns:wp="http://schemas.openxmlformats.org/drawingml/2006/wordprocessingDrawing" xmlns:w10="urn:schemas-microsoft-com:office:word" xmlns:w="http://schemas.openxmlformats.org/wordprocessingml/2006/main" xmlns:wne="http://schemas.microsoft.com/office/word/2006/wordml">
+<w:hdr xmlns:wpc="http://schemas.microsoft.com/office/word/2010/wordprocessingCanvas" xmlns:mc="http://schemas.openxmlformats.org/markup-compatibility/2006" xmlns:o="urn:schemas-microsoft-com:office:office" xmlns:r="http://schemas.openxmlformats.org/officeDocument/2006/relationships" xmlns:m="http://schemas.openxmlformats.org/officeDocument/2006/math" xmlns:v="urn:schemas-microsoft-com:vml" xmlns:wp14="http://schemas.microsoft.com/office/word/2010/wordprocessingDrawing" xmlns:wp="http://schemas.openxmlformats.org/drawingml/2006/wordprocessingDrawing" xmlns:w10="urn:schemas-microsoft-com:office:word" xmlns:w="http://schemas.openxmlformats.org/wordprocessingml/2006/main" xmlns:w14="http://schemas.microsoft.com/office/word/2010/wordml" xmlns:wpg="http://schemas.microsoft.com/office/word/2010/wordprocessingGroup" xmlns:wpi="http://schemas.microsoft.com/office/word/2010/wordprocessingInk" xmlns:wne="http://schemas.microsoft.com/office/word/2006/wordml" xmlns:wps="http://schemas.microsoft.com/office/word/2010/wordprocessingShape" mc:Ignorable="w14 wp14">
   <w:p>
     <w:pPr>
       <w:pStyle w:val="a5"/>
@@ -23786,7 +25715,7 @@
 </file>
 
 <file path=word/header2.xml><?xml version="1.0" encoding="utf-8"?>
-<w:hdr xmlns:ve="http://schemas.openxmlformats.org/markup-compatibility/2006" xmlns:o="urn:schemas-microsoft-com:office:office" xmlns:r="http://schemas.openxmlformats.org/officeDocument/2006/relationships" xmlns:m="http://schemas.openxmlformats.org/officeDocument/2006/math" xmlns:v="urn:schemas-microsoft-com:vml" xmlns:wp="http://schemas.openxmlformats.org/drawingml/2006/wordprocessingDrawing" xmlns:w10="urn:schemas-microsoft-com:office:word" xmlns:w="http://schemas.openxmlformats.org/wordprocessingml/2006/main" xmlns:wne="http://schemas.microsoft.com/office/word/2006/wordml">
+<w:hdr xmlns:wpc="http://schemas.microsoft.com/office/word/2010/wordprocessingCanvas" xmlns:mc="http://schemas.openxmlformats.org/markup-compatibility/2006" xmlns:o="urn:schemas-microsoft-com:office:office" xmlns:r="http://schemas.openxmlformats.org/officeDocument/2006/relationships" xmlns:m="http://schemas.openxmlformats.org/officeDocument/2006/math" xmlns:v="urn:schemas-microsoft-com:vml" xmlns:wp14="http://schemas.microsoft.com/office/word/2010/wordprocessingDrawing" xmlns:wp="http://schemas.openxmlformats.org/drawingml/2006/wordprocessingDrawing" xmlns:w10="urn:schemas-microsoft-com:office:word" xmlns:w="http://schemas.openxmlformats.org/wordprocessingml/2006/main" xmlns:w14="http://schemas.microsoft.com/office/word/2010/wordml" xmlns:wpg="http://schemas.microsoft.com/office/word/2010/wordprocessingGroup" xmlns:wpi="http://schemas.microsoft.com/office/word/2010/wordprocessingInk" xmlns:wne="http://schemas.microsoft.com/office/word/2006/wordml" xmlns:wps="http://schemas.microsoft.com/office/word/2010/wordprocessingShape" mc:Ignorable="w14 wp14">
   <w:sdt>
     <w:sdtPr>
       <w:id w:val="6021270"/>
@@ -23801,14 +25730,27 @@
           <w:pStyle w:val="a5"/>
           <w:jc w:val="right"/>
         </w:pPr>
-        <w:fldSimple w:instr=" PAGE   \* MERGEFORMAT ">
-          <w:r>
-            <w:rPr>
-              <w:noProof/>
-            </w:rPr>
-            <w:t>1</w:t>
-          </w:r>
-        </w:fldSimple>
+        <w:r>
+          <w:fldChar w:fldCharType="begin"/>
+        </w:r>
+        <w:r>
+          <w:instrText xml:space="preserve"> PAGE   \* MERGEFORMAT </w:instrText>
+        </w:r>
+        <w:r>
+          <w:fldChar w:fldCharType="separate"/>
+        </w:r>
+        <w:r>
+          <w:rPr>
+            <w:noProof/>
+          </w:rPr>
+          <w:t>1</w:t>
+        </w:r>
+        <w:r>
+          <w:rPr>
+            <w:noProof/>
+          </w:rPr>
+          <w:fldChar w:fldCharType="end"/>
+        </w:r>
       </w:p>
     </w:sdtContent>
   </w:sdt>
@@ -23821,7 +25763,7 @@
 </file>
 
 <file path=word/header3.xml><?xml version="1.0" encoding="utf-8"?>
-<w:hdr xmlns:ve="http://schemas.openxmlformats.org/markup-compatibility/2006" xmlns:o="urn:schemas-microsoft-com:office:office" xmlns:r="http://schemas.openxmlformats.org/officeDocument/2006/relationships" xmlns:m="http://schemas.openxmlformats.org/officeDocument/2006/math" xmlns:v="urn:schemas-microsoft-com:vml" xmlns:wp="http://schemas.openxmlformats.org/drawingml/2006/wordprocessingDrawing" xmlns:w10="urn:schemas-microsoft-com:office:word" xmlns:w="http://schemas.openxmlformats.org/wordprocessingml/2006/main" xmlns:wne="http://schemas.microsoft.com/office/word/2006/wordml">
+<w:hdr xmlns:wpc="http://schemas.microsoft.com/office/word/2010/wordprocessingCanvas" xmlns:mc="http://schemas.openxmlformats.org/markup-compatibility/2006" xmlns:o="urn:schemas-microsoft-com:office:office" xmlns:r="http://schemas.openxmlformats.org/officeDocument/2006/relationships" xmlns:m="http://schemas.openxmlformats.org/officeDocument/2006/math" xmlns:v="urn:schemas-microsoft-com:vml" xmlns:wp14="http://schemas.microsoft.com/office/word/2010/wordprocessingDrawing" xmlns:wp="http://schemas.openxmlformats.org/drawingml/2006/wordprocessingDrawing" xmlns:w10="urn:schemas-microsoft-com:office:word" xmlns:w="http://schemas.openxmlformats.org/wordprocessingml/2006/main" xmlns:w14="http://schemas.microsoft.com/office/word/2010/wordml" xmlns:wpg="http://schemas.microsoft.com/office/word/2010/wordprocessingGroup" xmlns:wpi="http://schemas.microsoft.com/office/word/2010/wordprocessingInk" xmlns:wne="http://schemas.microsoft.com/office/word/2006/wordml" xmlns:wps="http://schemas.microsoft.com/office/word/2010/wordprocessingShape" mc:Ignorable="w14 wp14">
   <w:p>
     <w:pPr>
       <w:pStyle w:val="a5"/>
@@ -23990,7 +25932,25 @@
             <v:rect id="_x0000_s11400" style="position:absolute;left:9570;top:15343;width:884;height:214" filled="f" stroked="f" strokeweight="1pt">
               <v:textbox style="mso-next-textbox:#_x0000_s11400" inset="0,0,0,0">
                 <w:txbxContent>
-                  <w:p/>
+                  <w:p>
+                    <w:pPr>
+                      <w:rPr>
+                        <w:lang w:val="uk-UA"/>
+                      </w:rPr>
+                    </w:pPr>
+                    <w:r>
+                      <w:rPr>
+                        <w:lang w:val="uk-UA"/>
+                      </w:rPr>
+                      <w:t xml:space="preserve">     </w:t>
+                    </w:r>
+                    <w:r>
+                      <w:rPr>
+                        <w:lang w:val="uk-UA"/>
+                      </w:rPr>
+                      <w:t>10</w:t>
+                    </w:r>
+                  </w:p>
                 </w:txbxContent>
               </v:textbox>
             </v:rect>
@@ -24100,12 +26060,21 @@
                         <w:lang w:val="ru-RU"/>
                       </w:rPr>
                     </w:pPr>
+                    <w:proofErr w:type="spellStart"/>
                     <w:r>
                       <w:rPr>
                         <w:kern w:val="28"/>
                         <w:lang w:val="ru-RU"/>
                       </w:rPr>
-                      <w:t>Н.Контр.</w:t>
+                      <w:t>Н.Контр</w:t>
+                    </w:r>
+                    <w:proofErr w:type="spellEnd"/>
+                    <w:r>
+                      <w:rPr>
+                        <w:kern w:val="28"/>
+                        <w:lang w:val="ru-RU"/>
+                      </w:rPr>
+                      <w:t>.</w:t>
                     </w:r>
                   </w:p>
                 </w:txbxContent>
@@ -24233,28 +26202,19 @@
                       <w:spacing w:line="400" w:lineRule="exact"/>
                       <w:jc w:val="center"/>
                       <w:rPr>
-                        <w:rFonts w:ascii="Arial" w:hAnsi="Arial"/>
+                        <w:rFonts w:ascii="Times New Roman" w:hAnsi="Times New Roman" w:cs="Times New Roman"/>
+                        <w:sz w:val="24"/>
+                        <w:szCs w:val="24"/>
                       </w:rPr>
                     </w:pPr>
                     <w:r>
                       <w:rPr>
+                        <w:rFonts w:ascii="Times New Roman" w:hAnsi="Times New Roman" w:cs="Times New Roman"/>
                         <w:color w:val="000000"/>
+                        <w:sz w:val="24"/>
+                        <w:szCs w:val="24"/>
                       </w:rPr>
-                      <w:t>(</w:t>
-                    </w:r>
-                    <w:proofErr w:type="spellStart"/>
-                    <w:r>
-                      <w:rPr>
-                        <w:color w:val="000000"/>
-                      </w:rPr>
-                      <w:t>Позначення</w:t>
-                    </w:r>
-                    <w:proofErr w:type="spellEnd"/>
-                    <w:r>
-                      <w:rPr>
-                        <w:color w:val="000000"/>
-                      </w:rPr>
-                      <w:t xml:space="preserve"> документа)</w:t>
+                      <w:t>ТТ-14-1-03. ПЗ</w:t>
                     </w:r>
                   </w:p>
                 </w:txbxContent>
@@ -24299,9 +26259,30 @@
                       <w:rPr>
                         <w:rStyle w:val="a9"/>
                         <w:rFonts w:ascii="Times New Roman" w:hAnsi="Times New Roman"/>
-                        <w:sz w:val="28"/>
+                        <w:sz w:val="24"/>
+                        <w:szCs w:val="24"/>
+                        <w:lang w:val="uk-UA"/>
                       </w:rPr>
                     </w:pPr>
+                    <w:r>
+                      <w:rPr>
+                        <w:rStyle w:val="a9"/>
+                        <w:rFonts w:ascii="Times New Roman" w:hAnsi="Times New Roman"/>
+                        <w:sz w:val="28"/>
+                        <w:lang w:val="uk-UA"/>
+                      </w:rPr>
+                      <w:t xml:space="preserve">    </w:t>
+                    </w:r>
+                    <w:r>
+                      <w:rPr>
+                        <w:rStyle w:val="a9"/>
+                        <w:rFonts w:ascii="Times New Roman" w:hAnsi="Times New Roman"/>
+                        <w:sz w:val="24"/>
+                        <w:szCs w:val="24"/>
+                        <w:lang w:val="uk-UA"/>
+                      </w:rPr>
+                      <w:t>42</w:t>
+                    </w:r>
                   </w:p>
                 </w:txbxContent>
               </v:textbox>
@@ -24449,6 +26430,7 @@
                   <w:p>
                     <w:pPr>
                       <w:pStyle w:val="a3"/>
+                      <w:jc w:val="center"/>
                       <w:rPr>
                         <w:kern w:val="28"/>
                         <w:sz w:val="24"/>
@@ -24461,25 +26443,7 @@
                         <w:sz w:val="24"/>
                         <w:szCs w:val="24"/>
                       </w:rPr>
-                      <w:t>(Назва проекту</w:t>
-                    </w:r>
-                  </w:p>
-                  <w:p>
-                    <w:pPr>
-                      <w:pStyle w:val="a3"/>
-                      <w:rPr>
-                        <w:kern w:val="28"/>
-                        <w:sz w:val="24"/>
-                        <w:szCs w:val="24"/>
-                      </w:rPr>
-                    </w:pPr>
-                    <w:r>
-                      <w:rPr>
-                        <w:kern w:val="28"/>
-                        <w:sz w:val="24"/>
-                        <w:szCs w:val="24"/>
-                      </w:rPr>
-                      <w:t>вид документа)</w:t>
+                      <w:t>Датчик горизонту космічних апаратів</w:t>
                     </w:r>
                   </w:p>
                 </w:txbxContent>
@@ -24510,7 +26474,7 @@
                           <v:path o:extrusionok="f" gradientshapeok="t" o:connecttype="rect"/>
                           <o:lock v:ext="edit" aspectratio="t"/>
                         </v:shapetype>
-                        <v:shape id="_x0000_i1025" type="#_x0000_t75" style="width:8.25pt;height:55.5pt" fillcolor="window">
+                        <v:shape id="_x0000_i1044" type="#_x0000_t75" style="width:8.25pt;height:55.5pt" fillcolor="window">
                           <v:imagedata r:id="rId1" o:title=""/>
                         </v:shape>
                       </w:pict>
@@ -24658,7 +26622,7 @@
 </file>
 
 <file path=word/header4.xml><?xml version="1.0" encoding="utf-8"?>
-<w:hdr xmlns:ve="http://schemas.openxmlformats.org/markup-compatibility/2006" xmlns:o="urn:schemas-microsoft-com:office:office" xmlns:r="http://schemas.openxmlformats.org/officeDocument/2006/relationships" xmlns:m="http://schemas.openxmlformats.org/officeDocument/2006/math" xmlns:v="urn:schemas-microsoft-com:vml" xmlns:wp="http://schemas.openxmlformats.org/drawingml/2006/wordprocessingDrawing" xmlns:w10="urn:schemas-microsoft-com:office:word" xmlns:w="http://schemas.openxmlformats.org/wordprocessingml/2006/main" xmlns:wne="http://schemas.microsoft.com/office/word/2006/wordml">
+<w:hdr xmlns:wpc="http://schemas.microsoft.com/office/word/2010/wordprocessingCanvas" xmlns:mc="http://schemas.openxmlformats.org/markup-compatibility/2006" xmlns:o="urn:schemas-microsoft-com:office:office" xmlns:r="http://schemas.openxmlformats.org/officeDocument/2006/relationships" xmlns:m="http://schemas.openxmlformats.org/officeDocument/2006/math" xmlns:v="urn:schemas-microsoft-com:vml" xmlns:wp14="http://schemas.microsoft.com/office/word/2010/wordprocessingDrawing" xmlns:wp="http://schemas.openxmlformats.org/drawingml/2006/wordprocessingDrawing" xmlns:w10="urn:schemas-microsoft-com:office:word" xmlns:w="http://schemas.openxmlformats.org/wordprocessingml/2006/main" xmlns:w14="http://schemas.microsoft.com/office/word/2010/wordml" xmlns:wpg="http://schemas.microsoft.com/office/word/2010/wordprocessingGroup" xmlns:wpi="http://schemas.microsoft.com/office/word/2010/wordprocessingInk" xmlns:wne="http://schemas.microsoft.com/office/word/2006/wordml" xmlns:wps="http://schemas.microsoft.com/office/word/2010/wordprocessingShape" mc:Ignorable="w14 wp14">
   <w:p>
     <w:pPr>
       <w:pStyle w:val="a5"/>
@@ -24904,17 +26868,33 @@
                         </w:rPr>
                         <w:t xml:space="preserve">   </w:t>
                       </w:r>
-                      <w:fldSimple w:instr=" PAGE  \* MERGEFORMAT ">
-                        <w:r>
-                          <w:rPr>
-                            <w:noProof/>
-                            <w:sz w:val="20"/>
-                            <w:szCs w:val="20"/>
-                            <w:lang w:val="en-US"/>
-                          </w:rPr>
-                          <w:t>7</w:t>
-                        </w:r>
-                      </w:fldSimple>
+                      <w:r>
+                        <w:fldChar w:fldCharType="begin"/>
+                      </w:r>
+                      <w:r>
+                        <w:instrText xml:space="preserve"> PAGE  \* MERGEFORMAT </w:instrText>
+                      </w:r>
+                      <w:r>
+                        <w:fldChar w:fldCharType="separate"/>
+                      </w:r>
+                      <w:r>
+                        <w:rPr>
+                          <w:noProof/>
+                          <w:sz w:val="20"/>
+                          <w:szCs w:val="20"/>
+                          <w:lang w:val="en-US"/>
+                        </w:rPr>
+                        <w:t>37</w:t>
+                      </w:r>
+                      <w:r>
+                        <w:rPr>
+                          <w:noProof/>
+                          <w:sz w:val="20"/>
+                          <w:szCs w:val="20"/>
+                          <w:lang w:val="en-US"/>
+                        </w:rPr>
+                        <w:fldChar w:fldCharType="end"/>
+                      </w:r>
                     </w:p>
                   </w:txbxContent>
                 </v:textbox>
@@ -24957,7 +26937,23 @@
                           <w:sz w:val="24"/>
                           <w:lang w:val="uk-UA"/>
                         </w:rPr>
-                        <w:t>(Позначення документу)</w:t>
+                        <w:t>ТТ-14-1-03</w:t>
+                      </w:r>
+                      <w:r>
+                        <w:rPr>
+                          <w:color w:val="000000"/>
+                          <w:sz w:val="24"/>
+                          <w:lang w:val="uk-UA"/>
+                        </w:rPr>
+                        <w:t>.</w:t>
+                      </w:r>
+                      <w:r>
+                        <w:rPr>
+                          <w:color w:val="000000"/>
+                          <w:sz w:val="24"/>
+                          <w:lang w:val="uk-UA"/>
+                        </w:rPr>
+                        <w:t xml:space="preserve"> ПЗ</w:t>
                       </w:r>
                     </w:p>
                   </w:txbxContent>
@@ -25163,7 +27159,24 @@
                       <w:sz w:val="16"/>
                       <w:lang w:val="en-US"/>
                     </w:rPr>
-                    <w:t>D:\Мои документы\Рабочий стол\диплом\Диплом.docx</w:t>
+                    <w:t>D</w:t>
+                  </w:r>
+                  <w:r>
+                    <w:rPr>
+                      <w:noProof/>
+                      <w:color w:val="FFFFFF"/>
+                      <w:sz w:val="16"/>
+                    </w:rPr>
+                    <w:t>:\Мои документы\Рабочий стол\диплом\Диплом.</w:t>
+                  </w:r>
+                  <w:r>
+                    <w:rPr>
+                      <w:noProof/>
+                      <w:color w:val="FFFFFF"/>
+                      <w:sz w:val="16"/>
+                      <w:lang w:val="en-US"/>
+                    </w:rPr>
+                    <w:t>docx</w:t>
                   </w:r>
                   <w:r>
                     <w:rPr>
@@ -25189,7 +27202,7 @@
 </file>
 
 <file path=word/numbering.xml><?xml version="1.0" encoding="utf-8"?>
-<w:numbering xmlns:ve="http://schemas.openxmlformats.org/markup-compatibility/2006" xmlns:o="urn:schemas-microsoft-com:office:office" xmlns:r="http://schemas.openxmlformats.org/officeDocument/2006/relationships" xmlns:m="http://schemas.openxmlformats.org/officeDocument/2006/math" xmlns:v="urn:schemas-microsoft-com:vml" xmlns:wp="http://schemas.openxmlformats.org/drawingml/2006/wordprocessingDrawing" xmlns:w10="urn:schemas-microsoft-com:office:word" xmlns:w="http://schemas.openxmlformats.org/wordprocessingml/2006/main" xmlns:wne="http://schemas.microsoft.com/office/word/2006/wordml">
+<w:numbering xmlns:wpc="http://schemas.microsoft.com/office/word/2010/wordprocessingCanvas" xmlns:mc="http://schemas.openxmlformats.org/markup-compatibility/2006" xmlns:o="urn:schemas-microsoft-com:office:office" xmlns:r="http://schemas.openxmlformats.org/officeDocument/2006/relationships" xmlns:m="http://schemas.openxmlformats.org/officeDocument/2006/math" xmlns:v="urn:schemas-microsoft-com:vml" xmlns:wp14="http://schemas.microsoft.com/office/word/2010/wordprocessingDrawing" xmlns:wp="http://schemas.openxmlformats.org/drawingml/2006/wordprocessingDrawing" xmlns:w10="urn:schemas-microsoft-com:office:word" xmlns:w="http://schemas.openxmlformats.org/wordprocessingml/2006/main" xmlns:w14="http://schemas.microsoft.com/office/word/2010/wordml" xmlns:wpg="http://schemas.microsoft.com/office/word/2010/wordprocessingGroup" xmlns:wpi="http://schemas.microsoft.com/office/word/2010/wordprocessingInk" xmlns:wne="http://schemas.microsoft.com/office/word/2006/wordml" xmlns:wps="http://schemas.microsoft.com/office/word/2010/wordprocessingShape" mc:Ignorable="w14 wp14">
   <w:abstractNum w:abstractNumId="0">
     <w:nsid w:val="02CD24A5"/>
     <w:multiLevelType w:val="hybridMultilevel"/>
@@ -25616,6 +27629,95 @@
     </w:lvl>
   </w:abstractNum>
   <w:abstractNum w:abstractNumId="4">
+    <w:nsid w:val="2A66371B"/>
+    <w:multiLevelType w:val="hybridMultilevel"/>
+    <w:tmpl w:val="754A1FC0"/>
+    <w:lvl w:ilvl="0" w:tplc="753E614E">
+      <w:start w:val="1"/>
+      <w:numFmt w:val="decimal"/>
+      <w:lvlText w:val="%1."/>
+      <w:lvlJc w:val="left"/>
+      <w:pPr>
+        <w:ind w:left="1485" w:hanging="360"/>
+      </w:pPr>
+      <w:rPr>
+        <w:lang w:val="ru-RU"/>
+      </w:rPr>
+    </w:lvl>
+    <w:lvl w:ilvl="1" w:tplc="04190019" w:tentative="1">
+      <w:start w:val="1"/>
+      <w:numFmt w:val="lowerLetter"/>
+      <w:lvlText w:val="%2."/>
+      <w:lvlJc w:val="left"/>
+      <w:pPr>
+        <w:ind w:left="2205" w:hanging="360"/>
+      </w:pPr>
+    </w:lvl>
+    <w:lvl w:ilvl="2" w:tplc="0419001B" w:tentative="1">
+      <w:start w:val="1"/>
+      <w:numFmt w:val="lowerRoman"/>
+      <w:lvlText w:val="%3."/>
+      <w:lvlJc w:val="right"/>
+      <w:pPr>
+        <w:ind w:left="2925" w:hanging="180"/>
+      </w:pPr>
+    </w:lvl>
+    <w:lvl w:ilvl="3" w:tplc="0419000F" w:tentative="1">
+      <w:start w:val="1"/>
+      <w:numFmt w:val="decimal"/>
+      <w:lvlText w:val="%4."/>
+      <w:lvlJc w:val="left"/>
+      <w:pPr>
+        <w:ind w:left="3645" w:hanging="360"/>
+      </w:pPr>
+    </w:lvl>
+    <w:lvl w:ilvl="4" w:tplc="04190019" w:tentative="1">
+      <w:start w:val="1"/>
+      <w:numFmt w:val="lowerLetter"/>
+      <w:lvlText w:val="%5."/>
+      <w:lvlJc w:val="left"/>
+      <w:pPr>
+        <w:ind w:left="4365" w:hanging="360"/>
+      </w:pPr>
+    </w:lvl>
+    <w:lvl w:ilvl="5" w:tplc="0419001B" w:tentative="1">
+      <w:start w:val="1"/>
+      <w:numFmt w:val="lowerRoman"/>
+      <w:lvlText w:val="%6."/>
+      <w:lvlJc w:val="right"/>
+      <w:pPr>
+        <w:ind w:left="5085" w:hanging="180"/>
+      </w:pPr>
+    </w:lvl>
+    <w:lvl w:ilvl="6" w:tplc="0419000F" w:tentative="1">
+      <w:start w:val="1"/>
+      <w:numFmt w:val="decimal"/>
+      <w:lvlText w:val="%7."/>
+      <w:lvlJc w:val="left"/>
+      <w:pPr>
+        <w:ind w:left="5805" w:hanging="360"/>
+      </w:pPr>
+    </w:lvl>
+    <w:lvl w:ilvl="7" w:tplc="04190019" w:tentative="1">
+      <w:start w:val="1"/>
+      <w:numFmt w:val="lowerLetter"/>
+      <w:lvlText w:val="%8."/>
+      <w:lvlJc w:val="left"/>
+      <w:pPr>
+        <w:ind w:left="6525" w:hanging="360"/>
+      </w:pPr>
+    </w:lvl>
+    <w:lvl w:ilvl="8" w:tplc="0419001B" w:tentative="1">
+      <w:start w:val="1"/>
+      <w:numFmt w:val="lowerRoman"/>
+      <w:lvlText w:val="%9."/>
+      <w:lvlJc w:val="right"/>
+      <w:pPr>
+        <w:ind w:left="7245" w:hanging="180"/>
+      </w:pPr>
+    </w:lvl>
+  </w:abstractNum>
+  <w:abstractNum w:abstractNumId="5">
     <w:nsid w:val="2E871AB9"/>
     <w:multiLevelType w:val="hybridMultilevel"/>
     <w:tmpl w:val="6D828DA8"/>
@@ -25704,7 +27806,7 @@
       </w:pPr>
     </w:lvl>
   </w:abstractNum>
-  <w:abstractNum w:abstractNumId="5">
+  <w:abstractNum w:abstractNumId="6">
     <w:nsid w:val="33D83333"/>
     <w:multiLevelType w:val="hybridMultilevel"/>
     <w:tmpl w:val="C0D095B2"/>
@@ -25817,7 +27919,7 @@
       </w:rPr>
     </w:lvl>
   </w:abstractNum>
-  <w:abstractNum w:abstractNumId="6">
+  <w:abstractNum w:abstractNumId="7">
     <w:nsid w:val="40011EEE"/>
     <w:multiLevelType w:val="multilevel"/>
     <w:tmpl w:val="E8FA7B5A"/>
@@ -25931,7 +28033,120 @@
       </w:rPr>
     </w:lvl>
   </w:abstractNum>
-  <w:abstractNum w:abstractNumId="7">
+  <w:abstractNum w:abstractNumId="8">
+    <w:nsid w:val="4D6F6AAB"/>
+    <w:multiLevelType w:val="hybridMultilevel"/>
+    <w:tmpl w:val="EFA428AC"/>
+    <w:lvl w:ilvl="0" w:tplc="0419000F">
+      <w:start w:val="1"/>
+      <w:numFmt w:val="decimal"/>
+      <w:lvlText w:val="%1."/>
+      <w:lvlJc w:val="left"/>
+      <w:pPr>
+        <w:tabs>
+          <w:tab w:val="num" w:pos="720"/>
+        </w:tabs>
+        <w:ind w:left="720" w:hanging="360"/>
+      </w:pPr>
+    </w:lvl>
+    <w:lvl w:ilvl="1" w:tplc="04190019" w:tentative="1">
+      <w:start w:val="1"/>
+      <w:numFmt w:val="lowerLetter"/>
+      <w:lvlText w:val="%2."/>
+      <w:lvlJc w:val="left"/>
+      <w:pPr>
+        <w:tabs>
+          <w:tab w:val="num" w:pos="1440"/>
+        </w:tabs>
+        <w:ind w:left="1440" w:hanging="360"/>
+      </w:pPr>
+    </w:lvl>
+    <w:lvl w:ilvl="2" w:tplc="0419001B" w:tentative="1">
+      <w:start w:val="1"/>
+      <w:numFmt w:val="lowerRoman"/>
+      <w:lvlText w:val="%3."/>
+      <w:lvlJc w:val="right"/>
+      <w:pPr>
+        <w:tabs>
+          <w:tab w:val="num" w:pos="2160"/>
+        </w:tabs>
+        <w:ind w:left="2160" w:hanging="180"/>
+      </w:pPr>
+    </w:lvl>
+    <w:lvl w:ilvl="3" w:tplc="0419000F" w:tentative="1">
+      <w:start w:val="1"/>
+      <w:numFmt w:val="decimal"/>
+      <w:lvlText w:val="%4."/>
+      <w:lvlJc w:val="left"/>
+      <w:pPr>
+        <w:tabs>
+          <w:tab w:val="num" w:pos="2880"/>
+        </w:tabs>
+        <w:ind w:left="2880" w:hanging="360"/>
+      </w:pPr>
+    </w:lvl>
+    <w:lvl w:ilvl="4" w:tplc="04190019" w:tentative="1">
+      <w:start w:val="1"/>
+      <w:numFmt w:val="lowerLetter"/>
+      <w:lvlText w:val="%5."/>
+      <w:lvlJc w:val="left"/>
+      <w:pPr>
+        <w:tabs>
+          <w:tab w:val="num" w:pos="3600"/>
+        </w:tabs>
+        <w:ind w:left="3600" w:hanging="360"/>
+      </w:pPr>
+    </w:lvl>
+    <w:lvl w:ilvl="5" w:tplc="0419001B" w:tentative="1">
+      <w:start w:val="1"/>
+      <w:numFmt w:val="lowerRoman"/>
+      <w:lvlText w:val="%6."/>
+      <w:lvlJc w:val="right"/>
+      <w:pPr>
+        <w:tabs>
+          <w:tab w:val="num" w:pos="4320"/>
+        </w:tabs>
+        <w:ind w:left="4320" w:hanging="180"/>
+      </w:pPr>
+    </w:lvl>
+    <w:lvl w:ilvl="6" w:tplc="0419000F" w:tentative="1">
+      <w:start w:val="1"/>
+      <w:numFmt w:val="decimal"/>
+      <w:lvlText w:val="%7."/>
+      <w:lvlJc w:val="left"/>
+      <w:pPr>
+        <w:tabs>
+          <w:tab w:val="num" w:pos="5040"/>
+        </w:tabs>
+        <w:ind w:left="5040" w:hanging="360"/>
+      </w:pPr>
+    </w:lvl>
+    <w:lvl w:ilvl="7" w:tplc="04190019" w:tentative="1">
+      <w:start w:val="1"/>
+      <w:numFmt w:val="lowerLetter"/>
+      <w:lvlText w:val="%8."/>
+      <w:lvlJc w:val="left"/>
+      <w:pPr>
+        <w:tabs>
+          <w:tab w:val="num" w:pos="5760"/>
+        </w:tabs>
+        <w:ind w:left="5760" w:hanging="360"/>
+      </w:pPr>
+    </w:lvl>
+    <w:lvl w:ilvl="8" w:tplc="0419001B" w:tentative="1">
+      <w:start w:val="1"/>
+      <w:numFmt w:val="lowerRoman"/>
+      <w:lvlText w:val="%9."/>
+      <w:lvlJc w:val="right"/>
+      <w:pPr>
+        <w:tabs>
+          <w:tab w:val="num" w:pos="6480"/>
+        </w:tabs>
+        <w:ind w:left="6480" w:hanging="180"/>
+      </w:pPr>
+    </w:lvl>
+  </w:abstractNum>
+  <w:abstractNum w:abstractNumId="9">
     <w:nsid w:val="51AB4BA4"/>
     <w:multiLevelType w:val="hybridMultilevel"/>
     <w:tmpl w:val="6224833A"/>
@@ -26020,7 +28235,7 @@
       </w:pPr>
     </w:lvl>
   </w:abstractNum>
-  <w:abstractNum w:abstractNumId="8">
+  <w:abstractNum w:abstractNumId="10">
     <w:nsid w:val="55DB0B27"/>
     <w:multiLevelType w:val="hybridMultilevel"/>
     <w:tmpl w:val="78E6B2F6"/>
@@ -26110,11 +28325,11 @@
       </w:pPr>
     </w:lvl>
   </w:abstractNum>
-  <w:abstractNum w:abstractNumId="9">
+  <w:abstractNum w:abstractNumId="11">
     <w:nsid w:val="580D4446"/>
     <w:multiLevelType w:val="hybridMultilevel"/>
-    <w:tmpl w:val="EB8C12C2"/>
-    <w:lvl w:ilvl="0" w:tplc="0419000F">
+    <w:tmpl w:val="754A1FC0"/>
+    <w:lvl w:ilvl="0" w:tplc="753E614E">
       <w:start w:val="1"/>
       <w:numFmt w:val="decimal"/>
       <w:lvlText w:val="%1."/>
@@ -26122,6 +28337,9 @@
       <w:pPr>
         <w:ind w:left="1485" w:hanging="360"/>
       </w:pPr>
+      <w:rPr>
+        <w:lang w:val="ru-RU"/>
+      </w:rPr>
     </w:lvl>
     <w:lvl w:ilvl="1" w:tplc="04190019" w:tentative="1">
       <w:start w:val="1"/>
@@ -26196,7 +28414,7 @@
       </w:pPr>
     </w:lvl>
   </w:abstractNum>
-  <w:abstractNum w:abstractNumId="10">
+  <w:abstractNum w:abstractNumId="12">
     <w:nsid w:val="62E5305D"/>
     <w:multiLevelType w:val="hybridMultilevel"/>
     <w:tmpl w:val="B4AA501E"/>
@@ -26285,7 +28503,7 @@
       </w:pPr>
     </w:lvl>
   </w:abstractNum>
-  <w:abstractNum w:abstractNumId="11">
+  <w:abstractNum w:abstractNumId="13">
     <w:nsid w:val="6FF67E39"/>
     <w:multiLevelType w:val="hybridMultilevel"/>
     <w:tmpl w:val="AE2AFC22"/>
@@ -26374,7 +28592,7 @@
       </w:pPr>
     </w:lvl>
   </w:abstractNum>
-  <w:abstractNum w:abstractNumId="12">
+  <w:abstractNum w:abstractNumId="14">
     <w:nsid w:val="7316563B"/>
     <w:multiLevelType w:val="hybridMultilevel"/>
     <w:tmpl w:val="3B3CF8EA"/>
@@ -26488,22 +28706,22 @@
     </w:lvl>
   </w:abstractNum>
   <w:num w:numId="1">
-    <w:abstractNumId w:val="6"/>
+    <w:abstractNumId w:val="7"/>
   </w:num>
   <w:num w:numId="2">
-    <w:abstractNumId w:val="12"/>
+    <w:abstractNumId w:val="14"/>
   </w:num>
   <w:num w:numId="3">
     <w:abstractNumId w:val="0"/>
   </w:num>
   <w:num w:numId="4">
-    <w:abstractNumId w:val="4"/>
+    <w:abstractNumId w:val="5"/>
   </w:num>
   <w:num w:numId="5">
-    <w:abstractNumId w:val="5"/>
+    <w:abstractNumId w:val="6"/>
   </w:num>
   <w:num w:numId="6">
-    <w:abstractNumId w:val="10"/>
+    <w:abstractNumId w:val="12"/>
   </w:num>
   <w:num w:numId="7">
     <w:abstractNumId w:val="1"/>
@@ -26512,25 +28730,31 @@
     <w:abstractNumId w:val="2"/>
   </w:num>
   <w:num w:numId="9">
-    <w:abstractNumId w:val="7"/>
+    <w:abstractNumId w:val="9"/>
   </w:num>
   <w:num w:numId="10">
-    <w:abstractNumId w:val="8"/>
+    <w:abstractNumId w:val="10"/>
   </w:num>
   <w:num w:numId="11">
-    <w:abstractNumId w:val="9"/>
+    <w:abstractNumId w:val="11"/>
   </w:num>
   <w:num w:numId="12">
-    <w:abstractNumId w:val="11"/>
+    <w:abstractNumId w:val="13"/>
   </w:num>
   <w:num w:numId="13">
     <w:abstractNumId w:val="3"/>
+  </w:num>
+  <w:num w:numId="14">
+    <w:abstractNumId w:val="8"/>
+  </w:num>
+  <w:num w:numId="15">
+    <w:abstractNumId w:val="4"/>
   </w:num>
 </w:numbering>
 </file>
 
 <file path=word/styles.xml><?xml version="1.0" encoding="utf-8"?>
-<w:styles xmlns:r="http://schemas.openxmlformats.org/officeDocument/2006/relationships" xmlns:w="http://schemas.openxmlformats.org/wordprocessingml/2006/main">
+<w:styles xmlns:mc="http://schemas.openxmlformats.org/markup-compatibility/2006" xmlns:r="http://schemas.openxmlformats.org/officeDocument/2006/relationships" xmlns:w="http://schemas.openxmlformats.org/wordprocessingml/2006/main" xmlns:w14="http://schemas.microsoft.com/office/word/2010/wordml" mc:Ignorable="w14">
   <w:docDefaults>
     <w:rPrDefault>
       <w:rPr>
@@ -26549,8 +28773,8 @@
   <w:latentStyles w:defLockedState="0" w:defUIPriority="99" w:defSemiHidden="1" w:defUnhideWhenUsed="1" w:defQFormat="0" w:count="267">
     <w:lsdException w:name="Normal" w:semiHidden="0" w:uiPriority="0" w:unhideWhenUsed="0" w:qFormat="1"/>
     <w:lsdException w:name="heading 1" w:semiHidden="0" w:uiPriority="9" w:unhideWhenUsed="0" w:qFormat="1"/>
-    <w:lsdException w:name="heading 2" w:uiPriority="9" w:qFormat="1"/>
-    <w:lsdException w:name="heading 3" w:uiPriority="9" w:qFormat="1"/>
+    <w:lsdException w:name="heading 2" w:uiPriority="0" w:qFormat="1"/>
+    <w:lsdException w:name="heading 3" w:uiPriority="0" w:qFormat="1"/>
     <w:lsdException w:name="heading 4" w:uiPriority="9" w:qFormat="1"/>
     <w:lsdException w:name="heading 5" w:uiPriority="9" w:qFormat="1"/>
     <w:lsdException w:name="heading 6" w:uiPriority="9" w:qFormat="1"/>
@@ -26692,6 +28916,51 @@
     <w:qFormat/>
     <w:rsid w:val="003B0863"/>
   </w:style>
+  <w:style w:type="paragraph" w:styleId="2">
+    <w:name w:val="heading 2"/>
+    <w:basedOn w:val="a"/>
+    <w:next w:val="a"/>
+    <w:link w:val="20"/>
+    <w:qFormat/>
+    <w:rsid w:val="00AB735E"/>
+    <w:pPr>
+      <w:keepNext/>
+      <w:spacing w:after="0" w:line="240" w:lineRule="auto"/>
+      <w:jc w:val="center"/>
+      <w:outlineLvl w:val="1"/>
+    </w:pPr>
+    <w:rPr>
+      <w:rFonts w:ascii="Times New Roman" w:eastAsia="Times New Roman" w:hAnsi="Times New Roman" w:cs="Times New Roman"/>
+      <w:b/>
+      <w:bCs/>
+      <w:sz w:val="28"/>
+      <w:szCs w:val="24"/>
+      <w:lang w:val="uk-UA" w:eastAsia="ru-RU"/>
+    </w:rPr>
+  </w:style>
+  <w:style w:type="paragraph" w:styleId="3">
+    <w:name w:val="heading 3"/>
+    <w:basedOn w:val="a"/>
+    <w:next w:val="a"/>
+    <w:link w:val="30"/>
+    <w:qFormat/>
+    <w:rsid w:val="00AB735E"/>
+    <w:pPr>
+      <w:keepNext/>
+      <w:spacing w:after="0" w:line="240" w:lineRule="auto"/>
+      <w:ind w:firstLine="540"/>
+      <w:jc w:val="center"/>
+      <w:outlineLvl w:val="2"/>
+    </w:pPr>
+    <w:rPr>
+      <w:rFonts w:ascii="Times New Roman" w:eastAsia="Times New Roman" w:hAnsi="Times New Roman" w:cs="Times New Roman"/>
+      <w:b/>
+      <w:bCs/>
+      <w:sz w:val="24"/>
+      <w:szCs w:val="24"/>
+      <w:lang w:val="uk-UA" w:eastAsia="ru-RU"/>
+    </w:rPr>
+  </w:style>
   <w:style w:type="character" w:default="1" w:styleId="a0">
     <w:name w:val="Default Paragraph Font"/>
     <w:uiPriority w:val="1"/>
@@ -26703,7 +28972,6 @@
     <w:uiPriority w:val="99"/>
     <w:semiHidden/>
     <w:unhideWhenUsed/>
-    <w:qFormat/>
     <w:tblPr>
       <w:tblInd w:w="0" w:type="dxa"/>
       <w:tblCellMar>
@@ -26775,7 +29043,6 @@
     <w:basedOn w:val="a"/>
     <w:link w:val="a8"/>
     <w:uiPriority w:val="99"/>
-    <w:semiHidden/>
     <w:unhideWhenUsed/>
     <w:rsid w:val="008E0D21"/>
     <w:pPr>
@@ -26791,7 +29058,6 @@
     <w:basedOn w:val="a0"/>
     <w:link w:val="a7"/>
     <w:uiPriority w:val="99"/>
-    <w:semiHidden/>
     <w:rsid w:val="008E0D21"/>
   </w:style>
   <w:style w:type="paragraph" w:customStyle="1" w:styleId="-1">
@@ -26895,7 +29161,7 @@
       <w:spacing w:after="100"/>
     </w:pPr>
   </w:style>
-  <w:style w:type="paragraph" w:styleId="2">
+  <w:style w:type="paragraph" w:styleId="21">
     <w:name w:val="toc 2"/>
     <w:basedOn w:val="a"/>
     <w:next w:val="a"/>
@@ -26931,7 +29197,7 @@
       <w:u w:val="single"/>
     </w:rPr>
   </w:style>
-  <w:style w:type="paragraph" w:styleId="3">
+  <w:style w:type="paragraph" w:styleId="31">
     <w:name w:val="toc 3"/>
     <w:basedOn w:val="a"/>
     <w:next w:val="a"/>
@@ -26943,6 +29209,224 @@
       <w:spacing w:after="100"/>
       <w:ind w:left="440"/>
     </w:pPr>
+  </w:style>
+  <w:style w:type="character" w:customStyle="1" w:styleId="20">
+    <w:name w:val="Заголовок 2 Знак"/>
+    <w:basedOn w:val="a0"/>
+    <w:link w:val="2"/>
+    <w:rsid w:val="00AB735E"/>
+    <w:rPr>
+      <w:rFonts w:ascii="Times New Roman" w:eastAsia="Times New Roman" w:hAnsi="Times New Roman" w:cs="Times New Roman"/>
+      <w:b/>
+      <w:bCs/>
+      <w:sz w:val="28"/>
+      <w:szCs w:val="24"/>
+      <w:lang w:val="uk-UA" w:eastAsia="ru-RU"/>
+    </w:rPr>
+  </w:style>
+  <w:style w:type="character" w:customStyle="1" w:styleId="30">
+    <w:name w:val="Заголовок 3 Знак"/>
+    <w:basedOn w:val="a0"/>
+    <w:link w:val="3"/>
+    <w:rsid w:val="00AB735E"/>
+    <w:rPr>
+      <w:rFonts w:ascii="Times New Roman" w:eastAsia="Times New Roman" w:hAnsi="Times New Roman" w:cs="Times New Roman"/>
+      <w:b/>
+      <w:bCs/>
+      <w:sz w:val="24"/>
+      <w:szCs w:val="24"/>
+      <w:lang w:val="uk-UA" w:eastAsia="ru-RU"/>
+    </w:rPr>
+  </w:style>
+</w:styles>
+</file>
+
+<file path=word/stylesWithEffects.xml><?xml version="1.0" encoding="utf-8"?>
+<w:styles xmlns:wpc="http://schemas.microsoft.com/office/word/2010/wordprocessingCanvas" xmlns:mc="http://schemas.openxmlformats.org/markup-compatibility/2006" xmlns:o="urn:schemas-microsoft-com:office:office" xmlns:r="http://schemas.openxmlformats.org/officeDocument/2006/relationships" xmlns:m="http://schemas.openxmlformats.org/officeDocument/2006/math" xmlns:v="urn:schemas-microsoft-com:vml" xmlns:wp14="http://schemas.microsoft.com/office/word/2010/wordprocessingDrawing" xmlns:wp="http://schemas.openxmlformats.org/drawingml/2006/wordprocessingDrawing" xmlns:w10="urn:schemas-microsoft-com:office:word" xmlns:w="http://schemas.openxmlformats.org/wordprocessingml/2006/main" xmlns:w14="http://schemas.microsoft.com/office/word/2010/wordml" xmlns:wpg="http://schemas.microsoft.com/office/word/2010/wordprocessingGroup" xmlns:wpi="http://schemas.microsoft.com/office/word/2010/wordprocessingInk" xmlns:wne="http://schemas.microsoft.com/office/word/2006/wordml" xmlns:wps="http://schemas.microsoft.com/office/word/2010/wordprocessingShape" mc:Ignorable="w14 wp14">
+  <w:docDefaults>
+    <w:rPrDefault>
+      <w:rPr>
+        <w:rFonts w:asciiTheme="minorHAnsi" w:eastAsiaTheme="minorEastAsia" w:hAnsiTheme="minorHAnsi" w:cstheme="minorBidi"/>
+        <w:sz w:val="22"/>
+        <w:szCs w:val="22"/>
+        <w:lang w:val="uk-UA" w:eastAsia="uk-UA" w:bidi="ar-SA"/>
+      </w:rPr>
+    </w:rPrDefault>
+    <w:pPrDefault>
+      <w:pPr>
+        <w:spacing w:after="200" w:line="276" w:lineRule="auto"/>
+      </w:pPr>
+    </w:pPrDefault>
+  </w:docDefaults>
+  <w:latentStyles w:defLockedState="0" w:defUIPriority="99" w:defSemiHidden="1" w:defUnhideWhenUsed="1" w:defQFormat="0" w:count="267">
+    <w:lsdException w:name="Normal" w:semiHidden="0" w:uiPriority="0" w:unhideWhenUsed="0" w:qFormat="1"/>
+    <w:lsdException w:name="heading 1" w:semiHidden="0" w:uiPriority="9" w:unhideWhenUsed="0" w:qFormat="1"/>
+    <w:lsdException w:name="heading 2" w:uiPriority="9" w:qFormat="1"/>
+    <w:lsdException w:name="heading 3" w:uiPriority="9" w:qFormat="1"/>
+    <w:lsdException w:name="heading 4" w:uiPriority="9" w:qFormat="1"/>
+    <w:lsdException w:name="heading 5" w:uiPriority="9" w:qFormat="1"/>
+    <w:lsdException w:name="heading 6" w:uiPriority="9" w:qFormat="1"/>
+    <w:lsdException w:name="heading 7" w:uiPriority="9" w:qFormat="1"/>
+    <w:lsdException w:name="heading 8" w:uiPriority="9" w:qFormat="1"/>
+    <w:lsdException w:name="heading 9" w:uiPriority="9" w:qFormat="1"/>
+    <w:lsdException w:name="toc 1" w:uiPriority="39"/>
+    <w:lsdException w:name="toc 2" w:uiPriority="39"/>
+    <w:lsdException w:name="toc 3" w:uiPriority="39"/>
+    <w:lsdException w:name="toc 4" w:uiPriority="39"/>
+    <w:lsdException w:name="toc 5" w:uiPriority="39"/>
+    <w:lsdException w:name="toc 6" w:uiPriority="39"/>
+    <w:lsdException w:name="toc 7" w:uiPriority="39"/>
+    <w:lsdException w:name="toc 8" w:uiPriority="39"/>
+    <w:lsdException w:name="toc 9" w:uiPriority="39"/>
+    <w:lsdException w:name="caption" w:uiPriority="35" w:qFormat="1"/>
+    <w:lsdException w:name="Title" w:semiHidden="0" w:uiPriority="10" w:unhideWhenUsed="0" w:qFormat="1"/>
+    <w:lsdException w:name="Default Paragraph Font" w:uiPriority="1"/>
+    <w:lsdException w:name="Subtitle" w:semiHidden="0" w:uiPriority="11" w:unhideWhenUsed="0" w:qFormat="1"/>
+    <w:lsdException w:name="Strong" w:semiHidden="0" w:uiPriority="22" w:unhideWhenUsed="0" w:qFormat="1"/>
+    <w:lsdException w:name="Emphasis" w:semiHidden="0" w:uiPriority="20" w:unhideWhenUsed="0" w:qFormat="1"/>
+    <w:lsdException w:name="Table Grid" w:semiHidden="0" w:uiPriority="59" w:unhideWhenUsed="0"/>
+    <w:lsdException w:name="Placeholder Text" w:unhideWhenUsed="0"/>
+    <w:lsdException w:name="No Spacing" w:semiHidden="0" w:uiPriority="1" w:unhideWhenUsed="0" w:qFormat="1"/>
+    <w:lsdException w:name="Light Shading" w:semiHidden="0" w:uiPriority="60" w:unhideWhenUsed="0"/>
+    <w:lsdException w:name="Light List" w:semiHidden="0" w:uiPriority="61" w:unhideWhenUsed="0"/>
+    <w:lsdException w:name="Light Grid" w:semiHidden="0" w:uiPriority="62" w:unhideWhenUsed="0"/>
+    <w:lsdException w:name="Medium Shading 1" w:semiHidden="0" w:uiPriority="63" w:unhideWhenUsed="0"/>
+    <w:lsdException w:name="Medium Shading 2" w:semiHidden="0" w:uiPriority="64" w:unhideWhenUsed="0"/>
+    <w:lsdException w:name="Medium List 1" w:semiHidden="0" w:uiPriority="65" w:unhideWhenUsed="0"/>
+    <w:lsdException w:name="Medium List 2" w:semiHidden="0" w:uiPriority="66" w:unhideWhenUsed="0"/>
+    <w:lsdException w:name="Medium Grid 1" w:semiHidden="0" w:uiPriority="67" w:unhideWhenUsed="0"/>
+    <w:lsdException w:name="Medium Grid 2" w:semiHidden="0" w:uiPriority="68" w:unhideWhenUsed="0"/>
+    <w:lsdException w:name="Medium Grid 3" w:semiHidden="0" w:uiPriority="69" w:unhideWhenUsed="0"/>
+    <w:lsdException w:name="Dark List" w:semiHidden="0" w:uiPriority="70" w:unhideWhenUsed="0"/>
+    <w:lsdException w:name="Colorful Shading" w:semiHidden="0" w:uiPriority="71" w:unhideWhenUsed="0"/>
+    <w:lsdException w:name="Colorful List" w:semiHidden="0" w:uiPriority="72" w:unhideWhenUsed="0"/>
+    <w:lsdException w:name="Colorful Grid" w:semiHidden="0" w:uiPriority="73" w:unhideWhenUsed="0"/>
+    <w:lsdException w:name="Light Shading Accent 1" w:semiHidden="0" w:uiPriority="60" w:unhideWhenUsed="0"/>
+    <w:lsdException w:name="Light List Accent 1" w:semiHidden="0" w:uiPriority="61" w:unhideWhenUsed="0"/>
+    <w:lsdException w:name="Light Grid Accent 1" w:semiHidden="0" w:uiPriority="62" w:unhideWhenUsed="0"/>
+    <w:lsdException w:name="Medium Shading 1 Accent 1" w:semiHidden="0" w:uiPriority="63" w:unhideWhenUsed="0"/>
+    <w:lsdException w:name="Medium Shading 2 Accent 1" w:semiHidden="0" w:uiPriority="64" w:unhideWhenUsed="0"/>
+    <w:lsdException w:name="Medium List 1 Accent 1" w:semiHidden="0" w:uiPriority="65" w:unhideWhenUsed="0"/>
+    <w:lsdException w:name="Revision" w:unhideWhenUsed="0"/>
+    <w:lsdException w:name="List Paragraph" w:semiHidden="0" w:uiPriority="34" w:unhideWhenUsed="0" w:qFormat="1"/>
+    <w:lsdException w:name="Quote" w:semiHidden="0" w:uiPriority="29" w:unhideWhenUsed="0" w:qFormat="1"/>
+    <w:lsdException w:name="Intense Quote" w:semiHidden="0" w:uiPriority="30" w:unhideWhenUsed="0" w:qFormat="1"/>
+    <w:lsdException w:name="Medium List 2 Accent 1" w:semiHidden="0" w:uiPriority="66" w:unhideWhenUsed="0"/>
+    <w:lsdException w:name="Medium Grid 1 Accent 1" w:semiHidden="0" w:uiPriority="67" w:unhideWhenUsed="0"/>
+    <w:lsdException w:name="Medium Grid 2 Accent 1" w:semiHidden="0" w:uiPriority="68" w:unhideWhenUsed="0"/>
+    <w:lsdException w:name="Medium Grid 3 Accent 1" w:semiHidden="0" w:uiPriority="69" w:unhideWhenUsed="0"/>
+    <w:lsdException w:name="Dark List Accent 1" w:semiHidden="0" w:uiPriority="70" w:unhideWhenUsed="0"/>
+    <w:lsdException w:name="Colorful Shading Accent 1" w:semiHidden="0" w:uiPriority="71" w:unhideWhenUsed="0"/>
+    <w:lsdException w:name="Colorful List Accent 1" w:semiHidden="0" w:uiPriority="72" w:unhideWhenUsed="0"/>
+    <w:lsdException w:name="Colorful Grid Accent 1" w:semiHidden="0" w:uiPriority="73" w:unhideWhenUsed="0"/>
+    <w:lsdException w:name="Light Shading Accent 2" w:semiHidden="0" w:uiPriority="60" w:unhideWhenUsed="0"/>
+    <w:lsdException w:name="Light List Accent 2" w:semiHidden="0" w:uiPriority="61" w:unhideWhenUsed="0"/>
+    <w:lsdException w:name="Light Grid Accent 2" w:semiHidden="0" w:uiPriority="62" w:unhideWhenUsed="0"/>
+    <w:lsdException w:name="Medium Shading 1 Accent 2" w:semiHidden="0" w:uiPriority="63" w:unhideWhenUsed="0"/>
+    <w:lsdException w:name="Medium Shading 2 Accent 2" w:semiHidden="0" w:uiPriority="64" w:unhideWhenUsed="0"/>
+    <w:lsdException w:name="Medium List 1 Accent 2" w:semiHidden="0" w:uiPriority="65" w:unhideWhenUsed="0"/>
+    <w:lsdException w:name="Medium List 2 Accent 2" w:semiHidden="0" w:uiPriority="66" w:unhideWhenUsed="0"/>
+    <w:lsdException w:name="Medium Grid 1 Accent 2" w:semiHidden="0" w:uiPriority="67" w:unhideWhenUsed="0"/>
+    <w:lsdException w:name="Medium Grid 2 Accent 2" w:semiHidden="0" w:uiPriority="68" w:unhideWhenUsed="0"/>
+    <w:lsdException w:name="Medium Grid 3 Accent 2" w:semiHidden="0" w:uiPriority="69" w:unhideWhenUsed="0"/>
+    <w:lsdException w:name="Dark List Accent 2" w:semiHidden="0" w:uiPriority="70" w:unhideWhenUsed="0"/>
+    <w:lsdException w:name="Colorful Shading Accent 2" w:semiHidden="0" w:uiPriority="71" w:unhideWhenUsed="0"/>
+    <w:lsdException w:name="Colorful List Accent 2" w:semiHidden="0" w:uiPriority="72" w:unhideWhenUsed="0"/>
+    <w:lsdException w:name="Colorful Grid Accent 2" w:semiHidden="0" w:uiPriority="73" w:unhideWhenUsed="0"/>
+    <w:lsdException w:name="Light Shading Accent 3" w:semiHidden="0" w:uiPriority="60" w:unhideWhenUsed="0"/>
+    <w:lsdException w:name="Light List Accent 3" w:semiHidden="0" w:uiPriority="61" w:unhideWhenUsed="0"/>
+    <w:lsdException w:name="Light Grid Accent 3" w:semiHidden="0" w:uiPriority="62" w:unhideWhenUsed="0"/>
+    <w:lsdException w:name="Medium Shading 1 Accent 3" w:semiHidden="0" w:uiPriority="63" w:unhideWhenUsed="0"/>
+    <w:lsdException w:name="Medium Shading 2 Accent 3" w:semiHidden="0" w:uiPriority="64" w:unhideWhenUsed="0"/>
+    <w:lsdException w:name="Medium List 1 Accent 3" w:semiHidden="0" w:uiPriority="65" w:unhideWhenUsed="0"/>
+    <w:lsdException w:name="Medium List 2 Accent 3" w:semiHidden="0" w:uiPriority="66" w:unhideWhenUsed="0"/>
+    <w:lsdException w:name="Medium Grid 1 Accent 3" w:semiHidden="0" w:uiPriority="67" w:unhideWhenUsed="0"/>
+    <w:lsdException w:name="Medium Grid 2 Accent 3" w:semiHidden="0" w:uiPriority="68" w:unhideWhenUsed="0"/>
+    <w:lsdException w:name="Medium Grid 3 Accent 3" w:semiHidden="0" w:uiPriority="69" w:unhideWhenUsed="0"/>
+    <w:lsdException w:name="Dark List Accent 3" w:semiHidden="0" w:uiPriority="70" w:unhideWhenUsed="0"/>
+    <w:lsdException w:name="Colorful Shading Accent 3" w:semiHidden="0" w:uiPriority="71" w:unhideWhenUsed="0"/>
+    <w:lsdException w:name="Colorful List Accent 3" w:semiHidden="0" w:uiPriority="72" w:unhideWhenUsed="0"/>
+    <w:lsdException w:name="Colorful Grid Accent 3" w:semiHidden="0" w:uiPriority="73" w:unhideWhenUsed="0"/>
+    <w:lsdException w:name="Light Shading Accent 4" w:semiHidden="0" w:uiPriority="60" w:unhideWhenUsed="0"/>
+    <w:lsdException w:name="Light List Accent 4" w:semiHidden="0" w:uiPriority="61" w:unhideWhenUsed="0"/>
+    <w:lsdException w:name="Light Grid Accent 4" w:semiHidden="0" w:uiPriority="62" w:unhideWhenUsed="0"/>
+    <w:lsdException w:name="Medium Shading 1 Accent 4" w:semiHidden="0" w:uiPriority="63" w:unhideWhenUsed="0"/>
+    <w:lsdException w:name="Medium Shading 2 Accent 4" w:semiHidden="0" w:uiPriority="64" w:unhideWhenUsed="0"/>
+    <w:lsdException w:name="Medium List 1 Accent 4" w:semiHidden="0" w:uiPriority="65" w:unhideWhenUsed="0"/>
+    <w:lsdException w:name="Medium List 2 Accent 4" w:semiHidden="0" w:uiPriority="66" w:unhideWhenUsed="0"/>
+    <w:lsdException w:name="Medium Grid 1 Accent 4" w:semiHidden="0" w:uiPriority="67" w:unhideWhenUsed="0"/>
+    <w:lsdException w:name="Medium Grid 2 Accent 4" w:semiHidden="0" w:uiPriority="68" w:unhideWhenUsed="0"/>
+    <w:lsdException w:name="Medium Grid 3 Accent 4" w:semiHidden="0" w:uiPriority="69" w:unhideWhenUsed="0"/>
+    <w:lsdException w:name="Dark List Accent 4" w:semiHidden="0" w:uiPriority="70" w:unhideWhenUsed="0"/>
+    <w:lsdException w:name="Colorful Shading Accent 4" w:semiHidden="0" w:uiPriority="71" w:unhideWhenUsed="0"/>
+    <w:lsdException w:name="Colorful List Accent 4" w:semiHidden="0" w:uiPriority="72" w:unhideWhenUsed="0"/>
+    <w:lsdException w:name="Colorful Grid Accent 4" w:semiHidden="0" w:uiPriority="73" w:unhideWhenUsed="0"/>
+    <w:lsdException w:name="Light Shading Accent 5" w:semiHidden="0" w:uiPriority="60" w:unhideWhenUsed="0"/>
+    <w:lsdException w:name="Light List Accent 5" w:semiHidden="0" w:uiPriority="61" w:unhideWhenUsed="0"/>
+    <w:lsdException w:name="Light Grid Accent 5" w:semiHidden="0" w:uiPriority="62" w:unhideWhenUsed="0"/>
+    <w:lsdException w:name="Medium Shading 1 Accent 5" w:semiHidden="0" w:uiPriority="63" w:unhideWhenUsed="0"/>
+    <w:lsdException w:name="Medium Shading 2 Accent 5" w:semiHidden="0" w:uiPriority="64" w:unhideWhenUsed="0"/>
+    <w:lsdException w:name="Medium List 1 Accent 5" w:semiHidden="0" w:uiPriority="65" w:unhideWhenUsed="0"/>
+    <w:lsdException w:name="Medium List 2 Accent 5" w:semiHidden="0" w:uiPriority="66" w:unhideWhenUsed="0"/>
+    <w:lsdException w:name="Medium Grid 1 Accent 5" w:semiHidden="0" w:uiPriority="67" w:unhideWhenUsed="0"/>
+    <w:lsdException w:name="Medium Grid 2 Accent 5" w:semiHidden="0" w:uiPriority="68" w:unhideWhenUsed="0"/>
+    <w:lsdException w:name="Medium Grid 3 Accent 5" w:semiHidden="0" w:uiPriority="69" w:unhideWhenUsed="0"/>
+    <w:lsdException w:name="Dark List Accent 5" w:semiHidden="0" w:uiPriority="70" w:unhideWhenUsed="0"/>
+    <w:lsdException w:name="Colorful Shading Accent 5" w:semiHidden="0" w:uiPriority="71" w:unhideWhenUsed="0"/>
+    <w:lsdException w:name="Colorful List Accent 5" w:semiHidden="0" w:uiPriority="72" w:unhideWhenUsed="0"/>
+    <w:lsdException w:name="Colorful Grid Accent 5" w:semiHidden="0" w:uiPriority="73" w:unhideWhenUsed="0"/>
+    <w:lsdException w:name="Light Shading Accent 6" w:semiHidden="0" w:uiPriority="60" w:unhideWhenUsed="0"/>
+    <w:lsdException w:name="Light List Accent 6" w:semiHidden="0" w:uiPriority="61" w:unhideWhenUsed="0"/>
+    <w:lsdException w:name="Light Grid Accent 6" w:semiHidden="0" w:uiPriority="62" w:unhideWhenUsed="0"/>
+    <w:lsdException w:name="Medium Shading 1 Accent 6" w:semiHidden="0" w:uiPriority="63" w:unhideWhenUsed="0"/>
+    <w:lsdException w:name="Medium Shading 2 Accent 6" w:semiHidden="0" w:uiPriority="64" w:unhideWhenUsed="0"/>
+    <w:lsdException w:name="Medium List 1 Accent 6" w:semiHidden="0" w:uiPriority="65" w:unhideWhenUsed="0"/>
+    <w:lsdException w:name="Medium List 2 Accent 6" w:semiHidden="0" w:uiPriority="66" w:unhideWhenUsed="0"/>
+    <w:lsdException w:name="Medium Grid 1 Accent 6" w:semiHidden="0" w:uiPriority="67" w:unhideWhenUsed="0"/>
+    <w:lsdException w:name="Medium Grid 2 Accent 6" w:semiHidden="0" w:uiPriority="68" w:unhideWhenUsed="0"/>
+    <w:lsdException w:name="Medium Grid 3 Accent 6" w:semiHidden="0" w:uiPriority="69" w:unhideWhenUsed="0"/>
+    <w:lsdException w:name="Dark List Accent 6" w:semiHidden="0" w:uiPriority="70" w:unhideWhenUsed="0"/>
+    <w:lsdException w:name="Colorful Shading Accent 6" w:semiHidden="0" w:uiPriority="71" w:unhideWhenUsed="0"/>
+    <w:lsdException w:name="Colorful List Accent 6" w:semiHidden="0" w:uiPriority="72" w:unhideWhenUsed="0"/>
+    <w:lsdException w:name="Colorful Grid Accent 6" w:semiHidden="0" w:uiPriority="73" w:unhideWhenUsed="0"/>
+    <w:lsdException w:name="Subtle Emphasis" w:semiHidden="0" w:uiPriority="19" w:unhideWhenUsed="0" w:qFormat="1"/>
+    <w:lsdException w:name="Intense Emphasis" w:semiHidden="0" w:uiPriority="21" w:unhideWhenUsed="0" w:qFormat="1"/>
+    <w:lsdException w:name="Subtle Reference" w:semiHidden="0" w:uiPriority="31" w:unhideWhenUsed="0" w:qFormat="1"/>
+    <w:lsdException w:name="Intense Reference" w:semiHidden="0" w:uiPriority="32" w:unhideWhenUsed="0" w:qFormat="1"/>
+    <w:lsdException w:name="Book Title" w:semiHidden="0" w:uiPriority="33" w:unhideWhenUsed="0" w:qFormat="1"/>
+    <w:lsdException w:name="Bibliography" w:uiPriority="37"/>
+    <w:lsdException w:name="TOC Heading" w:uiPriority="39" w:qFormat="1"/>
+  </w:latentStyles>
+  <w:style w:type="paragraph" w:default="1" w:styleId="a">
+    <w:name w:val="Normal"/>
+    <w:qFormat/>
+  </w:style>
+  <w:style w:type="character" w:default="1" w:styleId="a0">
+    <w:name w:val="Default Paragraph Font"/>
+    <w:uiPriority w:val="1"/>
+    <w:semiHidden/>
+    <w:unhideWhenUsed/>
+  </w:style>
+  <w:style w:type="table" w:default="1" w:styleId="a1">
+    <w:name w:val="Normal Table"/>
+    <w:uiPriority w:val="99"/>
+    <w:semiHidden/>
+    <w:unhideWhenUsed/>
+    <w:tblPr>
+      <w:tblInd w:w="0" w:type="dxa"/>
+      <w:tblCellMar>
+        <w:top w:w="0" w:type="dxa"/>
+        <w:left w:w="108" w:type="dxa"/>
+        <w:bottom w:w="0" w:type="dxa"/>
+        <w:right w:w="108" w:type="dxa"/>
+      </w:tblCellMar>
+    </w:tblPr>
+  </w:style>
+  <w:style w:type="numbering" w:default="1" w:styleId="a2">
+    <w:name w:val="No List"/>
+    <w:uiPriority w:val="99"/>
+    <w:semiHidden/>
+    <w:unhideWhenUsed/>
   </w:style>
 </w:styles>
 </file>
@@ -27235,7 +29719,7 @@
 </file>
 
 <file path=customXml/itemProps1.xml><?xml version="1.0" encoding="utf-8"?>
-<ds:datastoreItem xmlns:ds="http://schemas.openxmlformats.org/officeDocument/2006/customXml" ds:itemID="{FF0B2CA6-D2C9-4A03-89BA-BE085CE7E9DB}">
+<ds:datastoreItem xmlns:ds="http://schemas.openxmlformats.org/officeDocument/2006/customXml" ds:itemID="{D8955F7F-1B24-4A12-837B-A8C76D1F2CC9}">
   <ds:schemaRefs>
     <ds:schemaRef ds:uri="http://schemas.openxmlformats.org/officeDocument/2006/bibliography"/>
   </ds:schemaRefs>

--- a/Диплом.docx
+++ b/Диплом.docx
@@ -5902,7 +5902,7 @@
           <w:u w:val="single"/>
           <w:lang w:val="ru-RU"/>
         </w:rPr>
-        <w:t>48</w:t>
+        <w:t>49</w:t>
       </w:r>
       <w:r>
         <w:rPr>
@@ -8997,7 +8997,7 @@
             <w:sz w:val="28"/>
             <w:szCs w:val="28"/>
           </w:rPr>
-          <w:t>41</w:t>
+          <w:t>42</w:t>
         </w:r>
         <w:r>
           <w:rPr>
@@ -9094,7 +9094,7 @@
             <w:sz w:val="28"/>
             <w:szCs w:val="28"/>
           </w:rPr>
-          <w:t>43</w:t>
+          <w:t>44</w:t>
         </w:r>
         <w:r>
           <w:rPr>
@@ -9713,7 +9713,13 @@
         <w:rPr>
           <w:szCs w:val="28"/>
         </w:rPr>
-        <w:t>Рисунок 1.1 – Датчик авіагоризонту АГБ-3.</w:t>
+        <w:t>Рисунок 1</w:t>
+      </w:r>
+      <w:r>
+        <w:rPr>
+          <w:szCs w:val="28"/>
+        </w:rPr>
+        <w:t>.1 – Датчик авіагоризонту АГБ-3</w:t>
       </w:r>
     </w:p>
     <w:p>
@@ -10648,7 +10654,13 @@
         <w:rPr>
           <w:szCs w:val="28"/>
         </w:rPr>
-        <w:t>Рисунок 1.2 – Сонячний датчик 333К.</w:t>
+        <w:t>Рис</w:t>
+      </w:r>
+      <w:r>
+        <w:rPr>
+          <w:szCs w:val="28"/>
+        </w:rPr>
+        <w:t>унок 1.2 – Сонячний датчик 333К</w:t>
       </w:r>
     </w:p>
     <w:p>
@@ -11128,7 +11140,13 @@
         <w:rPr>
           <w:szCs w:val="28"/>
         </w:rPr>
-        <w:t>Рисунок 1.3 – Зірковий датчик AFS 45/40-27-01-01.</w:t>
+        <w:t>Рисунок 1.3 – Зір</w:t>
+      </w:r>
+      <w:r>
+        <w:rPr>
+          <w:szCs w:val="28"/>
+        </w:rPr>
+        <w:t>ковий датчик AFS 45/40-27-01-01</w:t>
       </w:r>
     </w:p>
     <w:p>
@@ -12028,12 +12046,6 @@
         </w:rPr>
         <w:t>Рисунок 1.5 – Структурна схема КА</w:t>
       </w:r>
-      <w:r>
-        <w:rPr>
-          <w:szCs w:val="28"/>
-        </w:rPr>
-        <w:t>.</w:t>
-      </w:r>
     </w:p>
     <w:p>
       <w:pPr>
@@ -12410,7 +12422,7 @@
         <w:rPr>
           <w:szCs w:val="28"/>
         </w:rPr>
-        <w:t>ПЗ - програмне забезпечення.</w:t>
+        <w:t>ПЗ - програмне забезпечення</w:t>
       </w:r>
     </w:p>
     <w:p>
@@ -13407,7 +13419,16 @@
           <w:szCs w:val="24"/>
           <w:lang w:val="uk-UA"/>
         </w:rPr>
-        <w:t xml:space="preserve"> камери по лінії горизонту.</w:t>
+        <w:t xml:space="preserve"> камери по лінії г</w:t>
+      </w:r>
+      <w:r>
+        <w:rPr>
+          <w:rFonts w:ascii="Times New Roman" w:hAnsi="Times New Roman" w:cs="Times New Roman"/>
+          <w:sz w:val="28"/>
+          <w:szCs w:val="24"/>
+          <w:lang w:val="uk-UA"/>
+        </w:rPr>
+        <w:t>оризонту</w:t>
       </w:r>
     </w:p>
     <w:p>
@@ -15978,7 +15999,7 @@
           <w:szCs w:val="28"/>
           <w:lang w:val="uk-UA"/>
         </w:rPr>
-        <w:t>Рисунок 2.2 – Камера SQ11.</w:t>
+        <w:t>Рисунок 2.2 – Камера SQ11</w:t>
       </w:r>
     </w:p>
     <w:p>
@@ -17540,7 +17561,16 @@
           <w:szCs w:val="28"/>
           <w:lang w:val="uk-UA"/>
         </w:rPr>
-        <w:t>Рисунок 2.3 – Ключові компоненти плати контролера.</w:t>
+        <w:t>Рисунок 2.3 – Ключ</w:t>
+      </w:r>
+      <w:r>
+        <w:rPr>
+          <w:rFonts w:ascii="Times New Roman" w:hAnsi="Times New Roman" w:cs="Times New Roman"/>
+          <w:sz w:val="28"/>
+          <w:szCs w:val="28"/>
+          <w:lang w:val="uk-UA"/>
+        </w:rPr>
+        <w:t>ові компоненти плати контролера</w:t>
       </w:r>
     </w:p>
     <w:p>
@@ -18319,7 +18349,16 @@
           <w:szCs w:val="28"/>
           <w:lang w:val="uk-UA"/>
         </w:rPr>
-        <w:t xml:space="preserve">Рисунок 2.4 – Функціональна схема </w:t>
+        <w:t>Рисунок 2.4 – Функц</w:t>
+      </w:r>
+      <w:r>
+        <w:rPr>
+          <w:rFonts w:ascii="Times New Roman" w:hAnsi="Times New Roman" w:cs="Times New Roman"/>
+          <w:sz w:val="28"/>
+          <w:szCs w:val="28"/>
+          <w:lang w:val="uk-UA"/>
+        </w:rPr>
+        <w:t xml:space="preserve">іональна схема </w:t>
       </w:r>
       <w:proofErr w:type="spellStart"/>
       <w:r>
@@ -18352,15 +18391,6 @@
         <w:t>Black</w:t>
       </w:r>
       <w:proofErr w:type="spellEnd"/>
-      <w:r>
-        <w:rPr>
-          <w:rFonts w:ascii="Times New Roman" w:hAnsi="Times New Roman" w:cs="Times New Roman"/>
-          <w:sz w:val="28"/>
-          <w:szCs w:val="28"/>
-          <w:lang w:val="uk-UA"/>
-        </w:rPr>
-        <w:t>.</w:t>
-      </w:r>
     </w:p>
     <w:p>
       <w:pPr>
@@ -18939,7 +18969,16 @@
           <w:szCs w:val="28"/>
           <w:lang w:val="uk-UA"/>
         </w:rPr>
-        <w:t>Рисунок 2.6 – типи з’єднань  USB.</w:t>
+        <w:t>Р</w:t>
+      </w:r>
+      <w:r>
+        <w:rPr>
+          <w:rFonts w:ascii="Times New Roman" w:hAnsi="Times New Roman" w:cs="Times New Roman"/>
+          <w:sz w:val="28"/>
+          <w:szCs w:val="28"/>
+          <w:lang w:val="uk-UA"/>
+        </w:rPr>
+        <w:t>исунок 2.6 – типи з’єднань  USB</w:t>
       </w:r>
     </w:p>
     <w:p>
@@ -19034,7 +19073,7 @@
           <w:szCs w:val="28"/>
           <w:lang w:val="uk-UA"/>
         </w:rPr>
-        <w:t>Рисунок 2.7 – Контакти USB.</w:t>
+        <w:t>Рисунок 2.7 – Контакти USB</w:t>
       </w:r>
     </w:p>
     <w:p>
@@ -19831,7 +19870,16 @@
           <w:lang w:val="uk-UA"/>
         </w:rPr>
         <w:lastRenderedPageBreak/>
-        <w:t xml:space="preserve">Рисунок 3.1 – Складальне креслення контролера </w:t>
+        <w:t>Рисунок 3.1 – Складальне креслення контроле</w:t>
+      </w:r>
+      <w:r>
+        <w:rPr>
+          <w:rFonts w:ascii="Times New Roman" w:hAnsi="Times New Roman" w:cs="Times New Roman"/>
+          <w:sz w:val="28"/>
+          <w:szCs w:val="28"/>
+          <w:lang w:val="uk-UA"/>
+        </w:rPr>
+        <w:t xml:space="preserve">ра </w:t>
       </w:r>
       <w:proofErr w:type="spellStart"/>
       <w:r>
@@ -19871,7 +19919,7 @@
           <w:szCs w:val="28"/>
           <w:lang w:val="uk-UA"/>
         </w:rPr>
-        <w:t xml:space="preserve"> вид з верху.</w:t>
+        <w:t xml:space="preserve"> вид з верху</w:t>
       </w:r>
     </w:p>
     <w:p>
@@ -19956,7 +20004,16 @@
           <w:szCs w:val="28"/>
           <w:lang w:val="uk-UA"/>
         </w:rPr>
-        <w:t xml:space="preserve">Рисунок 3.2 –  Складальне креслення контролера </w:t>
+        <w:t>Рисунок 3.2 –  Складальне креслення контрол</w:t>
+      </w:r>
+      <w:r>
+        <w:rPr>
+          <w:rFonts w:ascii="Times New Roman" w:hAnsi="Times New Roman" w:cs="Times New Roman"/>
+          <w:sz w:val="28"/>
+          <w:szCs w:val="28"/>
+          <w:lang w:val="uk-UA"/>
+        </w:rPr>
+        <w:t xml:space="preserve">ера </w:t>
       </w:r>
       <w:proofErr w:type="spellStart"/>
       <w:r>
@@ -19996,7 +20053,7 @@
           <w:szCs w:val="28"/>
           <w:lang w:val="uk-UA"/>
         </w:rPr>
-        <w:t xml:space="preserve">  вид знизу.</w:t>
+        <w:t xml:space="preserve">  вид знизу</w:t>
       </w:r>
     </w:p>
     <w:p>
@@ -21352,7 +21409,16 @@
           <w:szCs w:val="28"/>
           <w:lang w:val="uk-UA"/>
         </w:rPr>
-        <w:t>Рисунок 5.1 – План лабораторії. 1-двері, 2- вікно.</w:t>
+        <w:t>Рисунок 5.1 – План</w:t>
+      </w:r>
+      <w:r>
+        <w:rPr>
+          <w:rFonts w:ascii="Times New Roman" w:hAnsi="Times New Roman" w:cs="Times New Roman"/>
+          <w:sz w:val="28"/>
+          <w:szCs w:val="28"/>
+          <w:lang w:val="uk-UA"/>
+        </w:rPr>
+        <w:t xml:space="preserve"> лабораторії. 1-двері, 2- вікно</w:t>
       </w:r>
     </w:p>
     <w:p>
@@ -22335,7 +22401,7 @@
           <w:szCs w:val="28"/>
           <w:lang w:val="uk-UA"/>
         </w:rPr>
-        <w:t>Таблиця 5.1 – Оптимальні та допустимі параметри мікроклімату.</w:t>
+        <w:t>Таблиця 5.1 – Оптимальні та допустимі параметри мікроклімату</w:t>
       </w:r>
     </w:p>
     <w:tbl>
@@ -26213,8 +26279,8 @@
     </w:p>
     <w:tbl>
       <w:tblPr>
-        <w:tblpPr w:leftFromText="180" w:rightFromText="180" w:vertAnchor="page" w:horzAnchor="margin" w:tblpXSpec="center" w:tblpY="470"/>
-        <w:tblW w:w="10213" w:type="dxa"/>
+        <w:tblpPr w:leftFromText="180" w:rightFromText="180" w:vertAnchor="page" w:horzAnchor="page" w:tblpX="1204" w:tblpY="1508"/>
+        <w:tblW w:w="10360" w:type="dxa"/>
         <w:tblLayout w:type="fixed"/>
         <w:tblCellMar>
           <w:left w:w="70" w:type="dxa"/>
@@ -26223,15 +26289,14 @@
         <w:tblLook w:val="0000"/>
       </w:tblPr>
       <w:tblGrid>
-        <w:gridCol w:w="212"/>
-        <w:gridCol w:w="150"/>
-        <w:gridCol w:w="326"/>
-        <w:gridCol w:w="411"/>
-        <w:gridCol w:w="3515"/>
-        <w:gridCol w:w="3736"/>
-        <w:gridCol w:w="407"/>
-        <w:gridCol w:w="1150"/>
-        <w:gridCol w:w="306"/>
+        <w:gridCol w:w="223"/>
+        <w:gridCol w:w="295"/>
+        <w:gridCol w:w="444"/>
+        <w:gridCol w:w="593"/>
+        <w:gridCol w:w="3558"/>
+        <w:gridCol w:w="3619"/>
+        <w:gridCol w:w="425"/>
+        <w:gridCol w:w="1203"/>
       </w:tblGrid>
       <w:tr>
         <w:tblPrEx>
@@ -26242,11 +26307,11 @@
         </w:tblPrEx>
         <w:trPr>
           <w:cantSplit/>
-          <w:trHeight w:val="1134"/>
+          <w:trHeight w:val="964"/>
         </w:trPr>
         <w:tc>
           <w:tcPr>
-            <w:tcW w:w="362" w:type="dxa"/>
+            <w:tcW w:w="518" w:type="dxa"/>
             <w:gridSpan w:val="2"/>
             <w:tcBorders>
               <w:top w:val="single" w:sz="18" w:space="0" w:color="auto"/>
@@ -26280,7 +26345,7 @@
                 <v:shape id="_x0000_i1025" type="#_x0000_t75" style="width:10.9pt;height:46.05pt" o:ole="">
                   <v:imagedata r:id="rId36" o:title=""/>
                 </v:shape>
-                <o:OLEObject Type="Embed" ProgID="MSWordArt.2" ShapeID="_x0000_i1025" DrawAspect="Content" ObjectID="_1590239560" r:id="rId37">
+                <o:OLEObject Type="Embed" ProgID="MSWordArt.2" ShapeID="_x0000_i1025" DrawAspect="Content" ObjectID="_1590242626" r:id="rId37">
                   <o:FieldCodes>\s</o:FieldCodes>
                 </o:OLEObject>
               </w:object>
@@ -26289,7 +26354,7 @@
         </w:tc>
         <w:tc>
           <w:tcPr>
-            <w:tcW w:w="326" w:type="dxa"/>
+            <w:tcW w:w="444" w:type="dxa"/>
             <w:tcBorders>
               <w:top w:val="single" w:sz="18" w:space="0" w:color="auto"/>
               <w:left w:val="nil"/>
@@ -26308,7 +26373,7 @@
                 <v:shape id="_x0000_i1026" type="#_x0000_t75" style="width:8.35pt;height:28.45pt" o:ole="">
                   <v:imagedata r:id="rId38" o:title=""/>
                 </v:shape>
-                <o:OLEObject Type="Embed" ProgID="MSWordArt.2" ShapeID="_x0000_i1026" DrawAspect="Content" ObjectID="_1590239561" r:id="rId39">
+                <o:OLEObject Type="Embed" ProgID="MSWordArt.2" ShapeID="_x0000_i1026" DrawAspect="Content" ObjectID="_1590242627" r:id="rId39">
                   <o:FieldCodes>\s</o:FieldCodes>
                 </o:OLEObject>
               </w:object>
@@ -26317,7 +26382,7 @@
         </w:tc>
         <w:tc>
           <w:tcPr>
-            <w:tcW w:w="411" w:type="dxa"/>
+            <w:tcW w:w="593" w:type="dxa"/>
             <w:tcBorders>
               <w:top w:val="single" w:sz="18" w:space="0" w:color="auto"/>
               <w:left w:val="single" w:sz="18" w:space="0" w:color="auto"/>
@@ -26332,7 +26397,7 @@
                 <v:shape id="_x0000_i1027" type="#_x0000_t75" style="width:8.35pt;height:23.45pt" o:ole="">
                   <v:imagedata r:id="rId40" o:title=""/>
                 </v:shape>
-                <o:OLEObject Type="Embed" ProgID="MSWordArt.2" ShapeID="_x0000_i1027" DrawAspect="Content" ObjectID="_1590239562" r:id="rId41">
+                <o:OLEObject Type="Embed" ProgID="MSWordArt.2" ShapeID="_x0000_i1027" DrawAspect="Content" ObjectID="_1590242628" r:id="rId41">
                   <o:FieldCodes>\s</o:FieldCodes>
                 </o:OLEObject>
               </w:object>
@@ -26341,7 +26406,7 @@
         </w:tc>
         <w:tc>
           <w:tcPr>
-            <w:tcW w:w="3515" w:type="dxa"/>
+            <w:tcW w:w="3558" w:type="dxa"/>
             <w:tcBorders>
               <w:top w:val="single" w:sz="18" w:space="0" w:color="auto"/>
               <w:left w:val="nil"/>
@@ -26350,25 +26415,32 @@
           </w:tcPr>
           <w:p>
             <w:pPr>
+              <w:rPr>
+                <w:rFonts w:ascii="Times New Roman" w:hAnsi="Times New Roman" w:cs="Times New Roman"/>
+                <w:b/>
+                <w:sz w:val="28"/>
+                <w:szCs w:val="28"/>
+                <w:lang w:val="uk-UA"/>
+              </w:rPr>
+            </w:pPr>
+          </w:p>
+          <w:p>
+            <w:pPr>
               <w:jc w:val="center"/>
               <w:rPr>
-                <w:rFonts w:ascii="Arial" w:hAnsi="Arial"/>
+                <w:rFonts w:ascii="Times New Roman" w:hAnsi="Times New Roman" w:cs="Times New Roman"/>
                 <w:b/>
-              </w:rPr>
-            </w:pPr>
-          </w:p>
-          <w:p>
-            <w:pPr>
-              <w:jc w:val="center"/>
-              <w:rPr>
+                <w:sz w:val="28"/>
+                <w:szCs w:val="28"/>
+                <w:lang w:val="uk-UA"/>
+              </w:rPr>
+            </w:pPr>
+            <w:r>
+              <w:rPr>
+                <w:rFonts w:ascii="Times New Roman" w:hAnsi="Times New Roman" w:cs="Times New Roman"/>
                 <w:b/>
-                <w:lang w:val="uk-UA"/>
-              </w:rPr>
-            </w:pPr>
-            <w:r>
-              <w:rPr>
-                <w:rFonts w:ascii="Arial" w:hAnsi="Arial"/>
-                <w:b/>
+                <w:sz w:val="28"/>
+                <w:szCs w:val="28"/>
                 <w:lang w:val="uk-UA"/>
               </w:rPr>
               <w:t>Позначення</w:t>
@@ -26377,7 +26449,7 @@
         </w:tc>
         <w:tc>
           <w:tcPr>
-            <w:tcW w:w="3736" w:type="dxa"/>
+            <w:tcW w:w="3619" w:type="dxa"/>
             <w:tcBorders>
               <w:top w:val="single" w:sz="18" w:space="0" w:color="auto"/>
               <w:left w:val="single" w:sz="18" w:space="0" w:color="auto"/>
@@ -26387,57 +26459,40 @@
           </w:tcPr>
           <w:p>
             <w:pPr>
+              <w:rPr>
+                <w:rFonts w:ascii="Times New Roman" w:hAnsi="Times New Roman" w:cs="Times New Roman"/>
+                <w:b/>
+                <w:sz w:val="28"/>
+                <w:szCs w:val="28"/>
+                <w:lang w:val="uk-UA"/>
+              </w:rPr>
+            </w:pPr>
+          </w:p>
+          <w:p>
+            <w:pPr>
               <w:jc w:val="center"/>
               <w:rPr>
-                <w:rFonts w:ascii="Arial" w:hAnsi="Arial"/>
+                <w:rFonts w:ascii="Times New Roman" w:hAnsi="Times New Roman" w:cs="Times New Roman"/>
+                <w:sz w:val="28"/>
+                <w:szCs w:val="28"/>
+                <w:lang w:val="uk-UA"/>
+              </w:rPr>
+            </w:pPr>
+            <w:r>
+              <w:rPr>
+                <w:rFonts w:ascii="Times New Roman" w:hAnsi="Times New Roman" w:cs="Times New Roman"/>
                 <w:b/>
-              </w:rPr>
-            </w:pPr>
-          </w:p>
-          <w:p>
-            <w:pPr>
-              <w:jc w:val="center"/>
-              <w:rPr>
+                <w:sz w:val="28"/>
+                <w:szCs w:val="28"/>
                 <w:lang w:val="uk-UA"/>
               </w:rPr>
-            </w:pPr>
-            <w:r>
-              <w:rPr>
-                <w:rFonts w:ascii="Arial" w:hAnsi="Arial"/>
-                <w:b/>
-              </w:rPr>
-              <w:t>На</w:t>
+              <w:t>Найменування</w:t>
             </w:r>
-            <w:r>
-              <w:rPr>
-                <w:rFonts w:ascii="Arial" w:hAnsi="Arial"/>
-                <w:b/>
-                <w:lang w:val="uk-UA"/>
-              </w:rPr>
-              <w:t>й</w:t>
-            </w:r>
-            <w:r>
-              <w:rPr>
-                <w:rFonts w:ascii="Arial" w:hAnsi="Arial"/>
-                <w:b/>
-              </w:rPr>
-              <w:t>мен</w:t>
-            </w:r>
-            <w:proofErr w:type="spellStart"/>
-            <w:r>
-              <w:rPr>
-                <w:rFonts w:ascii="Arial" w:hAnsi="Arial"/>
-                <w:b/>
-                <w:lang w:val="uk-UA"/>
-              </w:rPr>
-              <w:t>ування</w:t>
-            </w:r>
-            <w:proofErr w:type="spellEnd"/>
-          </w:p>
-        </w:tc>
-        <w:tc>
-          <w:tcPr>
-            <w:tcW w:w="407" w:type="dxa"/>
+          </w:p>
+        </w:tc>
+        <w:tc>
+          <w:tcPr>
+            <w:tcW w:w="425" w:type="dxa"/>
             <w:tcBorders>
               <w:top w:val="single" w:sz="18" w:space="0" w:color="auto"/>
               <w:left w:val="nil"/>
@@ -26464,7 +26519,7 @@
         </w:tc>
         <w:tc>
           <w:tcPr>
-            <w:tcW w:w="1150" w:type="dxa"/>
+            <w:tcW w:w="1203" w:type="dxa"/>
             <w:tcBorders>
               <w:top w:val="single" w:sz="18" w:space="0" w:color="auto"/>
               <w:left w:val="single" w:sz="18" w:space="0" w:color="auto"/>
@@ -26475,55 +26530,45 @@
           <w:p>
             <w:pPr>
               <w:rPr>
-                <w:rFonts w:ascii="Arial" w:hAnsi="Arial"/>
+                <w:rFonts w:ascii="Times New Roman" w:hAnsi="Times New Roman" w:cs="Times New Roman"/>
                 <w:b/>
-                <w:lang w:val="uk-UA"/>
-              </w:rPr>
-            </w:pPr>
-            <w:r>
-              <w:rPr>
-                <w:rFonts w:ascii="Arial" w:hAnsi="Arial"/>
-                <w:b/>
-              </w:rPr>
-              <w:t>Прим</w:t>
-            </w:r>
-            <w:r>
-              <w:rPr>
-                <w:rFonts w:ascii="Arial" w:hAnsi="Arial"/>
-                <w:b/>
-                <w:lang w:val="uk-UA"/>
-              </w:rPr>
-              <w:t>і-</w:t>
-            </w:r>
-          </w:p>
-          <w:p>
-            <w:pPr>
-              <w:rPr>
+                <w:sz w:val="28"/>
+                <w:szCs w:val="28"/>
                 <w:lang w:val="uk-UA"/>
               </w:rPr>
             </w:pPr>
             <w:proofErr w:type="spellStart"/>
             <w:r>
               <w:rPr>
-                <w:rFonts w:ascii="Arial" w:hAnsi="Arial"/>
+                <w:rFonts w:ascii="Times New Roman" w:hAnsi="Times New Roman" w:cs="Times New Roman"/>
                 <w:b/>
+                <w:sz w:val="28"/>
+                <w:szCs w:val="28"/>
+                <w:lang w:val="uk-UA"/>
+              </w:rPr>
+              <w:t>Примі-</w:t>
+            </w:r>
+            <w:proofErr w:type="spellEnd"/>
+          </w:p>
+          <w:p>
+            <w:pPr>
+              <w:rPr>
+                <w:lang w:val="uk-UA"/>
+              </w:rPr>
+            </w:pPr>
+            <w:proofErr w:type="spellStart"/>
+            <w:r>
+              <w:rPr>
+                <w:rFonts w:ascii="Times New Roman" w:hAnsi="Times New Roman" w:cs="Times New Roman"/>
+                <w:b/>
+                <w:sz w:val="28"/>
+                <w:szCs w:val="28"/>
                 <w:lang w:val="uk-UA"/>
               </w:rPr>
               <w:t>тки</w:t>
             </w:r>
             <w:proofErr w:type="spellEnd"/>
           </w:p>
-        </w:tc>
-        <w:tc>
-          <w:tcPr>
-            <w:tcW w:w="306" w:type="dxa"/>
-            <w:vMerge w:val="restart"/>
-            <w:tcBorders>
-              <w:left w:val="nil"/>
-              <w:right w:val="single" w:sz="12" w:space="0" w:color="auto"/>
-            </w:tcBorders>
-          </w:tcPr>
-          <w:p/>
         </w:tc>
       </w:tr>
       <w:tr>
@@ -26534,11 +26579,11 @@
           </w:tblCellMar>
         </w:tblPrEx>
         <w:trPr>
-          <w:trHeight w:hRule="exact" w:val="397"/>
+          <w:trHeight w:hRule="exact" w:val="338"/>
         </w:trPr>
         <w:tc>
           <w:tcPr>
-            <w:tcW w:w="362" w:type="dxa"/>
+            <w:tcW w:w="518" w:type="dxa"/>
             <w:gridSpan w:val="2"/>
             <w:tcBorders>
               <w:left w:val="single" w:sz="18" w:space="0" w:color="auto"/>
@@ -26549,14 +26594,23 @@
           <w:p>
             <w:pPr>
               <w:rPr>
-                <w:rFonts w:ascii="Arial" w:hAnsi="Arial"/>
-              </w:rPr>
-            </w:pPr>
-          </w:p>
-        </w:tc>
-        <w:tc>
-          <w:tcPr>
-            <w:tcW w:w="326" w:type="dxa"/>
+                <w:rFonts w:ascii="Times New Roman" w:hAnsi="Times New Roman" w:cs="Times New Roman"/>
+                <w:lang w:val="uk-UA"/>
+              </w:rPr>
+            </w:pPr>
+            <w:r>
+              <w:rPr>
+                <w:rFonts w:ascii="Times New Roman" w:hAnsi="Times New Roman" w:cs="Times New Roman"/>
+                <w:sz w:val="28"/>
+                <w:lang w:val="uk-UA"/>
+              </w:rPr>
+              <w:t>А4</w:t>
+            </w:r>
+          </w:p>
+        </w:tc>
+        <w:tc>
+          <w:tcPr>
+            <w:tcW w:w="444" w:type="dxa"/>
             <w:tcBorders>
               <w:left w:val="nil"/>
               <w:bottom w:val="single" w:sz="12" w:space="0" w:color="auto"/>
@@ -26572,7 +26626,7 @@
         </w:tc>
         <w:tc>
           <w:tcPr>
-            <w:tcW w:w="411" w:type="dxa"/>
+            <w:tcW w:w="593" w:type="dxa"/>
             <w:tcBorders>
               <w:left w:val="single" w:sz="18" w:space="0" w:color="auto"/>
               <w:bottom w:val="single" w:sz="12" w:space="0" w:color="auto"/>
@@ -26581,15 +26635,28 @@
           </w:tcPr>
           <w:p>
             <w:pPr>
-              <w:rPr>
-                <w:rFonts w:ascii="Arial" w:hAnsi="Arial"/>
-              </w:rPr>
-            </w:pPr>
-          </w:p>
-        </w:tc>
-        <w:tc>
-          <w:tcPr>
-            <w:tcW w:w="3515" w:type="dxa"/>
+              <w:jc w:val="center"/>
+              <w:rPr>
+                <w:rFonts w:ascii="Times New Roman" w:hAnsi="Times New Roman" w:cs="Times New Roman"/>
+                <w:sz w:val="28"/>
+                <w:szCs w:val="28"/>
+                <w:lang w:val="uk-UA"/>
+              </w:rPr>
+            </w:pPr>
+            <w:r>
+              <w:rPr>
+                <w:rFonts w:ascii="Times New Roman" w:hAnsi="Times New Roman" w:cs="Times New Roman"/>
+                <w:sz w:val="28"/>
+                <w:szCs w:val="28"/>
+                <w:lang w:val="uk-UA"/>
+              </w:rPr>
+              <w:t>1</w:t>
+            </w:r>
+          </w:p>
+        </w:tc>
+        <w:tc>
+          <w:tcPr>
+            <w:tcW w:w="3558" w:type="dxa"/>
             <w:tcBorders>
               <w:left w:val="nil"/>
               <w:bottom w:val="single" w:sz="12" w:space="0" w:color="auto"/>
@@ -26597,15 +26664,34 @@
           </w:tcPr>
           <w:p>
             <w:pPr>
-              <w:rPr>
-                <w:rFonts w:ascii="Arial" w:hAnsi="Arial"/>
-              </w:rPr>
-            </w:pPr>
-          </w:p>
-        </w:tc>
-        <w:tc>
-          <w:tcPr>
-            <w:tcW w:w="3736" w:type="dxa"/>
+              <w:jc w:val="center"/>
+              <w:rPr>
+                <w:rFonts w:ascii="Times New Roman" w:hAnsi="Times New Roman" w:cs="Times New Roman"/>
+                <w:sz w:val="28"/>
+                <w:szCs w:val="28"/>
+              </w:rPr>
+            </w:pPr>
+            <w:r>
+              <w:rPr>
+                <w:rFonts w:ascii="Times New Roman" w:hAnsi="Times New Roman" w:cs="Times New Roman"/>
+                <w:sz w:val="28"/>
+                <w:szCs w:val="28"/>
+              </w:rPr>
+              <w:t>ТТ-14-1-03.</w:t>
+            </w:r>
+            <w:r>
+              <w:rPr>
+                <w:rFonts w:ascii="Times New Roman" w:hAnsi="Times New Roman" w:cs="Times New Roman"/>
+                <w:sz w:val="28"/>
+                <w:szCs w:val="28"/>
+              </w:rPr>
+              <w:t>ПЗ</w:t>
+            </w:r>
+          </w:p>
+        </w:tc>
+        <w:tc>
+          <w:tcPr>
+            <w:tcW w:w="3619" w:type="dxa"/>
             <w:tcBorders>
               <w:left w:val="single" w:sz="18" w:space="0" w:color="auto"/>
               <w:bottom w:val="single" w:sz="12" w:space="0" w:color="auto"/>
@@ -26614,15 +26700,28 @@
           </w:tcPr>
           <w:p>
             <w:pPr>
-              <w:rPr>
-                <w:rFonts w:ascii="Arial" w:hAnsi="Arial"/>
-              </w:rPr>
-            </w:pPr>
-          </w:p>
-        </w:tc>
-        <w:tc>
-          <w:tcPr>
-            <w:tcW w:w="407" w:type="dxa"/>
+              <w:jc w:val="center"/>
+              <w:rPr>
+                <w:rFonts w:ascii="Times New Roman" w:hAnsi="Times New Roman" w:cs="Times New Roman"/>
+                <w:sz w:val="28"/>
+                <w:szCs w:val="28"/>
+                <w:lang w:val="uk-UA"/>
+              </w:rPr>
+            </w:pPr>
+            <w:r>
+              <w:rPr>
+                <w:rFonts w:ascii="Times New Roman" w:hAnsi="Times New Roman" w:cs="Times New Roman"/>
+                <w:sz w:val="28"/>
+                <w:szCs w:val="28"/>
+                <w:lang w:val="uk-UA"/>
+              </w:rPr>
+              <w:t>Пояснювальна записка</w:t>
+            </w:r>
+          </w:p>
+        </w:tc>
+        <w:tc>
+          <w:tcPr>
+            <w:tcW w:w="425" w:type="dxa"/>
             <w:tcBorders>
               <w:left w:val="nil"/>
               <w:bottom w:val="single" w:sz="12" w:space="0" w:color="auto"/>
@@ -26630,36 +26729,32 @@
           </w:tcPr>
           <w:p>
             <w:pPr>
-              <w:rPr>
-                <w:rFonts w:ascii="Arial" w:hAnsi="Arial"/>
-              </w:rPr>
-            </w:pPr>
-          </w:p>
-        </w:tc>
-        <w:tc>
-          <w:tcPr>
-            <w:tcW w:w="1150" w:type="dxa"/>
+              <w:jc w:val="center"/>
+              <w:rPr>
+                <w:rFonts w:ascii="Times New Roman" w:hAnsi="Times New Roman" w:cs="Times New Roman"/>
+                <w:sz w:val="28"/>
+                <w:szCs w:val="28"/>
+                <w:lang w:val="uk-UA"/>
+              </w:rPr>
+            </w:pPr>
+            <w:r>
+              <w:rPr>
+                <w:rFonts w:ascii="Times New Roman" w:hAnsi="Times New Roman" w:cs="Times New Roman"/>
+                <w:sz w:val="28"/>
+                <w:szCs w:val="28"/>
+                <w:lang w:val="uk-UA"/>
+              </w:rPr>
+              <w:t>1</w:t>
+            </w:r>
+          </w:p>
+        </w:tc>
+        <w:tc>
+          <w:tcPr>
+            <w:tcW w:w="1203" w:type="dxa"/>
             <w:tcBorders>
               <w:left w:val="single" w:sz="18" w:space="0" w:color="auto"/>
               <w:bottom w:val="single" w:sz="12" w:space="0" w:color="auto"/>
               <w:right w:val="single" w:sz="18" w:space="0" w:color="auto"/>
-            </w:tcBorders>
-          </w:tcPr>
-          <w:p>
-            <w:pPr>
-              <w:rPr>
-                <w:rFonts w:ascii="Arial" w:hAnsi="Arial"/>
-              </w:rPr>
-            </w:pPr>
-          </w:p>
-        </w:tc>
-        <w:tc>
-          <w:tcPr>
-            <w:tcW w:w="306" w:type="dxa"/>
-            <w:vMerge/>
-            <w:tcBorders>
-              <w:left w:val="nil"/>
-              <w:right w:val="single" w:sz="12" w:space="0" w:color="auto"/>
             </w:tcBorders>
           </w:tcPr>
           <w:p>
@@ -26679,11 +26774,11 @@
           </w:tblCellMar>
         </w:tblPrEx>
         <w:trPr>
-          <w:trHeight w:hRule="exact" w:val="397"/>
+          <w:trHeight w:hRule="exact" w:val="410"/>
         </w:trPr>
         <w:tc>
           <w:tcPr>
-            <w:tcW w:w="362" w:type="dxa"/>
+            <w:tcW w:w="518" w:type="dxa"/>
             <w:gridSpan w:val="2"/>
             <w:tcBorders>
               <w:top w:val="single" w:sz="12" w:space="0" w:color="auto"/>
@@ -26695,14 +26790,26 @@
           <w:p>
             <w:pPr>
               <w:rPr>
-                <w:rFonts w:ascii="Arial" w:hAnsi="Arial"/>
-              </w:rPr>
-            </w:pPr>
-          </w:p>
-        </w:tc>
-        <w:tc>
-          <w:tcPr>
-            <w:tcW w:w="326" w:type="dxa"/>
+                <w:rFonts w:ascii="Times New Roman" w:hAnsi="Times New Roman" w:cs="Times New Roman"/>
+                <w:sz w:val="28"/>
+                <w:szCs w:val="28"/>
+                <w:lang w:val="uk-UA"/>
+              </w:rPr>
+            </w:pPr>
+            <w:r>
+              <w:rPr>
+                <w:rFonts w:ascii="Times New Roman" w:hAnsi="Times New Roman" w:cs="Times New Roman"/>
+                <w:sz w:val="28"/>
+                <w:szCs w:val="28"/>
+                <w:lang w:val="uk-UA"/>
+              </w:rPr>
+              <w:t>А4</w:t>
+            </w:r>
+          </w:p>
+        </w:tc>
+        <w:tc>
+          <w:tcPr>
+            <w:tcW w:w="444" w:type="dxa"/>
             <w:tcBorders>
               <w:top w:val="single" w:sz="12" w:space="0" w:color="auto"/>
               <w:left w:val="nil"/>
@@ -26712,14 +26819,16 @@
           <w:p>
             <w:pPr>
               <w:rPr>
-                <w:rFonts w:ascii="Arial" w:hAnsi="Arial"/>
-              </w:rPr>
-            </w:pPr>
-          </w:p>
-        </w:tc>
-        <w:tc>
-          <w:tcPr>
-            <w:tcW w:w="411" w:type="dxa"/>
+                <w:rFonts w:ascii="Times New Roman" w:hAnsi="Times New Roman" w:cs="Times New Roman"/>
+                <w:sz w:val="28"/>
+                <w:szCs w:val="28"/>
+              </w:rPr>
+            </w:pPr>
+          </w:p>
+        </w:tc>
+        <w:tc>
+          <w:tcPr>
+            <w:tcW w:w="593" w:type="dxa"/>
             <w:tcBorders>
               <w:top w:val="single" w:sz="12" w:space="0" w:color="auto"/>
               <w:left w:val="single" w:sz="18" w:space="0" w:color="auto"/>
@@ -26729,15 +26838,28 @@
           </w:tcPr>
           <w:p>
             <w:pPr>
-              <w:rPr>
-                <w:rFonts w:ascii="Arial" w:hAnsi="Arial"/>
-              </w:rPr>
-            </w:pPr>
-          </w:p>
-        </w:tc>
-        <w:tc>
-          <w:tcPr>
-            <w:tcW w:w="3515" w:type="dxa"/>
+              <w:jc w:val="center"/>
+              <w:rPr>
+                <w:rFonts w:ascii="Times New Roman" w:hAnsi="Times New Roman" w:cs="Times New Roman"/>
+                <w:sz w:val="28"/>
+                <w:szCs w:val="28"/>
+                <w:lang w:val="uk-UA"/>
+              </w:rPr>
+            </w:pPr>
+            <w:r>
+              <w:rPr>
+                <w:rFonts w:ascii="Times New Roman" w:hAnsi="Times New Roman" w:cs="Times New Roman"/>
+                <w:sz w:val="28"/>
+                <w:szCs w:val="28"/>
+                <w:lang w:val="uk-UA"/>
+              </w:rPr>
+              <w:t>2</w:t>
+            </w:r>
+          </w:p>
+        </w:tc>
+        <w:tc>
+          <w:tcPr>
+            <w:tcW w:w="3558" w:type="dxa"/>
             <w:tcBorders>
               <w:top w:val="single" w:sz="12" w:space="0" w:color="auto"/>
               <w:left w:val="nil"/>
@@ -26746,15 +26868,34 @@
           </w:tcPr>
           <w:p>
             <w:pPr>
-              <w:rPr>
-                <w:rFonts w:ascii="Arial" w:hAnsi="Arial"/>
-              </w:rPr>
-            </w:pPr>
-          </w:p>
-        </w:tc>
-        <w:tc>
-          <w:tcPr>
-            <w:tcW w:w="3736" w:type="dxa"/>
+              <w:jc w:val="center"/>
+              <w:rPr>
+                <w:rFonts w:ascii="Times New Roman" w:hAnsi="Times New Roman" w:cs="Times New Roman"/>
+                <w:sz w:val="28"/>
+                <w:szCs w:val="28"/>
+              </w:rPr>
+            </w:pPr>
+            <w:r>
+              <w:rPr>
+                <w:rFonts w:ascii="Times New Roman" w:hAnsi="Times New Roman" w:cs="Times New Roman"/>
+                <w:sz w:val="28"/>
+                <w:szCs w:val="28"/>
+              </w:rPr>
+              <w:t>ТТ-14-1-03.</w:t>
+            </w:r>
+            <w:r>
+              <w:rPr>
+                <w:rFonts w:ascii="Times New Roman" w:hAnsi="Times New Roman" w:cs="Times New Roman"/>
+                <w:sz w:val="28"/>
+                <w:szCs w:val="28"/>
+              </w:rPr>
+              <w:t>ПЗ</w:t>
+            </w:r>
+          </w:p>
+        </w:tc>
+        <w:tc>
+          <w:tcPr>
+            <w:tcW w:w="3619" w:type="dxa"/>
             <w:tcBorders>
               <w:top w:val="single" w:sz="12" w:space="0" w:color="auto"/>
               <w:left w:val="single" w:sz="18" w:space="0" w:color="auto"/>
@@ -26767,14 +26908,26 @@
               <w:spacing w:before="60"/>
               <w:jc w:val="center"/>
               <w:rPr>
-                <w:rFonts w:ascii="Arial" w:hAnsi="Arial"/>
-              </w:rPr>
-            </w:pPr>
-          </w:p>
-        </w:tc>
-        <w:tc>
-          <w:tcPr>
-            <w:tcW w:w="407" w:type="dxa"/>
+                <w:rFonts w:ascii="Times New Roman" w:hAnsi="Times New Roman" w:cs="Times New Roman"/>
+                <w:sz w:val="28"/>
+                <w:szCs w:val="28"/>
+                <w:lang w:val="uk-UA"/>
+              </w:rPr>
+            </w:pPr>
+            <w:r>
+              <w:rPr>
+                <w:rFonts w:ascii="Times New Roman" w:hAnsi="Times New Roman" w:cs="Times New Roman"/>
+                <w:sz w:val="28"/>
+                <w:szCs w:val="28"/>
+                <w:lang w:val="uk-UA"/>
+              </w:rPr>
+              <w:t>Перелік елементів</w:t>
+            </w:r>
+          </w:p>
+        </w:tc>
+        <w:tc>
+          <w:tcPr>
+            <w:tcW w:w="425" w:type="dxa"/>
             <w:tcBorders>
               <w:top w:val="single" w:sz="12" w:space="0" w:color="auto"/>
               <w:left w:val="nil"/>
@@ -26783,37 +26936,33 @@
           </w:tcPr>
           <w:p>
             <w:pPr>
-              <w:rPr>
-                <w:rFonts w:ascii="Arial" w:hAnsi="Arial"/>
-              </w:rPr>
-            </w:pPr>
-          </w:p>
-        </w:tc>
-        <w:tc>
-          <w:tcPr>
-            <w:tcW w:w="1150" w:type="dxa"/>
+              <w:jc w:val="center"/>
+              <w:rPr>
+                <w:rFonts w:ascii="Times New Roman" w:hAnsi="Times New Roman" w:cs="Times New Roman"/>
+                <w:sz w:val="28"/>
+                <w:szCs w:val="28"/>
+                <w:lang w:val="uk-UA"/>
+              </w:rPr>
+            </w:pPr>
+            <w:r>
+              <w:rPr>
+                <w:rFonts w:ascii="Times New Roman" w:hAnsi="Times New Roman" w:cs="Times New Roman"/>
+                <w:sz w:val="28"/>
+                <w:szCs w:val="28"/>
+                <w:lang w:val="uk-UA"/>
+              </w:rPr>
+              <w:t>1</w:t>
+            </w:r>
+          </w:p>
+        </w:tc>
+        <w:tc>
+          <w:tcPr>
+            <w:tcW w:w="1203" w:type="dxa"/>
             <w:tcBorders>
               <w:top w:val="single" w:sz="12" w:space="0" w:color="auto"/>
               <w:left w:val="single" w:sz="18" w:space="0" w:color="auto"/>
               <w:bottom w:val="single" w:sz="12" w:space="0" w:color="auto"/>
               <w:right w:val="single" w:sz="18" w:space="0" w:color="auto"/>
-            </w:tcBorders>
-          </w:tcPr>
-          <w:p>
-            <w:pPr>
-              <w:rPr>
-                <w:rFonts w:ascii="Arial" w:hAnsi="Arial"/>
-              </w:rPr>
-            </w:pPr>
-          </w:p>
-        </w:tc>
-        <w:tc>
-          <w:tcPr>
-            <w:tcW w:w="306" w:type="dxa"/>
-            <w:vMerge/>
-            <w:tcBorders>
-              <w:left w:val="nil"/>
-              <w:right w:val="single" w:sz="12" w:space="0" w:color="auto"/>
             </w:tcBorders>
           </w:tcPr>
           <w:p>
@@ -26833,11 +26982,11 @@
           </w:tblCellMar>
         </w:tblPrEx>
         <w:trPr>
-          <w:trHeight w:hRule="exact" w:val="397"/>
+          <w:trHeight w:hRule="exact" w:val="670"/>
         </w:trPr>
         <w:tc>
           <w:tcPr>
-            <w:tcW w:w="362" w:type="dxa"/>
+            <w:tcW w:w="518" w:type="dxa"/>
             <w:gridSpan w:val="2"/>
             <w:tcBorders>
               <w:top w:val="single" w:sz="12" w:space="0" w:color="auto"/>
@@ -26849,14 +26998,26 @@
           <w:p>
             <w:pPr>
               <w:rPr>
-                <w:rFonts w:ascii="Arial" w:hAnsi="Arial"/>
-              </w:rPr>
-            </w:pPr>
-          </w:p>
-        </w:tc>
-        <w:tc>
-          <w:tcPr>
-            <w:tcW w:w="326" w:type="dxa"/>
+                <w:rFonts w:ascii="Times New Roman" w:hAnsi="Times New Roman" w:cs="Times New Roman"/>
+                <w:sz w:val="28"/>
+                <w:szCs w:val="28"/>
+                <w:lang w:val="uk-UA"/>
+              </w:rPr>
+            </w:pPr>
+            <w:r>
+              <w:rPr>
+                <w:rFonts w:ascii="Times New Roman" w:hAnsi="Times New Roman" w:cs="Times New Roman"/>
+                <w:sz w:val="28"/>
+                <w:szCs w:val="28"/>
+                <w:lang w:val="uk-UA"/>
+              </w:rPr>
+              <w:t>А1</w:t>
+            </w:r>
+          </w:p>
+        </w:tc>
+        <w:tc>
+          <w:tcPr>
+            <w:tcW w:w="444" w:type="dxa"/>
             <w:tcBorders>
               <w:top w:val="single" w:sz="12" w:space="0" w:color="auto"/>
               <w:left w:val="nil"/>
@@ -26866,14 +27027,16 @@
           <w:p>
             <w:pPr>
               <w:rPr>
-                <w:rFonts w:ascii="Arial" w:hAnsi="Arial"/>
-              </w:rPr>
-            </w:pPr>
-          </w:p>
-        </w:tc>
-        <w:tc>
-          <w:tcPr>
-            <w:tcW w:w="411" w:type="dxa"/>
+                <w:rFonts w:ascii="Times New Roman" w:hAnsi="Times New Roman" w:cs="Times New Roman"/>
+                <w:sz w:val="28"/>
+                <w:szCs w:val="28"/>
+              </w:rPr>
+            </w:pPr>
+          </w:p>
+        </w:tc>
+        <w:tc>
+          <w:tcPr>
+            <w:tcW w:w="593" w:type="dxa"/>
             <w:tcBorders>
               <w:top w:val="single" w:sz="12" w:space="0" w:color="auto"/>
               <w:left w:val="single" w:sz="18" w:space="0" w:color="auto"/>
@@ -26883,15 +27046,28 @@
           </w:tcPr>
           <w:p>
             <w:pPr>
-              <w:rPr>
-                <w:rFonts w:ascii="Arial" w:hAnsi="Arial"/>
-              </w:rPr>
-            </w:pPr>
-          </w:p>
-        </w:tc>
-        <w:tc>
-          <w:tcPr>
-            <w:tcW w:w="3515" w:type="dxa"/>
+              <w:jc w:val="center"/>
+              <w:rPr>
+                <w:rFonts w:ascii="Times New Roman" w:hAnsi="Times New Roman" w:cs="Times New Roman"/>
+                <w:sz w:val="28"/>
+                <w:szCs w:val="28"/>
+                <w:lang w:val="uk-UA"/>
+              </w:rPr>
+            </w:pPr>
+            <w:r>
+              <w:rPr>
+                <w:rFonts w:ascii="Times New Roman" w:hAnsi="Times New Roman" w:cs="Times New Roman"/>
+                <w:sz w:val="28"/>
+                <w:szCs w:val="28"/>
+                <w:lang w:val="uk-UA"/>
+              </w:rPr>
+              <w:t>3</w:t>
+            </w:r>
+          </w:p>
+        </w:tc>
+        <w:tc>
+          <w:tcPr>
+            <w:tcW w:w="3558" w:type="dxa"/>
             <w:tcBorders>
               <w:top w:val="single" w:sz="12" w:space="0" w:color="auto"/>
               <w:left w:val="nil"/>
@@ -26900,15 +27076,47 @@
           </w:tcPr>
           <w:p>
             <w:pPr>
-              <w:rPr>
-                <w:rFonts w:ascii="Arial" w:hAnsi="Arial"/>
-              </w:rPr>
-            </w:pPr>
-          </w:p>
-        </w:tc>
-        <w:tc>
-          <w:tcPr>
-            <w:tcW w:w="3736" w:type="dxa"/>
+              <w:jc w:val="center"/>
+              <w:rPr>
+                <w:rFonts w:ascii="Times New Roman" w:hAnsi="Times New Roman" w:cs="Times New Roman"/>
+                <w:sz w:val="28"/>
+                <w:szCs w:val="28"/>
+                <w:lang w:val="uk-UA"/>
+              </w:rPr>
+            </w:pPr>
+            <w:r>
+              <w:rPr>
+                <w:rFonts w:ascii="Times New Roman" w:hAnsi="Times New Roman" w:cs="Times New Roman"/>
+                <w:sz w:val="28"/>
+                <w:szCs w:val="28"/>
+              </w:rPr>
+              <w:t>ТТ-14-1-03.</w:t>
+            </w:r>
+            <w:r>
+              <w:rPr>
+                <w:rFonts w:ascii="Times New Roman" w:hAnsi="Times New Roman" w:cs="Times New Roman"/>
+                <w:sz w:val="28"/>
+                <w:szCs w:val="28"/>
+                <w:lang w:val="uk-UA"/>
+              </w:rPr>
+              <w:t>Е</w:t>
+            </w:r>
+            <w:proofErr w:type="gramStart"/>
+            <w:r>
+              <w:rPr>
+                <w:rFonts w:ascii="Times New Roman" w:hAnsi="Times New Roman" w:cs="Times New Roman"/>
+                <w:sz w:val="28"/>
+                <w:szCs w:val="28"/>
+                <w:lang w:val="uk-UA"/>
+              </w:rPr>
+              <w:t>1</w:t>
+            </w:r>
+            <w:proofErr w:type="gramEnd"/>
+          </w:p>
+        </w:tc>
+        <w:tc>
+          <w:tcPr>
+            <w:tcW w:w="3619" w:type="dxa"/>
             <w:tcBorders>
               <w:top w:val="single" w:sz="12" w:space="0" w:color="auto"/>
               <w:left w:val="single" w:sz="18" w:space="0" w:color="auto"/>
@@ -26918,15 +27126,48 @@
           </w:tcPr>
           <w:p>
             <w:pPr>
-              <w:rPr>
-                <w:rFonts w:ascii="Arial" w:hAnsi="Arial"/>
-              </w:rPr>
-            </w:pPr>
-          </w:p>
-        </w:tc>
-        <w:tc>
-          <w:tcPr>
-            <w:tcW w:w="407" w:type="dxa"/>
+              <w:jc w:val="center"/>
+              <w:rPr>
+                <w:rFonts w:ascii="Times New Roman" w:hAnsi="Times New Roman" w:cs="Times New Roman"/>
+                <w:sz w:val="28"/>
+                <w:szCs w:val="28"/>
+                <w:lang w:val="uk-UA"/>
+              </w:rPr>
+            </w:pPr>
+            <w:r>
+              <w:rPr>
+                <w:rFonts w:ascii="Times New Roman" w:hAnsi="Times New Roman" w:cs="Times New Roman"/>
+                <w:sz w:val="28"/>
+                <w:szCs w:val="28"/>
+                <w:lang w:val="uk-UA"/>
+              </w:rPr>
+              <w:t>Структурна схема </w:t>
+            </w:r>
+            <w:proofErr w:type="spellStart"/>
+            <w:r>
+              <w:rPr>
+                <w:rFonts w:ascii="Times New Roman" w:hAnsi="Times New Roman" w:cs="Times New Roman"/>
+                <w:sz w:val="28"/>
+                <w:szCs w:val="28"/>
+                <w:lang w:val="uk-UA"/>
+              </w:rPr>
+              <w:t>косміч-ного</w:t>
+            </w:r>
+            <w:proofErr w:type="spellEnd"/>
+            <w:r>
+              <w:rPr>
+                <w:rFonts w:ascii="Times New Roman" w:hAnsi="Times New Roman" w:cs="Times New Roman"/>
+                <w:sz w:val="28"/>
+                <w:szCs w:val="28"/>
+                <w:lang w:val="uk-UA"/>
+              </w:rPr>
+              <w:t xml:space="preserve"> апарату</w:t>
+            </w:r>
+          </w:p>
+        </w:tc>
+        <w:tc>
+          <w:tcPr>
+            <w:tcW w:w="425" w:type="dxa"/>
             <w:tcBorders>
               <w:top w:val="single" w:sz="12" w:space="0" w:color="auto"/>
               <w:left w:val="nil"/>
@@ -26935,37 +27176,33 @@
           </w:tcPr>
           <w:p>
             <w:pPr>
-              <w:rPr>
-                <w:rFonts w:ascii="Arial" w:hAnsi="Arial"/>
-              </w:rPr>
-            </w:pPr>
-          </w:p>
-        </w:tc>
-        <w:tc>
-          <w:tcPr>
-            <w:tcW w:w="1150" w:type="dxa"/>
+              <w:jc w:val="center"/>
+              <w:rPr>
+                <w:rFonts w:ascii="Times New Roman" w:hAnsi="Times New Roman" w:cs="Times New Roman"/>
+                <w:sz w:val="28"/>
+                <w:szCs w:val="28"/>
+                <w:lang w:val="uk-UA"/>
+              </w:rPr>
+            </w:pPr>
+            <w:r>
+              <w:rPr>
+                <w:rFonts w:ascii="Times New Roman" w:hAnsi="Times New Roman" w:cs="Times New Roman"/>
+                <w:sz w:val="28"/>
+                <w:szCs w:val="28"/>
+                <w:lang w:val="uk-UA"/>
+              </w:rPr>
+              <w:t>1</w:t>
+            </w:r>
+          </w:p>
+        </w:tc>
+        <w:tc>
+          <w:tcPr>
+            <w:tcW w:w="1203" w:type="dxa"/>
             <w:tcBorders>
               <w:top w:val="single" w:sz="12" w:space="0" w:color="auto"/>
               <w:left w:val="single" w:sz="18" w:space="0" w:color="auto"/>
               <w:bottom w:val="single" w:sz="12" w:space="0" w:color="auto"/>
               <w:right w:val="single" w:sz="18" w:space="0" w:color="auto"/>
-            </w:tcBorders>
-          </w:tcPr>
-          <w:p>
-            <w:pPr>
-              <w:rPr>
-                <w:rFonts w:ascii="Arial" w:hAnsi="Arial"/>
-              </w:rPr>
-            </w:pPr>
-          </w:p>
-        </w:tc>
-        <w:tc>
-          <w:tcPr>
-            <w:tcW w:w="306" w:type="dxa"/>
-            <w:vMerge/>
-            <w:tcBorders>
-              <w:left w:val="nil"/>
-              <w:right w:val="single" w:sz="12" w:space="0" w:color="auto"/>
             </w:tcBorders>
           </w:tcPr>
           <w:p>
@@ -26985,11 +27222,11 @@
           </w:tblCellMar>
         </w:tblPrEx>
         <w:trPr>
-          <w:trHeight w:hRule="exact" w:val="397"/>
+          <w:trHeight w:hRule="exact" w:val="850"/>
         </w:trPr>
         <w:tc>
           <w:tcPr>
-            <w:tcW w:w="362" w:type="dxa"/>
+            <w:tcW w:w="518" w:type="dxa"/>
             <w:gridSpan w:val="2"/>
             <w:tcBorders>
               <w:top w:val="single" w:sz="12" w:space="0" w:color="auto"/>
@@ -27007,11 +27244,20 @@
                 <w:sz w:val="20"/>
               </w:rPr>
             </w:pPr>
-          </w:p>
-        </w:tc>
-        <w:tc>
-          <w:tcPr>
-            <w:tcW w:w="326" w:type="dxa"/>
+            <w:r>
+              <w:rPr>
+                <w:rFonts w:ascii="Times New Roman" w:hAnsi="Times New Roman" w:cs="Times New Roman"/>
+                <w:sz w:val="28"/>
+                <w:szCs w:val="28"/>
+                <w:lang w:val="uk-UA"/>
+              </w:rPr>
+              <w:t>А1</w:t>
+            </w:r>
+          </w:p>
+        </w:tc>
+        <w:tc>
+          <w:tcPr>
+            <w:tcW w:w="444" w:type="dxa"/>
             <w:tcBorders>
               <w:top w:val="single" w:sz="12" w:space="0" w:color="auto"/>
               <w:left w:val="nil"/>
@@ -27029,7 +27275,7 @@
         </w:tc>
         <w:tc>
           <w:tcPr>
-            <w:tcW w:w="411" w:type="dxa"/>
+            <w:tcW w:w="593" w:type="dxa"/>
             <w:tcBorders>
               <w:top w:val="single" w:sz="12" w:space="0" w:color="auto"/>
               <w:left w:val="single" w:sz="18" w:space="0" w:color="auto"/>
@@ -27040,15 +27286,24 @@
           <w:p>
             <w:pPr>
               <w:spacing w:before="60"/>
+              <w:jc w:val="center"/>
               <w:rPr>
                 <w:rFonts w:ascii="Arial" w:hAnsi="Arial"/>
-              </w:rPr>
-            </w:pPr>
-          </w:p>
-        </w:tc>
-        <w:tc>
-          <w:tcPr>
-            <w:tcW w:w="3515" w:type="dxa"/>
+                <w:lang w:val="uk-UA"/>
+              </w:rPr>
+            </w:pPr>
+            <w:r>
+              <w:rPr>
+                <w:rFonts w:ascii="Arial" w:hAnsi="Arial"/>
+                <w:lang w:val="uk-UA"/>
+              </w:rPr>
+              <w:t>4</w:t>
+            </w:r>
+          </w:p>
+        </w:tc>
+        <w:tc>
+          <w:tcPr>
+            <w:tcW w:w="3558" w:type="dxa"/>
             <w:tcBorders>
               <w:top w:val="single" w:sz="12" w:space="0" w:color="auto"/>
               <w:left w:val="nil"/>
@@ -27058,15 +27313,45 @@
           <w:p>
             <w:pPr>
               <w:spacing w:before="60"/>
+              <w:jc w:val="center"/>
               <w:rPr>
                 <w:rFonts w:ascii="Arial" w:hAnsi="Arial"/>
-              </w:rPr>
-            </w:pPr>
-          </w:p>
-        </w:tc>
-        <w:tc>
-          <w:tcPr>
-            <w:tcW w:w="3736" w:type="dxa"/>
+                <w:lang w:val="uk-UA"/>
+              </w:rPr>
+            </w:pPr>
+            <w:r>
+              <w:rPr>
+                <w:rFonts w:ascii="Times New Roman" w:hAnsi="Times New Roman" w:cs="Times New Roman"/>
+                <w:sz w:val="28"/>
+                <w:szCs w:val="28"/>
+              </w:rPr>
+              <w:t>ТТ-14-1-03.</w:t>
+            </w:r>
+            <w:r>
+              <w:rPr>
+                <w:rFonts w:ascii="Times New Roman" w:hAnsi="Times New Roman" w:cs="Times New Roman"/>
+                <w:sz w:val="28"/>
+                <w:szCs w:val="28"/>
+                <w:lang w:val="uk-UA"/>
+              </w:rPr>
+              <w:t>Е</w:t>
+            </w:r>
+            <w:proofErr w:type="gramStart"/>
+            <w:r>
+              <w:rPr>
+                <w:rFonts w:ascii="Times New Roman" w:hAnsi="Times New Roman" w:cs="Times New Roman"/>
+                <w:sz w:val="28"/>
+                <w:szCs w:val="28"/>
+                <w:lang w:val="uk-UA"/>
+              </w:rPr>
+              <w:t>2</w:t>
+            </w:r>
+            <w:proofErr w:type="gramEnd"/>
+          </w:p>
+        </w:tc>
+        <w:tc>
+          <w:tcPr>
+            <w:tcW w:w="3619" w:type="dxa"/>
             <w:tcBorders>
               <w:top w:val="single" w:sz="12" w:space="0" w:color="auto"/>
               <w:left w:val="single" w:sz="18" w:space="0" w:color="auto"/>
@@ -27077,15 +27362,28 @@
           <w:p>
             <w:pPr>
               <w:spacing w:before="60"/>
-              <w:rPr>
-                <w:rFonts w:ascii="Arial" w:hAnsi="Arial"/>
-              </w:rPr>
-            </w:pPr>
-          </w:p>
-        </w:tc>
-        <w:tc>
-          <w:tcPr>
-            <w:tcW w:w="407" w:type="dxa"/>
+              <w:jc w:val="center"/>
+              <w:rPr>
+                <w:rFonts w:ascii="Times New Roman" w:hAnsi="Times New Roman" w:cs="Times New Roman"/>
+                <w:sz w:val="28"/>
+                <w:szCs w:val="28"/>
+                <w:lang w:val="uk-UA"/>
+              </w:rPr>
+            </w:pPr>
+            <w:r>
+              <w:rPr>
+                <w:rFonts w:ascii="Times New Roman" w:hAnsi="Times New Roman" w:cs="Times New Roman"/>
+                <w:sz w:val="28"/>
+                <w:szCs w:val="28"/>
+                <w:lang w:val="uk-UA"/>
+              </w:rPr>
+              <w:t>Функціональна схема датчика</w:t>
+            </w:r>
+          </w:p>
+        </w:tc>
+        <w:tc>
+          <w:tcPr>
+            <w:tcW w:w="425" w:type="dxa"/>
             <w:tcBorders>
               <w:top w:val="single" w:sz="12" w:space="0" w:color="auto"/>
               <w:left w:val="nil"/>
@@ -27095,38 +27393,33 @@
           <w:p>
             <w:pPr>
               <w:spacing w:before="60"/>
-              <w:rPr>
-                <w:rFonts w:ascii="Arial" w:hAnsi="Arial"/>
-              </w:rPr>
-            </w:pPr>
-          </w:p>
-        </w:tc>
-        <w:tc>
-          <w:tcPr>
-            <w:tcW w:w="1150" w:type="dxa"/>
+              <w:jc w:val="center"/>
+              <w:rPr>
+                <w:rFonts w:ascii="Times New Roman" w:hAnsi="Times New Roman" w:cs="Times New Roman"/>
+                <w:sz w:val="28"/>
+                <w:szCs w:val="28"/>
+                <w:lang w:val="uk-UA"/>
+              </w:rPr>
+            </w:pPr>
+            <w:r>
+              <w:rPr>
+                <w:rFonts w:ascii="Times New Roman" w:hAnsi="Times New Roman" w:cs="Times New Roman"/>
+                <w:sz w:val="28"/>
+                <w:szCs w:val="28"/>
+                <w:lang w:val="uk-UA"/>
+              </w:rPr>
+              <w:t>1</w:t>
+            </w:r>
+          </w:p>
+        </w:tc>
+        <w:tc>
+          <w:tcPr>
+            <w:tcW w:w="1203" w:type="dxa"/>
             <w:tcBorders>
               <w:top w:val="single" w:sz="12" w:space="0" w:color="auto"/>
               <w:left w:val="single" w:sz="18" w:space="0" w:color="auto"/>
               <w:bottom w:val="single" w:sz="12" w:space="0" w:color="auto"/>
               <w:right w:val="single" w:sz="18" w:space="0" w:color="auto"/>
-            </w:tcBorders>
-          </w:tcPr>
-          <w:p>
-            <w:pPr>
-              <w:spacing w:before="60"/>
-              <w:rPr>
-                <w:rFonts w:ascii="Arial" w:hAnsi="Arial"/>
-              </w:rPr>
-            </w:pPr>
-          </w:p>
-        </w:tc>
-        <w:tc>
-          <w:tcPr>
-            <w:tcW w:w="306" w:type="dxa"/>
-            <w:vMerge/>
-            <w:tcBorders>
-              <w:left w:val="nil"/>
-              <w:right w:val="single" w:sz="12" w:space="0" w:color="auto"/>
             </w:tcBorders>
           </w:tcPr>
           <w:p>
@@ -27147,11 +27440,11 @@
           </w:tblCellMar>
         </w:tblPrEx>
         <w:trPr>
-          <w:trHeight w:hRule="exact" w:val="397"/>
+          <w:trHeight w:hRule="exact" w:val="717"/>
         </w:trPr>
         <w:tc>
           <w:tcPr>
-            <w:tcW w:w="362" w:type="dxa"/>
+            <w:tcW w:w="518" w:type="dxa"/>
             <w:gridSpan w:val="2"/>
             <w:tcBorders>
               <w:top w:val="single" w:sz="12" w:space="0" w:color="auto"/>
@@ -27169,11 +27462,20 @@
                 <w:sz w:val="20"/>
               </w:rPr>
             </w:pPr>
-          </w:p>
-        </w:tc>
-        <w:tc>
-          <w:tcPr>
-            <w:tcW w:w="326" w:type="dxa"/>
+            <w:r>
+              <w:rPr>
+                <w:rFonts w:ascii="Times New Roman" w:hAnsi="Times New Roman" w:cs="Times New Roman"/>
+                <w:sz w:val="28"/>
+                <w:szCs w:val="28"/>
+                <w:lang w:val="uk-UA"/>
+              </w:rPr>
+              <w:t>А1</w:t>
+            </w:r>
+          </w:p>
+        </w:tc>
+        <w:tc>
+          <w:tcPr>
+            <w:tcW w:w="444" w:type="dxa"/>
             <w:tcBorders>
               <w:top w:val="single" w:sz="12" w:space="0" w:color="auto"/>
               <w:left w:val="nil"/>
@@ -27191,7 +27493,7 @@
         </w:tc>
         <w:tc>
           <w:tcPr>
-            <w:tcW w:w="411" w:type="dxa"/>
+            <w:tcW w:w="593" w:type="dxa"/>
             <w:tcBorders>
               <w:top w:val="single" w:sz="12" w:space="0" w:color="auto"/>
               <w:left w:val="single" w:sz="18" w:space="0" w:color="auto"/>
@@ -27202,15 +27504,24 @@
           <w:p>
             <w:pPr>
               <w:spacing w:before="60"/>
+              <w:jc w:val="center"/>
               <w:rPr>
                 <w:rFonts w:ascii="Arial" w:hAnsi="Arial"/>
-              </w:rPr>
-            </w:pPr>
-          </w:p>
-        </w:tc>
-        <w:tc>
-          <w:tcPr>
-            <w:tcW w:w="3515" w:type="dxa"/>
+                <w:lang w:val="uk-UA"/>
+              </w:rPr>
+            </w:pPr>
+            <w:r>
+              <w:rPr>
+                <w:rFonts w:ascii="Arial" w:hAnsi="Arial"/>
+                <w:lang w:val="uk-UA"/>
+              </w:rPr>
+              <w:t>5</w:t>
+            </w:r>
+          </w:p>
+        </w:tc>
+        <w:tc>
+          <w:tcPr>
+            <w:tcW w:w="3558" w:type="dxa"/>
             <w:tcBorders>
               <w:top w:val="single" w:sz="12" w:space="0" w:color="auto"/>
               <w:left w:val="nil"/>
@@ -27220,15 +27531,34 @@
           <w:p>
             <w:pPr>
               <w:spacing w:before="60"/>
+              <w:jc w:val="center"/>
               <w:rPr>
                 <w:rFonts w:ascii="Arial" w:hAnsi="Arial"/>
-              </w:rPr>
-            </w:pPr>
-          </w:p>
-        </w:tc>
-        <w:tc>
-          <w:tcPr>
-            <w:tcW w:w="3736" w:type="dxa"/>
+                <w:lang w:val="uk-UA"/>
+              </w:rPr>
+            </w:pPr>
+            <w:r>
+              <w:rPr>
+                <w:rFonts w:ascii="Times New Roman" w:hAnsi="Times New Roman" w:cs="Times New Roman"/>
+                <w:sz w:val="28"/>
+                <w:szCs w:val="28"/>
+              </w:rPr>
+              <w:t>ТТ-14-1-03.</w:t>
+            </w:r>
+            <w:r>
+              <w:rPr>
+                <w:rFonts w:ascii="Times New Roman" w:hAnsi="Times New Roman" w:cs="Times New Roman"/>
+                <w:sz w:val="28"/>
+                <w:szCs w:val="28"/>
+                <w:lang w:val="uk-UA"/>
+              </w:rPr>
+              <w:t>Е3</w:t>
+            </w:r>
+          </w:p>
+        </w:tc>
+        <w:tc>
+          <w:tcPr>
+            <w:tcW w:w="3619" w:type="dxa"/>
             <w:tcBorders>
               <w:top w:val="single" w:sz="12" w:space="0" w:color="auto"/>
               <w:left w:val="single" w:sz="18" w:space="0" w:color="auto"/>
@@ -27239,15 +27569,28 @@
           <w:p>
             <w:pPr>
               <w:spacing w:before="60"/>
-              <w:rPr>
-                <w:rFonts w:ascii="Arial" w:hAnsi="Arial"/>
-              </w:rPr>
-            </w:pPr>
-          </w:p>
-        </w:tc>
-        <w:tc>
-          <w:tcPr>
-            <w:tcW w:w="407" w:type="dxa"/>
+              <w:jc w:val="center"/>
+              <w:rPr>
+                <w:rFonts w:ascii="Times New Roman" w:hAnsi="Times New Roman" w:cs="Times New Roman"/>
+                <w:sz w:val="28"/>
+                <w:szCs w:val="28"/>
+                <w:lang w:val="uk-UA"/>
+              </w:rPr>
+            </w:pPr>
+            <w:r>
+              <w:rPr>
+                <w:rFonts w:ascii="Times New Roman" w:hAnsi="Times New Roman" w:cs="Times New Roman"/>
+                <w:sz w:val="28"/>
+                <w:szCs w:val="28"/>
+                <w:lang w:val="uk-UA"/>
+              </w:rPr>
+              <w:t>Схема електрична принципова датчика</w:t>
+            </w:r>
+          </w:p>
+        </w:tc>
+        <w:tc>
+          <w:tcPr>
+            <w:tcW w:w="425" w:type="dxa"/>
             <w:tcBorders>
               <w:top w:val="single" w:sz="12" w:space="0" w:color="auto"/>
               <w:left w:val="nil"/>
@@ -27257,38 +27600,33 @@
           <w:p>
             <w:pPr>
               <w:spacing w:before="60"/>
-              <w:rPr>
-                <w:rFonts w:ascii="Arial" w:hAnsi="Arial"/>
-              </w:rPr>
-            </w:pPr>
-          </w:p>
-        </w:tc>
-        <w:tc>
-          <w:tcPr>
-            <w:tcW w:w="1150" w:type="dxa"/>
+              <w:jc w:val="center"/>
+              <w:rPr>
+                <w:rFonts w:ascii="Times New Roman" w:hAnsi="Times New Roman" w:cs="Times New Roman"/>
+                <w:sz w:val="28"/>
+                <w:szCs w:val="28"/>
+                <w:lang w:val="uk-UA"/>
+              </w:rPr>
+            </w:pPr>
+            <w:r>
+              <w:rPr>
+                <w:rFonts w:ascii="Times New Roman" w:hAnsi="Times New Roman" w:cs="Times New Roman"/>
+                <w:sz w:val="28"/>
+                <w:szCs w:val="28"/>
+                <w:lang w:val="uk-UA"/>
+              </w:rPr>
+              <w:t>1</w:t>
+            </w:r>
+          </w:p>
+        </w:tc>
+        <w:tc>
+          <w:tcPr>
+            <w:tcW w:w="1203" w:type="dxa"/>
             <w:tcBorders>
               <w:top w:val="single" w:sz="12" w:space="0" w:color="auto"/>
               <w:left w:val="single" w:sz="18" w:space="0" w:color="auto"/>
               <w:bottom w:val="single" w:sz="12" w:space="0" w:color="auto"/>
               <w:right w:val="single" w:sz="18" w:space="0" w:color="auto"/>
-            </w:tcBorders>
-          </w:tcPr>
-          <w:p>
-            <w:pPr>
-              <w:spacing w:before="60"/>
-              <w:rPr>
-                <w:rFonts w:ascii="Arial" w:hAnsi="Arial"/>
-              </w:rPr>
-            </w:pPr>
-          </w:p>
-        </w:tc>
-        <w:tc>
-          <w:tcPr>
-            <w:tcW w:w="306" w:type="dxa"/>
-            <w:vMerge/>
-            <w:tcBorders>
-              <w:left w:val="nil"/>
-              <w:right w:val="single" w:sz="12" w:space="0" w:color="auto"/>
             </w:tcBorders>
           </w:tcPr>
           <w:p>
@@ -27309,11 +27647,11 @@
           </w:tblCellMar>
         </w:tblPrEx>
         <w:trPr>
-          <w:trHeight w:hRule="exact" w:val="397"/>
+          <w:trHeight w:hRule="exact" w:val="727"/>
         </w:trPr>
         <w:tc>
           <w:tcPr>
-            <w:tcW w:w="362" w:type="dxa"/>
+            <w:tcW w:w="518" w:type="dxa"/>
             <w:gridSpan w:val="2"/>
             <w:tcBorders>
               <w:top w:val="single" w:sz="12" w:space="0" w:color="auto"/>
@@ -27331,11 +27669,20 @@
                 <w:sz w:val="20"/>
               </w:rPr>
             </w:pPr>
-          </w:p>
-        </w:tc>
-        <w:tc>
-          <w:tcPr>
-            <w:tcW w:w="326" w:type="dxa"/>
+            <w:r>
+              <w:rPr>
+                <w:rFonts w:ascii="Times New Roman" w:hAnsi="Times New Roman" w:cs="Times New Roman"/>
+                <w:sz w:val="28"/>
+                <w:szCs w:val="28"/>
+                <w:lang w:val="uk-UA"/>
+              </w:rPr>
+              <w:t>А1</w:t>
+            </w:r>
+          </w:p>
+        </w:tc>
+        <w:tc>
+          <w:tcPr>
+            <w:tcW w:w="444" w:type="dxa"/>
             <w:tcBorders>
               <w:top w:val="single" w:sz="12" w:space="0" w:color="auto"/>
               <w:left w:val="nil"/>
@@ -27353,7 +27700,7 @@
         </w:tc>
         <w:tc>
           <w:tcPr>
-            <w:tcW w:w="411" w:type="dxa"/>
+            <w:tcW w:w="593" w:type="dxa"/>
             <w:tcBorders>
               <w:top w:val="single" w:sz="12" w:space="0" w:color="auto"/>
               <w:left w:val="single" w:sz="18" w:space="0" w:color="auto"/>
@@ -27364,15 +27711,24 @@
           <w:p>
             <w:pPr>
               <w:spacing w:before="60"/>
+              <w:jc w:val="center"/>
               <w:rPr>
                 <w:rFonts w:ascii="Arial" w:hAnsi="Arial"/>
-              </w:rPr>
-            </w:pPr>
-          </w:p>
-        </w:tc>
-        <w:tc>
-          <w:tcPr>
-            <w:tcW w:w="3515" w:type="dxa"/>
+                <w:lang w:val="uk-UA"/>
+              </w:rPr>
+            </w:pPr>
+            <w:r>
+              <w:rPr>
+                <w:rFonts w:ascii="Arial" w:hAnsi="Arial"/>
+                <w:lang w:val="uk-UA"/>
+              </w:rPr>
+              <w:t>6</w:t>
+            </w:r>
+          </w:p>
+        </w:tc>
+        <w:tc>
+          <w:tcPr>
+            <w:tcW w:w="3558" w:type="dxa"/>
             <w:tcBorders>
               <w:top w:val="single" w:sz="12" w:space="0" w:color="auto"/>
               <w:left w:val="nil"/>
@@ -27382,15 +27738,34 @@
           <w:p>
             <w:pPr>
               <w:spacing w:before="60"/>
+              <w:jc w:val="center"/>
               <w:rPr>
                 <w:rFonts w:ascii="Arial" w:hAnsi="Arial"/>
-              </w:rPr>
-            </w:pPr>
-          </w:p>
-        </w:tc>
-        <w:tc>
-          <w:tcPr>
-            <w:tcW w:w="3736" w:type="dxa"/>
+                <w:lang w:val="uk-UA"/>
+              </w:rPr>
+            </w:pPr>
+            <w:r>
+              <w:rPr>
+                <w:rFonts w:ascii="Times New Roman" w:hAnsi="Times New Roman" w:cs="Times New Roman"/>
+                <w:sz w:val="28"/>
+                <w:szCs w:val="28"/>
+              </w:rPr>
+              <w:t>ТТ-14-1-03.</w:t>
+            </w:r>
+            <w:r>
+              <w:rPr>
+                <w:rFonts w:ascii="Times New Roman" w:hAnsi="Times New Roman" w:cs="Times New Roman"/>
+                <w:sz w:val="28"/>
+                <w:szCs w:val="28"/>
+                <w:lang w:val="uk-UA"/>
+              </w:rPr>
+              <w:t>ГК</w:t>
+            </w:r>
+          </w:p>
+        </w:tc>
+        <w:tc>
+          <w:tcPr>
+            <w:tcW w:w="3619" w:type="dxa"/>
             <w:tcBorders>
               <w:top w:val="single" w:sz="12" w:space="0" w:color="auto"/>
               <w:left w:val="single" w:sz="18" w:space="0" w:color="auto"/>
@@ -27401,15 +27776,54 @@
           <w:p>
             <w:pPr>
               <w:spacing w:before="60"/>
-              <w:rPr>
-                <w:rFonts w:ascii="Arial" w:hAnsi="Arial"/>
-              </w:rPr>
-            </w:pPr>
-          </w:p>
-        </w:tc>
-        <w:tc>
-          <w:tcPr>
-            <w:tcW w:w="407" w:type="dxa"/>
+              <w:jc w:val="center"/>
+              <w:rPr>
+                <w:rFonts w:ascii="Times New Roman" w:hAnsi="Times New Roman" w:cs="Times New Roman"/>
+                <w:sz w:val="28"/>
+                <w:szCs w:val="28"/>
+              </w:rPr>
+            </w:pPr>
+            <w:proofErr w:type="spellStart"/>
+            <w:r>
+              <w:rPr>
+                <w:rFonts w:ascii="Times New Roman" w:hAnsi="Times New Roman" w:cs="Times New Roman"/>
+                <w:sz w:val="28"/>
+                <w:szCs w:val="28"/>
+              </w:rPr>
+              <w:t>Складальне</w:t>
+            </w:r>
+            <w:proofErr w:type="spellEnd"/>
+            <w:r>
+              <w:rPr>
+                <w:rFonts w:ascii="Times New Roman" w:hAnsi="Times New Roman" w:cs="Times New Roman"/>
+                <w:sz w:val="28"/>
+                <w:szCs w:val="28"/>
+              </w:rPr>
+              <w:t xml:space="preserve"> </w:t>
+            </w:r>
+            <w:proofErr w:type="spellStart"/>
+            <w:r>
+              <w:rPr>
+                <w:rFonts w:ascii="Times New Roman" w:hAnsi="Times New Roman" w:cs="Times New Roman"/>
+                <w:sz w:val="28"/>
+                <w:szCs w:val="28"/>
+              </w:rPr>
+              <w:t>креслення</w:t>
+            </w:r>
+            <w:proofErr w:type="spellEnd"/>
+            <w:r>
+              <w:rPr>
+                <w:rFonts w:ascii="Times New Roman" w:hAnsi="Times New Roman" w:cs="Times New Roman"/>
+                <w:sz w:val="28"/>
+                <w:szCs w:val="28"/>
+              </w:rPr>
+              <w:t xml:space="preserve"> контролера</w:t>
+            </w:r>
+          </w:p>
+        </w:tc>
+        <w:tc>
+          <w:tcPr>
+            <w:tcW w:w="425" w:type="dxa"/>
             <w:tcBorders>
               <w:top w:val="single" w:sz="12" w:space="0" w:color="auto"/>
               <w:left w:val="nil"/>
@@ -27419,38 +27833,33 @@
           <w:p>
             <w:pPr>
               <w:spacing w:before="60"/>
-              <w:rPr>
-                <w:rFonts w:ascii="Arial" w:hAnsi="Arial"/>
-              </w:rPr>
-            </w:pPr>
-          </w:p>
-        </w:tc>
-        <w:tc>
-          <w:tcPr>
-            <w:tcW w:w="1150" w:type="dxa"/>
+              <w:jc w:val="center"/>
+              <w:rPr>
+                <w:rFonts w:ascii="Times New Roman" w:hAnsi="Times New Roman" w:cs="Times New Roman"/>
+                <w:sz w:val="28"/>
+                <w:szCs w:val="28"/>
+                <w:lang w:val="uk-UA"/>
+              </w:rPr>
+            </w:pPr>
+            <w:r>
+              <w:rPr>
+                <w:rFonts w:ascii="Times New Roman" w:hAnsi="Times New Roman" w:cs="Times New Roman"/>
+                <w:sz w:val="28"/>
+                <w:szCs w:val="28"/>
+                <w:lang w:val="uk-UA"/>
+              </w:rPr>
+              <w:t>1</w:t>
+            </w:r>
+          </w:p>
+        </w:tc>
+        <w:tc>
+          <w:tcPr>
+            <w:tcW w:w="1203" w:type="dxa"/>
             <w:tcBorders>
               <w:top w:val="single" w:sz="12" w:space="0" w:color="auto"/>
               <w:left w:val="single" w:sz="18" w:space="0" w:color="auto"/>
               <w:bottom w:val="single" w:sz="12" w:space="0" w:color="auto"/>
               <w:right w:val="single" w:sz="18" w:space="0" w:color="auto"/>
-            </w:tcBorders>
-          </w:tcPr>
-          <w:p>
-            <w:pPr>
-              <w:spacing w:before="60"/>
-              <w:rPr>
-                <w:rFonts w:ascii="Arial" w:hAnsi="Arial"/>
-              </w:rPr>
-            </w:pPr>
-          </w:p>
-        </w:tc>
-        <w:tc>
-          <w:tcPr>
-            <w:tcW w:w="306" w:type="dxa"/>
-            <w:vMerge/>
-            <w:tcBorders>
-              <w:left w:val="nil"/>
-              <w:right w:val="single" w:sz="12" w:space="0" w:color="auto"/>
             </w:tcBorders>
           </w:tcPr>
           <w:p>
@@ -27471,11 +27880,11 @@
           </w:tblCellMar>
         </w:tblPrEx>
         <w:trPr>
-          <w:trHeight w:hRule="exact" w:val="397"/>
+          <w:trHeight w:hRule="exact" w:val="338"/>
         </w:trPr>
         <w:tc>
           <w:tcPr>
-            <w:tcW w:w="362" w:type="dxa"/>
+            <w:tcW w:w="518" w:type="dxa"/>
             <w:gridSpan w:val="2"/>
             <w:tcBorders>
               <w:top w:val="single" w:sz="12" w:space="0" w:color="auto"/>
@@ -27497,7 +27906,7 @@
         </w:tc>
         <w:tc>
           <w:tcPr>
-            <w:tcW w:w="326" w:type="dxa"/>
+            <w:tcW w:w="444" w:type="dxa"/>
             <w:tcBorders>
               <w:top w:val="single" w:sz="12" w:space="0" w:color="auto"/>
               <w:left w:val="nil"/>
@@ -27515,7 +27924,7 @@
         </w:tc>
         <w:tc>
           <w:tcPr>
-            <w:tcW w:w="411" w:type="dxa"/>
+            <w:tcW w:w="593" w:type="dxa"/>
             <w:tcBorders>
               <w:top w:val="single" w:sz="12" w:space="0" w:color="auto"/>
               <w:left w:val="single" w:sz="18" w:space="0" w:color="auto"/>
@@ -27534,7 +27943,7 @@
         </w:tc>
         <w:tc>
           <w:tcPr>
-            <w:tcW w:w="3515" w:type="dxa"/>
+            <w:tcW w:w="3558" w:type="dxa"/>
             <w:tcBorders>
               <w:top w:val="single" w:sz="12" w:space="0" w:color="auto"/>
               <w:left w:val="nil"/>
@@ -27552,7 +27961,7 @@
         </w:tc>
         <w:tc>
           <w:tcPr>
-            <w:tcW w:w="3736" w:type="dxa"/>
+            <w:tcW w:w="3619" w:type="dxa"/>
             <w:tcBorders>
               <w:top w:val="single" w:sz="12" w:space="0" w:color="auto"/>
               <w:left w:val="single" w:sz="18" w:space="0" w:color="auto"/>
@@ -27573,7 +27982,7 @@
         </w:tc>
         <w:tc>
           <w:tcPr>
-            <w:tcW w:w="407" w:type="dxa"/>
+            <w:tcW w:w="425" w:type="dxa"/>
             <w:tcBorders>
               <w:top w:val="single" w:sz="12" w:space="0" w:color="auto"/>
               <w:left w:val="nil"/>
@@ -27591,30 +28000,12 @@
         </w:tc>
         <w:tc>
           <w:tcPr>
-            <w:tcW w:w="1150" w:type="dxa"/>
+            <w:tcW w:w="1203" w:type="dxa"/>
             <w:tcBorders>
               <w:top w:val="single" w:sz="12" w:space="0" w:color="auto"/>
               <w:left w:val="single" w:sz="18" w:space="0" w:color="auto"/>
               <w:bottom w:val="single" w:sz="12" w:space="0" w:color="auto"/>
               <w:right w:val="single" w:sz="18" w:space="0" w:color="auto"/>
-            </w:tcBorders>
-          </w:tcPr>
-          <w:p>
-            <w:pPr>
-              <w:spacing w:before="60"/>
-              <w:rPr>
-                <w:rFonts w:ascii="Arial" w:hAnsi="Arial"/>
-              </w:rPr>
-            </w:pPr>
-          </w:p>
-        </w:tc>
-        <w:tc>
-          <w:tcPr>
-            <w:tcW w:w="306" w:type="dxa"/>
-            <w:vMerge/>
-            <w:tcBorders>
-              <w:left w:val="nil"/>
-              <w:right w:val="single" w:sz="12" w:space="0" w:color="auto"/>
             </w:tcBorders>
           </w:tcPr>
           <w:p>
@@ -27635,11 +28026,11 @@
           </w:tblCellMar>
         </w:tblPrEx>
         <w:trPr>
-          <w:trHeight w:hRule="exact" w:val="397"/>
+          <w:trHeight w:hRule="exact" w:val="338"/>
         </w:trPr>
         <w:tc>
           <w:tcPr>
-            <w:tcW w:w="362" w:type="dxa"/>
+            <w:tcW w:w="518" w:type="dxa"/>
             <w:gridSpan w:val="2"/>
             <w:tcBorders>
               <w:top w:val="single" w:sz="12" w:space="0" w:color="auto"/>
@@ -27661,7 +28052,7 @@
         </w:tc>
         <w:tc>
           <w:tcPr>
-            <w:tcW w:w="326" w:type="dxa"/>
+            <w:tcW w:w="444" w:type="dxa"/>
             <w:tcBorders>
               <w:top w:val="single" w:sz="12" w:space="0" w:color="auto"/>
               <w:left w:val="nil"/>
@@ -27679,7 +28070,7 @@
         </w:tc>
         <w:tc>
           <w:tcPr>
-            <w:tcW w:w="411" w:type="dxa"/>
+            <w:tcW w:w="593" w:type="dxa"/>
             <w:tcBorders>
               <w:top w:val="single" w:sz="12" w:space="0" w:color="auto"/>
               <w:left w:val="single" w:sz="18" w:space="0" w:color="auto"/>
@@ -27698,7 +28089,7 @@
         </w:tc>
         <w:tc>
           <w:tcPr>
-            <w:tcW w:w="3515" w:type="dxa"/>
+            <w:tcW w:w="3558" w:type="dxa"/>
             <w:tcBorders>
               <w:top w:val="single" w:sz="12" w:space="0" w:color="auto"/>
               <w:left w:val="nil"/>
@@ -27716,7 +28107,7 @@
         </w:tc>
         <w:tc>
           <w:tcPr>
-            <w:tcW w:w="3736" w:type="dxa"/>
+            <w:tcW w:w="3619" w:type="dxa"/>
             <w:tcBorders>
               <w:top w:val="single" w:sz="12" w:space="0" w:color="auto"/>
               <w:left w:val="single" w:sz="18" w:space="0" w:color="auto"/>
@@ -27735,7 +28126,7 @@
         </w:tc>
         <w:tc>
           <w:tcPr>
-            <w:tcW w:w="407" w:type="dxa"/>
+            <w:tcW w:w="425" w:type="dxa"/>
             <w:tcBorders>
               <w:top w:val="single" w:sz="12" w:space="0" w:color="auto"/>
               <w:left w:val="nil"/>
@@ -27753,30 +28144,12 @@
         </w:tc>
         <w:tc>
           <w:tcPr>
-            <w:tcW w:w="1150" w:type="dxa"/>
+            <w:tcW w:w="1203" w:type="dxa"/>
             <w:tcBorders>
               <w:top w:val="single" w:sz="12" w:space="0" w:color="auto"/>
               <w:left w:val="single" w:sz="18" w:space="0" w:color="auto"/>
               <w:bottom w:val="single" w:sz="12" w:space="0" w:color="auto"/>
               <w:right w:val="single" w:sz="18" w:space="0" w:color="auto"/>
-            </w:tcBorders>
-          </w:tcPr>
-          <w:p>
-            <w:pPr>
-              <w:spacing w:before="60"/>
-              <w:rPr>
-                <w:rFonts w:ascii="Arial" w:hAnsi="Arial"/>
-              </w:rPr>
-            </w:pPr>
-          </w:p>
-        </w:tc>
-        <w:tc>
-          <w:tcPr>
-            <w:tcW w:w="306" w:type="dxa"/>
-            <w:vMerge/>
-            <w:tcBorders>
-              <w:left w:val="nil"/>
-              <w:right w:val="single" w:sz="12" w:space="0" w:color="auto"/>
             </w:tcBorders>
           </w:tcPr>
           <w:p>
@@ -27797,11 +28170,11 @@
           </w:tblCellMar>
         </w:tblPrEx>
         <w:trPr>
-          <w:trHeight w:hRule="exact" w:val="397"/>
+          <w:trHeight w:hRule="exact" w:val="338"/>
         </w:trPr>
         <w:tc>
           <w:tcPr>
-            <w:tcW w:w="362" w:type="dxa"/>
+            <w:tcW w:w="518" w:type="dxa"/>
             <w:gridSpan w:val="2"/>
             <w:tcBorders>
               <w:top w:val="single" w:sz="12" w:space="0" w:color="auto"/>
@@ -27823,7 +28196,7 @@
         </w:tc>
         <w:tc>
           <w:tcPr>
-            <w:tcW w:w="326" w:type="dxa"/>
+            <w:tcW w:w="444" w:type="dxa"/>
             <w:tcBorders>
               <w:top w:val="single" w:sz="12" w:space="0" w:color="auto"/>
               <w:left w:val="nil"/>
@@ -27841,7 +28214,7 @@
         </w:tc>
         <w:tc>
           <w:tcPr>
-            <w:tcW w:w="411" w:type="dxa"/>
+            <w:tcW w:w="593" w:type="dxa"/>
             <w:tcBorders>
               <w:top w:val="single" w:sz="12" w:space="0" w:color="auto"/>
               <w:left w:val="single" w:sz="18" w:space="0" w:color="auto"/>
@@ -27860,7 +28233,7 @@
         </w:tc>
         <w:tc>
           <w:tcPr>
-            <w:tcW w:w="3515" w:type="dxa"/>
+            <w:tcW w:w="3558" w:type="dxa"/>
             <w:tcBorders>
               <w:top w:val="single" w:sz="12" w:space="0" w:color="auto"/>
               <w:left w:val="nil"/>
@@ -27878,7 +28251,7 @@
         </w:tc>
         <w:tc>
           <w:tcPr>
-            <w:tcW w:w="3736" w:type="dxa"/>
+            <w:tcW w:w="3619" w:type="dxa"/>
             <w:tcBorders>
               <w:top w:val="single" w:sz="12" w:space="0" w:color="auto"/>
               <w:left w:val="single" w:sz="18" w:space="0" w:color="auto"/>
@@ -27897,7 +28270,7 @@
         </w:tc>
         <w:tc>
           <w:tcPr>
-            <w:tcW w:w="407" w:type="dxa"/>
+            <w:tcW w:w="425" w:type="dxa"/>
             <w:tcBorders>
               <w:top w:val="single" w:sz="12" w:space="0" w:color="auto"/>
               <w:left w:val="nil"/>
@@ -27915,30 +28288,12 @@
         </w:tc>
         <w:tc>
           <w:tcPr>
-            <w:tcW w:w="1150" w:type="dxa"/>
+            <w:tcW w:w="1203" w:type="dxa"/>
             <w:tcBorders>
               <w:top w:val="single" w:sz="12" w:space="0" w:color="auto"/>
               <w:left w:val="single" w:sz="18" w:space="0" w:color="auto"/>
               <w:bottom w:val="single" w:sz="12" w:space="0" w:color="auto"/>
               <w:right w:val="single" w:sz="18" w:space="0" w:color="auto"/>
-            </w:tcBorders>
-          </w:tcPr>
-          <w:p>
-            <w:pPr>
-              <w:spacing w:before="60"/>
-              <w:rPr>
-                <w:rFonts w:ascii="Arial" w:hAnsi="Arial"/>
-              </w:rPr>
-            </w:pPr>
-          </w:p>
-        </w:tc>
-        <w:tc>
-          <w:tcPr>
-            <w:tcW w:w="306" w:type="dxa"/>
-            <w:vMerge/>
-            <w:tcBorders>
-              <w:left w:val="nil"/>
-              <w:right w:val="single" w:sz="12" w:space="0" w:color="auto"/>
             </w:tcBorders>
           </w:tcPr>
           <w:p>
@@ -27959,11 +28314,11 @@
           </w:tblCellMar>
         </w:tblPrEx>
         <w:trPr>
-          <w:trHeight w:hRule="exact" w:val="397"/>
+          <w:trHeight w:hRule="exact" w:val="338"/>
         </w:trPr>
         <w:tc>
           <w:tcPr>
-            <w:tcW w:w="362" w:type="dxa"/>
+            <w:tcW w:w="518" w:type="dxa"/>
             <w:gridSpan w:val="2"/>
             <w:tcBorders>
               <w:top w:val="single" w:sz="12" w:space="0" w:color="auto"/>
@@ -27985,7 +28340,7 @@
         </w:tc>
         <w:tc>
           <w:tcPr>
-            <w:tcW w:w="326" w:type="dxa"/>
+            <w:tcW w:w="444" w:type="dxa"/>
             <w:tcBorders>
               <w:top w:val="single" w:sz="12" w:space="0" w:color="auto"/>
               <w:left w:val="nil"/>
@@ -28003,7 +28358,7 @@
         </w:tc>
         <w:tc>
           <w:tcPr>
-            <w:tcW w:w="411" w:type="dxa"/>
+            <w:tcW w:w="593" w:type="dxa"/>
             <w:tcBorders>
               <w:top w:val="single" w:sz="12" w:space="0" w:color="auto"/>
               <w:left w:val="single" w:sz="18" w:space="0" w:color="auto"/>
@@ -28022,7 +28377,7 @@
         </w:tc>
         <w:tc>
           <w:tcPr>
-            <w:tcW w:w="3515" w:type="dxa"/>
+            <w:tcW w:w="3558" w:type="dxa"/>
             <w:tcBorders>
               <w:top w:val="single" w:sz="12" w:space="0" w:color="auto"/>
               <w:left w:val="nil"/>
@@ -28040,7 +28395,7 @@
         </w:tc>
         <w:tc>
           <w:tcPr>
-            <w:tcW w:w="3736" w:type="dxa"/>
+            <w:tcW w:w="3619" w:type="dxa"/>
             <w:tcBorders>
               <w:top w:val="single" w:sz="12" w:space="0" w:color="auto"/>
               <w:left w:val="single" w:sz="18" w:space="0" w:color="auto"/>
@@ -28059,7 +28414,7 @@
         </w:tc>
         <w:tc>
           <w:tcPr>
-            <w:tcW w:w="407" w:type="dxa"/>
+            <w:tcW w:w="425" w:type="dxa"/>
             <w:tcBorders>
               <w:top w:val="single" w:sz="12" w:space="0" w:color="auto"/>
               <w:left w:val="nil"/>
@@ -28077,30 +28432,12 @@
         </w:tc>
         <w:tc>
           <w:tcPr>
-            <w:tcW w:w="1150" w:type="dxa"/>
+            <w:tcW w:w="1203" w:type="dxa"/>
             <w:tcBorders>
               <w:top w:val="single" w:sz="12" w:space="0" w:color="auto"/>
               <w:left w:val="single" w:sz="18" w:space="0" w:color="auto"/>
               <w:bottom w:val="single" w:sz="12" w:space="0" w:color="auto"/>
               <w:right w:val="single" w:sz="18" w:space="0" w:color="auto"/>
-            </w:tcBorders>
-          </w:tcPr>
-          <w:p>
-            <w:pPr>
-              <w:spacing w:before="60"/>
-              <w:rPr>
-                <w:rFonts w:ascii="Arial" w:hAnsi="Arial"/>
-              </w:rPr>
-            </w:pPr>
-          </w:p>
-        </w:tc>
-        <w:tc>
-          <w:tcPr>
-            <w:tcW w:w="306" w:type="dxa"/>
-            <w:vMerge/>
-            <w:tcBorders>
-              <w:left w:val="nil"/>
-              <w:right w:val="single" w:sz="12" w:space="0" w:color="auto"/>
             </w:tcBorders>
           </w:tcPr>
           <w:p>
@@ -28121,11 +28458,11 @@
           </w:tblCellMar>
         </w:tblPrEx>
         <w:trPr>
-          <w:trHeight w:hRule="exact" w:val="397"/>
+          <w:trHeight w:hRule="exact" w:val="338"/>
         </w:trPr>
         <w:tc>
           <w:tcPr>
-            <w:tcW w:w="362" w:type="dxa"/>
+            <w:tcW w:w="518" w:type="dxa"/>
             <w:gridSpan w:val="2"/>
             <w:tcBorders>
               <w:top w:val="single" w:sz="12" w:space="0" w:color="auto"/>
@@ -28145,7 +28482,7 @@
         </w:tc>
         <w:tc>
           <w:tcPr>
-            <w:tcW w:w="326" w:type="dxa"/>
+            <w:tcW w:w="444" w:type="dxa"/>
             <w:tcBorders>
               <w:top w:val="single" w:sz="12" w:space="0" w:color="auto"/>
               <w:left w:val="nil"/>
@@ -28163,7 +28500,7 @@
         </w:tc>
         <w:tc>
           <w:tcPr>
-            <w:tcW w:w="411" w:type="dxa"/>
+            <w:tcW w:w="593" w:type="dxa"/>
             <w:tcBorders>
               <w:top w:val="single" w:sz="12" w:space="0" w:color="auto"/>
               <w:left w:val="single" w:sz="18" w:space="0" w:color="auto"/>
@@ -28182,7 +28519,7 @@
         </w:tc>
         <w:tc>
           <w:tcPr>
-            <w:tcW w:w="3515" w:type="dxa"/>
+            <w:tcW w:w="3558" w:type="dxa"/>
             <w:tcBorders>
               <w:top w:val="single" w:sz="12" w:space="0" w:color="auto"/>
               <w:left w:val="nil"/>
@@ -28200,7 +28537,7 @@
         </w:tc>
         <w:tc>
           <w:tcPr>
-            <w:tcW w:w="3736" w:type="dxa"/>
+            <w:tcW w:w="3619" w:type="dxa"/>
             <w:tcBorders>
               <w:top w:val="single" w:sz="12" w:space="0" w:color="auto"/>
               <w:left w:val="single" w:sz="18" w:space="0" w:color="auto"/>
@@ -28220,7 +28557,7 @@
         </w:tc>
         <w:tc>
           <w:tcPr>
-            <w:tcW w:w="407" w:type="dxa"/>
+            <w:tcW w:w="425" w:type="dxa"/>
             <w:tcBorders>
               <w:top w:val="single" w:sz="12" w:space="0" w:color="auto"/>
               <w:left w:val="nil"/>
@@ -28238,30 +28575,12 @@
         </w:tc>
         <w:tc>
           <w:tcPr>
-            <w:tcW w:w="1150" w:type="dxa"/>
+            <w:tcW w:w="1203" w:type="dxa"/>
             <w:tcBorders>
               <w:top w:val="single" w:sz="12" w:space="0" w:color="auto"/>
               <w:left w:val="single" w:sz="18" w:space="0" w:color="auto"/>
               <w:bottom w:val="single" w:sz="12" w:space="0" w:color="auto"/>
               <w:right w:val="single" w:sz="18" w:space="0" w:color="auto"/>
-            </w:tcBorders>
-          </w:tcPr>
-          <w:p>
-            <w:pPr>
-              <w:spacing w:before="60"/>
-              <w:rPr>
-                <w:rFonts w:ascii="Arial" w:hAnsi="Arial"/>
-              </w:rPr>
-            </w:pPr>
-          </w:p>
-        </w:tc>
-        <w:tc>
-          <w:tcPr>
-            <w:tcW w:w="306" w:type="dxa"/>
-            <w:vMerge/>
-            <w:tcBorders>
-              <w:left w:val="nil"/>
-              <w:right w:val="single" w:sz="12" w:space="0" w:color="auto"/>
             </w:tcBorders>
           </w:tcPr>
           <w:p>
@@ -28282,11 +28601,11 @@
           </w:tblCellMar>
         </w:tblPrEx>
         <w:trPr>
-          <w:trHeight w:hRule="exact" w:val="397"/>
+          <w:trHeight w:hRule="exact" w:val="338"/>
         </w:trPr>
         <w:tc>
           <w:tcPr>
-            <w:tcW w:w="362" w:type="dxa"/>
+            <w:tcW w:w="518" w:type="dxa"/>
             <w:gridSpan w:val="2"/>
             <w:tcBorders>
               <w:top w:val="single" w:sz="12" w:space="0" w:color="auto"/>
@@ -28306,7 +28625,7 @@
         </w:tc>
         <w:tc>
           <w:tcPr>
-            <w:tcW w:w="326" w:type="dxa"/>
+            <w:tcW w:w="444" w:type="dxa"/>
             <w:tcBorders>
               <w:top w:val="single" w:sz="12" w:space="0" w:color="auto"/>
               <w:left w:val="nil"/>
@@ -28324,7 +28643,7 @@
         </w:tc>
         <w:tc>
           <w:tcPr>
-            <w:tcW w:w="411" w:type="dxa"/>
+            <w:tcW w:w="593" w:type="dxa"/>
             <w:tcBorders>
               <w:top w:val="single" w:sz="12" w:space="0" w:color="auto"/>
               <w:left w:val="single" w:sz="18" w:space="0" w:color="auto"/>
@@ -28343,7 +28662,7 @@
         </w:tc>
         <w:tc>
           <w:tcPr>
-            <w:tcW w:w="3515" w:type="dxa"/>
+            <w:tcW w:w="3558" w:type="dxa"/>
             <w:tcBorders>
               <w:top w:val="single" w:sz="12" w:space="0" w:color="auto"/>
               <w:left w:val="nil"/>
@@ -28361,7 +28680,7 @@
         </w:tc>
         <w:tc>
           <w:tcPr>
-            <w:tcW w:w="3736" w:type="dxa"/>
+            <w:tcW w:w="3619" w:type="dxa"/>
             <w:tcBorders>
               <w:top w:val="single" w:sz="12" w:space="0" w:color="auto"/>
               <w:left w:val="single" w:sz="18" w:space="0" w:color="auto"/>
@@ -28380,7 +28699,7 @@
         </w:tc>
         <w:tc>
           <w:tcPr>
-            <w:tcW w:w="407" w:type="dxa"/>
+            <w:tcW w:w="425" w:type="dxa"/>
             <w:tcBorders>
               <w:top w:val="single" w:sz="12" w:space="0" w:color="auto"/>
               <w:left w:val="nil"/>
@@ -28398,30 +28717,12 @@
         </w:tc>
         <w:tc>
           <w:tcPr>
-            <w:tcW w:w="1150" w:type="dxa"/>
+            <w:tcW w:w="1203" w:type="dxa"/>
             <w:tcBorders>
               <w:top w:val="single" w:sz="12" w:space="0" w:color="auto"/>
               <w:left w:val="single" w:sz="18" w:space="0" w:color="auto"/>
               <w:bottom w:val="single" w:sz="12" w:space="0" w:color="auto"/>
               <w:right w:val="single" w:sz="18" w:space="0" w:color="auto"/>
-            </w:tcBorders>
-          </w:tcPr>
-          <w:p>
-            <w:pPr>
-              <w:spacing w:before="60"/>
-              <w:rPr>
-                <w:rFonts w:ascii="Arial" w:hAnsi="Arial"/>
-              </w:rPr>
-            </w:pPr>
-          </w:p>
-        </w:tc>
-        <w:tc>
-          <w:tcPr>
-            <w:tcW w:w="306" w:type="dxa"/>
-            <w:vMerge/>
-            <w:tcBorders>
-              <w:left w:val="nil"/>
-              <w:right w:val="single" w:sz="12" w:space="0" w:color="auto"/>
             </w:tcBorders>
           </w:tcPr>
           <w:p>
@@ -28442,11 +28743,11 @@
           </w:tblCellMar>
         </w:tblPrEx>
         <w:trPr>
-          <w:trHeight w:hRule="exact" w:val="397"/>
+          <w:trHeight w:hRule="exact" w:val="338"/>
         </w:trPr>
         <w:tc>
           <w:tcPr>
-            <w:tcW w:w="362" w:type="dxa"/>
+            <w:tcW w:w="518" w:type="dxa"/>
             <w:gridSpan w:val="2"/>
             <w:tcBorders>
               <w:top w:val="single" w:sz="12" w:space="0" w:color="auto"/>
@@ -28466,7 +28767,7 @@
         </w:tc>
         <w:tc>
           <w:tcPr>
-            <w:tcW w:w="326" w:type="dxa"/>
+            <w:tcW w:w="444" w:type="dxa"/>
             <w:tcBorders>
               <w:top w:val="single" w:sz="12" w:space="0" w:color="auto"/>
               <w:left w:val="nil"/>
@@ -28484,7 +28785,7 @@
         </w:tc>
         <w:tc>
           <w:tcPr>
-            <w:tcW w:w="411" w:type="dxa"/>
+            <w:tcW w:w="593" w:type="dxa"/>
             <w:tcBorders>
               <w:top w:val="single" w:sz="12" w:space="0" w:color="auto"/>
               <w:left w:val="single" w:sz="18" w:space="0" w:color="auto"/>
@@ -28503,7 +28804,7 @@
         </w:tc>
         <w:tc>
           <w:tcPr>
-            <w:tcW w:w="3515" w:type="dxa"/>
+            <w:tcW w:w="3558" w:type="dxa"/>
             <w:tcBorders>
               <w:top w:val="single" w:sz="12" w:space="0" w:color="auto"/>
               <w:left w:val="nil"/>
@@ -28521,7 +28822,7 @@
         </w:tc>
         <w:tc>
           <w:tcPr>
-            <w:tcW w:w="3736" w:type="dxa"/>
+            <w:tcW w:w="3619" w:type="dxa"/>
             <w:tcBorders>
               <w:top w:val="single" w:sz="12" w:space="0" w:color="auto"/>
               <w:left w:val="single" w:sz="18" w:space="0" w:color="auto"/>
@@ -28540,7 +28841,7 @@
         </w:tc>
         <w:tc>
           <w:tcPr>
-            <w:tcW w:w="407" w:type="dxa"/>
+            <w:tcW w:w="425" w:type="dxa"/>
             <w:tcBorders>
               <w:top w:val="single" w:sz="12" w:space="0" w:color="auto"/>
               <w:left w:val="nil"/>
@@ -28558,30 +28859,12 @@
         </w:tc>
         <w:tc>
           <w:tcPr>
-            <w:tcW w:w="1150" w:type="dxa"/>
+            <w:tcW w:w="1203" w:type="dxa"/>
             <w:tcBorders>
               <w:top w:val="single" w:sz="12" w:space="0" w:color="auto"/>
               <w:left w:val="single" w:sz="18" w:space="0" w:color="auto"/>
               <w:bottom w:val="single" w:sz="12" w:space="0" w:color="auto"/>
               <w:right w:val="single" w:sz="18" w:space="0" w:color="auto"/>
-            </w:tcBorders>
-          </w:tcPr>
-          <w:p>
-            <w:pPr>
-              <w:spacing w:before="60"/>
-              <w:rPr>
-                <w:rFonts w:ascii="Arial" w:hAnsi="Arial"/>
-              </w:rPr>
-            </w:pPr>
-          </w:p>
-        </w:tc>
-        <w:tc>
-          <w:tcPr>
-            <w:tcW w:w="306" w:type="dxa"/>
-            <w:vMerge/>
-            <w:tcBorders>
-              <w:left w:val="nil"/>
-              <w:right w:val="single" w:sz="12" w:space="0" w:color="auto"/>
             </w:tcBorders>
           </w:tcPr>
           <w:p>
@@ -28602,11 +28885,11 @@
           </w:tblCellMar>
         </w:tblPrEx>
         <w:trPr>
-          <w:trHeight w:hRule="exact" w:val="397"/>
+          <w:trHeight w:hRule="exact" w:val="338"/>
         </w:trPr>
         <w:tc>
           <w:tcPr>
-            <w:tcW w:w="362" w:type="dxa"/>
+            <w:tcW w:w="518" w:type="dxa"/>
             <w:gridSpan w:val="2"/>
             <w:tcBorders>
               <w:top w:val="single" w:sz="12" w:space="0" w:color="auto"/>
@@ -28626,7 +28909,7 @@
         </w:tc>
         <w:tc>
           <w:tcPr>
-            <w:tcW w:w="326" w:type="dxa"/>
+            <w:tcW w:w="444" w:type="dxa"/>
             <w:tcBorders>
               <w:top w:val="single" w:sz="12" w:space="0" w:color="auto"/>
               <w:left w:val="nil"/>
@@ -28644,7 +28927,7 @@
         </w:tc>
         <w:tc>
           <w:tcPr>
-            <w:tcW w:w="411" w:type="dxa"/>
+            <w:tcW w:w="593" w:type="dxa"/>
             <w:tcBorders>
               <w:top w:val="single" w:sz="12" w:space="0" w:color="auto"/>
               <w:left w:val="single" w:sz="18" w:space="0" w:color="auto"/>
@@ -28663,7 +28946,7 @@
         </w:tc>
         <w:tc>
           <w:tcPr>
-            <w:tcW w:w="3515" w:type="dxa"/>
+            <w:tcW w:w="3558" w:type="dxa"/>
             <w:tcBorders>
               <w:top w:val="single" w:sz="12" w:space="0" w:color="auto"/>
               <w:left w:val="nil"/>
@@ -28681,7 +28964,7 @@
         </w:tc>
         <w:tc>
           <w:tcPr>
-            <w:tcW w:w="3736" w:type="dxa"/>
+            <w:tcW w:w="3619" w:type="dxa"/>
             <w:tcBorders>
               <w:top w:val="single" w:sz="12" w:space="0" w:color="auto"/>
               <w:left w:val="single" w:sz="18" w:space="0" w:color="auto"/>
@@ -28700,7 +28983,7 @@
         </w:tc>
         <w:tc>
           <w:tcPr>
-            <w:tcW w:w="407" w:type="dxa"/>
+            <w:tcW w:w="425" w:type="dxa"/>
             <w:tcBorders>
               <w:top w:val="single" w:sz="12" w:space="0" w:color="auto"/>
               <w:left w:val="nil"/>
@@ -28718,30 +29001,12 @@
         </w:tc>
         <w:tc>
           <w:tcPr>
-            <w:tcW w:w="1150" w:type="dxa"/>
+            <w:tcW w:w="1203" w:type="dxa"/>
             <w:tcBorders>
               <w:top w:val="single" w:sz="12" w:space="0" w:color="auto"/>
               <w:left w:val="single" w:sz="18" w:space="0" w:color="auto"/>
               <w:bottom w:val="single" w:sz="12" w:space="0" w:color="auto"/>
               <w:right w:val="single" w:sz="18" w:space="0" w:color="auto"/>
-            </w:tcBorders>
-          </w:tcPr>
-          <w:p>
-            <w:pPr>
-              <w:spacing w:before="60"/>
-              <w:rPr>
-                <w:rFonts w:ascii="Arial" w:hAnsi="Arial"/>
-              </w:rPr>
-            </w:pPr>
-          </w:p>
-        </w:tc>
-        <w:tc>
-          <w:tcPr>
-            <w:tcW w:w="306" w:type="dxa"/>
-            <w:vMerge/>
-            <w:tcBorders>
-              <w:left w:val="nil"/>
-              <w:right w:val="single" w:sz="12" w:space="0" w:color="auto"/>
             </w:tcBorders>
           </w:tcPr>
           <w:p>
@@ -28762,11 +29027,11 @@
           </w:tblCellMar>
         </w:tblPrEx>
         <w:trPr>
-          <w:trHeight w:hRule="exact" w:val="397"/>
+          <w:trHeight w:hRule="exact" w:val="338"/>
         </w:trPr>
         <w:tc>
           <w:tcPr>
-            <w:tcW w:w="362" w:type="dxa"/>
+            <w:tcW w:w="518" w:type="dxa"/>
             <w:gridSpan w:val="2"/>
             <w:tcBorders>
               <w:top w:val="single" w:sz="12" w:space="0" w:color="auto"/>
@@ -28788,7 +29053,7 @@
         </w:tc>
         <w:tc>
           <w:tcPr>
-            <w:tcW w:w="326" w:type="dxa"/>
+            <w:tcW w:w="444" w:type="dxa"/>
             <w:tcBorders>
               <w:top w:val="single" w:sz="12" w:space="0" w:color="auto"/>
               <w:left w:val="nil"/>
@@ -28806,7 +29071,7 @@
         </w:tc>
         <w:tc>
           <w:tcPr>
-            <w:tcW w:w="411" w:type="dxa"/>
+            <w:tcW w:w="593" w:type="dxa"/>
             <w:tcBorders>
               <w:top w:val="single" w:sz="12" w:space="0" w:color="auto"/>
               <w:left w:val="single" w:sz="18" w:space="0" w:color="auto"/>
@@ -28825,7 +29090,7 @@
         </w:tc>
         <w:tc>
           <w:tcPr>
-            <w:tcW w:w="3515" w:type="dxa"/>
+            <w:tcW w:w="3558" w:type="dxa"/>
             <w:tcBorders>
               <w:top w:val="single" w:sz="12" w:space="0" w:color="auto"/>
               <w:left w:val="nil"/>
@@ -28843,7 +29108,7 @@
         </w:tc>
         <w:tc>
           <w:tcPr>
-            <w:tcW w:w="3736" w:type="dxa"/>
+            <w:tcW w:w="3619" w:type="dxa"/>
             <w:tcBorders>
               <w:top w:val="single" w:sz="12" w:space="0" w:color="auto"/>
               <w:left w:val="single" w:sz="18" w:space="0" w:color="auto"/>
@@ -28862,7 +29127,7 @@
         </w:tc>
         <w:tc>
           <w:tcPr>
-            <w:tcW w:w="407" w:type="dxa"/>
+            <w:tcW w:w="425" w:type="dxa"/>
             <w:tcBorders>
               <w:top w:val="single" w:sz="12" w:space="0" w:color="auto"/>
               <w:left w:val="nil"/>
@@ -28880,30 +29145,12 @@
         </w:tc>
         <w:tc>
           <w:tcPr>
-            <w:tcW w:w="1150" w:type="dxa"/>
+            <w:tcW w:w="1203" w:type="dxa"/>
             <w:tcBorders>
               <w:top w:val="single" w:sz="12" w:space="0" w:color="auto"/>
               <w:left w:val="single" w:sz="18" w:space="0" w:color="auto"/>
               <w:bottom w:val="single" w:sz="12" w:space="0" w:color="auto"/>
               <w:right w:val="single" w:sz="18" w:space="0" w:color="auto"/>
-            </w:tcBorders>
-          </w:tcPr>
-          <w:p>
-            <w:pPr>
-              <w:spacing w:before="60"/>
-              <w:rPr>
-                <w:rFonts w:ascii="Arial" w:hAnsi="Arial"/>
-              </w:rPr>
-            </w:pPr>
-          </w:p>
-        </w:tc>
-        <w:tc>
-          <w:tcPr>
-            <w:tcW w:w="306" w:type="dxa"/>
-            <w:vMerge/>
-            <w:tcBorders>
-              <w:left w:val="nil"/>
-              <w:right w:val="single" w:sz="12" w:space="0" w:color="auto"/>
             </w:tcBorders>
           </w:tcPr>
           <w:p>
@@ -28924,11 +29171,11 @@
           </w:tblCellMar>
         </w:tblPrEx>
         <w:trPr>
-          <w:trHeight w:hRule="exact" w:val="397"/>
+          <w:trHeight w:hRule="exact" w:val="338"/>
         </w:trPr>
         <w:tc>
           <w:tcPr>
-            <w:tcW w:w="362" w:type="dxa"/>
+            <w:tcW w:w="518" w:type="dxa"/>
             <w:gridSpan w:val="2"/>
             <w:tcBorders>
               <w:top w:val="single" w:sz="12" w:space="0" w:color="auto"/>
@@ -28949,7 +29196,7 @@
         </w:tc>
         <w:tc>
           <w:tcPr>
-            <w:tcW w:w="326" w:type="dxa"/>
+            <w:tcW w:w="444" w:type="dxa"/>
             <w:tcBorders>
               <w:top w:val="single" w:sz="12" w:space="0" w:color="auto"/>
               <w:left w:val="nil"/>
@@ -28967,7 +29214,7 @@
         </w:tc>
         <w:tc>
           <w:tcPr>
-            <w:tcW w:w="411" w:type="dxa"/>
+            <w:tcW w:w="593" w:type="dxa"/>
             <w:tcBorders>
               <w:top w:val="single" w:sz="12" w:space="0" w:color="auto"/>
               <w:left w:val="single" w:sz="18" w:space="0" w:color="auto"/>
@@ -28986,7 +29233,7 @@
         </w:tc>
         <w:tc>
           <w:tcPr>
-            <w:tcW w:w="3515" w:type="dxa"/>
+            <w:tcW w:w="3558" w:type="dxa"/>
             <w:tcBorders>
               <w:top w:val="single" w:sz="12" w:space="0" w:color="auto"/>
               <w:left w:val="nil"/>
@@ -29004,7 +29251,7 @@
         </w:tc>
         <w:tc>
           <w:tcPr>
-            <w:tcW w:w="3736" w:type="dxa"/>
+            <w:tcW w:w="3619" w:type="dxa"/>
             <w:tcBorders>
               <w:top w:val="single" w:sz="12" w:space="0" w:color="auto"/>
               <w:left w:val="single" w:sz="18" w:space="0" w:color="auto"/>
@@ -29023,7 +29270,7 @@
         </w:tc>
         <w:tc>
           <w:tcPr>
-            <w:tcW w:w="407" w:type="dxa"/>
+            <w:tcW w:w="425" w:type="dxa"/>
             <w:tcBorders>
               <w:top w:val="single" w:sz="12" w:space="0" w:color="auto"/>
               <w:left w:val="nil"/>
@@ -29041,30 +29288,12 @@
         </w:tc>
         <w:tc>
           <w:tcPr>
-            <w:tcW w:w="1150" w:type="dxa"/>
+            <w:tcW w:w="1203" w:type="dxa"/>
             <w:tcBorders>
               <w:top w:val="single" w:sz="12" w:space="0" w:color="auto"/>
               <w:left w:val="single" w:sz="18" w:space="0" w:color="auto"/>
               <w:bottom w:val="single" w:sz="12" w:space="0" w:color="auto"/>
               <w:right w:val="single" w:sz="18" w:space="0" w:color="auto"/>
-            </w:tcBorders>
-          </w:tcPr>
-          <w:p>
-            <w:pPr>
-              <w:spacing w:before="60"/>
-              <w:rPr>
-                <w:rFonts w:ascii="Arial" w:hAnsi="Arial"/>
-              </w:rPr>
-            </w:pPr>
-          </w:p>
-        </w:tc>
-        <w:tc>
-          <w:tcPr>
-            <w:tcW w:w="306" w:type="dxa"/>
-            <w:vMerge/>
-            <w:tcBorders>
-              <w:left w:val="nil"/>
-              <w:right w:val="single" w:sz="12" w:space="0" w:color="auto"/>
             </w:tcBorders>
           </w:tcPr>
           <w:p>
@@ -29085,11 +29314,11 @@
           </w:tblCellMar>
         </w:tblPrEx>
         <w:trPr>
-          <w:trHeight w:hRule="exact" w:val="397"/>
+          <w:trHeight w:hRule="exact" w:val="338"/>
         </w:trPr>
         <w:tc>
           <w:tcPr>
-            <w:tcW w:w="362" w:type="dxa"/>
+            <w:tcW w:w="518" w:type="dxa"/>
             <w:gridSpan w:val="2"/>
             <w:tcBorders>
               <w:top w:val="single" w:sz="12" w:space="0" w:color="auto"/>
@@ -29109,7 +29338,7 @@
         </w:tc>
         <w:tc>
           <w:tcPr>
-            <w:tcW w:w="326" w:type="dxa"/>
+            <w:tcW w:w="444" w:type="dxa"/>
             <w:tcBorders>
               <w:top w:val="single" w:sz="12" w:space="0" w:color="auto"/>
               <w:left w:val="nil"/>
@@ -29127,7 +29356,7 @@
         </w:tc>
         <w:tc>
           <w:tcPr>
-            <w:tcW w:w="411" w:type="dxa"/>
+            <w:tcW w:w="593" w:type="dxa"/>
             <w:tcBorders>
               <w:top w:val="single" w:sz="12" w:space="0" w:color="auto"/>
               <w:left w:val="single" w:sz="18" w:space="0" w:color="auto"/>
@@ -29146,7 +29375,7 @@
         </w:tc>
         <w:tc>
           <w:tcPr>
-            <w:tcW w:w="3515" w:type="dxa"/>
+            <w:tcW w:w="3558" w:type="dxa"/>
             <w:tcBorders>
               <w:top w:val="single" w:sz="12" w:space="0" w:color="auto"/>
               <w:left w:val="nil"/>
@@ -29164,7 +29393,7 @@
         </w:tc>
         <w:tc>
           <w:tcPr>
-            <w:tcW w:w="3736" w:type="dxa"/>
+            <w:tcW w:w="3619" w:type="dxa"/>
             <w:tcBorders>
               <w:top w:val="single" w:sz="12" w:space="0" w:color="auto"/>
               <w:left w:val="single" w:sz="18" w:space="0" w:color="auto"/>
@@ -29183,7 +29412,7 @@
         </w:tc>
         <w:tc>
           <w:tcPr>
-            <w:tcW w:w="407" w:type="dxa"/>
+            <w:tcW w:w="425" w:type="dxa"/>
             <w:tcBorders>
               <w:top w:val="single" w:sz="12" w:space="0" w:color="auto"/>
               <w:left w:val="nil"/>
@@ -29201,30 +29430,12 @@
         </w:tc>
         <w:tc>
           <w:tcPr>
-            <w:tcW w:w="1150" w:type="dxa"/>
+            <w:tcW w:w="1203" w:type="dxa"/>
             <w:tcBorders>
               <w:top w:val="single" w:sz="12" w:space="0" w:color="auto"/>
               <w:left w:val="single" w:sz="18" w:space="0" w:color="auto"/>
               <w:bottom w:val="single" w:sz="12" w:space="0" w:color="auto"/>
               <w:right w:val="single" w:sz="18" w:space="0" w:color="auto"/>
-            </w:tcBorders>
-          </w:tcPr>
-          <w:p>
-            <w:pPr>
-              <w:spacing w:before="60"/>
-              <w:rPr>
-                <w:rFonts w:ascii="Arial" w:hAnsi="Arial"/>
-              </w:rPr>
-            </w:pPr>
-          </w:p>
-        </w:tc>
-        <w:tc>
-          <w:tcPr>
-            <w:tcW w:w="306" w:type="dxa"/>
-            <w:vMerge/>
-            <w:tcBorders>
-              <w:left w:val="nil"/>
-              <w:right w:val="single" w:sz="12" w:space="0" w:color="auto"/>
             </w:tcBorders>
           </w:tcPr>
           <w:p>
@@ -29245,11 +29456,11 @@
           </w:tblCellMar>
         </w:tblPrEx>
         <w:trPr>
-          <w:trHeight w:hRule="exact" w:val="397"/>
+          <w:trHeight w:hRule="exact" w:val="338"/>
         </w:trPr>
         <w:tc>
           <w:tcPr>
-            <w:tcW w:w="362" w:type="dxa"/>
+            <w:tcW w:w="518" w:type="dxa"/>
             <w:gridSpan w:val="2"/>
             <w:tcBorders>
               <w:top w:val="single" w:sz="12" w:space="0" w:color="auto"/>
@@ -29269,7 +29480,7 @@
         </w:tc>
         <w:tc>
           <w:tcPr>
-            <w:tcW w:w="326" w:type="dxa"/>
+            <w:tcW w:w="444" w:type="dxa"/>
             <w:tcBorders>
               <w:top w:val="single" w:sz="12" w:space="0" w:color="auto"/>
               <w:left w:val="nil"/>
@@ -29287,7 +29498,7 @@
         </w:tc>
         <w:tc>
           <w:tcPr>
-            <w:tcW w:w="411" w:type="dxa"/>
+            <w:tcW w:w="593" w:type="dxa"/>
             <w:tcBorders>
               <w:top w:val="single" w:sz="12" w:space="0" w:color="auto"/>
               <w:left w:val="single" w:sz="18" w:space="0" w:color="auto"/>
@@ -29306,7 +29517,7 @@
         </w:tc>
         <w:tc>
           <w:tcPr>
-            <w:tcW w:w="3515" w:type="dxa"/>
+            <w:tcW w:w="3558" w:type="dxa"/>
             <w:tcBorders>
               <w:top w:val="single" w:sz="12" w:space="0" w:color="auto"/>
               <w:left w:val="nil"/>
@@ -29324,7 +29535,7 @@
         </w:tc>
         <w:tc>
           <w:tcPr>
-            <w:tcW w:w="3736" w:type="dxa"/>
+            <w:tcW w:w="3619" w:type="dxa"/>
             <w:tcBorders>
               <w:top w:val="single" w:sz="12" w:space="0" w:color="auto"/>
               <w:left w:val="single" w:sz="18" w:space="0" w:color="auto"/>
@@ -29343,7 +29554,7 @@
         </w:tc>
         <w:tc>
           <w:tcPr>
-            <w:tcW w:w="407" w:type="dxa"/>
+            <w:tcW w:w="425" w:type="dxa"/>
             <w:tcBorders>
               <w:top w:val="single" w:sz="12" w:space="0" w:color="auto"/>
               <w:left w:val="nil"/>
@@ -29361,30 +29572,12 @@
         </w:tc>
         <w:tc>
           <w:tcPr>
-            <w:tcW w:w="1150" w:type="dxa"/>
+            <w:tcW w:w="1203" w:type="dxa"/>
             <w:tcBorders>
               <w:top w:val="single" w:sz="12" w:space="0" w:color="auto"/>
               <w:left w:val="single" w:sz="18" w:space="0" w:color="auto"/>
               <w:bottom w:val="single" w:sz="12" w:space="0" w:color="auto"/>
               <w:right w:val="single" w:sz="18" w:space="0" w:color="auto"/>
-            </w:tcBorders>
-          </w:tcPr>
-          <w:p>
-            <w:pPr>
-              <w:spacing w:before="60"/>
-              <w:rPr>
-                <w:rFonts w:ascii="Arial" w:hAnsi="Arial"/>
-              </w:rPr>
-            </w:pPr>
-          </w:p>
-        </w:tc>
-        <w:tc>
-          <w:tcPr>
-            <w:tcW w:w="306" w:type="dxa"/>
-            <w:vMerge/>
-            <w:tcBorders>
-              <w:left w:val="nil"/>
-              <w:right w:val="single" w:sz="12" w:space="0" w:color="auto"/>
             </w:tcBorders>
           </w:tcPr>
           <w:p>
@@ -29405,11 +29598,11 @@
           </w:tblCellMar>
         </w:tblPrEx>
         <w:trPr>
-          <w:trHeight w:hRule="exact" w:val="397"/>
+          <w:trHeight w:hRule="exact" w:val="338"/>
         </w:trPr>
         <w:tc>
           <w:tcPr>
-            <w:tcW w:w="362" w:type="dxa"/>
+            <w:tcW w:w="518" w:type="dxa"/>
             <w:gridSpan w:val="2"/>
             <w:tcBorders>
               <w:top w:val="single" w:sz="12" w:space="0" w:color="auto"/>
@@ -29431,7 +29624,7 @@
         </w:tc>
         <w:tc>
           <w:tcPr>
-            <w:tcW w:w="326" w:type="dxa"/>
+            <w:tcW w:w="444" w:type="dxa"/>
             <w:tcBorders>
               <w:top w:val="single" w:sz="12" w:space="0" w:color="auto"/>
               <w:left w:val="nil"/>
@@ -29449,7 +29642,7 @@
         </w:tc>
         <w:tc>
           <w:tcPr>
-            <w:tcW w:w="411" w:type="dxa"/>
+            <w:tcW w:w="593" w:type="dxa"/>
             <w:tcBorders>
               <w:top w:val="single" w:sz="12" w:space="0" w:color="auto"/>
               <w:left w:val="single" w:sz="18" w:space="0" w:color="auto"/>
@@ -29468,7 +29661,7 @@
         </w:tc>
         <w:tc>
           <w:tcPr>
-            <w:tcW w:w="3515" w:type="dxa"/>
+            <w:tcW w:w="3558" w:type="dxa"/>
             <w:tcBorders>
               <w:top w:val="single" w:sz="12" w:space="0" w:color="auto"/>
               <w:left w:val="nil"/>
@@ -29486,7 +29679,7 @@
         </w:tc>
         <w:tc>
           <w:tcPr>
-            <w:tcW w:w="3736" w:type="dxa"/>
+            <w:tcW w:w="3619" w:type="dxa"/>
             <w:tcBorders>
               <w:top w:val="single" w:sz="12" w:space="0" w:color="auto"/>
               <w:left w:val="single" w:sz="18" w:space="0" w:color="auto"/>
@@ -29507,7 +29700,7 @@
         </w:tc>
         <w:tc>
           <w:tcPr>
-            <w:tcW w:w="407" w:type="dxa"/>
+            <w:tcW w:w="425" w:type="dxa"/>
             <w:tcBorders>
               <w:top w:val="single" w:sz="12" w:space="0" w:color="auto"/>
               <w:left w:val="nil"/>
@@ -29525,30 +29718,12 @@
         </w:tc>
         <w:tc>
           <w:tcPr>
-            <w:tcW w:w="1150" w:type="dxa"/>
+            <w:tcW w:w="1203" w:type="dxa"/>
             <w:tcBorders>
               <w:top w:val="single" w:sz="12" w:space="0" w:color="auto"/>
               <w:left w:val="single" w:sz="18" w:space="0" w:color="auto"/>
               <w:bottom w:val="single" w:sz="12" w:space="0" w:color="auto"/>
               <w:right w:val="single" w:sz="18" w:space="0" w:color="auto"/>
-            </w:tcBorders>
-          </w:tcPr>
-          <w:p>
-            <w:pPr>
-              <w:spacing w:before="60"/>
-              <w:rPr>
-                <w:rFonts w:ascii="Arial" w:hAnsi="Arial"/>
-              </w:rPr>
-            </w:pPr>
-          </w:p>
-        </w:tc>
-        <w:tc>
-          <w:tcPr>
-            <w:tcW w:w="306" w:type="dxa"/>
-            <w:vMerge/>
-            <w:tcBorders>
-              <w:left w:val="nil"/>
-              <w:right w:val="single" w:sz="12" w:space="0" w:color="auto"/>
             </w:tcBorders>
           </w:tcPr>
           <w:p>
@@ -29569,11 +29744,11 @@
           </w:tblCellMar>
         </w:tblPrEx>
         <w:trPr>
-          <w:trHeight w:hRule="exact" w:val="397"/>
+          <w:trHeight w:hRule="exact" w:val="338"/>
         </w:trPr>
         <w:tc>
           <w:tcPr>
-            <w:tcW w:w="362" w:type="dxa"/>
+            <w:tcW w:w="518" w:type="dxa"/>
             <w:gridSpan w:val="2"/>
             <w:tcBorders>
               <w:top w:val="single" w:sz="12" w:space="0" w:color="auto"/>
@@ -29595,7 +29770,7 @@
         </w:tc>
         <w:tc>
           <w:tcPr>
-            <w:tcW w:w="326" w:type="dxa"/>
+            <w:tcW w:w="444" w:type="dxa"/>
             <w:tcBorders>
               <w:top w:val="single" w:sz="12" w:space="0" w:color="auto"/>
               <w:left w:val="nil"/>
@@ -29613,7 +29788,7 @@
         </w:tc>
         <w:tc>
           <w:tcPr>
-            <w:tcW w:w="411" w:type="dxa"/>
+            <w:tcW w:w="593" w:type="dxa"/>
             <w:tcBorders>
               <w:top w:val="single" w:sz="12" w:space="0" w:color="auto"/>
               <w:left w:val="single" w:sz="18" w:space="0" w:color="auto"/>
@@ -29632,7 +29807,7 @@
         </w:tc>
         <w:tc>
           <w:tcPr>
-            <w:tcW w:w="3515" w:type="dxa"/>
+            <w:tcW w:w="3558" w:type="dxa"/>
             <w:tcBorders>
               <w:top w:val="single" w:sz="12" w:space="0" w:color="auto"/>
               <w:left w:val="nil"/>
@@ -29650,7 +29825,7 @@
         </w:tc>
         <w:tc>
           <w:tcPr>
-            <w:tcW w:w="3736" w:type="dxa"/>
+            <w:tcW w:w="3619" w:type="dxa"/>
             <w:tcBorders>
               <w:top w:val="single" w:sz="12" w:space="0" w:color="auto"/>
               <w:left w:val="single" w:sz="18" w:space="0" w:color="auto"/>
@@ -29670,7 +29845,7 @@
         </w:tc>
         <w:tc>
           <w:tcPr>
-            <w:tcW w:w="407" w:type="dxa"/>
+            <w:tcW w:w="425" w:type="dxa"/>
             <w:tcBorders>
               <w:top w:val="single" w:sz="12" w:space="0" w:color="auto"/>
               <w:left w:val="nil"/>
@@ -29688,30 +29863,12 @@
         </w:tc>
         <w:tc>
           <w:tcPr>
-            <w:tcW w:w="1150" w:type="dxa"/>
+            <w:tcW w:w="1203" w:type="dxa"/>
             <w:tcBorders>
               <w:top w:val="single" w:sz="12" w:space="0" w:color="auto"/>
               <w:left w:val="single" w:sz="18" w:space="0" w:color="auto"/>
               <w:bottom w:val="single" w:sz="12" w:space="0" w:color="auto"/>
               <w:right w:val="single" w:sz="18" w:space="0" w:color="auto"/>
-            </w:tcBorders>
-          </w:tcPr>
-          <w:p>
-            <w:pPr>
-              <w:spacing w:before="60"/>
-              <w:rPr>
-                <w:rFonts w:ascii="Arial" w:hAnsi="Arial"/>
-              </w:rPr>
-            </w:pPr>
-          </w:p>
-        </w:tc>
-        <w:tc>
-          <w:tcPr>
-            <w:tcW w:w="306" w:type="dxa"/>
-            <w:vMerge/>
-            <w:tcBorders>
-              <w:left w:val="nil"/>
-              <w:right w:val="single" w:sz="12" w:space="0" w:color="auto"/>
             </w:tcBorders>
           </w:tcPr>
           <w:p>
@@ -29732,11 +29889,11 @@
           </w:tblCellMar>
         </w:tblPrEx>
         <w:trPr>
-          <w:trHeight w:hRule="exact" w:val="397"/>
+          <w:trHeight w:hRule="exact" w:val="338"/>
         </w:trPr>
         <w:tc>
           <w:tcPr>
-            <w:tcW w:w="362" w:type="dxa"/>
+            <w:tcW w:w="518" w:type="dxa"/>
             <w:gridSpan w:val="2"/>
             <w:tcBorders>
               <w:top w:val="single" w:sz="12" w:space="0" w:color="auto"/>
@@ -29756,7 +29913,7 @@
         </w:tc>
         <w:tc>
           <w:tcPr>
-            <w:tcW w:w="326" w:type="dxa"/>
+            <w:tcW w:w="444" w:type="dxa"/>
             <w:tcBorders>
               <w:top w:val="single" w:sz="12" w:space="0" w:color="auto"/>
               <w:left w:val="nil"/>
@@ -29774,7 +29931,7 @@
         </w:tc>
         <w:tc>
           <w:tcPr>
-            <w:tcW w:w="411" w:type="dxa"/>
+            <w:tcW w:w="593" w:type="dxa"/>
             <w:tcBorders>
               <w:top w:val="single" w:sz="12" w:space="0" w:color="auto"/>
               <w:left w:val="single" w:sz="18" w:space="0" w:color="auto"/>
@@ -29793,7 +29950,7 @@
         </w:tc>
         <w:tc>
           <w:tcPr>
-            <w:tcW w:w="3515" w:type="dxa"/>
+            <w:tcW w:w="3558" w:type="dxa"/>
             <w:tcBorders>
               <w:top w:val="single" w:sz="12" w:space="0" w:color="auto"/>
               <w:left w:val="nil"/>
@@ -29811,7 +29968,7 @@
         </w:tc>
         <w:tc>
           <w:tcPr>
-            <w:tcW w:w="3736" w:type="dxa"/>
+            <w:tcW w:w="3619" w:type="dxa"/>
             <w:tcBorders>
               <w:top w:val="single" w:sz="12" w:space="0" w:color="auto"/>
               <w:left w:val="single" w:sz="18" w:space="0" w:color="auto"/>
@@ -29832,7 +29989,7 @@
         </w:tc>
         <w:tc>
           <w:tcPr>
-            <w:tcW w:w="407" w:type="dxa"/>
+            <w:tcW w:w="425" w:type="dxa"/>
             <w:tcBorders>
               <w:top w:val="single" w:sz="12" w:space="0" w:color="auto"/>
               <w:left w:val="nil"/>
@@ -29850,30 +30007,12 @@
         </w:tc>
         <w:tc>
           <w:tcPr>
-            <w:tcW w:w="1150" w:type="dxa"/>
+            <w:tcW w:w="1203" w:type="dxa"/>
             <w:tcBorders>
               <w:top w:val="single" w:sz="12" w:space="0" w:color="auto"/>
               <w:left w:val="single" w:sz="18" w:space="0" w:color="auto"/>
               <w:bottom w:val="single" w:sz="12" w:space="0" w:color="auto"/>
               <w:right w:val="single" w:sz="18" w:space="0" w:color="auto"/>
-            </w:tcBorders>
-          </w:tcPr>
-          <w:p>
-            <w:pPr>
-              <w:spacing w:before="60"/>
-              <w:rPr>
-                <w:rFonts w:ascii="Arial" w:hAnsi="Arial"/>
-              </w:rPr>
-            </w:pPr>
-          </w:p>
-        </w:tc>
-        <w:tc>
-          <w:tcPr>
-            <w:tcW w:w="306" w:type="dxa"/>
-            <w:vMerge/>
-            <w:tcBorders>
-              <w:left w:val="nil"/>
-              <w:right w:val="single" w:sz="12" w:space="0" w:color="auto"/>
             </w:tcBorders>
           </w:tcPr>
           <w:p>
@@ -29894,11 +30033,11 @@
           </w:tblCellMar>
         </w:tblPrEx>
         <w:trPr>
-          <w:trHeight w:hRule="exact" w:val="397"/>
+          <w:trHeight w:hRule="exact" w:val="338"/>
         </w:trPr>
         <w:tc>
           <w:tcPr>
-            <w:tcW w:w="362" w:type="dxa"/>
+            <w:tcW w:w="518" w:type="dxa"/>
             <w:gridSpan w:val="2"/>
             <w:tcBorders>
               <w:top w:val="single" w:sz="12" w:space="0" w:color="auto"/>
@@ -29918,7 +30057,7 @@
         </w:tc>
         <w:tc>
           <w:tcPr>
-            <w:tcW w:w="326" w:type="dxa"/>
+            <w:tcW w:w="444" w:type="dxa"/>
             <w:tcBorders>
               <w:top w:val="single" w:sz="12" w:space="0" w:color="auto"/>
               <w:left w:val="nil"/>
@@ -29936,7 +30075,7 @@
         </w:tc>
         <w:tc>
           <w:tcPr>
-            <w:tcW w:w="411" w:type="dxa"/>
+            <w:tcW w:w="593" w:type="dxa"/>
             <w:tcBorders>
               <w:top w:val="single" w:sz="12" w:space="0" w:color="auto"/>
               <w:left w:val="single" w:sz="18" w:space="0" w:color="auto"/>
@@ -29955,7 +30094,7 @@
         </w:tc>
         <w:tc>
           <w:tcPr>
-            <w:tcW w:w="3515" w:type="dxa"/>
+            <w:tcW w:w="3558" w:type="dxa"/>
             <w:tcBorders>
               <w:top w:val="single" w:sz="12" w:space="0" w:color="auto"/>
               <w:left w:val="nil"/>
@@ -29973,7 +30112,7 @@
         </w:tc>
         <w:tc>
           <w:tcPr>
-            <w:tcW w:w="3736" w:type="dxa"/>
+            <w:tcW w:w="3619" w:type="dxa"/>
             <w:tcBorders>
               <w:top w:val="single" w:sz="12" w:space="0" w:color="auto"/>
               <w:left w:val="single" w:sz="18" w:space="0" w:color="auto"/>
@@ -29993,7 +30132,7 @@
         </w:tc>
         <w:tc>
           <w:tcPr>
-            <w:tcW w:w="407" w:type="dxa"/>
+            <w:tcW w:w="425" w:type="dxa"/>
             <w:tcBorders>
               <w:top w:val="single" w:sz="12" w:space="0" w:color="auto"/>
               <w:left w:val="nil"/>
@@ -30011,30 +30150,12 @@
         </w:tc>
         <w:tc>
           <w:tcPr>
-            <w:tcW w:w="1150" w:type="dxa"/>
+            <w:tcW w:w="1203" w:type="dxa"/>
             <w:tcBorders>
               <w:top w:val="single" w:sz="12" w:space="0" w:color="auto"/>
               <w:left w:val="single" w:sz="18" w:space="0" w:color="auto"/>
               <w:bottom w:val="single" w:sz="12" w:space="0" w:color="auto"/>
               <w:right w:val="single" w:sz="18" w:space="0" w:color="auto"/>
-            </w:tcBorders>
-          </w:tcPr>
-          <w:p>
-            <w:pPr>
-              <w:spacing w:before="60"/>
-              <w:rPr>
-                <w:rFonts w:ascii="Arial" w:hAnsi="Arial"/>
-              </w:rPr>
-            </w:pPr>
-          </w:p>
-        </w:tc>
-        <w:tc>
-          <w:tcPr>
-            <w:tcW w:w="306" w:type="dxa"/>
-            <w:vMerge/>
-            <w:tcBorders>
-              <w:left w:val="nil"/>
-              <w:right w:val="single" w:sz="12" w:space="0" w:color="auto"/>
             </w:tcBorders>
           </w:tcPr>
           <w:p>
@@ -30055,11 +30176,11 @@
           </w:tblCellMar>
         </w:tblPrEx>
         <w:trPr>
-          <w:trHeight w:hRule="exact" w:val="397"/>
+          <w:trHeight w:hRule="exact" w:val="338"/>
         </w:trPr>
         <w:tc>
           <w:tcPr>
-            <w:tcW w:w="362" w:type="dxa"/>
+            <w:tcW w:w="518" w:type="dxa"/>
             <w:gridSpan w:val="2"/>
             <w:tcBorders>
               <w:top w:val="single" w:sz="12" w:space="0" w:color="auto"/>
@@ -30079,7 +30200,7 @@
         </w:tc>
         <w:tc>
           <w:tcPr>
-            <w:tcW w:w="326" w:type="dxa"/>
+            <w:tcW w:w="444" w:type="dxa"/>
             <w:tcBorders>
               <w:top w:val="single" w:sz="12" w:space="0" w:color="auto"/>
               <w:left w:val="nil"/>
@@ -30097,7 +30218,7 @@
         </w:tc>
         <w:tc>
           <w:tcPr>
-            <w:tcW w:w="411" w:type="dxa"/>
+            <w:tcW w:w="593" w:type="dxa"/>
             <w:tcBorders>
               <w:top w:val="single" w:sz="12" w:space="0" w:color="auto"/>
               <w:left w:val="single" w:sz="18" w:space="0" w:color="auto"/>
@@ -30116,7 +30237,7 @@
         </w:tc>
         <w:tc>
           <w:tcPr>
-            <w:tcW w:w="3515" w:type="dxa"/>
+            <w:tcW w:w="3558" w:type="dxa"/>
             <w:tcBorders>
               <w:top w:val="single" w:sz="12" w:space="0" w:color="auto"/>
               <w:left w:val="nil"/>
@@ -30134,7 +30255,7 @@
         </w:tc>
         <w:tc>
           <w:tcPr>
-            <w:tcW w:w="3736" w:type="dxa"/>
+            <w:tcW w:w="3619" w:type="dxa"/>
             <w:tcBorders>
               <w:top w:val="single" w:sz="12" w:space="0" w:color="auto"/>
               <w:left w:val="single" w:sz="18" w:space="0" w:color="auto"/>
@@ -30153,7 +30274,7 @@
         </w:tc>
         <w:tc>
           <w:tcPr>
-            <w:tcW w:w="407" w:type="dxa"/>
+            <w:tcW w:w="425" w:type="dxa"/>
             <w:tcBorders>
               <w:top w:val="single" w:sz="12" w:space="0" w:color="auto"/>
               <w:left w:val="nil"/>
@@ -30171,30 +30292,12 @@
         </w:tc>
         <w:tc>
           <w:tcPr>
-            <w:tcW w:w="1150" w:type="dxa"/>
+            <w:tcW w:w="1203" w:type="dxa"/>
             <w:tcBorders>
               <w:top w:val="single" w:sz="12" w:space="0" w:color="auto"/>
               <w:left w:val="single" w:sz="18" w:space="0" w:color="auto"/>
               <w:bottom w:val="single" w:sz="12" w:space="0" w:color="auto"/>
               <w:right w:val="single" w:sz="18" w:space="0" w:color="auto"/>
-            </w:tcBorders>
-          </w:tcPr>
-          <w:p>
-            <w:pPr>
-              <w:spacing w:before="60"/>
-              <w:rPr>
-                <w:rFonts w:ascii="Arial" w:hAnsi="Arial"/>
-              </w:rPr>
-            </w:pPr>
-          </w:p>
-        </w:tc>
-        <w:tc>
-          <w:tcPr>
-            <w:tcW w:w="306" w:type="dxa"/>
-            <w:vMerge/>
-            <w:tcBorders>
-              <w:left w:val="nil"/>
-              <w:right w:val="single" w:sz="12" w:space="0" w:color="auto"/>
             </w:tcBorders>
           </w:tcPr>
           <w:p>
@@ -30215,11 +30318,11 @@
           </w:tblCellMar>
         </w:tblPrEx>
         <w:trPr>
-          <w:trHeight w:hRule="exact" w:val="397"/>
+          <w:trHeight w:hRule="exact" w:val="338"/>
         </w:trPr>
         <w:tc>
           <w:tcPr>
-            <w:tcW w:w="362" w:type="dxa"/>
+            <w:tcW w:w="518" w:type="dxa"/>
             <w:gridSpan w:val="2"/>
             <w:tcBorders>
               <w:top w:val="single" w:sz="12" w:space="0" w:color="auto"/>
@@ -30239,7 +30342,7 @@
         </w:tc>
         <w:tc>
           <w:tcPr>
-            <w:tcW w:w="326" w:type="dxa"/>
+            <w:tcW w:w="444" w:type="dxa"/>
             <w:tcBorders>
               <w:top w:val="single" w:sz="12" w:space="0" w:color="auto"/>
               <w:left w:val="nil"/>
@@ -30257,7 +30360,7 @@
         </w:tc>
         <w:tc>
           <w:tcPr>
-            <w:tcW w:w="411" w:type="dxa"/>
+            <w:tcW w:w="593" w:type="dxa"/>
             <w:tcBorders>
               <w:top w:val="single" w:sz="12" w:space="0" w:color="auto"/>
               <w:left w:val="single" w:sz="18" w:space="0" w:color="auto"/>
@@ -30276,7 +30379,7 @@
         </w:tc>
         <w:tc>
           <w:tcPr>
-            <w:tcW w:w="3515" w:type="dxa"/>
+            <w:tcW w:w="3558" w:type="dxa"/>
             <w:tcBorders>
               <w:top w:val="single" w:sz="12" w:space="0" w:color="auto"/>
               <w:left w:val="nil"/>
@@ -30294,7 +30397,7 @@
         </w:tc>
         <w:tc>
           <w:tcPr>
-            <w:tcW w:w="3736" w:type="dxa"/>
+            <w:tcW w:w="3619" w:type="dxa"/>
             <w:tcBorders>
               <w:top w:val="single" w:sz="12" w:space="0" w:color="auto"/>
               <w:left w:val="single" w:sz="18" w:space="0" w:color="auto"/>
@@ -30313,7 +30416,7 @@
         </w:tc>
         <w:tc>
           <w:tcPr>
-            <w:tcW w:w="407" w:type="dxa"/>
+            <w:tcW w:w="425" w:type="dxa"/>
             <w:tcBorders>
               <w:top w:val="single" w:sz="12" w:space="0" w:color="auto"/>
               <w:left w:val="nil"/>
@@ -30331,30 +30434,12 @@
         </w:tc>
         <w:tc>
           <w:tcPr>
-            <w:tcW w:w="1150" w:type="dxa"/>
+            <w:tcW w:w="1203" w:type="dxa"/>
             <w:tcBorders>
               <w:top w:val="single" w:sz="12" w:space="0" w:color="auto"/>
               <w:left w:val="single" w:sz="18" w:space="0" w:color="auto"/>
               <w:bottom w:val="single" w:sz="12" w:space="0" w:color="auto"/>
               <w:right w:val="single" w:sz="18" w:space="0" w:color="auto"/>
-            </w:tcBorders>
-          </w:tcPr>
-          <w:p>
-            <w:pPr>
-              <w:spacing w:before="60"/>
-              <w:rPr>
-                <w:rFonts w:ascii="Arial" w:hAnsi="Arial"/>
-              </w:rPr>
-            </w:pPr>
-          </w:p>
-        </w:tc>
-        <w:tc>
-          <w:tcPr>
-            <w:tcW w:w="306" w:type="dxa"/>
-            <w:vMerge/>
-            <w:tcBorders>
-              <w:left w:val="nil"/>
-              <w:right w:val="single" w:sz="12" w:space="0" w:color="auto"/>
             </w:tcBorders>
           </w:tcPr>
           <w:p>
@@ -30375,11 +30460,11 @@
           </w:tblCellMar>
         </w:tblPrEx>
         <w:trPr>
-          <w:trHeight w:hRule="exact" w:val="397"/>
+          <w:trHeight w:hRule="exact" w:val="338"/>
         </w:trPr>
         <w:tc>
           <w:tcPr>
-            <w:tcW w:w="362" w:type="dxa"/>
+            <w:tcW w:w="518" w:type="dxa"/>
             <w:gridSpan w:val="2"/>
             <w:tcBorders>
               <w:top w:val="single" w:sz="12" w:space="0" w:color="auto"/>
@@ -30399,7 +30484,7 @@
         </w:tc>
         <w:tc>
           <w:tcPr>
-            <w:tcW w:w="326" w:type="dxa"/>
+            <w:tcW w:w="444" w:type="dxa"/>
             <w:tcBorders>
               <w:top w:val="single" w:sz="12" w:space="0" w:color="auto"/>
               <w:left w:val="nil"/>
@@ -30417,7 +30502,7 @@
         </w:tc>
         <w:tc>
           <w:tcPr>
-            <w:tcW w:w="411" w:type="dxa"/>
+            <w:tcW w:w="593" w:type="dxa"/>
             <w:tcBorders>
               <w:top w:val="single" w:sz="12" w:space="0" w:color="auto"/>
               <w:left w:val="single" w:sz="18" w:space="0" w:color="auto"/>
@@ -30436,7 +30521,7 @@
         </w:tc>
         <w:tc>
           <w:tcPr>
-            <w:tcW w:w="3515" w:type="dxa"/>
+            <w:tcW w:w="3558" w:type="dxa"/>
             <w:tcBorders>
               <w:top w:val="single" w:sz="12" w:space="0" w:color="auto"/>
               <w:left w:val="nil"/>
@@ -30454,7 +30539,7 @@
         </w:tc>
         <w:tc>
           <w:tcPr>
-            <w:tcW w:w="3736" w:type="dxa"/>
+            <w:tcW w:w="3619" w:type="dxa"/>
             <w:tcBorders>
               <w:top w:val="single" w:sz="12" w:space="0" w:color="auto"/>
               <w:left w:val="single" w:sz="18" w:space="0" w:color="auto"/>
@@ -30473,7 +30558,7 @@
         </w:tc>
         <w:tc>
           <w:tcPr>
-            <w:tcW w:w="407" w:type="dxa"/>
+            <w:tcW w:w="425" w:type="dxa"/>
             <w:tcBorders>
               <w:top w:val="single" w:sz="12" w:space="0" w:color="auto"/>
               <w:left w:val="nil"/>
@@ -30491,30 +30576,12 @@
         </w:tc>
         <w:tc>
           <w:tcPr>
-            <w:tcW w:w="1150" w:type="dxa"/>
+            <w:tcW w:w="1203" w:type="dxa"/>
             <w:tcBorders>
               <w:top w:val="single" w:sz="12" w:space="0" w:color="auto"/>
               <w:left w:val="single" w:sz="18" w:space="0" w:color="auto"/>
               <w:bottom w:val="single" w:sz="12" w:space="0" w:color="auto"/>
               <w:right w:val="single" w:sz="18" w:space="0" w:color="auto"/>
-            </w:tcBorders>
-          </w:tcPr>
-          <w:p>
-            <w:pPr>
-              <w:spacing w:before="60"/>
-              <w:rPr>
-                <w:rFonts w:ascii="Arial" w:hAnsi="Arial"/>
-              </w:rPr>
-            </w:pPr>
-          </w:p>
-        </w:tc>
-        <w:tc>
-          <w:tcPr>
-            <w:tcW w:w="306" w:type="dxa"/>
-            <w:vMerge/>
-            <w:tcBorders>
-              <w:left w:val="nil"/>
-              <w:right w:val="single" w:sz="12" w:space="0" w:color="auto"/>
             </w:tcBorders>
           </w:tcPr>
           <w:p>
@@ -30535,11 +30602,11 @@
           </w:tblCellMar>
         </w:tblPrEx>
         <w:trPr>
-          <w:trHeight w:hRule="exact" w:val="397"/>
+          <w:trHeight w:hRule="exact" w:val="338"/>
         </w:trPr>
         <w:tc>
           <w:tcPr>
-            <w:tcW w:w="362" w:type="dxa"/>
+            <w:tcW w:w="518" w:type="dxa"/>
             <w:gridSpan w:val="2"/>
             <w:tcBorders>
               <w:top w:val="single" w:sz="12" w:space="0" w:color="auto"/>
@@ -30559,7 +30626,7 @@
         </w:tc>
         <w:tc>
           <w:tcPr>
-            <w:tcW w:w="326" w:type="dxa"/>
+            <w:tcW w:w="444" w:type="dxa"/>
             <w:tcBorders>
               <w:top w:val="single" w:sz="12" w:space="0" w:color="auto"/>
               <w:left w:val="nil"/>
@@ -30577,7 +30644,7 @@
         </w:tc>
         <w:tc>
           <w:tcPr>
-            <w:tcW w:w="411" w:type="dxa"/>
+            <w:tcW w:w="593" w:type="dxa"/>
             <w:tcBorders>
               <w:top w:val="single" w:sz="12" w:space="0" w:color="auto"/>
               <w:left w:val="single" w:sz="18" w:space="0" w:color="auto"/>
@@ -30596,7 +30663,7 @@
         </w:tc>
         <w:tc>
           <w:tcPr>
-            <w:tcW w:w="3515" w:type="dxa"/>
+            <w:tcW w:w="3558" w:type="dxa"/>
             <w:tcBorders>
               <w:top w:val="single" w:sz="12" w:space="0" w:color="auto"/>
               <w:left w:val="nil"/>
@@ -30614,7 +30681,7 @@
         </w:tc>
         <w:tc>
           <w:tcPr>
-            <w:tcW w:w="3736" w:type="dxa"/>
+            <w:tcW w:w="3619" w:type="dxa"/>
             <w:tcBorders>
               <w:top w:val="single" w:sz="12" w:space="0" w:color="auto"/>
               <w:left w:val="single" w:sz="18" w:space="0" w:color="auto"/>
@@ -30635,7 +30702,7 @@
         </w:tc>
         <w:tc>
           <w:tcPr>
-            <w:tcW w:w="407" w:type="dxa"/>
+            <w:tcW w:w="425" w:type="dxa"/>
             <w:tcBorders>
               <w:top w:val="single" w:sz="12" w:space="0" w:color="auto"/>
               <w:left w:val="nil"/>
@@ -30649,40 +30716,16 @@
                 <w:rFonts w:ascii="Arial" w:hAnsi="Arial"/>
               </w:rPr>
             </w:pPr>
-            <w:r>
-              <w:rPr>
-                <w:rFonts w:ascii="Arial" w:hAnsi="Arial"/>
-              </w:rPr>
-              <w:t xml:space="preserve"> </w:t>
-            </w:r>
-          </w:p>
-        </w:tc>
-        <w:tc>
-          <w:tcPr>
-            <w:tcW w:w="1150" w:type="dxa"/>
+          </w:p>
+        </w:tc>
+        <w:tc>
+          <w:tcPr>
+            <w:tcW w:w="1203" w:type="dxa"/>
             <w:tcBorders>
               <w:top w:val="single" w:sz="12" w:space="0" w:color="auto"/>
               <w:left w:val="single" w:sz="18" w:space="0" w:color="auto"/>
               <w:bottom w:val="single" w:sz="12" w:space="0" w:color="auto"/>
               <w:right w:val="single" w:sz="18" w:space="0" w:color="auto"/>
-            </w:tcBorders>
-          </w:tcPr>
-          <w:p>
-            <w:pPr>
-              <w:spacing w:before="60"/>
-              <w:rPr>
-                <w:rFonts w:ascii="Arial" w:hAnsi="Arial"/>
-              </w:rPr>
-            </w:pPr>
-          </w:p>
-        </w:tc>
-        <w:tc>
-          <w:tcPr>
-            <w:tcW w:w="306" w:type="dxa"/>
-            <w:vMerge/>
-            <w:tcBorders>
-              <w:left w:val="nil"/>
-              <w:right w:val="single" w:sz="12" w:space="0" w:color="auto"/>
             </w:tcBorders>
           </w:tcPr>
           <w:p>
@@ -30703,11 +30746,11 @@
           </w:tblCellMar>
         </w:tblPrEx>
         <w:trPr>
-          <w:trHeight w:hRule="exact" w:val="397"/>
+          <w:trHeight w:hRule="exact" w:val="338"/>
         </w:trPr>
         <w:tc>
           <w:tcPr>
-            <w:tcW w:w="362" w:type="dxa"/>
+            <w:tcW w:w="518" w:type="dxa"/>
             <w:gridSpan w:val="2"/>
             <w:tcBorders>
               <w:top w:val="single" w:sz="12" w:space="0" w:color="auto"/>
@@ -30727,7 +30770,7 @@
         </w:tc>
         <w:tc>
           <w:tcPr>
-            <w:tcW w:w="326" w:type="dxa"/>
+            <w:tcW w:w="444" w:type="dxa"/>
             <w:tcBorders>
               <w:top w:val="single" w:sz="12" w:space="0" w:color="auto"/>
               <w:left w:val="nil"/>
@@ -30745,7 +30788,7 @@
         </w:tc>
         <w:tc>
           <w:tcPr>
-            <w:tcW w:w="411" w:type="dxa"/>
+            <w:tcW w:w="593" w:type="dxa"/>
             <w:tcBorders>
               <w:top w:val="single" w:sz="12" w:space="0" w:color="auto"/>
               <w:left w:val="single" w:sz="18" w:space="0" w:color="auto"/>
@@ -30764,7 +30807,7 @@
         </w:tc>
         <w:tc>
           <w:tcPr>
-            <w:tcW w:w="3515" w:type="dxa"/>
+            <w:tcW w:w="3558" w:type="dxa"/>
             <w:tcBorders>
               <w:top w:val="single" w:sz="12" w:space="0" w:color="auto"/>
               <w:left w:val="nil"/>
@@ -30782,7 +30825,7 @@
         </w:tc>
         <w:tc>
           <w:tcPr>
-            <w:tcW w:w="3736" w:type="dxa"/>
+            <w:tcW w:w="3619" w:type="dxa"/>
             <w:tcBorders>
               <w:top w:val="single" w:sz="12" w:space="0" w:color="auto"/>
               <w:left w:val="single" w:sz="18" w:space="0" w:color="auto"/>
@@ -30802,7 +30845,7 @@
         </w:tc>
         <w:tc>
           <w:tcPr>
-            <w:tcW w:w="407" w:type="dxa"/>
+            <w:tcW w:w="425" w:type="dxa"/>
             <w:tcBorders>
               <w:top w:val="single" w:sz="12" w:space="0" w:color="auto"/>
               <w:left w:val="nil"/>
@@ -30820,30 +30863,12 @@
         </w:tc>
         <w:tc>
           <w:tcPr>
-            <w:tcW w:w="1150" w:type="dxa"/>
+            <w:tcW w:w="1203" w:type="dxa"/>
             <w:tcBorders>
               <w:top w:val="single" w:sz="12" w:space="0" w:color="auto"/>
               <w:left w:val="single" w:sz="18" w:space="0" w:color="auto"/>
               <w:bottom w:val="single" w:sz="12" w:space="0" w:color="auto"/>
               <w:right w:val="single" w:sz="18" w:space="0" w:color="auto"/>
-            </w:tcBorders>
-          </w:tcPr>
-          <w:p>
-            <w:pPr>
-              <w:spacing w:before="60"/>
-              <w:rPr>
-                <w:rFonts w:ascii="Arial" w:hAnsi="Arial"/>
-              </w:rPr>
-            </w:pPr>
-          </w:p>
-        </w:tc>
-        <w:tc>
-          <w:tcPr>
-            <w:tcW w:w="306" w:type="dxa"/>
-            <w:vMerge/>
-            <w:tcBorders>
-              <w:left w:val="nil"/>
-              <w:right w:val="single" w:sz="12" w:space="0" w:color="auto"/>
             </w:tcBorders>
           </w:tcPr>
           <w:p>
@@ -30864,11 +30889,11 @@
           </w:tblCellMar>
         </w:tblPrEx>
         <w:trPr>
-          <w:trHeight w:hRule="exact" w:val="397"/>
+          <w:trHeight w:hRule="exact" w:val="338"/>
         </w:trPr>
         <w:tc>
           <w:tcPr>
-            <w:tcW w:w="362" w:type="dxa"/>
+            <w:tcW w:w="518" w:type="dxa"/>
             <w:gridSpan w:val="2"/>
             <w:tcBorders>
               <w:top w:val="single" w:sz="12" w:space="0" w:color="auto"/>
@@ -30888,7 +30913,7 @@
         </w:tc>
         <w:tc>
           <w:tcPr>
-            <w:tcW w:w="326" w:type="dxa"/>
+            <w:tcW w:w="444" w:type="dxa"/>
             <w:tcBorders>
               <w:top w:val="single" w:sz="12" w:space="0" w:color="auto"/>
               <w:left w:val="nil"/>
@@ -30906,7 +30931,7 @@
         </w:tc>
         <w:tc>
           <w:tcPr>
-            <w:tcW w:w="411" w:type="dxa"/>
+            <w:tcW w:w="593" w:type="dxa"/>
             <w:tcBorders>
               <w:top w:val="single" w:sz="12" w:space="0" w:color="auto"/>
               <w:left w:val="single" w:sz="18" w:space="0" w:color="auto"/>
@@ -30925,7 +30950,7 @@
         </w:tc>
         <w:tc>
           <w:tcPr>
-            <w:tcW w:w="3515" w:type="dxa"/>
+            <w:tcW w:w="3558" w:type="dxa"/>
             <w:tcBorders>
               <w:top w:val="single" w:sz="12" w:space="0" w:color="auto"/>
               <w:left w:val="nil"/>
@@ -30943,7 +30968,7 @@
         </w:tc>
         <w:tc>
           <w:tcPr>
-            <w:tcW w:w="3736" w:type="dxa"/>
+            <w:tcW w:w="3619" w:type="dxa"/>
             <w:tcBorders>
               <w:top w:val="single" w:sz="12" w:space="0" w:color="auto"/>
               <w:left w:val="single" w:sz="18" w:space="0" w:color="auto"/>
@@ -30963,7 +30988,7 @@
         </w:tc>
         <w:tc>
           <w:tcPr>
-            <w:tcW w:w="407" w:type="dxa"/>
+            <w:tcW w:w="425" w:type="dxa"/>
             <w:tcBorders>
               <w:top w:val="single" w:sz="12" w:space="0" w:color="auto"/>
               <w:left w:val="nil"/>
@@ -30981,30 +31006,12 @@
         </w:tc>
         <w:tc>
           <w:tcPr>
-            <w:tcW w:w="1150" w:type="dxa"/>
+            <w:tcW w:w="1203" w:type="dxa"/>
             <w:tcBorders>
               <w:top w:val="single" w:sz="12" w:space="0" w:color="auto"/>
               <w:left w:val="single" w:sz="18" w:space="0" w:color="auto"/>
               <w:bottom w:val="single" w:sz="12" w:space="0" w:color="auto"/>
               <w:right w:val="single" w:sz="18" w:space="0" w:color="auto"/>
-            </w:tcBorders>
-          </w:tcPr>
-          <w:p>
-            <w:pPr>
-              <w:spacing w:before="60"/>
-              <w:rPr>
-                <w:rFonts w:ascii="Arial" w:hAnsi="Arial"/>
-              </w:rPr>
-            </w:pPr>
-          </w:p>
-        </w:tc>
-        <w:tc>
-          <w:tcPr>
-            <w:tcW w:w="306" w:type="dxa"/>
-            <w:vMerge/>
-            <w:tcBorders>
-              <w:left w:val="nil"/>
-              <w:right w:val="single" w:sz="12" w:space="0" w:color="auto"/>
             </w:tcBorders>
           </w:tcPr>
           <w:p>
@@ -31025,11 +31032,11 @@
           </w:tblCellMar>
         </w:tblPrEx>
         <w:trPr>
-          <w:trHeight w:hRule="exact" w:val="397"/>
+          <w:trHeight w:hRule="exact" w:val="338"/>
         </w:trPr>
         <w:tc>
           <w:tcPr>
-            <w:tcW w:w="362" w:type="dxa"/>
+            <w:tcW w:w="518" w:type="dxa"/>
             <w:gridSpan w:val="2"/>
             <w:tcBorders>
               <w:top w:val="single" w:sz="12" w:space="0" w:color="auto"/>
@@ -31049,7 +31056,7 @@
         </w:tc>
         <w:tc>
           <w:tcPr>
-            <w:tcW w:w="326" w:type="dxa"/>
+            <w:tcW w:w="444" w:type="dxa"/>
             <w:tcBorders>
               <w:top w:val="single" w:sz="12" w:space="0" w:color="auto"/>
               <w:left w:val="nil"/>
@@ -31067,7 +31074,7 @@
         </w:tc>
         <w:tc>
           <w:tcPr>
-            <w:tcW w:w="411" w:type="dxa"/>
+            <w:tcW w:w="593" w:type="dxa"/>
             <w:tcBorders>
               <w:top w:val="single" w:sz="12" w:space="0" w:color="auto"/>
               <w:left w:val="single" w:sz="18" w:space="0" w:color="auto"/>
@@ -31086,7 +31093,7 @@
         </w:tc>
         <w:tc>
           <w:tcPr>
-            <w:tcW w:w="3515" w:type="dxa"/>
+            <w:tcW w:w="3558" w:type="dxa"/>
             <w:tcBorders>
               <w:top w:val="single" w:sz="12" w:space="0" w:color="auto"/>
               <w:left w:val="nil"/>
@@ -31104,7 +31111,7 @@
         </w:tc>
         <w:tc>
           <w:tcPr>
-            <w:tcW w:w="3736" w:type="dxa"/>
+            <w:tcW w:w="3619" w:type="dxa"/>
             <w:tcBorders>
               <w:top w:val="single" w:sz="12" w:space="0" w:color="auto"/>
               <w:left w:val="single" w:sz="18" w:space="0" w:color="auto"/>
@@ -31123,7 +31130,7 @@
         </w:tc>
         <w:tc>
           <w:tcPr>
-            <w:tcW w:w="407" w:type="dxa"/>
+            <w:tcW w:w="425" w:type="dxa"/>
             <w:tcBorders>
               <w:top w:val="single" w:sz="12" w:space="0" w:color="auto"/>
               <w:left w:val="nil"/>
@@ -31141,30 +31148,12 @@
         </w:tc>
         <w:tc>
           <w:tcPr>
-            <w:tcW w:w="1150" w:type="dxa"/>
+            <w:tcW w:w="1203" w:type="dxa"/>
             <w:tcBorders>
               <w:top w:val="single" w:sz="12" w:space="0" w:color="auto"/>
               <w:left w:val="single" w:sz="18" w:space="0" w:color="auto"/>
               <w:bottom w:val="single" w:sz="12" w:space="0" w:color="auto"/>
               <w:right w:val="single" w:sz="18" w:space="0" w:color="auto"/>
-            </w:tcBorders>
-          </w:tcPr>
-          <w:p>
-            <w:pPr>
-              <w:spacing w:before="60"/>
-              <w:rPr>
-                <w:rFonts w:ascii="Arial" w:hAnsi="Arial"/>
-              </w:rPr>
-            </w:pPr>
-          </w:p>
-        </w:tc>
-        <w:tc>
-          <w:tcPr>
-            <w:tcW w:w="306" w:type="dxa"/>
-            <w:vMerge/>
-            <w:tcBorders>
-              <w:left w:val="nil"/>
-              <w:right w:val="single" w:sz="12" w:space="0" w:color="auto"/>
             </w:tcBorders>
           </w:tcPr>
           <w:p>
@@ -31185,13 +31174,13 @@
           </w:tblCellMar>
         </w:tblPrEx>
         <w:trPr>
-          <w:gridAfter w:val="8"/>
-          <w:wAfter w:w="10001" w:type="dxa"/>
-          <w:trHeight w:hRule="exact" w:val="397"/>
+          <w:gridAfter w:val="7"/>
+          <w:wAfter w:w="10137" w:type="dxa"/>
+          <w:trHeight w:hRule="exact" w:val="338"/>
         </w:trPr>
         <w:tc>
           <w:tcPr>
-            <w:tcW w:w="212" w:type="dxa"/>
+            <w:tcW w:w="223" w:type="dxa"/>
             <w:tcBorders>
               <w:left w:val="nil"/>
             </w:tcBorders>
@@ -33016,7 +33005,7 @@
                           <w:sz w:val="24"/>
                           <w:lang w:val="uk-UA"/>
                         </w:rPr>
-                        <w:t xml:space="preserve"> ПЗ</w:t>
+                        <w:t>Е2</w:t>
                       </w:r>
                     </w:p>
                   </w:txbxContent>
@@ -33222,24 +33211,7 @@
                       <w:sz w:val="16"/>
                       <w:lang w:val="en-US"/>
                     </w:rPr>
-                    <w:t>D</w:t>
-                  </w:r>
-                  <w:r>
-                    <w:rPr>
-                      <w:noProof/>
-                      <w:color w:val="FFFFFF"/>
-                      <w:sz w:val="16"/>
-                    </w:rPr>
-                    <w:t>:\Мои документы\Рабочий стол\диплом\Диплом.</w:t>
-                  </w:r>
-                  <w:r>
-                    <w:rPr>
-                      <w:noProof/>
-                      <w:color w:val="FFFFFF"/>
-                      <w:sz w:val="16"/>
-                      <w:lang w:val="en-US"/>
-                    </w:rPr>
-                    <w:t>docx</w:t>
+                    <w:t>D:\Мои документы\Рабочий стол\диплом\Диплом.docx</w:t>
                   </w:r>
                   <w:r>
                     <w:rPr>
@@ -33569,7 +33541,7 @@
                           <w:sz w:val="24"/>
                           <w:lang w:val="uk-UA"/>
                         </w:rPr>
-                        <w:t xml:space="preserve"> ПЗ</w:t>
+                        <w:t>Е3</w:t>
                       </w:r>
                     </w:p>
                   </w:txbxContent>
@@ -33775,24 +33747,7 @@
                       <w:sz w:val="16"/>
                       <w:lang w:val="en-US"/>
                     </w:rPr>
-                    <w:t>D</w:t>
-                  </w:r>
-                  <w:r>
-                    <w:rPr>
-                      <w:noProof/>
-                      <w:color w:val="FFFFFF"/>
-                      <w:sz w:val="16"/>
-                    </w:rPr>
-                    <w:t>:\Мои документы\Рабочий стол\диплом\Диплом.</w:t>
-                  </w:r>
-                  <w:r>
-                    <w:rPr>
-                      <w:noProof/>
-                      <w:color w:val="FFFFFF"/>
-                      <w:sz w:val="16"/>
-                      <w:lang w:val="en-US"/>
-                    </w:rPr>
-                    <w:t>docx</w:t>
+                    <w:t>D:\Мои документы\Рабочий стол\диплом\Диплом.docx</w:t>
                   </w:r>
                   <w:r>
                     <w:rPr>
@@ -34122,7 +34077,7 @@
                           <w:sz w:val="24"/>
                           <w:lang w:val="uk-UA"/>
                         </w:rPr>
-                        <w:t xml:space="preserve"> ПЗ</w:t>
+                        <w:t>ГК</w:t>
                       </w:r>
                     </w:p>
                   </w:txbxContent>
@@ -34328,24 +34283,7 @@
                       <w:sz w:val="16"/>
                       <w:lang w:val="en-US"/>
                     </w:rPr>
-                    <w:t>D</w:t>
-                  </w:r>
-                  <w:r>
-                    <w:rPr>
-                      <w:noProof/>
-                      <w:color w:val="FFFFFF"/>
-                      <w:sz w:val="16"/>
-                    </w:rPr>
-                    <w:t>:\Мои документы\Рабочий стол\диплом\Диплом.</w:t>
-                  </w:r>
-                  <w:r>
-                    <w:rPr>
-                      <w:noProof/>
-                      <w:color w:val="FFFFFF"/>
-                      <w:sz w:val="16"/>
-                      <w:lang w:val="en-US"/>
-                    </w:rPr>
-                    <w:t>docx</w:t>
+                    <w:t>D:\Мои документы\Рабочий стол\диплом\Диплом.docx</w:t>
                   </w:r>
                   <w:r>
                     <w:rPr>
@@ -34675,7 +34613,7 @@
                           <w:sz w:val="24"/>
                           <w:lang w:val="uk-UA"/>
                         </w:rPr>
-                        <w:t xml:space="preserve"> ПЗ</w:t>
+                        <w:t>ГК</w:t>
                       </w:r>
                     </w:p>
                   </w:txbxContent>
@@ -34881,24 +34819,7 @@
                       <w:sz w:val="16"/>
                       <w:lang w:val="en-US"/>
                     </w:rPr>
-                    <w:t>D</w:t>
-                  </w:r>
-                  <w:r>
-                    <w:rPr>
-                      <w:noProof/>
-                      <w:color w:val="FFFFFF"/>
-                      <w:sz w:val="16"/>
-                    </w:rPr>
-                    <w:t>:\Мои документы\Рабочий стол\диплом\Диплом.</w:t>
-                  </w:r>
-                  <w:r>
-                    <w:rPr>
-                      <w:noProof/>
-                      <w:color w:val="FFFFFF"/>
-                      <w:sz w:val="16"/>
-                      <w:lang w:val="en-US"/>
-                    </w:rPr>
-                    <w:t>docx</w:t>
+                    <w:t>D:\Мои документы\Рабочий стол\диплом\Диплом.docx</w:t>
                   </w:r>
                   <w:r>
                     <w:rPr>
@@ -35390,7 +35311,16 @@
                         <w:sz w:val="24"/>
                         <w:szCs w:val="24"/>
                       </w:rPr>
-                      <w:t>ТТ-14-1-03. ПЗ</w:t>
+                      <w:t>ТТ-14-1-03.</w:t>
+                    </w:r>
+                    <w:r>
+                      <w:rPr>
+                        <w:rFonts w:ascii="Times New Roman" w:hAnsi="Times New Roman" w:cs="Times New Roman"/>
+                        <w:color w:val="000000"/>
+                        <w:sz w:val="24"/>
+                        <w:szCs w:val="24"/>
+                      </w:rPr>
+                      <w:t>ПЗ</w:t>
                     </w:r>
                   </w:p>
                 </w:txbxContent>
@@ -35620,6 +35550,25 @@
                         <w:szCs w:val="24"/>
                       </w:rPr>
                       <w:t>Датчик горизонту космічних апаратів</w:t>
+                    </w:r>
+                  </w:p>
+                  <w:p>
+                    <w:pPr>
+                      <w:pStyle w:val="a3"/>
+                      <w:jc w:val="center"/>
+                      <w:rPr>
+                        <w:kern w:val="28"/>
+                        <w:sz w:val="24"/>
+                        <w:szCs w:val="24"/>
+                      </w:rPr>
+                    </w:pPr>
+                    <w:r>
+                      <w:rPr>
+                        <w:kern w:val="28"/>
+                        <w:sz w:val="24"/>
+                        <w:szCs w:val="24"/>
+                      </w:rPr>
+                      <w:t>Пояснювальна записка</w:t>
                     </w:r>
                   </w:p>
                 </w:txbxContent>
@@ -35880,7 +35829,14 @@
                           <w:rFonts w:ascii="Arial" w:hAnsi="Arial" w:cs="Arial"/>
                           <w:sz w:val="20"/>
                         </w:rPr>
-                        <w:t xml:space="preserve"> Арк</w:t>
+                        <w:t xml:space="preserve"> </w:t>
+                      </w:r>
+                      <w:r>
+                        <w:rPr>
+                          <w:rFonts w:ascii="Arial" w:hAnsi="Arial" w:cs="Arial"/>
+                          <w:sz w:val="20"/>
+                        </w:rPr>
+                        <w:t>Арк</w:t>
                       </w:r>
                       <w:r>
                         <w:rPr>
@@ -36060,7 +36016,7 @@
                           <w:szCs w:val="20"/>
                           <w:lang w:val="en-US"/>
                         </w:rPr>
-                        <w:t>40</w:t>
+                        <w:t>11</w:t>
                       </w:r>
                       <w:r>
                         <w:rPr>
@@ -36129,7 +36085,7 @@
                           <w:sz w:val="24"/>
                           <w:lang w:val="uk-UA"/>
                         </w:rPr>
-                        <w:t xml:space="preserve"> ПЗ</w:t>
+                        <w:t>ПЗ</w:t>
                       </w:r>
                     </w:p>
                   </w:txbxContent>
@@ -36335,24 +36291,7 @@
                       <w:sz w:val="16"/>
                       <w:lang w:val="en-US"/>
                     </w:rPr>
-                    <w:t>D</w:t>
-                  </w:r>
-                  <w:r>
-                    <w:rPr>
-                      <w:noProof/>
-                      <w:color w:val="FFFFFF"/>
-                      <w:sz w:val="16"/>
-                    </w:rPr>
-                    <w:t>:\Мои документы\Рабочий стол\диплом\Диплом.</w:t>
-                  </w:r>
-                  <w:r>
-                    <w:rPr>
-                      <w:noProof/>
-                      <w:color w:val="FFFFFF"/>
-                      <w:sz w:val="16"/>
-                      <w:lang w:val="en-US"/>
-                    </w:rPr>
-                    <w:t>docx</w:t>
+                    <w:t>D:\Мои документы\Рабочий стол\диплом\Диплом.docx</w:t>
                   </w:r>
                   <w:r>
                     <w:rPr>
@@ -36541,18 +36480,16 @@
                 <w:txbxContent>
                   <w:p>
                     <w:pPr>
+                      <w:jc w:val="center"/>
                       <w:rPr>
                         <w:lang w:val="uk-UA"/>
                       </w:rPr>
                     </w:pPr>
                     <w:r>
                       <w:rPr>
-                        <w:lang w:val="uk-UA"/>
-                      </w:rPr>
-                      <w:t xml:space="preserve">     </w:t>
-                    </w:r>
-                    <w:r>
-                      <w:rPr>
+                        <w:rFonts w:ascii="Times New Roman" w:hAnsi="Times New Roman" w:cs="Times New Roman"/>
+                        <w:sz w:val="24"/>
+                        <w:szCs w:val="24"/>
                         <w:lang w:val="uk-UA"/>
                       </w:rPr>
                       <w:t>10</w:t>
@@ -36876,6 +36813,7 @@
                         <w:rFonts w:ascii="Times New Roman" w:hAnsi="Times New Roman" w:cs="Times New Roman"/>
                         <w:sz w:val="24"/>
                         <w:szCs w:val="24"/>
+                        <w:lang w:val="uk-UA"/>
                       </w:rPr>
                     </w:pPr>
                     <w:r>
@@ -36885,7 +36823,17 @@
                         <w:sz w:val="24"/>
                         <w:szCs w:val="24"/>
                       </w:rPr>
-                      <w:t>ТТ-14-1-03. ПЗ</w:t>
+                      <w:t>ТТ-14-1-03.</w:t>
+                    </w:r>
+                    <w:r>
+                      <w:rPr>
+                        <w:rFonts w:ascii="Times New Roman" w:hAnsi="Times New Roman" w:cs="Times New Roman"/>
+                        <w:color w:val="000000"/>
+                        <w:sz w:val="24"/>
+                        <w:szCs w:val="24"/>
+                        <w:lang w:val="uk-UA"/>
+                      </w:rPr>
+                      <w:t>СП</w:t>
                     </w:r>
                   </w:p>
                 </w:txbxContent>
@@ -36927,6 +36875,7 @@
                 <w:txbxContent>
                   <w:p>
                     <w:pPr>
+                      <w:jc w:val="center"/>
                       <w:rPr>
                         <w:rStyle w:val="a9"/>
                         <w:rFonts w:ascii="Times New Roman" w:hAnsi="Times New Roman"/>
@@ -36935,15 +36884,6 @@
                         <w:lang w:val="uk-UA"/>
                       </w:rPr>
                     </w:pPr>
-                    <w:r>
-                      <w:rPr>
-                        <w:rStyle w:val="a9"/>
-                        <w:rFonts w:ascii="Times New Roman" w:hAnsi="Times New Roman"/>
-                        <w:sz w:val="28"/>
-                        <w:lang w:val="uk-UA"/>
-                      </w:rPr>
-                      <w:t xml:space="preserve">    </w:t>
-                    </w:r>
                     <w:r>
                       <w:rPr>
                         <w:rStyle w:val="a9"/>
@@ -37116,6 +37056,17 @@
                       </w:rPr>
                       <w:t>Датчик горизонту космічних апаратів</w:t>
                     </w:r>
+                  </w:p>
+                  <w:p>
+                    <w:pPr>
+                      <w:pStyle w:val="a3"/>
+                      <w:jc w:val="center"/>
+                      <w:rPr>
+                        <w:kern w:val="28"/>
+                        <w:sz w:val="24"/>
+                        <w:szCs w:val="24"/>
+                      </w:rPr>
+                    </w:pPr>
                   </w:p>
                 </w:txbxContent>
               </v:textbox>
@@ -37636,7 +37587,7 @@
                           <w:sz w:val="24"/>
                           <w:lang w:val="uk-UA"/>
                         </w:rPr>
-                        <w:t xml:space="preserve"> ПЗ</w:t>
+                        <w:t>ПЗ</w:t>
                       </w:r>
                     </w:p>
                   </w:txbxContent>
@@ -37842,24 +37793,7 @@
                       <w:sz w:val="16"/>
                       <w:lang w:val="en-US"/>
                     </w:rPr>
-                    <w:t>D</w:t>
-                  </w:r>
-                  <w:r>
-                    <w:rPr>
-                      <w:noProof/>
-                      <w:color w:val="FFFFFF"/>
-                      <w:sz w:val="16"/>
-                    </w:rPr>
-                    <w:t>:\Мои документы\Рабочий стол\диплом\Диплом.</w:t>
-                  </w:r>
-                  <w:r>
-                    <w:rPr>
-                      <w:noProof/>
-                      <w:color w:val="FFFFFF"/>
-                      <w:sz w:val="16"/>
-                      <w:lang w:val="en-US"/>
-                    </w:rPr>
-                    <w:t>docx</w:t>
+                    <w:t>D:\Мои документы\Рабочий стол\диплом\Диплом.docx</w:t>
                   </w:r>
                   <w:r>
                     <w:rPr>
@@ -38048,18 +37982,19 @@
                 <w:txbxContent>
                   <w:p>
                     <w:pPr>
+                      <w:jc w:val="center"/>
                       <w:rPr>
+                        <w:rFonts w:ascii="Times New Roman" w:hAnsi="Times New Roman" w:cs="Times New Roman"/>
+                        <w:sz w:val="24"/>
+                        <w:szCs w:val="24"/>
                         <w:lang w:val="uk-UA"/>
                       </w:rPr>
                     </w:pPr>
                     <w:r>
                       <w:rPr>
-                        <w:lang w:val="uk-UA"/>
-                      </w:rPr>
-                      <w:t xml:space="preserve">     </w:t>
-                    </w:r>
-                    <w:r>
-                      <w:rPr>
+                        <w:rFonts w:ascii="Times New Roman" w:hAnsi="Times New Roman" w:cs="Times New Roman"/>
+                        <w:sz w:val="24"/>
+                        <w:szCs w:val="24"/>
                         <w:lang w:val="uk-UA"/>
                       </w:rPr>
                       <w:t>1</w:t>
@@ -38310,6 +38245,7 @@
                         <w:rFonts w:ascii="Times New Roman" w:hAnsi="Times New Roman" w:cs="Times New Roman"/>
                         <w:sz w:val="24"/>
                         <w:szCs w:val="24"/>
+                        <w:lang w:val="uk-UA"/>
                       </w:rPr>
                     </w:pPr>
                     <w:r>
@@ -38319,7 +38255,26 @@
                         <w:sz w:val="24"/>
                         <w:szCs w:val="24"/>
                       </w:rPr>
-                      <w:t>ТТ-14-1-03. ПЗ</w:t>
+                      <w:t>ТТ-14-1-03.</w:t>
+                    </w:r>
+                    <w:r>
+                      <w:rPr>
+                        <w:rFonts w:ascii="Times New Roman" w:hAnsi="Times New Roman" w:cs="Times New Roman"/>
+                        <w:color w:val="000000"/>
+                        <w:sz w:val="24"/>
+                        <w:szCs w:val="24"/>
+                      </w:rPr>
+                      <w:t>П</w:t>
+                    </w:r>
+                    <w:r>
+                      <w:rPr>
+                        <w:rFonts w:ascii="Times New Roman" w:hAnsi="Times New Roman" w:cs="Times New Roman"/>
+                        <w:color w:val="000000"/>
+                        <w:sz w:val="24"/>
+                        <w:szCs w:val="24"/>
+                        <w:lang w:val="uk-UA"/>
+                      </w:rPr>
+                      <w:t>Е</w:t>
                     </w:r>
                   </w:p>
                 </w:txbxContent>
@@ -38361,6 +38316,7 @@
                 <w:txbxContent>
                   <w:p>
                     <w:pPr>
+                      <w:jc w:val="center"/>
                       <w:rPr>
                         <w:rStyle w:val="a9"/>
                         <w:rFonts w:ascii="Times New Roman" w:hAnsi="Times New Roman"/>
@@ -38369,15 +38325,6 @@
                         <w:lang w:val="uk-UA"/>
                       </w:rPr>
                     </w:pPr>
-                    <w:r>
-                      <w:rPr>
-                        <w:rStyle w:val="a9"/>
-                        <w:rFonts w:ascii="Times New Roman" w:hAnsi="Times New Roman"/>
-                        <w:sz w:val="28"/>
-                        <w:lang w:val="uk-UA"/>
-                      </w:rPr>
-                      <w:t xml:space="preserve">    </w:t>
-                    </w:r>
                     <w:r>
                       <w:rPr>
                         <w:rStyle w:val="a9"/>
@@ -39049,7 +38996,7 @@
                           <w:sz w:val="24"/>
                           <w:lang w:val="uk-UA"/>
                         </w:rPr>
-                        <w:t xml:space="preserve"> ПЗ</w:t>
+                        <w:t>ПЗ</w:t>
                       </w:r>
                     </w:p>
                   </w:txbxContent>
@@ -39255,24 +39202,7 @@
                       <w:sz w:val="16"/>
                       <w:lang w:val="en-US"/>
                     </w:rPr>
-                    <w:t>D</w:t>
-                  </w:r>
-                  <w:r>
-                    <w:rPr>
-                      <w:noProof/>
-                      <w:color w:val="FFFFFF"/>
-                      <w:sz w:val="16"/>
-                    </w:rPr>
-                    <w:t>:\Мои документы\Рабочий стол\диплом\Диплом.</w:t>
-                  </w:r>
-                  <w:r>
-                    <w:rPr>
-                      <w:noProof/>
-                      <w:color w:val="FFFFFF"/>
-                      <w:sz w:val="16"/>
-                      <w:lang w:val="en-US"/>
-                    </w:rPr>
-                    <w:t>docx</w:t>
+                    <w:t>D:\Мои документы\Рабочий стол\диплом\Диплом.docx</w:t>
                   </w:r>
                   <w:r>
                     <w:rPr>
@@ -39457,14 +39387,29 @@
                   <w:p>
                     <w:pPr>
                       <w:rPr>
+                        <w:rFonts w:ascii="Times New Roman" w:hAnsi="Times New Roman" w:cs="Times New Roman"/>
+                        <w:sz w:val="28"/>
+                        <w:szCs w:val="28"/>
                         <w:lang w:val="uk-UA"/>
                       </w:rPr>
                     </w:pPr>
                     <w:r>
                       <w:rPr>
+                        <w:rFonts w:ascii="Times New Roman" w:hAnsi="Times New Roman" w:cs="Times New Roman"/>
+                        <w:sz w:val="28"/>
+                        <w:szCs w:val="28"/>
                         <w:lang w:val="uk-UA"/>
                       </w:rPr>
-                      <w:t xml:space="preserve">        1</w:t>
+                      <w:t xml:space="preserve">        </w:t>
+                    </w:r>
+                    <w:r>
+                      <w:rPr>
+                        <w:rFonts w:ascii="Times New Roman" w:hAnsi="Times New Roman" w:cs="Times New Roman"/>
+                        <w:sz w:val="28"/>
+                        <w:szCs w:val="28"/>
+                        <w:lang w:val="uk-UA"/>
+                      </w:rPr>
+                      <w:t>1</w:t>
                     </w:r>
                   </w:p>
                 </w:txbxContent>
@@ -39712,6 +39657,7 @@
                         <w:rFonts w:ascii="Times New Roman" w:hAnsi="Times New Roman" w:cs="Times New Roman"/>
                         <w:sz w:val="24"/>
                         <w:szCs w:val="24"/>
+                        <w:lang w:val="uk-UA"/>
                       </w:rPr>
                     </w:pPr>
                     <w:r>
@@ -39721,8 +39667,30 @@
                         <w:sz w:val="24"/>
                         <w:szCs w:val="24"/>
                       </w:rPr>
-                      <w:t>ТТ-14-1-03. ПЗ</w:t>
+                      <w:t>ТТ-14-1-03.</w:t>
                     </w:r>
+                    <w:r>
+                      <w:rPr>
+                        <w:rFonts w:ascii="Times New Roman" w:hAnsi="Times New Roman" w:cs="Times New Roman"/>
+                        <w:color w:val="000000"/>
+                        <w:sz w:val="24"/>
+                        <w:szCs w:val="24"/>
+                        <w:lang w:val="uk-UA"/>
+                      </w:rPr>
+                      <w:t>Е</w:t>
+                    </w:r>
+                    <w:proofErr w:type="gramStart"/>
+                    <w:r>
+                      <w:rPr>
+                        <w:rFonts w:ascii="Times New Roman" w:hAnsi="Times New Roman" w:cs="Times New Roman"/>
+                        <w:color w:val="000000"/>
+                        <w:sz w:val="24"/>
+                        <w:szCs w:val="24"/>
+                        <w:lang w:val="uk-UA"/>
+                      </w:rPr>
+                      <w:t>1</w:t>
+                    </w:r>
+                    <w:proofErr w:type="gramEnd"/>
                   </w:p>
                 </w:txbxContent>
               </v:textbox>
@@ -41891,7 +41859,6 @@
   <w:style w:type="character" w:default="1" w:styleId="a0">
     <w:name w:val="Default Paragraph Font"/>
     <w:uiPriority w:val="1"/>
-    <w:semiHidden/>
     <w:unhideWhenUsed/>
   </w:style>
   <w:style w:type="table" w:default="1" w:styleId="a1">
@@ -42647,7 +42614,7 @@
 </file>
 
 <file path=customXml/itemProps1.xml><?xml version="1.0" encoding="utf-8"?>
-<ds:datastoreItem xmlns:ds="http://schemas.openxmlformats.org/officeDocument/2006/customXml" ds:itemID="{E143AA0B-FA04-4E3B-BFDC-C1543EB27042}">
+<ds:datastoreItem xmlns:ds="http://schemas.openxmlformats.org/officeDocument/2006/customXml" ds:itemID="{0F113707-6A16-41C3-9418-DDACCCA5992F}">
   <ds:schemaRefs>
     <ds:schemaRef ds:uri="http://schemas.openxmlformats.org/officeDocument/2006/bibliography"/>
   </ds:schemaRefs>

--- a/Диплом.docx
+++ b/Диплом.docx
@@ -5902,7 +5902,7 @@
           <w:u w:val="single"/>
           <w:lang w:val="ru-RU"/>
         </w:rPr>
-        <w:t>49</w:t>
+        <w:t>48</w:t>
       </w:r>
       <w:r>
         <w:rPr>
@@ -25578,24 +25578,6 @@
           <w:szCs w:val="28"/>
           <w:lang w:val="uk-UA"/>
         </w:rPr>
-        <w:t xml:space="preserve">  </w:t>
-      </w:r>
-      <w:r>
-        <w:rPr>
-          <w:rFonts w:ascii="Times New Roman" w:hAnsi="Times New Roman" w:cs="Times New Roman"/>
-          <w:sz w:val="28"/>
-          <w:szCs w:val="28"/>
-          <w:lang w:val="uk-UA"/>
-        </w:rPr>
-        <w:t xml:space="preserve"> </w:t>
-      </w:r>
-      <w:r>
-        <w:rPr>
-          <w:rFonts w:ascii="Times New Roman" w:hAnsi="Times New Roman" w:cs="Times New Roman"/>
-          <w:sz w:val="28"/>
-          <w:szCs w:val="28"/>
-          <w:lang w:val="uk-UA"/>
-        </w:rPr>
         <w:t xml:space="preserve">Каталог </w:t>
       </w:r>
       <w:proofErr w:type="spellStart"/>
@@ -26279,8 +26261,8 @@
     </w:p>
     <w:tbl>
       <w:tblPr>
-        <w:tblpPr w:leftFromText="180" w:rightFromText="180" w:vertAnchor="page" w:horzAnchor="page" w:tblpX="1204" w:tblpY="1508"/>
-        <w:tblW w:w="10360" w:type="dxa"/>
+        <w:tblpPr w:leftFromText="180" w:rightFromText="180" w:vertAnchor="page" w:horzAnchor="page" w:tblpX="1221" w:tblpY="2144"/>
+        <w:tblW w:w="10397" w:type="dxa"/>
         <w:tblLayout w:type="fixed"/>
         <w:tblCellMar>
           <w:left w:w="70" w:type="dxa"/>
@@ -26289,29 +26271,23 @@
         <w:tblLook w:val="0000"/>
       </w:tblPr>
       <w:tblGrid>
-        <w:gridCol w:w="223"/>
-        <w:gridCol w:w="295"/>
-        <w:gridCol w:w="444"/>
-        <w:gridCol w:w="593"/>
-        <w:gridCol w:w="3558"/>
-        <w:gridCol w:w="3619"/>
-        <w:gridCol w:w="425"/>
-        <w:gridCol w:w="1203"/>
+        <w:gridCol w:w="232"/>
+        <w:gridCol w:w="290"/>
+        <w:gridCol w:w="446"/>
+        <w:gridCol w:w="595"/>
+        <w:gridCol w:w="3478"/>
+        <w:gridCol w:w="3723"/>
+        <w:gridCol w:w="426"/>
+        <w:gridCol w:w="1207"/>
       </w:tblGrid>
       <w:tr>
-        <w:tblPrEx>
-          <w:tblCellMar>
-            <w:top w:w="0" w:type="dxa"/>
-            <w:bottom w:w="0" w:type="dxa"/>
-          </w:tblCellMar>
-        </w:tblPrEx>
         <w:trPr>
           <w:cantSplit/>
-          <w:trHeight w:val="964"/>
+          <w:trHeight w:val="908"/>
         </w:trPr>
         <w:tc>
           <w:tcPr>
-            <w:tcW w:w="518" w:type="dxa"/>
+            <w:tcW w:w="522" w:type="dxa"/>
             <w:gridSpan w:val="2"/>
             <w:tcBorders>
               <w:top w:val="single" w:sz="18" w:space="0" w:color="auto"/>
@@ -26342,10 +26318,10 @@
                   <v:path o:extrusionok="f" gradientshapeok="t" o:connecttype="rect"/>
                   <o:lock v:ext="edit" aspectratio="t"/>
                 </v:shapetype>
-                <v:shape id="_x0000_i1025" type="#_x0000_t75" style="width:10.9pt;height:46.05pt" o:ole="">
+                <v:shape id="_x0000_i1025" type="#_x0000_t75" style="width:10.5pt;height:45.75pt" o:ole="">
                   <v:imagedata r:id="rId36" o:title=""/>
                 </v:shape>
-                <o:OLEObject Type="Embed" ProgID="MSWordArt.2" ShapeID="_x0000_i1025" DrawAspect="Content" ObjectID="_1590242626" r:id="rId37">
+                <o:OLEObject Type="Embed" ProgID="MSWordArt.2" ShapeID="_x0000_i1025" DrawAspect="Content" ObjectID="_1590267484" r:id="rId37">
                   <o:FieldCodes>\s</o:FieldCodes>
                 </o:OLEObject>
               </w:object>
@@ -26354,7 +26330,7 @@
         </w:tc>
         <w:tc>
           <w:tcPr>
-            <w:tcW w:w="444" w:type="dxa"/>
+            <w:tcW w:w="446" w:type="dxa"/>
             <w:tcBorders>
               <w:top w:val="single" w:sz="18" w:space="0" w:color="auto"/>
               <w:left w:val="nil"/>
@@ -26370,10 +26346,10 @@
                 <w:rFonts w:ascii="Arial" w:hAnsi="Arial"/>
               </w:rPr>
               <w:object w:dxaOrig="174" w:dyaOrig="562">
-                <v:shape id="_x0000_i1026" type="#_x0000_t75" style="width:8.35pt;height:28.45pt" o:ole="">
+                <v:shape id="_x0000_i1026" type="#_x0000_t75" style="width:9pt;height:27.75pt" o:ole="">
                   <v:imagedata r:id="rId38" o:title=""/>
                 </v:shape>
-                <o:OLEObject Type="Embed" ProgID="MSWordArt.2" ShapeID="_x0000_i1026" DrawAspect="Content" ObjectID="_1590242627" r:id="rId39">
+                <o:OLEObject Type="Embed" ProgID="MSWordArt.2" ShapeID="_x0000_i1026" DrawAspect="Content" ObjectID="_1590267485" r:id="rId39">
                   <o:FieldCodes>\s</o:FieldCodes>
                 </o:OLEObject>
               </w:object>
@@ -26382,7 +26358,7 @@
         </w:tc>
         <w:tc>
           <w:tcPr>
-            <w:tcW w:w="593" w:type="dxa"/>
+            <w:tcW w:w="595" w:type="dxa"/>
             <w:tcBorders>
               <w:top w:val="single" w:sz="18" w:space="0" w:color="auto"/>
               <w:left w:val="single" w:sz="18" w:space="0" w:color="auto"/>
@@ -26394,10 +26370,10 @@
           <w:p>
             <w:r>
               <w:object w:dxaOrig="173" w:dyaOrig="470">
-                <v:shape id="_x0000_i1027" type="#_x0000_t75" style="width:8.35pt;height:23.45pt" o:ole="">
+                <v:shape id="_x0000_i1027" type="#_x0000_t75" style="width:9pt;height:23.25pt" o:ole="">
                   <v:imagedata r:id="rId40" o:title=""/>
                 </v:shape>
-                <o:OLEObject Type="Embed" ProgID="MSWordArt.2" ShapeID="_x0000_i1027" DrawAspect="Content" ObjectID="_1590242628" r:id="rId41">
+                <o:OLEObject Type="Embed" ProgID="MSWordArt.2" ShapeID="_x0000_i1027" DrawAspect="Content" ObjectID="_1590267486" r:id="rId41">
                   <o:FieldCodes>\s</o:FieldCodes>
                 </o:OLEObject>
               </w:object>
@@ -26406,7 +26382,7 @@
         </w:tc>
         <w:tc>
           <w:tcPr>
-            <w:tcW w:w="3558" w:type="dxa"/>
+            <w:tcW w:w="3478" w:type="dxa"/>
             <w:tcBorders>
               <w:top w:val="single" w:sz="18" w:space="0" w:color="auto"/>
               <w:left w:val="nil"/>
@@ -26449,7 +26425,7 @@
         </w:tc>
         <w:tc>
           <w:tcPr>
-            <w:tcW w:w="3619" w:type="dxa"/>
+            <w:tcW w:w="3723" w:type="dxa"/>
             <w:tcBorders>
               <w:top w:val="single" w:sz="18" w:space="0" w:color="auto"/>
               <w:left w:val="single" w:sz="18" w:space="0" w:color="auto"/>
@@ -26492,7 +26468,7 @@
         </w:tc>
         <w:tc>
           <w:tcPr>
-            <w:tcW w:w="425" w:type="dxa"/>
+            <w:tcW w:w="426" w:type="dxa"/>
             <w:tcBorders>
               <w:top w:val="single" w:sz="18" w:space="0" w:color="auto"/>
               <w:left w:val="nil"/>
@@ -26519,7 +26495,7 @@
         </w:tc>
         <w:tc>
           <w:tcPr>
-            <w:tcW w:w="1203" w:type="dxa"/>
+            <w:tcW w:w="1207" w:type="dxa"/>
             <w:tcBorders>
               <w:top w:val="single" w:sz="18" w:space="0" w:color="auto"/>
               <w:left w:val="single" w:sz="18" w:space="0" w:color="auto"/>
@@ -26572,18 +26548,12 @@
         </w:tc>
       </w:tr>
       <w:tr>
-        <w:tblPrEx>
-          <w:tblCellMar>
-            <w:top w:w="0" w:type="dxa"/>
-            <w:bottom w:w="0" w:type="dxa"/>
-          </w:tblCellMar>
-        </w:tblPrEx>
         <w:trPr>
-          <w:trHeight w:hRule="exact" w:val="338"/>
+          <w:trHeight w:hRule="exact" w:val="498"/>
         </w:trPr>
         <w:tc>
           <w:tcPr>
-            <w:tcW w:w="518" w:type="dxa"/>
+            <w:tcW w:w="522" w:type="dxa"/>
             <w:gridSpan w:val="2"/>
             <w:tcBorders>
               <w:left w:val="single" w:sz="18" w:space="0" w:color="auto"/>
@@ -26610,7 +26580,7 @@
         </w:tc>
         <w:tc>
           <w:tcPr>
-            <w:tcW w:w="444" w:type="dxa"/>
+            <w:tcW w:w="446" w:type="dxa"/>
             <w:tcBorders>
               <w:left w:val="nil"/>
               <w:bottom w:val="single" w:sz="12" w:space="0" w:color="auto"/>
@@ -26626,7 +26596,7 @@
         </w:tc>
         <w:tc>
           <w:tcPr>
-            <w:tcW w:w="593" w:type="dxa"/>
+            <w:tcW w:w="595" w:type="dxa"/>
             <w:tcBorders>
               <w:left w:val="single" w:sz="18" w:space="0" w:color="auto"/>
               <w:bottom w:val="single" w:sz="12" w:space="0" w:color="auto"/>
@@ -26656,7 +26626,7 @@
         </w:tc>
         <w:tc>
           <w:tcPr>
-            <w:tcW w:w="3558" w:type="dxa"/>
+            <w:tcW w:w="3478" w:type="dxa"/>
             <w:tcBorders>
               <w:left w:val="nil"/>
               <w:bottom w:val="single" w:sz="12" w:space="0" w:color="auto"/>
@@ -26691,7 +26661,7 @@
         </w:tc>
         <w:tc>
           <w:tcPr>
-            <w:tcW w:w="3619" w:type="dxa"/>
+            <w:tcW w:w="3723" w:type="dxa"/>
             <w:tcBorders>
               <w:left w:val="single" w:sz="18" w:space="0" w:color="auto"/>
               <w:bottom w:val="single" w:sz="12" w:space="0" w:color="auto"/>
@@ -26721,7 +26691,7 @@
         </w:tc>
         <w:tc>
           <w:tcPr>
-            <w:tcW w:w="425" w:type="dxa"/>
+            <w:tcW w:w="426" w:type="dxa"/>
             <w:tcBorders>
               <w:left w:val="nil"/>
               <w:bottom w:val="single" w:sz="12" w:space="0" w:color="auto"/>
@@ -26750,7 +26720,7 @@
         </w:tc>
         <w:tc>
           <w:tcPr>
-            <w:tcW w:w="1203" w:type="dxa"/>
+            <w:tcW w:w="1207" w:type="dxa"/>
             <w:tcBorders>
               <w:left w:val="single" w:sz="18" w:space="0" w:color="auto"/>
               <w:bottom w:val="single" w:sz="12" w:space="0" w:color="auto"/>
@@ -26767,18 +26737,12 @@
         </w:tc>
       </w:tr>
       <w:tr>
-        <w:tblPrEx>
-          <w:tblCellMar>
-            <w:top w:w="0" w:type="dxa"/>
-            <w:bottom w:w="0" w:type="dxa"/>
-          </w:tblCellMar>
-        </w:tblPrEx>
         <w:trPr>
-          <w:trHeight w:hRule="exact" w:val="410"/>
+          <w:trHeight w:hRule="exact" w:val="386"/>
         </w:trPr>
         <w:tc>
           <w:tcPr>
-            <w:tcW w:w="518" w:type="dxa"/>
+            <w:tcW w:w="522" w:type="dxa"/>
             <w:gridSpan w:val="2"/>
             <w:tcBorders>
               <w:top w:val="single" w:sz="12" w:space="0" w:color="auto"/>
@@ -26796,20 +26760,11 @@
                 <w:lang w:val="uk-UA"/>
               </w:rPr>
             </w:pPr>
-            <w:r>
-              <w:rPr>
-                <w:rFonts w:ascii="Times New Roman" w:hAnsi="Times New Roman" w:cs="Times New Roman"/>
-                <w:sz w:val="28"/>
-                <w:szCs w:val="28"/>
-                <w:lang w:val="uk-UA"/>
-              </w:rPr>
-              <w:t>А4</w:t>
-            </w:r>
           </w:p>
         </w:tc>
         <w:tc>
           <w:tcPr>
-            <w:tcW w:w="444" w:type="dxa"/>
+            <w:tcW w:w="446" w:type="dxa"/>
             <w:tcBorders>
               <w:top w:val="single" w:sz="12" w:space="0" w:color="auto"/>
               <w:left w:val="nil"/>
@@ -26828,7 +26783,7 @@
         </w:tc>
         <w:tc>
           <w:tcPr>
-            <w:tcW w:w="593" w:type="dxa"/>
+            <w:tcW w:w="595" w:type="dxa"/>
             <w:tcBorders>
               <w:top w:val="single" w:sz="12" w:space="0" w:color="auto"/>
               <w:left w:val="single" w:sz="18" w:space="0" w:color="auto"/>
@@ -26846,20 +26801,11 @@
                 <w:lang w:val="uk-UA"/>
               </w:rPr>
             </w:pPr>
-            <w:r>
-              <w:rPr>
-                <w:rFonts w:ascii="Times New Roman" w:hAnsi="Times New Roman" w:cs="Times New Roman"/>
-                <w:sz w:val="28"/>
-                <w:szCs w:val="28"/>
-                <w:lang w:val="uk-UA"/>
-              </w:rPr>
-              <w:t>2</w:t>
-            </w:r>
           </w:p>
         </w:tc>
         <w:tc>
           <w:tcPr>
-            <w:tcW w:w="3558" w:type="dxa"/>
+            <w:tcW w:w="3478" w:type="dxa"/>
             <w:tcBorders>
               <w:top w:val="single" w:sz="12" w:space="0" w:color="auto"/>
               <w:left w:val="nil"/>
@@ -26875,27 +26821,11 @@
                 <w:szCs w:val="28"/>
               </w:rPr>
             </w:pPr>
-            <w:r>
-              <w:rPr>
-                <w:rFonts w:ascii="Times New Roman" w:hAnsi="Times New Roman" w:cs="Times New Roman"/>
-                <w:sz w:val="28"/>
-                <w:szCs w:val="28"/>
-              </w:rPr>
-              <w:t>ТТ-14-1-03.</w:t>
-            </w:r>
-            <w:r>
-              <w:rPr>
-                <w:rFonts w:ascii="Times New Roman" w:hAnsi="Times New Roman" w:cs="Times New Roman"/>
-                <w:sz w:val="28"/>
-                <w:szCs w:val="28"/>
-              </w:rPr>
-              <w:t>ПЗ</w:t>
-            </w:r>
           </w:p>
         </w:tc>
         <w:tc>
           <w:tcPr>
-            <w:tcW w:w="3619" w:type="dxa"/>
+            <w:tcW w:w="3723" w:type="dxa"/>
             <w:tcBorders>
               <w:top w:val="single" w:sz="12" w:space="0" w:color="auto"/>
               <w:left w:val="single" w:sz="18" w:space="0" w:color="auto"/>
@@ -26914,20 +26844,11 @@
                 <w:lang w:val="uk-UA"/>
               </w:rPr>
             </w:pPr>
-            <w:r>
-              <w:rPr>
-                <w:rFonts w:ascii="Times New Roman" w:hAnsi="Times New Roman" w:cs="Times New Roman"/>
-                <w:sz w:val="28"/>
-                <w:szCs w:val="28"/>
-                <w:lang w:val="uk-UA"/>
-              </w:rPr>
-              <w:t>Перелік елементів</w:t>
-            </w:r>
           </w:p>
         </w:tc>
         <w:tc>
           <w:tcPr>
-            <w:tcW w:w="425" w:type="dxa"/>
+            <w:tcW w:w="426" w:type="dxa"/>
             <w:tcBorders>
               <w:top w:val="single" w:sz="12" w:space="0" w:color="auto"/>
               <w:left w:val="nil"/>
@@ -26944,20 +26865,11 @@
                 <w:lang w:val="uk-UA"/>
               </w:rPr>
             </w:pPr>
-            <w:r>
-              <w:rPr>
-                <w:rFonts w:ascii="Times New Roman" w:hAnsi="Times New Roman" w:cs="Times New Roman"/>
-                <w:sz w:val="28"/>
-                <w:szCs w:val="28"/>
-                <w:lang w:val="uk-UA"/>
-              </w:rPr>
-              <w:t>1</w:t>
-            </w:r>
           </w:p>
         </w:tc>
         <w:tc>
           <w:tcPr>
-            <w:tcW w:w="1203" w:type="dxa"/>
+            <w:tcW w:w="1207" w:type="dxa"/>
             <w:tcBorders>
               <w:top w:val="single" w:sz="12" w:space="0" w:color="auto"/>
               <w:left w:val="single" w:sz="18" w:space="0" w:color="auto"/>
@@ -26975,18 +26887,12 @@
         </w:tc>
       </w:tr>
       <w:tr>
-        <w:tblPrEx>
-          <w:tblCellMar>
-            <w:top w:w="0" w:type="dxa"/>
-            <w:bottom w:w="0" w:type="dxa"/>
-          </w:tblCellMar>
-        </w:tblPrEx>
         <w:trPr>
-          <w:trHeight w:hRule="exact" w:val="670"/>
+          <w:trHeight w:hRule="exact" w:val="631"/>
         </w:trPr>
         <w:tc>
           <w:tcPr>
-            <w:tcW w:w="518" w:type="dxa"/>
+            <w:tcW w:w="522" w:type="dxa"/>
             <w:gridSpan w:val="2"/>
             <w:tcBorders>
               <w:top w:val="single" w:sz="12" w:space="0" w:color="auto"/>
@@ -27004,20 +26910,11 @@
                 <w:lang w:val="uk-UA"/>
               </w:rPr>
             </w:pPr>
-            <w:r>
-              <w:rPr>
-                <w:rFonts w:ascii="Times New Roman" w:hAnsi="Times New Roman" w:cs="Times New Roman"/>
-                <w:sz w:val="28"/>
-                <w:szCs w:val="28"/>
-                <w:lang w:val="uk-UA"/>
-              </w:rPr>
-              <w:t>А1</w:t>
-            </w:r>
           </w:p>
         </w:tc>
         <w:tc>
           <w:tcPr>
-            <w:tcW w:w="444" w:type="dxa"/>
+            <w:tcW w:w="446" w:type="dxa"/>
             <w:tcBorders>
               <w:top w:val="single" w:sz="12" w:space="0" w:color="auto"/>
               <w:left w:val="nil"/>
@@ -27036,7 +26933,7 @@
         </w:tc>
         <w:tc>
           <w:tcPr>
-            <w:tcW w:w="593" w:type="dxa"/>
+            <w:tcW w:w="595" w:type="dxa"/>
             <w:tcBorders>
               <w:top w:val="single" w:sz="12" w:space="0" w:color="auto"/>
               <w:left w:val="single" w:sz="18" w:space="0" w:color="auto"/>
@@ -27054,20 +26951,11 @@
                 <w:lang w:val="uk-UA"/>
               </w:rPr>
             </w:pPr>
-            <w:r>
-              <w:rPr>
-                <w:rFonts w:ascii="Times New Roman" w:hAnsi="Times New Roman" w:cs="Times New Roman"/>
-                <w:sz w:val="28"/>
-                <w:szCs w:val="28"/>
-                <w:lang w:val="uk-UA"/>
-              </w:rPr>
-              <w:t>3</w:t>
-            </w:r>
           </w:p>
         </w:tc>
         <w:tc>
           <w:tcPr>
-            <w:tcW w:w="3558" w:type="dxa"/>
+            <w:tcW w:w="3478" w:type="dxa"/>
             <w:tcBorders>
               <w:top w:val="single" w:sz="12" w:space="0" w:color="auto"/>
               <w:left w:val="nil"/>
@@ -27084,39 +26972,11 @@
                 <w:lang w:val="uk-UA"/>
               </w:rPr>
             </w:pPr>
-            <w:r>
-              <w:rPr>
-                <w:rFonts w:ascii="Times New Roman" w:hAnsi="Times New Roman" w:cs="Times New Roman"/>
-                <w:sz w:val="28"/>
-                <w:szCs w:val="28"/>
-              </w:rPr>
-              <w:t>ТТ-14-1-03.</w:t>
-            </w:r>
-            <w:r>
-              <w:rPr>
-                <w:rFonts w:ascii="Times New Roman" w:hAnsi="Times New Roman" w:cs="Times New Roman"/>
-                <w:sz w:val="28"/>
-                <w:szCs w:val="28"/>
-                <w:lang w:val="uk-UA"/>
-              </w:rPr>
-              <w:t>Е</w:t>
-            </w:r>
-            <w:proofErr w:type="gramStart"/>
-            <w:r>
-              <w:rPr>
-                <w:rFonts w:ascii="Times New Roman" w:hAnsi="Times New Roman" w:cs="Times New Roman"/>
-                <w:sz w:val="28"/>
-                <w:szCs w:val="28"/>
-                <w:lang w:val="uk-UA"/>
-              </w:rPr>
-              <w:t>1</w:t>
-            </w:r>
-            <w:proofErr w:type="gramEnd"/>
           </w:p>
         </w:tc>
         <w:tc>
           <w:tcPr>
-            <w:tcW w:w="3619" w:type="dxa"/>
+            <w:tcW w:w="3723" w:type="dxa"/>
             <w:tcBorders>
               <w:top w:val="single" w:sz="12" w:space="0" w:color="auto"/>
               <w:left w:val="single" w:sz="18" w:space="0" w:color="auto"/>
@@ -27134,40 +26994,11 @@
                 <w:lang w:val="uk-UA"/>
               </w:rPr>
             </w:pPr>
-            <w:r>
-              <w:rPr>
-                <w:rFonts w:ascii="Times New Roman" w:hAnsi="Times New Roman" w:cs="Times New Roman"/>
-                <w:sz w:val="28"/>
-                <w:szCs w:val="28"/>
-                <w:lang w:val="uk-UA"/>
-              </w:rPr>
-              <w:t>Структурна схема </w:t>
-            </w:r>
-            <w:proofErr w:type="spellStart"/>
-            <w:r>
-              <w:rPr>
-                <w:rFonts w:ascii="Times New Roman" w:hAnsi="Times New Roman" w:cs="Times New Roman"/>
-                <w:sz w:val="28"/>
-                <w:szCs w:val="28"/>
-                <w:lang w:val="uk-UA"/>
-              </w:rPr>
-              <w:t>косміч-ного</w:t>
-            </w:r>
-            <w:proofErr w:type="spellEnd"/>
-            <w:r>
-              <w:rPr>
-                <w:rFonts w:ascii="Times New Roman" w:hAnsi="Times New Roman" w:cs="Times New Roman"/>
-                <w:sz w:val="28"/>
-                <w:szCs w:val="28"/>
-                <w:lang w:val="uk-UA"/>
-              </w:rPr>
-              <w:t xml:space="preserve"> апарату</w:t>
-            </w:r>
           </w:p>
         </w:tc>
         <w:tc>
           <w:tcPr>
-            <w:tcW w:w="425" w:type="dxa"/>
+            <w:tcW w:w="426" w:type="dxa"/>
             <w:tcBorders>
               <w:top w:val="single" w:sz="12" w:space="0" w:color="auto"/>
               <w:left w:val="nil"/>
@@ -27184,20 +27015,11 @@
                 <w:lang w:val="uk-UA"/>
               </w:rPr>
             </w:pPr>
-            <w:r>
-              <w:rPr>
-                <w:rFonts w:ascii="Times New Roman" w:hAnsi="Times New Roman" w:cs="Times New Roman"/>
-                <w:sz w:val="28"/>
-                <w:szCs w:val="28"/>
-                <w:lang w:val="uk-UA"/>
-              </w:rPr>
-              <w:t>1</w:t>
-            </w:r>
           </w:p>
         </w:tc>
         <w:tc>
           <w:tcPr>
-            <w:tcW w:w="1203" w:type="dxa"/>
+            <w:tcW w:w="1207" w:type="dxa"/>
             <w:tcBorders>
               <w:top w:val="single" w:sz="12" w:space="0" w:color="auto"/>
               <w:left w:val="single" w:sz="18" w:space="0" w:color="auto"/>
@@ -27215,18 +27037,12 @@
         </w:tc>
       </w:tr>
       <w:tr>
-        <w:tblPrEx>
-          <w:tblCellMar>
-            <w:top w:w="0" w:type="dxa"/>
-            <w:bottom w:w="0" w:type="dxa"/>
-          </w:tblCellMar>
-        </w:tblPrEx>
         <w:trPr>
-          <w:trHeight w:hRule="exact" w:val="850"/>
+          <w:trHeight w:hRule="exact" w:val="375"/>
         </w:trPr>
         <w:tc>
           <w:tcPr>
-            <w:tcW w:w="518" w:type="dxa"/>
+            <w:tcW w:w="522" w:type="dxa"/>
             <w:gridSpan w:val="2"/>
             <w:tcBorders>
               <w:top w:val="single" w:sz="12" w:space="0" w:color="auto"/>
@@ -27237,27 +27053,27 @@
           </w:tcPr>
           <w:p>
             <w:pPr>
-              <w:spacing w:before="60"/>
-              <w:rPr>
-                <w:rFonts w:ascii="Arial" w:hAnsi="Arial"/>
-                <w:spacing w:val="-20"/>
-                <w:sz w:val="20"/>
-              </w:rPr>
-            </w:pPr>
-            <w:r>
               <w:rPr>
                 <w:rFonts w:ascii="Times New Roman" w:hAnsi="Times New Roman" w:cs="Times New Roman"/>
                 <w:sz w:val="28"/>
                 <w:szCs w:val="28"/>
                 <w:lang w:val="uk-UA"/>
               </w:rPr>
-              <w:t>А1</w:t>
+            </w:pPr>
+            <w:r>
+              <w:rPr>
+                <w:rFonts w:ascii="Times New Roman" w:hAnsi="Times New Roman" w:cs="Times New Roman"/>
+                <w:sz w:val="28"/>
+                <w:szCs w:val="28"/>
+                <w:lang w:val="uk-UA"/>
+              </w:rPr>
+              <w:t>А4</w:t>
             </w:r>
           </w:p>
         </w:tc>
         <w:tc>
           <w:tcPr>
-            <w:tcW w:w="444" w:type="dxa"/>
+            <w:tcW w:w="446" w:type="dxa"/>
             <w:tcBorders>
               <w:top w:val="single" w:sz="12" w:space="0" w:color="auto"/>
               <w:left w:val="nil"/>
@@ -27266,16 +27082,17 @@
           </w:tcPr>
           <w:p>
             <w:pPr>
-              <w:spacing w:before="60"/>
-              <w:rPr>
-                <w:rFonts w:ascii="Arial" w:hAnsi="Arial"/>
+              <w:rPr>
+                <w:rFonts w:ascii="Times New Roman" w:hAnsi="Times New Roman" w:cs="Times New Roman"/>
+                <w:sz w:val="28"/>
+                <w:szCs w:val="28"/>
               </w:rPr>
             </w:pPr>
           </w:p>
         </w:tc>
         <w:tc>
           <w:tcPr>
-            <w:tcW w:w="593" w:type="dxa"/>
+            <w:tcW w:w="595" w:type="dxa"/>
             <w:tcBorders>
               <w:top w:val="single" w:sz="12" w:space="0" w:color="auto"/>
               <w:left w:val="single" w:sz="18" w:space="0" w:color="auto"/>
@@ -27285,25 +27102,28 @@
           </w:tcPr>
           <w:p>
             <w:pPr>
-              <w:spacing w:before="60"/>
               <w:jc w:val="center"/>
               <w:rPr>
-                <w:rFonts w:ascii="Arial" w:hAnsi="Arial"/>
+                <w:rFonts w:ascii="Times New Roman" w:hAnsi="Times New Roman" w:cs="Times New Roman"/>
+                <w:sz w:val="28"/>
+                <w:szCs w:val="28"/>
                 <w:lang w:val="uk-UA"/>
               </w:rPr>
             </w:pPr>
             <w:r>
               <w:rPr>
-                <w:rFonts w:ascii="Arial" w:hAnsi="Arial"/>
+                <w:rFonts w:ascii="Times New Roman" w:hAnsi="Times New Roman" w:cs="Times New Roman"/>
+                <w:sz w:val="28"/>
+                <w:szCs w:val="28"/>
                 <w:lang w:val="uk-UA"/>
               </w:rPr>
-              <w:t>4</w:t>
+              <w:t>2</w:t>
             </w:r>
           </w:p>
         </w:tc>
         <w:tc>
           <w:tcPr>
-            <w:tcW w:w="3558" w:type="dxa"/>
+            <w:tcW w:w="3478" w:type="dxa"/>
             <w:tcBorders>
               <w:top w:val="single" w:sz="12" w:space="0" w:color="auto"/>
               <w:left w:val="nil"/>
@@ -27312,11 +27132,11 @@
           </w:tcPr>
           <w:p>
             <w:pPr>
-              <w:spacing w:before="60"/>
               <w:jc w:val="center"/>
               <w:rPr>
-                <w:rFonts w:ascii="Arial" w:hAnsi="Arial"/>
-                <w:lang w:val="uk-UA"/>
+                <w:rFonts w:ascii="Times New Roman" w:hAnsi="Times New Roman" w:cs="Times New Roman"/>
+                <w:sz w:val="28"/>
+                <w:szCs w:val="28"/>
               </w:rPr>
             </w:pPr>
             <w:r>
@@ -27332,26 +27152,14 @@
                 <w:rFonts w:ascii="Times New Roman" w:hAnsi="Times New Roman" w:cs="Times New Roman"/>
                 <w:sz w:val="28"/>
                 <w:szCs w:val="28"/>
-                <w:lang w:val="uk-UA"/>
-              </w:rPr>
-              <w:t>Е</w:t>
+              </w:rPr>
+              <w:t>ПЗ</w:t>
             </w:r>
-            <w:proofErr w:type="gramStart"/>
-            <w:r>
-              <w:rPr>
-                <w:rFonts w:ascii="Times New Roman" w:hAnsi="Times New Roman" w:cs="Times New Roman"/>
-                <w:sz w:val="28"/>
-                <w:szCs w:val="28"/>
-                <w:lang w:val="uk-UA"/>
-              </w:rPr>
-              <w:t>2</w:t>
-            </w:r>
-            <w:proofErr w:type="gramEnd"/>
           </w:p>
         </w:tc>
         <w:tc>
           <w:tcPr>
-            <w:tcW w:w="3619" w:type="dxa"/>
+            <w:tcW w:w="3723" w:type="dxa"/>
             <w:tcBorders>
               <w:top w:val="single" w:sz="12" w:space="0" w:color="auto"/>
               <w:left w:val="single" w:sz="18" w:space="0" w:color="auto"/>
@@ -27377,13 +27185,13 @@
                 <w:szCs w:val="28"/>
                 <w:lang w:val="uk-UA"/>
               </w:rPr>
-              <w:t>Функціональна схема датчика</w:t>
+              <w:t>Перелік елементів</w:t>
             </w:r>
           </w:p>
         </w:tc>
         <w:tc>
           <w:tcPr>
-            <w:tcW w:w="425" w:type="dxa"/>
+            <w:tcW w:w="426" w:type="dxa"/>
             <w:tcBorders>
               <w:top w:val="single" w:sz="12" w:space="0" w:color="auto"/>
               <w:left w:val="nil"/>
@@ -27392,7 +27200,6 @@
           </w:tcPr>
           <w:p>
             <w:pPr>
-              <w:spacing w:before="60"/>
               <w:jc w:val="center"/>
               <w:rPr>
                 <w:rFonts w:ascii="Times New Roman" w:hAnsi="Times New Roman" w:cs="Times New Roman"/>
@@ -27414,7 +27221,7 @@
         </w:tc>
         <w:tc>
           <w:tcPr>
-            <w:tcW w:w="1203" w:type="dxa"/>
+            <w:tcW w:w="1207" w:type="dxa"/>
             <w:tcBorders>
               <w:top w:val="single" w:sz="12" w:space="0" w:color="auto"/>
               <w:left w:val="single" w:sz="18" w:space="0" w:color="auto"/>
@@ -27424,7 +27231,6 @@
           </w:tcPr>
           <w:p>
             <w:pPr>
-              <w:spacing w:before="60"/>
               <w:rPr>
                 <w:rFonts w:ascii="Arial" w:hAnsi="Arial"/>
               </w:rPr>
@@ -27433,18 +27239,12 @@
         </w:tc>
       </w:tr>
       <w:tr>
-        <w:tblPrEx>
-          <w:tblCellMar>
-            <w:top w:w="0" w:type="dxa"/>
-            <w:bottom w:w="0" w:type="dxa"/>
-          </w:tblCellMar>
-        </w:tblPrEx>
         <w:trPr>
-          <w:trHeight w:hRule="exact" w:val="717"/>
+          <w:trHeight w:hRule="exact" w:val="674"/>
         </w:trPr>
         <w:tc>
           <w:tcPr>
-            <w:tcW w:w="518" w:type="dxa"/>
+            <w:tcW w:w="522" w:type="dxa"/>
             <w:gridSpan w:val="2"/>
             <w:tcBorders>
               <w:top w:val="single" w:sz="12" w:space="0" w:color="auto"/>
@@ -27462,20 +27262,11 @@
                 <w:sz w:val="20"/>
               </w:rPr>
             </w:pPr>
-            <w:r>
-              <w:rPr>
-                <w:rFonts w:ascii="Times New Roman" w:hAnsi="Times New Roman" w:cs="Times New Roman"/>
-                <w:sz w:val="28"/>
-                <w:szCs w:val="28"/>
-                <w:lang w:val="uk-UA"/>
-              </w:rPr>
-              <w:t>А1</w:t>
-            </w:r>
           </w:p>
         </w:tc>
         <w:tc>
           <w:tcPr>
-            <w:tcW w:w="444" w:type="dxa"/>
+            <w:tcW w:w="446" w:type="dxa"/>
             <w:tcBorders>
               <w:top w:val="single" w:sz="12" w:space="0" w:color="auto"/>
               <w:left w:val="nil"/>
@@ -27493,7 +27284,7 @@
         </w:tc>
         <w:tc>
           <w:tcPr>
-            <w:tcW w:w="593" w:type="dxa"/>
+            <w:tcW w:w="595" w:type="dxa"/>
             <w:tcBorders>
               <w:top w:val="single" w:sz="12" w:space="0" w:color="auto"/>
               <w:left w:val="single" w:sz="18" w:space="0" w:color="auto"/>
@@ -27510,18 +27301,11 @@
                 <w:lang w:val="uk-UA"/>
               </w:rPr>
             </w:pPr>
-            <w:r>
-              <w:rPr>
-                <w:rFonts w:ascii="Arial" w:hAnsi="Arial"/>
-                <w:lang w:val="uk-UA"/>
-              </w:rPr>
-              <w:t>5</w:t>
-            </w:r>
           </w:p>
         </w:tc>
         <w:tc>
           <w:tcPr>
-            <w:tcW w:w="3558" w:type="dxa"/>
+            <w:tcW w:w="3478" w:type="dxa"/>
             <w:tcBorders>
               <w:top w:val="single" w:sz="12" w:space="0" w:color="auto"/>
               <w:left w:val="nil"/>
@@ -27537,28 +27321,11 @@
                 <w:lang w:val="uk-UA"/>
               </w:rPr>
             </w:pPr>
-            <w:r>
-              <w:rPr>
-                <w:rFonts w:ascii="Times New Roman" w:hAnsi="Times New Roman" w:cs="Times New Roman"/>
-                <w:sz w:val="28"/>
-                <w:szCs w:val="28"/>
-              </w:rPr>
-              <w:t>ТТ-14-1-03.</w:t>
-            </w:r>
-            <w:r>
-              <w:rPr>
-                <w:rFonts w:ascii="Times New Roman" w:hAnsi="Times New Roman" w:cs="Times New Roman"/>
-                <w:sz w:val="28"/>
-                <w:szCs w:val="28"/>
-                <w:lang w:val="uk-UA"/>
-              </w:rPr>
-              <w:t>Е3</w:t>
-            </w:r>
           </w:p>
         </w:tc>
         <w:tc>
           <w:tcPr>
-            <w:tcW w:w="3619" w:type="dxa"/>
+            <w:tcW w:w="3723" w:type="dxa"/>
             <w:tcBorders>
               <w:top w:val="single" w:sz="12" w:space="0" w:color="auto"/>
               <w:left w:val="single" w:sz="18" w:space="0" w:color="auto"/>
@@ -27577,20 +27344,11 @@
                 <w:lang w:val="uk-UA"/>
               </w:rPr>
             </w:pPr>
-            <w:r>
-              <w:rPr>
-                <w:rFonts w:ascii="Times New Roman" w:hAnsi="Times New Roman" w:cs="Times New Roman"/>
-                <w:sz w:val="28"/>
-                <w:szCs w:val="28"/>
-                <w:lang w:val="uk-UA"/>
-              </w:rPr>
-              <w:t>Схема електрична принципова датчика</w:t>
-            </w:r>
           </w:p>
         </w:tc>
         <w:tc>
           <w:tcPr>
-            <w:tcW w:w="425" w:type="dxa"/>
+            <w:tcW w:w="426" w:type="dxa"/>
             <w:tcBorders>
               <w:top w:val="single" w:sz="12" w:space="0" w:color="auto"/>
               <w:left w:val="nil"/>
@@ -27608,20 +27366,11 @@
                 <w:lang w:val="uk-UA"/>
               </w:rPr>
             </w:pPr>
-            <w:r>
-              <w:rPr>
-                <w:rFonts w:ascii="Times New Roman" w:hAnsi="Times New Roman" w:cs="Times New Roman"/>
-                <w:sz w:val="28"/>
-                <w:szCs w:val="28"/>
-                <w:lang w:val="uk-UA"/>
-              </w:rPr>
-              <w:t>1</w:t>
-            </w:r>
           </w:p>
         </w:tc>
         <w:tc>
           <w:tcPr>
-            <w:tcW w:w="1203" w:type="dxa"/>
+            <w:tcW w:w="1207" w:type="dxa"/>
             <w:tcBorders>
               <w:top w:val="single" w:sz="12" w:space="0" w:color="auto"/>
               <w:left w:val="single" w:sz="18" w:space="0" w:color="auto"/>
@@ -27640,18 +27389,12 @@
         </w:tc>
       </w:tr>
       <w:tr>
-        <w:tblPrEx>
-          <w:tblCellMar>
-            <w:top w:w="0" w:type="dxa"/>
-            <w:bottom w:w="0" w:type="dxa"/>
-          </w:tblCellMar>
-        </w:tblPrEx>
         <w:trPr>
-          <w:trHeight w:hRule="exact" w:val="727"/>
+          <w:trHeight w:hRule="exact" w:val="823"/>
         </w:trPr>
         <w:tc>
           <w:tcPr>
-            <w:tcW w:w="518" w:type="dxa"/>
+            <w:tcW w:w="522" w:type="dxa"/>
             <w:gridSpan w:val="2"/>
             <w:tcBorders>
               <w:top w:val="single" w:sz="12" w:space="0" w:color="auto"/>
@@ -27662,11 +27405,11 @@
           </w:tcPr>
           <w:p>
             <w:pPr>
-              <w:spacing w:before="60"/>
-              <w:rPr>
-                <w:rFonts w:ascii="Arial" w:hAnsi="Arial"/>
-                <w:spacing w:val="-20"/>
-                <w:sz w:val="20"/>
+              <w:rPr>
+                <w:rFonts w:ascii="Times New Roman" w:hAnsi="Times New Roman" w:cs="Times New Roman"/>
+                <w:sz w:val="28"/>
+                <w:szCs w:val="28"/>
+                <w:lang w:val="uk-UA"/>
               </w:rPr>
             </w:pPr>
             <w:r>
@@ -27682,7 +27425,7 @@
         </w:tc>
         <w:tc>
           <w:tcPr>
-            <w:tcW w:w="444" w:type="dxa"/>
+            <w:tcW w:w="446" w:type="dxa"/>
             <w:tcBorders>
               <w:top w:val="single" w:sz="12" w:space="0" w:color="auto"/>
               <w:left w:val="nil"/>
@@ -27691,16 +27434,17 @@
           </w:tcPr>
           <w:p>
             <w:pPr>
-              <w:spacing w:before="60"/>
-              <w:rPr>
-                <w:rFonts w:ascii="Arial" w:hAnsi="Arial"/>
+              <w:rPr>
+                <w:rFonts w:ascii="Times New Roman" w:hAnsi="Times New Roman" w:cs="Times New Roman"/>
+                <w:sz w:val="28"/>
+                <w:szCs w:val="28"/>
               </w:rPr>
             </w:pPr>
           </w:p>
         </w:tc>
         <w:tc>
           <w:tcPr>
-            <w:tcW w:w="593" w:type="dxa"/>
+            <w:tcW w:w="595" w:type="dxa"/>
             <w:tcBorders>
               <w:top w:val="single" w:sz="12" w:space="0" w:color="auto"/>
               <w:left w:val="single" w:sz="18" w:space="0" w:color="auto"/>
@@ -27710,25 +27454,28 @@
           </w:tcPr>
           <w:p>
             <w:pPr>
-              <w:spacing w:before="60"/>
               <w:jc w:val="center"/>
               <w:rPr>
-                <w:rFonts w:ascii="Arial" w:hAnsi="Arial"/>
+                <w:rFonts w:ascii="Times New Roman" w:hAnsi="Times New Roman" w:cs="Times New Roman"/>
+                <w:sz w:val="28"/>
+                <w:szCs w:val="28"/>
                 <w:lang w:val="uk-UA"/>
               </w:rPr>
             </w:pPr>
             <w:r>
               <w:rPr>
-                <w:rFonts w:ascii="Arial" w:hAnsi="Arial"/>
+                <w:rFonts w:ascii="Times New Roman" w:hAnsi="Times New Roman" w:cs="Times New Roman"/>
+                <w:sz w:val="28"/>
+                <w:szCs w:val="28"/>
                 <w:lang w:val="uk-UA"/>
               </w:rPr>
-              <w:t>6</w:t>
+              <w:t>3</w:t>
             </w:r>
           </w:p>
         </w:tc>
         <w:tc>
           <w:tcPr>
-            <w:tcW w:w="3558" w:type="dxa"/>
+            <w:tcW w:w="3478" w:type="dxa"/>
             <w:tcBorders>
               <w:top w:val="single" w:sz="12" w:space="0" w:color="auto"/>
               <w:left w:val="nil"/>
@@ -27737,10 +27484,11 @@
           </w:tcPr>
           <w:p>
             <w:pPr>
-              <w:spacing w:before="60"/>
               <w:jc w:val="center"/>
               <w:rPr>
-                <w:rFonts w:ascii="Arial" w:hAnsi="Arial"/>
+                <w:rFonts w:ascii="Times New Roman" w:hAnsi="Times New Roman" w:cs="Times New Roman"/>
+                <w:sz w:val="28"/>
+                <w:szCs w:val="28"/>
                 <w:lang w:val="uk-UA"/>
               </w:rPr>
             </w:pPr>
@@ -27759,13 +27507,24 @@
                 <w:szCs w:val="28"/>
                 <w:lang w:val="uk-UA"/>
               </w:rPr>
-              <w:t>ГК</w:t>
+              <w:t>Е</w:t>
             </w:r>
+            <w:proofErr w:type="gramStart"/>
+            <w:r>
+              <w:rPr>
+                <w:rFonts w:ascii="Times New Roman" w:hAnsi="Times New Roman" w:cs="Times New Roman"/>
+                <w:sz w:val="28"/>
+                <w:szCs w:val="28"/>
+                <w:lang w:val="uk-UA"/>
+              </w:rPr>
+              <w:t>1</w:t>
+            </w:r>
+            <w:proofErr w:type="gramEnd"/>
           </w:p>
         </w:tc>
         <w:tc>
           <w:tcPr>
-            <w:tcW w:w="3619" w:type="dxa"/>
+            <w:tcW w:w="3723" w:type="dxa"/>
             <w:tcBorders>
               <w:top w:val="single" w:sz="12" w:space="0" w:color="auto"/>
               <w:left w:val="single" w:sz="18" w:space="0" w:color="auto"/>
@@ -27775,22 +27534,32 @@
           </w:tcPr>
           <w:p>
             <w:pPr>
-              <w:spacing w:before="60"/>
               <w:jc w:val="center"/>
               <w:rPr>
                 <w:rFonts w:ascii="Times New Roman" w:hAnsi="Times New Roman" w:cs="Times New Roman"/>
                 <w:sz w:val="28"/>
                 <w:szCs w:val="28"/>
-              </w:rPr>
-            </w:pPr>
+                <w:lang w:val="uk-UA"/>
+              </w:rPr>
+            </w:pPr>
+            <w:r>
+              <w:rPr>
+                <w:rFonts w:ascii="Times New Roman" w:hAnsi="Times New Roman" w:cs="Times New Roman"/>
+                <w:sz w:val="28"/>
+                <w:szCs w:val="28"/>
+                <w:lang w:val="uk-UA"/>
+              </w:rPr>
+              <w:t>Структурна схема </w:t>
+            </w:r>
             <w:proofErr w:type="spellStart"/>
             <w:r>
               <w:rPr>
                 <w:rFonts w:ascii="Times New Roman" w:hAnsi="Times New Roman" w:cs="Times New Roman"/>
                 <w:sz w:val="28"/>
                 <w:szCs w:val="28"/>
-              </w:rPr>
-              <w:t>Складальне</w:t>
+                <w:lang w:val="uk-UA"/>
+              </w:rPr>
+              <w:t>косміч-ного</w:t>
             </w:r>
             <w:proofErr w:type="spellEnd"/>
             <w:r>
@@ -27798,32 +27567,15 @@
                 <w:rFonts w:ascii="Times New Roman" w:hAnsi="Times New Roman" w:cs="Times New Roman"/>
                 <w:sz w:val="28"/>
                 <w:szCs w:val="28"/>
-              </w:rPr>
-              <w:t xml:space="preserve"> </w:t>
-            </w:r>
-            <w:proofErr w:type="spellStart"/>
-            <w:r>
-              <w:rPr>
-                <w:rFonts w:ascii="Times New Roman" w:hAnsi="Times New Roman" w:cs="Times New Roman"/>
-                <w:sz w:val="28"/>
-                <w:szCs w:val="28"/>
-              </w:rPr>
-              <w:t>креслення</w:t>
-            </w:r>
-            <w:proofErr w:type="spellEnd"/>
-            <w:r>
-              <w:rPr>
-                <w:rFonts w:ascii="Times New Roman" w:hAnsi="Times New Roman" w:cs="Times New Roman"/>
-                <w:sz w:val="28"/>
-                <w:szCs w:val="28"/>
-              </w:rPr>
-              <w:t xml:space="preserve"> контролера</w:t>
+                <w:lang w:val="uk-UA"/>
+              </w:rPr>
+              <w:t xml:space="preserve"> апарату</w:t>
             </w:r>
           </w:p>
         </w:tc>
         <w:tc>
           <w:tcPr>
-            <w:tcW w:w="425" w:type="dxa"/>
+            <w:tcW w:w="426" w:type="dxa"/>
             <w:tcBorders>
               <w:top w:val="single" w:sz="12" w:space="0" w:color="auto"/>
               <w:left w:val="nil"/>
@@ -27832,7 +27584,6 @@
           </w:tcPr>
           <w:p>
             <w:pPr>
-              <w:spacing w:before="60"/>
               <w:jc w:val="center"/>
               <w:rPr>
                 <w:rFonts w:ascii="Times New Roman" w:hAnsi="Times New Roman" w:cs="Times New Roman"/>
@@ -27854,7 +27605,7 @@
         </w:tc>
         <w:tc>
           <w:tcPr>
-            <w:tcW w:w="1203" w:type="dxa"/>
+            <w:tcW w:w="1207" w:type="dxa"/>
             <w:tcBorders>
               <w:top w:val="single" w:sz="12" w:space="0" w:color="auto"/>
               <w:left w:val="single" w:sz="18" w:space="0" w:color="auto"/>
@@ -27864,7 +27615,6 @@
           </w:tcPr>
           <w:p>
             <w:pPr>
-              <w:spacing w:before="60"/>
               <w:rPr>
                 <w:rFonts w:ascii="Arial" w:hAnsi="Arial"/>
               </w:rPr>
@@ -27873,18 +27623,12 @@
         </w:tc>
       </w:tr>
       <w:tr>
-        <w:tblPrEx>
-          <w:tblCellMar>
-            <w:top w:w="0" w:type="dxa"/>
-            <w:bottom w:w="0" w:type="dxa"/>
-          </w:tblCellMar>
-        </w:tblPrEx>
         <w:trPr>
-          <w:trHeight w:hRule="exact" w:val="338"/>
+          <w:trHeight w:hRule="exact" w:val="317"/>
         </w:trPr>
         <w:tc>
           <w:tcPr>
-            <w:tcW w:w="518" w:type="dxa"/>
+            <w:tcW w:w="522" w:type="dxa"/>
             <w:gridSpan w:val="2"/>
             <w:tcBorders>
               <w:top w:val="single" w:sz="12" w:space="0" w:color="auto"/>
@@ -27906,7 +27650,7 @@
         </w:tc>
         <w:tc>
           <w:tcPr>
-            <w:tcW w:w="444" w:type="dxa"/>
+            <w:tcW w:w="446" w:type="dxa"/>
             <w:tcBorders>
               <w:top w:val="single" w:sz="12" w:space="0" w:color="auto"/>
               <w:left w:val="nil"/>
@@ -27924,7 +27668,7 @@
         </w:tc>
         <w:tc>
           <w:tcPr>
-            <w:tcW w:w="593" w:type="dxa"/>
+            <w:tcW w:w="595" w:type="dxa"/>
             <w:tcBorders>
               <w:top w:val="single" w:sz="12" w:space="0" w:color="auto"/>
               <w:left w:val="single" w:sz="18" w:space="0" w:color="auto"/>
@@ -27943,7 +27687,7 @@
         </w:tc>
         <w:tc>
           <w:tcPr>
-            <w:tcW w:w="3558" w:type="dxa"/>
+            <w:tcW w:w="3478" w:type="dxa"/>
             <w:tcBorders>
               <w:top w:val="single" w:sz="12" w:space="0" w:color="auto"/>
               <w:left w:val="nil"/>
@@ -27961,7 +27705,7 @@
         </w:tc>
         <w:tc>
           <w:tcPr>
-            <w:tcW w:w="3619" w:type="dxa"/>
+            <w:tcW w:w="3723" w:type="dxa"/>
             <w:tcBorders>
               <w:top w:val="single" w:sz="12" w:space="0" w:color="auto"/>
               <w:left w:val="single" w:sz="18" w:space="0" w:color="auto"/>
@@ -27982,7 +27726,7 @@
         </w:tc>
         <w:tc>
           <w:tcPr>
-            <w:tcW w:w="425" w:type="dxa"/>
+            <w:tcW w:w="426" w:type="dxa"/>
             <w:tcBorders>
               <w:top w:val="single" w:sz="12" w:space="0" w:color="auto"/>
               <w:left w:val="nil"/>
@@ -28000,7 +27744,7 @@
         </w:tc>
         <w:tc>
           <w:tcPr>
-            <w:tcW w:w="1203" w:type="dxa"/>
+            <w:tcW w:w="1207" w:type="dxa"/>
             <w:tcBorders>
               <w:top w:val="single" w:sz="12" w:space="0" w:color="auto"/>
               <w:left w:val="single" w:sz="18" w:space="0" w:color="auto"/>
@@ -28019,18 +27763,12 @@
         </w:tc>
       </w:tr>
       <w:tr>
-        <w:tblPrEx>
-          <w:tblCellMar>
-            <w:top w:w="0" w:type="dxa"/>
-            <w:bottom w:w="0" w:type="dxa"/>
-          </w:tblCellMar>
-        </w:tblPrEx>
         <w:trPr>
-          <w:trHeight w:hRule="exact" w:val="338"/>
+          <w:trHeight w:hRule="exact" w:val="317"/>
         </w:trPr>
         <w:tc>
           <w:tcPr>
-            <w:tcW w:w="518" w:type="dxa"/>
+            <w:tcW w:w="522" w:type="dxa"/>
             <w:gridSpan w:val="2"/>
             <w:tcBorders>
               <w:top w:val="single" w:sz="12" w:space="0" w:color="auto"/>
@@ -28052,7 +27790,7 @@
         </w:tc>
         <w:tc>
           <w:tcPr>
-            <w:tcW w:w="444" w:type="dxa"/>
+            <w:tcW w:w="446" w:type="dxa"/>
             <w:tcBorders>
               <w:top w:val="single" w:sz="12" w:space="0" w:color="auto"/>
               <w:left w:val="nil"/>
@@ -28070,7 +27808,7 @@
         </w:tc>
         <w:tc>
           <w:tcPr>
-            <w:tcW w:w="593" w:type="dxa"/>
+            <w:tcW w:w="595" w:type="dxa"/>
             <w:tcBorders>
               <w:top w:val="single" w:sz="12" w:space="0" w:color="auto"/>
               <w:left w:val="single" w:sz="18" w:space="0" w:color="auto"/>
@@ -28089,7 +27827,7 @@
         </w:tc>
         <w:tc>
           <w:tcPr>
-            <w:tcW w:w="3558" w:type="dxa"/>
+            <w:tcW w:w="3478" w:type="dxa"/>
             <w:tcBorders>
               <w:top w:val="single" w:sz="12" w:space="0" w:color="auto"/>
               <w:left w:val="nil"/>
@@ -28107,7 +27845,7 @@
         </w:tc>
         <w:tc>
           <w:tcPr>
-            <w:tcW w:w="3619" w:type="dxa"/>
+            <w:tcW w:w="3723" w:type="dxa"/>
             <w:tcBorders>
               <w:top w:val="single" w:sz="12" w:space="0" w:color="auto"/>
               <w:left w:val="single" w:sz="18" w:space="0" w:color="auto"/>
@@ -28126,7 +27864,7 @@
         </w:tc>
         <w:tc>
           <w:tcPr>
-            <w:tcW w:w="425" w:type="dxa"/>
+            <w:tcW w:w="426" w:type="dxa"/>
             <w:tcBorders>
               <w:top w:val="single" w:sz="12" w:space="0" w:color="auto"/>
               <w:left w:val="nil"/>
@@ -28144,7 +27882,7 @@
         </w:tc>
         <w:tc>
           <w:tcPr>
-            <w:tcW w:w="1203" w:type="dxa"/>
+            <w:tcW w:w="1207" w:type="dxa"/>
             <w:tcBorders>
               <w:top w:val="single" w:sz="12" w:space="0" w:color="auto"/>
               <w:left w:val="single" w:sz="18" w:space="0" w:color="auto"/>
@@ -28163,18 +27901,12 @@
         </w:tc>
       </w:tr>
       <w:tr>
-        <w:tblPrEx>
-          <w:tblCellMar>
-            <w:top w:w="0" w:type="dxa"/>
-            <w:bottom w:w="0" w:type="dxa"/>
-          </w:tblCellMar>
-        </w:tblPrEx>
         <w:trPr>
-          <w:trHeight w:hRule="exact" w:val="338"/>
+          <w:trHeight w:hRule="exact" w:val="793"/>
         </w:trPr>
         <w:tc>
           <w:tcPr>
-            <w:tcW w:w="518" w:type="dxa"/>
+            <w:tcW w:w="522" w:type="dxa"/>
             <w:gridSpan w:val="2"/>
             <w:tcBorders>
               <w:top w:val="single" w:sz="12" w:space="0" w:color="auto"/>
@@ -28192,11 +27924,20 @@
                 <w:sz w:val="20"/>
               </w:rPr>
             </w:pPr>
+            <w:r>
+              <w:rPr>
+                <w:rFonts w:ascii="Times New Roman" w:hAnsi="Times New Roman" w:cs="Times New Roman"/>
+                <w:sz w:val="28"/>
+                <w:szCs w:val="28"/>
+                <w:lang w:val="uk-UA"/>
+              </w:rPr>
+              <w:t>А1</w:t>
+            </w:r>
           </w:p>
         </w:tc>
         <w:tc>
           <w:tcPr>
-            <w:tcW w:w="444" w:type="dxa"/>
+            <w:tcW w:w="446" w:type="dxa"/>
             <w:tcBorders>
               <w:top w:val="single" w:sz="12" w:space="0" w:color="auto"/>
               <w:left w:val="nil"/>
@@ -28214,7 +27955,7 @@
         </w:tc>
         <w:tc>
           <w:tcPr>
-            <w:tcW w:w="593" w:type="dxa"/>
+            <w:tcW w:w="595" w:type="dxa"/>
             <w:tcBorders>
               <w:top w:val="single" w:sz="12" w:space="0" w:color="auto"/>
               <w:left w:val="single" w:sz="18" w:space="0" w:color="auto"/>
@@ -28225,15 +27966,24 @@
           <w:p>
             <w:pPr>
               <w:spacing w:before="60"/>
+              <w:jc w:val="center"/>
               <w:rPr>
                 <w:rFonts w:ascii="Arial" w:hAnsi="Arial"/>
-              </w:rPr>
-            </w:pPr>
+                <w:lang w:val="uk-UA"/>
+              </w:rPr>
+            </w:pPr>
+            <w:r>
+              <w:rPr>
+                <w:rFonts w:ascii="Arial" w:hAnsi="Arial"/>
+                <w:lang w:val="uk-UA"/>
+              </w:rPr>
+              <w:t>4</w:t>
+            </w:r>
           </w:p>
         </w:tc>
         <w:tc>
           <w:tcPr>
-            <w:tcW w:w="3558" w:type="dxa"/>
+            <w:tcW w:w="3478" w:type="dxa"/>
             <w:tcBorders>
               <w:top w:val="single" w:sz="12" w:space="0" w:color="auto"/>
               <w:left w:val="nil"/>
@@ -28243,15 +27993,45 @@
           <w:p>
             <w:pPr>
               <w:spacing w:before="60"/>
+              <w:jc w:val="center"/>
               <w:rPr>
                 <w:rFonts w:ascii="Arial" w:hAnsi="Arial"/>
-              </w:rPr>
-            </w:pPr>
+                <w:lang w:val="uk-UA"/>
+              </w:rPr>
+            </w:pPr>
+            <w:r>
+              <w:rPr>
+                <w:rFonts w:ascii="Times New Roman" w:hAnsi="Times New Roman" w:cs="Times New Roman"/>
+                <w:sz w:val="28"/>
+                <w:szCs w:val="28"/>
+              </w:rPr>
+              <w:t>ТТ-14-1-03.</w:t>
+            </w:r>
+            <w:r>
+              <w:rPr>
+                <w:rFonts w:ascii="Times New Roman" w:hAnsi="Times New Roman" w:cs="Times New Roman"/>
+                <w:sz w:val="28"/>
+                <w:szCs w:val="28"/>
+                <w:lang w:val="uk-UA"/>
+              </w:rPr>
+              <w:t>Е</w:t>
+            </w:r>
+            <w:proofErr w:type="gramStart"/>
+            <w:r>
+              <w:rPr>
+                <w:rFonts w:ascii="Times New Roman" w:hAnsi="Times New Roman" w:cs="Times New Roman"/>
+                <w:sz w:val="28"/>
+                <w:szCs w:val="28"/>
+                <w:lang w:val="uk-UA"/>
+              </w:rPr>
+              <w:t>2</w:t>
+            </w:r>
+            <w:proofErr w:type="gramEnd"/>
           </w:p>
         </w:tc>
         <w:tc>
           <w:tcPr>
-            <w:tcW w:w="3619" w:type="dxa"/>
+            <w:tcW w:w="3723" w:type="dxa"/>
             <w:tcBorders>
               <w:top w:val="single" w:sz="12" w:space="0" w:color="auto"/>
               <w:left w:val="single" w:sz="18" w:space="0" w:color="auto"/>
@@ -28262,15 +28042,28 @@
           <w:p>
             <w:pPr>
               <w:spacing w:before="60"/>
-              <w:rPr>
-                <w:rFonts w:ascii="Arial" w:hAnsi="Arial"/>
-              </w:rPr>
-            </w:pPr>
+              <w:jc w:val="center"/>
+              <w:rPr>
+                <w:rFonts w:ascii="Times New Roman" w:hAnsi="Times New Roman" w:cs="Times New Roman"/>
+                <w:sz w:val="28"/>
+                <w:szCs w:val="28"/>
+                <w:lang w:val="uk-UA"/>
+              </w:rPr>
+            </w:pPr>
+            <w:r>
+              <w:rPr>
+                <w:rFonts w:ascii="Times New Roman" w:hAnsi="Times New Roman" w:cs="Times New Roman"/>
+                <w:sz w:val="28"/>
+                <w:szCs w:val="28"/>
+                <w:lang w:val="uk-UA"/>
+              </w:rPr>
+              <w:t>Функціональна схема датчика</w:t>
+            </w:r>
           </w:p>
         </w:tc>
         <w:tc>
           <w:tcPr>
-            <w:tcW w:w="425" w:type="dxa"/>
+            <w:tcW w:w="426" w:type="dxa"/>
             <w:tcBorders>
               <w:top w:val="single" w:sz="12" w:space="0" w:color="auto"/>
               <w:left w:val="nil"/>
@@ -28280,15 +28073,28 @@
           <w:p>
             <w:pPr>
               <w:spacing w:before="60"/>
-              <w:rPr>
-                <w:rFonts w:ascii="Arial" w:hAnsi="Arial"/>
-              </w:rPr>
-            </w:pPr>
+              <w:jc w:val="center"/>
+              <w:rPr>
+                <w:rFonts w:ascii="Times New Roman" w:hAnsi="Times New Roman" w:cs="Times New Roman"/>
+                <w:sz w:val="28"/>
+                <w:szCs w:val="28"/>
+                <w:lang w:val="uk-UA"/>
+              </w:rPr>
+            </w:pPr>
+            <w:r>
+              <w:rPr>
+                <w:rFonts w:ascii="Times New Roman" w:hAnsi="Times New Roman" w:cs="Times New Roman"/>
+                <w:sz w:val="28"/>
+                <w:szCs w:val="28"/>
+                <w:lang w:val="uk-UA"/>
+              </w:rPr>
+              <w:t>1</w:t>
+            </w:r>
           </w:p>
         </w:tc>
         <w:tc>
           <w:tcPr>
-            <w:tcW w:w="1203" w:type="dxa"/>
+            <w:tcW w:w="1207" w:type="dxa"/>
             <w:tcBorders>
               <w:top w:val="single" w:sz="12" w:space="0" w:color="auto"/>
               <w:left w:val="single" w:sz="18" w:space="0" w:color="auto"/>
@@ -28307,18 +28113,12 @@
         </w:tc>
       </w:tr>
       <w:tr>
-        <w:tblPrEx>
-          <w:tblCellMar>
-            <w:top w:w="0" w:type="dxa"/>
-            <w:bottom w:w="0" w:type="dxa"/>
-          </w:tblCellMar>
-        </w:tblPrEx>
         <w:trPr>
-          <w:trHeight w:hRule="exact" w:val="338"/>
+          <w:trHeight w:hRule="exact" w:val="317"/>
         </w:trPr>
         <w:tc>
           <w:tcPr>
-            <w:tcW w:w="518" w:type="dxa"/>
+            <w:tcW w:w="522" w:type="dxa"/>
             <w:gridSpan w:val="2"/>
             <w:tcBorders>
               <w:top w:val="single" w:sz="12" w:space="0" w:color="auto"/>
@@ -28340,7 +28140,7 @@
         </w:tc>
         <w:tc>
           <w:tcPr>
-            <w:tcW w:w="444" w:type="dxa"/>
+            <w:tcW w:w="446" w:type="dxa"/>
             <w:tcBorders>
               <w:top w:val="single" w:sz="12" w:space="0" w:color="auto"/>
               <w:left w:val="nil"/>
@@ -28358,7 +28158,7 @@
         </w:tc>
         <w:tc>
           <w:tcPr>
-            <w:tcW w:w="593" w:type="dxa"/>
+            <w:tcW w:w="595" w:type="dxa"/>
             <w:tcBorders>
               <w:top w:val="single" w:sz="12" w:space="0" w:color="auto"/>
               <w:left w:val="single" w:sz="18" w:space="0" w:color="auto"/>
@@ -28377,7 +28177,7 @@
         </w:tc>
         <w:tc>
           <w:tcPr>
-            <w:tcW w:w="3558" w:type="dxa"/>
+            <w:tcW w:w="3478" w:type="dxa"/>
             <w:tcBorders>
               <w:top w:val="single" w:sz="12" w:space="0" w:color="auto"/>
               <w:left w:val="nil"/>
@@ -28395,7 +28195,7 @@
         </w:tc>
         <w:tc>
           <w:tcPr>
-            <w:tcW w:w="3619" w:type="dxa"/>
+            <w:tcW w:w="3723" w:type="dxa"/>
             <w:tcBorders>
               <w:top w:val="single" w:sz="12" w:space="0" w:color="auto"/>
               <w:left w:val="single" w:sz="18" w:space="0" w:color="auto"/>
@@ -28414,7 +28214,7 @@
         </w:tc>
         <w:tc>
           <w:tcPr>
-            <w:tcW w:w="425" w:type="dxa"/>
+            <w:tcW w:w="426" w:type="dxa"/>
             <w:tcBorders>
               <w:top w:val="single" w:sz="12" w:space="0" w:color="auto"/>
               <w:left w:val="nil"/>
@@ -28432,7 +28232,7 @@
         </w:tc>
         <w:tc>
           <w:tcPr>
-            <w:tcW w:w="1203" w:type="dxa"/>
+            <w:tcW w:w="1207" w:type="dxa"/>
             <w:tcBorders>
               <w:top w:val="single" w:sz="12" w:space="0" w:color="auto"/>
               <w:left w:val="single" w:sz="18" w:space="0" w:color="auto"/>
@@ -28451,18 +28251,12 @@
         </w:tc>
       </w:tr>
       <w:tr>
-        <w:tblPrEx>
-          <w:tblCellMar>
-            <w:top w:w="0" w:type="dxa"/>
-            <w:bottom w:w="0" w:type="dxa"/>
-          </w:tblCellMar>
-        </w:tblPrEx>
         <w:trPr>
-          <w:trHeight w:hRule="exact" w:val="338"/>
+          <w:trHeight w:hRule="exact" w:val="317"/>
         </w:trPr>
         <w:tc>
           <w:tcPr>
-            <w:tcW w:w="518" w:type="dxa"/>
+            <w:tcW w:w="522" w:type="dxa"/>
             <w:gridSpan w:val="2"/>
             <w:tcBorders>
               <w:top w:val="single" w:sz="12" w:space="0" w:color="auto"/>
@@ -28482,7 +28276,7 @@
         </w:tc>
         <w:tc>
           <w:tcPr>
-            <w:tcW w:w="444" w:type="dxa"/>
+            <w:tcW w:w="446" w:type="dxa"/>
             <w:tcBorders>
               <w:top w:val="single" w:sz="12" w:space="0" w:color="auto"/>
               <w:left w:val="nil"/>
@@ -28500,7 +28294,7 @@
         </w:tc>
         <w:tc>
           <w:tcPr>
-            <w:tcW w:w="593" w:type="dxa"/>
+            <w:tcW w:w="595" w:type="dxa"/>
             <w:tcBorders>
               <w:top w:val="single" w:sz="12" w:space="0" w:color="auto"/>
               <w:left w:val="single" w:sz="18" w:space="0" w:color="auto"/>
@@ -28519,7 +28313,7 @@
         </w:tc>
         <w:tc>
           <w:tcPr>
-            <w:tcW w:w="3558" w:type="dxa"/>
+            <w:tcW w:w="3478" w:type="dxa"/>
             <w:tcBorders>
               <w:top w:val="single" w:sz="12" w:space="0" w:color="auto"/>
               <w:left w:val="nil"/>
@@ -28537,7 +28331,7 @@
         </w:tc>
         <w:tc>
           <w:tcPr>
-            <w:tcW w:w="3619" w:type="dxa"/>
+            <w:tcW w:w="3723" w:type="dxa"/>
             <w:tcBorders>
               <w:top w:val="single" w:sz="12" w:space="0" w:color="auto"/>
               <w:left w:val="single" w:sz="18" w:space="0" w:color="auto"/>
@@ -28557,7 +28351,7 @@
         </w:tc>
         <w:tc>
           <w:tcPr>
-            <w:tcW w:w="425" w:type="dxa"/>
+            <w:tcW w:w="426" w:type="dxa"/>
             <w:tcBorders>
               <w:top w:val="single" w:sz="12" w:space="0" w:color="auto"/>
               <w:left w:val="nil"/>
@@ -28575,7 +28369,7 @@
         </w:tc>
         <w:tc>
           <w:tcPr>
-            <w:tcW w:w="1203" w:type="dxa"/>
+            <w:tcW w:w="1207" w:type="dxa"/>
             <w:tcBorders>
               <w:top w:val="single" w:sz="12" w:space="0" w:color="auto"/>
               <w:left w:val="single" w:sz="18" w:space="0" w:color="auto"/>
@@ -28594,18 +28388,12 @@
         </w:tc>
       </w:tr>
       <w:tr>
-        <w:tblPrEx>
-          <w:tblCellMar>
-            <w:top w:w="0" w:type="dxa"/>
-            <w:bottom w:w="0" w:type="dxa"/>
-          </w:tblCellMar>
-        </w:tblPrEx>
         <w:trPr>
-          <w:trHeight w:hRule="exact" w:val="338"/>
+          <w:trHeight w:hRule="exact" w:val="785"/>
         </w:trPr>
         <w:tc>
           <w:tcPr>
-            <w:tcW w:w="518" w:type="dxa"/>
+            <w:tcW w:w="522" w:type="dxa"/>
             <w:gridSpan w:val="2"/>
             <w:tcBorders>
               <w:top w:val="single" w:sz="12" w:space="0" w:color="auto"/>
@@ -28619,13 +28407,24 @@
               <w:spacing w:before="60"/>
               <w:rPr>
                 <w:rFonts w:ascii="Arial" w:hAnsi="Arial"/>
-              </w:rPr>
-            </w:pPr>
+                <w:spacing w:val="-20"/>
+                <w:sz w:val="20"/>
+              </w:rPr>
+            </w:pPr>
+            <w:r>
+              <w:rPr>
+                <w:rFonts w:ascii="Times New Roman" w:hAnsi="Times New Roman" w:cs="Times New Roman"/>
+                <w:sz w:val="28"/>
+                <w:szCs w:val="28"/>
+                <w:lang w:val="uk-UA"/>
+              </w:rPr>
+              <w:t>А1</w:t>
+            </w:r>
           </w:p>
         </w:tc>
         <w:tc>
           <w:tcPr>
-            <w:tcW w:w="444" w:type="dxa"/>
+            <w:tcW w:w="446" w:type="dxa"/>
             <w:tcBorders>
               <w:top w:val="single" w:sz="12" w:space="0" w:color="auto"/>
               <w:left w:val="nil"/>
@@ -28643,7 +28442,7 @@
         </w:tc>
         <w:tc>
           <w:tcPr>
-            <w:tcW w:w="593" w:type="dxa"/>
+            <w:tcW w:w="595" w:type="dxa"/>
             <w:tcBorders>
               <w:top w:val="single" w:sz="12" w:space="0" w:color="auto"/>
               <w:left w:val="single" w:sz="18" w:space="0" w:color="auto"/>
@@ -28654,15 +28453,24 @@
           <w:p>
             <w:pPr>
               <w:spacing w:before="60"/>
+              <w:jc w:val="center"/>
               <w:rPr>
                 <w:rFonts w:ascii="Arial" w:hAnsi="Arial"/>
-              </w:rPr>
-            </w:pPr>
+                <w:lang w:val="uk-UA"/>
+              </w:rPr>
+            </w:pPr>
+            <w:r>
+              <w:rPr>
+                <w:rFonts w:ascii="Arial" w:hAnsi="Arial"/>
+                <w:lang w:val="uk-UA"/>
+              </w:rPr>
+              <w:t>5</w:t>
+            </w:r>
           </w:p>
         </w:tc>
         <w:tc>
           <w:tcPr>
-            <w:tcW w:w="3558" w:type="dxa"/>
+            <w:tcW w:w="3478" w:type="dxa"/>
             <w:tcBorders>
               <w:top w:val="single" w:sz="12" w:space="0" w:color="auto"/>
               <w:left w:val="nil"/>
@@ -28672,15 +28480,34 @@
           <w:p>
             <w:pPr>
               <w:spacing w:before="60"/>
+              <w:jc w:val="center"/>
               <w:rPr>
                 <w:rFonts w:ascii="Arial" w:hAnsi="Arial"/>
-              </w:rPr>
-            </w:pPr>
+                <w:lang w:val="uk-UA"/>
+              </w:rPr>
+            </w:pPr>
+            <w:r>
+              <w:rPr>
+                <w:rFonts w:ascii="Times New Roman" w:hAnsi="Times New Roman" w:cs="Times New Roman"/>
+                <w:sz w:val="28"/>
+                <w:szCs w:val="28"/>
+              </w:rPr>
+              <w:t>ТТ-14-1-03.</w:t>
+            </w:r>
+            <w:r>
+              <w:rPr>
+                <w:rFonts w:ascii="Times New Roman" w:hAnsi="Times New Roman" w:cs="Times New Roman"/>
+                <w:sz w:val="28"/>
+                <w:szCs w:val="28"/>
+                <w:lang w:val="uk-UA"/>
+              </w:rPr>
+              <w:t>Е3</w:t>
+            </w:r>
           </w:p>
         </w:tc>
         <w:tc>
           <w:tcPr>
-            <w:tcW w:w="3619" w:type="dxa"/>
+            <w:tcW w:w="3723" w:type="dxa"/>
             <w:tcBorders>
               <w:top w:val="single" w:sz="12" w:space="0" w:color="auto"/>
               <w:left w:val="single" w:sz="18" w:space="0" w:color="auto"/>
@@ -28691,15 +28518,28 @@
           <w:p>
             <w:pPr>
               <w:spacing w:before="60"/>
-              <w:rPr>
-                <w:rFonts w:ascii="Arial" w:hAnsi="Arial"/>
-              </w:rPr>
-            </w:pPr>
+              <w:jc w:val="center"/>
+              <w:rPr>
+                <w:rFonts w:ascii="Times New Roman" w:hAnsi="Times New Roman" w:cs="Times New Roman"/>
+                <w:sz w:val="28"/>
+                <w:szCs w:val="28"/>
+                <w:lang w:val="uk-UA"/>
+              </w:rPr>
+            </w:pPr>
+            <w:r>
+              <w:rPr>
+                <w:rFonts w:ascii="Times New Roman" w:hAnsi="Times New Roman" w:cs="Times New Roman"/>
+                <w:sz w:val="28"/>
+                <w:szCs w:val="28"/>
+                <w:lang w:val="uk-UA"/>
+              </w:rPr>
+              <w:t>Схема електрична принципова датчика</w:t>
+            </w:r>
           </w:p>
         </w:tc>
         <w:tc>
           <w:tcPr>
-            <w:tcW w:w="425" w:type="dxa"/>
+            <w:tcW w:w="426" w:type="dxa"/>
             <w:tcBorders>
               <w:top w:val="single" w:sz="12" w:space="0" w:color="auto"/>
               <w:left w:val="nil"/>
@@ -28709,15 +28549,28 @@
           <w:p>
             <w:pPr>
               <w:spacing w:before="60"/>
-              <w:rPr>
-                <w:rFonts w:ascii="Arial" w:hAnsi="Arial"/>
-              </w:rPr>
-            </w:pPr>
+              <w:jc w:val="center"/>
+              <w:rPr>
+                <w:rFonts w:ascii="Times New Roman" w:hAnsi="Times New Roman" w:cs="Times New Roman"/>
+                <w:sz w:val="28"/>
+                <w:szCs w:val="28"/>
+                <w:lang w:val="uk-UA"/>
+              </w:rPr>
+            </w:pPr>
+            <w:r>
+              <w:rPr>
+                <w:rFonts w:ascii="Times New Roman" w:hAnsi="Times New Roman" w:cs="Times New Roman"/>
+                <w:sz w:val="28"/>
+                <w:szCs w:val="28"/>
+                <w:lang w:val="uk-UA"/>
+              </w:rPr>
+              <w:t>1</w:t>
+            </w:r>
           </w:p>
         </w:tc>
         <w:tc>
           <w:tcPr>
-            <w:tcW w:w="1203" w:type="dxa"/>
+            <w:tcW w:w="1207" w:type="dxa"/>
             <w:tcBorders>
               <w:top w:val="single" w:sz="12" w:space="0" w:color="auto"/>
               <w:left w:val="single" w:sz="18" w:space="0" w:color="auto"/>
@@ -28736,18 +28589,12 @@
         </w:tc>
       </w:tr>
       <w:tr>
-        <w:tblPrEx>
-          <w:tblCellMar>
-            <w:top w:w="0" w:type="dxa"/>
-            <w:bottom w:w="0" w:type="dxa"/>
-          </w:tblCellMar>
-        </w:tblPrEx>
         <w:trPr>
-          <w:trHeight w:hRule="exact" w:val="338"/>
+          <w:trHeight w:hRule="exact" w:val="317"/>
         </w:trPr>
         <w:tc>
           <w:tcPr>
-            <w:tcW w:w="518" w:type="dxa"/>
+            <w:tcW w:w="522" w:type="dxa"/>
             <w:gridSpan w:val="2"/>
             <w:tcBorders>
               <w:top w:val="single" w:sz="12" w:space="0" w:color="auto"/>
@@ -28767,7 +28614,7 @@
         </w:tc>
         <w:tc>
           <w:tcPr>
-            <w:tcW w:w="444" w:type="dxa"/>
+            <w:tcW w:w="446" w:type="dxa"/>
             <w:tcBorders>
               <w:top w:val="single" w:sz="12" w:space="0" w:color="auto"/>
               <w:left w:val="nil"/>
@@ -28785,7 +28632,7 @@
         </w:tc>
         <w:tc>
           <w:tcPr>
-            <w:tcW w:w="593" w:type="dxa"/>
+            <w:tcW w:w="595" w:type="dxa"/>
             <w:tcBorders>
               <w:top w:val="single" w:sz="12" w:space="0" w:color="auto"/>
               <w:left w:val="single" w:sz="18" w:space="0" w:color="auto"/>
@@ -28804,7 +28651,7 @@
         </w:tc>
         <w:tc>
           <w:tcPr>
-            <w:tcW w:w="3558" w:type="dxa"/>
+            <w:tcW w:w="3478" w:type="dxa"/>
             <w:tcBorders>
               <w:top w:val="single" w:sz="12" w:space="0" w:color="auto"/>
               <w:left w:val="nil"/>
@@ -28822,7 +28669,7 @@
         </w:tc>
         <w:tc>
           <w:tcPr>
-            <w:tcW w:w="3619" w:type="dxa"/>
+            <w:tcW w:w="3723" w:type="dxa"/>
             <w:tcBorders>
               <w:top w:val="single" w:sz="12" w:space="0" w:color="auto"/>
               <w:left w:val="single" w:sz="18" w:space="0" w:color="auto"/>
@@ -28841,7 +28688,7 @@
         </w:tc>
         <w:tc>
           <w:tcPr>
-            <w:tcW w:w="425" w:type="dxa"/>
+            <w:tcW w:w="426" w:type="dxa"/>
             <w:tcBorders>
               <w:top w:val="single" w:sz="12" w:space="0" w:color="auto"/>
               <w:left w:val="nil"/>
@@ -28859,7 +28706,7 @@
         </w:tc>
         <w:tc>
           <w:tcPr>
-            <w:tcW w:w="1203" w:type="dxa"/>
+            <w:tcW w:w="1207" w:type="dxa"/>
             <w:tcBorders>
               <w:top w:val="single" w:sz="12" w:space="0" w:color="auto"/>
               <w:left w:val="single" w:sz="18" w:space="0" w:color="auto"/>
@@ -28878,18 +28725,12 @@
         </w:tc>
       </w:tr>
       <w:tr>
-        <w:tblPrEx>
-          <w:tblCellMar>
-            <w:top w:w="0" w:type="dxa"/>
-            <w:bottom w:w="0" w:type="dxa"/>
-          </w:tblCellMar>
-        </w:tblPrEx>
         <w:trPr>
-          <w:trHeight w:hRule="exact" w:val="338"/>
+          <w:trHeight w:hRule="exact" w:val="317"/>
         </w:trPr>
         <w:tc>
           <w:tcPr>
-            <w:tcW w:w="518" w:type="dxa"/>
+            <w:tcW w:w="522" w:type="dxa"/>
             <w:gridSpan w:val="2"/>
             <w:tcBorders>
               <w:top w:val="single" w:sz="12" w:space="0" w:color="auto"/>
@@ -28909,7 +28750,7 @@
         </w:tc>
         <w:tc>
           <w:tcPr>
-            <w:tcW w:w="444" w:type="dxa"/>
+            <w:tcW w:w="446" w:type="dxa"/>
             <w:tcBorders>
               <w:top w:val="single" w:sz="12" w:space="0" w:color="auto"/>
               <w:left w:val="nil"/>
@@ -28927,7 +28768,7 @@
         </w:tc>
         <w:tc>
           <w:tcPr>
-            <w:tcW w:w="593" w:type="dxa"/>
+            <w:tcW w:w="595" w:type="dxa"/>
             <w:tcBorders>
               <w:top w:val="single" w:sz="12" w:space="0" w:color="auto"/>
               <w:left w:val="single" w:sz="18" w:space="0" w:color="auto"/>
@@ -28946,7 +28787,7 @@
         </w:tc>
         <w:tc>
           <w:tcPr>
-            <w:tcW w:w="3558" w:type="dxa"/>
+            <w:tcW w:w="3478" w:type="dxa"/>
             <w:tcBorders>
               <w:top w:val="single" w:sz="12" w:space="0" w:color="auto"/>
               <w:left w:val="nil"/>
@@ -28964,7 +28805,7 @@
         </w:tc>
         <w:tc>
           <w:tcPr>
-            <w:tcW w:w="3619" w:type="dxa"/>
+            <w:tcW w:w="3723" w:type="dxa"/>
             <w:tcBorders>
               <w:top w:val="single" w:sz="12" w:space="0" w:color="auto"/>
               <w:left w:val="single" w:sz="18" w:space="0" w:color="auto"/>
@@ -28983,7 +28824,7 @@
         </w:tc>
         <w:tc>
           <w:tcPr>
-            <w:tcW w:w="425" w:type="dxa"/>
+            <w:tcW w:w="426" w:type="dxa"/>
             <w:tcBorders>
               <w:top w:val="single" w:sz="12" w:space="0" w:color="auto"/>
               <w:left w:val="nil"/>
@@ -29001,7 +28842,7 @@
         </w:tc>
         <w:tc>
           <w:tcPr>
-            <w:tcW w:w="1203" w:type="dxa"/>
+            <w:tcW w:w="1207" w:type="dxa"/>
             <w:tcBorders>
               <w:top w:val="single" w:sz="12" w:space="0" w:color="auto"/>
               <w:left w:val="single" w:sz="18" w:space="0" w:color="auto"/>
@@ -29020,18 +28861,12 @@
         </w:tc>
       </w:tr>
       <w:tr>
-        <w:tblPrEx>
-          <w:tblCellMar>
-            <w:top w:w="0" w:type="dxa"/>
-            <w:bottom w:w="0" w:type="dxa"/>
-          </w:tblCellMar>
-        </w:tblPrEx>
         <w:trPr>
-          <w:trHeight w:hRule="exact" w:val="338"/>
+          <w:trHeight w:hRule="exact" w:val="777"/>
         </w:trPr>
         <w:tc>
           <w:tcPr>
-            <w:tcW w:w="518" w:type="dxa"/>
+            <w:tcW w:w="522" w:type="dxa"/>
             <w:gridSpan w:val="2"/>
             <w:tcBorders>
               <w:top w:val="single" w:sz="12" w:space="0" w:color="auto"/>
@@ -29049,11 +28884,20 @@
                 <w:sz w:val="20"/>
               </w:rPr>
             </w:pPr>
+            <w:r>
+              <w:rPr>
+                <w:rFonts w:ascii="Times New Roman" w:hAnsi="Times New Roman" w:cs="Times New Roman"/>
+                <w:sz w:val="28"/>
+                <w:szCs w:val="28"/>
+                <w:lang w:val="uk-UA"/>
+              </w:rPr>
+              <w:t>А1</w:t>
+            </w:r>
           </w:p>
         </w:tc>
         <w:tc>
           <w:tcPr>
-            <w:tcW w:w="444" w:type="dxa"/>
+            <w:tcW w:w="446" w:type="dxa"/>
             <w:tcBorders>
               <w:top w:val="single" w:sz="12" w:space="0" w:color="auto"/>
               <w:left w:val="nil"/>
@@ -29071,7 +28915,7 @@
         </w:tc>
         <w:tc>
           <w:tcPr>
-            <w:tcW w:w="593" w:type="dxa"/>
+            <w:tcW w:w="595" w:type="dxa"/>
             <w:tcBorders>
               <w:top w:val="single" w:sz="12" w:space="0" w:color="auto"/>
               <w:left w:val="single" w:sz="18" w:space="0" w:color="auto"/>
@@ -29082,15 +28926,24 @@
           <w:p>
             <w:pPr>
               <w:spacing w:before="60"/>
+              <w:jc w:val="center"/>
               <w:rPr>
                 <w:rFonts w:ascii="Arial" w:hAnsi="Arial"/>
-              </w:rPr>
-            </w:pPr>
+                <w:lang w:val="uk-UA"/>
+              </w:rPr>
+            </w:pPr>
+            <w:r>
+              <w:rPr>
+                <w:rFonts w:ascii="Arial" w:hAnsi="Arial"/>
+                <w:lang w:val="uk-UA"/>
+              </w:rPr>
+              <w:t>6</w:t>
+            </w:r>
           </w:p>
         </w:tc>
         <w:tc>
           <w:tcPr>
-            <w:tcW w:w="3558" w:type="dxa"/>
+            <w:tcW w:w="3478" w:type="dxa"/>
             <w:tcBorders>
               <w:top w:val="single" w:sz="12" w:space="0" w:color="auto"/>
               <w:left w:val="nil"/>
@@ -29100,15 +28953,34 @@
           <w:p>
             <w:pPr>
               <w:spacing w:before="60"/>
+              <w:jc w:val="center"/>
               <w:rPr>
                 <w:rFonts w:ascii="Arial" w:hAnsi="Arial"/>
-              </w:rPr>
-            </w:pPr>
+                <w:lang w:val="uk-UA"/>
+              </w:rPr>
+            </w:pPr>
+            <w:r>
+              <w:rPr>
+                <w:rFonts w:ascii="Times New Roman" w:hAnsi="Times New Roman" w:cs="Times New Roman"/>
+                <w:sz w:val="28"/>
+                <w:szCs w:val="28"/>
+              </w:rPr>
+              <w:t>ТТ-14-1-03.</w:t>
+            </w:r>
+            <w:r>
+              <w:rPr>
+                <w:rFonts w:ascii="Times New Roman" w:hAnsi="Times New Roman" w:cs="Times New Roman"/>
+                <w:sz w:val="28"/>
+                <w:szCs w:val="28"/>
+                <w:lang w:val="uk-UA"/>
+              </w:rPr>
+              <w:t>ГК</w:t>
+            </w:r>
           </w:p>
         </w:tc>
         <w:tc>
           <w:tcPr>
-            <w:tcW w:w="3619" w:type="dxa"/>
+            <w:tcW w:w="3723" w:type="dxa"/>
             <w:tcBorders>
               <w:top w:val="single" w:sz="12" w:space="0" w:color="auto"/>
               <w:left w:val="single" w:sz="18" w:space="0" w:color="auto"/>
@@ -29119,15 +28991,54 @@
           <w:p>
             <w:pPr>
               <w:spacing w:before="60"/>
-              <w:rPr>
-                <w:rFonts w:ascii="Arial" w:hAnsi="Arial"/>
-              </w:rPr>
-            </w:pPr>
+              <w:jc w:val="center"/>
+              <w:rPr>
+                <w:rFonts w:ascii="Times New Roman" w:hAnsi="Times New Roman" w:cs="Times New Roman"/>
+                <w:sz w:val="28"/>
+                <w:szCs w:val="28"/>
+              </w:rPr>
+            </w:pPr>
+            <w:proofErr w:type="spellStart"/>
+            <w:r>
+              <w:rPr>
+                <w:rFonts w:ascii="Times New Roman" w:hAnsi="Times New Roman" w:cs="Times New Roman"/>
+                <w:sz w:val="28"/>
+                <w:szCs w:val="28"/>
+              </w:rPr>
+              <w:t>Складальне</w:t>
+            </w:r>
+            <w:proofErr w:type="spellEnd"/>
+            <w:r>
+              <w:rPr>
+                <w:rFonts w:ascii="Times New Roman" w:hAnsi="Times New Roman" w:cs="Times New Roman"/>
+                <w:sz w:val="28"/>
+                <w:szCs w:val="28"/>
+              </w:rPr>
+              <w:t xml:space="preserve"> </w:t>
+            </w:r>
+            <w:proofErr w:type="spellStart"/>
+            <w:r>
+              <w:rPr>
+                <w:rFonts w:ascii="Times New Roman" w:hAnsi="Times New Roman" w:cs="Times New Roman"/>
+                <w:sz w:val="28"/>
+                <w:szCs w:val="28"/>
+              </w:rPr>
+              <w:t>креслення</w:t>
+            </w:r>
+            <w:proofErr w:type="spellEnd"/>
+            <w:r>
+              <w:rPr>
+                <w:rFonts w:ascii="Times New Roman" w:hAnsi="Times New Roman" w:cs="Times New Roman"/>
+                <w:sz w:val="28"/>
+                <w:szCs w:val="28"/>
+              </w:rPr>
+              <w:t xml:space="preserve"> контролера</w:t>
+            </w:r>
           </w:p>
         </w:tc>
         <w:tc>
           <w:tcPr>
-            <w:tcW w:w="425" w:type="dxa"/>
+            <w:tcW w:w="426" w:type="dxa"/>
             <w:tcBorders>
               <w:top w:val="single" w:sz="12" w:space="0" w:color="auto"/>
               <w:left w:val="nil"/>
@@ -29137,15 +29048,28 @@
           <w:p>
             <w:pPr>
               <w:spacing w:before="60"/>
-              <w:rPr>
-                <w:rFonts w:ascii="Arial" w:hAnsi="Arial"/>
-              </w:rPr>
-            </w:pPr>
+              <w:jc w:val="center"/>
+              <w:rPr>
+                <w:rFonts w:ascii="Times New Roman" w:hAnsi="Times New Roman" w:cs="Times New Roman"/>
+                <w:sz w:val="28"/>
+                <w:szCs w:val="28"/>
+                <w:lang w:val="uk-UA"/>
+              </w:rPr>
+            </w:pPr>
+            <w:r>
+              <w:rPr>
+                <w:rFonts w:ascii="Times New Roman" w:hAnsi="Times New Roman" w:cs="Times New Roman"/>
+                <w:sz w:val="28"/>
+                <w:szCs w:val="28"/>
+                <w:lang w:val="uk-UA"/>
+              </w:rPr>
+              <w:t>1</w:t>
+            </w:r>
           </w:p>
         </w:tc>
         <w:tc>
           <w:tcPr>
-            <w:tcW w:w="1203" w:type="dxa"/>
+            <w:tcW w:w="1207" w:type="dxa"/>
             <w:tcBorders>
               <w:top w:val="single" w:sz="12" w:space="0" w:color="auto"/>
               <w:left w:val="single" w:sz="18" w:space="0" w:color="auto"/>
@@ -29164,18 +29088,12 @@
         </w:tc>
       </w:tr>
       <w:tr>
-        <w:tblPrEx>
-          <w:tblCellMar>
-            <w:top w:w="0" w:type="dxa"/>
-            <w:bottom w:w="0" w:type="dxa"/>
-          </w:tblCellMar>
-        </w:tblPrEx>
         <w:trPr>
-          <w:trHeight w:hRule="exact" w:val="338"/>
+          <w:trHeight w:hRule="exact" w:val="317"/>
         </w:trPr>
         <w:tc>
           <w:tcPr>
-            <w:tcW w:w="518" w:type="dxa"/>
+            <w:tcW w:w="522" w:type="dxa"/>
             <w:gridSpan w:val="2"/>
             <w:tcBorders>
               <w:top w:val="single" w:sz="12" w:space="0" w:color="auto"/>
@@ -29196,7 +29114,7 @@
         </w:tc>
         <w:tc>
           <w:tcPr>
-            <w:tcW w:w="444" w:type="dxa"/>
+            <w:tcW w:w="446" w:type="dxa"/>
             <w:tcBorders>
               <w:top w:val="single" w:sz="12" w:space="0" w:color="auto"/>
               <w:left w:val="nil"/>
@@ -29214,7 +29132,7 @@
         </w:tc>
         <w:tc>
           <w:tcPr>
-            <w:tcW w:w="593" w:type="dxa"/>
+            <w:tcW w:w="595" w:type="dxa"/>
             <w:tcBorders>
               <w:top w:val="single" w:sz="12" w:space="0" w:color="auto"/>
               <w:left w:val="single" w:sz="18" w:space="0" w:color="auto"/>
@@ -29233,7 +29151,7 @@
         </w:tc>
         <w:tc>
           <w:tcPr>
-            <w:tcW w:w="3558" w:type="dxa"/>
+            <w:tcW w:w="3478" w:type="dxa"/>
             <w:tcBorders>
               <w:top w:val="single" w:sz="12" w:space="0" w:color="auto"/>
               <w:left w:val="nil"/>
@@ -29251,7 +29169,7 @@
         </w:tc>
         <w:tc>
           <w:tcPr>
-            <w:tcW w:w="3619" w:type="dxa"/>
+            <w:tcW w:w="3723" w:type="dxa"/>
             <w:tcBorders>
               <w:top w:val="single" w:sz="12" w:space="0" w:color="auto"/>
               <w:left w:val="single" w:sz="18" w:space="0" w:color="auto"/>
@@ -29270,7 +29188,7 @@
         </w:tc>
         <w:tc>
           <w:tcPr>
-            <w:tcW w:w="425" w:type="dxa"/>
+            <w:tcW w:w="426" w:type="dxa"/>
             <w:tcBorders>
               <w:top w:val="single" w:sz="12" w:space="0" w:color="auto"/>
               <w:left w:val="nil"/>
@@ -29288,7 +29206,7 @@
         </w:tc>
         <w:tc>
           <w:tcPr>
-            <w:tcW w:w="1203" w:type="dxa"/>
+            <w:tcW w:w="1207" w:type="dxa"/>
             <w:tcBorders>
               <w:top w:val="single" w:sz="12" w:space="0" w:color="auto"/>
               <w:left w:val="single" w:sz="18" w:space="0" w:color="auto"/>
@@ -29307,18 +29225,12 @@
         </w:tc>
       </w:tr>
       <w:tr>
-        <w:tblPrEx>
-          <w:tblCellMar>
-            <w:top w:w="0" w:type="dxa"/>
-            <w:bottom w:w="0" w:type="dxa"/>
-          </w:tblCellMar>
-        </w:tblPrEx>
         <w:trPr>
-          <w:trHeight w:hRule="exact" w:val="338"/>
+          <w:trHeight w:hRule="exact" w:val="317"/>
         </w:trPr>
         <w:tc>
           <w:tcPr>
-            <w:tcW w:w="518" w:type="dxa"/>
+            <w:tcW w:w="522" w:type="dxa"/>
             <w:gridSpan w:val="2"/>
             <w:tcBorders>
               <w:top w:val="single" w:sz="12" w:space="0" w:color="auto"/>
@@ -29338,7 +29250,7 @@
         </w:tc>
         <w:tc>
           <w:tcPr>
-            <w:tcW w:w="444" w:type="dxa"/>
+            <w:tcW w:w="446" w:type="dxa"/>
             <w:tcBorders>
               <w:top w:val="single" w:sz="12" w:space="0" w:color="auto"/>
               <w:left w:val="nil"/>
@@ -29356,7 +29268,7 @@
         </w:tc>
         <w:tc>
           <w:tcPr>
-            <w:tcW w:w="593" w:type="dxa"/>
+            <w:tcW w:w="595" w:type="dxa"/>
             <w:tcBorders>
               <w:top w:val="single" w:sz="12" w:space="0" w:color="auto"/>
               <w:left w:val="single" w:sz="18" w:space="0" w:color="auto"/>
@@ -29375,7 +29287,7 @@
         </w:tc>
         <w:tc>
           <w:tcPr>
-            <w:tcW w:w="3558" w:type="dxa"/>
+            <w:tcW w:w="3478" w:type="dxa"/>
             <w:tcBorders>
               <w:top w:val="single" w:sz="12" w:space="0" w:color="auto"/>
               <w:left w:val="nil"/>
@@ -29393,7 +29305,7 @@
         </w:tc>
         <w:tc>
           <w:tcPr>
-            <w:tcW w:w="3619" w:type="dxa"/>
+            <w:tcW w:w="3723" w:type="dxa"/>
             <w:tcBorders>
               <w:top w:val="single" w:sz="12" w:space="0" w:color="auto"/>
               <w:left w:val="single" w:sz="18" w:space="0" w:color="auto"/>
@@ -29412,7 +29324,7 @@
         </w:tc>
         <w:tc>
           <w:tcPr>
-            <w:tcW w:w="425" w:type="dxa"/>
+            <w:tcW w:w="426" w:type="dxa"/>
             <w:tcBorders>
               <w:top w:val="single" w:sz="12" w:space="0" w:color="auto"/>
               <w:left w:val="nil"/>
@@ -29430,7 +29342,7 @@
         </w:tc>
         <w:tc>
           <w:tcPr>
-            <w:tcW w:w="1203" w:type="dxa"/>
+            <w:tcW w:w="1207" w:type="dxa"/>
             <w:tcBorders>
               <w:top w:val="single" w:sz="12" w:space="0" w:color="auto"/>
               <w:left w:val="single" w:sz="18" w:space="0" w:color="auto"/>
@@ -29449,18 +29361,12 @@
         </w:tc>
       </w:tr>
       <w:tr>
-        <w:tblPrEx>
-          <w:tblCellMar>
-            <w:top w:w="0" w:type="dxa"/>
-            <w:bottom w:w="0" w:type="dxa"/>
-          </w:tblCellMar>
-        </w:tblPrEx>
         <w:trPr>
-          <w:trHeight w:hRule="exact" w:val="338"/>
+          <w:trHeight w:hRule="exact" w:val="317"/>
         </w:trPr>
         <w:tc>
           <w:tcPr>
-            <w:tcW w:w="518" w:type="dxa"/>
+            <w:tcW w:w="522" w:type="dxa"/>
             <w:gridSpan w:val="2"/>
             <w:tcBorders>
               <w:top w:val="single" w:sz="12" w:space="0" w:color="auto"/>
@@ -29474,13 +29380,15 @@
               <w:spacing w:before="60"/>
               <w:rPr>
                 <w:rFonts w:ascii="Arial" w:hAnsi="Arial"/>
+                <w:spacing w:val="-20"/>
+                <w:sz w:val="20"/>
               </w:rPr>
             </w:pPr>
           </w:p>
         </w:tc>
         <w:tc>
           <w:tcPr>
-            <w:tcW w:w="444" w:type="dxa"/>
+            <w:tcW w:w="446" w:type="dxa"/>
             <w:tcBorders>
               <w:top w:val="single" w:sz="12" w:space="0" w:color="auto"/>
               <w:left w:val="nil"/>
@@ -29498,7 +29406,7 @@
         </w:tc>
         <w:tc>
           <w:tcPr>
-            <w:tcW w:w="593" w:type="dxa"/>
+            <w:tcW w:w="595" w:type="dxa"/>
             <w:tcBorders>
               <w:top w:val="single" w:sz="12" w:space="0" w:color="auto"/>
               <w:left w:val="single" w:sz="18" w:space="0" w:color="auto"/>
@@ -29509,15 +29417,17 @@
           <w:p>
             <w:pPr>
               <w:spacing w:before="60"/>
+              <w:jc w:val="center"/>
               <w:rPr>
                 <w:rFonts w:ascii="Arial" w:hAnsi="Arial"/>
+                <w:lang w:val="uk-UA"/>
               </w:rPr>
             </w:pPr>
           </w:p>
         </w:tc>
         <w:tc>
           <w:tcPr>
-            <w:tcW w:w="3558" w:type="dxa"/>
+            <w:tcW w:w="3478" w:type="dxa"/>
             <w:tcBorders>
               <w:top w:val="single" w:sz="12" w:space="0" w:color="auto"/>
               <w:left w:val="nil"/>
@@ -29527,15 +29437,17 @@
           <w:p>
             <w:pPr>
               <w:spacing w:before="60"/>
+              <w:jc w:val="center"/>
               <w:rPr>
                 <w:rFonts w:ascii="Arial" w:hAnsi="Arial"/>
+                <w:lang w:val="uk-UA"/>
               </w:rPr>
             </w:pPr>
           </w:p>
         </w:tc>
         <w:tc>
           <w:tcPr>
-            <w:tcW w:w="3619" w:type="dxa"/>
+            <w:tcW w:w="3723" w:type="dxa"/>
             <w:tcBorders>
               <w:top w:val="single" w:sz="12" w:space="0" w:color="auto"/>
               <w:left w:val="single" w:sz="18" w:space="0" w:color="auto"/>
@@ -29546,15 +29458,18 @@
           <w:p>
             <w:pPr>
               <w:spacing w:before="60"/>
-              <w:rPr>
-                <w:rFonts w:ascii="Arial" w:hAnsi="Arial"/>
+              <w:jc w:val="center"/>
+              <w:rPr>
+                <w:rFonts w:ascii="Times New Roman" w:hAnsi="Times New Roman" w:cs="Times New Roman"/>
+                <w:sz w:val="28"/>
+                <w:szCs w:val="28"/>
               </w:rPr>
             </w:pPr>
           </w:p>
         </w:tc>
         <w:tc>
           <w:tcPr>
-            <w:tcW w:w="425" w:type="dxa"/>
+            <w:tcW w:w="426" w:type="dxa"/>
             <w:tcBorders>
               <w:top w:val="single" w:sz="12" w:space="0" w:color="auto"/>
               <w:left w:val="nil"/>
@@ -29564,15 +29479,19 @@
           <w:p>
             <w:pPr>
               <w:spacing w:before="60"/>
-              <w:rPr>
-                <w:rFonts w:ascii="Arial" w:hAnsi="Arial"/>
+              <w:jc w:val="center"/>
+              <w:rPr>
+                <w:rFonts w:ascii="Times New Roman" w:hAnsi="Times New Roman" w:cs="Times New Roman"/>
+                <w:sz w:val="28"/>
+                <w:szCs w:val="28"/>
+                <w:lang w:val="uk-UA"/>
               </w:rPr>
             </w:pPr>
           </w:p>
         </w:tc>
         <w:tc>
           <w:tcPr>
-            <w:tcW w:w="1203" w:type="dxa"/>
+            <w:tcW w:w="1207" w:type="dxa"/>
             <w:tcBorders>
               <w:top w:val="single" w:sz="12" w:space="0" w:color="auto"/>
               <w:left w:val="single" w:sz="18" w:space="0" w:color="auto"/>
@@ -29591,18 +29510,12 @@
         </w:tc>
       </w:tr>
       <w:tr>
-        <w:tblPrEx>
-          <w:tblCellMar>
-            <w:top w:w="0" w:type="dxa"/>
-            <w:bottom w:w="0" w:type="dxa"/>
-          </w:tblCellMar>
-        </w:tblPrEx>
         <w:trPr>
-          <w:trHeight w:hRule="exact" w:val="338"/>
+          <w:trHeight w:hRule="exact" w:val="317"/>
         </w:trPr>
         <w:tc>
           <w:tcPr>
-            <w:tcW w:w="518" w:type="dxa"/>
+            <w:tcW w:w="522" w:type="dxa"/>
             <w:gridSpan w:val="2"/>
             <w:tcBorders>
               <w:top w:val="single" w:sz="12" w:space="0" w:color="auto"/>
@@ -29624,7 +29537,7 @@
         </w:tc>
         <w:tc>
           <w:tcPr>
-            <w:tcW w:w="444" w:type="dxa"/>
+            <w:tcW w:w="446" w:type="dxa"/>
             <w:tcBorders>
               <w:top w:val="single" w:sz="12" w:space="0" w:color="auto"/>
               <w:left w:val="nil"/>
@@ -29642,7 +29555,7 @@
         </w:tc>
         <w:tc>
           <w:tcPr>
-            <w:tcW w:w="593" w:type="dxa"/>
+            <w:tcW w:w="595" w:type="dxa"/>
             <w:tcBorders>
               <w:top w:val="single" w:sz="12" w:space="0" w:color="auto"/>
               <w:left w:val="single" w:sz="18" w:space="0" w:color="auto"/>
@@ -29661,7 +29574,7 @@
         </w:tc>
         <w:tc>
           <w:tcPr>
-            <w:tcW w:w="3558" w:type="dxa"/>
+            <w:tcW w:w="3478" w:type="dxa"/>
             <w:tcBorders>
               <w:top w:val="single" w:sz="12" w:space="0" w:color="auto"/>
               <w:left w:val="nil"/>
@@ -29679,7 +29592,7 @@
         </w:tc>
         <w:tc>
           <w:tcPr>
-            <w:tcW w:w="3619" w:type="dxa"/>
+            <w:tcW w:w="3723" w:type="dxa"/>
             <w:tcBorders>
               <w:top w:val="single" w:sz="12" w:space="0" w:color="auto"/>
               <w:left w:val="single" w:sz="18" w:space="0" w:color="auto"/>
@@ -29700,7 +29613,7 @@
         </w:tc>
         <w:tc>
           <w:tcPr>
-            <w:tcW w:w="425" w:type="dxa"/>
+            <w:tcW w:w="426" w:type="dxa"/>
             <w:tcBorders>
               <w:top w:val="single" w:sz="12" w:space="0" w:color="auto"/>
               <w:left w:val="nil"/>
@@ -29718,7 +29631,7 @@
         </w:tc>
         <w:tc>
           <w:tcPr>
-            <w:tcW w:w="1203" w:type="dxa"/>
+            <w:tcW w:w="1207" w:type="dxa"/>
             <w:tcBorders>
               <w:top w:val="single" w:sz="12" w:space="0" w:color="auto"/>
               <w:left w:val="single" w:sz="18" w:space="0" w:color="auto"/>
@@ -29737,18 +29650,12 @@
         </w:tc>
       </w:tr>
       <w:tr>
-        <w:tblPrEx>
-          <w:tblCellMar>
-            <w:top w:w="0" w:type="dxa"/>
-            <w:bottom w:w="0" w:type="dxa"/>
-          </w:tblCellMar>
-        </w:tblPrEx>
         <w:trPr>
-          <w:trHeight w:hRule="exact" w:val="338"/>
+          <w:trHeight w:hRule="exact" w:val="317"/>
         </w:trPr>
         <w:tc>
           <w:tcPr>
-            <w:tcW w:w="518" w:type="dxa"/>
+            <w:tcW w:w="522" w:type="dxa"/>
             <w:gridSpan w:val="2"/>
             <w:tcBorders>
               <w:top w:val="single" w:sz="12" w:space="0" w:color="auto"/>
@@ -29770,7 +29677,7 @@
         </w:tc>
         <w:tc>
           <w:tcPr>
-            <w:tcW w:w="444" w:type="dxa"/>
+            <w:tcW w:w="446" w:type="dxa"/>
             <w:tcBorders>
               <w:top w:val="single" w:sz="12" w:space="0" w:color="auto"/>
               <w:left w:val="nil"/>
@@ -29788,7 +29695,7 @@
         </w:tc>
         <w:tc>
           <w:tcPr>
-            <w:tcW w:w="593" w:type="dxa"/>
+            <w:tcW w:w="595" w:type="dxa"/>
             <w:tcBorders>
               <w:top w:val="single" w:sz="12" w:space="0" w:color="auto"/>
               <w:left w:val="single" w:sz="18" w:space="0" w:color="auto"/>
@@ -29807,7 +29714,7 @@
         </w:tc>
         <w:tc>
           <w:tcPr>
-            <w:tcW w:w="3558" w:type="dxa"/>
+            <w:tcW w:w="3478" w:type="dxa"/>
             <w:tcBorders>
               <w:top w:val="single" w:sz="12" w:space="0" w:color="auto"/>
               <w:left w:val="nil"/>
@@ -29825,7 +29732,7 @@
         </w:tc>
         <w:tc>
           <w:tcPr>
-            <w:tcW w:w="3619" w:type="dxa"/>
+            <w:tcW w:w="3723" w:type="dxa"/>
             <w:tcBorders>
               <w:top w:val="single" w:sz="12" w:space="0" w:color="auto"/>
               <w:left w:val="single" w:sz="18" w:space="0" w:color="auto"/>
@@ -29845,7 +29752,7 @@
         </w:tc>
         <w:tc>
           <w:tcPr>
-            <w:tcW w:w="425" w:type="dxa"/>
+            <w:tcW w:w="426" w:type="dxa"/>
             <w:tcBorders>
               <w:top w:val="single" w:sz="12" w:space="0" w:color="auto"/>
               <w:left w:val="nil"/>
@@ -29863,7 +29770,7 @@
         </w:tc>
         <w:tc>
           <w:tcPr>
-            <w:tcW w:w="1203" w:type="dxa"/>
+            <w:tcW w:w="1207" w:type="dxa"/>
             <w:tcBorders>
               <w:top w:val="single" w:sz="12" w:space="0" w:color="auto"/>
               <w:left w:val="single" w:sz="18" w:space="0" w:color="auto"/>
@@ -29882,18 +29789,12 @@
         </w:tc>
       </w:tr>
       <w:tr>
-        <w:tblPrEx>
-          <w:tblCellMar>
-            <w:top w:w="0" w:type="dxa"/>
-            <w:bottom w:w="0" w:type="dxa"/>
-          </w:tblCellMar>
-        </w:tblPrEx>
         <w:trPr>
-          <w:trHeight w:hRule="exact" w:val="338"/>
+          <w:trHeight w:hRule="exact" w:val="317"/>
         </w:trPr>
         <w:tc>
           <w:tcPr>
-            <w:tcW w:w="518" w:type="dxa"/>
+            <w:tcW w:w="522" w:type="dxa"/>
             <w:gridSpan w:val="2"/>
             <w:tcBorders>
               <w:top w:val="single" w:sz="12" w:space="0" w:color="auto"/>
@@ -29913,7 +29814,7 @@
         </w:tc>
         <w:tc>
           <w:tcPr>
-            <w:tcW w:w="444" w:type="dxa"/>
+            <w:tcW w:w="446" w:type="dxa"/>
             <w:tcBorders>
               <w:top w:val="single" w:sz="12" w:space="0" w:color="auto"/>
               <w:left w:val="nil"/>
@@ -29931,7 +29832,7 @@
         </w:tc>
         <w:tc>
           <w:tcPr>
-            <w:tcW w:w="593" w:type="dxa"/>
+            <w:tcW w:w="595" w:type="dxa"/>
             <w:tcBorders>
               <w:top w:val="single" w:sz="12" w:space="0" w:color="auto"/>
               <w:left w:val="single" w:sz="18" w:space="0" w:color="auto"/>
@@ -29950,7 +29851,7 @@
         </w:tc>
         <w:tc>
           <w:tcPr>
-            <w:tcW w:w="3558" w:type="dxa"/>
+            <w:tcW w:w="3478" w:type="dxa"/>
             <w:tcBorders>
               <w:top w:val="single" w:sz="12" w:space="0" w:color="auto"/>
               <w:left w:val="nil"/>
@@ -29968,7 +29869,7 @@
         </w:tc>
         <w:tc>
           <w:tcPr>
-            <w:tcW w:w="3619" w:type="dxa"/>
+            <w:tcW w:w="3723" w:type="dxa"/>
             <w:tcBorders>
               <w:top w:val="single" w:sz="12" w:space="0" w:color="auto"/>
               <w:left w:val="single" w:sz="18" w:space="0" w:color="auto"/>
@@ -29989,7 +29890,7 @@
         </w:tc>
         <w:tc>
           <w:tcPr>
-            <w:tcW w:w="425" w:type="dxa"/>
+            <w:tcW w:w="426" w:type="dxa"/>
             <w:tcBorders>
               <w:top w:val="single" w:sz="12" w:space="0" w:color="auto"/>
               <w:left w:val="nil"/>
@@ -30007,7 +29908,7 @@
         </w:tc>
         <w:tc>
           <w:tcPr>
-            <w:tcW w:w="1203" w:type="dxa"/>
+            <w:tcW w:w="1207" w:type="dxa"/>
             <w:tcBorders>
               <w:top w:val="single" w:sz="12" w:space="0" w:color="auto"/>
               <w:left w:val="single" w:sz="18" w:space="0" w:color="auto"/>
@@ -30026,18 +29927,12 @@
         </w:tc>
       </w:tr>
       <w:tr>
-        <w:tblPrEx>
-          <w:tblCellMar>
-            <w:top w:w="0" w:type="dxa"/>
-            <w:bottom w:w="0" w:type="dxa"/>
-          </w:tblCellMar>
-        </w:tblPrEx>
         <w:trPr>
-          <w:trHeight w:hRule="exact" w:val="338"/>
+          <w:trHeight w:hRule="exact" w:val="317"/>
         </w:trPr>
         <w:tc>
           <w:tcPr>
-            <w:tcW w:w="518" w:type="dxa"/>
+            <w:tcW w:w="522" w:type="dxa"/>
             <w:gridSpan w:val="2"/>
             <w:tcBorders>
               <w:top w:val="single" w:sz="12" w:space="0" w:color="auto"/>
@@ -30057,7 +29952,7 @@
         </w:tc>
         <w:tc>
           <w:tcPr>
-            <w:tcW w:w="444" w:type="dxa"/>
+            <w:tcW w:w="446" w:type="dxa"/>
             <w:tcBorders>
               <w:top w:val="single" w:sz="12" w:space="0" w:color="auto"/>
               <w:left w:val="nil"/>
@@ -30075,7 +29970,7 @@
         </w:tc>
         <w:tc>
           <w:tcPr>
-            <w:tcW w:w="593" w:type="dxa"/>
+            <w:tcW w:w="595" w:type="dxa"/>
             <w:tcBorders>
               <w:top w:val="single" w:sz="12" w:space="0" w:color="auto"/>
               <w:left w:val="single" w:sz="18" w:space="0" w:color="auto"/>
@@ -30094,7 +29989,7 @@
         </w:tc>
         <w:tc>
           <w:tcPr>
-            <w:tcW w:w="3558" w:type="dxa"/>
+            <w:tcW w:w="3478" w:type="dxa"/>
             <w:tcBorders>
               <w:top w:val="single" w:sz="12" w:space="0" w:color="auto"/>
               <w:left w:val="nil"/>
@@ -30112,7 +30007,7 @@
         </w:tc>
         <w:tc>
           <w:tcPr>
-            <w:tcW w:w="3619" w:type="dxa"/>
+            <w:tcW w:w="3723" w:type="dxa"/>
             <w:tcBorders>
               <w:top w:val="single" w:sz="12" w:space="0" w:color="auto"/>
               <w:left w:val="single" w:sz="18" w:space="0" w:color="auto"/>
@@ -30132,7 +30027,7 @@
         </w:tc>
         <w:tc>
           <w:tcPr>
-            <w:tcW w:w="425" w:type="dxa"/>
+            <w:tcW w:w="426" w:type="dxa"/>
             <w:tcBorders>
               <w:top w:val="single" w:sz="12" w:space="0" w:color="auto"/>
               <w:left w:val="nil"/>
@@ -30150,7 +30045,7 @@
         </w:tc>
         <w:tc>
           <w:tcPr>
-            <w:tcW w:w="1203" w:type="dxa"/>
+            <w:tcW w:w="1207" w:type="dxa"/>
             <w:tcBorders>
               <w:top w:val="single" w:sz="12" w:space="0" w:color="auto"/>
               <w:left w:val="single" w:sz="18" w:space="0" w:color="auto"/>
@@ -30169,18 +30064,12 @@
         </w:tc>
       </w:tr>
       <w:tr>
-        <w:tblPrEx>
-          <w:tblCellMar>
-            <w:top w:w="0" w:type="dxa"/>
-            <w:bottom w:w="0" w:type="dxa"/>
-          </w:tblCellMar>
-        </w:tblPrEx>
         <w:trPr>
-          <w:trHeight w:hRule="exact" w:val="338"/>
+          <w:trHeight w:hRule="exact" w:val="394"/>
         </w:trPr>
         <w:tc>
           <w:tcPr>
-            <w:tcW w:w="518" w:type="dxa"/>
+            <w:tcW w:w="522" w:type="dxa"/>
             <w:gridSpan w:val="2"/>
             <w:tcBorders>
               <w:top w:val="single" w:sz="12" w:space="0" w:color="auto"/>
@@ -30200,7 +30089,7 @@
         </w:tc>
         <w:tc>
           <w:tcPr>
-            <w:tcW w:w="444" w:type="dxa"/>
+            <w:tcW w:w="446" w:type="dxa"/>
             <w:tcBorders>
               <w:top w:val="single" w:sz="12" w:space="0" w:color="auto"/>
               <w:left w:val="nil"/>
@@ -30218,7 +30107,7 @@
         </w:tc>
         <w:tc>
           <w:tcPr>
-            <w:tcW w:w="593" w:type="dxa"/>
+            <w:tcW w:w="595" w:type="dxa"/>
             <w:tcBorders>
               <w:top w:val="single" w:sz="12" w:space="0" w:color="auto"/>
               <w:left w:val="single" w:sz="18" w:space="0" w:color="auto"/>
@@ -30237,7 +30126,7 @@
         </w:tc>
         <w:tc>
           <w:tcPr>
-            <w:tcW w:w="3558" w:type="dxa"/>
+            <w:tcW w:w="3478" w:type="dxa"/>
             <w:tcBorders>
               <w:top w:val="single" w:sz="12" w:space="0" w:color="auto"/>
               <w:left w:val="nil"/>
@@ -30255,7 +30144,7 @@
         </w:tc>
         <w:tc>
           <w:tcPr>
-            <w:tcW w:w="3619" w:type="dxa"/>
+            <w:tcW w:w="3723" w:type="dxa"/>
             <w:tcBorders>
               <w:top w:val="single" w:sz="12" w:space="0" w:color="auto"/>
               <w:left w:val="single" w:sz="18" w:space="0" w:color="auto"/>
@@ -30274,7 +30163,7 @@
         </w:tc>
         <w:tc>
           <w:tcPr>
-            <w:tcW w:w="425" w:type="dxa"/>
+            <w:tcW w:w="426" w:type="dxa"/>
             <w:tcBorders>
               <w:top w:val="single" w:sz="12" w:space="0" w:color="auto"/>
               <w:left w:val="nil"/>
@@ -30292,7 +30181,7 @@
         </w:tc>
         <w:tc>
           <w:tcPr>
-            <w:tcW w:w="1203" w:type="dxa"/>
+            <w:tcW w:w="1207" w:type="dxa"/>
             <w:tcBorders>
               <w:top w:val="single" w:sz="12" w:space="0" w:color="auto"/>
               <w:left w:val="single" w:sz="18" w:space="0" w:color="auto"/>
@@ -30311,18 +30200,12 @@
         </w:tc>
       </w:tr>
       <w:tr>
-        <w:tblPrEx>
-          <w:tblCellMar>
-            <w:top w:w="0" w:type="dxa"/>
-            <w:bottom w:w="0" w:type="dxa"/>
-          </w:tblCellMar>
-        </w:tblPrEx>
         <w:trPr>
-          <w:trHeight w:hRule="exact" w:val="338"/>
+          <w:trHeight w:hRule="exact" w:val="317"/>
         </w:trPr>
         <w:tc>
           <w:tcPr>
-            <w:tcW w:w="518" w:type="dxa"/>
+            <w:tcW w:w="522" w:type="dxa"/>
             <w:gridSpan w:val="2"/>
             <w:tcBorders>
               <w:top w:val="single" w:sz="12" w:space="0" w:color="auto"/>
@@ -30342,7 +30225,7 @@
         </w:tc>
         <w:tc>
           <w:tcPr>
-            <w:tcW w:w="444" w:type="dxa"/>
+            <w:tcW w:w="446" w:type="dxa"/>
             <w:tcBorders>
               <w:top w:val="single" w:sz="12" w:space="0" w:color="auto"/>
               <w:left w:val="nil"/>
@@ -30360,7 +30243,7 @@
         </w:tc>
         <w:tc>
           <w:tcPr>
-            <w:tcW w:w="593" w:type="dxa"/>
+            <w:tcW w:w="595" w:type="dxa"/>
             <w:tcBorders>
               <w:top w:val="single" w:sz="12" w:space="0" w:color="auto"/>
               <w:left w:val="single" w:sz="18" w:space="0" w:color="auto"/>
@@ -30379,7 +30262,7 @@
         </w:tc>
         <w:tc>
           <w:tcPr>
-            <w:tcW w:w="3558" w:type="dxa"/>
+            <w:tcW w:w="3478" w:type="dxa"/>
             <w:tcBorders>
               <w:top w:val="single" w:sz="12" w:space="0" w:color="auto"/>
               <w:left w:val="nil"/>
@@ -30397,7 +30280,7 @@
         </w:tc>
         <w:tc>
           <w:tcPr>
-            <w:tcW w:w="3619" w:type="dxa"/>
+            <w:tcW w:w="3723" w:type="dxa"/>
             <w:tcBorders>
               <w:top w:val="single" w:sz="12" w:space="0" w:color="auto"/>
               <w:left w:val="single" w:sz="18" w:space="0" w:color="auto"/>
@@ -30416,7 +30299,7 @@
         </w:tc>
         <w:tc>
           <w:tcPr>
-            <w:tcW w:w="425" w:type="dxa"/>
+            <w:tcW w:w="426" w:type="dxa"/>
             <w:tcBorders>
               <w:top w:val="single" w:sz="12" w:space="0" w:color="auto"/>
               <w:left w:val="nil"/>
@@ -30434,7 +30317,7 @@
         </w:tc>
         <w:tc>
           <w:tcPr>
-            <w:tcW w:w="1203" w:type="dxa"/>
+            <w:tcW w:w="1207" w:type="dxa"/>
             <w:tcBorders>
               <w:top w:val="single" w:sz="12" w:space="0" w:color="auto"/>
               <w:left w:val="single" w:sz="18" w:space="0" w:color="auto"/>
@@ -30453,734 +30336,14 @@
         </w:tc>
       </w:tr>
       <w:tr>
-        <w:tblPrEx>
-          <w:tblCellMar>
-            <w:top w:w="0" w:type="dxa"/>
-            <w:bottom w:w="0" w:type="dxa"/>
-          </w:tblCellMar>
-        </w:tblPrEx>
         <w:trPr>
-          <w:trHeight w:hRule="exact" w:val="338"/>
+          <w:gridAfter w:val="7"/>
+          <w:wAfter w:w="10165" w:type="dxa"/>
+          <w:trHeight w:hRule="exact" w:val="317"/>
         </w:trPr>
         <w:tc>
           <w:tcPr>
-            <w:tcW w:w="518" w:type="dxa"/>
-            <w:gridSpan w:val="2"/>
-            <w:tcBorders>
-              <w:top w:val="single" w:sz="12" w:space="0" w:color="auto"/>
-              <w:left w:val="single" w:sz="18" w:space="0" w:color="auto"/>
-              <w:bottom w:val="single" w:sz="12" w:space="0" w:color="auto"/>
-              <w:right w:val="single" w:sz="18" w:space="0" w:color="auto"/>
-            </w:tcBorders>
-          </w:tcPr>
-          <w:p>
-            <w:pPr>
-              <w:spacing w:before="60"/>
-              <w:rPr>
-                <w:rFonts w:ascii="Arial" w:hAnsi="Arial"/>
-              </w:rPr>
-            </w:pPr>
-          </w:p>
-        </w:tc>
-        <w:tc>
-          <w:tcPr>
-            <w:tcW w:w="444" w:type="dxa"/>
-            <w:tcBorders>
-              <w:top w:val="single" w:sz="12" w:space="0" w:color="auto"/>
-              <w:left w:val="nil"/>
-              <w:bottom w:val="single" w:sz="12" w:space="0" w:color="auto"/>
-            </w:tcBorders>
-          </w:tcPr>
-          <w:p>
-            <w:pPr>
-              <w:spacing w:before="60"/>
-              <w:rPr>
-                <w:rFonts w:ascii="Arial" w:hAnsi="Arial"/>
-              </w:rPr>
-            </w:pPr>
-          </w:p>
-        </w:tc>
-        <w:tc>
-          <w:tcPr>
-            <w:tcW w:w="593" w:type="dxa"/>
-            <w:tcBorders>
-              <w:top w:val="single" w:sz="12" w:space="0" w:color="auto"/>
-              <w:left w:val="single" w:sz="18" w:space="0" w:color="auto"/>
-              <w:bottom w:val="single" w:sz="12" w:space="0" w:color="auto"/>
-              <w:right w:val="single" w:sz="18" w:space="0" w:color="auto"/>
-            </w:tcBorders>
-          </w:tcPr>
-          <w:p>
-            <w:pPr>
-              <w:spacing w:before="60"/>
-              <w:rPr>
-                <w:rFonts w:ascii="Arial" w:hAnsi="Arial"/>
-              </w:rPr>
-            </w:pPr>
-          </w:p>
-        </w:tc>
-        <w:tc>
-          <w:tcPr>
-            <w:tcW w:w="3558" w:type="dxa"/>
-            <w:tcBorders>
-              <w:top w:val="single" w:sz="12" w:space="0" w:color="auto"/>
-              <w:left w:val="nil"/>
-              <w:bottom w:val="single" w:sz="12" w:space="0" w:color="auto"/>
-            </w:tcBorders>
-          </w:tcPr>
-          <w:p>
-            <w:pPr>
-              <w:spacing w:before="60"/>
-              <w:rPr>
-                <w:rFonts w:ascii="Arial" w:hAnsi="Arial"/>
-              </w:rPr>
-            </w:pPr>
-          </w:p>
-        </w:tc>
-        <w:tc>
-          <w:tcPr>
-            <w:tcW w:w="3619" w:type="dxa"/>
-            <w:tcBorders>
-              <w:top w:val="single" w:sz="12" w:space="0" w:color="auto"/>
-              <w:left w:val="single" w:sz="18" w:space="0" w:color="auto"/>
-              <w:bottom w:val="single" w:sz="12" w:space="0" w:color="auto"/>
-              <w:right w:val="single" w:sz="18" w:space="0" w:color="auto"/>
-            </w:tcBorders>
-          </w:tcPr>
-          <w:p>
-            <w:pPr>
-              <w:spacing w:before="60"/>
-              <w:rPr>
-                <w:rFonts w:ascii="Arial" w:hAnsi="Arial"/>
-              </w:rPr>
-            </w:pPr>
-          </w:p>
-        </w:tc>
-        <w:tc>
-          <w:tcPr>
-            <w:tcW w:w="425" w:type="dxa"/>
-            <w:tcBorders>
-              <w:top w:val="single" w:sz="12" w:space="0" w:color="auto"/>
-              <w:left w:val="nil"/>
-              <w:bottom w:val="single" w:sz="12" w:space="0" w:color="auto"/>
-            </w:tcBorders>
-          </w:tcPr>
-          <w:p>
-            <w:pPr>
-              <w:spacing w:before="60"/>
-              <w:rPr>
-                <w:rFonts w:ascii="Arial" w:hAnsi="Arial"/>
-              </w:rPr>
-            </w:pPr>
-          </w:p>
-        </w:tc>
-        <w:tc>
-          <w:tcPr>
-            <w:tcW w:w="1203" w:type="dxa"/>
-            <w:tcBorders>
-              <w:top w:val="single" w:sz="12" w:space="0" w:color="auto"/>
-              <w:left w:val="single" w:sz="18" w:space="0" w:color="auto"/>
-              <w:bottom w:val="single" w:sz="12" w:space="0" w:color="auto"/>
-              <w:right w:val="single" w:sz="18" w:space="0" w:color="auto"/>
-            </w:tcBorders>
-          </w:tcPr>
-          <w:p>
-            <w:pPr>
-              <w:spacing w:before="60"/>
-              <w:rPr>
-                <w:rFonts w:ascii="Arial" w:hAnsi="Arial"/>
-              </w:rPr>
-            </w:pPr>
-          </w:p>
-        </w:tc>
-      </w:tr>
-      <w:tr>
-        <w:tblPrEx>
-          <w:tblCellMar>
-            <w:top w:w="0" w:type="dxa"/>
-            <w:bottom w:w="0" w:type="dxa"/>
-          </w:tblCellMar>
-        </w:tblPrEx>
-        <w:trPr>
-          <w:trHeight w:hRule="exact" w:val="338"/>
-        </w:trPr>
-        <w:tc>
-          <w:tcPr>
-            <w:tcW w:w="518" w:type="dxa"/>
-            <w:gridSpan w:val="2"/>
-            <w:tcBorders>
-              <w:top w:val="single" w:sz="12" w:space="0" w:color="auto"/>
-              <w:left w:val="single" w:sz="18" w:space="0" w:color="auto"/>
-              <w:bottom w:val="single" w:sz="12" w:space="0" w:color="auto"/>
-              <w:right w:val="single" w:sz="18" w:space="0" w:color="auto"/>
-            </w:tcBorders>
-          </w:tcPr>
-          <w:p>
-            <w:pPr>
-              <w:spacing w:before="60"/>
-              <w:rPr>
-                <w:rFonts w:ascii="Arial" w:hAnsi="Arial"/>
-              </w:rPr>
-            </w:pPr>
-          </w:p>
-        </w:tc>
-        <w:tc>
-          <w:tcPr>
-            <w:tcW w:w="444" w:type="dxa"/>
-            <w:tcBorders>
-              <w:top w:val="single" w:sz="12" w:space="0" w:color="auto"/>
-              <w:left w:val="nil"/>
-              <w:bottom w:val="single" w:sz="12" w:space="0" w:color="auto"/>
-            </w:tcBorders>
-          </w:tcPr>
-          <w:p>
-            <w:pPr>
-              <w:spacing w:before="60"/>
-              <w:rPr>
-                <w:rFonts w:ascii="Arial" w:hAnsi="Arial"/>
-              </w:rPr>
-            </w:pPr>
-          </w:p>
-        </w:tc>
-        <w:tc>
-          <w:tcPr>
-            <w:tcW w:w="593" w:type="dxa"/>
-            <w:tcBorders>
-              <w:top w:val="single" w:sz="12" w:space="0" w:color="auto"/>
-              <w:left w:val="single" w:sz="18" w:space="0" w:color="auto"/>
-              <w:bottom w:val="single" w:sz="12" w:space="0" w:color="auto"/>
-              <w:right w:val="single" w:sz="18" w:space="0" w:color="auto"/>
-            </w:tcBorders>
-          </w:tcPr>
-          <w:p>
-            <w:pPr>
-              <w:spacing w:before="60"/>
-              <w:rPr>
-                <w:rFonts w:ascii="Arial" w:hAnsi="Arial"/>
-              </w:rPr>
-            </w:pPr>
-          </w:p>
-        </w:tc>
-        <w:tc>
-          <w:tcPr>
-            <w:tcW w:w="3558" w:type="dxa"/>
-            <w:tcBorders>
-              <w:top w:val="single" w:sz="12" w:space="0" w:color="auto"/>
-              <w:left w:val="nil"/>
-              <w:bottom w:val="single" w:sz="12" w:space="0" w:color="auto"/>
-            </w:tcBorders>
-          </w:tcPr>
-          <w:p>
-            <w:pPr>
-              <w:spacing w:before="60"/>
-              <w:rPr>
-                <w:rFonts w:ascii="Arial" w:hAnsi="Arial"/>
-              </w:rPr>
-            </w:pPr>
-          </w:p>
-        </w:tc>
-        <w:tc>
-          <w:tcPr>
-            <w:tcW w:w="3619" w:type="dxa"/>
-            <w:tcBorders>
-              <w:top w:val="single" w:sz="12" w:space="0" w:color="auto"/>
-              <w:left w:val="single" w:sz="18" w:space="0" w:color="auto"/>
-              <w:bottom w:val="single" w:sz="12" w:space="0" w:color="auto"/>
-              <w:right w:val="single" w:sz="18" w:space="0" w:color="auto"/>
-            </w:tcBorders>
-          </w:tcPr>
-          <w:p>
-            <w:pPr>
-              <w:spacing w:before="60"/>
-              <w:jc w:val="center"/>
-              <w:rPr>
-                <w:rFonts w:ascii="Arial" w:hAnsi="Arial"/>
-                <w:u w:val="single"/>
-              </w:rPr>
-            </w:pPr>
-          </w:p>
-        </w:tc>
-        <w:tc>
-          <w:tcPr>
-            <w:tcW w:w="425" w:type="dxa"/>
-            <w:tcBorders>
-              <w:top w:val="single" w:sz="12" w:space="0" w:color="auto"/>
-              <w:left w:val="nil"/>
-              <w:bottom w:val="single" w:sz="12" w:space="0" w:color="auto"/>
-            </w:tcBorders>
-          </w:tcPr>
-          <w:p>
-            <w:pPr>
-              <w:spacing w:before="60"/>
-              <w:rPr>
-                <w:rFonts w:ascii="Arial" w:hAnsi="Arial"/>
-              </w:rPr>
-            </w:pPr>
-          </w:p>
-        </w:tc>
-        <w:tc>
-          <w:tcPr>
-            <w:tcW w:w="1203" w:type="dxa"/>
-            <w:tcBorders>
-              <w:top w:val="single" w:sz="12" w:space="0" w:color="auto"/>
-              <w:left w:val="single" w:sz="18" w:space="0" w:color="auto"/>
-              <w:bottom w:val="single" w:sz="12" w:space="0" w:color="auto"/>
-              <w:right w:val="single" w:sz="18" w:space="0" w:color="auto"/>
-            </w:tcBorders>
-          </w:tcPr>
-          <w:p>
-            <w:pPr>
-              <w:spacing w:before="60"/>
-              <w:rPr>
-                <w:rFonts w:ascii="Arial" w:hAnsi="Arial"/>
-              </w:rPr>
-            </w:pPr>
-          </w:p>
-        </w:tc>
-      </w:tr>
-      <w:tr>
-        <w:tblPrEx>
-          <w:tblCellMar>
-            <w:top w:w="0" w:type="dxa"/>
-            <w:bottom w:w="0" w:type="dxa"/>
-          </w:tblCellMar>
-        </w:tblPrEx>
-        <w:trPr>
-          <w:trHeight w:hRule="exact" w:val="338"/>
-        </w:trPr>
-        <w:tc>
-          <w:tcPr>
-            <w:tcW w:w="518" w:type="dxa"/>
-            <w:gridSpan w:val="2"/>
-            <w:tcBorders>
-              <w:top w:val="single" w:sz="12" w:space="0" w:color="auto"/>
-              <w:left w:val="single" w:sz="18" w:space="0" w:color="auto"/>
-              <w:bottom w:val="single" w:sz="12" w:space="0" w:color="auto"/>
-              <w:right w:val="single" w:sz="18" w:space="0" w:color="auto"/>
-            </w:tcBorders>
-          </w:tcPr>
-          <w:p>
-            <w:pPr>
-              <w:spacing w:before="60"/>
-              <w:rPr>
-                <w:rFonts w:ascii="Arial" w:hAnsi="Arial"/>
-              </w:rPr>
-            </w:pPr>
-          </w:p>
-        </w:tc>
-        <w:tc>
-          <w:tcPr>
-            <w:tcW w:w="444" w:type="dxa"/>
-            <w:tcBorders>
-              <w:top w:val="single" w:sz="12" w:space="0" w:color="auto"/>
-              <w:left w:val="nil"/>
-              <w:bottom w:val="single" w:sz="12" w:space="0" w:color="auto"/>
-            </w:tcBorders>
-          </w:tcPr>
-          <w:p>
-            <w:pPr>
-              <w:spacing w:before="60"/>
-              <w:rPr>
-                <w:rFonts w:ascii="Arial" w:hAnsi="Arial"/>
-              </w:rPr>
-            </w:pPr>
-          </w:p>
-        </w:tc>
-        <w:tc>
-          <w:tcPr>
-            <w:tcW w:w="593" w:type="dxa"/>
-            <w:tcBorders>
-              <w:top w:val="single" w:sz="12" w:space="0" w:color="auto"/>
-              <w:left w:val="single" w:sz="18" w:space="0" w:color="auto"/>
-              <w:bottom w:val="single" w:sz="12" w:space="0" w:color="auto"/>
-              <w:right w:val="single" w:sz="18" w:space="0" w:color="auto"/>
-            </w:tcBorders>
-          </w:tcPr>
-          <w:p>
-            <w:pPr>
-              <w:spacing w:before="60"/>
-              <w:rPr>
-                <w:rFonts w:ascii="Arial" w:hAnsi="Arial"/>
-              </w:rPr>
-            </w:pPr>
-          </w:p>
-        </w:tc>
-        <w:tc>
-          <w:tcPr>
-            <w:tcW w:w="3558" w:type="dxa"/>
-            <w:tcBorders>
-              <w:top w:val="single" w:sz="12" w:space="0" w:color="auto"/>
-              <w:left w:val="nil"/>
-              <w:bottom w:val="single" w:sz="12" w:space="0" w:color="auto"/>
-            </w:tcBorders>
-          </w:tcPr>
-          <w:p>
-            <w:pPr>
-              <w:spacing w:before="60"/>
-              <w:rPr>
-                <w:rFonts w:ascii="Arial" w:hAnsi="Arial"/>
-              </w:rPr>
-            </w:pPr>
-          </w:p>
-        </w:tc>
-        <w:tc>
-          <w:tcPr>
-            <w:tcW w:w="3619" w:type="dxa"/>
-            <w:tcBorders>
-              <w:top w:val="single" w:sz="12" w:space="0" w:color="auto"/>
-              <w:left w:val="single" w:sz="18" w:space="0" w:color="auto"/>
-              <w:bottom w:val="single" w:sz="12" w:space="0" w:color="auto"/>
-              <w:right w:val="single" w:sz="18" w:space="0" w:color="auto"/>
-            </w:tcBorders>
-          </w:tcPr>
-          <w:p>
-            <w:pPr>
-              <w:spacing w:before="60"/>
-              <w:jc w:val="center"/>
-              <w:rPr>
-                <w:rFonts w:ascii="Arial" w:hAnsi="Arial"/>
-              </w:rPr>
-            </w:pPr>
-          </w:p>
-        </w:tc>
-        <w:tc>
-          <w:tcPr>
-            <w:tcW w:w="425" w:type="dxa"/>
-            <w:tcBorders>
-              <w:top w:val="single" w:sz="12" w:space="0" w:color="auto"/>
-              <w:left w:val="nil"/>
-              <w:bottom w:val="single" w:sz="12" w:space="0" w:color="auto"/>
-            </w:tcBorders>
-          </w:tcPr>
-          <w:p>
-            <w:pPr>
-              <w:spacing w:before="60"/>
-              <w:rPr>
-                <w:rFonts w:ascii="Arial" w:hAnsi="Arial"/>
-              </w:rPr>
-            </w:pPr>
-          </w:p>
-        </w:tc>
-        <w:tc>
-          <w:tcPr>
-            <w:tcW w:w="1203" w:type="dxa"/>
-            <w:tcBorders>
-              <w:top w:val="single" w:sz="12" w:space="0" w:color="auto"/>
-              <w:left w:val="single" w:sz="18" w:space="0" w:color="auto"/>
-              <w:bottom w:val="single" w:sz="12" w:space="0" w:color="auto"/>
-              <w:right w:val="single" w:sz="18" w:space="0" w:color="auto"/>
-            </w:tcBorders>
-          </w:tcPr>
-          <w:p>
-            <w:pPr>
-              <w:spacing w:before="60"/>
-              <w:rPr>
-                <w:rFonts w:ascii="Arial" w:hAnsi="Arial"/>
-              </w:rPr>
-            </w:pPr>
-          </w:p>
-        </w:tc>
-      </w:tr>
-      <w:tr>
-        <w:tblPrEx>
-          <w:tblCellMar>
-            <w:top w:w="0" w:type="dxa"/>
-            <w:bottom w:w="0" w:type="dxa"/>
-          </w:tblCellMar>
-        </w:tblPrEx>
-        <w:trPr>
-          <w:trHeight w:hRule="exact" w:val="338"/>
-        </w:trPr>
-        <w:tc>
-          <w:tcPr>
-            <w:tcW w:w="518" w:type="dxa"/>
-            <w:gridSpan w:val="2"/>
-            <w:tcBorders>
-              <w:top w:val="single" w:sz="12" w:space="0" w:color="auto"/>
-              <w:left w:val="single" w:sz="18" w:space="0" w:color="auto"/>
-              <w:bottom w:val="single" w:sz="12" w:space="0" w:color="auto"/>
-              <w:right w:val="single" w:sz="18" w:space="0" w:color="auto"/>
-            </w:tcBorders>
-          </w:tcPr>
-          <w:p>
-            <w:pPr>
-              <w:spacing w:before="60"/>
-              <w:rPr>
-                <w:rFonts w:ascii="Arial" w:hAnsi="Arial"/>
-              </w:rPr>
-            </w:pPr>
-          </w:p>
-        </w:tc>
-        <w:tc>
-          <w:tcPr>
-            <w:tcW w:w="444" w:type="dxa"/>
-            <w:tcBorders>
-              <w:top w:val="single" w:sz="12" w:space="0" w:color="auto"/>
-              <w:left w:val="nil"/>
-              <w:bottom w:val="single" w:sz="12" w:space="0" w:color="auto"/>
-            </w:tcBorders>
-          </w:tcPr>
-          <w:p>
-            <w:pPr>
-              <w:spacing w:before="60"/>
-              <w:rPr>
-                <w:rFonts w:ascii="Arial" w:hAnsi="Arial"/>
-              </w:rPr>
-            </w:pPr>
-          </w:p>
-        </w:tc>
-        <w:tc>
-          <w:tcPr>
-            <w:tcW w:w="593" w:type="dxa"/>
-            <w:tcBorders>
-              <w:top w:val="single" w:sz="12" w:space="0" w:color="auto"/>
-              <w:left w:val="single" w:sz="18" w:space="0" w:color="auto"/>
-              <w:bottom w:val="single" w:sz="12" w:space="0" w:color="auto"/>
-              <w:right w:val="single" w:sz="18" w:space="0" w:color="auto"/>
-            </w:tcBorders>
-          </w:tcPr>
-          <w:p>
-            <w:pPr>
-              <w:spacing w:before="60"/>
-              <w:rPr>
-                <w:rFonts w:ascii="Arial" w:hAnsi="Arial"/>
-              </w:rPr>
-            </w:pPr>
-          </w:p>
-        </w:tc>
-        <w:tc>
-          <w:tcPr>
-            <w:tcW w:w="3558" w:type="dxa"/>
-            <w:tcBorders>
-              <w:top w:val="single" w:sz="12" w:space="0" w:color="auto"/>
-              <w:left w:val="nil"/>
-              <w:bottom w:val="single" w:sz="12" w:space="0" w:color="auto"/>
-            </w:tcBorders>
-          </w:tcPr>
-          <w:p>
-            <w:pPr>
-              <w:spacing w:before="60"/>
-              <w:rPr>
-                <w:rFonts w:ascii="Arial" w:hAnsi="Arial"/>
-              </w:rPr>
-            </w:pPr>
-          </w:p>
-        </w:tc>
-        <w:tc>
-          <w:tcPr>
-            <w:tcW w:w="3619" w:type="dxa"/>
-            <w:tcBorders>
-              <w:top w:val="single" w:sz="12" w:space="0" w:color="auto"/>
-              <w:left w:val="single" w:sz="18" w:space="0" w:color="auto"/>
-              <w:bottom w:val="single" w:sz="12" w:space="0" w:color="auto"/>
-              <w:right w:val="single" w:sz="18" w:space="0" w:color="auto"/>
-            </w:tcBorders>
-          </w:tcPr>
-          <w:p>
-            <w:pPr>
-              <w:spacing w:before="60"/>
-              <w:rPr>
-                <w:rFonts w:ascii="Arial" w:hAnsi="Arial"/>
-                <w:i/>
-              </w:rPr>
-            </w:pPr>
-          </w:p>
-        </w:tc>
-        <w:tc>
-          <w:tcPr>
-            <w:tcW w:w="425" w:type="dxa"/>
-            <w:tcBorders>
-              <w:top w:val="single" w:sz="12" w:space="0" w:color="auto"/>
-              <w:left w:val="nil"/>
-              <w:bottom w:val="single" w:sz="12" w:space="0" w:color="auto"/>
-            </w:tcBorders>
-          </w:tcPr>
-          <w:p>
-            <w:pPr>
-              <w:spacing w:before="60"/>
-              <w:rPr>
-                <w:rFonts w:ascii="Arial" w:hAnsi="Arial"/>
-              </w:rPr>
-            </w:pPr>
-          </w:p>
-        </w:tc>
-        <w:tc>
-          <w:tcPr>
-            <w:tcW w:w="1203" w:type="dxa"/>
-            <w:tcBorders>
-              <w:top w:val="single" w:sz="12" w:space="0" w:color="auto"/>
-              <w:left w:val="single" w:sz="18" w:space="0" w:color="auto"/>
-              <w:bottom w:val="single" w:sz="12" w:space="0" w:color="auto"/>
-              <w:right w:val="single" w:sz="18" w:space="0" w:color="auto"/>
-            </w:tcBorders>
-          </w:tcPr>
-          <w:p>
-            <w:pPr>
-              <w:spacing w:before="60"/>
-              <w:rPr>
-                <w:rFonts w:ascii="Arial" w:hAnsi="Arial"/>
-              </w:rPr>
-            </w:pPr>
-          </w:p>
-        </w:tc>
-      </w:tr>
-      <w:tr>
-        <w:tblPrEx>
-          <w:tblCellMar>
-            <w:top w:w="0" w:type="dxa"/>
-            <w:bottom w:w="0" w:type="dxa"/>
-          </w:tblCellMar>
-        </w:tblPrEx>
-        <w:trPr>
-          <w:trHeight w:hRule="exact" w:val="338"/>
-        </w:trPr>
-        <w:tc>
-          <w:tcPr>
-            <w:tcW w:w="518" w:type="dxa"/>
-            <w:gridSpan w:val="2"/>
-            <w:tcBorders>
-              <w:top w:val="single" w:sz="12" w:space="0" w:color="auto"/>
-              <w:left w:val="single" w:sz="18" w:space="0" w:color="auto"/>
-              <w:bottom w:val="single" w:sz="12" w:space="0" w:color="auto"/>
-              <w:right w:val="single" w:sz="18" w:space="0" w:color="auto"/>
-            </w:tcBorders>
-          </w:tcPr>
-          <w:p>
-            <w:pPr>
-              <w:spacing w:before="60"/>
-              <w:rPr>
-                <w:rFonts w:ascii="Arial" w:hAnsi="Arial"/>
-              </w:rPr>
-            </w:pPr>
-          </w:p>
-        </w:tc>
-        <w:tc>
-          <w:tcPr>
-            <w:tcW w:w="444" w:type="dxa"/>
-            <w:tcBorders>
-              <w:top w:val="single" w:sz="12" w:space="0" w:color="auto"/>
-              <w:left w:val="nil"/>
-              <w:bottom w:val="single" w:sz="12" w:space="0" w:color="auto"/>
-            </w:tcBorders>
-          </w:tcPr>
-          <w:p>
-            <w:pPr>
-              <w:spacing w:before="60"/>
-              <w:rPr>
-                <w:rFonts w:ascii="Arial" w:hAnsi="Arial"/>
-              </w:rPr>
-            </w:pPr>
-          </w:p>
-        </w:tc>
-        <w:tc>
-          <w:tcPr>
-            <w:tcW w:w="593" w:type="dxa"/>
-            <w:tcBorders>
-              <w:top w:val="single" w:sz="12" w:space="0" w:color="auto"/>
-              <w:left w:val="single" w:sz="18" w:space="0" w:color="auto"/>
-              <w:bottom w:val="single" w:sz="12" w:space="0" w:color="auto"/>
-              <w:right w:val="single" w:sz="18" w:space="0" w:color="auto"/>
-            </w:tcBorders>
-          </w:tcPr>
-          <w:p>
-            <w:pPr>
-              <w:spacing w:before="60"/>
-              <w:rPr>
-                <w:rFonts w:ascii="Arial" w:hAnsi="Arial"/>
-              </w:rPr>
-            </w:pPr>
-          </w:p>
-        </w:tc>
-        <w:tc>
-          <w:tcPr>
-            <w:tcW w:w="3558" w:type="dxa"/>
-            <w:tcBorders>
-              <w:top w:val="single" w:sz="12" w:space="0" w:color="auto"/>
-              <w:left w:val="nil"/>
-              <w:bottom w:val="single" w:sz="12" w:space="0" w:color="auto"/>
-            </w:tcBorders>
-          </w:tcPr>
-          <w:p>
-            <w:pPr>
-              <w:spacing w:before="60"/>
-              <w:rPr>
-                <w:rFonts w:ascii="Arial" w:hAnsi="Arial"/>
-              </w:rPr>
-            </w:pPr>
-          </w:p>
-        </w:tc>
-        <w:tc>
-          <w:tcPr>
-            <w:tcW w:w="3619" w:type="dxa"/>
-            <w:tcBorders>
-              <w:top w:val="single" w:sz="12" w:space="0" w:color="auto"/>
-              <w:left w:val="single" w:sz="18" w:space="0" w:color="auto"/>
-              <w:bottom w:val="single" w:sz="12" w:space="0" w:color="auto"/>
-              <w:right w:val="single" w:sz="18" w:space="0" w:color="auto"/>
-            </w:tcBorders>
-          </w:tcPr>
-          <w:p>
-            <w:pPr>
-              <w:spacing w:before="60"/>
-              <w:rPr>
-                <w:rFonts w:ascii="Arial" w:hAnsi="Arial"/>
-              </w:rPr>
-            </w:pPr>
-          </w:p>
-        </w:tc>
-        <w:tc>
-          <w:tcPr>
-            <w:tcW w:w="425" w:type="dxa"/>
-            <w:tcBorders>
-              <w:top w:val="single" w:sz="12" w:space="0" w:color="auto"/>
-              <w:left w:val="nil"/>
-              <w:bottom w:val="single" w:sz="12" w:space="0" w:color="auto"/>
-            </w:tcBorders>
-          </w:tcPr>
-          <w:p>
-            <w:pPr>
-              <w:spacing w:before="60"/>
-              <w:rPr>
-                <w:rFonts w:ascii="Arial" w:hAnsi="Arial"/>
-              </w:rPr>
-            </w:pPr>
-          </w:p>
-        </w:tc>
-        <w:tc>
-          <w:tcPr>
-            <w:tcW w:w="1203" w:type="dxa"/>
-            <w:tcBorders>
-              <w:top w:val="single" w:sz="12" w:space="0" w:color="auto"/>
-              <w:left w:val="single" w:sz="18" w:space="0" w:color="auto"/>
-              <w:bottom w:val="single" w:sz="12" w:space="0" w:color="auto"/>
-              <w:right w:val="single" w:sz="18" w:space="0" w:color="auto"/>
-            </w:tcBorders>
-          </w:tcPr>
-          <w:p>
-            <w:pPr>
-              <w:spacing w:before="60"/>
-              <w:rPr>
-                <w:rFonts w:ascii="Arial" w:hAnsi="Arial"/>
-              </w:rPr>
-            </w:pPr>
-          </w:p>
-        </w:tc>
-      </w:tr>
-      <w:tr>
-        <w:tblPrEx>
-          <w:tblCellMar>
-            <w:top w:w="0" w:type="dxa"/>
-            <w:bottom w:w="0" w:type="dxa"/>
-          </w:tblCellMar>
-        </w:tblPrEx>
-        <w:trPr>
-          <w:gridAfter w:val="7"/>
-          <w:wAfter w:w="10137" w:type="dxa"/>
-          <w:trHeight w:hRule="exact" w:val="338"/>
-        </w:trPr>
-        <w:tc>
-          <w:tcPr>
-            <w:tcW w:w="223" w:type="dxa"/>
+            <w:tcW w:w="232" w:type="dxa"/>
             <w:tcBorders>
               <w:left w:val="nil"/>
             </w:tcBorders>
@@ -32423,43 +31586,6 @@
     </w:p>
     <w:p>
       <w:pPr>
-        <w:rPr>
-          <w:rFonts w:ascii="Times New Roman" w:hAnsi="Times New Roman" w:cs="Times New Roman"/>
-          <w:sz w:val="28"/>
-          <w:szCs w:val="28"/>
-          <w:lang w:val="uk-UA"/>
-        </w:rPr>
-        <w:sectPr>
-          <w:headerReference w:type="default" r:id="rId55"/>
-          <w:footerReference w:type="default" r:id="rId56"/>
-          <w:pgSz w:w="11906" w:h="16838"/>
-          <w:pgMar w:top="1134" w:right="1134" w:bottom="1134" w:left="1701" w:header="720" w:footer="720" w:gutter="0"/>
-          <w:cols w:space="720"/>
-          <w:docGrid w:linePitch="299"/>
-        </w:sectPr>
-      </w:pPr>
-      <w:r>
-        <w:rPr>
-          <w:rFonts w:ascii="Times New Roman" w:hAnsi="Times New Roman" w:cs="Times New Roman"/>
-          <w:sz w:val="28"/>
-          <w:szCs w:val="28"/>
-          <w:lang w:val="uk-UA"/>
-        </w:rPr>
-        <w:br w:type="page"/>
-      </w:r>
-    </w:p>
-    <w:p>
-      <w:pPr>
-        <w:rPr>
-          <w:rFonts w:ascii="Times New Roman" w:hAnsi="Times New Roman" w:cs="Times New Roman"/>
-          <w:sz w:val="28"/>
-          <w:szCs w:val="28"/>
-          <w:lang w:val="uk-UA"/>
-        </w:rPr>
-      </w:pPr>
-    </w:p>
-    <w:p>
-      <w:pPr>
         <w:jc w:val="center"/>
         <w:rPr>
           <w:rFonts w:ascii="Times New Roman" w:hAnsi="Times New Roman" w:cs="Times New Roman"/>
@@ -32478,9 +31604,9 @@
         </w:rPr>
         <w:drawing>
           <wp:inline distT="0" distB="0" distL="0" distR="0">
-            <wp:extent cx="5724525" cy="3467100"/>
+            <wp:extent cx="5343525" cy="3236345"/>
             <wp:effectExtent l="19050" t="0" r="9525" b="0"/>
-            <wp:docPr id="24" name="Рисунок 16" descr="D:\Мои документы\Рабочий стол\диплом\контролер\схема.PNG"/>
+            <wp:docPr id="18" name="Рисунок 16" descr="D:\Мои документы\Рабочий стол\диплом\контролер\схема.PNG"/>
             <wp:cNvGraphicFramePr>
               <a:graphicFrameLocks xmlns:a="http://schemas.openxmlformats.org/drawingml/2006/main" noChangeAspect="1"/>
             </wp:cNvGraphicFramePr>
@@ -32503,7 +31629,7 @@
                   <pic:spPr bwMode="auto">
                     <a:xfrm>
                       <a:off x="0" y="0"/>
-                      <a:ext cx="5724525" cy="3467100"/>
+                      <a:ext cx="5343525" cy="3236345"/>
                     </a:xfrm>
                     <a:prstGeom prst="rect">
                       <a:avLst/>
@@ -32526,7 +31652,6 @@
     <w:p>
       <w:pPr>
         <w:spacing w:after="0"/>
-        <w:jc w:val="center"/>
         <w:outlineLvl w:val="0"/>
         <w:rPr>
           <w:rFonts w:ascii="Times New Roman" w:hAnsi="Times New Roman" w:cs="Times New Roman"/>
@@ -32538,8 +31663,8 @@
       </w:pPr>
     </w:p>
     <w:sectPr>
-      <w:headerReference w:type="default" r:id="rId57"/>
-      <w:footerReference w:type="default" r:id="rId58"/>
+      <w:headerReference w:type="default" r:id="rId55"/>
+      <w:footerReference w:type="default" r:id="rId56"/>
       <w:pgSz w:w="11906" w:h="16838"/>
       <w:pgMar w:top="1134" w:right="1134" w:bottom="1134" w:left="1701" w:header="720" w:footer="720" w:gutter="0"/>
       <w:cols w:space="720"/>
@@ -32644,16 +31769,6 @@
 </w:ftr>
 </file>
 
-<file path=word/footer8.xml><?xml version="1.0" encoding="utf-8"?>
-<w:ftr xmlns:ve="http://schemas.openxmlformats.org/markup-compatibility/2006" xmlns:o="urn:schemas-microsoft-com:office:office" xmlns:r="http://schemas.openxmlformats.org/officeDocument/2006/relationships" xmlns:m="http://schemas.openxmlformats.org/officeDocument/2006/math" xmlns:v="urn:schemas-microsoft-com:vml" xmlns:wp="http://schemas.openxmlformats.org/drawingml/2006/wordprocessingDrawing" xmlns:w10="urn:schemas-microsoft-com:office:word" xmlns:w="http://schemas.openxmlformats.org/wordprocessingml/2006/main" xmlns:wne="http://schemas.microsoft.com/office/word/2006/wordml">
-  <w:p>
-    <w:pPr>
-      <w:pStyle w:val="a7"/>
-    </w:pPr>
-  </w:p>
-</w:ftr>
-</file>
-
 <file path=word/footnotes.xml><?xml version="1.0" encoding="utf-8"?>
 <w:footnotes xmlns:ve="http://schemas.openxmlformats.org/markup-compatibility/2006" xmlns:o="urn:schemas-microsoft-com:office:office" xmlns:r="http://schemas.openxmlformats.org/officeDocument/2006/relationships" xmlns:m="http://schemas.openxmlformats.org/officeDocument/2006/math" xmlns:v="urn:schemas-microsoft-com:vml" xmlns:wp="http://schemas.openxmlformats.org/drawingml/2006/wordprocessingDrawing" xmlns:w10="urn:schemas-microsoft-com:office:word" xmlns:w="http://schemas.openxmlformats.org/wordprocessingml/2006/main" xmlns:wne="http://schemas.microsoft.com/office/word/2006/wordml">
   <w:footnote w:type="separator" w:id="-1">
@@ -32708,7 +31823,7 @@
         <w:lang w:eastAsia="ru-RU"/>
       </w:rPr>
       <w:pict>
-        <v:group id="_x0000_s11656" style="position:absolute;left:0;text-align:left;margin-left:-45.15pt;margin-top:-15.3pt;width:552.75pt;height:802.2pt;z-index:251661312" coordorigin="426,397" coordsize="11055,16044" o:allowincell="f">
+        <v:group id="_x0000_s11656" style="position:absolute;left:0;text-align:left;margin-left:-56.05pt;margin-top:-15.95pt;width:552.75pt;height:802.2pt;z-index:251661312" coordorigin="426,397" coordsize="11055,16044" o:allowincell="f">
           <v:group id="_x0000_s11657" style="position:absolute;left:426;top:397;width:11055;height:16044" coordorigin="454,576" coordsize="10949,15925">
             <v:line id="_x0000_s11658" style="position:absolute;flip:y" from="454,8278" to="455,16500" o:allowincell="f" strokeweight="1.5pt">
               <v:stroke startarrowwidth="narrow" startarrowlength="long" endarrowwidth="narrow" endarrowlength="long"/>
@@ -32997,15 +32112,7 @@
                           <w:sz w:val="24"/>
                           <w:lang w:val="uk-UA"/>
                         </w:rPr>
-                        <w:t>.</w:t>
-                      </w:r>
-                      <w:r>
-                        <w:rPr>
-                          <w:color w:val="000000"/>
-                          <w:sz w:val="24"/>
-                          <w:lang w:val="uk-UA"/>
-                        </w:rPr>
-                        <w:t>Е2</w:t>
+                        <w:t>.Е2</w:t>
                       </w:r>
                     </w:p>
                   </w:txbxContent>
@@ -33244,7 +32351,7 @@
         <w:lang w:eastAsia="ru-RU"/>
       </w:rPr>
       <w:pict>
-        <v:group id="_x0000_s11692" style="position:absolute;left:0;text-align:left;margin-left:-45.15pt;margin-top:-15.3pt;width:552.75pt;height:802.2pt;z-index:251663360" coordorigin="426,397" coordsize="11055,16044" o:allowincell="f">
+        <v:group id="_x0000_s11692" style="position:absolute;left:0;text-align:left;margin-left:-56.3pt;margin-top:-15.95pt;width:552.75pt;height:802.2pt;z-index:251663360" coordorigin="426,397" coordsize="11055,16044" o:allowincell="f">
           <v:group id="_x0000_s11693" style="position:absolute;left:426;top:397;width:11055;height:16044" coordorigin="454,576" coordsize="10949,15925">
             <v:line id="_x0000_s11694" style="position:absolute;flip:y" from="454,8278" to="455,16500" o:allowincell="f" strokeweight="1.5pt">
               <v:stroke startarrowwidth="narrow" startarrowlength="long" endarrowwidth="narrow" endarrowlength="long"/>
@@ -33533,15 +32640,7 @@
                           <w:sz w:val="24"/>
                           <w:lang w:val="uk-UA"/>
                         </w:rPr>
-                        <w:t>.</w:t>
-                      </w:r>
-                      <w:r>
-                        <w:rPr>
-                          <w:color w:val="000000"/>
-                          <w:sz w:val="24"/>
-                          <w:lang w:val="uk-UA"/>
-                        </w:rPr>
-                        <w:t>Е3</w:t>
+                        <w:t>.Е3</w:t>
                       </w:r>
                     </w:p>
                   </w:txbxContent>
@@ -33780,543 +32879,7 @@
         <w:lang w:eastAsia="ru-RU"/>
       </w:rPr>
       <w:pict>
-        <v:group id="_x0000_s11764" style="position:absolute;left:0;text-align:left;margin-left:-45.15pt;margin-top:-15.3pt;width:552.75pt;height:802.2pt;z-index:251667456" coordorigin="426,397" coordsize="11055,16044" o:allowincell="f">
-          <v:group id="_x0000_s11765" style="position:absolute;left:426;top:397;width:11055;height:16044" coordorigin="454,576" coordsize="10949,15925">
-            <v:line id="_x0000_s11766" style="position:absolute;flip:y" from="454,8278" to="455,16500" o:allowincell="f" strokeweight="1.5pt">
-              <v:stroke startarrowwidth="narrow" startarrowlength="long" endarrowwidth="narrow" endarrowlength="long"/>
-            </v:line>
-            <v:line id="_x0000_s11767" style="position:absolute;flip:y" from="737,8278" to="738,16500" o:allowincell="f" strokeweight="1.5pt">
-              <v:stroke startarrowwidth="narrow" startarrowlength="long" endarrowwidth="narrow" endarrowlength="long"/>
-            </v:line>
-            <v:line id="_x0000_s11768" style="position:absolute;flip:x" from="454,16500" to="1134,16501" o:allowincell="f" strokeweight="1.5pt">
-              <v:stroke startarrowwidth="narrow" startarrowlength="long" endarrowwidth="narrow" endarrowlength="long"/>
-            </v:line>
-            <v:line id="_x0000_s11769" style="position:absolute" from="454,15082" to="1134,15083" o:allowincell="f" strokeweight="1.5pt">
-              <v:stroke startarrowwidth="narrow" startarrowlength="long" endarrowwidth="narrow" endarrowlength="long"/>
-            </v:line>
-            <v:line id="_x0000_s11770" style="position:absolute" from="454,13098" to="1134,13099" o:allowincell="f" strokeweight="1.5pt">
-              <v:stroke startarrowwidth="narrow" startarrowlength="long" endarrowwidth="narrow" endarrowlength="long"/>
-            </v:line>
-            <v:line id="_x0000_s11771" style="position:absolute" from="454,11680" to="1134,11681" o:allowincell="f" strokeweight="1.5pt">
-              <v:stroke startarrowwidth="narrow" startarrowlength="long" endarrowwidth="narrow" endarrowlength="long"/>
-            </v:line>
-            <v:line id="_x0000_s11772" style="position:absolute" from="454,10263" to="1134,10264" o:allowincell="f" strokeweight="1.5pt">
-              <v:stroke startarrowwidth="narrow" startarrowlength="long" endarrowwidth="narrow" endarrowlength="long"/>
-            </v:line>
-            <v:line id="_x0000_s11773" style="position:absolute" from="454,8278" to="1134,8279" o:allowincell="f" strokeweight="1.5pt">
-              <v:stroke startarrowwidth="narrow" startarrowlength="long" endarrowwidth="narrow" endarrowlength="long"/>
-            </v:line>
-            <v:line id="_x0000_s11774" style="position:absolute" from="2110,15649" to="2111,16500" o:allowincell="f" strokeweight="1.5pt">
-              <v:stroke startarrowwidth="narrow" startarrowlength="long" endarrowwidth="narrow" endarrowlength="long"/>
-            </v:line>
-            <v:line id="_x0000_s11775" style="position:absolute" from="3280,15649" to="3281,16500" o:allowincell="f" strokeweight="1.5pt">
-              <v:stroke startarrowwidth="narrow" startarrowlength="long" endarrowwidth="narrow" endarrowlength="long"/>
-            </v:line>
-            <v:line id="_x0000_s11776" style="position:absolute" from="1543,15649" to="1544,16500" o:allowincell="f" strokeweight="1.5pt">
-              <v:stroke startarrowwidth="narrow" startarrowlength="long" endarrowwidth="narrow" endarrowlength="long"/>
-            </v:line>
-            <v:line id="_x0000_s11777" style="position:absolute" from="4269,15649" to="4270,16500" o:allowincell="f" strokeweight="1.5pt">
-              <v:stroke startarrowwidth="narrow" startarrowlength="long" endarrowwidth="narrow" endarrowlength="long"/>
-            </v:line>
-            <v:line id="_x0000_s11778" style="position:absolute" from="4836,15649" to="4837,16500" o:allowincell="f" strokeweight="1.5pt">
-              <v:stroke startarrowwidth="narrow" startarrowlength="long" endarrowwidth="narrow" endarrowlength="long"/>
-            </v:line>
-            <v:group id="_x0000_s11779" style="position:absolute;left:1130;top:576;width:10273;height:15924" coordorigin="1130,576" coordsize="10273,15924">
-              <v:rect id="_x0000_s11780" style="position:absolute;left:1130;top:576;width:10242;height:15912" o:allowincell="f" filled="f" strokeweight="1.5pt">
-                <v:textbox inset="0,0,0,0"/>
-              </v:rect>
-              <v:line id="_x0000_s11781" style="position:absolute" from="1147,15649" to="11400,15650" o:allowincell="f" strokeweight="1.5pt">
-                <v:stroke startarrowwidth="narrow" startarrowlength="long" endarrowwidth="narrow" endarrowlength="long"/>
-              </v:line>
-              <v:line id="_x0000_s11782" style="position:absolute" from="1147,15933" to="4838,15934" o:allowincell="f">
-                <v:stroke startarrowwidth="narrow" startarrowlength="long" endarrowwidth="narrow" endarrowlength="long"/>
-              </v:line>
-              <v:line id="_x0000_s11783" style="position:absolute" from="1147,16216" to="4838,16217" o:allowincell="f">
-                <v:stroke startarrowwidth="narrow" startarrowlength="long" endarrowwidth="narrow" endarrowlength="long"/>
-              </v:line>
-              <v:rect id="_x0000_s11784" style="position:absolute;left:1574;top:16245;width:511;height:227" o:allowincell="f" filled="f" stroked="f" strokeweight="1.5pt">
-                <v:textbox style="mso-next-textbox:#_x0000_s11784" inset="0,0,0,0">
-                  <w:txbxContent>
-                    <w:p>
-                      <w:pPr>
-                        <w:pStyle w:val="a3"/>
-                        <w:rPr>
-                          <w:rFonts w:ascii="Arial" w:hAnsi="Arial" w:cs="Arial"/>
-                          <w:sz w:val="20"/>
-                        </w:rPr>
-                      </w:pPr>
-                      <w:r>
-                        <w:rPr>
-                          <w:rFonts w:ascii="Arial" w:hAnsi="Arial" w:cs="Arial"/>
-                          <w:sz w:val="20"/>
-                        </w:rPr>
-                        <w:t xml:space="preserve"> Арк</w:t>
-                      </w:r>
-                      <w:r>
-                        <w:rPr>
-                          <w:rFonts w:ascii="Arial" w:hAnsi="Arial" w:cs="Arial"/>
-                          <w:sz w:val="20"/>
-                        </w:rPr>
-                        <w:t>.</w:t>
-                      </w:r>
-                    </w:p>
-                  </w:txbxContent>
-                </v:textbox>
-              </v:rect>
-              <v:rect id="_x0000_s11785" style="position:absolute;left:2110;top:16245;width:1136;height:227" o:allowincell="f" filled="f" stroked="f" strokeweight="1.5pt">
-                <v:textbox style="mso-next-textbox:#_x0000_s11785" inset="0,0,0,0">
-                  <w:txbxContent>
-                    <w:p>
-                      <w:pPr>
-                        <w:pStyle w:val="a3"/>
-                        <w:rPr>
-                          <w:rFonts w:ascii="Arial" w:hAnsi="Arial" w:cs="Arial"/>
-                          <w:sz w:val="20"/>
-                        </w:rPr>
-                      </w:pPr>
-                      <w:r>
-                        <w:rPr>
-                          <w:rFonts w:ascii="Arial" w:hAnsi="Arial" w:cs="Arial"/>
-                          <w:sz w:val="20"/>
-                        </w:rPr>
-                        <w:t xml:space="preserve">  </w:t>
-                      </w:r>
-                      <w:r>
-                        <w:rPr>
-                          <w:rFonts w:ascii="Arial" w:hAnsi="Arial" w:cs="Arial"/>
-                          <w:sz w:val="20"/>
-                        </w:rPr>
-                        <w:t xml:space="preserve">№ </w:t>
-                      </w:r>
-                      <w:proofErr w:type="spellStart"/>
-                      <w:r>
-                        <w:rPr>
-                          <w:rFonts w:ascii="Arial" w:hAnsi="Arial" w:cs="Arial"/>
-                          <w:sz w:val="20"/>
-                        </w:rPr>
-                        <w:t>докум</w:t>
-                      </w:r>
-                      <w:proofErr w:type="spellEnd"/>
-                      <w:r>
-                        <w:rPr>
-                          <w:rFonts w:ascii="Arial" w:hAnsi="Arial" w:cs="Arial"/>
-                          <w:sz w:val="20"/>
-                        </w:rPr>
-                        <w:t>.</w:t>
-                      </w:r>
-                    </w:p>
-                  </w:txbxContent>
-                </v:textbox>
-              </v:rect>
-              <v:rect id="_x0000_s11786" style="position:absolute;left:3280;top:16245;width:965;height:227" o:allowincell="f" filled="f" stroked="f" strokeweight="1.5pt">
-                <v:textbox style="mso-next-textbox:#_x0000_s11786" inset="0,0,0,0">
-                  <w:txbxContent>
-                    <w:p>
-                      <w:pPr>
-                        <w:pStyle w:val="a3"/>
-                        <w:rPr>
-                          <w:rFonts w:ascii="Arial" w:hAnsi="Arial" w:cs="Arial"/>
-                          <w:sz w:val="20"/>
-                        </w:rPr>
-                      </w:pPr>
-                      <w:r>
-                        <w:rPr>
-                          <w:rFonts w:ascii="Arial" w:hAnsi="Arial" w:cs="Arial"/>
-                          <w:sz w:val="20"/>
-                        </w:rPr>
-                        <w:t xml:space="preserve">   </w:t>
-                      </w:r>
-                      <w:r>
-                        <w:rPr>
-                          <w:rFonts w:ascii="Arial" w:hAnsi="Arial" w:cs="Arial"/>
-                          <w:sz w:val="20"/>
-                        </w:rPr>
-                        <w:t>Підп.</w:t>
-                      </w:r>
-                    </w:p>
-                  </w:txbxContent>
-                </v:textbox>
-              </v:rect>
-              <v:rect id="_x0000_s11787" style="position:absolute;left:1134;top:16245;width:398;height:227" o:allowincell="f" filled="f" stroked="f" strokeweight="1.5pt">
-                <v:textbox style="mso-next-textbox:#_x0000_s11787" inset="0,0,0,0">
-                  <w:txbxContent>
-                    <w:p>
-                      <w:pPr>
-                        <w:pStyle w:val="a3"/>
-                        <w:rPr>
-                          <w:rFonts w:ascii="Arial" w:hAnsi="Arial" w:cs="Arial"/>
-                          <w:sz w:val="20"/>
-                        </w:rPr>
-                      </w:pPr>
-                      <w:r>
-                        <w:rPr>
-                          <w:rFonts w:ascii="Arial" w:hAnsi="Arial" w:cs="Arial"/>
-                          <w:sz w:val="20"/>
-                        </w:rPr>
-                        <w:t xml:space="preserve"> </w:t>
-                      </w:r>
-                      <w:proofErr w:type="spellStart"/>
-                      <w:r>
-                        <w:rPr>
-                          <w:rFonts w:ascii="Arial" w:hAnsi="Arial" w:cs="Arial"/>
-                          <w:sz w:val="20"/>
-                        </w:rPr>
-                        <w:t>Зм</w:t>
-                      </w:r>
-                      <w:proofErr w:type="spellEnd"/>
-                    </w:p>
-                  </w:txbxContent>
-                </v:textbox>
-              </v:rect>
-              <v:line id="_x0000_s11788" style="position:absolute" from="10922,15635" to="10923,16486" o:allowincell="f" strokeweight="1.5pt">
-                <v:stroke startarrowwidth="narrow" startarrowlength="long" endarrowwidth="narrow" endarrowlength="long"/>
-              </v:line>
-              <v:line id="_x0000_s11789" style="position:absolute" from="10922,16046" to="11350,16047" o:allowincell="f" strokeweight="1.5pt">
-                <v:stroke startarrowwidth="narrow" startarrowlength="long" endarrowwidth="narrow" endarrowlength="long"/>
-              </v:line>
-              <v:rect id="_x0000_s11790" style="position:absolute;left:10893;top:15678;width:510;height:340" o:allowincell="f" filled="f" stroked="f" strokeweight="1.5pt">
-                <v:textbox style="mso-next-textbox:#_x0000_s11790" inset="0,0,0,0">
-                  <w:txbxContent>
-                    <w:p>
-                      <w:pPr>
-                        <w:pStyle w:val="a3"/>
-                        <w:rPr>
-                          <w:rFonts w:ascii="Arial" w:hAnsi="Arial" w:cs="Arial"/>
-                          <w:sz w:val="20"/>
-                        </w:rPr>
-                      </w:pPr>
-                      <w:r>
-                        <w:rPr>
-                          <w:rFonts w:ascii="Arial" w:hAnsi="Arial" w:cs="Arial"/>
-                          <w:sz w:val="20"/>
-                          <w:lang w:val="en-US"/>
-                        </w:rPr>
-                        <w:t xml:space="preserve">  </w:t>
-                      </w:r>
-                      <w:r>
-                        <w:rPr>
-                          <w:rFonts w:ascii="Arial" w:hAnsi="Arial" w:cs="Arial"/>
-                          <w:sz w:val="20"/>
-                        </w:rPr>
-                        <w:t>Арк.</w:t>
-                      </w:r>
-                    </w:p>
-                  </w:txbxContent>
-                </v:textbox>
-              </v:rect>
-              <v:rect id="_x0000_s11791" style="position:absolute;left:10922;top:16103;width:428;height:397" o:allowincell="f" filled="f" stroked="f" strokeweight="1.5pt">
-                <v:textbox style="mso-next-textbox:#_x0000_s11791" inset="0,0,0,0">
-                  <w:txbxContent>
-                    <w:p>
-                      <w:pPr>
-                        <w:rPr>
-                          <w:lang w:val="uk-UA"/>
-                        </w:rPr>
-                      </w:pPr>
-                      <w:r>
-                        <w:rPr>
-                          <w:lang w:val="uk-UA"/>
-                        </w:rPr>
-                        <w:t xml:space="preserve">    4</w:t>
-                      </w:r>
-                    </w:p>
-                  </w:txbxContent>
-                </v:textbox>
-              </v:rect>
-              <v:rect id="_x0000_s11792" style="position:absolute;left:4325;top:16245;width:455;height:227" o:allowincell="f" filled="f" stroked="f" strokeweight="1.5pt">
-                <v:textbox style="mso-next-textbox:#_x0000_s11792" inset="0,0,0,0">
-                  <w:txbxContent>
-                    <w:p>
-                      <w:pPr>
-                        <w:pStyle w:val="a3"/>
-                        <w:rPr>
-                          <w:rFonts w:ascii="Arial" w:hAnsi="Arial" w:cs="Arial"/>
-                          <w:sz w:val="20"/>
-                        </w:rPr>
-                      </w:pPr>
-                      <w:r>
-                        <w:rPr>
-                          <w:rFonts w:ascii="Arial" w:hAnsi="Arial" w:cs="Arial"/>
-                          <w:sz w:val="20"/>
-                        </w:rPr>
-                        <w:t>Дата</w:t>
-                      </w:r>
-                    </w:p>
-                  </w:txbxContent>
-                </v:textbox>
-              </v:rect>
-              <v:rect id="_x0000_s11793" style="position:absolute;left:4970;top:15876;width:5954;height:397" o:allowincell="f" filled="f" stroked="f" strokeweight="1.5pt">
-                <v:textbox style="mso-next-textbox:#_x0000_s11793" inset="0,0,0,0">
-                  <w:txbxContent>
-                    <w:p>
-                      <w:pPr>
-                        <w:jc w:val="center"/>
-                        <w:rPr>
-                          <w:lang w:val="uk-UA"/>
-                        </w:rPr>
-                      </w:pPr>
-                      <w:r>
-                        <w:rPr>
-                          <w:color w:val="000000"/>
-                          <w:sz w:val="24"/>
-                          <w:lang w:val="uk-UA"/>
-                        </w:rPr>
-                        <w:t>ТТ-14-1-03</w:t>
-                      </w:r>
-                      <w:r>
-                        <w:rPr>
-                          <w:color w:val="000000"/>
-                          <w:sz w:val="24"/>
-                          <w:lang w:val="uk-UA"/>
-                        </w:rPr>
-                        <w:t>.</w:t>
-                      </w:r>
-                      <w:r>
-                        <w:rPr>
-                          <w:color w:val="000000"/>
-                          <w:sz w:val="24"/>
-                          <w:lang w:val="uk-UA"/>
-                        </w:rPr>
-                        <w:t>ГК</w:t>
-                      </w:r>
-                    </w:p>
-                  </w:txbxContent>
-                </v:textbox>
-              </v:rect>
-            </v:group>
-            <v:shapetype id="_x0000_t202" coordsize="21600,21600" o:spt="202" path="m,l,21600r21600,l21600,xe">
-              <v:stroke joinstyle="miter"/>
-              <v:path gradientshapeok="t" o:connecttype="rect"/>
-            </v:shapetype>
-            <v:shape id="_x0000_s11794" type="#_x0000_t202" style="position:absolute;left:482;top:8352;width:198;height:1814" o:allowincell="f" stroked="f">
-              <v:textbox style="layout-flow:vertical;mso-layout-flow-alt:bottom-to-top;mso-next-textbox:#_x0000_s11794" inset="0,0,0,0">
-                <w:txbxContent>
-                  <w:p>
-                    <w:pPr>
-                      <w:pStyle w:val="a3"/>
-                      <w:rPr>
-                        <w:rFonts w:ascii="Arial" w:hAnsi="Arial" w:cs="Arial"/>
-                        <w:sz w:val="20"/>
-                      </w:rPr>
-                    </w:pPr>
-                    <w:r>
-                      <w:rPr>
-                        <w:rFonts w:ascii="Arial" w:hAnsi="Arial" w:cs="Arial"/>
-                        <w:sz w:val="20"/>
-                      </w:rPr>
-                      <w:t>Підп. і дата</w:t>
-                    </w:r>
-                  </w:p>
-                </w:txbxContent>
-              </v:textbox>
-            </v:shape>
-            <v:shape id="_x0000_s11795" type="#_x0000_t202" style="position:absolute;left:482;top:10305;width:198;height:1327" o:allowincell="f" stroked="f">
-              <v:textbox style="layout-flow:vertical;mso-layout-flow-alt:bottom-to-top;mso-next-textbox:#_x0000_s11795" inset="0,0,0,0">
-                <w:txbxContent>
-                  <w:p>
-                    <w:pPr>
-                      <w:pStyle w:val="a3"/>
-                      <w:rPr>
-                        <w:rFonts w:ascii="Arial" w:hAnsi="Arial" w:cs="Arial"/>
-                        <w:sz w:val="20"/>
-                      </w:rPr>
-                    </w:pPr>
-                    <w:r>
-                      <w:rPr>
-                        <w:rFonts w:ascii="Arial" w:hAnsi="Arial" w:cs="Arial"/>
-                        <w:sz w:val="20"/>
-                      </w:rPr>
-                      <w:t>Інв. № дубл.</w:t>
-                    </w:r>
-                  </w:p>
-                </w:txbxContent>
-              </v:textbox>
-            </v:shape>
-            <v:shape id="_x0000_s11796" type="#_x0000_t202" style="position:absolute;left:482;top:11779;width:198;height:1270" o:allowincell="f" stroked="f">
-              <v:textbox style="layout-flow:vertical;mso-layout-flow-alt:bottom-to-top;mso-next-textbox:#_x0000_s11796" inset="0,0,0,0">
-                <w:txbxContent>
-                  <w:p>
-                    <w:pPr>
-                      <w:pStyle w:val="a3"/>
-                      <w:rPr>
-                        <w:rFonts w:ascii="Arial" w:hAnsi="Arial" w:cs="Arial"/>
-                        <w:sz w:val="20"/>
-                      </w:rPr>
-                    </w:pPr>
-                    <w:r>
-                      <w:rPr>
-                        <w:rFonts w:ascii="Arial" w:hAnsi="Arial" w:cs="Arial"/>
-                        <w:sz w:val="20"/>
-                      </w:rPr>
-                      <w:t>Зам. інв. №</w:t>
-                    </w:r>
-                  </w:p>
-                </w:txbxContent>
-              </v:textbox>
-            </v:shape>
-            <v:shape id="_x0000_s11797" type="#_x0000_t202" style="position:absolute;left:482;top:13310;width:198;height:1701" o:allowincell="f" stroked="f">
-              <v:textbox style="layout-flow:vertical;mso-layout-flow-alt:bottom-to-top;mso-next-textbox:#_x0000_s11797" inset="0,0,0,0">
-                <w:txbxContent>
-                  <w:p>
-                    <w:pPr>
-                      <w:pStyle w:val="a3"/>
-                      <w:rPr>
-                        <w:rFonts w:ascii="Arial" w:hAnsi="Arial" w:cs="Arial"/>
-                        <w:sz w:val="20"/>
-                      </w:rPr>
-                    </w:pPr>
-                    <w:r>
-                      <w:rPr>
-                        <w:rFonts w:ascii="Arial" w:hAnsi="Arial" w:cs="Arial"/>
-                        <w:sz w:val="20"/>
-                      </w:rPr>
-                      <w:t>Підп. і дата</w:t>
-                    </w:r>
-                  </w:p>
-                </w:txbxContent>
-              </v:textbox>
-            </v:shape>
-            <v:shape id="_x0000_s11798" type="#_x0000_t202" style="position:absolute;left:482;top:15120;width:198;height:1296" o:allowincell="f" stroked="f">
-              <v:textbox style="layout-flow:vertical;mso-layout-flow-alt:bottom-to-top;mso-next-textbox:#_x0000_s11798" inset="0,0,0,0">
-                <w:txbxContent>
-                  <w:p>
-                    <w:pPr>
-                      <w:pStyle w:val="a3"/>
-                      <w:rPr>
-                        <w:rFonts w:ascii="Arial" w:hAnsi="Arial" w:cs="Arial"/>
-                        <w:sz w:val="20"/>
-                      </w:rPr>
-                    </w:pPr>
-                    <w:r>
-                      <w:rPr>
-                        <w:rFonts w:ascii="Arial" w:hAnsi="Arial" w:cs="Arial"/>
-                        <w:sz w:val="20"/>
-                      </w:rPr>
-                      <w:t xml:space="preserve">Інв. № </w:t>
-                    </w:r>
-                    <w:proofErr w:type="spellStart"/>
-                    <w:r>
-                      <w:rPr>
-                        <w:rFonts w:ascii="Arial" w:hAnsi="Arial" w:cs="Arial"/>
-                        <w:sz w:val="20"/>
-                      </w:rPr>
-                      <w:t>оріг</w:t>
-                    </w:r>
-                    <w:proofErr w:type="spellEnd"/>
-                    <w:r>
-                      <w:rPr>
-                        <w:rFonts w:ascii="Arial" w:hAnsi="Arial" w:cs="Arial"/>
-                        <w:sz w:val="20"/>
-                      </w:rPr>
-                      <w:t>..</w:t>
-                    </w:r>
-                  </w:p>
-                </w:txbxContent>
-              </v:textbox>
-            </v:shape>
-          </v:group>
-          <v:shape id="_x0000_s11799" type="#_x0000_t202" style="position:absolute;left:567;top:397;width:454;height:7647" filled="f" stroked="f">
-            <v:textbox style="layout-flow:vertical;mso-layout-flow-alt:bottom-to-top;mso-next-textbox:#_x0000_s11799" inset="0,0,0,0">
-              <w:txbxContent>
-                <w:p>
-                  <w:pPr>
-                    <w:rPr>
-                      <w:color w:val="FFFFFF"/>
-                      <w:sz w:val="16"/>
-                    </w:rPr>
-                  </w:pPr>
-                  <w:r>
-                    <w:rPr>
-                      <w:color w:val="FFFFFF"/>
-                      <w:sz w:val="16"/>
-                    </w:rPr>
-                    <w:fldChar w:fldCharType="begin"/>
-                  </w:r>
-                  <w:r>
-                    <w:rPr>
-                      <w:color w:val="FFFFFF"/>
-                      <w:sz w:val="16"/>
-                    </w:rPr>
-                    <w:instrText xml:space="preserve"> </w:instrText>
-                  </w:r>
-                  <w:r>
-                    <w:rPr>
-                      <w:color w:val="FFFFFF"/>
-                      <w:sz w:val="16"/>
-                      <w:lang w:val="en-US"/>
-                    </w:rPr>
-                    <w:instrText>FILENAME</w:instrText>
-                  </w:r>
-                  <w:r>
-                    <w:rPr>
-                      <w:color w:val="FFFFFF"/>
-                      <w:sz w:val="16"/>
-                    </w:rPr>
-                    <w:instrText xml:space="preserve"> \</w:instrText>
-                  </w:r>
-                  <w:r>
-                    <w:rPr>
-                      <w:color w:val="FFFFFF"/>
-                      <w:sz w:val="16"/>
-                      <w:lang w:val="en-US"/>
-                    </w:rPr>
-                    <w:instrText>p</w:instrText>
-                  </w:r>
-                  <w:r>
-                    <w:rPr>
-                      <w:color w:val="FFFFFF"/>
-                      <w:sz w:val="16"/>
-                    </w:rPr>
-                    <w:instrText xml:space="preserve"> </w:instrText>
-                  </w:r>
-                  <w:r>
-                    <w:rPr>
-                      <w:color w:val="FFFFFF"/>
-                      <w:sz w:val="16"/>
-                    </w:rPr>
-                    <w:fldChar w:fldCharType="separate"/>
-                  </w:r>
-                  <w:r>
-                    <w:rPr>
-                      <w:noProof/>
-                      <w:color w:val="FFFFFF"/>
-                      <w:sz w:val="16"/>
-                      <w:lang w:val="en-US"/>
-                    </w:rPr>
-                    <w:t>D:\Мои документы\Рабочий стол\диплом\Диплом.docx</w:t>
-                  </w:r>
-                  <w:r>
-                    <w:rPr>
-                      <w:color w:val="FFFFFF"/>
-                      <w:sz w:val="16"/>
-                    </w:rPr>
-                    <w:fldChar w:fldCharType="end"/>
-                  </w:r>
-                </w:p>
-              </w:txbxContent>
-            </v:textbox>
-          </v:shape>
-        </v:group>
-      </w:pict>
-    </w:r>
-  </w:p>
-</w:hdr>
-</file>
-
-<file path=word/header13.xml><?xml version="1.0" encoding="utf-8"?>
-<w:hdr xmlns:ve="http://schemas.openxmlformats.org/markup-compatibility/2006" xmlns:o="urn:schemas-microsoft-com:office:office" xmlns:r="http://schemas.openxmlformats.org/officeDocument/2006/relationships" xmlns:m="http://schemas.openxmlformats.org/officeDocument/2006/math" xmlns:v="urn:schemas-microsoft-com:vml" xmlns:wp="http://schemas.openxmlformats.org/drawingml/2006/wordprocessingDrawing" xmlns:w10="urn:schemas-microsoft-com:office:word" xmlns:w="http://schemas.openxmlformats.org/wordprocessingml/2006/main" xmlns:wne="http://schemas.microsoft.com/office/word/2006/wordml">
-  <w:p>
-    <w:pPr>
-      <w:pStyle w:val="a5"/>
-      <w:jc w:val="right"/>
-    </w:pPr>
-    <w:r>
-      <w:rPr>
-        <w:noProof/>
-        <w:lang w:eastAsia="ru-RU"/>
-      </w:rPr>
-      <w:pict>
-        <v:group id="_x0000_s11728" style="position:absolute;left:0;text-align:left;margin-left:-45.15pt;margin-top:-15.3pt;width:552.75pt;height:802.2pt;z-index:251665408" coordorigin="426,397" coordsize="11055,16044" o:allowincell="f">
+        <v:group id="_x0000_s11728" style="position:absolute;left:0;text-align:left;margin-left:-56.3pt;margin-top:-15.3pt;width:552.75pt;height:802.2pt;z-index:251665408" coordorigin="426,397" coordsize="11055,16044" o:allowincell="f">
           <v:group id="_x0000_s11729" style="position:absolute;left:426;top:397;width:11055;height:16044" coordorigin="454,576" coordsize="10949,15925">
             <v:line id="_x0000_s11730" style="position:absolute;flip:y" from="454,8278" to="455,16500" o:allowincell="f" strokeweight="1.5pt">
               <v:stroke startarrowwidth="narrow" startarrowlength="long" endarrowwidth="narrow" endarrowlength="long"/>
@@ -34553,7 +33116,13 @@
                         <w:rPr>
                           <w:lang w:val="uk-UA"/>
                         </w:rPr>
-                        <w:t xml:space="preserve">    5</w:t>
+                        <w:t xml:space="preserve">    </w:t>
+                      </w:r>
+                      <w:r>
+                        <w:rPr>
+                          <w:lang w:val="uk-UA"/>
+                        </w:rPr>
+                        <w:t>4</w:t>
                       </w:r>
                     </w:p>
                   </w:txbxContent>
@@ -34605,15 +33174,7 @@
                           <w:sz w:val="24"/>
                           <w:lang w:val="uk-UA"/>
                         </w:rPr>
-                        <w:t>.</w:t>
-                      </w:r>
-                      <w:r>
-                        <w:rPr>
-                          <w:color w:val="000000"/>
-                          <w:sz w:val="24"/>
-                          <w:lang w:val="uk-UA"/>
-                        </w:rPr>
-                        <w:t>ГК</w:t>
+                        <w:t>.ГК</w:t>
                       </w:r>
                     </w:p>
                   </w:txbxContent>
@@ -34843,7 +33404,7 @@
 <w:hdr xmlns:ve="http://schemas.openxmlformats.org/markup-compatibility/2006" xmlns:o="urn:schemas-microsoft-com:office:office" xmlns:r="http://schemas.openxmlformats.org/officeDocument/2006/relationships" xmlns:m="http://schemas.openxmlformats.org/officeDocument/2006/math" xmlns:v="urn:schemas-microsoft-com:vml" xmlns:wp="http://schemas.openxmlformats.org/drawingml/2006/wordprocessingDrawing" xmlns:w10="urn:schemas-microsoft-com:office:word" xmlns:w="http://schemas.openxmlformats.org/wordprocessingml/2006/main" xmlns:wne="http://schemas.microsoft.com/office/word/2006/wordml">
   <w:sdt>
     <w:sdtPr>
-      <w:id w:val="3675613"/>
+      <w:id w:val="30078617"/>
       <w:docPartObj>
         <w:docPartGallery w:val="Page Numbers (Top of Page)"/>
         <w:docPartUnique/>
@@ -35599,7 +34160,7 @@
                           <v:path o:extrusionok="f" gradientshapeok="t" o:connecttype="rect"/>
                           <o:lock v:ext="edit" aspectratio="t"/>
                         </v:shapetype>
-                        <v:shape id="_x0000_i1028" type="#_x0000_t75" style="width:8.35pt;height:55.25pt" fillcolor="window">
+                        <v:shape id="_x0000_i1028" type="#_x0000_t75" style="width:8.25pt;height:55.5pt" fillcolor="window">
                           <v:imagedata r:id="rId1" o:title=""/>
                         </v:shape>
                       </w:pict>
@@ -35829,14 +34390,7 @@
                           <w:rFonts w:ascii="Arial" w:hAnsi="Arial" w:cs="Arial"/>
                           <w:sz w:val="20"/>
                         </w:rPr>
-                        <w:t xml:space="preserve"> </w:t>
-                      </w:r>
-                      <w:r>
-                        <w:rPr>
-                          <w:rFonts w:ascii="Arial" w:hAnsi="Arial" w:cs="Arial"/>
-                          <w:sz w:val="20"/>
-                        </w:rPr>
-                        <w:t>Арк</w:t>
+                        <w:t xml:space="preserve"> Арк</w:t>
                       </w:r>
                       <w:r>
                         <w:rPr>
@@ -36016,7 +34570,7 @@
                           <w:szCs w:val="20"/>
                           <w:lang w:val="en-US"/>
                         </w:rPr>
-                        <w:t>11</w:t>
+                        <w:t>40</w:t>
                       </w:r>
                       <w:r>
                         <w:rPr>
@@ -36329,29 +34883,29 @@
         <w:lang w:eastAsia="ru-RU"/>
       </w:rPr>
       <w:pict>
-        <v:group id="_x0000_s13583" style="position:absolute;left:0;text-align:left;margin-left:-61.4pt;margin-top:-14.4pt;width:553.5pt;height:806.6pt;z-index:251676672" coordorigin="471,386" coordsize="11070,16132">
-          <v:group id="_x0000_s13584" style="position:absolute;left:471;top:386;width:11070;height:16132" coordorigin="471,386" coordsize="11070,16132">
-            <v:rect id="_x0000_s13585" style="position:absolute;left:1083;top:13899;width:10458;height:2619" filled="f" stroked="f"/>
-            <v:shape id="_x0000_s13586" style="position:absolute;left:11483;top:386;width:20;height:39" coordsize="20000,20000" path="m,19487r19000,l19000,,,,,19487xe" fillcolor="black" stroked="f" strokecolor="white" strokeweight="0">
+        <v:group id="_x0000_s13862" style="position:absolute;left:0;text-align:left;margin-left:-59.35pt;margin-top:-26.3pt;width:553.5pt;height:806.6pt;z-index:251680768" coordorigin="471,386" coordsize="11070,16132">
+          <v:group id="_x0000_s13863" style="position:absolute;left:471;top:386;width:11070;height:16132" coordorigin="471,386" coordsize="11070,16132">
+            <v:rect id="_x0000_s13864" style="position:absolute;left:1083;top:13899;width:10458;height:2619" filled="f" stroked="f"/>
+            <v:shape id="_x0000_s13865" style="position:absolute;left:11483;top:386;width:20;height:39" coordsize="20000,20000" path="m,19487r19000,l19000,,,,,19487xe" fillcolor="black" stroked="f" strokecolor="white" strokeweight="0">
               <v:fill color2="black"/>
               <v:path arrowok="t"/>
             </v:shape>
-            <v:shape id="_x0000_s13587" style="position:absolute;left:11464;top:386;width:39;height:21" coordsize="20000,20000" path="m19500,19000l19500,,,,,19000r19500,xe" fillcolor="black" stroked="f" strokecolor="white" strokeweight="0">
+            <v:shape id="_x0000_s13866" style="position:absolute;left:11464;top:386;width:39;height:21" coordsize="20000,20000" path="m19500,19000l19500,,,,,19000r19500,xe" fillcolor="black" stroked="f" strokecolor="white" strokeweight="0">
               <v:fill color2="black"/>
               <v:path arrowok="t"/>
             </v:shape>
-            <v:line id="_x0000_s13588" style="position:absolute" from="11493,413" to="11493,16457" strokeweight="1.5pt"/>
-            <v:line id="_x0000_s13589" style="position:absolute" from="1106,402" to="11481,413" strokeweight="1.5pt"/>
-            <v:line id="_x0000_s13590" style="position:absolute" from="754,8345" to="754,16452" strokeweight="1.5pt"/>
-            <v:line id="_x0000_s13591" style="position:absolute" from="471,8317" to="471,16458" strokeweight="1.5pt"/>
-            <v:line id="_x0000_s13592" style="position:absolute" from="1123,413" to="1123,16457" strokeweight="1.5pt"/>
-            <v:line id="_x0000_s13593" style="position:absolute" from="476,8323" to="1128,8323" strokeweight="1.5pt"/>
+            <v:line id="_x0000_s13867" style="position:absolute" from="11493,413" to="11493,16457" strokeweight="1.5pt"/>
+            <v:line id="_x0000_s13868" style="position:absolute" from="1106,402" to="11481,413" strokeweight="1.5pt"/>
+            <v:line id="_x0000_s13869" style="position:absolute" from="754,8345" to="754,16452" strokeweight="1.5pt"/>
+            <v:line id="_x0000_s13870" style="position:absolute" from="471,8317" to="471,16458" strokeweight="1.5pt"/>
+            <v:line id="_x0000_s13871" style="position:absolute" from="1123,413" to="1123,16457" strokeweight="1.5pt"/>
+            <v:line id="_x0000_s13872" style="position:absolute" from="476,8323" to="1128,8323" strokeweight="1.5pt"/>
             <v:shapetype id="_x0000_t202" coordsize="21600,21600" o:spt="202" path="m,l,21600r21600,l21600,xe">
               <v:stroke joinstyle="miter"/>
               <v:path gradientshapeok="t" o:connecttype="rect"/>
             </v:shapetype>
-            <v:shape id="_x0000_s13594" type="#_x0000_t202" style="position:absolute;left:495;top:8513;width:200;height:1620" filled="f" stroked="f">
-              <v:textbox style="layout-flow:vertical;mso-layout-flow-alt:bottom-to-top;mso-next-textbox:#_x0000_s13594" inset="0,0,0,0">
+            <v:shape id="_x0000_s13873" type="#_x0000_t202" style="position:absolute;left:495;top:8513;width:200;height:1620" filled="f" stroked="f">
+              <v:textbox style="layout-flow:vertical;mso-layout-flow-alt:bottom-to-top;mso-next-textbox:#_x0000_s13873" inset="0,0,0,0">
                 <w:txbxContent>
                   <w:p>
                     <w:pPr>
@@ -36372,60 +34926,60 @@
                 </w:txbxContent>
               </v:textbox>
             </v:shape>
-            <v:shape id="_x0000_s13595" style="position:absolute;left:11483;top:16430;width:20;height:39" coordsize="20000,20000" path="m,19487r19000,l19000,,,,,19487xe" fillcolor="black" stroked="f" strokecolor="white" strokeweight="0">
+            <v:shape id="_x0000_s13874" style="position:absolute;left:11483;top:16430;width:20;height:39" coordsize="20000,20000" path="m,19487r19000,l19000,,,,,19487xe" fillcolor="black" stroked="f" strokecolor="white" strokeweight="0">
               <v:fill color2="black"/>
               <v:path arrowok="t"/>
             </v:shape>
-            <v:shape id="_x0000_s13596" style="position:absolute;left:4755;top:16444;width:40;height:20" coordsize="20000,20000" path="m,l,19000r19500,l19500,,,xe" fillcolor="black" stroked="f" strokecolor="white" strokeweight="0">
+            <v:shape id="_x0000_s13875" style="position:absolute;left:4755;top:16444;width:40;height:20" coordsize="20000,20000" path="m,l,19000r19500,l19500,,,xe" fillcolor="black" stroked="f" strokecolor="white" strokeweight="0">
               <v:fill color2="black"/>
               <v:path arrowok="t"/>
             </v:shape>
-            <v:shape id="_x0000_s13597" style="position:absolute;left:4755;top:15024;width:21;height:40" coordsize="20000,20000" path="m19048,l,,,19500r19048,l19048,xe" fillcolor="black" stroked="f" strokecolor="white" strokeweight="0">
+            <v:shape id="_x0000_s13876" style="position:absolute;left:4755;top:15024;width:21;height:40" coordsize="20000,20000" path="m19048,l,,,19500r19048,l19048,xe" fillcolor="black" stroked="f" strokecolor="white" strokeweight="0">
               <v:fill color2="black"/>
               <v:path arrowok="t"/>
             </v:shape>
-            <v:shape id="_x0000_s13598" style="position:absolute;left:11478;top:15024;width:21;height:40" coordsize="20000,20000" path="m,19500r19048,l19048,,,,,19500xe" fillcolor="black" stroked="f" strokecolor="white" strokeweight="0">
+            <v:shape id="_x0000_s13877" style="position:absolute;left:11478;top:15024;width:21;height:40" coordsize="20000,20000" path="m,19500r19048,l19048,,,,,19500xe" fillcolor="black" stroked="f" strokecolor="white" strokeweight="0">
               <v:fill color2="black"/>
               <v:path arrowok="t"/>
             </v:shape>
-            <v:shape id="_x0000_s13599" style="position:absolute;left:8665;top:15304;width:21;height:40" coordsize="20000,20000" path="m19048,l,,,19500r19048,l19048,xe" fillcolor="black" stroked="f" strokecolor="white" strokeweight="0">
+            <v:shape id="_x0000_s13878" style="position:absolute;left:8665;top:15304;width:21;height:40" coordsize="20000,20000" path="m19048,l,,,19500r19048,l19048,xe" fillcolor="black" stroked="f" strokecolor="white" strokeweight="0">
               <v:fill color2="black"/>
               <v:path arrowok="t"/>
             </v:shape>
-            <v:shape id="_x0000_s13600" style="position:absolute;left:8665;top:15583;width:21;height:43" coordsize="20000,20000" path="m19048,l,,,19535r19048,l19048,xe" fillcolor="black" stroked="f" strokecolor="white" strokeweight="0">
+            <v:shape id="_x0000_s13879" style="position:absolute;left:8665;top:15583;width:21;height:43" coordsize="20000,20000" path="m19048,l,,,19535r19048,l19048,xe" fillcolor="black" stroked="f" strokecolor="white" strokeweight="0">
               <v:fill color2="black"/>
               <v:path arrowok="t"/>
             </v:shape>
-            <v:shape id="_x0000_s13601" style="position:absolute;left:11478;top:14188;width:21;height:40" coordsize="20000,20000" path="m,19500r19048,l19048,,,,,19500xe" fillcolor="black" stroked="f" strokecolor="white" strokeweight="0">
+            <v:shape id="_x0000_s13880" style="position:absolute;left:11478;top:14188;width:21;height:40" coordsize="20000,20000" path="m,19500r19048,l19048,,,,,19500xe" fillcolor="black" stroked="f" strokecolor="white" strokeweight="0">
               <v:fill color2="black"/>
               <v:path arrowok="t"/>
             </v:shape>
-            <v:shape id="_x0000_s13602" style="position:absolute;left:4755;top:14188;width:21;height:40" coordsize="20000,20000" path="m19048,l,,,19500r19048,l19048,xe" fillcolor="black" stroked="f" strokecolor="white" strokeweight="0">
+            <v:shape id="_x0000_s13881" style="position:absolute;left:4755;top:14188;width:21;height:40" coordsize="20000,20000" path="m19048,l,,,19500r19048,l19048,xe" fillcolor="black" stroked="f" strokecolor="white" strokeweight="0">
               <v:fill color2="black"/>
               <v:path arrowok="t"/>
             </v:shape>
-            <v:shape id="_x0000_s13603" style="position:absolute;left:4775;top:14746;width:20;height:40" coordsize="20000,20000" path="m,19500r19000,l19000,,,,,19500xe" fillcolor="black" stroked="f" strokecolor="white" strokeweight="0">
+            <v:shape id="_x0000_s13882" style="position:absolute;left:4775;top:14746;width:20;height:40" coordsize="20000,20000" path="m,19500r19000,l19000,,,,,19500xe" fillcolor="black" stroked="f" strokecolor="white" strokeweight="0">
               <v:fill color2="black"/>
               <v:path arrowok="t"/>
             </v:shape>
-            <v:shape id="_x0000_s13604" style="position:absolute;left:1126;top:14746;width:20;height:40" coordsize="20000,20000" path="m19000,l,,,19500r19000,l19000,xe" fillcolor="black" stroked="f" strokecolor="white" strokeweight="0">
+            <v:shape id="_x0000_s13883" style="position:absolute;left:1126;top:14746;width:20;height:40" coordsize="20000,20000" path="m19000,l,,,19500r19000,l19000,xe" fillcolor="black" stroked="f" strokecolor="white" strokeweight="0">
               <v:fill color2="black"/>
               <v:path arrowok="t"/>
             </v:shape>
-            <v:shape id="_x0000_s13605" style="position:absolute;left:4775;top:15024;width:20;height:40" coordsize="20000,20000" path="m,19500r19000,l19000,,,,,19500xe" fillcolor="black" stroked="f" strokecolor="white" strokeweight="0">
+            <v:shape id="_x0000_s13884" style="position:absolute;left:4775;top:15024;width:20;height:40" coordsize="20000,20000" path="m,19500r19000,l19000,,,,,19500xe" fillcolor="black" stroked="f" strokecolor="white" strokeweight="0">
               <v:fill color2="black"/>
               <v:path arrowok="t"/>
             </v:shape>
-            <v:shape id="_x0000_s13606" style="position:absolute;left:10454;top:15602;width:39;height:25" coordsize="20000,20000" path="m,l,19200r19500,l19500,,,xe" fillcolor="black" stroked="f" strokecolor="white" strokeweight="0">
+            <v:shape id="_x0000_s13885" style="position:absolute;left:10454;top:15602;width:39;height:25" coordsize="20000,20000" path="m,l,19200r19500,l19500,,,xe" fillcolor="black" stroked="f" strokecolor="white" strokeweight="0">
               <v:fill color2="black"/>
               <v:path arrowok="t"/>
             </v:shape>
-            <v:shape id="_x0000_s13607" style="position:absolute;left:10454;top:15024;width:39;height:21" coordsize="20000,20000" path="m19500,19048l19500,,,,,19048r19500,xe" fillcolor="black" stroked="f" strokecolor="white" strokeweight="0">
+            <v:shape id="_x0000_s13886" style="position:absolute;left:10454;top:15024;width:39;height:21" coordsize="20000,20000" path="m19500,19048l19500,,,,,19048r19500,xe" fillcolor="black" stroked="f" strokecolor="white" strokeweight="0">
               <v:fill color2="black"/>
               <v:path arrowok="t"/>
             </v:shape>
-            <v:rect id="_x0000_s13608" style="position:absolute;left:2111;top:14781;width:1250;height:222" filled="f" stroked="f" strokeweight="1pt">
-              <v:textbox style="mso-next-textbox:#_x0000_s13608" inset="0,0,0,0">
+            <v:rect id="_x0000_s13887" style="position:absolute;left:2111;top:14781;width:1250;height:222" filled="f" stroked="f" strokeweight="1pt">
+              <v:textbox style="mso-next-textbox:#_x0000_s13887" inset="0,0,0,0">
                 <w:txbxContent>
                   <w:p>
                     <w:pPr>
@@ -36475,13 +35029,15 @@
                 </w:txbxContent>
               </v:textbox>
             </v:rect>
-            <v:rect id="_x0000_s13609" style="position:absolute;left:9570;top:15343;width:884;height:214" filled="f" stroked="f" strokeweight="1pt">
-              <v:textbox style="mso-next-textbox:#_x0000_s13609" inset="0,0,0,0">
+            <v:rect id="_x0000_s13888" style="position:absolute;left:9570;top:15343;width:884;height:214" filled="f" stroked="f" strokeweight="1pt">
+              <v:textbox style="mso-next-textbox:#_x0000_s13888" inset="0,0,0,0">
                 <w:txbxContent>
                   <w:p>
                     <w:pPr>
                       <w:jc w:val="center"/>
                       <w:rPr>
+                        <w:rFonts w:ascii="Times New Roman" w:hAnsi="Times New Roman" w:cs="Times New Roman"/>
+                        <w:sz w:val="24"/>
                         <w:lang w:val="uk-UA"/>
                       </w:rPr>
                     </w:pPr>
@@ -36489,17 +35045,16 @@
                       <w:rPr>
                         <w:rFonts w:ascii="Times New Roman" w:hAnsi="Times New Roman" w:cs="Times New Roman"/>
                         <w:sz w:val="24"/>
-                        <w:szCs w:val="24"/>
                         <w:lang w:val="uk-UA"/>
                       </w:rPr>
-                      <w:t>10</w:t>
+                      <w:t>1</w:t>
                     </w:r>
                   </w:p>
                 </w:txbxContent>
               </v:textbox>
             </v:rect>
-            <v:rect id="_x0000_s13610" style="position:absolute;left:9570;top:15066;width:884;height:215" filled="f" stroked="f" strokeweight="1pt">
-              <v:textbox style="mso-next-textbox:#_x0000_s13610" inset="0,0,0,0">
+            <v:rect id="_x0000_s13889" style="position:absolute;left:9570;top:15066;width:884;height:215" filled="f" stroked="f" strokeweight="1pt">
+              <v:textbox style="mso-next-textbox:#_x0000_s13889" inset="0,0,0,0">
                 <w:txbxContent>
                   <w:p>
                     <w:pPr>
@@ -36520,8 +35075,8 @@
                 </w:txbxContent>
               </v:textbox>
             </v:rect>
-            <v:rect id="_x0000_s13611" style="position:absolute;left:1588;top:14782;width:508;height:222" filled="f" stroked="f" strokeweight="1pt">
-              <v:textbox style="mso-next-textbox:#_x0000_s13611" inset="0,0,0,0">
+            <v:rect id="_x0000_s13890" style="position:absolute;left:1588;top:14782;width:508;height:222" filled="f" stroked="f" strokeweight="1pt">
+              <v:textbox style="mso-next-textbox:#_x0000_s13890" inset="0,0,0,0">
                 <w:txbxContent>
                   <w:p>
                     <w:pPr>
@@ -36550,16 +35105,14 @@
                 </w:txbxContent>
               </v:textbox>
             </v:rect>
-            <v:rect id="_x0000_s13612" style="position:absolute;left:1210;top:15078;width:846;height:228" filled="f" stroked="f" strokeweight="1pt">
-              <v:textbox style="mso-next-textbox:#_x0000_s13612" inset="0,0,0,0">
+            <v:rect id="_x0000_s13891" style="position:absolute;left:1210;top:15078;width:846;height:228" filled="f" stroked="f" strokeweight="1pt">
+              <v:textbox style="mso-next-textbox:#_x0000_s13891" inset="0,0,0,0">
                 <w:txbxContent>
                   <w:p>
                     <w:pPr>
-                      <w:pStyle w:val="a5"/>
-                      <w:rPr>
-                        <w:sz w:val="18"/>
-                      </w:rPr>
+                      <w:pStyle w:val="-1"/>
                     </w:pPr>
+                    <w:proofErr w:type="gramStart"/>
                     <w:r>
                       <w:t>Р</w:t>
                     </w:r>
@@ -36580,27 +35133,23 @@
                       </w:rPr>
                       <w:t>о</w:t>
                     </w:r>
-                  </w:p>
-                  <w:p>
-                    <w:pPr>
-                      <w:pStyle w:val="-1"/>
-                    </w:pPr>
                     <w:r>
-                      <w:t>.</w:t>
+                      <w:t>б.</w:t>
                     </w:r>
+                    <w:proofErr w:type="gramEnd"/>
                   </w:p>
                 </w:txbxContent>
               </v:textbox>
             </v:rect>
-            <v:rect id="_x0000_s13613" style="position:absolute;left:1210;top:16166;width:846;height:228" filled="f" stroked="f" strokeweight="1pt">
-              <v:textbox style="mso-next-textbox:#_x0000_s13613" inset="0,0,0,0">
+            <v:rect id="_x0000_s13892" style="position:absolute;left:1210;top:16166;width:846;height:228" filled="f" stroked="f" strokeweight="1pt">
+              <v:textbox style="mso-next-textbox:#_x0000_s13892" inset="0,0,0,0">
                 <w:txbxContent>
                   <w:p/>
                 </w:txbxContent>
               </v:textbox>
             </v:rect>
-            <v:rect id="_x0000_s13614" style="position:absolute;left:1210;top:15882;width:846;height:227" filled="f" stroked="f" strokeweight="1pt">
-              <v:textbox style="mso-next-textbox:#_x0000_s13614" inset="0,0,0,0">
+            <v:rect id="_x0000_s13893" style="position:absolute;left:1210;top:15882;width:846;height:227" filled="f" stroked="f" strokeweight="1pt">
+              <v:textbox style="mso-next-textbox:#_x0000_s13893" inset="0,0,0,0">
                 <w:txbxContent>
                   <w:p>
                     <w:pPr>
@@ -36621,8 +35170,8 @@
                 </w:txbxContent>
               </v:textbox>
             </v:rect>
-            <v:rect id="_x0000_s13615" style="position:absolute;left:1210;top:15344;width:846;height:228" filled="f" stroked="f" strokeweight="1pt">
-              <v:textbox style="mso-next-textbox:#_x0000_s13615" inset="0,0,0,0">
+            <v:rect id="_x0000_s13894" style="position:absolute;left:1210;top:15344;width:846;height:228" filled="f" stroked="f" strokeweight="1pt">
+              <v:textbox style="mso-next-textbox:#_x0000_s13894" inset="0,0,0,0">
                 <w:txbxContent>
                   <w:p>
                     <w:pPr>
@@ -36658,14 +35207,9 @@
                 </w:txbxContent>
               </v:textbox>
             </v:rect>
-            <v:rect id="_x0000_s13616" style="position:absolute;left:1134;top:14781;width:390;height:222" filled="f" stroked="f" strokeweight="1pt">
-              <v:textbox style="mso-next-textbox:#_x0000_s13616" inset="0,0,0,0">
+            <v:rect id="_x0000_s13895" style="position:absolute;left:1134;top:14781;width:390;height:222" filled="f" stroked="f" strokeweight="1pt">
+              <v:textbox style="mso-next-textbox:#_x0000_s13895" inset="0,0,0,0">
                 <w:txbxContent>
-                  <w:p>
-                    <w:pPr>
-                      <w:pStyle w:val="a5"/>
-                    </w:pPr>
-                  </w:p>
                   <w:p>
                     <w:pPr>
                       <w:pStyle w:val="a3"/>
@@ -36681,27 +35225,29 @@
                         <w:rFonts w:ascii="Arial" w:hAnsi="Arial" w:cs="Arial"/>
                         <w:sz w:val="20"/>
                       </w:rPr>
-                      <w:t>м</w:t>
+                      <w:t>Зм</w:t>
                     </w:r>
                     <w:proofErr w:type="spellEnd"/>
                   </w:p>
                 </w:txbxContent>
               </v:textbox>
             </v:rect>
-            <v:rect id="_x0000_s13617" style="position:absolute;left:4240;top:14783;width:508;height:221" filled="f" stroked="f" strokeweight="1pt">
-              <v:textbox style="mso-next-textbox:#_x0000_s13617" inset="0,0,0,0">
+            <v:rect id="_x0000_s13896" style="position:absolute;left:4240;top:14783;width:508;height:221" filled="f" stroked="f" strokeweight="1pt">
+              <v:textbox style="mso-next-textbox:#_x0000_s13896" inset="0,0,0,0">
                 <w:txbxContent>
                   <w:p>
                     <w:pPr>
-                      <w:pStyle w:val="a5"/>
+                      <w:pStyle w:val="a3"/>
                       <w:rPr>
-                        <w:kern w:val="28"/>
+                        <w:rFonts w:ascii="Arial" w:hAnsi="Arial" w:cs="Arial"/>
+                        <w:sz w:val="20"/>
                       </w:rPr>
                     </w:pPr>
                     <w:r>
                       <w:rPr>
                         <w:rFonts w:ascii="Arial" w:hAnsi="Arial" w:cs="Arial"/>
                         <w:sz w:val="20"/>
+                        <w:lang w:val="ru-RU"/>
                       </w:rPr>
                       <w:t xml:space="preserve"> </w:t>
                     </w:r>
@@ -36710,9 +35256,15 @@
                         <w:rFonts w:ascii="Arial" w:hAnsi="Arial" w:cs="Arial"/>
                         <w:sz w:val="20"/>
                       </w:rPr>
-                      <w:t>Да</w:t>
+                      <w:t>Дата</w:t>
                     </w:r>
                   </w:p>
+                </w:txbxContent>
+              </v:textbox>
+            </v:rect>
+            <v:rect id="_x0000_s13897" style="position:absolute;left:3396;top:14783;width:800;height:221" filled="f" stroked="f" strokeweight="1pt">
+              <v:textbox style="mso-next-textbox:#_x0000_s13897" inset="0,0,0,0">
+                <w:txbxContent>
                   <w:p>
                     <w:pPr>
                       <w:pStyle w:val="a3"/>
@@ -36726,84 +35278,14 @@
                         <w:rFonts w:ascii="Arial" w:hAnsi="Arial" w:cs="Arial"/>
                         <w:sz w:val="20"/>
                       </w:rPr>
-                      <w:t>а</w:t>
+                      <w:t>Підпис</w:t>
                     </w:r>
                   </w:p>
                 </w:txbxContent>
               </v:textbox>
             </v:rect>
-            <v:rect id="_x0000_s13618" style="position:absolute;left:3396;top:14783;width:800;height:221" filled="f" stroked="f" strokeweight="1pt">
-              <v:textbox style="mso-next-textbox:#_x0000_s13618" inset="0,0,0,0">
-                <w:txbxContent>
-                  <w:p>
-                    <w:pPr>
-                      <w:rPr>
-                        <w:rStyle w:val="a6"/>
-                        <w:rFonts w:ascii="Times New Roman" w:hAnsi="Times New Roman"/>
-                        <w:sz w:val="24"/>
-                        <w:szCs w:val="24"/>
-                        <w:lang w:val="uk-UA"/>
-                      </w:rPr>
-                    </w:pPr>
-                    <w:proofErr w:type="spellStart"/>
-                    <w:proofErr w:type="gramStart"/>
-                    <w:r>
-                      <w:rPr>
-                        <w:rFonts w:ascii="Arial" w:hAnsi="Arial" w:cs="Arial"/>
-                        <w:sz w:val="20"/>
-                      </w:rPr>
-                      <w:t>П</w:t>
-                    </w:r>
-                    <w:proofErr w:type="gramEnd"/>
-                    <w:r>
-                      <w:rPr>
-                        <w:rFonts w:ascii="Arial" w:hAnsi="Arial" w:cs="Arial"/>
-                        <w:sz w:val="20"/>
-                      </w:rPr>
-                      <w:t>ідпи</w:t>
-                    </w:r>
-                    <w:proofErr w:type="spellEnd"/>
-                    <w:r>
-                      <w:rPr>
-                        <w:rStyle w:val="a6"/>
-                        <w:rFonts w:ascii="Times New Roman" w:hAnsi="Times New Roman"/>
-                        <w:sz w:val="28"/>
-                        <w:lang w:val="uk-UA"/>
-                      </w:rPr>
-                      <w:t xml:space="preserve">    </w:t>
-                    </w:r>
-                    <w:r>
-                      <w:rPr>
-                        <w:rStyle w:val="a6"/>
-                        <w:rFonts w:ascii="Times New Roman" w:hAnsi="Times New Roman"/>
-                        <w:sz w:val="24"/>
-                        <w:szCs w:val="24"/>
-                        <w:lang w:val="uk-UA"/>
-                      </w:rPr>
-                      <w:t>42</w:t>
-                    </w:r>
-                  </w:p>
-                  <w:p>
-                    <w:pPr>
-                      <w:pStyle w:val="a3"/>
-                      <w:rPr>
-                        <w:rFonts w:ascii="Arial" w:hAnsi="Arial" w:cs="Arial"/>
-                        <w:sz w:val="20"/>
-                      </w:rPr>
-                    </w:pPr>
-                    <w:r>
-                      <w:rPr>
-                        <w:rFonts w:ascii="Arial" w:hAnsi="Arial" w:cs="Arial"/>
-                        <w:sz w:val="20"/>
-                      </w:rPr>
-                      <w:t>с</w:t>
-                    </w:r>
-                  </w:p>
-                </w:txbxContent>
-              </v:textbox>
-            </v:rect>
-            <v:rect id="_x0000_s13619" style="position:absolute;left:5181;top:14453;width:5964;height:540" filled="f" stroked="f" strokeweight="1pt">
-              <v:textbox style="mso-next-textbox:#_x0000_s13619" inset="0,0,0,0">
+            <v:rect id="_x0000_s13898" style="position:absolute;left:5181;top:14453;width:5964;height:540" filled="f" stroked="f" strokeweight="1pt">
+              <v:textbox style="mso-next-textbox:#_x0000_s13898" inset="0,0,0,0">
                 <w:txbxContent>
                   <w:p>
                     <w:pPr>
@@ -36823,7 +35305,7 @@
                         <w:sz w:val="24"/>
                         <w:szCs w:val="24"/>
                       </w:rPr>
-                      <w:t>ТТ-14-1-03.</w:t>
+                      <w:t>ТТ-14-1-03</w:t>
                     </w:r>
                     <w:r>
                       <w:rPr>
@@ -36833,14 +35315,14 @@
                         <w:szCs w:val="24"/>
                         <w:lang w:val="uk-UA"/>
                       </w:rPr>
-                      <w:t>СП</w:t>
+                      <w:t>.СП</w:t>
                     </w:r>
                   </w:p>
                 </w:txbxContent>
               </v:textbox>
             </v:rect>
-            <v:rect id="_x0000_s13620" style="position:absolute;left:8719;top:15074;width:766;height:207" filled="f" stroked="f" strokeweight="1pt">
-              <v:textbox style="mso-next-textbox:#_x0000_s13620" inset="0,0,0,0">
+            <v:rect id="_x0000_s13899" style="position:absolute;left:8719;top:15074;width:766;height:207" filled="f" stroked="f" strokeweight="1pt">
+              <v:textbox style="mso-next-textbox:#_x0000_s13899" inset="0,0,0,0">
                 <w:txbxContent>
                   <w:p>
                     <w:pPr>
@@ -36870,8 +35352,8 @@
                 </w:txbxContent>
               </v:textbox>
             </v:rect>
-            <v:rect id="_x0000_s13621" style="position:absolute;left:10500;top:15335;width:963;height:207" filled="f" stroked="f" strokeweight="1pt">
-              <v:textbox style="mso-next-textbox:#_x0000_s13621" inset="0,0,0,0">
+            <v:rect id="_x0000_s13900" style="position:absolute;left:10500;top:15335;width:963;height:207" filled="f" stroked="f" strokeweight="1pt">
+              <v:textbox style="mso-next-textbox:#_x0000_s13900" inset="0,0,0,0">
                 <w:txbxContent>
                   <w:p>
                     <w:pPr>
@@ -36892,14 +35374,14 @@
                         <w:szCs w:val="24"/>
                         <w:lang w:val="uk-UA"/>
                       </w:rPr>
-                      <w:t>42</w:t>
+                      <w:t>1</w:t>
                     </w:r>
                   </w:p>
                 </w:txbxContent>
               </v:textbox>
             </v:rect>
-            <v:rect id="_x0000_s13622" style="position:absolute;left:10500;top:15074;width:963;height:207" filled="f" stroked="f" strokeweight="1pt">
-              <v:textbox style="mso-next-textbox:#_x0000_s13622" inset="0,0,0,0">
+            <v:rect id="_x0000_s13901" style="position:absolute;left:10500;top:15074;width:963;height:207" filled="f" stroked="f" strokeweight="1pt">
+              <v:textbox style="mso-next-textbox:#_x0000_s13901" inset="0,0,0,0">
                 <w:txbxContent>
                   <w:p>
                     <w:pPr>
@@ -36920,8 +35402,8 @@
                 </w:txbxContent>
               </v:textbox>
             </v:rect>
-            <v:rect id="_x0000_s13623" style="position:absolute;left:2144;top:15078;width:1201;height:228" filled="f" stroked="f" strokeweight="1pt">
-              <v:textbox style="mso-next-textbox:#_x0000_s13623" inset="0,0,0,0">
+            <v:rect id="_x0000_s13902" style="position:absolute;left:2144;top:15078;width:1201;height:228" filled="f" stroked="f" strokeweight="1pt">
+              <v:textbox style="mso-next-textbox:#_x0000_s13902" inset="0,0,0,0">
                 <w:txbxContent>
                   <w:p>
                     <w:pPr>
@@ -36936,15 +35418,15 @@
                 </w:txbxContent>
               </v:textbox>
             </v:rect>
-            <v:rect id="_x0000_s13624" style="position:absolute;left:2144;top:16166;width:1201;height:228" filled="f" stroked="f" strokeweight="1pt">
-              <v:textbox style="mso-next-textbox:#_x0000_s13624" inset="0,0,0,0">
+            <v:rect id="_x0000_s13903" style="position:absolute;left:2144;top:16166;width:1201;height:228" filled="f" stroked="f" strokeweight="1pt">
+              <v:textbox style="mso-next-textbox:#_x0000_s13903" inset="0,0,0,0">
                 <w:txbxContent>
                   <w:p/>
                 </w:txbxContent>
               </v:textbox>
             </v:rect>
-            <v:rect id="_x0000_s13625" style="position:absolute;left:2144;top:15882;width:1201;height:227" filled="f" stroked="f" strokeweight="1pt">
-              <v:textbox style="mso-next-textbox:#_x0000_s13625" inset="0,0,0,0">
+            <v:rect id="_x0000_s13904" style="position:absolute;left:2144;top:15882;width:1201;height:227" filled="f" stroked="f" strokeweight="1pt">
+              <v:textbox style="mso-next-textbox:#_x0000_s13904" inset="0,0,0,0">
                 <w:txbxContent>
                   <w:p>
                     <w:pPr>
@@ -36957,42 +35439,42 @@
                 </w:txbxContent>
               </v:textbox>
             </v:rect>
-            <v:rect id="_x0000_s13626" style="position:absolute;left:2144;top:15344;width:1201;height:228" filled="f" stroked="f" strokeweight="1pt">
-              <v:textbox style="mso-next-textbox:#_x0000_s13626" inset="0,0,0,0">
+            <v:rect id="_x0000_s13905" style="position:absolute;left:2144;top:15344;width:1201;height:228" filled="f" stroked="f" strokeweight="1pt">
+              <v:textbox style="mso-next-textbox:#_x0000_s13905" inset="0,0,0,0">
                 <w:txbxContent>
                   <w:p/>
                 </w:txbxContent>
               </v:textbox>
             </v:rect>
-            <v:line id="_x0000_s13627" style="position:absolute" from="4258,14208" to="4258,16470" strokeweight="1.5pt"/>
-            <v:line id="_x0000_s13628" style="position:absolute" from="3335,14208" to="3335,16470" strokeweight="1.5pt"/>
-            <v:line id="_x0000_s13629" style="position:absolute" from="2128,14208" to="2128,16470" strokeweight="1.5pt"/>
-            <v:line id="_x0000_s13630" style="position:absolute" from="1560,14219" to="1560,15035" strokeweight="1.5pt"/>
-            <v:line id="_x0000_s13631" style="position:absolute" from="4774,14208" to="4774,16470" strokeweight="1.5pt"/>
-            <v:line id="_x0000_s13632" style="position:absolute" from="1134,14202" to="11500,14202" strokeweight="1.5pt"/>
-            <v:line id="_x0000_s13633" style="position:absolute;flip:x" from="1134,15025" to="11500,15025" strokeweight="1.5pt"/>
-            <v:line id="_x0000_s13634" style="position:absolute" from="482,16453" to="11480,16453" strokeweight="1.5pt"/>
-            <v:line id="_x0000_s13635" style="position:absolute" from="8660,15036" to="8660,16436" strokeweight="1.5pt"/>
-            <v:line id="_x0000_s13636" style="position:absolute" from="8658,15620" to="11464,15620" strokeweight="1.5pt"/>
-            <v:line id="_x0000_s13637" style="position:absolute" from="9512,15013" to="9512,15625" strokeweight="1.5pt"/>
-            <v:line id="_x0000_s13638" style="position:absolute" from="8944,15336" to="8944,15619"/>
-            <v:line id="_x0000_s13639" style="position:absolute" from="9231,15336" to="9231,15619"/>
-            <v:line id="_x0000_s13640" style="position:absolute" from="8660,15336" to="11500,15336" strokeweight="1.5pt"/>
-            <v:line id="_x0000_s13641" style="position:absolute" from="10478,15025" to="10478,15632" strokeweight="1.5pt"/>
-            <v:line id="_x0000_s13642" style="position:absolute" from="476,15053" to="1128,15053" strokeweight="1.5pt"/>
-            <v:line id="_x0000_s13643" style="position:absolute" from="476,13097" to="1128,13097" strokeweight="1.5pt"/>
-            <v:line id="_x0000_s13644" style="position:absolute" from="476,11696" to="1128,11696" strokeweight="1.5pt"/>
-            <v:line id="_x0000_s13645" style="position:absolute" from="476,10301" to="1128,10301" strokeweight="1.5pt"/>
-            <v:line id="_x0000_s13646" style="position:absolute" from="1145,14469" to="4779,14469"/>
-            <v:line id="_x0000_s13647" style="position:absolute" from="1145,15319" to="4779,15319"/>
-            <v:line id="_x0000_s13648" style="position:absolute" from="1145,15603" to="4779,15603"/>
-            <v:line id="_x0000_s13649" style="position:absolute" from="1145,15881" to="4779,15881"/>
-            <v:line id="_x0000_s13650" style="position:absolute" from="1145,16159" to="4779,16159"/>
-            <v:rect id="_x0000_s13651" style="position:absolute;left:495;top:15173;width:213;height:1080" filled="f" stroked="f">
+            <v:line id="_x0000_s13906" style="position:absolute" from="4258,14208" to="4258,16470" strokeweight="1.5pt"/>
+            <v:line id="_x0000_s13907" style="position:absolute" from="3335,14208" to="3335,16470" strokeweight="1.5pt"/>
+            <v:line id="_x0000_s13908" style="position:absolute" from="2128,14208" to="2128,16470" strokeweight="1.5pt"/>
+            <v:line id="_x0000_s13909" style="position:absolute" from="1560,14219" to="1560,15035" strokeweight="1.5pt"/>
+            <v:line id="_x0000_s13910" style="position:absolute" from="4774,14208" to="4774,16470" strokeweight="1.5pt"/>
+            <v:line id="_x0000_s13911" style="position:absolute" from="1134,14202" to="11500,14202" strokeweight="1.5pt"/>
+            <v:line id="_x0000_s13912" style="position:absolute;flip:x" from="1134,15025" to="11500,15025" strokeweight="1.5pt"/>
+            <v:line id="_x0000_s13913" style="position:absolute" from="482,16453" to="11480,16453" strokeweight="1.5pt"/>
+            <v:line id="_x0000_s13914" style="position:absolute" from="8660,15036" to="8660,16436" strokeweight="1.5pt"/>
+            <v:line id="_x0000_s13915" style="position:absolute" from="8658,15620" to="11464,15620" strokeweight="1.5pt"/>
+            <v:line id="_x0000_s13916" style="position:absolute" from="9512,15013" to="9512,15625" strokeweight="1.5pt"/>
+            <v:line id="_x0000_s13917" style="position:absolute" from="8944,15336" to="8944,15619"/>
+            <v:line id="_x0000_s13918" style="position:absolute" from="9231,15336" to="9231,15619"/>
+            <v:line id="_x0000_s13919" style="position:absolute" from="8660,15336" to="11500,15336" strokeweight="1.5pt"/>
+            <v:line id="_x0000_s13920" style="position:absolute" from="10478,15025" to="10478,15632" strokeweight="1.5pt"/>
+            <v:line id="_x0000_s13921" style="position:absolute" from="476,15053" to="1128,15053" strokeweight="1.5pt"/>
+            <v:line id="_x0000_s13922" style="position:absolute" from="476,13097" to="1128,13097" strokeweight="1.5pt"/>
+            <v:line id="_x0000_s13923" style="position:absolute" from="476,11696" to="1128,11696" strokeweight="1.5pt"/>
+            <v:line id="_x0000_s13924" style="position:absolute" from="476,10301" to="1128,10301" strokeweight="1.5pt"/>
+            <v:line id="_x0000_s13925" style="position:absolute" from="1145,14469" to="4779,14469"/>
+            <v:line id="_x0000_s13926" style="position:absolute" from="1145,15319" to="4779,15319"/>
+            <v:line id="_x0000_s13927" style="position:absolute" from="1145,15603" to="4779,15603"/>
+            <v:line id="_x0000_s13928" style="position:absolute" from="1145,15881" to="4779,15881"/>
+            <v:line id="_x0000_s13929" style="position:absolute" from="1145,16159" to="4779,16159"/>
+            <v:rect id="_x0000_s13930" style="position:absolute;left:495;top:15173;width:213;height:1080" filled="f" stroked="f">
               <v:textbox inset="0,0,0,0"/>
             </v:rect>
-            <v:shape id="_x0000_s13652" type="#_x0000_t202" style="position:absolute;left:510;top:15029;width:200;height:1301" filled="f" stroked="f">
-              <v:textbox style="layout-flow:vertical;mso-layout-flow-alt:bottom-to-top;mso-next-textbox:#_x0000_s13652" inset="0,0,0,0">
+            <v:shape id="_x0000_s13931" type="#_x0000_t202" style="position:absolute;left:510;top:15029;width:200;height:1301" filled="f" stroked="f">
+              <v:textbox style="layout-flow:vertical;mso-layout-flow-alt:bottom-to-top;mso-next-textbox:#_x0000_s13931" inset="0,0,0,0">
                 <w:txbxContent>
                   <w:p>
                     <w:pPr>
@@ -37013,8 +35495,8 @@
                 </w:txbxContent>
               </v:textbox>
             </v:shape>
-            <v:shape id="_x0000_s13653" type="#_x0000_t202" style="position:absolute;left:495;top:13193;width:200;height:1798" filled="f" stroked="f">
-              <v:textbox style="layout-flow:vertical;mso-layout-flow-alt:bottom-to-top;mso-next-textbox:#_x0000_s13653" inset="0,0,0,0">
+            <v:shape id="_x0000_s13932" type="#_x0000_t202" style="position:absolute;left:495;top:13193;width:200;height:1798" filled="f" stroked="f">
+              <v:textbox style="layout-flow:vertical;mso-layout-flow-alt:bottom-to-top;mso-next-textbox:#_x0000_s13932" inset="0,0,0,0">
                 <w:txbxContent>
                   <w:p>
                     <w:pPr>
@@ -37035,8 +35517,8 @@
                 </w:txbxContent>
               </v:textbox>
             </v:shape>
-            <v:shape id="_x0000_s13654" type="#_x0000_t202" style="position:absolute;left:5110;top:15173;width:3266;height:1080" filled="f" stroked="f">
-              <v:textbox style="mso-next-textbox:#_x0000_s13654" inset="0,0,0,0">
+            <v:shape id="_x0000_s13933" type="#_x0000_t202" style="position:absolute;left:5110;top:15173;width:3266;height:1080" filled="f" stroked="f">
+              <v:textbox style="mso-next-textbox:#_x0000_s13933" inset="0,0,0,0">
                 <w:txbxContent>
                   <w:p>
                     <w:pPr>
@@ -37067,12 +35549,20 @@
                         <w:szCs w:val="24"/>
                       </w:rPr>
                     </w:pPr>
+                    <w:r>
+                      <w:rPr>
+                        <w:kern w:val="28"/>
+                        <w:sz w:val="24"/>
+                        <w:szCs w:val="24"/>
+                      </w:rPr>
+                      <w:t>Специфікація</w:t>
+                    </w:r>
                   </w:p>
                 </w:txbxContent>
               </v:textbox>
             </v:shape>
-            <v:shape id="_x0000_s13655" type="#_x0000_t202" style="position:absolute;left:566;top:11753;width:142;height:1260" filled="f" stroked="f">
-              <v:textbox style="layout-flow:vertical;mso-next-textbox:#_x0000_s13655" inset="0,0,0,0">
+            <v:shape id="_x0000_s13934" type="#_x0000_t202" style="position:absolute;left:566;top:11753;width:142;height:1260" filled="f" stroked="f">
+              <v:textbox style="layout-flow:vertical;mso-next-textbox:#_x0000_s13934" inset="0,0,0,0">
                 <w:txbxContent>
                   <w:p>
                     <w:r>
@@ -37096,7 +35586,7 @@
                           <v:path o:extrusionok="f" gradientshapeok="t" o:connecttype="rect"/>
                           <o:lock v:ext="edit" aspectratio="t"/>
                         </v:shapetype>
-                        <v:shape id="_x0000_i1030" type="#_x0000_t75" style="width:8.35pt;height:55.25pt" fillcolor="window">
+                        <v:shape id="_x0000_i1029" type="#_x0000_t75" style="width:8.25pt;height:55.5pt" fillcolor="window">
                           <v:imagedata r:id="rId1" o:title=""/>
                         </v:shape>
                       </w:pict>
@@ -37105,8 +35595,8 @@
                 </w:txbxContent>
               </v:textbox>
             </v:shape>
-            <v:shape id="_x0000_s13656" type="#_x0000_t202" style="position:absolute;left:495;top:11753;width:200;height:1260" fillcolor="white [3212]" stroked="f">
-              <v:textbox style="layout-flow:vertical;mso-layout-flow-alt:bottom-to-top;mso-next-textbox:#_x0000_s13656" inset="0,0,0,0">
+            <v:shape id="_x0000_s13935" type="#_x0000_t202" style="position:absolute;left:495;top:11753;width:200;height:1260" fillcolor="white [3212]" stroked="f">
+              <v:textbox style="layout-flow:vertical;mso-layout-flow-alt:bottom-to-top;mso-next-textbox:#_x0000_s13935" inset="0,0,0,0">
                 <w:txbxContent>
                   <w:p>
                     <w:pPr>
@@ -37161,8 +35651,8 @@
                 </w:txbxContent>
               </v:textbox>
             </v:shape>
-            <v:shape id="_x0000_s13657" type="#_x0000_t202" style="position:absolute;left:495;top:10313;width:200;height:1260" filled="f" stroked="f">
-              <v:textbox style="layout-flow:vertical;mso-layout-flow-alt:bottom-to-top;mso-next-textbox:#_x0000_s13657" inset="0,0,0,0">
+            <v:shape id="_x0000_s13936" type="#_x0000_t202" style="position:absolute;left:495;top:10313;width:200;height:1260" filled="f" stroked="f">
+              <v:textbox style="layout-flow:vertical;mso-layout-flow-alt:bottom-to-top;mso-next-textbox:#_x0000_s13936" inset="0,0,0,0">
                 <w:txbxContent>
                   <w:p>
                     <w:pPr>
@@ -37192,38 +35682,38 @@
                 </w:txbxContent>
               </v:textbox>
             </v:shape>
-            <v:line id="_x0000_s13658" style="position:absolute" from="1145,14747" to="4779,14747"/>
-            <v:shape id="_x0000_s13659" type="#_x0000_t202" style="position:absolute;left:8802;top:15713;width:2555;height:752" filled="f" stroked="f">
-              <v:textbox style="mso-next-textbox:#_x0000_s13659" inset="0,0,0,0">
+            <v:line id="_x0000_s13937" style="position:absolute" from="1145,14747" to="4779,14747"/>
+            <v:shape id="_x0000_s13938" type="#_x0000_t202" style="position:absolute;left:8802;top:15713;width:2555;height:752" filled="f" stroked="f">
+              <v:textbox style="mso-next-textbox:#_x0000_s13938" inset="0,0,0,0">
                 <w:txbxContent>
                   <w:p/>
                 </w:txbxContent>
               </v:textbox>
             </v:shape>
-            <v:shape id="_x0000_s13660" type="#_x0000_t202" style="position:absolute;left:1208;top:15634;width:845;height:224" filled="f" stroked="f">
-              <v:textbox style="mso-next-textbox:#_x0000_s13660" inset="0,0,0,0">
+            <v:shape id="_x0000_s13939" type="#_x0000_t202" style="position:absolute;left:1208;top:15634;width:845;height:224" filled="f" stroked="f">
+              <v:textbox style="mso-next-textbox:#_x0000_s13939" inset="0,0,0,0">
                 <w:txbxContent>
                   <w:p/>
                 </w:txbxContent>
               </v:textbox>
             </v:shape>
-            <v:shape id="_x0000_s13661" type="#_x0000_t202" style="position:absolute;left:2144;top:15634;width:1202;height:224" filled="f" stroked="f">
-              <v:textbox style="mso-next-textbox:#_x0000_s13661" inset="0,0,0,0">
+            <v:shape id="_x0000_s13940" type="#_x0000_t202" style="position:absolute;left:2144;top:15634;width:1202;height:224" filled="f" stroked="f">
+              <v:textbox style="mso-next-textbox:#_x0000_s13940" inset="0,0,0,0">
                 <w:txbxContent>
                   <w:p/>
                 </w:txbxContent>
               </v:textbox>
             </v:shape>
-            <v:shape id="_x0000_s13662" type="#_x0000_t202" style="position:absolute;left:567;top:397;width:454;height:7767" filled="f" stroked="f">
-              <v:textbox style="layout-flow:vertical;mso-layout-flow-alt:bottom-to-top;mso-next-textbox:#_x0000_s13662" inset="0,0,0,0">
+            <v:shape id="_x0000_s13941" type="#_x0000_t202" style="position:absolute;left:567;top:397;width:454;height:7767" filled="f" stroked="f">
+              <v:textbox style="layout-flow:vertical;mso-layout-flow-alt:bottom-to-top;mso-next-textbox:#_x0000_s13941" inset="0,0,0,0">
                 <w:txbxContent>
                   <w:p/>
                 </w:txbxContent>
               </v:textbox>
             </v:shape>
           </v:group>
-          <v:shape id="_x0000_s13663" type="#_x0000_t202" style="position:absolute;left:8687;top:15390;width:249;height:168" filled="f" stroked="f">
-            <v:textbox style="mso-next-textbox:#_x0000_s13663" inset="0,0,0,0">
+          <v:shape id="_x0000_s13942" type="#_x0000_t202" style="position:absolute;left:8687;top:15390;width:249;height:168" filled="f" stroked="f">
+            <v:textbox style="mso-next-textbox:#_x0000_s13942" inset="0,0,0,0">
               <w:txbxContent>
                 <w:p>
                   <w:pPr>
@@ -37331,14 +35821,7 @@
                           <w:rFonts w:ascii="Arial" w:hAnsi="Arial" w:cs="Arial"/>
                           <w:sz w:val="20"/>
                         </w:rPr>
-                        <w:t xml:space="preserve"> </w:t>
-                      </w:r>
-                      <w:r>
-                        <w:rPr>
-                          <w:rFonts w:ascii="Arial" w:hAnsi="Arial" w:cs="Arial"/>
-                          <w:sz w:val="20"/>
-                        </w:rPr>
-                        <w:t>Арк</w:t>
+                        <w:t xml:space="preserve"> Арк</w:t>
                       </w:r>
                       <w:r>
                         <w:rPr>
@@ -38255,16 +36738,7 @@
                         <w:sz w:val="24"/>
                         <w:szCs w:val="24"/>
                       </w:rPr>
-                      <w:t>ТТ-14-1-03.</w:t>
-                    </w:r>
-                    <w:r>
-                      <w:rPr>
-                        <w:rFonts w:ascii="Times New Roman" w:hAnsi="Times New Roman" w:cs="Times New Roman"/>
-                        <w:color w:val="000000"/>
-                        <w:sz w:val="24"/>
-                        <w:szCs w:val="24"/>
-                      </w:rPr>
-                      <w:t>П</w:t>
+                      <w:t>ТТ-14-1-03.П</w:t>
                     </w:r>
                     <w:r>
                       <w:rPr>
@@ -38526,7 +37000,7 @@
                           <v:path o:extrusionok="f" gradientshapeok="t" o:connecttype="rect"/>
                           <o:lock v:ext="edit" aspectratio="t"/>
                         </v:shapetype>
-                        <v:shape id="_x0000_i1031" type="#_x0000_t75" style="width:8.35pt;height:55.25pt" fillcolor="window">
+                        <v:shape id="_x0000_i1030" type="#_x0000_t75" style="width:8.25pt;height:55.5pt" fillcolor="window">
                           <v:imagedata r:id="rId1" o:title=""/>
                         </v:shape>
                       </w:pict>
@@ -38756,14 +37230,7 @@
                           <w:rFonts w:ascii="Arial" w:hAnsi="Arial" w:cs="Arial"/>
                           <w:sz w:val="20"/>
                         </w:rPr>
-                        <w:t xml:space="preserve"> </w:t>
-                      </w:r>
-                      <w:r>
-                        <w:rPr>
-                          <w:rFonts w:ascii="Arial" w:hAnsi="Arial" w:cs="Arial"/>
-                          <w:sz w:val="20"/>
-                        </w:rPr>
-                        <w:t>Арк</w:t>
+                        <w:t xml:space="preserve"> Арк</w:t>
                       </w:r>
                       <w:r>
                         <w:rPr>
@@ -39235,7 +37702,7 @@
         <w:lang w:eastAsia="ru-RU"/>
       </w:rPr>
       <w:pict>
-        <v:group id="_x0000_s11494" style="position:absolute;left:0;text-align:left;margin-left:-47.15pt;margin-top:-8.45pt;width:553.5pt;height:806.6pt;z-index:251660288" coordorigin="471,386" coordsize="11070,16132">
+        <v:group id="_x0000_s11494" style="position:absolute;left:0;text-align:left;margin-left:-56.35pt;margin-top:-7.4pt;width:553.5pt;height:806.6pt;z-index:251660288" coordorigin="471,386" coordsize="11070,16132">
           <v:group id="_x0000_s11495" style="position:absolute;left:471;top:386;width:11070;height:16132" coordorigin="471,386" coordsize="11070,16132">
             <v:rect id="_x0000_s11496" style="position:absolute;left:1083;top:13899;width:10458;height:2619" filled="f" stroked="f"/>
             <v:shape id="_x0000_s11497" style="position:absolute;left:11483;top:386;width:20;height:39" coordsize="20000,20000" path="m,19487r19000,l19000,,,,,19487xe" fillcolor="black" stroked="f" strokecolor="white" strokeweight="0">
@@ -39400,16 +37867,7 @@
                         <w:szCs w:val="28"/>
                         <w:lang w:val="uk-UA"/>
                       </w:rPr>
-                      <w:t xml:space="preserve">        </w:t>
-                    </w:r>
-                    <w:r>
-                      <w:rPr>
-                        <w:rFonts w:ascii="Times New Roman" w:hAnsi="Times New Roman" w:cs="Times New Roman"/>
-                        <w:sz w:val="28"/>
-                        <w:szCs w:val="28"/>
-                        <w:lang w:val="uk-UA"/>
-                      </w:rPr>
-                      <w:t>1</w:t>
+                      <w:t xml:space="preserve">        1</w:t>
                     </w:r>
                   </w:p>
                 </w:txbxContent>
@@ -39949,7 +38407,7 @@
                           <v:path o:extrusionok="f" gradientshapeok="t" o:connecttype="rect"/>
                           <o:lock v:ext="edit" aspectratio="t"/>
                         </v:shapetype>
-                        <v:shape id="_x0000_i1029" type="#_x0000_t75" style="width:8.35pt;height:55.25pt" fillcolor="window">
+                        <v:shape id="_x0000_i1031" type="#_x0000_t75" style="width:8.25pt;height:55.5pt" fillcolor="window">
                           <v:imagedata r:id="rId1" o:title=""/>
                         </v:shape>
                       </w:pict>
@@ -41859,6 +40317,7 @@
   <w:style w:type="character" w:default="1" w:styleId="a0">
     <w:name w:val="Default Paragraph Font"/>
     <w:uiPriority w:val="1"/>
+    <w:semiHidden/>
     <w:unhideWhenUsed/>
   </w:style>
   <w:style w:type="table" w:default="1" w:styleId="a1">
@@ -42614,7 +41073,7 @@
 </file>
 
 <file path=customXml/itemProps1.xml><?xml version="1.0" encoding="utf-8"?>
-<ds:datastoreItem xmlns:ds="http://schemas.openxmlformats.org/officeDocument/2006/customXml" ds:itemID="{0F113707-6A16-41C3-9418-DDACCCA5992F}">
+<ds:datastoreItem xmlns:ds="http://schemas.openxmlformats.org/officeDocument/2006/customXml" ds:itemID="{09619866-F9B5-49C9-8A59-147ADBE5C6B6}">
   <ds:schemaRefs>
     <ds:schemaRef ds:uri="http://schemas.openxmlformats.org/officeDocument/2006/bibliography"/>
   </ds:schemaRefs>
